--- a/EXTRAS/Report.docx
+++ b/EXTRAS/Report.docx
@@ -42,7 +42,7 @@
           <w:sz w:val="24"/>
           <w:szCs w:val="24"/>
         </w:rPr>
-        <w:t>Final Report (semester 1</w:t>
+        <w:t xml:space="preserve">Final Report (semester </w:t>
       </w:r>
       <w:r>
         <w:rPr>
@@ -50,6 +50,14 @@
           <w:sz w:val="24"/>
           <w:szCs w:val="24"/>
         </w:rPr>
+        <w:t>2</w:t>
+      </w:r>
+      <w:r>
+        <w:rPr>
+          <w:rFonts w:ascii="Times New Roman" w:hAnsi="Times New Roman" w:cs="Times New Roman"/>
+          <w:sz w:val="24"/>
+          <w:szCs w:val="24"/>
+        </w:rPr>
         <w:t>)</w:t>
       </w:r>
     </w:p>
@@ -95,8 +103,6 @@
         </w:rPr>
         <w:t>20071494</w:t>
       </w:r>
-      <w:bookmarkStart w:id="0" w:name="_GoBack"/>
-      <w:bookmarkEnd w:id="0"/>
     </w:p>
     <w:p>
       <w:pPr>
@@ -165,16 +171,14 @@
           <w:szCs w:val="28"/>
         </w:rPr>
       </w:pPr>
-      <w:proofErr w:type="gramStart"/>
       <w:r>
         <w:rPr>
           <w:rFonts w:ascii="Times New Roman" w:hAnsi="Times New Roman" w:cs="Times New Roman"/>
           <w:sz w:val="28"/>
           <w:szCs w:val="28"/>
         </w:rPr>
-        <w:t>BSc(</w:t>
-      </w:r>
-      <w:proofErr w:type="gramEnd"/>
+        <w:t>BSc (</w:t>
+      </w:r>
       <w:r>
         <w:rPr>
           <w:rFonts w:ascii="Times New Roman" w:hAnsi="Times New Roman" w:cs="Times New Roman"/>
@@ -276,7 +280,7 @@
                     </pic:cNvPicPr>
                   </pic:nvPicPr>
                   <pic:blipFill>
-                    <a:blip r:embed="rId5">
+                    <a:blip r:embed="rId7">
                       <a:extLst>
                         <a:ext uri="{28A0092B-C50C-407E-A947-70E740481C1C}">
                           <a14:useLocalDpi xmlns:a14="http://schemas.microsoft.com/office/drawing/2010/main" val="0"/>
@@ -2114,14 +2118,14 @@
           <w:rFonts w:ascii="Times New Roman" w:hAnsi="Times New Roman" w:cs="Times New Roman"/>
         </w:rPr>
       </w:pPr>
-      <w:bookmarkStart w:id="1" w:name="_Toc533949417"/>
+      <w:bookmarkStart w:id="0" w:name="_Toc533949417"/>
       <w:r>
         <w:rPr>
           <w:rFonts w:ascii="Times New Roman" w:hAnsi="Times New Roman" w:cs="Times New Roman"/>
         </w:rPr>
         <w:t>Introduction</w:t>
       </w:r>
-      <w:bookmarkEnd w:id="1"/>
+      <w:bookmarkEnd w:id="0"/>
     </w:p>
     <w:p>
       <w:pPr>
@@ -2136,14 +2140,12 @@
         <w:br/>
         <w:t xml:space="preserve">I have decided to go with a mobile application for my final year project. I have developed as a student educationally over the four years in Waterford Institute of Technology and at Universidad de Malaga, to finally be able to put my own project idea combining all the things that I have studied, and the things I would like to learn, not necessarily </w:t>
       </w:r>
-      <w:proofErr w:type="gramStart"/>
-      <w:r>
-        <w:rPr>
-          <w:rFonts w:ascii="Times New Roman" w:hAnsi="Times New Roman" w:cs="Times New Roman"/>
-        </w:rPr>
-        <w:t>all of</w:t>
-      </w:r>
-      <w:proofErr w:type="gramEnd"/>
+      <w:r>
+        <w:rPr>
+          <w:rFonts w:ascii="Times New Roman" w:hAnsi="Times New Roman" w:cs="Times New Roman"/>
+        </w:rPr>
+        <w:t>all</w:t>
+      </w:r>
       <w:r>
         <w:rPr>
           <w:rFonts w:ascii="Times New Roman" w:hAnsi="Times New Roman" w:cs="Times New Roman"/>
@@ -2234,7 +2236,277 @@
         <w:rPr>
           <w:rFonts w:ascii="Times New Roman" w:hAnsi="Times New Roman" w:cs="Times New Roman"/>
         </w:rPr>
-        <w:t>In the project I plan to use Arduino, the Arduino will be connected to my application and I will programme a buzzer in Arduino. The buzzer will sound, and an emergency exit route could be displayed on the screen. The application would be for android users, it will have a database of users, and an algorithm will be running in the background to find the quickest route out of the building. I will use the knowledge from my Erasmus course in Intelligent Systems, where I learned how to programme route finding algorithms such as A* Algorithms and Dijkstra algorithm or genetic algorithms and neural networks. I also plan to deploy my application to a cloud server. I will take specific measures to make sure the security of the user is not breached, and that the application works as desired.</w:t>
+        <w:t xml:space="preserve">In the project I </w:t>
+      </w:r>
+      <w:r>
+        <w:rPr>
+          <w:rFonts w:ascii="Times New Roman" w:hAnsi="Times New Roman" w:cs="Times New Roman"/>
+        </w:rPr>
+        <w:t>u</w:t>
+      </w:r>
+      <w:r>
+        <w:rPr>
+          <w:rFonts w:ascii="Times New Roman" w:hAnsi="Times New Roman" w:cs="Times New Roman"/>
+        </w:rPr>
+        <w:t xml:space="preserve">se </w:t>
+      </w:r>
+      <w:r>
+        <w:rPr>
+          <w:rFonts w:ascii="Times New Roman" w:hAnsi="Times New Roman" w:cs="Times New Roman"/>
+        </w:rPr>
+        <w:t xml:space="preserve">an </w:t>
+      </w:r>
+      <w:r>
+        <w:rPr>
+          <w:rFonts w:ascii="Times New Roman" w:hAnsi="Times New Roman" w:cs="Times New Roman"/>
+        </w:rPr>
+        <w:t xml:space="preserve">Arduino, the Arduino will </w:t>
+      </w:r>
+      <w:r>
+        <w:rPr>
+          <w:rFonts w:ascii="Times New Roman" w:hAnsi="Times New Roman" w:cs="Times New Roman"/>
+        </w:rPr>
+        <w:t>be</w:t>
+      </w:r>
+      <w:r>
+        <w:rPr>
+          <w:rFonts w:ascii="Times New Roman" w:hAnsi="Times New Roman" w:cs="Times New Roman"/>
+        </w:rPr>
+        <w:t xml:space="preserve"> co</w:t>
+      </w:r>
+      <w:r>
+        <w:rPr>
+          <w:rFonts w:ascii="Times New Roman" w:hAnsi="Times New Roman" w:cs="Times New Roman"/>
+        </w:rPr>
+        <w:t xml:space="preserve">nnected to my application and I </w:t>
+      </w:r>
+      <w:r>
+        <w:rPr>
+          <w:rFonts w:ascii="Times New Roman" w:hAnsi="Times New Roman" w:cs="Times New Roman"/>
+        </w:rPr>
+        <w:t>programmed a buzzer and a sound sensor in Arduin</w:t>
+      </w:r>
+      <w:r>
+        <w:rPr>
+          <w:rFonts w:ascii="Times New Roman" w:hAnsi="Times New Roman" w:cs="Times New Roman"/>
+        </w:rPr>
+        <w:t xml:space="preserve">o. The buzzer will sound, and an emergency exit route </w:t>
+      </w:r>
+      <w:r>
+        <w:rPr>
+          <w:rFonts w:ascii="Times New Roman" w:hAnsi="Times New Roman" w:cs="Times New Roman"/>
+        </w:rPr>
+        <w:t>is</w:t>
+      </w:r>
+      <w:r>
+        <w:rPr>
+          <w:rFonts w:ascii="Times New Roman" w:hAnsi="Times New Roman" w:cs="Times New Roman"/>
+        </w:rPr>
+        <w:t xml:space="preserve"> displayed on the screen</w:t>
+      </w:r>
+      <w:r>
+        <w:rPr>
+          <w:rFonts w:ascii="Times New Roman" w:hAnsi="Times New Roman" w:cs="Times New Roman"/>
+        </w:rPr>
+        <w:t xml:space="preserve">, with some additional information, such as the path length or the time taken to find the route. </w:t>
+      </w:r>
+      <w:r>
+        <w:rPr>
+          <w:rFonts w:ascii="Times New Roman" w:hAnsi="Times New Roman" w:cs="Times New Roman"/>
+        </w:rPr>
+        <w:t>The applicatio</w:t>
+      </w:r>
+      <w:r>
+        <w:rPr>
+          <w:rFonts w:ascii="Times New Roman" w:hAnsi="Times New Roman" w:cs="Times New Roman"/>
+        </w:rPr>
+        <w:t>n is</w:t>
+      </w:r>
+      <w:r>
+        <w:rPr>
+          <w:rFonts w:ascii="Times New Roman" w:hAnsi="Times New Roman" w:cs="Times New Roman"/>
+        </w:rPr>
+        <w:t xml:space="preserve"> for android users</w:t>
+      </w:r>
+      <w:r>
+        <w:rPr>
+          <w:rFonts w:ascii="Times New Roman" w:hAnsi="Times New Roman" w:cs="Times New Roman"/>
+        </w:rPr>
+        <w:t>, but as the projects developed in the future it could be brought to IOS devices. The</w:t>
+      </w:r>
+      <w:r>
+        <w:rPr>
+          <w:rFonts w:ascii="Times New Roman" w:hAnsi="Times New Roman" w:cs="Times New Roman"/>
+        </w:rPr>
+        <w:t xml:space="preserve"> application has </w:t>
+      </w:r>
+      <w:r>
+        <w:rPr>
+          <w:rFonts w:ascii="Times New Roman" w:hAnsi="Times New Roman" w:cs="Times New Roman"/>
+        </w:rPr>
+        <w:t>a database</w:t>
+      </w:r>
+      <w:r>
+        <w:rPr>
+          <w:rFonts w:ascii="Times New Roman" w:hAnsi="Times New Roman" w:cs="Times New Roman"/>
+        </w:rPr>
+        <w:t xml:space="preserve"> of users</w:t>
+      </w:r>
+      <w:r>
+        <w:rPr>
+          <w:rFonts w:ascii="Times New Roman" w:hAnsi="Times New Roman" w:cs="Times New Roman"/>
+        </w:rPr>
+        <w:t xml:space="preserve"> that is stored in firebase so a connection to the internet would he a </w:t>
+      </w:r>
+      <w:r>
+        <w:rPr>
+          <w:rFonts w:ascii="Times New Roman" w:hAnsi="Times New Roman" w:cs="Times New Roman"/>
+        </w:rPr>
+        <w:t xml:space="preserve">requirement. An </w:t>
+      </w:r>
+      <w:r>
+        <w:rPr>
+          <w:rFonts w:ascii="Times New Roman" w:hAnsi="Times New Roman" w:cs="Times New Roman"/>
+        </w:rPr>
+        <w:t xml:space="preserve">algorithm </w:t>
+      </w:r>
+      <w:r>
+        <w:rPr>
+          <w:rFonts w:ascii="Times New Roman" w:hAnsi="Times New Roman" w:cs="Times New Roman"/>
+        </w:rPr>
+        <w:t>is used</w:t>
+      </w:r>
+      <w:r>
+        <w:rPr>
+          <w:rFonts w:ascii="Times New Roman" w:hAnsi="Times New Roman" w:cs="Times New Roman"/>
+        </w:rPr>
+        <w:t xml:space="preserve"> in the background to find the quickest route out of the building.</w:t>
+      </w:r>
+      <w:r>
+        <w:rPr>
+          <w:rFonts w:ascii="Times New Roman" w:hAnsi="Times New Roman" w:cs="Times New Roman"/>
+        </w:rPr>
+        <w:t xml:space="preserve"> The algorithm </w:t>
+      </w:r>
+      <w:r>
+        <w:rPr>
+          <w:rFonts w:ascii="Times New Roman" w:hAnsi="Times New Roman" w:cs="Times New Roman"/>
+        </w:rPr>
+        <w:t>used is called Dijstras. It works on</w:t>
+      </w:r>
+      <w:r>
+        <w:rPr>
+          <w:rFonts w:ascii="Times New Roman" w:hAnsi="Times New Roman" w:cs="Times New Roman"/>
+        </w:rPr>
+        <w:t xml:space="preserve"> having the start node, and the end node, </w:t>
+      </w:r>
+      <w:r>
+        <w:rPr>
+          <w:rFonts w:ascii="Times New Roman" w:hAnsi="Times New Roman" w:cs="Times New Roman"/>
+        </w:rPr>
+        <w:t>and</w:t>
+      </w:r>
+      <w:r>
+        <w:rPr>
+          <w:rFonts w:ascii="Times New Roman" w:eastAsia="Times New Roman" w:hAnsi="Times New Roman" w:cs="Times New Roman"/>
+          <w:color w:val="222222"/>
+          <w:shd w:val="clear" w:color="auto" w:fill="F8F9FA"/>
+        </w:rPr>
+        <w:t> It picks the unvisited vertex with the lowest distance, calculates the distance through it to each unvisited neighbo</w:t>
+      </w:r>
+      <w:r>
+        <w:rPr>
+          <w:rFonts w:ascii="Times New Roman" w:eastAsia="Times New Roman" w:hAnsi="Times New Roman" w:cs="Times New Roman"/>
+          <w:color w:val="222222"/>
+          <w:shd w:val="clear" w:color="auto" w:fill="F8F9FA"/>
+        </w:rPr>
+        <w:t>u</w:t>
+      </w:r>
+      <w:r>
+        <w:rPr>
+          <w:rFonts w:ascii="Times New Roman" w:eastAsia="Times New Roman" w:hAnsi="Times New Roman" w:cs="Times New Roman"/>
+          <w:color w:val="222222"/>
+          <w:shd w:val="clear" w:color="auto" w:fill="F8F9FA"/>
+        </w:rPr>
+        <w:t>r, and updates the neighbo</w:t>
+      </w:r>
+      <w:r>
+        <w:rPr>
+          <w:rFonts w:ascii="Times New Roman" w:eastAsia="Times New Roman" w:hAnsi="Times New Roman" w:cs="Times New Roman"/>
+          <w:color w:val="222222"/>
+          <w:shd w:val="clear" w:color="auto" w:fill="F8F9FA"/>
+        </w:rPr>
+        <w:t>ur</w:t>
+      </w:r>
+      <w:r>
+        <w:rPr>
+          <w:rFonts w:ascii="Times New Roman" w:eastAsia="Times New Roman" w:hAnsi="Times New Roman" w:cs="Times New Roman"/>
+          <w:color w:val="222222"/>
+          <w:shd w:val="clear" w:color="auto" w:fill="F8F9FA"/>
+        </w:rPr>
+        <w:t>'s distance if smaller. </w:t>
+      </w:r>
+      <w:r>
+        <w:rPr>
+          <w:rFonts w:ascii="Times New Roman" w:hAnsi="Times New Roman" w:cs="Times New Roman"/>
+        </w:rPr>
+        <w:t>I us</w:t>
+      </w:r>
+      <w:r>
+        <w:rPr>
+          <w:rFonts w:ascii="Times New Roman" w:hAnsi="Times New Roman" w:cs="Times New Roman"/>
+        </w:rPr>
+        <w:t>e</w:t>
+      </w:r>
+      <w:r>
+        <w:rPr>
+          <w:rFonts w:ascii="Times New Roman" w:hAnsi="Times New Roman" w:cs="Times New Roman"/>
+        </w:rPr>
+        <w:t xml:space="preserve">d </w:t>
+      </w:r>
+      <w:r>
+        <w:rPr>
+          <w:rFonts w:ascii="Times New Roman" w:hAnsi="Times New Roman" w:cs="Times New Roman"/>
+        </w:rPr>
+        <w:t>the knowledge from my Erasmus course in Intelligent Systems, where I learned how to programme route finding algorithms such as A* Algorithms and Dijkstra algorithm or genetic algorithms and neural networks. I</w:t>
+      </w:r>
+      <w:r>
+        <w:rPr>
+          <w:rFonts w:ascii="Times New Roman" w:hAnsi="Times New Roman" w:cs="Times New Roman"/>
+        </w:rPr>
+        <w:t xml:space="preserve"> t</w:t>
+      </w:r>
+      <w:r>
+        <w:rPr>
+          <w:rFonts w:ascii="Times New Roman" w:hAnsi="Times New Roman" w:cs="Times New Roman"/>
+        </w:rPr>
+        <w:t>ake specific measures to make sure the security of the user is not breached, and that the application works as desired</w:t>
+      </w:r>
+      <w:r>
+        <w:rPr>
+          <w:rFonts w:ascii="Times New Roman" w:hAnsi="Times New Roman" w:cs="Times New Roman"/>
+        </w:rPr>
+        <w:t>, by allowing logins so</w:t>
+      </w:r>
+      <w:r>
+        <w:rPr>
+          <w:rFonts w:ascii="Times New Roman" w:hAnsi="Times New Roman" w:cs="Times New Roman"/>
+        </w:rPr>
+        <w:t xml:space="preserve"> that I can keep track of who is on the application, and the location is not saved, so just in case someone was trying to steal the data it would be </w:t>
+      </w:r>
+      <w:r>
+        <w:rPr>
+          <w:rFonts w:ascii="Times New Roman" w:hAnsi="Times New Roman" w:cs="Times New Roman"/>
+        </w:rPr>
+        <w:t>hard</w:t>
+      </w:r>
+      <w:bookmarkStart w:id="1" w:name="_GoBack"/>
+      <w:bookmarkEnd w:id="1"/>
+      <w:r>
+        <w:rPr>
+          <w:rFonts w:ascii="Times New Roman" w:hAnsi="Times New Roman" w:cs="Times New Roman"/>
+        </w:rPr>
+        <w:t>.</w:t>
       </w:r>
     </w:p>
     <w:p>
@@ -2327,7 +2599,7 @@
                     </pic:cNvPicPr>
                   </pic:nvPicPr>
                   <pic:blipFill>
-                    <a:blip r:embed="rId6">
+                    <a:blip r:embed="rId8">
                       <a:extLst>
                         <a:ext uri="{28A0092B-C50C-407E-A947-70E740481C1C}">
                           <a14:useLocalDpi xmlns:a14="http://schemas.microsoft.com/office/drawing/2010/main" val="0"/>
@@ -2405,7 +2677,7 @@
                     </pic:cNvPicPr>
                   </pic:nvPicPr>
                   <pic:blipFill>
-                    <a:blip r:embed="rId7" cstate="print">
+                    <a:blip r:embed="rId9" cstate="print">
                       <a:extLst>
                         <a:ext uri="{28A0092B-C50C-407E-A947-70E740481C1C}">
                           <a14:useLocalDpi xmlns:a14="http://schemas.microsoft.com/office/drawing/2010/main" val="0"/>
@@ -2507,16 +2779,14 @@
         </w:rPr>
         <w:t xml:space="preserve">I can run Java SE Embedded or Java ME on a Raspberry Pi, but the Arduino is a bit too constrained to run Java directly. However, with the help of serial port communication software, I can communicate with and control an Arduino from Java running on another computer. Code to complete that can be found on the Arduino site. The trickiest part of the code to get working is finding the correct serial port to connect to the Arduino. This part varies by operating </w:t>
       </w:r>
-      <w:proofErr w:type="gramStart"/>
       <w:r>
         <w:rPr>
           <w:rFonts w:ascii="Times New Roman" w:hAnsi="Times New Roman" w:cs="Times New Roman"/>
           <w:color w:val="333333"/>
           <w:shd w:val="clear" w:color="auto" w:fill="FFFFFF"/>
         </w:rPr>
-        <w:t>system(</w:t>
-      </w:r>
-      <w:proofErr w:type="gramEnd"/>
+        <w:t>system (</w:t>
+      </w:r>
       <w:r>
         <w:rPr>
           <w:rFonts w:ascii="Times New Roman" w:hAnsi="Times New Roman" w:cs="Times New Roman"/>
@@ -2745,7 +3015,7 @@
                     <pic:cNvPicPr/>
                   </pic:nvPicPr>
                   <pic:blipFill rotWithShape="1">
-                    <a:blip r:embed="rId8"/>
+                    <a:blip r:embed="rId10"/>
                     <a:srcRect r="34669" b="3432"/>
                     <a:stretch/>
                   </pic:blipFill>
@@ -3365,21 +3635,7 @@
         <w:rPr>
           <w:rFonts w:ascii="Times New Roman" w:hAnsi="Times New Roman" w:cs="Times New Roman"/>
         </w:rPr>
-        <w:t xml:space="preserve">I plan to write the application in Java, as in second semester I will be learning java applications, but also, I have a backup language called Kotlin. Kotlin is a newer version of java, with many things just made easier for the developer to write code in. Java would be used, as Kotlin is only a new language, and as much as it simplifies the creation of applications by making some of the methods easier, the language is based on Java. Java is my </w:t>
-      </w:r>
-      <w:proofErr w:type="gramStart"/>
-      <w:r>
-        <w:rPr>
-          <w:rFonts w:ascii="Times New Roman" w:hAnsi="Times New Roman" w:cs="Times New Roman"/>
-        </w:rPr>
-        <w:t>go</w:t>
-      </w:r>
-      <w:proofErr w:type="gramEnd"/>
-      <w:r>
-        <w:rPr>
-          <w:rFonts w:ascii="Times New Roman" w:hAnsi="Times New Roman" w:cs="Times New Roman"/>
-        </w:rPr>
-        <w:t xml:space="preserve"> to language due to the fact Java apps are more compact – in comparison to Kotlin, Java apps tend to be lighter, which would be good for my final year project as we do not know what the phone of the user is going to be. A Kotlin app that includes complex computing processes in its code can turn out to work slowly on user devices with low technical specs. Java also allows top development speed, and faster build process than kotlin according to netguru (netguru, 2018). The build time for my assignment is vital as the quicker the user would get a notification, and the quicker the application opens, the more chance the user would have to escape an emergency. According to Netguru Kotlin also has a small developer community, which means limited learning resources and difficulty in finding answers to questions. At looking only on stackoverflow there are only around 8000 questions tagged with Kotlin against 1.37 million questions about Java.</w:t>
+        <w:t>I plan to write the application in Java, as in second semester I will be learning java applications, but also, I have a backup language called Kotlin. Kotlin is a newer version of java, with many things just made easier for the developer to write code in. Java would be used, as Kotlin is only a new language, and as much as it simplifies the creation of applications by making some of the methods easier, the language is based on Java. Java is my go to language due to the fact Java apps are more compact – in comparison to Kotlin, Java apps tend to be lighter, which would be good for my final year project as we do not know what the phone of the user is going to be. A Kotlin app that includes complex computing processes in its code can turn out to work slowly on user devices with low technical specs. Java also allows top development speed, and faster build process than kotlin according to netguru (netguru, 2018). The build time for my assignment is vital as the quicker the user would get a notification, and the quicker the application opens, the more chance the user would have to escape an emergency. According to Netguru Kotlin also has a small developer community, which means limited learning resources and difficulty in finding answers to questions. At looking only on stackoverflow there are only around 8000 questions tagged with Kotlin against 1.37 million questions about Java.</w:t>
       </w:r>
     </w:p>
     <w:p>
@@ -3595,14 +3851,12 @@
         </w:rPr>
         <w:t xml:space="preserve">, to test if the network would be </w:t>
       </w:r>
-      <w:proofErr w:type="gramStart"/>
-      <w:r>
-        <w:rPr>
-          <w:rFonts w:ascii="Times New Roman" w:hAnsi="Times New Roman" w:cs="Times New Roman"/>
-        </w:rPr>
-        <w:t>sufficient</w:t>
-      </w:r>
-      <w:proofErr w:type="gramEnd"/>
+      <w:r>
+        <w:rPr>
+          <w:rFonts w:ascii="Times New Roman" w:hAnsi="Times New Roman" w:cs="Times New Roman"/>
+        </w:rPr>
+        <w:t>enough</w:t>
+      </w:r>
       <w:r>
         <w:rPr>
           <w:rFonts w:ascii="Times New Roman" w:hAnsi="Times New Roman" w:cs="Times New Roman"/>
@@ -5390,7 +5644,7 @@
     </w:tbl>
     <w:p/>
     <w:sectPr>
-      <w:footerReference w:type="default" r:id="rId9"/>
+      <w:footerReference w:type="default" r:id="rId11"/>
       <w:pgSz w:w="11906" w:h="16838"/>
       <w:pgMar w:top="1440" w:right="1440" w:bottom="1440" w:left="1440" w:header="708" w:footer="708" w:gutter="0"/>
       <w:cols w:space="708"/>
@@ -5398,6 +5652,31 @@
     </w:sectPr>
   </w:body>
 </w:document>
+</file>
+
+<file path=word/endnotes.xml><?xml version="1.0" encoding="utf-8"?>
+<w:endnotes xmlns:wpc="http://schemas.microsoft.com/office/word/2010/wordprocessingCanvas" xmlns:cx="http://schemas.microsoft.com/office/drawing/2014/chartex" xmlns:cx1="http://schemas.microsoft.com/office/drawing/2015/9/8/chartex" xmlns:cx2="http://schemas.microsoft.com/office/drawing/2015/10/21/chartex" xmlns:cx3="http://schemas.microsoft.com/office/drawing/2016/5/9/chartex" xmlns:cx4="http://schemas.microsoft.com/office/drawing/2016/5/10/chartex" xmlns:cx5="http://schemas.microsoft.com/office/drawing/2016/5/11/chartex" xmlns:cx6="http://schemas.microsoft.com/office/drawing/2016/5/12/chartex" xmlns:cx7="http://schemas.microsoft.com/office/drawing/2016/5/13/chartex" xmlns:cx8="http://schemas.microsoft.com/office/drawing/2016/5/14/chartex" xmlns:mc="http://schemas.openxmlformats.org/markup-compatibility/2006" xmlns:aink="http://schemas.microsoft.com/office/drawing/2016/ink" xmlns:am3d="http://schemas.microsoft.com/office/drawing/2017/model3d" xmlns:o="urn:schemas-microsoft-com:office:office" xmlns:r="http://schemas.openxmlformats.org/officeDocument/2006/relationships" xmlns:m="http://schemas.openxmlformats.org/officeDocument/2006/math" xmlns:v="urn:schemas-microsoft-com:vml" xmlns:wp14="http://schemas.microsoft.com/office/word/2010/wordprocessingDrawing" xmlns:wp="http://schemas.openxmlformats.org/drawingml/2006/wordprocessingDrawing" xmlns:w10="urn:schemas-microsoft-com:office:word" xmlns:w="http://schemas.openxmlformats.org/wordprocessingml/2006/main" xmlns:w14="http://schemas.microsoft.com/office/word/2010/wordml" xmlns:w15="http://schemas.microsoft.com/office/word/2012/wordml" xmlns:w16cid="http://schemas.microsoft.com/office/word/2016/wordml/cid" xmlns:w16se="http://schemas.microsoft.com/office/word/2015/wordml/symex" xmlns:wpg="http://schemas.microsoft.com/office/word/2010/wordprocessingGroup" xmlns:wpi="http://schemas.microsoft.com/office/word/2010/wordprocessingInk" xmlns:wne="http://schemas.microsoft.com/office/word/2006/wordml" xmlns:wps="http://schemas.microsoft.com/office/word/2010/wordprocessingShape" mc:Ignorable="w14 w15 w16se w16cid wp14">
+  <w:endnote w:type="separator" w:id="-1">
+    <w:p>
+      <w:pPr>
+        <w:spacing w:after="0" w:line="240" w:lineRule="auto"/>
+      </w:pPr>
+      <w:r>
+        <w:separator/>
+      </w:r>
+    </w:p>
+  </w:endnote>
+  <w:endnote w:type="continuationSeparator" w:id="0">
+    <w:p>
+      <w:pPr>
+        <w:spacing w:after="0" w:line="240" w:lineRule="auto"/>
+      </w:pPr>
+      <w:r>
+        <w:continuationSeparator/>
+      </w:r>
+    </w:p>
+  </w:endnote>
+</w:endnotes>
 </file>
 
 <file path=word/footer1.xml><?xml version="1.0" encoding="utf-8"?>
@@ -5451,6 +5730,31 @@
     </w:pPr>
   </w:p>
 </w:ftr>
+</file>
+
+<file path=word/footnotes.xml><?xml version="1.0" encoding="utf-8"?>
+<w:footnotes xmlns:wpc="http://schemas.microsoft.com/office/word/2010/wordprocessingCanvas" xmlns:cx="http://schemas.microsoft.com/office/drawing/2014/chartex" xmlns:cx1="http://schemas.microsoft.com/office/drawing/2015/9/8/chartex" xmlns:cx2="http://schemas.microsoft.com/office/drawing/2015/10/21/chartex" xmlns:cx3="http://schemas.microsoft.com/office/drawing/2016/5/9/chartex" xmlns:cx4="http://schemas.microsoft.com/office/drawing/2016/5/10/chartex" xmlns:cx5="http://schemas.microsoft.com/office/drawing/2016/5/11/chartex" xmlns:cx6="http://schemas.microsoft.com/office/drawing/2016/5/12/chartex" xmlns:cx7="http://schemas.microsoft.com/office/drawing/2016/5/13/chartex" xmlns:cx8="http://schemas.microsoft.com/office/drawing/2016/5/14/chartex" xmlns:mc="http://schemas.openxmlformats.org/markup-compatibility/2006" xmlns:aink="http://schemas.microsoft.com/office/drawing/2016/ink" xmlns:am3d="http://schemas.microsoft.com/office/drawing/2017/model3d" xmlns:o="urn:schemas-microsoft-com:office:office" xmlns:r="http://schemas.openxmlformats.org/officeDocument/2006/relationships" xmlns:m="http://schemas.openxmlformats.org/officeDocument/2006/math" xmlns:v="urn:schemas-microsoft-com:vml" xmlns:wp14="http://schemas.microsoft.com/office/word/2010/wordprocessingDrawing" xmlns:wp="http://schemas.openxmlformats.org/drawingml/2006/wordprocessingDrawing" xmlns:w10="urn:schemas-microsoft-com:office:word" xmlns:w="http://schemas.openxmlformats.org/wordprocessingml/2006/main" xmlns:w14="http://schemas.microsoft.com/office/word/2010/wordml" xmlns:w15="http://schemas.microsoft.com/office/word/2012/wordml" xmlns:w16cid="http://schemas.microsoft.com/office/word/2016/wordml/cid" xmlns:w16se="http://schemas.microsoft.com/office/word/2015/wordml/symex" xmlns:wpg="http://schemas.microsoft.com/office/word/2010/wordprocessingGroup" xmlns:wpi="http://schemas.microsoft.com/office/word/2010/wordprocessingInk" xmlns:wne="http://schemas.microsoft.com/office/word/2006/wordml" xmlns:wps="http://schemas.microsoft.com/office/word/2010/wordprocessingShape" mc:Ignorable="w14 w15 w16se w16cid wp14">
+  <w:footnote w:type="separator" w:id="-1">
+    <w:p>
+      <w:pPr>
+        <w:spacing w:after="0" w:line="240" w:lineRule="auto"/>
+      </w:pPr>
+      <w:r>
+        <w:separator/>
+      </w:r>
+    </w:p>
+  </w:footnote>
+  <w:footnote w:type="continuationSeparator" w:id="0">
+    <w:p>
+      <w:pPr>
+        <w:spacing w:after="0" w:line="240" w:lineRule="auto"/>
+      </w:pPr>
+      <w:r>
+        <w:continuationSeparator/>
+      </w:r>
+    </w:p>
+  </w:footnote>
+</w:footnotes>
 </file>
 
 <file path=word/numbering.xml><?xml version="1.0" encoding="utf-8"?>

--- a/EXTRAS/Report.docx
+++ b/EXTRAS/Report.docx
@@ -5,14 +5,14 @@
     <w:p>
       <w:pPr>
         <w:rPr>
-          <w:rFonts w:ascii="Times New Roman" w:hAnsi="Times New Roman" w:cs="Times New Roman"/>
+          <w:rFonts w:cs="Times New Roman"/>
           <w:sz w:val="36"/>
           <w:szCs w:val="36"/>
         </w:rPr>
       </w:pPr>
       <w:r>
         <w:rPr>
-          <w:rFonts w:ascii="Times New Roman" w:hAnsi="Times New Roman" w:cs="Times New Roman"/>
+          <w:rFonts w:cs="Times New Roman"/>
           <w:sz w:val="36"/>
           <w:szCs w:val="36"/>
         </w:rPr>
@@ -22,7 +22,7 @@
     <w:p>
       <w:pPr>
         <w:rPr>
-          <w:rFonts w:ascii="Times New Roman" w:hAnsi="Times New Roman" w:cs="Times New Roman"/>
+          <w:rFonts w:cs="Times New Roman"/>
           <w:sz w:val="36"/>
           <w:szCs w:val="36"/>
         </w:rPr>
@@ -31,14 +31,14 @@
     <w:p>
       <w:pPr>
         <w:rPr>
-          <w:rFonts w:ascii="Times New Roman" w:hAnsi="Times New Roman" w:cs="Times New Roman"/>
+          <w:rFonts w:cs="Times New Roman"/>
           <w:sz w:val="24"/>
           <w:szCs w:val="24"/>
         </w:rPr>
       </w:pPr>
       <w:r>
         <w:rPr>
-          <w:rFonts w:ascii="Times New Roman" w:hAnsi="Times New Roman" w:cs="Times New Roman"/>
+          <w:rFonts w:cs="Times New Roman"/>
           <w:sz w:val="24"/>
           <w:szCs w:val="24"/>
         </w:rPr>
@@ -46,7 +46,7 @@
       </w:r>
       <w:r>
         <w:rPr>
-          <w:rFonts w:ascii="Times New Roman" w:hAnsi="Times New Roman" w:cs="Times New Roman"/>
+          <w:rFonts w:cs="Times New Roman"/>
           <w:sz w:val="24"/>
           <w:szCs w:val="24"/>
         </w:rPr>
@@ -54,7 +54,7 @@
       </w:r>
       <w:r>
         <w:rPr>
-          <w:rFonts w:ascii="Times New Roman" w:hAnsi="Times New Roman" w:cs="Times New Roman"/>
+          <w:rFonts w:cs="Times New Roman"/>
           <w:sz w:val="24"/>
           <w:szCs w:val="24"/>
         </w:rPr>
@@ -64,14 +64,14 @@
     <w:p>
       <w:pPr>
         <w:rPr>
-          <w:rFonts w:ascii="Times New Roman" w:hAnsi="Times New Roman" w:cs="Times New Roman"/>
+          <w:rFonts w:cs="Times New Roman"/>
           <w:sz w:val="28"/>
           <w:szCs w:val="28"/>
         </w:rPr>
       </w:pPr>
       <w:r>
         <w:rPr>
-          <w:rFonts w:ascii="Times New Roman" w:hAnsi="Times New Roman" w:cs="Times New Roman"/>
+          <w:rFonts w:cs="Times New Roman"/>
           <w:sz w:val="28"/>
           <w:szCs w:val="28"/>
         </w:rPr>
@@ -81,7 +81,7 @@
     <w:p>
       <w:pPr>
         <w:rPr>
-          <w:rFonts w:ascii="Times New Roman" w:hAnsi="Times New Roman" w:cs="Times New Roman"/>
+          <w:rFonts w:cs="Times New Roman"/>
           <w:sz w:val="28"/>
           <w:szCs w:val="28"/>
         </w:rPr>
@@ -90,14 +90,14 @@
     <w:p>
       <w:pPr>
         <w:rPr>
-          <w:rFonts w:ascii="Times New Roman" w:hAnsi="Times New Roman" w:cs="Times New Roman"/>
+          <w:rFonts w:cs="Times New Roman"/>
           <w:sz w:val="28"/>
           <w:szCs w:val="28"/>
         </w:rPr>
       </w:pPr>
       <w:r>
         <w:rPr>
-          <w:rFonts w:ascii="Times New Roman" w:hAnsi="Times New Roman" w:cs="Times New Roman"/>
+          <w:rFonts w:cs="Times New Roman"/>
           <w:sz w:val="28"/>
           <w:szCs w:val="28"/>
         </w:rPr>
@@ -107,7 +107,7 @@
     <w:p>
       <w:pPr>
         <w:rPr>
-          <w:rFonts w:ascii="Times New Roman" w:hAnsi="Times New Roman" w:cs="Times New Roman"/>
+          <w:rFonts w:cs="Times New Roman"/>
           <w:sz w:val="28"/>
           <w:szCs w:val="28"/>
         </w:rPr>
@@ -116,14 +116,14 @@
     <w:p>
       <w:pPr>
         <w:rPr>
-          <w:rFonts w:ascii="Times New Roman" w:hAnsi="Times New Roman" w:cs="Times New Roman"/>
+          <w:rFonts w:cs="Times New Roman"/>
           <w:sz w:val="28"/>
           <w:szCs w:val="28"/>
         </w:rPr>
       </w:pPr>
       <w:r>
         <w:rPr>
-          <w:rFonts w:ascii="Times New Roman" w:hAnsi="Times New Roman" w:cs="Times New Roman"/>
+          <w:rFonts w:cs="Times New Roman"/>
           <w:sz w:val="28"/>
           <w:szCs w:val="28"/>
         </w:rPr>
@@ -131,7 +131,7 @@
       </w:r>
       <w:r>
         <w:rPr>
-          <w:rFonts w:ascii="Times New Roman" w:hAnsi="Times New Roman" w:cs="Times New Roman"/>
+          <w:rFonts w:cs="Times New Roman"/>
           <w:sz w:val="28"/>
           <w:szCs w:val="28"/>
         </w:rPr>
@@ -139,7 +139,7 @@
       </w:r>
       <w:r>
         <w:rPr>
-          <w:rFonts w:ascii="Times New Roman" w:hAnsi="Times New Roman" w:cs="Times New Roman"/>
+          <w:rFonts w:cs="Times New Roman"/>
           <w:sz w:val="28"/>
           <w:szCs w:val="28"/>
         </w:rPr>
@@ -147,7 +147,7 @@
       </w:r>
       <w:r>
         <w:rPr>
-          <w:rFonts w:ascii="Times New Roman" w:hAnsi="Times New Roman" w:cs="Times New Roman"/>
+          <w:rFonts w:cs="Times New Roman"/>
           <w:sz w:val="28"/>
           <w:szCs w:val="28"/>
         </w:rPr>
@@ -157,7 +157,7 @@
     <w:p>
       <w:pPr>
         <w:rPr>
-          <w:rFonts w:ascii="Times New Roman" w:hAnsi="Times New Roman" w:cs="Times New Roman"/>
+          <w:rFonts w:cs="Times New Roman"/>
           <w:sz w:val="28"/>
           <w:szCs w:val="28"/>
         </w:rPr>
@@ -166,14 +166,14 @@
     <w:p>
       <w:pPr>
         <w:rPr>
-          <w:rFonts w:ascii="Times New Roman" w:hAnsi="Times New Roman" w:cs="Times New Roman"/>
+          <w:rFonts w:cs="Times New Roman"/>
           <w:sz w:val="28"/>
           <w:szCs w:val="28"/>
         </w:rPr>
       </w:pPr>
       <w:r>
         <w:rPr>
-          <w:rFonts w:ascii="Times New Roman" w:hAnsi="Times New Roman" w:cs="Times New Roman"/>
+          <w:rFonts w:cs="Times New Roman"/>
           <w:sz w:val="28"/>
           <w:szCs w:val="28"/>
         </w:rPr>
@@ -181,7 +181,7 @@
       </w:r>
       <w:r>
         <w:rPr>
-          <w:rFonts w:ascii="Times New Roman" w:hAnsi="Times New Roman" w:cs="Times New Roman"/>
+          <w:rFonts w:cs="Times New Roman"/>
           <w:sz w:val="28"/>
           <w:szCs w:val="28"/>
         </w:rPr>
@@ -199,7 +199,7 @@
     <w:p>
       <w:pPr>
         <w:rPr>
-          <w:rFonts w:ascii="Times New Roman" w:eastAsiaTheme="majorEastAsia" w:hAnsi="Times New Roman" w:cs="Times New Roman"/>
+          <w:rFonts w:eastAsiaTheme="majorEastAsia" w:cs="Times New Roman"/>
           <w:spacing w:val="-10"/>
           <w:kern w:val="28"/>
           <w:sz w:val="56"/>
@@ -208,7 +208,7 @@
       </w:pPr>
       <w:r>
         <w:rPr>
-          <w:rFonts w:ascii="Times New Roman" w:hAnsi="Times New Roman" w:cs="Times New Roman"/>
+          <w:rFonts w:cs="Times New Roman"/>
         </w:rPr>
         <w:br w:type="page"/>
       </w:r>
@@ -231,21 +231,21 @@
     <w:p>
       <w:pPr>
         <w:rPr>
-          <w:rFonts w:ascii="Times New Roman" w:hAnsi="Times New Roman" w:cs="Times New Roman"/>
-        </w:rPr>
-      </w:pPr>
-    </w:p>
-    <w:p>
-      <w:pPr>
-        <w:rPr>
-          <w:rFonts w:ascii="Times New Roman" w:hAnsi="Times New Roman" w:cs="Times New Roman"/>
-        </w:rPr>
-      </w:pPr>
-    </w:p>
-    <w:p>
-      <w:pPr>
-        <w:rPr>
-          <w:rFonts w:ascii="Times New Roman" w:hAnsi="Times New Roman" w:cs="Times New Roman"/>
+          <w:rFonts w:cs="Times New Roman"/>
+        </w:rPr>
+      </w:pPr>
+    </w:p>
+    <w:p>
+      <w:pPr>
+        <w:rPr>
+          <w:rFonts w:cs="Times New Roman"/>
+        </w:rPr>
+      </w:pPr>
+    </w:p>
+    <w:p>
+      <w:pPr>
+        <w:rPr>
+          <w:rFonts w:cs="Times New Roman"/>
         </w:rPr>
       </w:pPr>
     </w:p>
@@ -253,12 +253,12 @@
       <w:pPr>
         <w:jc w:val="center"/>
         <w:rPr>
-          <w:rFonts w:ascii="Times New Roman" w:hAnsi="Times New Roman" w:cs="Times New Roman"/>
-        </w:rPr>
-      </w:pPr>
-      <w:r>
-        <w:rPr>
-          <w:rFonts w:ascii="Times New Roman" w:hAnsi="Times New Roman" w:cs="Times New Roman"/>
+          <w:rFonts w:cs="Times New Roman"/>
+        </w:rPr>
+      </w:pPr>
+      <w:r>
+        <w:rPr>
+          <w:rFonts w:cs="Times New Roman"/>
           <w:noProof/>
           <w:lang w:eastAsia="en-IE"/>
         </w:rPr>
@@ -315,20 +315,20 @@
     <w:p>
       <w:pPr>
         <w:rPr>
-          <w:rFonts w:ascii="Times New Roman" w:hAnsi="Times New Roman" w:cs="Times New Roman"/>
-        </w:rPr>
-      </w:pPr>
-    </w:p>
-    <w:p>
-      <w:pPr>
-        <w:rPr>
-          <w:rFonts w:ascii="Times New Roman" w:hAnsi="Times New Roman" w:cs="Times New Roman"/>
+          <w:rFonts w:cs="Times New Roman"/>
+        </w:rPr>
+      </w:pPr>
+    </w:p>
+    <w:p>
+      <w:pPr>
+        <w:rPr>
+          <w:rFonts w:cs="Times New Roman"/>
           <w:sz w:val="36"/>
         </w:rPr>
       </w:pPr>
       <w:r>
         <w:rPr>
-          <w:rFonts w:ascii="Times New Roman" w:hAnsi="Times New Roman" w:cs="Times New Roman"/>
+          <w:rFonts w:cs="Times New Roman"/>
           <w:sz w:val="36"/>
         </w:rPr>
         <w:t>By Kacper Woloszyn, 20071494.</w:t>
@@ -337,42 +337,42 @@
     <w:p>
       <w:pPr>
         <w:rPr>
-          <w:rFonts w:ascii="Times New Roman" w:hAnsi="Times New Roman" w:cs="Times New Roman"/>
-        </w:rPr>
-      </w:pPr>
-    </w:p>
-    <w:p>
-      <w:pPr>
-        <w:rPr>
-          <w:rFonts w:ascii="Times New Roman" w:hAnsi="Times New Roman" w:cs="Times New Roman"/>
-        </w:rPr>
-      </w:pPr>
-    </w:p>
-    <w:p>
-      <w:pPr>
-        <w:rPr>
-          <w:rFonts w:ascii="Times New Roman" w:hAnsi="Times New Roman" w:cs="Times New Roman"/>
-        </w:rPr>
-      </w:pPr>
-    </w:p>
-    <w:p>
-      <w:pPr>
-        <w:rPr>
-          <w:rFonts w:ascii="Times New Roman" w:hAnsi="Times New Roman" w:cs="Times New Roman"/>
-        </w:rPr>
-      </w:pPr>
-    </w:p>
-    <w:p>
-      <w:pPr>
-        <w:rPr>
-          <w:rFonts w:ascii="Times New Roman" w:hAnsi="Times New Roman" w:cs="Times New Roman"/>
-        </w:rPr>
-      </w:pPr>
-    </w:p>
-    <w:p>
-      <w:pPr>
-        <w:rPr>
-          <w:rFonts w:ascii="Times New Roman" w:hAnsi="Times New Roman" w:cs="Times New Roman"/>
+          <w:rFonts w:cs="Times New Roman"/>
+        </w:rPr>
+      </w:pPr>
+    </w:p>
+    <w:p>
+      <w:pPr>
+        <w:rPr>
+          <w:rFonts w:cs="Times New Roman"/>
+        </w:rPr>
+      </w:pPr>
+    </w:p>
+    <w:p>
+      <w:pPr>
+        <w:rPr>
+          <w:rFonts w:cs="Times New Roman"/>
+        </w:rPr>
+      </w:pPr>
+    </w:p>
+    <w:p>
+      <w:pPr>
+        <w:rPr>
+          <w:rFonts w:cs="Times New Roman"/>
+        </w:rPr>
+      </w:pPr>
+    </w:p>
+    <w:p>
+      <w:pPr>
+        <w:rPr>
+          <w:rFonts w:cs="Times New Roman"/>
+        </w:rPr>
+      </w:pPr>
+    </w:p>
+    <w:p>
+      <w:pPr>
+        <w:rPr>
+          <w:rFonts w:cs="Times New Roman"/>
         </w:rPr>
       </w:pPr>
     </w:p>
@@ -420,34 +420,34 @@
               <w:tab w:val="right" w:leader="dot" w:pos="9016"/>
             </w:tabs>
             <w:rPr>
-              <w:rFonts w:eastAsiaTheme="minorEastAsia"/>
+              <w:rFonts w:asciiTheme="minorHAnsi" w:eastAsiaTheme="minorEastAsia" w:hAnsiTheme="minorHAnsi"/>
               <w:noProof/>
               <w:lang w:eastAsia="en-IE"/>
             </w:rPr>
           </w:pPr>
           <w:r>
             <w:rPr>
-              <w:rFonts w:ascii="Times New Roman" w:hAnsi="Times New Roman" w:cs="Times New Roman"/>
+              <w:rFonts w:cs="Times New Roman"/>
             </w:rPr>
             <w:fldChar w:fldCharType="begin"/>
           </w:r>
           <w:r>
             <w:rPr>
-              <w:rFonts w:ascii="Times New Roman" w:hAnsi="Times New Roman" w:cs="Times New Roman"/>
+              <w:rFonts w:cs="Times New Roman"/>
             </w:rPr>
             <w:instrText xml:space="preserve"> TOC \o "1-3" \h \z \u </w:instrText>
           </w:r>
           <w:r>
             <w:rPr>
-              <w:rFonts w:ascii="Times New Roman" w:hAnsi="Times New Roman" w:cs="Times New Roman"/>
+              <w:rFonts w:cs="Times New Roman"/>
             </w:rPr>
             <w:fldChar w:fldCharType="separate"/>
           </w:r>
-          <w:hyperlink w:anchor="_Toc533949417" w:history="1">
+          <w:hyperlink w:anchor="_Toc6950179" w:history="1">
             <w:r>
               <w:rPr>
                 <w:rStyle w:val="Hyperlink"/>
-                <w:rFonts w:ascii="Times New Roman" w:hAnsi="Times New Roman" w:cs="Times New Roman"/>
+                <w:rFonts w:cs="Times New Roman"/>
                 <w:noProof/>
               </w:rPr>
               <w:t>Introduction</w:t>
@@ -471,7 +471,7 @@
                 <w:noProof/>
                 <w:webHidden/>
               </w:rPr>
-              <w:instrText xml:space="preserve"> PAGEREF _Toc533949417 \h </w:instrText>
+              <w:instrText xml:space="preserve"> PAGEREF _Toc6950179 \h </w:instrText>
             </w:r>
             <w:r>
               <w:rPr>
@@ -491,7 +491,7 @@
                 <w:noProof/>
                 <w:webHidden/>
               </w:rPr>
-              <w:t>3</w:t>
+              <w:t>4</w:t>
             </w:r>
             <w:r>
               <w:rPr>
@@ -509,16 +509,16 @@
               <w:tab w:val="right" w:leader="dot" w:pos="9016"/>
             </w:tabs>
             <w:rPr>
-              <w:rFonts w:eastAsiaTheme="minorEastAsia"/>
+              <w:rFonts w:asciiTheme="minorHAnsi" w:eastAsiaTheme="minorEastAsia" w:hAnsiTheme="minorHAnsi"/>
               <w:noProof/>
               <w:lang w:eastAsia="en-IE"/>
             </w:rPr>
           </w:pPr>
-          <w:hyperlink w:anchor="_Toc533949418" w:history="1">
+          <w:hyperlink w:anchor="_Toc6950180" w:history="1">
             <w:r>
               <w:rPr>
                 <w:rStyle w:val="Hyperlink"/>
-                <w:rFonts w:ascii="Times New Roman" w:hAnsi="Times New Roman" w:cs="Times New Roman"/>
+                <w:rFonts w:cs="Times New Roman"/>
                 <w:noProof/>
               </w:rPr>
               <w:t>Diagrams</w:t>
@@ -542,7 +542,7 @@
                 <w:noProof/>
                 <w:webHidden/>
               </w:rPr>
-              <w:instrText xml:space="preserve"> PAGEREF _Toc533949418 \h </w:instrText>
+              <w:instrText xml:space="preserve"> PAGEREF _Toc6950180 \h </w:instrText>
             </w:r>
             <w:r>
               <w:rPr>
@@ -562,7 +562,7 @@
                 <w:noProof/>
                 <w:webHidden/>
               </w:rPr>
-              <w:t>4</w:t>
+              <w:t>5</w:t>
             </w:r>
             <w:r>
               <w:rPr>
@@ -580,16 +580,16 @@
               <w:tab w:val="right" w:leader="dot" w:pos="9016"/>
             </w:tabs>
             <w:rPr>
-              <w:rFonts w:eastAsiaTheme="minorEastAsia"/>
+              <w:rFonts w:asciiTheme="minorHAnsi" w:eastAsiaTheme="minorEastAsia" w:hAnsiTheme="minorHAnsi"/>
               <w:noProof/>
               <w:lang w:eastAsia="en-IE"/>
             </w:rPr>
           </w:pPr>
-          <w:hyperlink w:anchor="_Toc533949419" w:history="1">
+          <w:hyperlink w:anchor="_Toc6950181" w:history="1">
             <w:r>
               <w:rPr>
                 <w:rStyle w:val="Hyperlink"/>
-                <w:rFonts w:ascii="Times New Roman" w:hAnsi="Times New Roman" w:cs="Times New Roman"/>
+                <w:rFonts w:cs="Times New Roman"/>
                 <w:noProof/>
               </w:rPr>
               <w:t>Use Case</w:t>
@@ -613,7 +613,7 @@
                 <w:noProof/>
                 <w:webHidden/>
               </w:rPr>
-              <w:instrText xml:space="preserve"> PAGEREF _Toc533949419 \h </w:instrText>
+              <w:instrText xml:space="preserve"> PAGEREF _Toc6950181 \h </w:instrText>
             </w:r>
             <w:r>
               <w:rPr>
@@ -633,7 +633,7 @@
                 <w:noProof/>
                 <w:webHidden/>
               </w:rPr>
-              <w:t>4</w:t>
+              <w:t>5</w:t>
             </w:r>
             <w:r>
               <w:rPr>
@@ -651,16 +651,16 @@
               <w:tab w:val="right" w:leader="dot" w:pos="9016"/>
             </w:tabs>
             <w:rPr>
-              <w:rFonts w:eastAsiaTheme="minorEastAsia"/>
+              <w:rFonts w:asciiTheme="minorHAnsi" w:eastAsiaTheme="minorEastAsia" w:hAnsiTheme="minorHAnsi"/>
               <w:noProof/>
               <w:lang w:eastAsia="en-IE"/>
             </w:rPr>
           </w:pPr>
-          <w:hyperlink w:anchor="_Toc533949420" w:history="1">
+          <w:hyperlink w:anchor="_Toc6950182" w:history="1">
             <w:r>
               <w:rPr>
                 <w:rStyle w:val="Hyperlink"/>
-                <w:rFonts w:ascii="Times New Roman" w:hAnsi="Times New Roman" w:cs="Times New Roman"/>
+                <w:rFonts w:cs="Times New Roman"/>
                 <w:noProof/>
               </w:rPr>
               <w:t>Domain Model</w:t>
@@ -684,7 +684,7 @@
                 <w:noProof/>
                 <w:webHidden/>
               </w:rPr>
-              <w:instrText xml:space="preserve"> PAGEREF _Toc533949420 \h </w:instrText>
+              <w:instrText xml:space="preserve"> PAGEREF _Toc6950182 \h </w:instrText>
             </w:r>
             <w:r>
               <w:rPr>
@@ -722,19 +722,19 @@
               <w:tab w:val="right" w:leader="dot" w:pos="9016"/>
             </w:tabs>
             <w:rPr>
-              <w:rFonts w:eastAsiaTheme="minorEastAsia"/>
+              <w:rFonts w:asciiTheme="minorHAnsi" w:eastAsiaTheme="minorEastAsia" w:hAnsiTheme="minorHAnsi"/>
               <w:noProof/>
               <w:lang w:eastAsia="en-IE"/>
             </w:rPr>
           </w:pPr>
-          <w:hyperlink w:anchor="_Toc533949421" w:history="1">
+          <w:hyperlink w:anchor="_Toc6950183" w:history="1">
             <w:r>
               <w:rPr>
                 <w:rStyle w:val="Hyperlink"/>
-                <w:rFonts w:ascii="Times New Roman" w:hAnsi="Times New Roman" w:cs="Times New Roman"/>
-                <w:noProof/>
-              </w:rPr>
-              <w:t>Findings about technology used in my assignment</w:t>
+                <w:rFonts w:cs="Times New Roman"/>
+                <w:noProof/>
+              </w:rPr>
+              <w:t>Technology used in my assignment</w:t>
             </w:r>
             <w:r>
               <w:rPr>
@@ -755,7 +755,7 @@
                 <w:noProof/>
                 <w:webHidden/>
               </w:rPr>
-              <w:instrText xml:space="preserve"> PAGEREF _Toc533949421 \h </w:instrText>
+              <w:instrText xml:space="preserve"> PAGEREF _Toc6950183 \h </w:instrText>
             </w:r>
             <w:r>
               <w:rPr>
@@ -775,7 +775,7 @@
                 <w:noProof/>
                 <w:webHidden/>
               </w:rPr>
-              <w:t>5</w:t>
+              <w:t>6</w:t>
             </w:r>
             <w:r>
               <w:rPr>
@@ -793,16 +793,16 @@
               <w:tab w:val="right" w:leader="dot" w:pos="9016"/>
             </w:tabs>
             <w:rPr>
-              <w:rFonts w:eastAsiaTheme="minorEastAsia"/>
+              <w:rFonts w:asciiTheme="minorHAnsi" w:eastAsiaTheme="minorEastAsia" w:hAnsiTheme="minorHAnsi"/>
               <w:noProof/>
               <w:lang w:eastAsia="en-IE"/>
             </w:rPr>
           </w:pPr>
-          <w:hyperlink w:anchor="_Toc533949422" w:history="1">
+          <w:hyperlink w:anchor="_Toc6950184" w:history="1">
             <w:r>
               <w:rPr>
                 <w:rStyle w:val="Hyperlink"/>
-                <w:rFonts w:ascii="Times New Roman" w:hAnsi="Times New Roman" w:cs="Times New Roman"/>
+                <w:rFonts w:cs="Times New Roman"/>
                 <w:noProof/>
               </w:rPr>
               <w:t>Arduino</w:t>
@@ -826,7 +826,7 @@
                 <w:noProof/>
                 <w:webHidden/>
               </w:rPr>
-              <w:instrText xml:space="preserve"> PAGEREF _Toc533949422 \h </w:instrText>
+              <w:instrText xml:space="preserve"> PAGEREF _Toc6950184 \h </w:instrText>
             </w:r>
             <w:r>
               <w:rPr>
@@ -846,7 +846,7 @@
                 <w:noProof/>
                 <w:webHidden/>
               </w:rPr>
-              <w:t>5</w:t>
+              <w:t>6</w:t>
             </w:r>
             <w:r>
               <w:rPr>
@@ -864,19 +864,19 @@
               <w:tab w:val="right" w:leader="dot" w:pos="9016"/>
             </w:tabs>
             <w:rPr>
-              <w:rFonts w:eastAsiaTheme="minorEastAsia"/>
+              <w:rFonts w:asciiTheme="minorHAnsi" w:eastAsiaTheme="minorEastAsia" w:hAnsiTheme="minorHAnsi"/>
               <w:noProof/>
               <w:lang w:eastAsia="en-IE"/>
             </w:rPr>
           </w:pPr>
-          <w:hyperlink w:anchor="_Toc533949423" w:history="1">
+          <w:hyperlink w:anchor="_Toc6950185" w:history="1">
             <w:r>
               <w:rPr>
                 <w:rStyle w:val="Hyperlink"/>
-                <w:rFonts w:ascii="Times New Roman" w:hAnsi="Times New Roman" w:cs="Times New Roman"/>
-                <w:noProof/>
-              </w:rPr>
-              <w:t>Amazon Web Services (Instead of Apache as in Proposal)</w:t>
+                <w:rFonts w:cs="Times New Roman"/>
+                <w:noProof/>
+              </w:rPr>
+              <w:t>Firebase</w:t>
             </w:r>
             <w:r>
               <w:rPr>
@@ -897,7 +897,7 @@
                 <w:noProof/>
                 <w:webHidden/>
               </w:rPr>
-              <w:instrText xml:space="preserve"> PAGEREF _Toc533949423 \h </w:instrText>
+              <w:instrText xml:space="preserve"> PAGEREF _Toc6950185 \h </w:instrText>
             </w:r>
             <w:r>
               <w:rPr>
@@ -917,7 +917,78 @@
                 <w:noProof/>
                 <w:webHidden/>
               </w:rPr>
-              <w:t>6</w:t>
+              <w:t>8</w:t>
+            </w:r>
+            <w:r>
+              <w:rPr>
+                <w:noProof/>
+                <w:webHidden/>
+              </w:rPr>
+              <w:fldChar w:fldCharType="end"/>
+            </w:r>
+          </w:hyperlink>
+        </w:p>
+        <w:p>
+          <w:pPr>
+            <w:pStyle w:val="TOC1"/>
+            <w:tabs>
+              <w:tab w:val="right" w:leader="dot" w:pos="9016"/>
+            </w:tabs>
+            <w:rPr>
+              <w:rFonts w:asciiTheme="minorHAnsi" w:eastAsiaTheme="minorEastAsia" w:hAnsiTheme="minorHAnsi"/>
+              <w:noProof/>
+              <w:lang w:eastAsia="en-IE"/>
+            </w:rPr>
+          </w:pPr>
+          <w:hyperlink w:anchor="_Toc6950186" w:history="1">
+            <w:r>
+              <w:rPr>
+                <w:rStyle w:val="Hyperlink"/>
+                <w:rFonts w:cs="Times New Roman"/>
+                <w:noProof/>
+              </w:rPr>
+              <w:t>Alternatives</w:t>
+            </w:r>
+            <w:r>
+              <w:rPr>
+                <w:noProof/>
+                <w:webHidden/>
+              </w:rPr>
+              <w:tab/>
+            </w:r>
+            <w:r>
+              <w:rPr>
+                <w:noProof/>
+                <w:webHidden/>
+              </w:rPr>
+              <w:fldChar w:fldCharType="begin"/>
+            </w:r>
+            <w:r>
+              <w:rPr>
+                <w:noProof/>
+                <w:webHidden/>
+              </w:rPr>
+              <w:instrText xml:space="preserve"> PAGEREF _Toc6950186 \h </w:instrText>
+            </w:r>
+            <w:r>
+              <w:rPr>
+                <w:noProof/>
+                <w:webHidden/>
+              </w:rPr>
+            </w:r>
+            <w:r>
+              <w:rPr>
+                <w:noProof/>
+                <w:webHidden/>
+              </w:rPr>
+              <w:fldChar w:fldCharType="separate"/>
+            </w:r>
+            <w:r>
+              <w:rPr>
+                <w:noProof/>
+                <w:webHidden/>
+              </w:rPr>
+              <w:t>10</w:t>
             </w:r>
             <w:r>
               <w:rPr>
@@ -935,19 +1006,19 @@
               <w:tab w:val="right" w:leader="dot" w:pos="9016"/>
             </w:tabs>
             <w:rPr>
-              <w:rFonts w:eastAsiaTheme="minorEastAsia"/>
+              <w:rFonts w:asciiTheme="minorHAnsi" w:eastAsiaTheme="minorEastAsia" w:hAnsiTheme="minorHAnsi"/>
               <w:noProof/>
               <w:lang w:eastAsia="en-IE"/>
             </w:rPr>
           </w:pPr>
-          <w:hyperlink w:anchor="_Toc533949424" w:history="1">
+          <w:hyperlink w:anchor="_Toc6950187" w:history="1">
             <w:r>
               <w:rPr>
                 <w:rStyle w:val="Hyperlink"/>
-                <w:rFonts w:ascii="Times New Roman" w:hAnsi="Times New Roman" w:cs="Times New Roman"/>
-                <w:noProof/>
-              </w:rPr>
-              <w:t>Firebase (Instead of SQL as in proposal)</w:t>
+                <w:rFonts w:cs="Times New Roman"/>
+                <w:noProof/>
+              </w:rPr>
+              <w:t>Database</w:t>
             </w:r>
             <w:r>
               <w:rPr>
@@ -968,7 +1039,7 @@
                 <w:noProof/>
                 <w:webHidden/>
               </w:rPr>
-              <w:instrText xml:space="preserve"> PAGEREF _Toc533949424 \h </w:instrText>
+              <w:instrText xml:space="preserve"> PAGEREF _Toc6950187 \h </w:instrText>
             </w:r>
             <w:r>
               <w:rPr>
@@ -988,7 +1059,362 @@
                 <w:noProof/>
                 <w:webHidden/>
               </w:rPr>
-              <w:t>7</w:t>
+              <w:t>10</w:t>
+            </w:r>
+            <w:r>
+              <w:rPr>
+                <w:noProof/>
+                <w:webHidden/>
+              </w:rPr>
+              <w:fldChar w:fldCharType="end"/>
+            </w:r>
+          </w:hyperlink>
+        </w:p>
+        <w:p>
+          <w:pPr>
+            <w:pStyle w:val="TOC2"/>
+            <w:tabs>
+              <w:tab w:val="right" w:leader="dot" w:pos="9016"/>
+            </w:tabs>
+            <w:rPr>
+              <w:rFonts w:asciiTheme="minorHAnsi" w:eastAsiaTheme="minorEastAsia" w:hAnsiTheme="minorHAnsi"/>
+              <w:noProof/>
+              <w:lang w:eastAsia="en-IE"/>
+            </w:rPr>
+          </w:pPr>
+          <w:hyperlink w:anchor="_Toc6950188" w:history="1">
+            <w:r>
+              <w:rPr>
+                <w:rStyle w:val="Hyperlink"/>
+                <w:rFonts w:cs="Times New Roman"/>
+                <w:noProof/>
+              </w:rPr>
+              <w:t>Language</w:t>
+            </w:r>
+            <w:r>
+              <w:rPr>
+                <w:noProof/>
+                <w:webHidden/>
+              </w:rPr>
+              <w:tab/>
+            </w:r>
+            <w:r>
+              <w:rPr>
+                <w:noProof/>
+                <w:webHidden/>
+              </w:rPr>
+              <w:fldChar w:fldCharType="begin"/>
+            </w:r>
+            <w:r>
+              <w:rPr>
+                <w:noProof/>
+                <w:webHidden/>
+              </w:rPr>
+              <w:instrText xml:space="preserve"> PAGEREF _Toc6950188 \h </w:instrText>
+            </w:r>
+            <w:r>
+              <w:rPr>
+                <w:noProof/>
+                <w:webHidden/>
+              </w:rPr>
+            </w:r>
+            <w:r>
+              <w:rPr>
+                <w:noProof/>
+                <w:webHidden/>
+              </w:rPr>
+              <w:fldChar w:fldCharType="separate"/>
+            </w:r>
+            <w:r>
+              <w:rPr>
+                <w:noProof/>
+                <w:webHidden/>
+              </w:rPr>
+              <w:t>11</w:t>
+            </w:r>
+            <w:r>
+              <w:rPr>
+                <w:noProof/>
+                <w:webHidden/>
+              </w:rPr>
+              <w:fldChar w:fldCharType="end"/>
+            </w:r>
+          </w:hyperlink>
+        </w:p>
+        <w:p>
+          <w:pPr>
+            <w:pStyle w:val="TOC2"/>
+            <w:tabs>
+              <w:tab w:val="right" w:leader="dot" w:pos="9016"/>
+            </w:tabs>
+            <w:rPr>
+              <w:rFonts w:asciiTheme="minorHAnsi" w:eastAsiaTheme="minorEastAsia" w:hAnsiTheme="minorHAnsi"/>
+              <w:noProof/>
+              <w:lang w:eastAsia="en-IE"/>
+            </w:rPr>
+          </w:pPr>
+          <w:hyperlink w:anchor="_Toc6950189" w:history="1">
+            <w:r>
+              <w:rPr>
+                <w:rStyle w:val="Hyperlink"/>
+                <w:rFonts w:cs="Times New Roman"/>
+                <w:noProof/>
+              </w:rPr>
+              <w:t>Buzzer</w:t>
+            </w:r>
+            <w:r>
+              <w:rPr>
+                <w:noProof/>
+                <w:webHidden/>
+              </w:rPr>
+              <w:tab/>
+            </w:r>
+            <w:r>
+              <w:rPr>
+                <w:noProof/>
+                <w:webHidden/>
+              </w:rPr>
+              <w:fldChar w:fldCharType="begin"/>
+            </w:r>
+            <w:r>
+              <w:rPr>
+                <w:noProof/>
+                <w:webHidden/>
+              </w:rPr>
+              <w:instrText xml:space="preserve"> PAGEREF _Toc6950189 \h </w:instrText>
+            </w:r>
+            <w:r>
+              <w:rPr>
+                <w:noProof/>
+                <w:webHidden/>
+              </w:rPr>
+            </w:r>
+            <w:r>
+              <w:rPr>
+                <w:noProof/>
+                <w:webHidden/>
+              </w:rPr>
+              <w:fldChar w:fldCharType="separate"/>
+            </w:r>
+            <w:r>
+              <w:rPr>
+                <w:noProof/>
+                <w:webHidden/>
+              </w:rPr>
+              <w:t>11</w:t>
+            </w:r>
+            <w:r>
+              <w:rPr>
+                <w:noProof/>
+                <w:webHidden/>
+              </w:rPr>
+              <w:fldChar w:fldCharType="end"/>
+            </w:r>
+          </w:hyperlink>
+        </w:p>
+        <w:p>
+          <w:pPr>
+            <w:pStyle w:val="TOC2"/>
+            <w:tabs>
+              <w:tab w:val="right" w:leader="dot" w:pos="9016"/>
+            </w:tabs>
+            <w:rPr>
+              <w:rFonts w:asciiTheme="minorHAnsi" w:eastAsiaTheme="minorEastAsia" w:hAnsiTheme="minorHAnsi"/>
+              <w:noProof/>
+              <w:lang w:eastAsia="en-IE"/>
+            </w:rPr>
+          </w:pPr>
+          <w:hyperlink w:anchor="_Toc6950190" w:history="1">
+            <w:r>
+              <w:rPr>
+                <w:rStyle w:val="Hyperlink"/>
+                <w:rFonts w:cs="Times New Roman"/>
+                <w:noProof/>
+              </w:rPr>
+              <w:t>Cloud Services</w:t>
+            </w:r>
+            <w:r>
+              <w:rPr>
+                <w:noProof/>
+                <w:webHidden/>
+              </w:rPr>
+              <w:tab/>
+            </w:r>
+            <w:r>
+              <w:rPr>
+                <w:noProof/>
+                <w:webHidden/>
+              </w:rPr>
+              <w:fldChar w:fldCharType="begin"/>
+            </w:r>
+            <w:r>
+              <w:rPr>
+                <w:noProof/>
+                <w:webHidden/>
+              </w:rPr>
+              <w:instrText xml:space="preserve"> PAGEREF _Toc6950190 \h </w:instrText>
+            </w:r>
+            <w:r>
+              <w:rPr>
+                <w:noProof/>
+                <w:webHidden/>
+              </w:rPr>
+            </w:r>
+            <w:r>
+              <w:rPr>
+                <w:noProof/>
+                <w:webHidden/>
+              </w:rPr>
+              <w:fldChar w:fldCharType="separate"/>
+            </w:r>
+            <w:r>
+              <w:rPr>
+                <w:noProof/>
+                <w:webHidden/>
+              </w:rPr>
+              <w:t>11</w:t>
+            </w:r>
+            <w:r>
+              <w:rPr>
+                <w:noProof/>
+                <w:webHidden/>
+              </w:rPr>
+              <w:fldChar w:fldCharType="end"/>
+            </w:r>
+          </w:hyperlink>
+        </w:p>
+        <w:p>
+          <w:pPr>
+            <w:pStyle w:val="TOC2"/>
+            <w:tabs>
+              <w:tab w:val="right" w:leader="dot" w:pos="9016"/>
+            </w:tabs>
+            <w:rPr>
+              <w:rFonts w:asciiTheme="minorHAnsi" w:eastAsiaTheme="minorEastAsia" w:hAnsiTheme="minorHAnsi"/>
+              <w:noProof/>
+              <w:lang w:eastAsia="en-IE"/>
+            </w:rPr>
+          </w:pPr>
+          <w:hyperlink w:anchor="_Toc6950191" w:history="1">
+            <w:r>
+              <w:rPr>
+                <w:rStyle w:val="Hyperlink"/>
+                <w:rFonts w:cs="Times New Roman"/>
+                <w:noProof/>
+              </w:rPr>
+              <w:t>Route finding</w:t>
+            </w:r>
+            <w:r>
+              <w:rPr>
+                <w:noProof/>
+                <w:webHidden/>
+              </w:rPr>
+              <w:tab/>
+            </w:r>
+            <w:r>
+              <w:rPr>
+                <w:noProof/>
+                <w:webHidden/>
+              </w:rPr>
+              <w:fldChar w:fldCharType="begin"/>
+            </w:r>
+            <w:r>
+              <w:rPr>
+                <w:noProof/>
+                <w:webHidden/>
+              </w:rPr>
+              <w:instrText xml:space="preserve"> PAGEREF _Toc6950191 \h </w:instrText>
+            </w:r>
+            <w:r>
+              <w:rPr>
+                <w:noProof/>
+                <w:webHidden/>
+              </w:rPr>
+            </w:r>
+            <w:r>
+              <w:rPr>
+                <w:noProof/>
+                <w:webHidden/>
+              </w:rPr>
+              <w:fldChar w:fldCharType="separate"/>
+            </w:r>
+            <w:r>
+              <w:rPr>
+                <w:noProof/>
+                <w:webHidden/>
+              </w:rPr>
+              <w:t>12</w:t>
+            </w:r>
+            <w:r>
+              <w:rPr>
+                <w:noProof/>
+                <w:webHidden/>
+              </w:rPr>
+              <w:fldChar w:fldCharType="end"/>
+            </w:r>
+          </w:hyperlink>
+        </w:p>
+        <w:p>
+          <w:pPr>
+            <w:pStyle w:val="TOC2"/>
+            <w:tabs>
+              <w:tab w:val="right" w:leader="dot" w:pos="9016"/>
+            </w:tabs>
+            <w:rPr>
+              <w:rFonts w:asciiTheme="minorHAnsi" w:eastAsiaTheme="minorEastAsia" w:hAnsiTheme="minorHAnsi"/>
+              <w:noProof/>
+              <w:lang w:eastAsia="en-IE"/>
+            </w:rPr>
+          </w:pPr>
+          <w:hyperlink w:anchor="_Toc6950192" w:history="1">
+            <w:r>
+              <w:rPr>
+                <w:rStyle w:val="Hyperlink"/>
+                <w:rFonts w:cs="Times New Roman"/>
+                <w:noProof/>
+              </w:rPr>
+              <w:t>Map reader</w:t>
+            </w:r>
+            <w:r>
+              <w:rPr>
+                <w:noProof/>
+                <w:webHidden/>
+              </w:rPr>
+              <w:tab/>
+            </w:r>
+            <w:r>
+              <w:rPr>
+                <w:noProof/>
+                <w:webHidden/>
+              </w:rPr>
+              <w:fldChar w:fldCharType="begin"/>
+            </w:r>
+            <w:r>
+              <w:rPr>
+                <w:noProof/>
+                <w:webHidden/>
+              </w:rPr>
+              <w:instrText xml:space="preserve"> PAGEREF _Toc6950192 \h </w:instrText>
+            </w:r>
+            <w:r>
+              <w:rPr>
+                <w:noProof/>
+                <w:webHidden/>
+              </w:rPr>
+            </w:r>
+            <w:r>
+              <w:rPr>
+                <w:noProof/>
+                <w:webHidden/>
+              </w:rPr>
+              <w:fldChar w:fldCharType="separate"/>
+            </w:r>
+            <w:r>
+              <w:rPr>
+                <w:noProof/>
+                <w:webHidden/>
+              </w:rPr>
+              <w:t>12</w:t>
             </w:r>
             <w:r>
               <w:rPr>
@@ -1006,19 +1432,19 @@
               <w:tab w:val="right" w:leader="dot" w:pos="9016"/>
             </w:tabs>
             <w:rPr>
-              <w:rFonts w:eastAsiaTheme="minorEastAsia"/>
+              <w:rFonts w:asciiTheme="minorHAnsi" w:eastAsiaTheme="minorEastAsia" w:hAnsiTheme="minorHAnsi"/>
               <w:noProof/>
               <w:lang w:eastAsia="en-IE"/>
             </w:rPr>
           </w:pPr>
-          <w:hyperlink w:anchor="_Toc533949425" w:history="1">
+          <w:hyperlink w:anchor="_Toc6950193" w:history="1">
             <w:r>
               <w:rPr>
                 <w:rStyle w:val="Hyperlink"/>
-                <w:rFonts w:ascii="Times New Roman" w:hAnsi="Times New Roman" w:cs="Times New Roman"/>
-                <w:noProof/>
-              </w:rPr>
-              <w:t>Alternatives</w:t>
+                <w:rFonts w:cs="Times New Roman"/>
+                <w:noProof/>
+              </w:rPr>
+              <w:t>How security will be dealt with?</w:t>
             </w:r>
             <w:r>
               <w:rPr>
@@ -1039,7 +1465,7 @@
                 <w:noProof/>
                 <w:webHidden/>
               </w:rPr>
-              <w:instrText xml:space="preserve"> PAGEREF _Toc533949425 \h </w:instrText>
+              <w:instrText xml:space="preserve"> PAGEREF _Toc6950193 \h </w:instrText>
             </w:r>
             <w:r>
               <w:rPr>
@@ -1059,433 +1485,7 @@
                 <w:noProof/>
                 <w:webHidden/>
               </w:rPr>
-              <w:t>8</w:t>
-            </w:r>
-            <w:r>
-              <w:rPr>
-                <w:noProof/>
-                <w:webHidden/>
-              </w:rPr>
-              <w:fldChar w:fldCharType="end"/>
-            </w:r>
-          </w:hyperlink>
-        </w:p>
-        <w:p>
-          <w:pPr>
-            <w:pStyle w:val="TOC2"/>
-            <w:tabs>
-              <w:tab w:val="right" w:leader="dot" w:pos="9016"/>
-            </w:tabs>
-            <w:rPr>
-              <w:rFonts w:eastAsiaTheme="minorEastAsia"/>
-              <w:noProof/>
-              <w:lang w:eastAsia="en-IE"/>
-            </w:rPr>
-          </w:pPr>
-          <w:hyperlink w:anchor="_Toc533949426" w:history="1">
-            <w:r>
-              <w:rPr>
-                <w:rStyle w:val="Hyperlink"/>
-                <w:rFonts w:ascii="Times New Roman" w:hAnsi="Times New Roman" w:cs="Times New Roman"/>
-                <w:noProof/>
-              </w:rPr>
-              <w:t>Database</w:t>
-            </w:r>
-            <w:r>
-              <w:rPr>
-                <w:noProof/>
-                <w:webHidden/>
-              </w:rPr>
-              <w:tab/>
-            </w:r>
-            <w:r>
-              <w:rPr>
-                <w:noProof/>
-                <w:webHidden/>
-              </w:rPr>
-              <w:fldChar w:fldCharType="begin"/>
-            </w:r>
-            <w:r>
-              <w:rPr>
-                <w:noProof/>
-                <w:webHidden/>
-              </w:rPr>
-              <w:instrText xml:space="preserve"> PAGEREF _Toc533949426 \h </w:instrText>
-            </w:r>
-            <w:r>
-              <w:rPr>
-                <w:noProof/>
-                <w:webHidden/>
-              </w:rPr>
-            </w:r>
-            <w:r>
-              <w:rPr>
-                <w:noProof/>
-                <w:webHidden/>
-              </w:rPr>
-              <w:fldChar w:fldCharType="separate"/>
-            </w:r>
-            <w:r>
-              <w:rPr>
-                <w:noProof/>
-                <w:webHidden/>
-              </w:rPr>
-              <w:t>8</w:t>
-            </w:r>
-            <w:r>
-              <w:rPr>
-                <w:noProof/>
-                <w:webHidden/>
-              </w:rPr>
-              <w:fldChar w:fldCharType="end"/>
-            </w:r>
-          </w:hyperlink>
-        </w:p>
-        <w:p>
-          <w:pPr>
-            <w:pStyle w:val="TOC2"/>
-            <w:tabs>
-              <w:tab w:val="right" w:leader="dot" w:pos="9016"/>
-            </w:tabs>
-            <w:rPr>
-              <w:rFonts w:eastAsiaTheme="minorEastAsia"/>
-              <w:noProof/>
-              <w:lang w:eastAsia="en-IE"/>
-            </w:rPr>
-          </w:pPr>
-          <w:hyperlink w:anchor="_Toc533949427" w:history="1">
-            <w:r>
-              <w:rPr>
-                <w:rStyle w:val="Hyperlink"/>
-                <w:rFonts w:ascii="Times New Roman" w:hAnsi="Times New Roman" w:cs="Times New Roman"/>
-                <w:noProof/>
-              </w:rPr>
-              <w:t>Language</w:t>
-            </w:r>
-            <w:r>
-              <w:rPr>
-                <w:noProof/>
-                <w:webHidden/>
-              </w:rPr>
-              <w:tab/>
-            </w:r>
-            <w:r>
-              <w:rPr>
-                <w:noProof/>
-                <w:webHidden/>
-              </w:rPr>
-              <w:fldChar w:fldCharType="begin"/>
-            </w:r>
-            <w:r>
-              <w:rPr>
-                <w:noProof/>
-                <w:webHidden/>
-              </w:rPr>
-              <w:instrText xml:space="preserve"> PAGEREF _Toc533949427 \h </w:instrText>
-            </w:r>
-            <w:r>
-              <w:rPr>
-                <w:noProof/>
-                <w:webHidden/>
-              </w:rPr>
-            </w:r>
-            <w:r>
-              <w:rPr>
-                <w:noProof/>
-                <w:webHidden/>
-              </w:rPr>
-              <w:fldChar w:fldCharType="separate"/>
-            </w:r>
-            <w:r>
-              <w:rPr>
-                <w:noProof/>
-                <w:webHidden/>
-              </w:rPr>
-              <w:t>8</w:t>
-            </w:r>
-            <w:r>
-              <w:rPr>
-                <w:noProof/>
-                <w:webHidden/>
-              </w:rPr>
-              <w:fldChar w:fldCharType="end"/>
-            </w:r>
-          </w:hyperlink>
-        </w:p>
-        <w:p>
-          <w:pPr>
-            <w:pStyle w:val="TOC2"/>
-            <w:tabs>
-              <w:tab w:val="right" w:leader="dot" w:pos="9016"/>
-            </w:tabs>
-            <w:rPr>
-              <w:rFonts w:eastAsiaTheme="minorEastAsia"/>
-              <w:noProof/>
-              <w:lang w:eastAsia="en-IE"/>
-            </w:rPr>
-          </w:pPr>
-          <w:hyperlink w:anchor="_Toc533949428" w:history="1">
-            <w:r>
-              <w:rPr>
-                <w:rStyle w:val="Hyperlink"/>
-                <w:rFonts w:ascii="Times New Roman" w:hAnsi="Times New Roman" w:cs="Times New Roman"/>
-                <w:noProof/>
-              </w:rPr>
-              <w:t>Buzzer</w:t>
-            </w:r>
-            <w:r>
-              <w:rPr>
-                <w:noProof/>
-                <w:webHidden/>
-              </w:rPr>
-              <w:tab/>
-            </w:r>
-            <w:r>
-              <w:rPr>
-                <w:noProof/>
-                <w:webHidden/>
-              </w:rPr>
-              <w:fldChar w:fldCharType="begin"/>
-            </w:r>
-            <w:r>
-              <w:rPr>
-                <w:noProof/>
-                <w:webHidden/>
-              </w:rPr>
-              <w:instrText xml:space="preserve"> PAGEREF _Toc533949428 \h </w:instrText>
-            </w:r>
-            <w:r>
-              <w:rPr>
-                <w:noProof/>
-                <w:webHidden/>
-              </w:rPr>
-            </w:r>
-            <w:r>
-              <w:rPr>
-                <w:noProof/>
-                <w:webHidden/>
-              </w:rPr>
-              <w:fldChar w:fldCharType="separate"/>
-            </w:r>
-            <w:r>
-              <w:rPr>
-                <w:noProof/>
-                <w:webHidden/>
-              </w:rPr>
-              <w:t>8</w:t>
-            </w:r>
-            <w:r>
-              <w:rPr>
-                <w:noProof/>
-                <w:webHidden/>
-              </w:rPr>
-              <w:fldChar w:fldCharType="end"/>
-            </w:r>
-          </w:hyperlink>
-        </w:p>
-        <w:p>
-          <w:pPr>
-            <w:pStyle w:val="TOC2"/>
-            <w:tabs>
-              <w:tab w:val="right" w:leader="dot" w:pos="9016"/>
-            </w:tabs>
-            <w:rPr>
-              <w:rFonts w:eastAsiaTheme="minorEastAsia"/>
-              <w:noProof/>
-              <w:lang w:eastAsia="en-IE"/>
-            </w:rPr>
-          </w:pPr>
-          <w:hyperlink w:anchor="_Toc533949429" w:history="1">
-            <w:r>
-              <w:rPr>
-                <w:rStyle w:val="Hyperlink"/>
-                <w:rFonts w:ascii="Times New Roman" w:hAnsi="Times New Roman" w:cs="Times New Roman"/>
-                <w:noProof/>
-              </w:rPr>
-              <w:t>Cloud Services</w:t>
-            </w:r>
-            <w:r>
-              <w:rPr>
-                <w:noProof/>
-                <w:webHidden/>
-              </w:rPr>
-              <w:tab/>
-            </w:r>
-            <w:r>
-              <w:rPr>
-                <w:noProof/>
-                <w:webHidden/>
-              </w:rPr>
-              <w:fldChar w:fldCharType="begin"/>
-            </w:r>
-            <w:r>
-              <w:rPr>
-                <w:noProof/>
-                <w:webHidden/>
-              </w:rPr>
-              <w:instrText xml:space="preserve"> PAGEREF _Toc533949429 \h </w:instrText>
-            </w:r>
-            <w:r>
-              <w:rPr>
-                <w:noProof/>
-                <w:webHidden/>
-              </w:rPr>
-            </w:r>
-            <w:r>
-              <w:rPr>
-                <w:noProof/>
-                <w:webHidden/>
-              </w:rPr>
-              <w:fldChar w:fldCharType="separate"/>
-            </w:r>
-            <w:r>
-              <w:rPr>
-                <w:noProof/>
-                <w:webHidden/>
-              </w:rPr>
-              <w:t>9</w:t>
-            </w:r>
-            <w:r>
-              <w:rPr>
-                <w:noProof/>
-                <w:webHidden/>
-              </w:rPr>
-              <w:fldChar w:fldCharType="end"/>
-            </w:r>
-          </w:hyperlink>
-        </w:p>
-        <w:p>
-          <w:pPr>
-            <w:pStyle w:val="TOC2"/>
-            <w:tabs>
-              <w:tab w:val="right" w:leader="dot" w:pos="9016"/>
-            </w:tabs>
-            <w:rPr>
-              <w:rFonts w:eastAsiaTheme="minorEastAsia"/>
-              <w:noProof/>
-              <w:lang w:eastAsia="en-IE"/>
-            </w:rPr>
-          </w:pPr>
-          <w:hyperlink w:anchor="_Toc533949430" w:history="1">
-            <w:r>
-              <w:rPr>
-                <w:rStyle w:val="Hyperlink"/>
-                <w:rFonts w:ascii="Times New Roman" w:hAnsi="Times New Roman" w:cs="Times New Roman"/>
-                <w:noProof/>
-              </w:rPr>
-              <w:t>Route finding</w:t>
-            </w:r>
-            <w:r>
-              <w:rPr>
-                <w:noProof/>
-                <w:webHidden/>
-              </w:rPr>
-              <w:tab/>
-            </w:r>
-            <w:r>
-              <w:rPr>
-                <w:noProof/>
-                <w:webHidden/>
-              </w:rPr>
-              <w:fldChar w:fldCharType="begin"/>
-            </w:r>
-            <w:r>
-              <w:rPr>
-                <w:noProof/>
-                <w:webHidden/>
-              </w:rPr>
-              <w:instrText xml:space="preserve"> PAGEREF _Toc533949430 \h </w:instrText>
-            </w:r>
-            <w:r>
-              <w:rPr>
-                <w:noProof/>
-                <w:webHidden/>
-              </w:rPr>
-            </w:r>
-            <w:r>
-              <w:rPr>
-                <w:noProof/>
-                <w:webHidden/>
-              </w:rPr>
-              <w:fldChar w:fldCharType="separate"/>
-            </w:r>
-            <w:r>
-              <w:rPr>
-                <w:noProof/>
-                <w:webHidden/>
-              </w:rPr>
-              <w:t>9</w:t>
-            </w:r>
-            <w:r>
-              <w:rPr>
-                <w:noProof/>
-                <w:webHidden/>
-              </w:rPr>
-              <w:fldChar w:fldCharType="end"/>
-            </w:r>
-          </w:hyperlink>
-        </w:p>
-        <w:p>
-          <w:pPr>
-            <w:pStyle w:val="TOC2"/>
-            <w:tabs>
-              <w:tab w:val="right" w:leader="dot" w:pos="9016"/>
-            </w:tabs>
-            <w:rPr>
-              <w:rFonts w:eastAsiaTheme="minorEastAsia"/>
-              <w:noProof/>
-              <w:lang w:eastAsia="en-IE"/>
-            </w:rPr>
-          </w:pPr>
-          <w:hyperlink w:anchor="_Toc533949431" w:history="1">
-            <w:r>
-              <w:rPr>
-                <w:rStyle w:val="Hyperlink"/>
-                <w:rFonts w:ascii="Times New Roman" w:hAnsi="Times New Roman" w:cs="Times New Roman"/>
-                <w:noProof/>
-              </w:rPr>
-              <w:t>Map reader</w:t>
-            </w:r>
-            <w:r>
-              <w:rPr>
-                <w:noProof/>
-                <w:webHidden/>
-              </w:rPr>
-              <w:tab/>
-            </w:r>
-            <w:r>
-              <w:rPr>
-                <w:noProof/>
-                <w:webHidden/>
-              </w:rPr>
-              <w:fldChar w:fldCharType="begin"/>
-            </w:r>
-            <w:r>
-              <w:rPr>
-                <w:noProof/>
-                <w:webHidden/>
-              </w:rPr>
-              <w:instrText xml:space="preserve"> PAGEREF _Toc533949431 \h </w:instrText>
-            </w:r>
-            <w:r>
-              <w:rPr>
-                <w:noProof/>
-                <w:webHidden/>
-              </w:rPr>
-            </w:r>
-            <w:r>
-              <w:rPr>
-                <w:noProof/>
-                <w:webHidden/>
-              </w:rPr>
-              <w:fldChar w:fldCharType="separate"/>
-            </w:r>
-            <w:r>
-              <w:rPr>
-                <w:noProof/>
-                <w:webHidden/>
-              </w:rPr>
-              <w:t>10</w:t>
+              <w:t>12</w:t>
             </w:r>
             <w:r>
               <w:rPr>
@@ -1503,19 +1503,19 @@
               <w:tab w:val="right" w:leader="dot" w:pos="9016"/>
             </w:tabs>
             <w:rPr>
-              <w:rFonts w:eastAsiaTheme="minorEastAsia"/>
+              <w:rFonts w:asciiTheme="minorHAnsi" w:eastAsiaTheme="minorEastAsia" w:hAnsiTheme="minorHAnsi"/>
               <w:noProof/>
               <w:lang w:eastAsia="en-IE"/>
             </w:rPr>
           </w:pPr>
-          <w:hyperlink w:anchor="_Toc533949432" w:history="1">
+          <w:hyperlink w:anchor="_Toc6950194" w:history="1">
             <w:r>
               <w:rPr>
                 <w:rStyle w:val="Hyperlink"/>
-                <w:rFonts w:ascii="Times New Roman" w:hAnsi="Times New Roman" w:cs="Times New Roman"/>
-                <w:noProof/>
-              </w:rPr>
-              <w:t>How security will be dealt with?</w:t>
+                <w:rFonts w:cs="Times New Roman"/>
+                <w:noProof/>
+              </w:rPr>
+              <w:t>Plan for building the application at the start of January</w:t>
             </w:r>
             <w:r>
               <w:rPr>
@@ -1536,7 +1536,7 @@
                 <w:noProof/>
                 <w:webHidden/>
               </w:rPr>
-              <w:instrText xml:space="preserve"> PAGEREF _Toc533949432 \h </w:instrText>
+              <w:instrText xml:space="preserve"> PAGEREF _Toc6950194 \h </w:instrText>
             </w:r>
             <w:r>
               <w:rPr>
@@ -1556,7 +1556,7 @@
                 <w:noProof/>
                 <w:webHidden/>
               </w:rPr>
-              <w:t>10</w:t>
+              <w:t>12</w:t>
             </w:r>
             <w:r>
               <w:rPr>
@@ -1574,19 +1574,19 @@
               <w:tab w:val="right" w:leader="dot" w:pos="9016"/>
             </w:tabs>
             <w:rPr>
-              <w:rFonts w:eastAsiaTheme="minorEastAsia"/>
+              <w:rFonts w:asciiTheme="minorHAnsi" w:eastAsiaTheme="minorEastAsia" w:hAnsiTheme="minorHAnsi"/>
               <w:noProof/>
               <w:lang w:eastAsia="en-IE"/>
             </w:rPr>
           </w:pPr>
-          <w:hyperlink w:anchor="_Toc533949433" w:history="1">
+          <w:hyperlink w:anchor="_Toc6950195" w:history="1">
             <w:r>
               <w:rPr>
                 <w:rStyle w:val="Hyperlink"/>
-                <w:rFonts w:ascii="Times New Roman" w:hAnsi="Times New Roman" w:cs="Times New Roman"/>
-                <w:noProof/>
-              </w:rPr>
-              <w:t>Plan for building the application at the start of January</w:t>
+                <w:rFonts w:cs="Times New Roman"/>
+                <w:noProof/>
+              </w:rPr>
+              <w:t>Draft user manual</w:t>
             </w:r>
             <w:r>
               <w:rPr>
@@ -1607,7 +1607,7 @@
                 <w:noProof/>
                 <w:webHidden/>
               </w:rPr>
-              <w:instrText xml:space="preserve"> PAGEREF _Toc533949433 \h </w:instrText>
+              <w:instrText xml:space="preserve"> PAGEREF _Toc6950195 \h </w:instrText>
             </w:r>
             <w:r>
               <w:rPr>
@@ -1627,7 +1627,7 @@
                 <w:noProof/>
                 <w:webHidden/>
               </w:rPr>
-              <w:t>10</w:t>
+              <w:t>13</w:t>
             </w:r>
             <w:r>
               <w:rPr>
@@ -1645,19 +1645,19 @@
               <w:tab w:val="right" w:leader="dot" w:pos="9016"/>
             </w:tabs>
             <w:rPr>
-              <w:rFonts w:eastAsiaTheme="minorEastAsia"/>
+              <w:rFonts w:asciiTheme="minorHAnsi" w:eastAsiaTheme="minorEastAsia" w:hAnsiTheme="minorHAnsi"/>
               <w:noProof/>
               <w:lang w:eastAsia="en-IE"/>
             </w:rPr>
           </w:pPr>
-          <w:hyperlink w:anchor="_Toc533949434" w:history="1">
+          <w:hyperlink w:anchor="_Toc6950196" w:history="1">
             <w:r>
               <w:rPr>
                 <w:rStyle w:val="Hyperlink"/>
-                <w:rFonts w:ascii="Times New Roman" w:hAnsi="Times New Roman" w:cs="Times New Roman"/>
-                <w:noProof/>
-              </w:rPr>
-              <w:t>Draft user manual</w:t>
+                <w:rFonts w:cs="Times New Roman"/>
+                <w:noProof/>
+              </w:rPr>
+              <w:t>Learning curve</w:t>
             </w:r>
             <w:r>
               <w:rPr>
@@ -1678,7 +1678,7 @@
                 <w:noProof/>
                 <w:webHidden/>
               </w:rPr>
-              <w:instrText xml:space="preserve"> PAGEREF _Toc533949434 \h </w:instrText>
+              <w:instrText xml:space="preserve"> PAGEREF _Toc6950196 \h </w:instrText>
             </w:r>
             <w:r>
               <w:rPr>
@@ -1698,7 +1698,7 @@
                 <w:noProof/>
                 <w:webHidden/>
               </w:rPr>
-              <w:t>10</w:t>
+              <w:t>13</w:t>
             </w:r>
             <w:r>
               <w:rPr>
@@ -1716,19 +1716,19 @@
               <w:tab w:val="right" w:leader="dot" w:pos="9016"/>
             </w:tabs>
             <w:rPr>
-              <w:rFonts w:eastAsiaTheme="minorEastAsia"/>
+              <w:rFonts w:asciiTheme="minorHAnsi" w:eastAsiaTheme="minorEastAsia" w:hAnsiTheme="minorHAnsi"/>
               <w:noProof/>
               <w:lang w:eastAsia="en-IE"/>
             </w:rPr>
           </w:pPr>
-          <w:hyperlink w:anchor="_Toc533949435" w:history="1">
+          <w:hyperlink w:anchor="_Toc6950197" w:history="1">
             <w:r>
               <w:rPr>
                 <w:rStyle w:val="Hyperlink"/>
-                <w:rFonts w:ascii="Times New Roman" w:hAnsi="Times New Roman" w:cs="Times New Roman"/>
-                <w:noProof/>
-              </w:rPr>
-              <w:t>Learning curve</w:t>
+                <w:rFonts w:cs="Times New Roman"/>
+                <w:noProof/>
+              </w:rPr>
+              <w:t>Citations</w:t>
             </w:r>
             <w:r>
               <w:rPr>
@@ -1749,7 +1749,7 @@
                 <w:noProof/>
                 <w:webHidden/>
               </w:rPr>
-              <w:instrText xml:space="preserve"> PAGEREF _Toc533949435 \h </w:instrText>
+              <w:instrText xml:space="preserve"> PAGEREF _Toc6950197 \h </w:instrText>
             </w:r>
             <w:r>
               <w:rPr>
@@ -1769,7 +1769,7 @@
                 <w:noProof/>
                 <w:webHidden/>
               </w:rPr>
-              <w:t>11</w:t>
+              <w:t>13</w:t>
             </w:r>
             <w:r>
               <w:rPr>
@@ -1787,19 +1787,19 @@
               <w:tab w:val="right" w:leader="dot" w:pos="9016"/>
             </w:tabs>
             <w:rPr>
-              <w:rFonts w:eastAsiaTheme="minorEastAsia"/>
+              <w:rFonts w:asciiTheme="minorHAnsi" w:eastAsiaTheme="minorEastAsia" w:hAnsiTheme="minorHAnsi"/>
               <w:noProof/>
               <w:lang w:eastAsia="en-IE"/>
             </w:rPr>
           </w:pPr>
-          <w:hyperlink w:anchor="_Toc533949436" w:history="1">
+          <w:hyperlink w:anchor="_Toc6950198" w:history="1">
             <w:r>
               <w:rPr>
                 <w:rStyle w:val="Hyperlink"/>
-                <w:rFonts w:ascii="Times New Roman" w:hAnsi="Times New Roman" w:cs="Times New Roman"/>
-                <w:noProof/>
-              </w:rPr>
-              <w:t>Citations</w:t>
+                <w:rFonts w:cs="Times New Roman"/>
+                <w:noProof/>
+              </w:rPr>
+              <w:t>Minutes from meetings</w:t>
             </w:r>
             <w:r>
               <w:rPr>
@@ -1820,7 +1820,7 @@
                 <w:noProof/>
                 <w:webHidden/>
               </w:rPr>
-              <w:instrText xml:space="preserve"> PAGEREF _Toc533949436 \h </w:instrText>
+              <w:instrText xml:space="preserve"> PAGEREF _Toc6950198 \h </w:instrText>
             </w:r>
             <w:r>
               <w:rPr>
@@ -1840,78 +1840,7 @@
                 <w:noProof/>
                 <w:webHidden/>
               </w:rPr>
-              <w:t>11</w:t>
-            </w:r>
-            <w:r>
-              <w:rPr>
-                <w:noProof/>
-                <w:webHidden/>
-              </w:rPr>
-              <w:fldChar w:fldCharType="end"/>
-            </w:r>
-          </w:hyperlink>
-        </w:p>
-        <w:p>
-          <w:pPr>
-            <w:pStyle w:val="TOC1"/>
-            <w:tabs>
-              <w:tab w:val="right" w:leader="dot" w:pos="9016"/>
-            </w:tabs>
-            <w:rPr>
-              <w:rFonts w:eastAsiaTheme="minorEastAsia"/>
-              <w:noProof/>
-              <w:lang w:eastAsia="en-IE"/>
-            </w:rPr>
-          </w:pPr>
-          <w:hyperlink w:anchor="_Toc533949437" w:history="1">
-            <w:r>
-              <w:rPr>
-                <w:rStyle w:val="Hyperlink"/>
-                <w:rFonts w:ascii="Times New Roman" w:hAnsi="Times New Roman" w:cs="Times New Roman"/>
-                <w:noProof/>
-              </w:rPr>
-              <w:t>Minutes from meetings</w:t>
-            </w:r>
-            <w:r>
-              <w:rPr>
-                <w:noProof/>
-                <w:webHidden/>
-              </w:rPr>
-              <w:tab/>
-            </w:r>
-            <w:r>
-              <w:rPr>
-                <w:noProof/>
-                <w:webHidden/>
-              </w:rPr>
-              <w:fldChar w:fldCharType="begin"/>
-            </w:r>
-            <w:r>
-              <w:rPr>
-                <w:noProof/>
-                <w:webHidden/>
-              </w:rPr>
-              <w:instrText xml:space="preserve"> PAGEREF _Toc533949437 \h </w:instrText>
-            </w:r>
-            <w:r>
-              <w:rPr>
-                <w:noProof/>
-                <w:webHidden/>
-              </w:rPr>
-            </w:r>
-            <w:r>
-              <w:rPr>
-                <w:noProof/>
-                <w:webHidden/>
-              </w:rPr>
-              <w:fldChar w:fldCharType="separate"/>
-            </w:r>
-            <w:r>
-              <w:rPr>
-                <w:noProof/>
-                <w:webHidden/>
-              </w:rPr>
-              <w:t>12</w:t>
+              <w:t>14</w:t>
             </w:r>
             <w:r>
               <w:rPr>
@@ -1925,12 +1854,12 @@
         <w:p>
           <w:pPr>
             <w:rPr>
-              <w:rFonts w:ascii="Times New Roman" w:hAnsi="Times New Roman" w:cs="Times New Roman"/>
+              <w:rFonts w:cs="Times New Roman"/>
             </w:rPr>
           </w:pPr>
           <w:r>
             <w:rPr>
-              <w:rFonts w:ascii="Times New Roman" w:hAnsi="Times New Roman" w:cs="Times New Roman"/>
+              <w:rFonts w:cs="Times New Roman"/>
               <w:b/>
               <w:bCs/>
               <w:noProof/>
@@ -1951,42 +1880,49 @@
     <w:p>
       <w:pPr>
         <w:rPr>
-          <w:rFonts w:ascii="Times New Roman" w:hAnsi="Times New Roman" w:cs="Times New Roman"/>
-        </w:rPr>
-      </w:pPr>
-    </w:p>
-    <w:p>
-      <w:pPr>
-        <w:rPr>
-          <w:rFonts w:ascii="Times New Roman" w:hAnsi="Times New Roman" w:cs="Times New Roman"/>
-        </w:rPr>
-      </w:pPr>
-    </w:p>
-    <w:p>
-      <w:pPr>
-        <w:rPr>
-          <w:rFonts w:ascii="Times New Roman" w:hAnsi="Times New Roman" w:cs="Times New Roman"/>
-        </w:rPr>
-      </w:pPr>
-    </w:p>
-    <w:p>
-      <w:pPr>
-        <w:rPr>
-          <w:rFonts w:ascii="Times New Roman" w:hAnsi="Times New Roman" w:cs="Times New Roman"/>
-        </w:rPr>
-      </w:pPr>
-    </w:p>
-    <w:p>
-      <w:pPr>
-        <w:rPr>
-          <w:rFonts w:ascii="Times New Roman" w:hAnsi="Times New Roman" w:cs="Times New Roman"/>
-        </w:rPr>
-      </w:pPr>
-    </w:p>
-    <w:p>
-      <w:pPr>
-        <w:rPr>
-          <w:rFonts w:ascii="Times New Roman" w:hAnsi="Times New Roman" w:cs="Times New Roman"/>
+          <w:rFonts w:cs="Times New Roman"/>
+        </w:rPr>
+      </w:pPr>
+    </w:p>
+    <w:p>
+      <w:pPr>
+        <w:rPr>
+          <w:rFonts w:cs="Times New Roman"/>
+        </w:rPr>
+      </w:pPr>
+    </w:p>
+    <w:p>
+      <w:pPr>
+        <w:rPr>
+          <w:rFonts w:cs="Times New Roman"/>
+        </w:rPr>
+      </w:pPr>
+    </w:p>
+    <w:p>
+      <w:pPr>
+        <w:rPr>
+          <w:rFonts w:cs="Times New Roman"/>
+        </w:rPr>
+      </w:pPr>
+    </w:p>
+    <w:p>
+      <w:pPr>
+        <w:rPr>
+          <w:rFonts w:cs="Times New Roman"/>
+        </w:rPr>
+      </w:pPr>
+    </w:p>
+    <w:p>
+      <w:pPr>
+        <w:rPr>
+          <w:rFonts w:cs="Times New Roman"/>
+        </w:rPr>
+      </w:pPr>
+    </w:p>
+    <w:p>
+      <w:pPr>
+        <w:rPr>
+          <w:rFonts w:cs="Times New Roman"/>
         </w:rPr>
       </w:pPr>
     </w:p>
@@ -2118,7 +2054,7 @@
           <w:rFonts w:ascii="Times New Roman" w:hAnsi="Times New Roman" w:cs="Times New Roman"/>
         </w:rPr>
       </w:pPr>
-      <w:bookmarkStart w:id="0" w:name="_Toc533949417"/>
+      <w:bookmarkStart w:id="0" w:name="_Toc6950179"/>
       <w:r>
         <w:rPr>
           <w:rFonts w:ascii="Times New Roman" w:hAnsi="Times New Roman" w:cs="Times New Roman"/>
@@ -2130,25 +2066,25 @@
     <w:p>
       <w:pPr>
         <w:rPr>
-          <w:rFonts w:ascii="Times New Roman" w:hAnsi="Times New Roman" w:cs="Times New Roman"/>
-        </w:rPr>
-      </w:pPr>
-      <w:r>
-        <w:rPr>
-          <w:rFonts w:ascii="Times New Roman" w:hAnsi="Times New Roman" w:cs="Times New Roman"/>
+          <w:rFonts w:cs="Times New Roman"/>
+        </w:rPr>
+      </w:pPr>
+      <w:r>
+        <w:rPr>
+          <w:rFonts w:cs="Times New Roman"/>
         </w:rPr>
         <w:br/>
         <w:t xml:space="preserve">I have decided to go with a mobile application for my final year project. I have developed as a student educationally over the four years in Waterford Institute of Technology and at Universidad de Malaga, to finally be able to put my own project idea combining all the things that I have studied, and the things I would like to learn, not necessarily </w:t>
       </w:r>
       <w:r>
         <w:rPr>
-          <w:rFonts w:ascii="Times New Roman" w:hAnsi="Times New Roman" w:cs="Times New Roman"/>
+          <w:rFonts w:cs="Times New Roman"/>
         </w:rPr>
         <w:t>all</w:t>
       </w:r>
       <w:r>
         <w:rPr>
-          <w:rFonts w:ascii="Times New Roman" w:hAnsi="Times New Roman" w:cs="Times New Roman"/>
+          <w:rFonts w:cs="Times New Roman"/>
         </w:rPr>
         <w:t xml:space="preserve"> the things that I had learned at WIT, but also individually.</w:t>
       </w:r>
@@ -2156,72 +2092,72 @@
     <w:p>
       <w:pPr>
         <w:rPr>
-          <w:rFonts w:ascii="Times New Roman" w:hAnsi="Times New Roman" w:cs="Times New Roman"/>
-        </w:rPr>
-      </w:pPr>
-      <w:r>
-        <w:rPr>
-          <w:rFonts w:ascii="Times New Roman" w:hAnsi="Times New Roman" w:cs="Times New Roman"/>
+          <w:rFonts w:cs="Times New Roman"/>
+        </w:rPr>
+      </w:pPr>
+      <w:r>
+        <w:rPr>
+          <w:rFonts w:cs="Times New Roman"/>
         </w:rPr>
         <w:t xml:space="preserve">I feel the mobile application I am doing for my final year project may be very important for future generations as each of us nowadays does things on our phone more times than not. I feel there is a need in the market for an application that displays </w:t>
       </w:r>
       <w:r>
         <w:rPr>
-          <w:rFonts w:ascii="Times New Roman" w:hAnsi="Times New Roman" w:cs="Times New Roman"/>
+          <w:rFonts w:cs="Times New Roman"/>
         </w:rPr>
         <w:t>emergency exits</w:t>
       </w:r>
       <w:r>
         <w:rPr>
-          <w:rFonts w:ascii="Times New Roman" w:hAnsi="Times New Roman" w:cs="Times New Roman"/>
+          <w:rFonts w:cs="Times New Roman"/>
         </w:rPr>
         <w:t xml:space="preserve"> </w:t>
       </w:r>
       <w:r>
         <w:rPr>
-          <w:rFonts w:ascii="Times New Roman" w:hAnsi="Times New Roman" w:cs="Times New Roman"/>
+          <w:rFonts w:cs="Times New Roman"/>
         </w:rPr>
         <w:t xml:space="preserve">to people in public areas and </w:t>
       </w:r>
       <w:r>
         <w:rPr>
-          <w:rFonts w:ascii="Times New Roman" w:hAnsi="Times New Roman" w:cs="Times New Roman"/>
+          <w:rFonts w:cs="Times New Roman"/>
         </w:rPr>
         <w:t>buildings</w:t>
       </w:r>
       <w:r>
         <w:rPr>
-          <w:rFonts w:ascii="Times New Roman" w:hAnsi="Times New Roman" w:cs="Times New Roman"/>
+          <w:rFonts w:cs="Times New Roman"/>
         </w:rPr>
         <w:t xml:space="preserve"> in</w:t>
       </w:r>
       <w:r>
         <w:rPr>
-          <w:rFonts w:ascii="Times New Roman" w:hAnsi="Times New Roman" w:cs="Times New Roman"/>
+          <w:rFonts w:cs="Times New Roman"/>
         </w:rPr>
         <w:t xml:space="preserve"> case of a</w:t>
       </w:r>
       <w:r>
         <w:rPr>
-          <w:rFonts w:ascii="Times New Roman" w:hAnsi="Times New Roman" w:cs="Times New Roman"/>
+          <w:rFonts w:cs="Times New Roman"/>
         </w:rPr>
         <w:t>n</w:t>
       </w:r>
       <w:r>
         <w:rPr>
-          <w:rFonts w:ascii="Times New Roman" w:hAnsi="Times New Roman" w:cs="Times New Roman"/>
+          <w:rFonts w:cs="Times New Roman"/>
         </w:rPr>
         <w:t xml:space="preserve"> </w:t>
       </w:r>
       <w:r>
         <w:rPr>
-          <w:rFonts w:ascii="Times New Roman" w:hAnsi="Times New Roman" w:cs="Times New Roman"/>
+          <w:rFonts w:cs="Times New Roman"/>
         </w:rPr>
         <w:t>emergency</w:t>
       </w:r>
       <w:r>
         <w:rPr>
-          <w:rFonts w:ascii="Times New Roman" w:hAnsi="Times New Roman" w:cs="Times New Roman"/>
+          <w:rFonts w:cs="Times New Roman"/>
         </w:rPr>
         <w:t>.</w:t>
       </w:r>
@@ -2229,186 +2165,186 @@
     <w:p>
       <w:pPr>
         <w:rPr>
-          <w:rFonts w:ascii="Times New Roman" w:hAnsi="Times New Roman" w:cs="Times New Roman"/>
-        </w:rPr>
-      </w:pPr>
-      <w:r>
-        <w:rPr>
-          <w:rFonts w:ascii="Times New Roman" w:hAnsi="Times New Roman" w:cs="Times New Roman"/>
+          <w:rFonts w:cs="Times New Roman"/>
+        </w:rPr>
+      </w:pPr>
+      <w:r>
+        <w:rPr>
+          <w:rFonts w:cs="Times New Roman"/>
         </w:rPr>
         <w:t xml:space="preserve">In the project I </w:t>
       </w:r>
       <w:r>
         <w:rPr>
-          <w:rFonts w:ascii="Times New Roman" w:hAnsi="Times New Roman" w:cs="Times New Roman"/>
+          <w:rFonts w:cs="Times New Roman"/>
         </w:rPr>
         <w:t>u</w:t>
       </w:r>
       <w:r>
         <w:rPr>
-          <w:rFonts w:ascii="Times New Roman" w:hAnsi="Times New Roman" w:cs="Times New Roman"/>
+          <w:rFonts w:cs="Times New Roman"/>
         </w:rPr>
         <w:t xml:space="preserve">se </w:t>
       </w:r>
       <w:r>
         <w:rPr>
-          <w:rFonts w:ascii="Times New Roman" w:hAnsi="Times New Roman" w:cs="Times New Roman"/>
+          <w:rFonts w:cs="Times New Roman"/>
         </w:rPr>
         <w:t xml:space="preserve">an </w:t>
       </w:r>
       <w:r>
         <w:rPr>
-          <w:rFonts w:ascii="Times New Roman" w:hAnsi="Times New Roman" w:cs="Times New Roman"/>
+          <w:rFonts w:cs="Times New Roman"/>
         </w:rPr>
         <w:t xml:space="preserve">Arduino, the Arduino will </w:t>
       </w:r>
       <w:r>
         <w:rPr>
-          <w:rFonts w:ascii="Times New Roman" w:hAnsi="Times New Roman" w:cs="Times New Roman"/>
+          <w:rFonts w:cs="Times New Roman"/>
         </w:rPr>
         <w:t>be</w:t>
       </w:r>
       <w:r>
         <w:rPr>
-          <w:rFonts w:ascii="Times New Roman" w:hAnsi="Times New Roman" w:cs="Times New Roman"/>
+          <w:rFonts w:cs="Times New Roman"/>
         </w:rPr>
         <w:t xml:space="preserve"> co</w:t>
       </w:r>
       <w:r>
         <w:rPr>
-          <w:rFonts w:ascii="Times New Roman" w:hAnsi="Times New Roman" w:cs="Times New Roman"/>
+          <w:rFonts w:cs="Times New Roman"/>
         </w:rPr>
         <w:t xml:space="preserve">nnected to my application and I </w:t>
       </w:r>
       <w:r>
         <w:rPr>
-          <w:rFonts w:ascii="Times New Roman" w:hAnsi="Times New Roman" w:cs="Times New Roman"/>
+          <w:rFonts w:cs="Times New Roman"/>
         </w:rPr>
         <w:t>programmed a buzzer and a sound sensor in Arduin</w:t>
       </w:r>
       <w:r>
         <w:rPr>
-          <w:rFonts w:ascii="Times New Roman" w:hAnsi="Times New Roman" w:cs="Times New Roman"/>
+          <w:rFonts w:cs="Times New Roman"/>
         </w:rPr>
         <w:t xml:space="preserve">o. The buzzer will sound, and an emergency exit route </w:t>
       </w:r>
       <w:r>
         <w:rPr>
-          <w:rFonts w:ascii="Times New Roman" w:hAnsi="Times New Roman" w:cs="Times New Roman"/>
+          <w:rFonts w:cs="Times New Roman"/>
         </w:rPr>
         <w:t>is</w:t>
       </w:r>
       <w:r>
         <w:rPr>
-          <w:rFonts w:ascii="Times New Roman" w:hAnsi="Times New Roman" w:cs="Times New Roman"/>
+          <w:rFonts w:cs="Times New Roman"/>
         </w:rPr>
         <w:t xml:space="preserve"> displayed on the screen</w:t>
       </w:r>
       <w:r>
         <w:rPr>
-          <w:rFonts w:ascii="Times New Roman" w:hAnsi="Times New Roman" w:cs="Times New Roman"/>
+          <w:rFonts w:cs="Times New Roman"/>
         </w:rPr>
         <w:t xml:space="preserve">, with some additional information, such as the path length or the time taken to find the route. </w:t>
       </w:r>
       <w:r>
         <w:rPr>
-          <w:rFonts w:ascii="Times New Roman" w:hAnsi="Times New Roman" w:cs="Times New Roman"/>
+          <w:rFonts w:cs="Times New Roman"/>
         </w:rPr>
         <w:t>The applicatio</w:t>
       </w:r>
       <w:r>
         <w:rPr>
-          <w:rFonts w:ascii="Times New Roman" w:hAnsi="Times New Roman" w:cs="Times New Roman"/>
+          <w:rFonts w:cs="Times New Roman"/>
         </w:rPr>
         <w:t>n is</w:t>
       </w:r>
       <w:r>
         <w:rPr>
-          <w:rFonts w:ascii="Times New Roman" w:hAnsi="Times New Roman" w:cs="Times New Roman"/>
+          <w:rFonts w:cs="Times New Roman"/>
         </w:rPr>
         <w:t xml:space="preserve"> for android users</w:t>
       </w:r>
       <w:r>
         <w:rPr>
-          <w:rFonts w:ascii="Times New Roman" w:hAnsi="Times New Roman" w:cs="Times New Roman"/>
+          <w:rFonts w:cs="Times New Roman"/>
         </w:rPr>
         <w:t>, but as the projects developed in the future it could be brought to IOS devices. The</w:t>
       </w:r>
       <w:r>
         <w:rPr>
-          <w:rFonts w:ascii="Times New Roman" w:hAnsi="Times New Roman" w:cs="Times New Roman"/>
+          <w:rFonts w:cs="Times New Roman"/>
         </w:rPr>
         <w:t xml:space="preserve"> application has </w:t>
       </w:r>
       <w:r>
         <w:rPr>
-          <w:rFonts w:ascii="Times New Roman" w:hAnsi="Times New Roman" w:cs="Times New Roman"/>
+          <w:rFonts w:cs="Times New Roman"/>
         </w:rPr>
         <w:t>a database</w:t>
       </w:r>
       <w:r>
         <w:rPr>
-          <w:rFonts w:ascii="Times New Roman" w:hAnsi="Times New Roman" w:cs="Times New Roman"/>
+          <w:rFonts w:cs="Times New Roman"/>
         </w:rPr>
         <w:t xml:space="preserve"> of users</w:t>
       </w:r>
       <w:r>
         <w:rPr>
-          <w:rFonts w:ascii="Times New Roman" w:hAnsi="Times New Roman" w:cs="Times New Roman"/>
+          <w:rFonts w:cs="Times New Roman"/>
         </w:rPr>
         <w:t xml:space="preserve"> that is stored in firebase so a connection to the internet would he a </w:t>
       </w:r>
       <w:r>
         <w:rPr>
-          <w:rFonts w:ascii="Times New Roman" w:hAnsi="Times New Roman" w:cs="Times New Roman"/>
+          <w:rFonts w:cs="Times New Roman"/>
         </w:rPr>
         <w:t xml:space="preserve">requirement. An </w:t>
       </w:r>
       <w:r>
         <w:rPr>
-          <w:rFonts w:ascii="Times New Roman" w:hAnsi="Times New Roman" w:cs="Times New Roman"/>
+          <w:rFonts w:cs="Times New Roman"/>
         </w:rPr>
         <w:t xml:space="preserve">algorithm </w:t>
       </w:r>
       <w:r>
         <w:rPr>
-          <w:rFonts w:ascii="Times New Roman" w:hAnsi="Times New Roman" w:cs="Times New Roman"/>
+          <w:rFonts w:cs="Times New Roman"/>
         </w:rPr>
         <w:t>is used</w:t>
       </w:r>
       <w:r>
         <w:rPr>
-          <w:rFonts w:ascii="Times New Roman" w:hAnsi="Times New Roman" w:cs="Times New Roman"/>
+          <w:rFonts w:cs="Times New Roman"/>
         </w:rPr>
         <w:t xml:space="preserve"> in the background to find the quickest route out of the building.</w:t>
       </w:r>
       <w:r>
         <w:rPr>
-          <w:rFonts w:ascii="Times New Roman" w:hAnsi="Times New Roman" w:cs="Times New Roman"/>
+          <w:rFonts w:cs="Times New Roman"/>
         </w:rPr>
         <w:t xml:space="preserve"> The algorithm </w:t>
       </w:r>
       <w:r>
         <w:rPr>
-          <w:rFonts w:ascii="Times New Roman" w:hAnsi="Times New Roman" w:cs="Times New Roman"/>
+          <w:rFonts w:cs="Times New Roman"/>
         </w:rPr>
         <w:t>used is called Dijstras. It works on</w:t>
       </w:r>
       <w:r>
         <w:rPr>
-          <w:rFonts w:ascii="Times New Roman" w:hAnsi="Times New Roman" w:cs="Times New Roman"/>
+          <w:rFonts w:cs="Times New Roman"/>
         </w:rPr>
         <w:t xml:space="preserve"> having the start node, and the end node, </w:t>
       </w:r>
       <w:r>
         <w:rPr>
-          <w:rFonts w:ascii="Times New Roman" w:hAnsi="Times New Roman" w:cs="Times New Roman"/>
+          <w:rFonts w:cs="Times New Roman"/>
         </w:rPr>
         <w:t>and</w:t>
       </w:r>
       <w:r>
         <w:rPr>
-          <w:rFonts w:ascii="Times New Roman" w:eastAsia="Times New Roman" w:hAnsi="Times New Roman" w:cs="Times New Roman"/>
+          <w:rFonts w:eastAsia="Times New Roman" w:cs="Times New Roman"/>
           <w:color w:val="222222"/>
           <w:shd w:val="clear" w:color="auto" w:fill="F8F9FA"/>
         </w:rPr>
@@ -2416,7 +2352,7 @@
       </w:r>
       <w:r>
         <w:rPr>
-          <w:rFonts w:ascii="Times New Roman" w:eastAsia="Times New Roman" w:hAnsi="Times New Roman" w:cs="Times New Roman"/>
+          <w:rFonts w:eastAsia="Times New Roman" w:cs="Times New Roman"/>
           <w:color w:val="222222"/>
           <w:shd w:val="clear" w:color="auto" w:fill="F8F9FA"/>
         </w:rPr>
@@ -2424,7 +2360,7 @@
       </w:r>
       <w:r>
         <w:rPr>
-          <w:rFonts w:ascii="Times New Roman" w:eastAsia="Times New Roman" w:hAnsi="Times New Roman" w:cs="Times New Roman"/>
+          <w:rFonts w:eastAsia="Times New Roman" w:cs="Times New Roman"/>
           <w:color w:val="222222"/>
           <w:shd w:val="clear" w:color="auto" w:fill="F8F9FA"/>
         </w:rPr>
@@ -2432,7 +2368,7 @@
       </w:r>
       <w:r>
         <w:rPr>
-          <w:rFonts w:ascii="Times New Roman" w:eastAsia="Times New Roman" w:hAnsi="Times New Roman" w:cs="Times New Roman"/>
+          <w:rFonts w:eastAsia="Times New Roman" w:cs="Times New Roman"/>
           <w:color w:val="222222"/>
           <w:shd w:val="clear" w:color="auto" w:fill="F8F9FA"/>
         </w:rPr>
@@ -2440,7 +2376,7 @@
       </w:r>
       <w:r>
         <w:rPr>
-          <w:rFonts w:ascii="Times New Roman" w:eastAsia="Times New Roman" w:hAnsi="Times New Roman" w:cs="Times New Roman"/>
+          <w:rFonts w:eastAsia="Times New Roman" w:cs="Times New Roman"/>
           <w:color w:val="222222"/>
           <w:shd w:val="clear" w:color="auto" w:fill="F8F9FA"/>
         </w:rPr>
@@ -2448,102 +2384,100 @@
       </w:r>
       <w:r>
         <w:rPr>
+          <w:rFonts w:cs="Times New Roman"/>
+        </w:rPr>
+        <w:t>I us</w:t>
+      </w:r>
+      <w:r>
+        <w:rPr>
+          <w:rFonts w:cs="Times New Roman"/>
+        </w:rPr>
+        <w:t>e</w:t>
+      </w:r>
+      <w:r>
+        <w:rPr>
+          <w:rFonts w:cs="Times New Roman"/>
+        </w:rPr>
+        <w:t xml:space="preserve">d </w:t>
+      </w:r>
+      <w:r>
+        <w:rPr>
+          <w:rFonts w:cs="Times New Roman"/>
+        </w:rPr>
+        <w:t>the knowledge from my Erasmus course in Intelligent Systems, where I learned how to programme route finding algorithms such as A* Algorithms and Dijkstra algorithm or genetic algorithms and neural networks. I</w:t>
+      </w:r>
+      <w:r>
+        <w:rPr>
+          <w:rFonts w:cs="Times New Roman"/>
+        </w:rPr>
+        <w:t xml:space="preserve"> t</w:t>
+      </w:r>
+      <w:r>
+        <w:rPr>
+          <w:rFonts w:cs="Times New Roman"/>
+        </w:rPr>
+        <w:t>ake specific measures to make sure the security of the user is not breached, and that the application works as desired</w:t>
+      </w:r>
+      <w:r>
+        <w:rPr>
+          <w:rFonts w:cs="Times New Roman"/>
+        </w:rPr>
+        <w:t>, by allowing logins so</w:t>
+      </w:r>
+      <w:r>
+        <w:rPr>
+          <w:rFonts w:cs="Times New Roman"/>
+        </w:rPr>
+        <w:t xml:space="preserve"> that I can keep track of who is on the application, and the location is not saved, so just in case someone was trying to steal the data it would be </w:t>
+      </w:r>
+      <w:r>
+        <w:rPr>
+          <w:rFonts w:cs="Times New Roman"/>
+        </w:rPr>
+        <w:t>hard</w:t>
+      </w:r>
+      <w:r>
+        <w:rPr>
+          <w:rFonts w:cs="Times New Roman"/>
+        </w:rPr>
+        <w:t>.</w:t>
+      </w:r>
+    </w:p>
+    <w:p>
+      <w:pPr>
+        <w:rPr>
+          <w:rFonts w:cs="Times New Roman"/>
+        </w:rPr>
+      </w:pPr>
+      <w:r>
+        <w:rPr>
+          <w:rFonts w:cs="Times New Roman"/>
+        </w:rPr>
+        <w:t>I have used a tool called magic draw to develop my diagrams which show the functioning of the application.</w:t>
+      </w:r>
+    </w:p>
+    <w:p>
+      <w:pPr>
+        <w:rPr>
+          <w:rFonts w:cs="Times New Roman"/>
+        </w:rPr>
+      </w:pPr>
+    </w:p>
+    <w:p>
+      <w:pPr>
+        <w:rPr>
+          <w:rFonts w:cs="Times New Roman"/>
+        </w:rPr>
+      </w:pPr>
+    </w:p>
+    <w:p>
+      <w:pPr>
+        <w:pStyle w:val="Heading1"/>
+        <w:rPr>
           <w:rFonts w:ascii="Times New Roman" w:hAnsi="Times New Roman" w:cs="Times New Roman"/>
         </w:rPr>
-        <w:t>I us</w:t>
-      </w:r>
-      <w:r>
-        <w:rPr>
-          <w:rFonts w:ascii="Times New Roman" w:hAnsi="Times New Roman" w:cs="Times New Roman"/>
-        </w:rPr>
-        <w:t>e</w:t>
-      </w:r>
-      <w:r>
-        <w:rPr>
-          <w:rFonts w:ascii="Times New Roman" w:hAnsi="Times New Roman" w:cs="Times New Roman"/>
-        </w:rPr>
-        <w:t xml:space="preserve">d </w:t>
-      </w:r>
-      <w:r>
-        <w:rPr>
-          <w:rFonts w:ascii="Times New Roman" w:hAnsi="Times New Roman" w:cs="Times New Roman"/>
-        </w:rPr>
-        <w:t>the knowledge from my Erasmus course in Intelligent Systems, where I learned how to programme route finding algorithms such as A* Algorithms and Dijkstra algorithm or genetic algorithms and neural networks. I</w:t>
-      </w:r>
-      <w:r>
-        <w:rPr>
-          <w:rFonts w:ascii="Times New Roman" w:hAnsi="Times New Roman" w:cs="Times New Roman"/>
-        </w:rPr>
-        <w:t xml:space="preserve"> t</w:t>
-      </w:r>
-      <w:r>
-        <w:rPr>
-          <w:rFonts w:ascii="Times New Roman" w:hAnsi="Times New Roman" w:cs="Times New Roman"/>
-        </w:rPr>
-        <w:t>ake specific measures to make sure the security of the user is not breached, and that the application works as desired</w:t>
-      </w:r>
-      <w:r>
-        <w:rPr>
-          <w:rFonts w:ascii="Times New Roman" w:hAnsi="Times New Roman" w:cs="Times New Roman"/>
-        </w:rPr>
-        <w:t>, by allowing logins so</w:t>
-      </w:r>
-      <w:r>
-        <w:rPr>
-          <w:rFonts w:ascii="Times New Roman" w:hAnsi="Times New Roman" w:cs="Times New Roman"/>
-        </w:rPr>
-        <w:t xml:space="preserve"> that I can keep track of who is on the application, and the location is not saved, so just in case someone was trying to steal the data it would be </w:t>
-      </w:r>
-      <w:r>
-        <w:rPr>
-          <w:rFonts w:ascii="Times New Roman" w:hAnsi="Times New Roman" w:cs="Times New Roman"/>
-        </w:rPr>
-        <w:t>hard</w:t>
-      </w:r>
-      <w:bookmarkStart w:id="1" w:name="_GoBack"/>
-      <w:bookmarkEnd w:id="1"/>
-      <w:r>
-        <w:rPr>
-          <w:rFonts w:ascii="Times New Roman" w:hAnsi="Times New Roman" w:cs="Times New Roman"/>
-        </w:rPr>
-        <w:t>.</w:t>
-      </w:r>
-    </w:p>
-    <w:p>
-      <w:pPr>
-        <w:rPr>
-          <w:rFonts w:ascii="Times New Roman" w:hAnsi="Times New Roman" w:cs="Times New Roman"/>
-        </w:rPr>
-      </w:pPr>
-      <w:r>
-        <w:rPr>
-          <w:rFonts w:ascii="Times New Roman" w:hAnsi="Times New Roman" w:cs="Times New Roman"/>
-        </w:rPr>
-        <w:t>I have used a tool called magic draw to develop my diagrams which show the functioning of the application.</w:t>
-      </w:r>
-    </w:p>
-    <w:p>
-      <w:pPr>
-        <w:rPr>
-          <w:rFonts w:ascii="Times New Roman" w:hAnsi="Times New Roman" w:cs="Times New Roman"/>
-        </w:rPr>
-      </w:pPr>
-    </w:p>
-    <w:p>
-      <w:pPr>
-        <w:rPr>
-          <w:rFonts w:ascii="Times New Roman" w:hAnsi="Times New Roman" w:cs="Times New Roman"/>
-        </w:rPr>
-      </w:pPr>
-    </w:p>
-    <w:p>
-      <w:pPr>
-        <w:pStyle w:val="Heading1"/>
-        <w:rPr>
-          <w:rFonts w:ascii="Times New Roman" w:hAnsi="Times New Roman" w:cs="Times New Roman"/>
-        </w:rPr>
-      </w:pPr>
-      <w:bookmarkStart w:id="2" w:name="_Toc533949418"/>
+      </w:pPr>
+      <w:bookmarkStart w:id="1" w:name="_Toc6950180"/>
       <w:r>
         <w:rPr>
           <w:rFonts w:ascii="Times New Roman" w:hAnsi="Times New Roman" w:cs="Times New Roman"/>
@@ -2551,33 +2485,33 @@
         <w:lastRenderedPageBreak/>
         <w:t>Diagrams</w:t>
       </w:r>
+      <w:bookmarkEnd w:id="1"/>
+    </w:p>
+    <w:p>
+      <w:pPr>
+        <w:pStyle w:val="Heading2"/>
+        <w:rPr>
+          <w:rFonts w:ascii="Times New Roman" w:hAnsi="Times New Roman" w:cs="Times New Roman"/>
+        </w:rPr>
+      </w:pPr>
+      <w:bookmarkStart w:id="2" w:name="_Toc6950181"/>
+      <w:r>
+        <w:rPr>
+          <w:rFonts w:ascii="Times New Roman" w:hAnsi="Times New Roman" w:cs="Times New Roman"/>
+        </w:rPr>
+        <w:t>Use Case</w:t>
+      </w:r>
       <w:bookmarkEnd w:id="2"/>
     </w:p>
     <w:p>
       <w:pPr>
-        <w:pStyle w:val="Heading2"/>
-        <w:rPr>
-          <w:rFonts w:ascii="Times New Roman" w:hAnsi="Times New Roman" w:cs="Times New Roman"/>
-        </w:rPr>
-      </w:pPr>
-      <w:bookmarkStart w:id="3" w:name="_Toc533949419"/>
-      <w:r>
-        <w:rPr>
-          <w:rFonts w:ascii="Times New Roman" w:hAnsi="Times New Roman" w:cs="Times New Roman"/>
-        </w:rPr>
-        <w:t>Use Case</w:t>
-      </w:r>
-      <w:bookmarkEnd w:id="3"/>
-    </w:p>
-    <w:p>
-      <w:pPr>
-        <w:rPr>
-          <w:rFonts w:ascii="Times New Roman" w:hAnsi="Times New Roman" w:cs="Times New Roman"/>
-        </w:rPr>
-      </w:pPr>
-      <w:r>
-        <w:rPr>
-          <w:rFonts w:ascii="Times New Roman" w:hAnsi="Times New Roman" w:cs="Times New Roman"/>
+        <w:rPr>
+          <w:rFonts w:cs="Times New Roman"/>
+        </w:rPr>
+      </w:pPr>
+      <w:r>
+        <w:rPr>
+          <w:rFonts w:cs="Times New Roman"/>
           <w:noProof/>
           <w:lang w:eastAsia="en-IE"/>
         </w:rPr>
@@ -2638,24 +2572,24 @@
           <w:rFonts w:ascii="Times New Roman" w:hAnsi="Times New Roman" w:cs="Times New Roman"/>
         </w:rPr>
       </w:pPr>
-      <w:bookmarkStart w:id="4" w:name="_Toc533949420"/>
+      <w:bookmarkStart w:id="3" w:name="_Toc6950182"/>
       <w:r>
         <w:rPr>
           <w:rFonts w:ascii="Times New Roman" w:hAnsi="Times New Roman" w:cs="Times New Roman"/>
         </w:rPr>
         <w:t>Domain Model</w:t>
       </w:r>
-      <w:bookmarkEnd w:id="4"/>
-    </w:p>
-    <w:p>
-      <w:pPr>
-        <w:rPr>
-          <w:rFonts w:ascii="Times New Roman" w:hAnsi="Times New Roman" w:cs="Times New Roman"/>
-        </w:rPr>
-      </w:pPr>
-      <w:r>
-        <w:rPr>
-          <w:rFonts w:ascii="Times New Roman" w:hAnsi="Times New Roman" w:cs="Times New Roman"/>
+      <w:bookmarkEnd w:id="3"/>
+    </w:p>
+    <w:p>
+      <w:pPr>
+        <w:rPr>
+          <w:rFonts w:cs="Times New Roman"/>
+        </w:rPr>
+      </w:pPr>
+      <w:r>
+        <w:rPr>
+          <w:rFonts w:cs="Times New Roman"/>
           <w:noProof/>
           <w:lang w:eastAsia="en-IE"/>
         </w:rPr>
@@ -2712,297 +2646,752 @@
     <w:p>
       <w:pPr>
         <w:rPr>
+          <w:rFonts w:cs="Times New Roman"/>
+        </w:rPr>
+      </w:pPr>
+    </w:p>
+    <w:p>
+      <w:pPr>
+        <w:pStyle w:val="Title"/>
+        <w:rPr>
           <w:rFonts w:ascii="Times New Roman" w:hAnsi="Times New Roman" w:cs="Times New Roman"/>
         </w:rPr>
       </w:pPr>
     </w:p>
     <w:p>
       <w:pPr>
-        <w:pStyle w:val="Title"/>
+        <w:pStyle w:val="Heading1"/>
         <w:rPr>
           <w:rFonts w:ascii="Times New Roman" w:hAnsi="Times New Roman" w:cs="Times New Roman"/>
         </w:rPr>
       </w:pPr>
-    </w:p>
-    <w:p>
-      <w:pPr>
-        <w:pStyle w:val="Heading1"/>
+      <w:bookmarkStart w:id="4" w:name="_Toc6950183"/>
+      <w:r>
         <w:rPr>
           <w:rFonts w:ascii="Times New Roman" w:hAnsi="Times New Roman" w:cs="Times New Roman"/>
         </w:rPr>
-      </w:pPr>
-      <w:bookmarkStart w:id="5" w:name="_Toc533949421"/>
+        <w:lastRenderedPageBreak/>
+        <w:t>Technology</w:t>
+      </w:r>
       <w:r>
         <w:rPr>
           <w:rFonts w:ascii="Times New Roman" w:hAnsi="Times New Roman" w:cs="Times New Roman"/>
         </w:rPr>
-        <w:lastRenderedPageBreak/>
-        <w:t>Findings about technology used in my assignment</w:t>
+        <w:t xml:space="preserve"> used in my assignment</w:t>
+      </w:r>
+      <w:bookmarkEnd w:id="4"/>
+    </w:p>
+    <w:p>
+      <w:pPr>
+        <w:pStyle w:val="Heading2"/>
+        <w:rPr>
+          <w:rFonts w:ascii="Times New Roman" w:hAnsi="Times New Roman" w:cs="Times New Roman"/>
+        </w:rPr>
+      </w:pPr>
+      <w:bookmarkStart w:id="5" w:name="_Toc6950184"/>
+      <w:r>
+        <w:rPr>
+          <w:rFonts w:ascii="Times New Roman" w:hAnsi="Times New Roman" w:cs="Times New Roman"/>
+        </w:rPr>
+        <w:t>Arduino</w:t>
       </w:r>
       <w:bookmarkEnd w:id="5"/>
-    </w:p>
-    <w:p>
-      <w:pPr>
-        <w:pStyle w:val="Heading2"/>
+      <w:r>
         <w:rPr>
           <w:rFonts w:ascii="Times New Roman" w:hAnsi="Times New Roman" w:cs="Times New Roman"/>
         </w:rPr>
-      </w:pPr>
-      <w:bookmarkStart w:id="6" w:name="_Toc533949422"/>
-      <w:r>
-        <w:rPr>
-          <w:rFonts w:ascii="Times New Roman" w:hAnsi="Times New Roman" w:cs="Times New Roman"/>
-        </w:rPr>
-        <w:t>Arduino</w:t>
-      </w:r>
-      <w:bookmarkEnd w:id="6"/>
-      <w:r>
-        <w:rPr>
-          <w:rFonts w:ascii="Times New Roman" w:hAnsi="Times New Roman" w:cs="Times New Roman"/>
-        </w:rPr>
         <w:t xml:space="preserve"> </w:t>
       </w:r>
     </w:p>
     <w:p>
-      <w:pPr>
-        <w:rPr>
-          <w:rFonts w:ascii="Times New Roman" w:hAnsi="Times New Roman" w:cs="Times New Roman"/>
+      <w:r>
+        <w:rPr>
+          <w:noProof/>
+        </w:rPr>
+        <w:drawing>
+          <wp:inline distT="0" distB="0" distL="0" distR="0" wp14:anchorId="4029BA6C" wp14:editId="215FA7EA">
+            <wp:extent cx="5731510" cy="2134870"/>
+            <wp:effectExtent l="0" t="0" r="2540" b="0"/>
+            <wp:docPr id="3" name="Picture 3"/>
+            <wp:cNvGraphicFramePr>
+              <a:graphicFrameLocks xmlns:a="http://schemas.openxmlformats.org/drawingml/2006/main" noChangeAspect="1"/>
+            </wp:cNvGraphicFramePr>
+            <a:graphic xmlns:a="http://schemas.openxmlformats.org/drawingml/2006/main">
+              <a:graphicData uri="http://schemas.openxmlformats.org/drawingml/2006/picture">
+                <pic:pic xmlns:pic="http://schemas.openxmlformats.org/drawingml/2006/picture">
+                  <pic:nvPicPr>
+                    <pic:cNvPr id="1" name=""/>
+                    <pic:cNvPicPr/>
+                  </pic:nvPicPr>
+                  <pic:blipFill>
+                    <a:blip r:embed="rId10"/>
+                    <a:stretch>
+                      <a:fillRect/>
+                    </a:stretch>
+                  </pic:blipFill>
+                  <pic:spPr>
+                    <a:xfrm>
+                      <a:off x="0" y="0"/>
+                      <a:ext cx="5731510" cy="2134870"/>
+                    </a:xfrm>
+                    <a:prstGeom prst="rect">
+                      <a:avLst/>
+                    </a:prstGeom>
+                  </pic:spPr>
+                </pic:pic>
+              </a:graphicData>
+            </a:graphic>
+          </wp:inline>
+        </w:drawing>
+      </w:r>
+    </w:p>
+    <w:p>
+      <w:r>
+        <w:rPr>
+          <w:noProof/>
+        </w:rPr>
+        <w:drawing>
+          <wp:inline distT="0" distB="0" distL="0" distR="0" wp14:anchorId="7C9A5946" wp14:editId="25707984">
+            <wp:extent cx="5731510" cy="2690495"/>
+            <wp:effectExtent l="0" t="0" r="2540" b="0"/>
+            <wp:docPr id="5" name="Picture 5"/>
+            <wp:cNvGraphicFramePr>
+              <a:graphicFrameLocks xmlns:a="http://schemas.openxmlformats.org/drawingml/2006/main" noChangeAspect="1"/>
+            </wp:cNvGraphicFramePr>
+            <a:graphic xmlns:a="http://schemas.openxmlformats.org/drawingml/2006/main">
+              <a:graphicData uri="http://schemas.openxmlformats.org/drawingml/2006/picture">
+                <pic:pic xmlns:pic="http://schemas.openxmlformats.org/drawingml/2006/picture">
+                  <pic:nvPicPr>
+                    <pic:cNvPr id="1" name=""/>
+                    <pic:cNvPicPr/>
+                  </pic:nvPicPr>
+                  <pic:blipFill>
+                    <a:blip r:embed="rId11"/>
+                    <a:stretch>
+                      <a:fillRect/>
+                    </a:stretch>
+                  </pic:blipFill>
+                  <pic:spPr>
+                    <a:xfrm>
+                      <a:off x="0" y="0"/>
+                      <a:ext cx="5731510" cy="2690495"/>
+                    </a:xfrm>
+                    <a:prstGeom prst="rect">
+                      <a:avLst/>
+                    </a:prstGeom>
+                  </pic:spPr>
+                </pic:pic>
+              </a:graphicData>
+            </a:graphic>
+          </wp:inline>
+        </w:drawing>
+      </w:r>
+    </w:p>
+    <w:p/>
+    <w:p>
+      <w:pPr>
+        <w:rPr>
+          <w:shd w:val="clear" w:color="auto" w:fill="FFFFFF"/>
+        </w:rPr>
+      </w:pPr>
+      <w:r>
+        <w:rPr>
+          <w:shd w:val="clear" w:color="auto" w:fill="FFFFFF"/>
+        </w:rPr>
+        <w:t xml:space="preserve">I have a method called </w:t>
+      </w:r>
+      <w:proofErr w:type="spellStart"/>
+      <w:r>
+        <w:rPr>
+          <w:shd w:val="clear" w:color="auto" w:fill="FFFFFF"/>
+        </w:rPr>
+        <w:t>Bluetooth_connect_device</w:t>
+      </w:r>
+      <w:proofErr w:type="spellEnd"/>
+      <w:r>
+        <w:rPr>
+          <w:shd w:val="clear" w:color="auto" w:fill="FFFFFF"/>
+        </w:rPr>
+        <w:t>, that connects to a device, and creates a connection that’s stored in a variable. I then set the name and address fields of the application to be that of the device that has been connected. Arduino uses mostly C++ for programming, and I have programmed a connection program, that I flash the board with and a buzzer programme.</w:t>
+      </w:r>
+    </w:p>
+    <w:p>
+      <w:pPr>
+        <w:rPr>
+          <w:rFonts w:cs="Times New Roman"/>
           <w:color w:val="333333"/>
           <w:shd w:val="clear" w:color="auto" w:fill="FFFFFF"/>
         </w:rPr>
       </w:pPr>
       <w:r>
         <w:rPr>
+          <w:noProof/>
+        </w:rPr>
+        <w:lastRenderedPageBreak/>
+        <w:drawing>
+          <wp:inline distT="0" distB="0" distL="0" distR="0" wp14:anchorId="67766EDB" wp14:editId="6B56082D">
+            <wp:extent cx="5731510" cy="4343400"/>
+            <wp:effectExtent l="0" t="0" r="2540" b="0"/>
+            <wp:docPr id="8" name="Picture 8"/>
+            <wp:cNvGraphicFramePr>
+              <a:graphicFrameLocks xmlns:a="http://schemas.openxmlformats.org/drawingml/2006/main" noChangeAspect="1"/>
+            </wp:cNvGraphicFramePr>
+            <a:graphic xmlns:a="http://schemas.openxmlformats.org/drawingml/2006/main">
+              <a:graphicData uri="http://schemas.openxmlformats.org/drawingml/2006/picture">
+                <pic:pic xmlns:pic="http://schemas.openxmlformats.org/drawingml/2006/picture">
+                  <pic:nvPicPr>
+                    <pic:cNvPr id="1" name=""/>
+                    <pic:cNvPicPr/>
+                  </pic:nvPicPr>
+                  <pic:blipFill>
+                    <a:blip r:embed="rId12"/>
+                    <a:stretch>
+                      <a:fillRect/>
+                    </a:stretch>
+                  </pic:blipFill>
+                  <pic:spPr>
+                    <a:xfrm>
+                      <a:off x="0" y="0"/>
+                      <a:ext cx="5731510" cy="4343400"/>
+                    </a:xfrm>
+                    <a:prstGeom prst="rect">
+                      <a:avLst/>
+                    </a:prstGeom>
+                  </pic:spPr>
+                </pic:pic>
+              </a:graphicData>
+            </a:graphic>
+          </wp:inline>
+        </w:drawing>
+      </w:r>
+    </w:p>
+    <w:p>
+      <w:pPr>
+        <w:rPr>
+          <w:shd w:val="clear" w:color="auto" w:fill="FFFFFF"/>
+        </w:rPr>
+      </w:pPr>
+      <w:r>
+        <w:rPr>
+          <w:shd w:val="clear" w:color="auto" w:fill="FFFFFF"/>
+        </w:rPr>
+        <w:t>The programme above basically checks, what is connected to the pins on the Arduino board, and it flashes the board with a programme to allow for the Bluetooth module to work properly.</w:t>
+      </w:r>
+      <w:r>
+        <w:rPr>
+          <w:shd w:val="clear" w:color="auto" w:fill="FFFFFF"/>
+        </w:rPr>
+        <w:t xml:space="preserve"> It writes a set baud rate to make sure everything works properly and so that the Arduino board is not overheated and overclocked.</w:t>
+      </w:r>
+      <w:r>
+        <w:t xml:space="preserve"> </w:t>
+      </w:r>
+      <w:r>
+        <w:rPr>
+          <w:shd w:val="clear" w:color="auto" w:fill="FFFFFF"/>
+        </w:rPr>
+        <w:t xml:space="preserve">To use Bluetooth features in </w:t>
+      </w:r>
+      <w:r>
+        <w:rPr>
+          <w:shd w:val="clear" w:color="auto" w:fill="FFFFFF"/>
+        </w:rPr>
+        <w:t>my</w:t>
+      </w:r>
+      <w:r>
+        <w:rPr>
+          <w:shd w:val="clear" w:color="auto" w:fill="FFFFFF"/>
+        </w:rPr>
+        <w:t xml:space="preserve"> application, </w:t>
+      </w:r>
+      <w:r>
+        <w:rPr>
+          <w:shd w:val="clear" w:color="auto" w:fill="FFFFFF"/>
+        </w:rPr>
+        <w:t>I had to</w:t>
+      </w:r>
+      <w:r>
+        <w:rPr>
+          <w:shd w:val="clear" w:color="auto" w:fill="FFFFFF"/>
+        </w:rPr>
+        <w:t xml:space="preserve"> declare two permissions. The first of these is BLUETOOTH. </w:t>
+      </w:r>
+      <w:r>
+        <w:rPr>
+          <w:shd w:val="clear" w:color="auto" w:fill="FFFFFF"/>
+        </w:rPr>
+        <w:t>I</w:t>
+      </w:r>
+      <w:r>
+        <w:rPr>
+          <w:shd w:val="clear" w:color="auto" w:fill="FFFFFF"/>
+        </w:rPr>
+        <w:t xml:space="preserve"> need this permission to perform any Bluetooth communication, such as requesting a connection, accepting a connection, and transferring data.</w:t>
+      </w:r>
+      <w:r>
+        <w:t xml:space="preserve"> </w:t>
+      </w:r>
+      <w:r>
+        <w:rPr>
+          <w:shd w:val="clear" w:color="auto" w:fill="FFFFFF"/>
+        </w:rPr>
+        <w:t xml:space="preserve">The other permission that </w:t>
+      </w:r>
+      <w:r>
+        <w:rPr>
+          <w:shd w:val="clear" w:color="auto" w:fill="FFFFFF"/>
+        </w:rPr>
+        <w:t>I</w:t>
+      </w:r>
+      <w:r>
+        <w:rPr>
+          <w:shd w:val="clear" w:color="auto" w:fill="FFFFFF"/>
+        </w:rPr>
+        <w:t xml:space="preserve"> </w:t>
+      </w:r>
+      <w:r>
+        <w:rPr>
+          <w:shd w:val="clear" w:color="auto" w:fill="FFFFFF"/>
+        </w:rPr>
+        <w:t>had to</w:t>
+      </w:r>
+      <w:r>
+        <w:rPr>
+          <w:shd w:val="clear" w:color="auto" w:fill="FFFFFF"/>
+        </w:rPr>
+        <w:t xml:space="preserve"> declare </w:t>
+      </w:r>
+      <w:r>
+        <w:rPr>
+          <w:shd w:val="clear" w:color="auto" w:fill="FFFFFF"/>
+        </w:rPr>
+        <w:t xml:space="preserve">is </w:t>
+      </w:r>
+      <w:r>
+        <w:rPr>
+          <w:shd w:val="clear" w:color="auto" w:fill="FFFFFF"/>
+        </w:rPr>
+        <w:t>ACCESS_FINE_LOCATION. A location permission is required because Bluetooth scans can be used to gather information about the location of the user.</w:t>
+      </w:r>
+    </w:p>
+    <w:p>
+      <w:pPr>
+        <w:rPr>
+          <w:shd w:val="clear" w:color="auto" w:fill="FFFFFF"/>
+        </w:rPr>
+      </w:pPr>
+      <w:r>
+        <w:rPr>
+          <w:shd w:val="clear" w:color="auto" w:fill="FFFFFF"/>
+        </w:rPr>
+        <w:t>I use a Bluetooth API, that scans for Bluetooth devices, query’s the local Bluetooth adapter and establish RFCOMM channels</w:t>
+      </w:r>
+      <w:r>
+        <w:rPr>
+          <w:shd w:val="clear" w:color="auto" w:fill="FFFFFF"/>
+        </w:rPr>
+        <w:t>.</w:t>
+      </w:r>
+    </w:p>
+    <w:p>
+      <w:pPr>
+        <w:rPr>
+          <w:rFonts w:cs="Times New Roman"/>
+          <w:shd w:val="clear" w:color="auto" w:fill="FFFFFF"/>
+        </w:rPr>
+      </w:pPr>
+      <w:r>
+        <w:rPr>
+          <w:rFonts w:cs="Times New Roman"/>
+          <w:shd w:val="clear" w:color="auto" w:fill="FFFFFF"/>
+        </w:rPr>
+        <w:t xml:space="preserve">Arduino is an open-source hardware and software company that develops boards and kits for building digital devices and interactive objects that can sense and control from both the physical and digital worlds. </w:t>
+      </w:r>
+    </w:p>
+    <w:p>
+      <w:pPr>
+        <w:rPr>
+          <w:rFonts w:cs="Times New Roman"/>
+          <w:shd w:val="clear" w:color="auto" w:fill="FFFFFF"/>
+        </w:rPr>
+      </w:pPr>
+      <w:r>
+        <w:rPr>
+          <w:rFonts w:cs="Times New Roman"/>
+          <w:shd w:val="clear" w:color="auto" w:fill="FFFFFF"/>
+        </w:rPr>
+        <w:t>There</w:t>
+      </w:r>
+      <w:r>
+        <w:rPr>
+          <w:rFonts w:cs="Times New Roman"/>
+          <w:shd w:val="clear" w:color="auto" w:fill="FFFFFF"/>
+        </w:rPr>
+        <w:t xml:space="preserve"> are DIY kits that I</w:t>
+      </w:r>
+      <w:r>
+        <w:rPr>
+          <w:rFonts w:cs="Times New Roman"/>
+          <w:shd w:val="clear" w:color="auto" w:fill="FFFFFF"/>
+        </w:rPr>
+        <w:t xml:space="preserve"> </w:t>
+      </w:r>
+      <w:r>
+        <w:rPr>
+          <w:rFonts w:cs="Times New Roman"/>
+          <w:shd w:val="clear" w:color="auto" w:fill="FFFFFF"/>
+        </w:rPr>
+        <w:t>use to make a buzzer sound whenever the application sends out a notification about an emergency. I could use that in the future iterations of the project so that whenever an alarm sounded the application would open, so build a sensor inside the application, but then security comes into play as the application would be listening over time.</w:t>
+      </w:r>
+    </w:p>
+    <w:p>
+      <w:pPr>
+        <w:rPr>
+          <w:rFonts w:cs="Times New Roman"/>
+        </w:rPr>
+      </w:pPr>
+      <w:r>
+        <w:rPr>
+          <w:rFonts w:cs="Times New Roman"/>
+        </w:rPr>
+        <w:t xml:space="preserve">A buzzer works like a drum, with a membrane that is stuck by a drum stick causing the device to vibrate and produce noise, but in the Arduino, the membrane is an electric current. To connect the device, firstly I connect the positive leg of the buzzer and connect it to a positive digital pin on the board. The negative leg </w:t>
+      </w:r>
+      <w:r>
+        <w:rPr>
+          <w:rFonts w:cs="Times New Roman"/>
+        </w:rPr>
+        <w:t>was</w:t>
+      </w:r>
+      <w:r>
+        <w:rPr>
+          <w:rFonts w:cs="Times New Roman"/>
+        </w:rPr>
+        <w:t xml:space="preserve"> connected to ground on the Arduino. Tone command plays command, with two parameters, the digital pin, and the frequency of the noise. There is also a no tone command, which I would use in my assignment when there was no clear emergency.</w:t>
+      </w:r>
+    </w:p>
+    <w:p>
+      <w:pPr>
+        <w:pStyle w:val="Heading2"/>
+        <w:rPr>
           <w:rFonts w:ascii="Times New Roman" w:hAnsi="Times New Roman" w:cs="Times New Roman"/>
-          <w:color w:val="333333"/>
-          <w:shd w:val="clear" w:color="auto" w:fill="FFFFFF"/>
-        </w:rPr>
-        <w:t xml:space="preserve">I can run Java SE Embedded or Java ME on a Raspberry Pi, but the Arduino is a bit too constrained to run Java directly. However, with the help of serial port communication software, I can communicate with and control an Arduino from Java running on another computer. Code to complete that can be found on the Arduino site. The trickiest part of the code to get working is finding the correct serial port to connect to the Arduino. This part varies by operating </w:t>
-      </w:r>
+        </w:rPr>
+      </w:pPr>
+      <w:bookmarkStart w:id="6" w:name="_Toc6950185"/>
       <w:r>
         <w:rPr>
           <w:rFonts w:ascii="Times New Roman" w:hAnsi="Times New Roman" w:cs="Times New Roman"/>
-          <w:color w:val="333333"/>
-          <w:shd w:val="clear" w:color="auto" w:fill="FFFFFF"/>
-        </w:rPr>
-        <w:t>system (</w:t>
-      </w:r>
+        </w:rPr>
+        <w:lastRenderedPageBreak/>
+        <w:t>Firebase</w:t>
+      </w:r>
+      <w:bookmarkEnd w:id="6"/>
       <w:r>
         <w:rPr>
           <w:rFonts w:ascii="Times New Roman" w:hAnsi="Times New Roman" w:cs="Times New Roman"/>
-          <w:color w:val="333333"/>
-          <w:shd w:val="clear" w:color="auto" w:fill="FFFFFF"/>
-        </w:rPr>
-        <w:t>OS).</w:t>
-      </w:r>
-    </w:p>
-    <w:p>
-      <w:pPr>
-        <w:rPr>
-          <w:rFonts w:ascii="Times New Roman" w:hAnsi="Times New Roman" w:cs="Times New Roman"/>
-          <w:color w:val="333333"/>
-          <w:shd w:val="clear" w:color="auto" w:fill="FFFFFF"/>
-        </w:rPr>
-      </w:pPr>
-      <w:r>
-        <w:rPr>
-          <w:rFonts w:ascii="Times New Roman" w:hAnsi="Times New Roman" w:cs="Times New Roman"/>
-          <w:color w:val="333333"/>
-          <w:shd w:val="clear" w:color="auto" w:fill="FFFFFF"/>
-        </w:rPr>
-        <w:t xml:space="preserve">On the Mac, the serial port should begin with "/dev/tty.usbmodemXXXX". </w:t>
-      </w:r>
-    </w:p>
-    <w:p>
-      <w:pPr>
-        <w:rPr>
-          <w:rFonts w:ascii="Times New Roman" w:hAnsi="Times New Roman" w:cs="Times New Roman"/>
-          <w:color w:val="333333"/>
-          <w:shd w:val="clear" w:color="auto" w:fill="FFFFFF"/>
-        </w:rPr>
-      </w:pPr>
-      <w:r>
-        <w:rPr>
-          <w:rFonts w:ascii="Times New Roman" w:hAnsi="Times New Roman" w:cs="Times New Roman"/>
-          <w:color w:val="333333"/>
-          <w:shd w:val="clear" w:color="auto" w:fill="FFFFFF"/>
-        </w:rPr>
-        <w:t>On Windows, it's usually "COM3"</w:t>
-      </w:r>
-    </w:p>
-    <w:p>
-      <w:pPr>
-        <w:rPr>
-          <w:rFonts w:ascii="Times New Roman" w:hAnsi="Times New Roman" w:cs="Times New Roman"/>
-          <w:color w:val="333333"/>
-          <w:shd w:val="clear" w:color="auto" w:fill="FFFFFF"/>
-        </w:rPr>
-      </w:pPr>
-      <w:r>
-        <w:rPr>
-          <w:rFonts w:ascii="Times New Roman" w:hAnsi="Times New Roman" w:cs="Times New Roman"/>
-          <w:color w:val="333333"/>
-          <w:shd w:val="clear" w:color="auto" w:fill="FFFFFF"/>
-        </w:rPr>
-        <w:t>I could use an RTX Library or use the Java-Arduino communication library</w:t>
-      </w:r>
-      <w:r>
-        <w:rPr>
-          <w:rFonts w:ascii="Times New Roman" w:hAnsi="Times New Roman" w:cs="Times New Roman"/>
-          <w:color w:val="333333"/>
-          <w:shd w:val="clear" w:color="auto" w:fill="FFFFFF"/>
-        </w:rPr>
-        <w:t xml:space="preserve"> to communicate Java with Arduino.</w:t>
-      </w:r>
-      <w:r>
-        <w:rPr>
-          <w:rFonts w:ascii="Times New Roman" w:hAnsi="Times New Roman" w:cs="Times New Roman"/>
-          <w:color w:val="333333"/>
-          <w:shd w:val="clear" w:color="auto" w:fill="FFFFFF"/>
-        </w:rPr>
-        <w:t xml:space="preserve"> (sourceforge, 2016).</w:t>
-      </w:r>
-    </w:p>
-    <w:p>
-      <w:pPr>
-        <w:rPr>
-          <w:rFonts w:ascii="Times New Roman" w:hAnsi="Times New Roman" w:cs="Times New Roman"/>
-          <w:color w:val="333333"/>
-          <w:shd w:val="clear" w:color="auto" w:fill="FFFFFF"/>
-        </w:rPr>
-      </w:pPr>
-      <w:r>
-        <w:rPr>
-          <w:rFonts w:ascii="Times New Roman" w:hAnsi="Times New Roman" w:cs="Times New Roman"/>
-          <w:color w:val="333333"/>
-          <w:shd w:val="clear" w:color="auto" w:fill="FFFFFF"/>
-        </w:rPr>
-        <w:t>A better alternative to the RXTX library could be the JavaArduinoLibrary, which is an easy to use library with simple methods that allow me to read and write from the serial port. Consists of a class that extends the JComboBox to provide a list of all available ports for selection.</w:t>
-      </w:r>
-      <w:r>
-        <w:rPr>
-          <w:rFonts w:ascii="Times New Roman" w:hAnsi="Times New Roman" w:cs="Times New Roman"/>
-          <w:color w:val="333333"/>
-        </w:rPr>
-        <w:t xml:space="preserve"> O</w:t>
-      </w:r>
-      <w:r>
-        <w:rPr>
-          <w:rFonts w:ascii="Times New Roman" w:hAnsi="Times New Roman" w:cs="Times New Roman"/>
-          <w:color w:val="333333"/>
-          <w:shd w:val="clear" w:color="auto" w:fill="FFFFFF"/>
-        </w:rPr>
-        <w:t>verloaded functions for serialWrite () and serialRead () allow multiple methods of communication.</w:t>
-      </w:r>
-      <w:r>
-        <w:rPr>
-          <w:rFonts w:ascii="Times New Roman" w:hAnsi="Times New Roman" w:cs="Times New Roman"/>
-          <w:color w:val="333333"/>
         </w:rPr>
         <w:t xml:space="preserve"> </w:t>
       </w:r>
-      <w:r>
-        <w:rPr>
-          <w:rFonts w:ascii="Times New Roman" w:hAnsi="Times New Roman" w:cs="Times New Roman"/>
-          <w:color w:val="333333"/>
-          <w:shd w:val="clear" w:color="auto" w:fill="FFFFFF"/>
-        </w:rPr>
-        <w:t>Overloaded constructors and getter and setter methods expand the use case to any scenario (DummyCodes, 2014).</w:t>
-      </w:r>
-    </w:p>
-    <w:p>
-      <w:pPr>
-        <w:rPr>
-          <w:rFonts w:ascii="Times New Roman" w:hAnsi="Times New Roman" w:cs="Times New Roman"/>
-          <w:shd w:val="clear" w:color="auto" w:fill="FFFFFF"/>
-        </w:rPr>
-      </w:pPr>
-      <w:r>
-        <w:rPr>
-          <w:rFonts w:ascii="Times New Roman" w:hAnsi="Times New Roman" w:cs="Times New Roman"/>
-          <w:shd w:val="clear" w:color="auto" w:fill="FFFFFF"/>
-        </w:rPr>
-        <w:t>I would consider the JavaArduinoLibrary for my project, as it is very well documented and, I would have to use it to connect my Arduino to the java part of my assignment.</w:t>
-      </w:r>
-    </w:p>
-    <w:p>
-      <w:pPr>
-        <w:rPr>
-          <w:rFonts w:ascii="Times New Roman" w:hAnsi="Times New Roman" w:cs="Times New Roman"/>
-          <w:shd w:val="clear" w:color="auto" w:fill="FFFFFF"/>
-        </w:rPr>
-      </w:pPr>
-      <w:r>
-        <w:rPr>
-          <w:rFonts w:ascii="Times New Roman" w:hAnsi="Times New Roman" w:cs="Times New Roman"/>
-          <w:shd w:val="clear" w:color="auto" w:fill="FFFFFF"/>
-        </w:rPr>
-        <w:t>Arduino is an open-source hardware and software company that develops boards and kits for building digital devices and interactive objects that can sense and control from both the physical and digital worlds. They are DIY kits that I will use to make use of to make a buzzer sound whenever the application sends out a notification about an emergency. I could use that in the future iterations of the project so that whenever an alarm sounded the application would open, so build a sensor inside the application, but then security comes into play as the application would be listening over time.</w:t>
-      </w:r>
-    </w:p>
-    <w:p>
-      <w:pPr>
-        <w:rPr>
-          <w:rFonts w:ascii="Times New Roman" w:hAnsi="Times New Roman" w:cs="Times New Roman"/>
-        </w:rPr>
-      </w:pPr>
-      <w:r>
-        <w:rPr>
-          <w:rFonts w:ascii="Times New Roman" w:hAnsi="Times New Roman" w:cs="Times New Roman"/>
-        </w:rPr>
-        <w:t>A buzzer works like a drum, with a membrane that is stuck by a drum stick causing the device to vibrate and produce noise, but in the Arduino, the membrane is an electric current. To connect the device, firstly I would connect the positive leg of the buzzer and connect it to a positive digital pin on the board. The negative leg should be connected to ground on the Arduino. Tone command plays command, with two parameters, the digital pin, and the frequency of the noise. There is also a no tone command, which I would use in my assignment when there was no clear emergency.</w:t>
-      </w:r>
-    </w:p>
-    <w:p>
-      <w:pPr>
-        <w:rPr>
-          <w:rFonts w:ascii="Times New Roman" w:hAnsi="Times New Roman" w:cs="Times New Roman"/>
-          <w:shd w:val="clear" w:color="auto" w:fill="FFFFFF"/>
-        </w:rPr>
-      </w:pPr>
-    </w:p>
-    <w:p>
-      <w:pPr>
-        <w:rPr>
-          <w:rFonts w:ascii="Times New Roman" w:hAnsi="Times New Roman" w:cs="Times New Roman"/>
-          <w:color w:val="000000"/>
-          <w:shd w:val="clear" w:color="auto" w:fill="F9FAFC"/>
-        </w:rPr>
-      </w:pPr>
-    </w:p>
-    <w:p>
-      <w:pPr>
-        <w:pStyle w:val="Heading2"/>
-        <w:rPr>
-          <w:rFonts w:ascii="Times New Roman" w:hAnsi="Times New Roman" w:cs="Times New Roman"/>
-        </w:rPr>
-      </w:pPr>
-      <w:bookmarkStart w:id="7" w:name="_Toc533949423"/>
-      <w:r>
-        <w:rPr>
-          <w:rFonts w:ascii="Times New Roman" w:hAnsi="Times New Roman" w:cs="Times New Roman"/>
+    </w:p>
+    <w:p>
+      <w:pPr>
+        <w:rPr>
+          <w:rFonts w:cs="Times New Roman"/>
+        </w:rPr>
+      </w:pPr>
+      <w:r>
+        <w:rPr>
+          <w:rFonts w:cs="Times New Roman"/>
+        </w:rPr>
+        <w:t>Databases for mobiles need to be:</w:t>
+      </w:r>
+    </w:p>
+    <w:p>
+      <w:pPr>
+        <w:pStyle w:val="ListParagraph"/>
+        <w:numPr>
+          <w:ilvl w:val="0"/>
+          <w:numId w:val="1"/>
+        </w:numPr>
+        <w:rPr>
+          <w:rFonts w:cs="Times New Roman"/>
+        </w:rPr>
+      </w:pPr>
+      <w:r>
+        <w:rPr>
+          <w:rFonts w:cs="Times New Roman"/>
+        </w:rPr>
+        <w:t>Lightweight as storage is limited on mobile devices.</w:t>
+      </w:r>
+    </w:p>
+    <w:p>
+      <w:pPr>
+        <w:pStyle w:val="ListParagraph"/>
+        <w:numPr>
+          <w:ilvl w:val="0"/>
+          <w:numId w:val="1"/>
+        </w:numPr>
+        <w:rPr>
+          <w:rFonts w:cs="Times New Roman"/>
+        </w:rPr>
+      </w:pPr>
+      <w:r>
+        <w:rPr>
+          <w:rFonts w:cs="Times New Roman"/>
+        </w:rPr>
+        <w:t>In a form of library with no or very limited dependency (embeddable) so that it can be used when needed</w:t>
+      </w:r>
+    </w:p>
+    <w:p>
+      <w:pPr>
+        <w:pStyle w:val="ListParagraph"/>
+        <w:numPr>
+          <w:ilvl w:val="0"/>
+          <w:numId w:val="1"/>
+        </w:numPr>
+        <w:rPr>
+          <w:rFonts w:cs="Times New Roman"/>
+        </w:rPr>
+      </w:pPr>
+      <w:r>
+        <w:rPr>
+          <w:rFonts w:cs="Times New Roman"/>
+        </w:rPr>
+        <w:t>Fast and secure.</w:t>
+      </w:r>
+    </w:p>
+    <w:p>
+      <w:pPr>
+        <w:pStyle w:val="ListParagraph"/>
+        <w:numPr>
+          <w:ilvl w:val="0"/>
+          <w:numId w:val="1"/>
+        </w:numPr>
+        <w:rPr>
+          <w:rFonts w:cs="Times New Roman"/>
+        </w:rPr>
+      </w:pPr>
+      <w:r>
+        <w:rPr>
+          <w:rFonts w:cs="Times New Roman"/>
+        </w:rPr>
+        <w:t>Easy to handle through code, and option to make it private or shared with other applications.</w:t>
+      </w:r>
+    </w:p>
+    <w:p>
+      <w:pPr>
+        <w:pStyle w:val="ListParagraph"/>
+        <w:numPr>
+          <w:ilvl w:val="0"/>
+          <w:numId w:val="1"/>
+        </w:numPr>
+        <w:rPr>
+          <w:rFonts w:cs="Times New Roman"/>
+        </w:rPr>
+      </w:pPr>
+      <w:r>
+        <w:rPr>
+          <w:rFonts w:cs="Times New Roman"/>
+        </w:rPr>
+        <w:t>Low memory and power consumption.</w:t>
+      </w:r>
+    </w:p>
+    <w:p>
+      <w:pPr>
+        <w:pStyle w:val="ListParagraph"/>
+        <w:ind w:left="0"/>
+        <w:rPr>
+          <w:rFonts w:cs="Times New Roman"/>
+        </w:rPr>
+      </w:pPr>
+    </w:p>
+    <w:p>
+      <w:pPr>
+        <w:pStyle w:val="ListParagraph"/>
+        <w:ind w:left="0"/>
+        <w:rPr>
+          <w:rFonts w:cs="Times New Roman"/>
+        </w:rPr>
+      </w:pPr>
+      <w:r>
+        <w:rPr>
+          <w:rFonts w:cs="Times New Roman"/>
+        </w:rPr>
+        <w:t>Firebase</w:t>
+      </w:r>
+      <w:r>
+        <w:rPr>
+          <w:rFonts w:cs="Times New Roman"/>
+        </w:rPr>
+        <w:t xml:space="preserve"> DB</w:t>
+      </w:r>
+      <w:r>
+        <w:rPr>
+          <w:rFonts w:cs="Times New Roman"/>
+        </w:rPr>
+        <w:t xml:space="preserve"> is a mobile app and web app development platform developed by Firebase in 2011, and it has been bought by Google in 2014. I would consider using it as it has been bought by google so it would have many advantages, such as easier accessibility to the google play store. Firebase is used by more than 1.5 million applications (Firebase.Inc, 2018).</w:t>
+      </w:r>
+    </w:p>
+    <w:p>
+      <w:pPr>
+        <w:pStyle w:val="ListParagraph"/>
+        <w:ind w:left="0"/>
+        <w:rPr>
+          <w:rFonts w:cs="Times New Roman"/>
+        </w:rPr>
+      </w:pPr>
+    </w:p>
+    <w:p>
+      <w:pPr>
+        <w:pStyle w:val="ListParagraph"/>
+        <w:ind w:left="0"/>
+        <w:rPr>
+          <w:rFonts w:cs="Times New Roman"/>
+        </w:rPr>
+      </w:pPr>
+      <w:r>
+        <w:rPr>
+          <w:rFonts w:cs="Times New Roman"/>
+        </w:rPr>
+        <w:t xml:space="preserve">Firebase is a free database, hence why it has a big advantage, as probably the application could be free. “Firebase Auth” is a service that can authenticate users using only client-side code, so it wouldn’t need internet to log you in, just would need it to pull an emergency. The company provides client libraries that enable integration with Android / Java and Kotlin, hence why I would consider using it in my assignment. </w:t>
+      </w:r>
+    </w:p>
+    <w:p>
+      <w:pPr>
+        <w:pStyle w:val="ListParagraph"/>
+        <w:ind w:left="0"/>
+        <w:rPr>
+          <w:rFonts w:cs="Times New Roman"/>
+        </w:rPr>
+      </w:pPr>
+    </w:p>
+    <w:p>
+      <w:pPr>
+        <w:pStyle w:val="ListParagraph"/>
+        <w:ind w:left="0"/>
+        <w:rPr>
+          <w:rFonts w:cs="Times New Roman"/>
+        </w:rPr>
+      </w:pPr>
+      <w:r>
+        <w:rPr>
+          <w:rFonts w:cs="Times New Roman"/>
+        </w:rPr>
+        <w:t>Firebase Storage provides secure file uploads and downloads for Firebase apps, regardless of network quality. The developer can use it to store images, audio, video, or other user-generated content, so if I were to store a Map of a building, it would be very secure, also takin in the fact that internet connection does not have to be amazing to access the service (FirebaseStorage, 2016).</w:t>
+      </w:r>
+    </w:p>
+    <w:p>
+      <w:pPr>
+        <w:pStyle w:val="ListParagraph"/>
+        <w:ind w:left="0"/>
+        <w:rPr>
+          <w:rFonts w:cs="Times New Roman"/>
+        </w:rPr>
+      </w:pPr>
+    </w:p>
+    <w:p>
+      <w:pPr>
+        <w:pStyle w:val="ListParagraph"/>
+        <w:ind w:left="0"/>
+        <w:rPr>
+          <w:rFonts w:cs="Times New Roman"/>
+        </w:rPr>
+      </w:pPr>
+      <w:r>
+        <w:rPr>
+          <w:rFonts w:cs="Times New Roman"/>
+        </w:rPr>
+        <w:t>Firebase Notifications is a service that enables targeted user notifications for mobile app developers at no cost, so the user would get notified about an emergency without having to have the app opened.</w:t>
+      </w:r>
+    </w:p>
+    <w:p>
+      <w:pPr>
+        <w:pStyle w:val="ListParagraph"/>
+        <w:ind w:left="0"/>
+        <w:rPr>
+          <w:rFonts w:cs="Times New Roman"/>
+        </w:rPr>
+      </w:pPr>
+    </w:p>
+    <w:p>
+      <w:pPr>
+        <w:pStyle w:val="ListParagraph"/>
+        <w:ind w:left="0"/>
+        <w:rPr>
+          <w:rFonts w:cs="Times New Roman"/>
+        </w:rPr>
+      </w:pPr>
+      <w:r>
+        <w:rPr>
+          <w:rFonts w:cs="Times New Roman"/>
+        </w:rPr>
+        <w:t xml:space="preserve">In my mobile application I use firebase auth mostly, as I do not want to store the user’s location, </w:t>
+      </w:r>
+      <w:r>
+        <w:rPr>
+          <w:rFonts w:cs="Times New Roman"/>
+        </w:rPr>
+        <w:t>since</w:t>
+      </w:r>
+      <w:r>
+        <w:rPr>
+          <w:rFonts w:cs="Times New Roman"/>
+        </w:rPr>
+        <w:t xml:space="preserve"> it would be unnecessary and could lead to very dramatic consequences if someone would hack the application. Firebase auth, basically allows users to log in and register. I do this to make sure I, the administrator of the application, know who is currently using the mobile application to avoid security breaches. Firebase stores the passwords in a salted and hashed manner, so even I do not know what a user’s password is, which is good, as it would be </w:t>
+      </w:r>
+      <w:r>
+        <w:rPr>
+          <w:rFonts w:cs="Times New Roman"/>
+        </w:rPr>
+        <w:t>hard</w:t>
+      </w:r>
+      <w:r>
+        <w:rPr>
+          <w:rFonts w:cs="Times New Roman"/>
+        </w:rPr>
+        <w:t xml:space="preserve"> for a security breach to happen.</w:t>
+      </w:r>
+      <w:r>
+        <w:rPr>
+          <w:rFonts w:cs="Times New Roman"/>
+        </w:rPr>
+        <w:t xml:space="preserve"> </w:t>
+      </w:r>
+      <w:r>
+        <w:rPr>
+          <w:rFonts w:cs="Times New Roman"/>
+        </w:rPr>
+        <w:t>Fire</w:t>
+      </w:r>
+      <w:r>
+        <w:rPr>
+          <w:rFonts w:cs="Times New Roman"/>
+        </w:rPr>
+        <w:t>base Auth makes my application very secure, so that I know who is using the application at most of the times</w:t>
+      </w:r>
+      <w:r>
+        <w:rPr>
+          <w:rFonts w:cs="Times New Roman"/>
+        </w:rPr>
+        <w:t>.</w:t>
+      </w:r>
+    </w:p>
+    <w:p>
+      <w:pPr>
+        <w:pStyle w:val="ListParagraph"/>
+        <w:ind w:left="0"/>
+        <w:rPr>
+          <w:rFonts w:cs="Times New Roman"/>
+        </w:rPr>
+      </w:pPr>
+      <w:r>
+        <w:rPr>
+          <w:noProof/>
         </w:rPr>
         <w:lastRenderedPageBreak/>
-        <w:t>Amazon Web Services (Instead of Apache as in Proposal)</w:t>
-      </w:r>
-      <w:bookmarkEnd w:id="7"/>
-    </w:p>
-    <w:p>
-      <w:pPr>
-        <w:rPr>
-          <w:rFonts w:ascii="Times New Roman" w:hAnsi="Times New Roman" w:cs="Times New Roman"/>
-        </w:rPr>
-      </w:pPr>
-      <w:r>
-        <w:rPr>
-          <w:rFonts w:ascii="Times New Roman" w:hAnsi="Times New Roman" w:cs="Times New Roman"/>
-          <w:noProof/>
-          <w:lang w:eastAsia="en-IE"/>
-        </w:rPr>
         <w:drawing>
-          <wp:inline distT="0" distB="0" distL="0" distR="0" wp14:anchorId="58D4E0E3" wp14:editId="79C44D83">
-            <wp:extent cx="6124575" cy="5092186"/>
-            <wp:effectExtent l="0" t="0" r="0" b="0"/>
+          <wp:inline distT="0" distB="0" distL="0" distR="0" wp14:anchorId="1CB6254D" wp14:editId="5C325510">
+            <wp:extent cx="5731510" cy="3956050"/>
+            <wp:effectExtent l="0" t="0" r="2540" b="6350"/>
             <wp:docPr id="1" name="Picture 1"/>
             <wp:cNvGraphicFramePr>
               <a:graphicFrameLocks xmlns:a="http://schemas.openxmlformats.org/drawingml/2006/main" noChangeAspect="1"/>
@@ -3014,27 +3403,20 @@
                     <pic:cNvPr id="1" name=""/>
                     <pic:cNvPicPr/>
                   </pic:nvPicPr>
-                  <pic:blipFill rotWithShape="1">
-                    <a:blip r:embed="rId10"/>
-                    <a:srcRect r="34669" b="3432"/>
-                    <a:stretch/>
+                  <pic:blipFill>
+                    <a:blip r:embed="rId13"/>
+                    <a:stretch>
+                      <a:fillRect/>
+                    </a:stretch>
                   </pic:blipFill>
-                  <pic:spPr bwMode="auto">
+                  <pic:spPr>
                     <a:xfrm>
                       <a:off x="0" y="0"/>
-                      <a:ext cx="6139533" cy="5104622"/>
+                      <a:ext cx="5731510" cy="3956050"/>
                     </a:xfrm>
                     <a:prstGeom prst="rect">
                       <a:avLst/>
                     </a:prstGeom>
-                    <a:ln>
-                      <a:noFill/>
-                    </a:ln>
-                    <a:extLst>
-                      <a:ext uri="{53640926-AAD7-44D8-BBD7-CCE9431645EC}">
-                        <a14:shadowObscured xmlns:a14="http://schemas.microsoft.com/office/drawing/2010/main"/>
-                      </a:ext>
-                    </a:extLst>
                   </pic:spPr>
                 </pic:pic>
               </a:graphicData>
@@ -3045,347 +3427,17 @@
     </w:p>
     <w:p>
       <w:pPr>
-        <w:rPr>
-          <w:rFonts w:ascii="Times New Roman" w:hAnsi="Times New Roman" w:cs="Times New Roman"/>
-        </w:rPr>
-      </w:pPr>
-      <w:r>
-        <w:rPr>
-          <w:rFonts w:ascii="Times New Roman" w:hAnsi="Times New Roman" w:cs="Times New Roman"/>
-        </w:rPr>
-        <w:t>Amazon markets AWS to subscribers as a way of obtaining large scale computing capacity more quickly and cheaply than building an actual physical server farm. All services are billed based on usage, but each service measures usage in varying ways.</w:t>
-      </w:r>
-    </w:p>
-    <w:p>
-      <w:pPr>
-        <w:rPr>
-          <w:rFonts w:ascii="Times New Roman" w:hAnsi="Times New Roman" w:cs="Times New Roman"/>
-        </w:rPr>
-      </w:pPr>
-      <w:r>
-        <w:rPr>
-          <w:rFonts w:ascii="Times New Roman" w:hAnsi="Times New Roman" w:cs="Times New Roman"/>
-        </w:rPr>
-        <w:t>The technology allows</w:t>
-      </w:r>
-      <w:r>
-        <w:rPr>
-          <w:rFonts w:ascii="Times New Roman" w:hAnsi="Times New Roman" w:cs="Times New Roman"/>
-        </w:rPr>
-        <w:t xml:space="preserve"> me, the developer</w:t>
-      </w:r>
-      <w:r>
-        <w:rPr>
-          <w:rFonts w:ascii="Times New Roman" w:hAnsi="Times New Roman" w:cs="Times New Roman"/>
-        </w:rPr>
-        <w:t xml:space="preserve"> to have at </w:t>
-      </w:r>
-      <w:r>
-        <w:rPr>
-          <w:rFonts w:ascii="Times New Roman" w:hAnsi="Times New Roman" w:cs="Times New Roman"/>
-        </w:rPr>
-        <w:t>my</w:t>
-      </w:r>
-      <w:r>
-        <w:rPr>
-          <w:rFonts w:ascii="Times New Roman" w:hAnsi="Times New Roman" w:cs="Times New Roman"/>
-        </w:rPr>
-        <w:t xml:space="preserve"> disposal a virtual cluster of computers, available all the time, through the Internet and for my project the application would be based in the cloud.</w:t>
-      </w:r>
-      <w:r>
-        <w:rPr>
-          <w:rFonts w:ascii="Times New Roman" w:hAnsi="Times New Roman" w:cs="Times New Roman"/>
-        </w:rPr>
-        <w:t xml:space="preserve"> </w:t>
-      </w:r>
-      <w:r>
-        <w:rPr>
-          <w:rFonts w:ascii="Times New Roman" w:hAnsi="Times New Roman" w:cs="Times New Roman"/>
-        </w:rPr>
-        <w:t xml:space="preserve">AWS provides on-demand access to a wide range of cloud infrastructure services, charging </w:t>
-      </w:r>
-      <w:r>
-        <w:rPr>
-          <w:rFonts w:ascii="Times New Roman" w:hAnsi="Times New Roman" w:cs="Times New Roman"/>
-        </w:rPr>
-        <w:t>me</w:t>
-      </w:r>
-      <w:r>
-        <w:rPr>
-          <w:rFonts w:ascii="Times New Roman" w:hAnsi="Times New Roman" w:cs="Times New Roman"/>
-        </w:rPr>
-        <w:t xml:space="preserve"> only for the resources </w:t>
-      </w:r>
-      <w:r>
-        <w:rPr>
-          <w:rFonts w:ascii="Times New Roman" w:hAnsi="Times New Roman" w:cs="Times New Roman"/>
-        </w:rPr>
-        <w:t>I</w:t>
-      </w:r>
-      <w:r>
-        <w:rPr>
-          <w:rFonts w:ascii="Times New Roman" w:hAnsi="Times New Roman" w:cs="Times New Roman"/>
-        </w:rPr>
-        <w:t xml:space="preserve"> use.</w:t>
-      </w:r>
-      <w:r>
-        <w:rPr>
-          <w:rFonts w:ascii="Times New Roman" w:hAnsi="Times New Roman" w:cs="Times New Roman"/>
-        </w:rPr>
-        <w:t xml:space="preserve"> </w:t>
-      </w:r>
-      <w:r>
-        <w:rPr>
-          <w:rFonts w:ascii="Times New Roman" w:hAnsi="Times New Roman" w:cs="Times New Roman"/>
-        </w:rPr>
-        <w:t>Automated scaling makes it easier to administer applications with variable dema</w:t>
-      </w:r>
-      <w:r>
-        <w:rPr>
-          <w:rFonts w:ascii="Times New Roman" w:hAnsi="Times New Roman" w:cs="Times New Roman"/>
-        </w:rPr>
-        <w:t xml:space="preserve">nd. When traffic increases, the </w:t>
-      </w:r>
-      <w:r>
-        <w:rPr>
-          <w:rFonts w:ascii="Times New Roman" w:hAnsi="Times New Roman" w:cs="Times New Roman"/>
-        </w:rPr>
-        <w:t>Auto Scaling service will launch additional instances</w:t>
-      </w:r>
-      <w:r>
-        <w:rPr>
-          <w:rFonts w:ascii="Times New Roman" w:hAnsi="Times New Roman" w:cs="Times New Roman"/>
-        </w:rPr>
-        <w:t xml:space="preserve"> of my application when needed. AWS is also language and operating system agnostic platform, meaning I could develop in Java, but also my alternative language Kotlin, if needed. </w:t>
-      </w:r>
-      <w:r>
-        <w:rPr>
-          <w:rFonts w:ascii="Times New Roman" w:hAnsi="Times New Roman" w:cs="Times New Roman"/>
-        </w:rPr>
-        <w:t xml:space="preserve">With AWS </w:t>
-      </w:r>
-      <w:r>
-        <w:rPr>
-          <w:rFonts w:ascii="Times New Roman" w:hAnsi="Times New Roman" w:cs="Times New Roman"/>
-        </w:rPr>
-        <w:t xml:space="preserve">I </w:t>
-      </w:r>
-      <w:r>
-        <w:rPr>
-          <w:rFonts w:ascii="Times New Roman" w:hAnsi="Times New Roman" w:cs="Times New Roman"/>
-        </w:rPr>
-        <w:t>are free to choose the server location – nine are currently available worldwide, two of them in the EU and one of those in Frankfurt / Germany meaning my application would be available in most countries.</w:t>
-      </w:r>
-    </w:p>
-    <w:p>
-      <w:pPr>
-        <w:rPr>
-          <w:rFonts w:ascii="Times New Roman" w:hAnsi="Times New Roman" w:cs="Times New Roman"/>
-        </w:rPr>
-      </w:pPr>
-      <w:r>
-        <w:rPr>
-          <w:rFonts w:ascii="Times New Roman" w:hAnsi="Times New Roman" w:cs="Times New Roman"/>
-        </w:rPr>
-        <w:t>The AWS Toolkit for Eclipse provides the easiest and most straightforward way to deploy custom Java applications to AWS. This approach allows developers to deploy Java code directly to AWS, and to create supporting resources, such as AWS-managed RDS databases, directly from within Eclipse.</w:t>
-      </w:r>
-    </w:p>
-    <w:p>
-      <w:pPr>
-        <w:rPr>
-          <w:rFonts w:ascii="Times New Roman" w:hAnsi="Times New Roman" w:cs="Times New Roman"/>
-        </w:rPr>
-      </w:pPr>
-      <w:r>
-        <w:rPr>
-          <w:rFonts w:ascii="Times New Roman" w:hAnsi="Times New Roman" w:cs="Times New Roman"/>
-        </w:rPr>
-        <w:t>I chose not to go with the Apache web server, as there were not enough documentations about a mobile app hosting service, it was mostly web app server hosting, which in my case was not the target.</w:t>
-      </w:r>
-    </w:p>
-    <w:p>
-      <w:pPr>
-        <w:pStyle w:val="Heading2"/>
-        <w:rPr>
-          <w:rFonts w:ascii="Times New Roman" w:hAnsi="Times New Roman" w:cs="Times New Roman"/>
-        </w:rPr>
-      </w:pPr>
-      <w:bookmarkStart w:id="8" w:name="_Toc533949424"/>
-      <w:r>
-        <w:rPr>
-          <w:rFonts w:ascii="Times New Roman" w:hAnsi="Times New Roman" w:cs="Times New Roman"/>
-        </w:rPr>
-        <w:lastRenderedPageBreak/>
-        <w:t>Firebase (Instead of SQL as in proposal)</w:t>
-      </w:r>
-      <w:bookmarkEnd w:id="8"/>
-    </w:p>
-    <w:p>
-      <w:pPr>
-        <w:rPr>
-          <w:rFonts w:ascii="Times New Roman" w:hAnsi="Times New Roman" w:cs="Times New Roman"/>
-        </w:rPr>
-      </w:pPr>
-      <w:r>
-        <w:rPr>
-          <w:rFonts w:ascii="Times New Roman" w:hAnsi="Times New Roman" w:cs="Times New Roman"/>
-        </w:rPr>
-        <w:t>Databases for mobiles need to be:</w:t>
-      </w:r>
-    </w:p>
-    <w:p>
-      <w:pPr>
-        <w:pStyle w:val="ListParagraph"/>
-        <w:numPr>
-          <w:ilvl w:val="0"/>
-          <w:numId w:val="1"/>
-        </w:numPr>
-        <w:rPr>
-          <w:rFonts w:ascii="Times New Roman" w:hAnsi="Times New Roman" w:cs="Times New Roman"/>
-        </w:rPr>
-      </w:pPr>
-      <w:r>
-        <w:rPr>
-          <w:rFonts w:ascii="Times New Roman" w:hAnsi="Times New Roman" w:cs="Times New Roman"/>
-        </w:rPr>
-        <w:t>Lightweight as storage is limited on mobile devices.</w:t>
-      </w:r>
-    </w:p>
-    <w:p>
-      <w:pPr>
-        <w:pStyle w:val="ListParagraph"/>
-        <w:numPr>
-          <w:ilvl w:val="0"/>
-          <w:numId w:val="1"/>
-        </w:numPr>
-        <w:rPr>
-          <w:rFonts w:ascii="Times New Roman" w:hAnsi="Times New Roman" w:cs="Times New Roman"/>
-        </w:rPr>
-      </w:pPr>
-      <w:r>
-        <w:rPr>
-          <w:rFonts w:ascii="Times New Roman" w:hAnsi="Times New Roman" w:cs="Times New Roman"/>
-        </w:rPr>
-        <w:t>In a form of library with no or very limited dependency (embeddable) so that it can be used when needed</w:t>
-      </w:r>
-    </w:p>
-    <w:p>
-      <w:pPr>
-        <w:pStyle w:val="ListParagraph"/>
-        <w:numPr>
-          <w:ilvl w:val="0"/>
-          <w:numId w:val="1"/>
-        </w:numPr>
-        <w:rPr>
-          <w:rFonts w:ascii="Times New Roman" w:hAnsi="Times New Roman" w:cs="Times New Roman"/>
-        </w:rPr>
-      </w:pPr>
-      <w:r>
-        <w:rPr>
-          <w:rFonts w:ascii="Times New Roman" w:hAnsi="Times New Roman" w:cs="Times New Roman"/>
-        </w:rPr>
-        <w:t>Fast and secure.</w:t>
-      </w:r>
-    </w:p>
-    <w:p>
-      <w:pPr>
-        <w:pStyle w:val="ListParagraph"/>
-        <w:numPr>
-          <w:ilvl w:val="0"/>
-          <w:numId w:val="1"/>
-        </w:numPr>
-        <w:rPr>
-          <w:rFonts w:ascii="Times New Roman" w:hAnsi="Times New Roman" w:cs="Times New Roman"/>
-        </w:rPr>
-      </w:pPr>
-      <w:r>
-        <w:rPr>
-          <w:rFonts w:ascii="Times New Roman" w:hAnsi="Times New Roman" w:cs="Times New Roman"/>
-        </w:rPr>
-        <w:t>Easy to handle through code, and option to make it private or shared with other applications.</w:t>
-      </w:r>
-    </w:p>
-    <w:p>
-      <w:pPr>
-        <w:pStyle w:val="ListParagraph"/>
-        <w:numPr>
-          <w:ilvl w:val="0"/>
-          <w:numId w:val="1"/>
-        </w:numPr>
-        <w:rPr>
-          <w:rFonts w:ascii="Times New Roman" w:hAnsi="Times New Roman" w:cs="Times New Roman"/>
-        </w:rPr>
-      </w:pPr>
-      <w:r>
-        <w:rPr>
-          <w:rFonts w:ascii="Times New Roman" w:hAnsi="Times New Roman" w:cs="Times New Roman"/>
-        </w:rPr>
-        <w:t>Low memory and power consumption.</w:t>
-      </w:r>
-    </w:p>
-    <w:p>
-      <w:pPr>
-        <w:rPr>
-          <w:rFonts w:ascii="Times New Roman" w:hAnsi="Times New Roman" w:cs="Times New Roman"/>
-        </w:rPr>
-      </w:pPr>
-      <w:r>
-        <w:rPr>
-          <w:rFonts w:ascii="Times New Roman" w:hAnsi="Times New Roman" w:cs="Times New Roman"/>
-        </w:rPr>
-        <w:t xml:space="preserve">Eammon De Lester, in class mentioned SQLite and MySQL for mobile apps and he told us to consider other databases for our mobile apps in the future due to increased complexity and risk in failure of the database that I was planning to use and therefore I had considered changing the MySQL to Firebase. </w:t>
-      </w:r>
-    </w:p>
-    <w:p>
-      <w:pPr>
-        <w:rPr>
-          <w:rFonts w:ascii="Times New Roman" w:hAnsi="Times New Roman" w:cs="Times New Roman"/>
-        </w:rPr>
-      </w:pPr>
-      <w:r>
-        <w:rPr>
-          <w:rFonts w:ascii="Times New Roman" w:hAnsi="Times New Roman" w:cs="Times New Roman"/>
-        </w:rPr>
-        <w:t>SQLite is relational DB, a lighter version of SQL designed for mobile. It is an in-process library that implements a self-contained, serverless, zero-configuration, transactional SQL database engine. It is an embedded SQL Database engine without any separate server process, unlike any other SQL database. I chose to go with Firebase, which is a NoSQL database, as I have experience doing relational databases and I would consider doing a NoSQL database, not only to learn a new skill but also I remember in second year in databases module I have heard NoSQL is where most things are being pushed towards, hence why I have decided not to go with</w:t>
-      </w:r>
-      <w:r>
-        <w:rPr>
-          <w:rFonts w:ascii="Times New Roman" w:hAnsi="Times New Roman" w:cs="Times New Roman"/>
-        </w:rPr>
-        <w:t xml:space="preserve"> SQLite, but instead went with F</w:t>
-      </w:r>
-      <w:r>
-        <w:rPr>
-          <w:rFonts w:ascii="Times New Roman" w:hAnsi="Times New Roman" w:cs="Times New Roman"/>
-        </w:rPr>
-        <w:t>irebase.</w:t>
-      </w:r>
-    </w:p>
-    <w:p>
-      <w:pPr>
         <w:pStyle w:val="ListParagraph"/>
         <w:ind w:left="0"/>
         <w:rPr>
-          <w:rFonts w:ascii="Times New Roman" w:hAnsi="Times New Roman" w:cs="Times New Roman"/>
-        </w:rPr>
-      </w:pPr>
-      <w:r>
-        <w:rPr>
-          <w:rFonts w:ascii="Times New Roman" w:hAnsi="Times New Roman" w:cs="Times New Roman"/>
-        </w:rPr>
-        <w:t>Firebase</w:t>
-      </w:r>
-      <w:r>
-        <w:rPr>
-          <w:rFonts w:ascii="Times New Roman" w:hAnsi="Times New Roman" w:cs="Times New Roman"/>
-        </w:rPr>
-        <w:t xml:space="preserve"> DB</w:t>
-      </w:r>
-      <w:r>
-        <w:rPr>
-          <w:rFonts w:ascii="Times New Roman" w:hAnsi="Times New Roman" w:cs="Times New Roman"/>
-        </w:rPr>
-        <w:t xml:space="preserve"> is a mobile app and web app development platform developed by Firebase in 2011, and it has been bought by Google in 2014. I would consider using it as it has been bought by google so it would have many advantages, such as easier accessibility to the google play store. Firebase is used by more than 1.5 million applications (Firebase.Inc, 2018).</w:t>
+          <w:rFonts w:cs="Times New Roman"/>
+        </w:rPr>
+      </w:pPr>
+      <w:r>
+        <w:rPr>
+          <w:rFonts w:cs="Times New Roman"/>
+        </w:rPr>
+        <w:t>This above is the register method, I check if the email is of correct format, and I check if the password is not empty and it has more than 6 characters, as specified by the firebase authentication.</w:t>
       </w:r>
     </w:p>
     <w:p>
@@ -3393,23 +3445,77 @@
         <w:pStyle w:val="ListParagraph"/>
         <w:ind w:left="0"/>
         <w:rPr>
-          <w:rFonts w:ascii="Times New Roman" w:hAnsi="Times New Roman" w:cs="Times New Roman"/>
-        </w:rPr>
-      </w:pPr>
+          <w:rFonts w:cs="Times New Roman"/>
+        </w:rPr>
+      </w:pPr>
+      <w:r>
+        <w:rPr>
+          <w:noProof/>
+        </w:rPr>
+        <w:drawing>
+          <wp:inline distT="0" distB="0" distL="0" distR="0" wp14:anchorId="41601E7C" wp14:editId="33128AA7">
+            <wp:extent cx="5731510" cy="1925955"/>
+            <wp:effectExtent l="0" t="0" r="2540" b="0"/>
+            <wp:docPr id="9" name="Picture 9"/>
+            <wp:cNvGraphicFramePr>
+              <a:graphicFrameLocks xmlns:a="http://schemas.openxmlformats.org/drawingml/2006/main" noChangeAspect="1"/>
+            </wp:cNvGraphicFramePr>
+            <a:graphic xmlns:a="http://schemas.openxmlformats.org/drawingml/2006/main">
+              <a:graphicData uri="http://schemas.openxmlformats.org/drawingml/2006/picture">
+                <pic:pic xmlns:pic="http://schemas.openxmlformats.org/drawingml/2006/picture">
+                  <pic:nvPicPr>
+                    <pic:cNvPr id="1" name=""/>
+                    <pic:cNvPicPr/>
+                  </pic:nvPicPr>
+                  <pic:blipFill>
+                    <a:blip r:embed="rId14"/>
+                    <a:stretch>
+                      <a:fillRect/>
+                    </a:stretch>
+                  </pic:blipFill>
+                  <pic:spPr>
+                    <a:xfrm>
+                      <a:off x="0" y="0"/>
+                      <a:ext cx="5731510" cy="1925955"/>
+                    </a:xfrm>
+                    <a:prstGeom prst="rect">
+                      <a:avLst/>
+                    </a:prstGeom>
+                  </pic:spPr>
+                </pic:pic>
+              </a:graphicData>
+            </a:graphic>
+          </wp:inline>
+        </w:drawing>
+      </w:r>
     </w:p>
     <w:p>
       <w:pPr>
         <w:pStyle w:val="ListParagraph"/>
         <w:ind w:left="0"/>
         <w:rPr>
-          <w:rFonts w:ascii="Times New Roman" w:hAnsi="Times New Roman" w:cs="Times New Roman"/>
-        </w:rPr>
-      </w:pPr>
-      <w:r>
-        <w:rPr>
-          <w:rFonts w:ascii="Times New Roman" w:hAnsi="Times New Roman" w:cs="Times New Roman"/>
-        </w:rPr>
-        <w:t xml:space="preserve">Firebase is a free database, hence why it has a big advantage, as probably the application could be free. “Firebase Auth” is a service that can authenticate users using only client-side code, so it wouldn’t need internet to log you in, just would need it to pull an emergency. The company provides client libraries that enable integration with Android / Java and Kotlin, hence why I would consider using it in my assignment. </w:t>
+          <w:rFonts w:cs="Times New Roman"/>
+        </w:rPr>
+      </w:pPr>
+      <w:r>
+        <w:rPr>
+          <w:rFonts w:cs="Times New Roman"/>
+        </w:rPr>
+        <w:t xml:space="preserve">The </w:t>
+      </w:r>
+      <w:proofErr w:type="gramStart"/>
+      <w:r>
+        <w:rPr>
+          <w:rFonts w:cs="Times New Roman"/>
+        </w:rPr>
+        <w:t>On</w:t>
+      </w:r>
+      <w:proofErr w:type="gramEnd"/>
+      <w:r>
+        <w:rPr>
+          <w:rFonts w:cs="Times New Roman"/>
+        </w:rPr>
+        <w:t xml:space="preserve"> Complete is an anonymous class to see if the registration occurred without any errors, if no errors, the user goes to the login screen, if an error with the email already in use, the user gets a message to the screen specifying that he or she is already registered. If firebase error I display the exception.</w:t>
       </w:r>
     </w:p>
     <w:p>
@@ -3417,7 +3523,7 @@
         <w:pStyle w:val="ListParagraph"/>
         <w:ind w:left="0"/>
         <w:rPr>
-          <w:rFonts w:ascii="Times New Roman" w:hAnsi="Times New Roman" w:cs="Times New Roman"/>
+          <w:rFonts w:cs="Times New Roman"/>
         </w:rPr>
       </w:pPr>
     </w:p>
@@ -3426,14 +3532,49 @@
         <w:pStyle w:val="ListParagraph"/>
         <w:ind w:left="0"/>
         <w:rPr>
-          <w:rFonts w:ascii="Times New Roman" w:hAnsi="Times New Roman" w:cs="Times New Roman"/>
-        </w:rPr>
-      </w:pPr>
-      <w:r>
-        <w:rPr>
-          <w:rFonts w:ascii="Times New Roman" w:hAnsi="Times New Roman" w:cs="Times New Roman"/>
-        </w:rPr>
-        <w:t>Firebase Storage provides secure file uploads and downloads for Firebase apps, regardless of network quality. The developer can use it to store images, audio, video, or other user-generated content, so if I were to store a Map of a building, it would be very secure, also takin in the fact that internet connection does not have to be amazing to access the service (FirebaseStorage, 2016).</w:t>
+          <w:rFonts w:cs="Times New Roman"/>
+        </w:rPr>
+      </w:pPr>
+      <w:r>
+        <w:rPr>
+          <w:noProof/>
+        </w:rPr>
+        <w:lastRenderedPageBreak/>
+        <w:drawing>
+          <wp:inline distT="0" distB="0" distL="0" distR="0" wp14:anchorId="54A3F74B" wp14:editId="468DD64F">
+            <wp:extent cx="5731510" cy="3902710"/>
+            <wp:effectExtent l="0" t="0" r="2540" b="2540"/>
+            <wp:docPr id="10" name="Picture 10"/>
+            <wp:cNvGraphicFramePr>
+              <a:graphicFrameLocks xmlns:a="http://schemas.openxmlformats.org/drawingml/2006/main" noChangeAspect="1"/>
+            </wp:cNvGraphicFramePr>
+            <a:graphic xmlns:a="http://schemas.openxmlformats.org/drawingml/2006/main">
+              <a:graphicData uri="http://schemas.openxmlformats.org/drawingml/2006/picture">
+                <pic:pic xmlns:pic="http://schemas.openxmlformats.org/drawingml/2006/picture">
+                  <pic:nvPicPr>
+                    <pic:cNvPr id="1" name=""/>
+                    <pic:cNvPicPr/>
+                  </pic:nvPicPr>
+                  <pic:blipFill>
+                    <a:blip r:embed="rId15"/>
+                    <a:stretch>
+                      <a:fillRect/>
+                    </a:stretch>
+                  </pic:blipFill>
+                  <pic:spPr>
+                    <a:xfrm>
+                      <a:off x="0" y="0"/>
+                      <a:ext cx="5731510" cy="3902710"/>
+                    </a:xfrm>
+                    <a:prstGeom prst="rect">
+                      <a:avLst/>
+                    </a:prstGeom>
+                  </pic:spPr>
+                </pic:pic>
+              </a:graphicData>
+            </a:graphic>
+          </wp:inline>
+        </w:drawing>
       </w:r>
     </w:p>
     <w:p>
@@ -3441,31 +3582,45 @@
         <w:pStyle w:val="ListParagraph"/>
         <w:ind w:left="0"/>
         <w:rPr>
-          <w:rFonts w:ascii="Times New Roman" w:hAnsi="Times New Roman" w:cs="Times New Roman"/>
-        </w:rPr>
-      </w:pPr>
+          <w:rFonts w:cs="Times New Roman"/>
+        </w:rPr>
+      </w:pPr>
+      <w:r>
+        <w:rPr>
+          <w:rFonts w:cs="Times New Roman"/>
+        </w:rPr>
+        <w:t xml:space="preserve">This is the login method, it checks if the email is empty, also if the email is not valid and if the password is empty. The </w:t>
+      </w:r>
+      <w:proofErr w:type="spellStart"/>
+      <w:r>
+        <w:rPr>
+          <w:rFonts w:cs="Times New Roman"/>
+        </w:rPr>
+        <w:t>OnComplete</w:t>
+      </w:r>
+      <w:proofErr w:type="spellEnd"/>
+      <w:r>
+        <w:rPr>
+          <w:rFonts w:cs="Times New Roman"/>
+        </w:rPr>
+        <w:t xml:space="preserve"> checks if the email is correct and if the password is correct, if so it brings the user to the home page, which contains the 3 buttons. If incorrect it gets the exception error from firebase.</w:t>
+      </w:r>
     </w:p>
     <w:p>
       <w:pPr>
         <w:pStyle w:val="ListParagraph"/>
         <w:ind w:left="0"/>
         <w:rPr>
-          <w:rFonts w:ascii="Times New Roman" w:hAnsi="Times New Roman" w:cs="Times New Roman"/>
-        </w:rPr>
-      </w:pPr>
-      <w:r>
-        <w:rPr>
-          <w:rFonts w:ascii="Times New Roman" w:hAnsi="Times New Roman" w:cs="Times New Roman"/>
-        </w:rPr>
-        <w:t>Firebase Notifications is a service that enables targeted user notifications for mobile app developers at no cost, so the user would get notified about an emergency without having to have the app opened.</w:t>
-      </w:r>
+          <w:rFonts w:cs="Times New Roman"/>
+        </w:rPr>
+      </w:pPr>
     </w:p>
     <w:p>
       <w:pPr>
         <w:pStyle w:val="ListParagraph"/>
         <w:ind w:left="0"/>
         <w:rPr>
-          <w:rFonts w:ascii="Times New Roman" w:hAnsi="Times New Roman" w:cs="Times New Roman"/>
+          <w:rFonts w:cs="Times New Roman"/>
         </w:rPr>
       </w:pPr>
     </w:p>
@@ -3474,7 +3629,7 @@
         <w:pStyle w:val="ListParagraph"/>
         <w:ind w:left="0"/>
         <w:rPr>
-          <w:rFonts w:ascii="Times New Roman" w:hAnsi="Times New Roman" w:cs="Times New Roman"/>
+          <w:rFonts w:cs="Times New Roman"/>
         </w:rPr>
       </w:pPr>
     </w:p>
@@ -3483,7 +3638,7 @@
         <w:pStyle w:val="ListParagraph"/>
         <w:ind w:left="0"/>
         <w:rPr>
-          <w:rFonts w:ascii="Times New Roman" w:hAnsi="Times New Roman" w:cs="Times New Roman"/>
+          <w:rFonts w:cs="Times New Roman"/>
         </w:rPr>
       </w:pPr>
     </w:p>
@@ -3492,7 +3647,7 @@
         <w:pStyle w:val="ListParagraph"/>
         <w:ind w:left="0"/>
         <w:rPr>
-          <w:rFonts w:ascii="Times New Roman" w:hAnsi="Times New Roman" w:cs="Times New Roman"/>
+          <w:rFonts w:cs="Times New Roman"/>
         </w:rPr>
       </w:pPr>
     </w:p>
@@ -3501,908 +3656,941 @@
         <w:pStyle w:val="ListParagraph"/>
         <w:ind w:left="0"/>
         <w:rPr>
+          <w:rFonts w:cs="Times New Roman"/>
+        </w:rPr>
+      </w:pPr>
+    </w:p>
+    <w:p>
+      <w:pPr>
+        <w:pStyle w:val="Heading2"/>
+        <w:rPr>
           <w:rFonts w:ascii="Times New Roman" w:hAnsi="Times New Roman" w:cs="Times New Roman"/>
         </w:rPr>
       </w:pPr>
+      <w:bookmarkStart w:id="7" w:name="_Toc6950188"/>
+      <w:r>
+        <w:rPr>
+          <w:rFonts w:ascii="Times New Roman" w:hAnsi="Times New Roman" w:cs="Times New Roman"/>
+        </w:rPr>
+        <w:t>Language</w:t>
+      </w:r>
+      <w:bookmarkEnd w:id="7"/>
+    </w:p>
+    <w:p>
+      <w:pPr>
+        <w:rPr>
+          <w:rFonts w:cs="Times New Roman"/>
+        </w:rPr>
+      </w:pPr>
+      <w:r>
+        <w:rPr>
+          <w:rFonts w:cs="Times New Roman"/>
+        </w:rPr>
+        <w:t xml:space="preserve">I </w:t>
+      </w:r>
+      <w:r>
+        <w:rPr>
+          <w:rFonts w:cs="Times New Roman"/>
+        </w:rPr>
+        <w:t>wrote</w:t>
+      </w:r>
+      <w:r>
+        <w:rPr>
+          <w:rFonts w:cs="Times New Roman"/>
+        </w:rPr>
+        <w:t xml:space="preserve"> the application in Java, as in second semester I </w:t>
+      </w:r>
+      <w:r>
+        <w:rPr>
+          <w:rFonts w:cs="Times New Roman"/>
+        </w:rPr>
+        <w:t>learned</w:t>
+      </w:r>
+      <w:r>
+        <w:rPr>
+          <w:rFonts w:cs="Times New Roman"/>
+        </w:rPr>
+        <w:t xml:space="preserve"> java</w:t>
+      </w:r>
+      <w:r>
+        <w:rPr>
+          <w:rFonts w:cs="Times New Roman"/>
+        </w:rPr>
+        <w:t xml:space="preserve"> with android studio</w:t>
+      </w:r>
+      <w:r>
+        <w:rPr>
+          <w:rFonts w:cs="Times New Roman"/>
+        </w:rPr>
+        <w:t xml:space="preserve">, but also, I </w:t>
+      </w:r>
+      <w:r>
+        <w:rPr>
+          <w:rFonts w:cs="Times New Roman"/>
+        </w:rPr>
+        <w:t>had</w:t>
+      </w:r>
+      <w:r>
+        <w:rPr>
+          <w:rFonts w:cs="Times New Roman"/>
+        </w:rPr>
+        <w:t xml:space="preserve"> a backup language called Kotlin. Kotlin is a newer version of java, with many things just made easier for the developer to write code in. Java </w:t>
+      </w:r>
+      <w:r>
+        <w:rPr>
+          <w:rFonts w:cs="Times New Roman"/>
+        </w:rPr>
+        <w:t>is</w:t>
+      </w:r>
+      <w:r>
+        <w:rPr>
+          <w:rFonts w:cs="Times New Roman"/>
+        </w:rPr>
+        <w:t xml:space="preserve"> used, as Kotlin is only a new language, and as much as it simplifies the creation of applications by making some of the methods easier, the language is based on Java. Java </w:t>
+      </w:r>
+      <w:r>
+        <w:rPr>
+          <w:rFonts w:cs="Times New Roman"/>
+        </w:rPr>
+        <w:t>was</w:t>
+      </w:r>
+      <w:r>
+        <w:rPr>
+          <w:rFonts w:cs="Times New Roman"/>
+        </w:rPr>
+        <w:t xml:space="preserve"> my </w:t>
+      </w:r>
+      <w:proofErr w:type="gramStart"/>
+      <w:r>
+        <w:rPr>
+          <w:rFonts w:cs="Times New Roman"/>
+        </w:rPr>
+        <w:t>go</w:t>
+      </w:r>
+      <w:proofErr w:type="gramEnd"/>
+      <w:r>
+        <w:rPr>
+          <w:rFonts w:cs="Times New Roman"/>
+        </w:rPr>
+        <w:t xml:space="preserve"> to language due to the fact Java apps are more compact – in comparison to Kotlin, Java apps tend to be lighter, which </w:t>
+      </w:r>
+      <w:r>
+        <w:rPr>
+          <w:rFonts w:cs="Times New Roman"/>
+        </w:rPr>
+        <w:t>is</w:t>
+      </w:r>
+      <w:r>
+        <w:rPr>
+          <w:rFonts w:cs="Times New Roman"/>
+        </w:rPr>
+        <w:t xml:space="preserve"> good for my final year project as </w:t>
+      </w:r>
+      <w:r>
+        <w:rPr>
+          <w:rFonts w:cs="Times New Roman"/>
+        </w:rPr>
+        <w:t>I</w:t>
+      </w:r>
+      <w:r>
+        <w:rPr>
+          <w:rFonts w:cs="Times New Roman"/>
+        </w:rPr>
+        <w:t xml:space="preserve"> do not know what the phone of the user is going to be. A Kotlin app that includes complex computing processes in its code can turn out to work slowly on user devices with low technical specs. Java also allows top development speed, and faster build process than kotlin according to netguru (netguru, 2018). The build time for my assignment is vital as the quicker the user </w:t>
+      </w:r>
+      <w:r>
+        <w:rPr>
+          <w:rFonts w:cs="Times New Roman"/>
+        </w:rPr>
+        <w:t>gets the route</w:t>
+      </w:r>
+      <w:bookmarkStart w:id="8" w:name="_GoBack"/>
+      <w:bookmarkEnd w:id="8"/>
+      <w:r>
+        <w:rPr>
+          <w:rFonts w:cs="Times New Roman"/>
+        </w:rPr>
+        <w:t>, and the quicker the application opens, the more chance the user would have to escape an emergency. According to Netguru Kotlin also has a small developer community, which means limited learning resources and difficulty in finding answers to questions. At looking only on stackoverflow there are only around 8000 questions tagged with Kotlin against 1.37 million questions about Java.</w:t>
+      </w:r>
+    </w:p>
+    <w:p>
+      <w:pPr>
+        <w:pStyle w:val="Heading2"/>
+        <w:rPr>
+          <w:rFonts w:ascii="Times New Roman" w:hAnsi="Times New Roman" w:cs="Times New Roman"/>
+        </w:rPr>
+      </w:pPr>
+      <w:bookmarkStart w:id="9" w:name="_Toc6950189"/>
+      <w:r>
+        <w:rPr>
+          <w:rFonts w:ascii="Times New Roman" w:hAnsi="Times New Roman" w:cs="Times New Roman"/>
+        </w:rPr>
+        <w:lastRenderedPageBreak/>
+        <w:t>Buzzer</w:t>
+      </w:r>
+      <w:bookmarkEnd w:id="9"/>
+    </w:p>
+    <w:p>
+      <w:pPr>
+        <w:rPr>
+          <w:rFonts w:cs="Times New Roman"/>
+        </w:rPr>
+      </w:pPr>
+      <w:r>
+        <w:rPr>
+          <w:rFonts w:cs="Times New Roman"/>
+        </w:rPr>
+        <w:t>An Arduino Uno board is usually programmed in a separate programme and I have only done it once, if I fail to get the Arduino board working, I could write a buzzing programme</w:t>
+      </w:r>
+      <w:r>
+        <w:rPr>
+          <w:rFonts w:cs="Times New Roman"/>
+        </w:rPr>
+        <w:t xml:space="preserve"> that I talk about in the second alternative way of working around the buzzer.  </w:t>
+      </w:r>
+    </w:p>
+    <w:p>
+      <w:pPr>
+        <w:rPr>
+          <w:rFonts w:cs="Times New Roman"/>
+        </w:rPr>
+      </w:pPr>
+      <w:r>
+        <w:rPr>
+          <w:rFonts w:cs="Times New Roman"/>
+        </w:rPr>
+        <w:t xml:space="preserve">The </w:t>
+      </w:r>
+      <w:r>
+        <w:rPr>
+          <w:rFonts w:cs="Times New Roman"/>
+        </w:rPr>
+        <w:t>first</w:t>
+      </w:r>
+      <w:r>
+        <w:rPr>
+          <w:rFonts w:cs="Times New Roman"/>
+        </w:rPr>
+        <w:t xml:space="preserve"> alternative would be using a different board than Arduino. I could use a raspberry pi. An Arduino is a microcontroller motherboard. A microcontroller is a simple computer that can run one program at a time, repeatedly. A Raspberry Pi is a general-purpose computer, usually with a Linux operating system, and the ability to run multiple programs. It is more complicated to use than an Arduino also for my final year project, it would be considered an overkill since I only need one programme that makes the buzzer sound and that is what Arduino would allow me to do.  I would consider Arduino to be my main choice because I have more experience coding it, as I had two assignments in second year that involved me using the board.</w:t>
+      </w:r>
+    </w:p>
+    <w:p>
+      <w:pPr>
+        <w:rPr>
+          <w:rFonts w:cs="Times New Roman"/>
+        </w:rPr>
+      </w:pPr>
+      <w:r>
+        <w:rPr>
+          <w:rFonts w:cs="Times New Roman"/>
+        </w:rPr>
+        <w:t>A second</w:t>
+      </w:r>
+      <w:r>
+        <w:rPr>
+          <w:rFonts w:cs="Times New Roman"/>
+        </w:rPr>
+        <w:t xml:space="preserve"> alternative, if I fail to get the Arduino board and the Raspberry Pi to work, I could write a buzzing programme in java or Kotlin, that if a route to escape was given by the application the noise would sound </w:t>
+      </w:r>
+      <w:r>
+        <w:rPr>
+          <w:rFonts w:cs="Times New Roman"/>
+        </w:rPr>
+        <w:t>on the phone, like a notification, but</w:t>
+      </w:r>
+      <w:r>
+        <w:rPr>
+          <w:rFonts w:cs="Times New Roman"/>
+        </w:rPr>
+        <w:t xml:space="preserve"> the volume of the phone</w:t>
+      </w:r>
+      <w:r>
+        <w:rPr>
+          <w:rFonts w:cs="Times New Roman"/>
+        </w:rPr>
+        <w:t xml:space="preserve"> would have to be taken into account, and if a phone is on silent the phone could then vibrate instead. </w:t>
+      </w:r>
+    </w:p>
+    <w:p>
+      <w:pPr>
+        <w:rPr>
+          <w:rFonts w:cs="Times New Roman"/>
+        </w:rPr>
+      </w:pPr>
+      <w:r>
+        <w:rPr>
+          <w:rFonts w:cs="Times New Roman"/>
+        </w:rPr>
+        <w:t xml:space="preserve">This adds complexity to the application and is a bit of topic as my main goal is to do the application and connect it to something, like an Arduino. </w:t>
+      </w:r>
+    </w:p>
+    <w:p>
+      <w:pPr>
+        <w:rPr>
+          <w:rFonts w:cs="Times New Roman"/>
+        </w:rPr>
+      </w:pPr>
+      <w:r>
+        <w:rPr>
+          <w:rFonts w:cs="Times New Roman"/>
+        </w:rPr>
+        <w:t>The application would be connected by a USB port to the computer, and so will the Arduino, I would have to buy a Bluetooth module for the Arduino to connect the app directly over the internet, and I will try to do that, but if this fails, the connection over the computer will have to be necessary and if the connections over the laptop are not enough I plan to write the buzzing programme as in the second alternative method mentioned above.</w:t>
+      </w:r>
+    </w:p>
+    <w:p>
+      <w:pPr>
+        <w:pStyle w:val="Heading2"/>
+        <w:rPr>
+          <w:rFonts w:ascii="Times New Roman" w:hAnsi="Times New Roman" w:cs="Times New Roman"/>
+        </w:rPr>
+      </w:pPr>
+      <w:bookmarkStart w:id="10" w:name="_Toc6950190"/>
+      <w:r>
+        <w:rPr>
+          <w:rFonts w:ascii="Times New Roman" w:hAnsi="Times New Roman" w:cs="Times New Roman"/>
+        </w:rPr>
+        <w:t>Cloud Services</w:t>
+      </w:r>
+      <w:bookmarkEnd w:id="10"/>
+    </w:p>
+    <w:p>
+      <w:pPr>
+        <w:rPr>
+          <w:rFonts w:cs="Times New Roman"/>
+        </w:rPr>
+      </w:pPr>
+      <w:r>
+        <w:rPr>
+          <w:rFonts w:cs="Times New Roman"/>
+        </w:rPr>
+        <w:t>There are many web services that I could use instead of AWS such as Apache, I have chosen AWS as it is the most common one that students and applications use nowadays, but I didn’t do many cloud modules, so If one of the cloud services seems to complex I will maybe change to Apache, Heroku or Oracle. There are many advantages to using each one of the companies I mentioned, but I will stick to AWS for my project, and these would be a backup. The main reason those are backups and amazon is the main cloud service I will use is the free tier option that Amazon offers. The free tier provides enough credit to run an EC2 micro instance 24/7 all month and the amazon web service comes with s3 storage, ec2 compute hours, elastic load balancer time (aptuz,2015).</w:t>
+      </w:r>
+    </w:p>
+    <w:p>
+      <w:pPr>
+        <w:pStyle w:val="Heading2"/>
+        <w:rPr>
+          <w:rFonts w:ascii="Times New Roman" w:hAnsi="Times New Roman" w:cs="Times New Roman"/>
+        </w:rPr>
+      </w:pPr>
+      <w:bookmarkStart w:id="11" w:name="_Toc6950191"/>
+      <w:r>
+        <w:rPr>
+          <w:rFonts w:ascii="Times New Roman" w:hAnsi="Times New Roman" w:cs="Times New Roman"/>
+        </w:rPr>
+        <w:t>Route finding</w:t>
+      </w:r>
+      <w:bookmarkEnd w:id="11"/>
+    </w:p>
+    <w:p>
+      <w:pPr>
+        <w:rPr>
+          <w:rFonts w:cs="Times New Roman"/>
+        </w:rPr>
+      </w:pPr>
+      <w:r>
+        <w:rPr>
+          <w:rFonts w:cs="Times New Roman"/>
+        </w:rPr>
+        <w:t>The user is given a route to escape, but how is the route computed. I plan to use one of the algorithms that I learned during Erasmus called Dijkstra which works by starting at one vertex and exploring adjacent nodes until the destination node is reached. Dijkstra algorithm begins with a start node and an "open set" of candidate nodes. At each step, the node in the open set with the lowest distance from the start is examined. The node is marked "closed", and all nodes adjacent to it are added to the open set if they have not already been examined.</w:t>
+      </w:r>
+    </w:p>
+    <w:p>
+      <w:pPr>
+        <w:rPr>
+          <w:rFonts w:cs="Times New Roman"/>
+        </w:rPr>
+      </w:pPr>
+      <w:r>
+        <w:rPr>
+          <w:rFonts w:cs="Times New Roman"/>
+        </w:rPr>
+        <w:t>I could also use A* algorithm which is more commonly used in games, and I have used it in an application called Robocode on Erasmus. A* assigns a weight to each open node equal to the weight of the edge to that node plus the approximate distance between that node and the finish. This approximate distance is found by the heuristic and represents a minimum possible distance between that node and the end. This allows it to eliminate longer paths once an initial path is found.</w:t>
+      </w:r>
+    </w:p>
+    <w:p>
+      <w:pPr>
+        <w:rPr>
+          <w:rFonts w:cs="Times New Roman"/>
+        </w:rPr>
+      </w:pPr>
+      <w:r>
+        <w:rPr>
+          <w:rFonts w:cs="Times New Roman"/>
+        </w:rPr>
+        <w:lastRenderedPageBreak/>
+        <w:t>As my application would develop I could use neural networks to find the best route, if the number of users was enough</w:t>
+      </w:r>
+      <w:r>
+        <w:rPr>
+          <w:rFonts w:cs="Times New Roman"/>
+        </w:rPr>
+        <w:t xml:space="preserve">, to test if the network would be </w:t>
+      </w:r>
+      <w:r>
+        <w:rPr>
+          <w:rFonts w:cs="Times New Roman"/>
+        </w:rPr>
+        <w:t>enough</w:t>
+      </w:r>
+      <w:r>
+        <w:rPr>
+          <w:rFonts w:cs="Times New Roman"/>
+        </w:rPr>
+        <w:t>. The users would be inputs to the neural network, and the neural network second layer could be different locations and based on the current location of the user the route would be shown. This would be an overkill for my assignment but if I had problems implementing the other methods I would use neural networks. Also, the location by the user would have to be very exact, and there could be problems with that and privacy settings as given a different location, even of by a few degrees from the latitude and longitude could give an incorrect longer escape path for the user.</w:t>
+      </w:r>
+    </w:p>
+    <w:p>
+      <w:pPr>
+        <w:pStyle w:val="Heading2"/>
+        <w:rPr>
+          <w:rFonts w:ascii="Times New Roman" w:hAnsi="Times New Roman" w:cs="Times New Roman"/>
+        </w:rPr>
+      </w:pPr>
+      <w:bookmarkStart w:id="12" w:name="_Toc6950192"/>
+      <w:r>
+        <w:rPr>
+          <w:rFonts w:ascii="Times New Roman" w:hAnsi="Times New Roman" w:cs="Times New Roman"/>
+        </w:rPr>
+        <w:t>Map reader</w:t>
+      </w:r>
+      <w:bookmarkEnd w:id="12"/>
+    </w:p>
+    <w:p>
+      <w:pPr>
+        <w:rPr>
+          <w:rFonts w:cs="Times New Roman"/>
+        </w:rPr>
+      </w:pPr>
+      <w:r>
+        <w:rPr>
+          <w:rFonts w:cs="Times New Roman"/>
+        </w:rPr>
+        <w:t>I will have a map showing the location of the user, and a building image plan that will display the emergency exits and the current location of the user. The application will draw a route thanks to the route-finding algorithm found above. The map of the building i.e. a building plan is going to have to be an image, and there are two formats of the image I consider. PNG is the one I plan to use, as it is a lossless compression file format, which makes this format very good for line drawings, texts and it is a small file size, which makes it better for the loading time of the application which is vital. I could use a jpg format to use it, which is a lossy compressed file format, but for storing line drawings and iconic graphs at a smaller file size PNG is better, so in case there is errors for loading PNG I will use JPG, but I plan to use PNG (labnol, 2014).</w:t>
+      </w:r>
+    </w:p>
+    <w:p>
+      <w:pPr>
+        <w:pStyle w:val="Heading1"/>
+        <w:rPr>
+          <w:rFonts w:ascii="Times New Roman" w:hAnsi="Times New Roman" w:cs="Times New Roman"/>
+        </w:rPr>
+      </w:pPr>
+      <w:bookmarkStart w:id="13" w:name="_Toc6950193"/>
+      <w:r>
+        <w:rPr>
+          <w:rFonts w:ascii="Times New Roman" w:hAnsi="Times New Roman" w:cs="Times New Roman"/>
+        </w:rPr>
+        <w:t>How security will be dealt with</w:t>
+      </w:r>
+      <w:r>
+        <w:rPr>
+          <w:rFonts w:ascii="Times New Roman" w:hAnsi="Times New Roman" w:cs="Times New Roman"/>
+        </w:rPr>
+        <w:t>?</w:t>
+      </w:r>
+      <w:bookmarkEnd w:id="13"/>
+    </w:p>
+    <w:p>
+      <w:pPr>
+        <w:rPr>
+          <w:rFonts w:cs="Times New Roman"/>
+        </w:rPr>
+      </w:pPr>
+      <w:r>
+        <w:rPr>
+          <w:rFonts w:cs="Times New Roman"/>
+        </w:rPr>
+        <w:t xml:space="preserve">Security will be important for this project, as each person will be having to specify their own location. I will make sure the variables for latitude and longitude are kept in a private safe database, and that each user would have to log in, and when logged in they would only be able to see their own private location. No other person’s location could be given away, and personal information such as name and surname and other details given at the register stage could not be given away. The log in/ register feature is there to provide security to avoid many people entering the system </w:t>
+      </w:r>
+      <w:r>
+        <w:rPr>
+          <w:rFonts w:cs="Times New Roman"/>
+        </w:rPr>
+        <w:t>and trying to hack the system. Thanks to the use of my database storage, firebase, I could allow users to log in with different accounts from Facebook / Gmail and those passwords are hashed and salted.</w:t>
+      </w:r>
+    </w:p>
+    <w:p>
+      <w:pPr>
+        <w:pStyle w:val="Heading1"/>
+        <w:rPr>
+          <w:rFonts w:ascii="Times New Roman" w:hAnsi="Times New Roman" w:cs="Times New Roman"/>
+        </w:rPr>
+      </w:pPr>
+      <w:bookmarkStart w:id="14" w:name="_Toc6950194"/>
+      <w:r>
+        <w:rPr>
+          <w:rFonts w:ascii="Times New Roman" w:hAnsi="Times New Roman" w:cs="Times New Roman"/>
+        </w:rPr>
+        <w:t>Plan for building the application at the start of January</w:t>
+      </w:r>
+      <w:bookmarkEnd w:id="14"/>
+    </w:p>
+    <w:p>
+      <w:pPr>
+        <w:rPr>
+          <w:rFonts w:cs="Times New Roman"/>
+        </w:rPr>
+      </w:pPr>
+      <w:r>
+        <w:rPr>
+          <w:rFonts w:cs="Times New Roman"/>
+        </w:rPr>
+        <w:t xml:space="preserve">I plan to get Arduino connected to the application, this will </w:t>
+      </w:r>
+      <w:r>
+        <w:rPr>
+          <w:rFonts w:cs="Times New Roman"/>
+        </w:rPr>
+        <w:t xml:space="preserve">be done using a java connector. </w:t>
+      </w:r>
+      <w:r>
+        <w:rPr>
+          <w:rFonts w:cs="Times New Roman"/>
+        </w:rPr>
+        <w:t>The application then will be written with the connector taken care of. The app</w:t>
+      </w:r>
+      <w:r>
+        <w:rPr>
+          <w:rFonts w:cs="Times New Roman"/>
+        </w:rPr>
+        <w:t xml:space="preserve"> </w:t>
+      </w:r>
+      <w:r>
+        <w:rPr>
+          <w:rFonts w:cs="Times New Roman"/>
+        </w:rPr>
+        <w:t>would have a database connection which I will take care of by connecting the firebase database, to keep information of users log in details and the current location.</w:t>
+      </w:r>
+    </w:p>
+    <w:p>
+      <w:pPr>
+        <w:rPr>
+          <w:rFonts w:cs="Times New Roman"/>
+        </w:rPr>
+      </w:pPr>
+      <w:r>
+        <w:rPr>
+          <w:rFonts w:cs="Times New Roman"/>
+        </w:rPr>
+        <w:t>The application would then be tested manually to see if a route is given for a user when an emergency occurs, and then if the buzzer sounds to check the connectivity.</w:t>
+      </w:r>
+    </w:p>
+    <w:p>
+      <w:pPr>
+        <w:rPr>
+          <w:rFonts w:cs="Times New Roman"/>
+        </w:rPr>
+      </w:pPr>
+      <w:r>
+        <w:rPr>
+          <w:rFonts w:cs="Times New Roman"/>
+        </w:rPr>
+        <w:t xml:space="preserve">Firstly, I plan to get the administrator and building owner rights in onto the system, admins can add building owners, and building owners can add or delete maps.  The user would not have any access to adding or deleting maps, or owners. The user will only have a map of the building, and when an emergency happens the user will be able to see the path. In building the application, I would make sure basic functionality such as login into the database, are met as security of data will be </w:t>
+      </w:r>
+    </w:p>
+    <w:p>
+      <w:pPr>
+        <w:rPr>
+          <w:rFonts w:cs="Times New Roman"/>
+        </w:rPr>
+      </w:pPr>
+      <w:r>
+        <w:rPr>
+          <w:rFonts w:cs="Times New Roman"/>
+        </w:rPr>
+        <w:t>vital in my project, due to the user providing the location he is currently at.</w:t>
+      </w:r>
+    </w:p>
+    <w:p>
+      <w:pPr>
+        <w:rPr>
+          <w:rFonts w:cs="Times New Roman"/>
+        </w:rPr>
+      </w:pPr>
+      <w:r>
+        <w:rPr>
+          <w:rFonts w:cs="Times New Roman"/>
+        </w:rPr>
+        <w:t>The application at its final stage would be connected to the amazon web services to be deployed in the cloud for many users.</w:t>
+      </w:r>
+    </w:p>
+    <w:p>
+      <w:pPr>
+        <w:pStyle w:val="Heading1"/>
+        <w:rPr>
+          <w:rFonts w:ascii="Times New Roman" w:hAnsi="Times New Roman" w:cs="Times New Roman"/>
+        </w:rPr>
+      </w:pPr>
+      <w:bookmarkStart w:id="15" w:name="_Toc6950195"/>
+      <w:r>
+        <w:rPr>
+          <w:rFonts w:ascii="Times New Roman" w:hAnsi="Times New Roman" w:cs="Times New Roman"/>
+        </w:rPr>
+        <w:lastRenderedPageBreak/>
+        <w:t>Draft user manual</w:t>
+      </w:r>
+      <w:bookmarkEnd w:id="15"/>
+    </w:p>
+    <w:p>
+      <w:pPr>
+        <w:rPr>
+          <w:rFonts w:cs="Times New Roman"/>
+        </w:rPr>
+      </w:pPr>
+      <w:r>
+        <w:rPr>
+          <w:rFonts w:cs="Times New Roman"/>
+        </w:rPr>
+        <w:t>The user would download the application from the app store. The user then would have to register for safety reasons and for the information to be used by the application regarding location, to keep a database of the user.</w:t>
+      </w:r>
+      <w:r>
+        <w:rPr>
+          <w:rFonts w:cs="Times New Roman"/>
+        </w:rPr>
+        <w:t xml:space="preserve"> </w:t>
+      </w:r>
+      <w:r>
+        <w:rPr>
+          <w:rFonts w:cs="Times New Roman"/>
+        </w:rPr>
+        <w:t>The user would then log into the application where both a map would be displayed, showing the current location and a building plan. If an emergency is sent from the server by the administrator to the app, the quickest route is displayed using an algorithm and graphs in java on the PNG image file. The buzzer also sounds from the Ar</w:t>
+      </w:r>
+      <w:r>
+        <w:rPr>
+          <w:rFonts w:cs="Times New Roman"/>
+        </w:rPr>
+        <w:t xml:space="preserve">duino board to notify the user. </w:t>
+      </w:r>
+      <w:r>
+        <w:rPr>
+          <w:rFonts w:cs="Times New Roman"/>
+        </w:rPr>
+        <w:t>The app then draws a navigation path to the nearest emergency exit and that is displayed on the app.</w:t>
+      </w:r>
+    </w:p>
+    <w:p>
+      <w:pPr>
+        <w:pStyle w:val="Heading1"/>
+        <w:rPr>
+          <w:rFonts w:ascii="Times New Roman" w:hAnsi="Times New Roman" w:cs="Times New Roman"/>
+        </w:rPr>
+      </w:pPr>
+      <w:bookmarkStart w:id="16" w:name="_Toc533807612"/>
+      <w:bookmarkStart w:id="17" w:name="_Toc6950196"/>
+      <w:r>
+        <w:rPr>
+          <w:rFonts w:ascii="Times New Roman" w:hAnsi="Times New Roman" w:cs="Times New Roman"/>
+        </w:rPr>
+        <w:t>Learning curve</w:t>
+      </w:r>
+      <w:bookmarkEnd w:id="16"/>
+      <w:bookmarkEnd w:id="17"/>
+    </w:p>
+    <w:p>
+      <w:pPr>
+        <w:rPr>
+          <w:rFonts w:cs="Times New Roman"/>
+        </w:rPr>
+      </w:pPr>
+      <w:r>
+        <w:rPr>
+          <w:rFonts w:cs="Times New Roman"/>
+        </w:rPr>
+        <w:t>This is the first time I plan to do this project, where I must link things that I have learned throughout different subjects and combine them together to get a fully working effect. The things I learned at doing this report are vital for my future as an IT graduate. I had researched the things that I plan to do, and the things that I will do if things do not work out for me. I plan to continue this approach in different areas of my project, and I plan to use my problem-solving skills to the best of my ability. The project is a challenge to show my time keeping skills, my programming skills and my way of working around problems that will arise in the project.</w:t>
+      </w:r>
+      <w:r>
+        <w:rPr>
+          <w:rFonts w:cs="Times New Roman"/>
+        </w:rPr>
+        <w:t xml:space="preserve"> I will also develop an app in a language I didn’t work in before, and I will use Arduino, which is going to be an interesting challenge.</w:t>
+      </w:r>
+    </w:p>
+    <w:p>
+      <w:pPr>
+        <w:pStyle w:val="Heading1"/>
+        <w:rPr>
+          <w:rFonts w:ascii="Times New Roman" w:hAnsi="Times New Roman" w:cs="Times New Roman"/>
+        </w:rPr>
+      </w:pPr>
+    </w:p>
+    <w:p>
+      <w:pPr>
+        <w:pStyle w:val="Heading1"/>
+        <w:rPr>
+          <w:rFonts w:ascii="Times New Roman" w:hAnsi="Times New Roman" w:cs="Times New Roman"/>
+        </w:rPr>
+      </w:pPr>
+      <w:bookmarkStart w:id="18" w:name="_Toc6950197"/>
+      <w:r>
+        <w:rPr>
+          <w:rFonts w:ascii="Times New Roman" w:hAnsi="Times New Roman" w:cs="Times New Roman"/>
+        </w:rPr>
+        <w:t>Citations</w:t>
+      </w:r>
+      <w:bookmarkEnd w:id="18"/>
+    </w:p>
+    <w:p/>
+    <w:p>
+      <w:pPr>
+        <w:ind w:left="720"/>
+        <w:rPr>
+          <w:rFonts w:cs="Times New Roman"/>
+        </w:rPr>
+      </w:pPr>
+      <w:r>
+        <w:rPr>
+          <w:rFonts w:cs="Times New Roman"/>
+        </w:rPr>
+        <w:t>Aptuz Technology Solutions. 2015. 6 Reasons Why We Chose AWS | Aptuz Technology Solution. [ONLINE] Available at: http://aptuz.com/blog/6-reasons-why-we-chose-aws/. [Accessed 01 December 2018]</w:t>
+      </w:r>
     </w:p>
     <w:p>
       <w:pPr>
         <w:pStyle w:val="ListParagraph"/>
-        <w:ind w:left="0"/>
+        <w:rPr>
+          <w:rFonts w:cs="Times New Roman"/>
+        </w:rPr>
+      </w:pPr>
+      <w:r>
+        <w:rPr>
+          <w:rFonts w:cs="Times New Roman"/>
+        </w:rPr>
+        <w:t>Digital Inspiration. 2018. JPEG or PNG - Which Image Format Offers Better Quality. [ONLINE] Available at: https://www.labnol.org/software/tutorials/jpeg-vs-png-image-quality-or-bandwidth/5385/. [Accessed 01 December 2018].</w:t>
+      </w:r>
+    </w:p>
+    <w:p>
+      <w:pPr>
+        <w:pStyle w:val="ListParagraph"/>
+        <w:rPr>
+          <w:rFonts w:cs="Times New Roman"/>
+        </w:rPr>
+      </w:pPr>
+    </w:p>
+    <w:p>
+      <w:pPr>
+        <w:pStyle w:val="ListParagraph"/>
+        <w:rPr>
+          <w:rFonts w:cs="Times New Roman"/>
+        </w:rPr>
+      </w:pPr>
+      <w:r>
+        <w:rPr>
+          <w:rFonts w:cs="Times New Roman"/>
+        </w:rPr>
+        <w:t>Firebase. 2018. Cloud Storage | Firebase. [ONLINE] Available at: https://firebase.google.com/docs/storage/. [Accessed 01 December 2018].</w:t>
+      </w:r>
+    </w:p>
+    <w:p>
+      <w:pPr>
+        <w:pStyle w:val="ListParagraph"/>
+        <w:rPr>
+          <w:rFonts w:cs="Times New Roman"/>
+        </w:rPr>
+      </w:pPr>
+    </w:p>
+    <w:p>
+      <w:pPr>
+        <w:pStyle w:val="ListParagraph"/>
+        <w:rPr>
+          <w:rFonts w:cs="Times New Roman"/>
+        </w:rPr>
+      </w:pPr>
+      <w:r>
+        <w:rPr>
+          <w:rFonts w:cs="Times New Roman"/>
+        </w:rPr>
+        <w:t>Name year Dummy's Codes: Using Java RxTx library for Serial Communication with Arduino - Part 1. Available at: http://dummyscodes.blogspot.com/2014/08/using-java-rxtx-library-for-serial.html. [Accessed 10 November 2018].</w:t>
+      </w:r>
+    </w:p>
+    <w:p>
+      <w:pPr>
+        <w:pStyle w:val="ListParagraph"/>
+        <w:rPr>
+          <w:rFonts w:cs="Times New Roman"/>
+        </w:rPr>
+      </w:pPr>
+    </w:p>
+    <w:p>
+      <w:pPr>
+        <w:pStyle w:val="ListParagraph"/>
+        <w:rPr>
+          <w:rFonts w:cs="Times New Roman"/>
+        </w:rPr>
+      </w:pPr>
+      <w:r>
+        <w:rPr>
+          <w:rFonts w:cs="Times New Roman"/>
+        </w:rPr>
+        <w:t>Name 2018 Kotlin vs. Java: Which One You Should Choose for Your Next Android App | Netguru Blog on Kotlin. [ONLINE] Available at: https://www.netguru.co/blog/kotlin-java-which-one-you-should-choose-for-your-next-android-app. [Accessed 01 December 2018].</w:t>
+      </w:r>
+    </w:p>
+    <w:p>
+      <w:pPr>
+        <w:pStyle w:val="ListParagraph"/>
+        <w:rPr>
+          <w:rFonts w:cs="Times New Roman"/>
+        </w:rPr>
+      </w:pPr>
+    </w:p>
+    <w:p>
+      <w:pPr>
+        <w:pStyle w:val="ListParagraph"/>
+        <w:rPr>
+          <w:rFonts w:cs="Times New Roman"/>
+        </w:rPr>
+      </w:pPr>
+      <w:r>
+        <w:rPr>
+          <w:rFonts w:cs="Times New Roman"/>
+        </w:rPr>
+        <w:t>SourceForge. 2018. Java-Arduino Communication Library download | SourceForge.net. Available at: https://sourceforge.net/projects/javaarduinolibrary/. [Accessed 09 November 2018].</w:t>
+      </w:r>
+    </w:p>
+    <w:p>
+      <w:pPr>
+        <w:pStyle w:val="ListParagraph"/>
+        <w:rPr>
+          <w:rFonts w:cs="Times New Roman"/>
+        </w:rPr>
+      </w:pPr>
+    </w:p>
+    <w:p>
+      <w:pPr>
+        <w:pStyle w:val="ListParagraph"/>
+        <w:rPr>
+          <w:rFonts w:cs="Times New Roman"/>
+        </w:rPr>
+      </w:pPr>
+      <w:r>
+        <w:rPr>
+          <w:rFonts w:cs="Times New Roman"/>
+        </w:rPr>
+        <w:t xml:space="preserve">The Firebase Blog. 2018. The Firebase Blog: What’s new at Firebase Summit 2018. </w:t>
+      </w:r>
+    </w:p>
+    <w:p>
+      <w:pPr>
+        <w:pStyle w:val="ListParagraph"/>
+        <w:rPr>
+          <w:rFonts w:cs="Times New Roman"/>
+        </w:rPr>
+      </w:pPr>
+      <w:r>
+        <w:rPr>
+          <w:rFonts w:cs="Times New Roman"/>
+        </w:rPr>
+        <w:t>Available at: https://firebase.googleblog.com/2018/10/whats-new-at-firebase-summit-2018.html. [Accessed 01 December 2018].</w:t>
+      </w:r>
+    </w:p>
+    <w:p>
+      <w:pPr>
+        <w:pStyle w:val="ListParagraph"/>
+        <w:rPr>
+          <w:rFonts w:cs="Times New Roman"/>
+        </w:rPr>
+      </w:pPr>
+    </w:p>
+    <w:p>
+      <w:pPr>
+        <w:pStyle w:val="ListParagraph"/>
+        <w:rPr>
+          <w:rFonts w:cs="Times New Roman"/>
+        </w:rPr>
+      </w:pPr>
+    </w:p>
+    <w:p>
+      <w:pPr>
+        <w:rPr>
+          <w:rFonts w:cs="Times New Roman"/>
+        </w:rPr>
+      </w:pPr>
+    </w:p>
+    <w:p>
+      <w:pPr>
+        <w:rPr>
+          <w:rFonts w:cs="Times New Roman"/>
+        </w:rPr>
+      </w:pPr>
+    </w:p>
+    <w:p>
+      <w:pPr>
+        <w:rPr>
+          <w:rFonts w:cs="Times New Roman"/>
+        </w:rPr>
+      </w:pPr>
+    </w:p>
+    <w:p>
+      <w:pPr>
+        <w:rPr>
+          <w:rFonts w:cs="Times New Roman"/>
+        </w:rPr>
+      </w:pPr>
+    </w:p>
+    <w:p>
+      <w:pPr>
+        <w:rPr>
+          <w:rFonts w:cs="Times New Roman"/>
+        </w:rPr>
+      </w:pPr>
+    </w:p>
+    <w:p>
+      <w:pPr>
+        <w:rPr>
+          <w:rFonts w:cs="Times New Roman"/>
+        </w:rPr>
+      </w:pPr>
+    </w:p>
+    <w:p>
+      <w:pPr>
+        <w:rPr>
+          <w:rFonts w:cs="Times New Roman"/>
+        </w:rPr>
+      </w:pPr>
+    </w:p>
+    <w:p>
+      <w:pPr>
+        <w:rPr>
+          <w:rFonts w:cs="Times New Roman"/>
+        </w:rPr>
+      </w:pPr>
+    </w:p>
+    <w:p>
+      <w:pPr>
+        <w:rPr>
+          <w:rFonts w:cs="Times New Roman"/>
+        </w:rPr>
+      </w:pPr>
+    </w:p>
+    <w:p>
+      <w:pPr>
+        <w:rPr>
+          <w:rFonts w:cs="Times New Roman"/>
+        </w:rPr>
+      </w:pPr>
+    </w:p>
+    <w:p>
+      <w:pPr>
+        <w:rPr>
+          <w:rFonts w:cs="Times New Roman"/>
+        </w:rPr>
+      </w:pPr>
+    </w:p>
+    <w:p>
+      <w:pPr>
+        <w:pStyle w:val="Heading1"/>
         <w:rPr>
           <w:rFonts w:ascii="Times New Roman" w:hAnsi="Times New Roman" w:cs="Times New Roman"/>
         </w:rPr>
       </w:pPr>
-    </w:p>
-    <w:p>
-      <w:pPr>
-        <w:pStyle w:val="ListParagraph"/>
-        <w:ind w:left="0"/>
+      <w:bookmarkStart w:id="19" w:name="_Toc6950198"/>
+      <w:r>
         <w:rPr>
           <w:rFonts w:ascii="Times New Roman" w:hAnsi="Times New Roman" w:cs="Times New Roman"/>
         </w:rPr>
-      </w:pPr>
-    </w:p>
-    <w:p>
-      <w:pPr>
-        <w:pStyle w:val="Heading1"/>
-        <w:rPr>
-          <w:rFonts w:ascii="Times New Roman" w:hAnsi="Times New Roman" w:cs="Times New Roman"/>
-        </w:rPr>
-      </w:pPr>
-      <w:bookmarkStart w:id="9" w:name="_Toc533949425"/>
-      <w:r>
-        <w:rPr>
-          <w:rFonts w:ascii="Times New Roman" w:hAnsi="Times New Roman" w:cs="Times New Roman"/>
-        </w:rPr>
-        <w:lastRenderedPageBreak/>
-        <w:t>Alternatives</w:t>
-      </w:r>
-      <w:bookmarkEnd w:id="9"/>
-    </w:p>
-    <w:p>
-      <w:pPr>
-        <w:pStyle w:val="Heading2"/>
-        <w:rPr>
-          <w:rFonts w:ascii="Times New Roman" w:hAnsi="Times New Roman" w:cs="Times New Roman"/>
-        </w:rPr>
-      </w:pPr>
-    </w:p>
-    <w:p>
-      <w:pPr>
-        <w:pStyle w:val="Heading2"/>
-        <w:rPr>
-          <w:rFonts w:ascii="Times New Roman" w:hAnsi="Times New Roman" w:cs="Times New Roman"/>
-        </w:rPr>
-      </w:pPr>
-      <w:bookmarkStart w:id="10" w:name="_Toc533949426"/>
-      <w:r>
-        <w:rPr>
-          <w:rFonts w:ascii="Times New Roman" w:hAnsi="Times New Roman" w:cs="Times New Roman"/>
-        </w:rPr>
-        <w:t>Database</w:t>
-      </w:r>
-      <w:bookmarkEnd w:id="10"/>
-      <w:r>
-        <w:rPr>
-          <w:rFonts w:ascii="Times New Roman" w:hAnsi="Times New Roman" w:cs="Times New Roman"/>
-        </w:rPr>
-        <w:t xml:space="preserve"> </w:t>
-      </w:r>
-    </w:p>
-    <w:p>
-      <w:pPr>
-        <w:rPr>
-          <w:rFonts w:ascii="Times New Roman" w:hAnsi="Times New Roman" w:cs="Times New Roman"/>
-        </w:rPr>
-      </w:pPr>
-      <w:r>
-        <w:rPr>
-          <w:rFonts w:ascii="Times New Roman" w:hAnsi="Times New Roman" w:cs="Times New Roman"/>
-        </w:rPr>
-        <w:t>MY SQL (SQL LITE)</w:t>
-      </w:r>
-    </w:p>
-    <w:p>
-      <w:pPr>
-        <w:rPr>
-          <w:rFonts w:ascii="Times New Roman" w:hAnsi="Times New Roman" w:cs="Times New Roman"/>
-        </w:rPr>
-      </w:pPr>
-      <w:r>
-        <w:rPr>
-          <w:rFonts w:ascii="Times New Roman" w:hAnsi="Times New Roman" w:cs="Times New Roman"/>
-        </w:rPr>
-        <w:t>SQLite supports all the relational databases features and is open source compact library which is by default present in two main Mobile OS i.e. Android and iOS and supported by blackberry and Windows phone.</w:t>
-      </w:r>
-    </w:p>
-    <w:p>
-      <w:pPr>
-        <w:rPr>
-          <w:rFonts w:ascii="Times New Roman" w:hAnsi="Times New Roman" w:cs="Times New Roman"/>
-        </w:rPr>
-      </w:pPr>
-      <w:r>
-        <w:rPr>
-          <w:rFonts w:ascii="Times New Roman" w:hAnsi="Times New Roman" w:cs="Times New Roman"/>
-        </w:rPr>
-        <w:t>SQLite library is linked in and thus becomes an integral part of the application program. Linking may be static or dynamic. The application program uses SQLite's functionality through simple function calls, which reduce latency in database access: function calls within a single process are more efficient than inter-process communication. SQLite stores the entire database (definitions, tables, indices, and the data itself) as a single cross-platform file on a host machine. It implements this simple design by locking the entire database file during writing. SQLite read operations can be multitasked, though writes can only be performed sequentially. Due to the server-less design, SQLite applications require less configuration than client-server databases.</w:t>
-      </w:r>
-    </w:p>
-    <w:p>
-      <w:pPr>
-        <w:pStyle w:val="Heading2"/>
-        <w:rPr>
-          <w:rFonts w:ascii="Times New Roman" w:hAnsi="Times New Roman" w:cs="Times New Roman"/>
-        </w:rPr>
-      </w:pPr>
-      <w:bookmarkStart w:id="11" w:name="_Toc533949427"/>
-      <w:r>
-        <w:rPr>
-          <w:rFonts w:ascii="Times New Roman" w:hAnsi="Times New Roman" w:cs="Times New Roman"/>
-        </w:rPr>
-        <w:t>Language</w:t>
-      </w:r>
-      <w:bookmarkEnd w:id="11"/>
-    </w:p>
-    <w:p>
-      <w:pPr>
-        <w:rPr>
-          <w:rFonts w:ascii="Times New Roman" w:hAnsi="Times New Roman" w:cs="Times New Roman"/>
-        </w:rPr>
-      </w:pPr>
-      <w:r>
-        <w:rPr>
-          <w:rFonts w:ascii="Times New Roman" w:hAnsi="Times New Roman" w:cs="Times New Roman"/>
-        </w:rPr>
-        <w:t>I plan to write the application in Java, as in second semester I will be learning java applications, but also, I have a backup language called Kotlin. Kotlin is a newer version of java, with many things just made easier for the developer to write code in. Java would be used, as Kotlin is only a new language, and as much as it simplifies the creation of applications by making some of the methods easier, the language is based on Java. Java is my go to language due to the fact Java apps are more compact – in comparison to Kotlin, Java apps tend to be lighter, which would be good for my final year project as we do not know what the phone of the user is going to be. A Kotlin app that includes complex computing processes in its code can turn out to work slowly on user devices with low technical specs. Java also allows top development speed, and faster build process than kotlin according to netguru (netguru, 2018). The build time for my assignment is vital as the quicker the user would get a notification, and the quicker the application opens, the more chance the user would have to escape an emergency. According to Netguru Kotlin also has a small developer community, which means limited learning resources and difficulty in finding answers to questions. At looking only on stackoverflow there are only around 8000 questions tagged with Kotlin against 1.37 million questions about Java.</w:t>
-      </w:r>
-    </w:p>
-    <w:p>
-      <w:pPr>
-        <w:pStyle w:val="Heading2"/>
-        <w:rPr>
-          <w:rFonts w:ascii="Times New Roman" w:hAnsi="Times New Roman" w:cs="Times New Roman"/>
-        </w:rPr>
-      </w:pPr>
-      <w:bookmarkStart w:id="12" w:name="_Toc533949428"/>
-      <w:r>
-        <w:rPr>
-          <w:rFonts w:ascii="Times New Roman" w:hAnsi="Times New Roman" w:cs="Times New Roman"/>
-        </w:rPr>
-        <w:t>Buzzer</w:t>
-      </w:r>
-      <w:bookmarkEnd w:id="12"/>
-    </w:p>
-    <w:p>
-      <w:pPr>
-        <w:rPr>
-          <w:rFonts w:ascii="Times New Roman" w:hAnsi="Times New Roman" w:cs="Times New Roman"/>
-        </w:rPr>
-      </w:pPr>
-      <w:r>
-        <w:rPr>
-          <w:rFonts w:ascii="Times New Roman" w:hAnsi="Times New Roman" w:cs="Times New Roman"/>
-        </w:rPr>
-        <w:t>An Arduino Uno board is usually programmed in a separate programme and I have only done it once, if I fail to get the Arduino board working, I could write a buzzing programme</w:t>
-      </w:r>
-      <w:r>
-        <w:rPr>
-          <w:rFonts w:ascii="Times New Roman" w:hAnsi="Times New Roman" w:cs="Times New Roman"/>
-        </w:rPr>
-        <w:t xml:space="preserve"> that I talk about in the second alternative way of working around the buzzer.  </w:t>
-      </w:r>
-    </w:p>
-    <w:p>
-      <w:pPr>
-        <w:rPr>
-          <w:rFonts w:ascii="Times New Roman" w:hAnsi="Times New Roman" w:cs="Times New Roman"/>
-        </w:rPr>
-      </w:pPr>
-      <w:r>
-        <w:rPr>
-          <w:rFonts w:ascii="Times New Roman" w:hAnsi="Times New Roman" w:cs="Times New Roman"/>
-        </w:rPr>
-        <w:t xml:space="preserve">The </w:t>
-      </w:r>
-      <w:r>
-        <w:rPr>
-          <w:rFonts w:ascii="Times New Roman" w:hAnsi="Times New Roman" w:cs="Times New Roman"/>
-        </w:rPr>
-        <w:t>first</w:t>
-      </w:r>
-      <w:r>
-        <w:rPr>
-          <w:rFonts w:ascii="Times New Roman" w:hAnsi="Times New Roman" w:cs="Times New Roman"/>
-        </w:rPr>
-        <w:t xml:space="preserve"> alternative would be using a different board than Arduino. I could use a raspberry pi. An Arduino is a microcontroller motherboard. A microcontroller is a simple computer that can run one program at a time, repeatedly. A Raspberry Pi is a general-purpose computer, usually with a Linux operating system, and the ability to run multiple programs. It is more complicated to use than an Arduino also for my final year project, it would be considered an overkill since I only need one programme that makes the buzzer sound and that is what Arduino would allow me to do.  I would consider Arduino to be my main choice because I have more experience coding it, as I had two assignments in second year that involved me using the board.</w:t>
-      </w:r>
-    </w:p>
-    <w:p>
-      <w:pPr>
-        <w:rPr>
-          <w:rFonts w:ascii="Times New Roman" w:hAnsi="Times New Roman" w:cs="Times New Roman"/>
-        </w:rPr>
-      </w:pPr>
-      <w:r>
-        <w:rPr>
-          <w:rFonts w:ascii="Times New Roman" w:hAnsi="Times New Roman" w:cs="Times New Roman"/>
-        </w:rPr>
-        <w:t>A second</w:t>
-      </w:r>
-      <w:r>
-        <w:rPr>
-          <w:rFonts w:ascii="Times New Roman" w:hAnsi="Times New Roman" w:cs="Times New Roman"/>
-        </w:rPr>
-        <w:t xml:space="preserve"> alternative, if I fail to get the Arduino board and the Raspberry Pi to work, I could write a buzzing programme in java or Kotlin, that if a route to escape was given by the application the noise would sound </w:t>
-      </w:r>
-      <w:r>
-        <w:rPr>
-          <w:rFonts w:ascii="Times New Roman" w:hAnsi="Times New Roman" w:cs="Times New Roman"/>
-        </w:rPr>
-        <w:t>on the phone, like a notification, but</w:t>
-      </w:r>
-      <w:r>
-        <w:rPr>
-          <w:rFonts w:ascii="Times New Roman" w:hAnsi="Times New Roman" w:cs="Times New Roman"/>
-        </w:rPr>
-        <w:t xml:space="preserve"> the volume of the phone</w:t>
-      </w:r>
-      <w:r>
-        <w:rPr>
-          <w:rFonts w:ascii="Times New Roman" w:hAnsi="Times New Roman" w:cs="Times New Roman"/>
-        </w:rPr>
-        <w:t xml:space="preserve"> would have to be taken into account, and if a phone is on silent the phone could then vibrate instead. </w:t>
-      </w:r>
-    </w:p>
-    <w:p>
-      <w:pPr>
-        <w:rPr>
-          <w:rFonts w:ascii="Times New Roman" w:hAnsi="Times New Roman" w:cs="Times New Roman"/>
-        </w:rPr>
-      </w:pPr>
-      <w:r>
-        <w:rPr>
-          <w:rFonts w:ascii="Times New Roman" w:hAnsi="Times New Roman" w:cs="Times New Roman"/>
-        </w:rPr>
-        <w:lastRenderedPageBreak/>
-        <w:t xml:space="preserve">This adds complexity to the application and is a bit of topic as my main goal is to do the application and connect it to something, like an Arduino. </w:t>
-      </w:r>
-    </w:p>
-    <w:p>
-      <w:pPr>
-        <w:rPr>
-          <w:rFonts w:ascii="Times New Roman" w:hAnsi="Times New Roman" w:cs="Times New Roman"/>
-        </w:rPr>
-      </w:pPr>
-      <w:r>
-        <w:rPr>
-          <w:rFonts w:ascii="Times New Roman" w:hAnsi="Times New Roman" w:cs="Times New Roman"/>
-        </w:rPr>
-        <w:t>The application would be connected by a USB port to the computer, and so will the Arduino, I would have to buy a Bluetooth module for the Arduino to connect the app directly over the internet, and I will try to do that, but if this fails, the connection over the computer will have to be necessary and if the connections over the laptop are not enough I plan to write the buzzing programme as in the second alternative method mentioned above.</w:t>
-      </w:r>
-    </w:p>
-    <w:p>
-      <w:pPr>
-        <w:pStyle w:val="Heading2"/>
-        <w:rPr>
-          <w:rFonts w:ascii="Times New Roman" w:hAnsi="Times New Roman" w:cs="Times New Roman"/>
-        </w:rPr>
-      </w:pPr>
-      <w:bookmarkStart w:id="13" w:name="_Toc533949429"/>
-      <w:r>
-        <w:rPr>
-          <w:rFonts w:ascii="Times New Roman" w:hAnsi="Times New Roman" w:cs="Times New Roman"/>
-        </w:rPr>
-        <w:t>Cloud Services</w:t>
-      </w:r>
-      <w:bookmarkEnd w:id="13"/>
-    </w:p>
-    <w:p>
-      <w:pPr>
-        <w:rPr>
-          <w:rFonts w:ascii="Times New Roman" w:hAnsi="Times New Roman" w:cs="Times New Roman"/>
-        </w:rPr>
-      </w:pPr>
-      <w:r>
-        <w:rPr>
-          <w:rFonts w:ascii="Times New Roman" w:hAnsi="Times New Roman" w:cs="Times New Roman"/>
-        </w:rPr>
-        <w:t>There are many web services that I could use instead of AWS such as Apache, I have chosen AWS as it is the most common one that students and applications use nowadays, but I didn’t do many cloud modules, so If one of the cloud services seems to complex I will maybe change to Apache, Heroku or Oracle. There are many advantages to using each one of the companies I mentioned, but I will stick to AWS for my project, and these would be a backup. The main reason those are backups and amazon is the main cloud service I will use is the free tier option that Amazon offers. The free tier provides enough credit to run an EC2 micro instance 24/7 all month and the amazon web service comes with s3 storage, ec2 compute hours, elastic load balancer time (aptuz,2015).</w:t>
-      </w:r>
-    </w:p>
-    <w:p>
-      <w:pPr>
-        <w:pStyle w:val="Heading2"/>
-        <w:rPr>
-          <w:rFonts w:ascii="Times New Roman" w:hAnsi="Times New Roman" w:cs="Times New Roman"/>
-        </w:rPr>
-      </w:pPr>
-      <w:bookmarkStart w:id="14" w:name="_Toc533949430"/>
-      <w:r>
-        <w:rPr>
-          <w:rFonts w:ascii="Times New Roman" w:hAnsi="Times New Roman" w:cs="Times New Roman"/>
-        </w:rPr>
-        <w:t>Route finding</w:t>
-      </w:r>
-      <w:bookmarkEnd w:id="14"/>
-    </w:p>
-    <w:p>
-      <w:pPr>
-        <w:rPr>
-          <w:rFonts w:ascii="Times New Roman" w:hAnsi="Times New Roman" w:cs="Times New Roman"/>
-        </w:rPr>
-      </w:pPr>
-      <w:r>
-        <w:rPr>
-          <w:rFonts w:ascii="Times New Roman" w:hAnsi="Times New Roman" w:cs="Times New Roman"/>
-        </w:rPr>
-        <w:t>The user is given a route to escape, but how is the route computed. I plan to use one of the algorithms that I learned during Erasmus called Dijkstra which works by starting at one vertex and exploring adjacent nodes until the destination node is reached. Dijkstra algorithm begins with a start node and an "open set" of candidate nodes. At each step, the node in the open set with the lowest distance from the start is examined. The node is marked "closed", and all nodes adjacent to it are added to the open set if they have not already been examined.</w:t>
-      </w:r>
-    </w:p>
-    <w:p>
-      <w:pPr>
-        <w:rPr>
-          <w:rFonts w:ascii="Times New Roman" w:hAnsi="Times New Roman" w:cs="Times New Roman"/>
-        </w:rPr>
-      </w:pPr>
-      <w:r>
-        <w:rPr>
-          <w:rFonts w:ascii="Times New Roman" w:hAnsi="Times New Roman" w:cs="Times New Roman"/>
-        </w:rPr>
-        <w:t>I could also use A* algorithm which is more commonly used in games, and I have used it in an application called Robocode on Erasmus. A* assigns a weight to each open node equal to the weight of the edge to that node plus the approximate distance between that node and the finish. This approximate distance is found by the heuristic and represents a minimum possible distance between that node and the end. This allows it to eliminate longer paths once an initial path is found.</w:t>
-      </w:r>
-    </w:p>
-    <w:p>
-      <w:pPr>
-        <w:rPr>
-          <w:rFonts w:ascii="Times New Roman" w:hAnsi="Times New Roman" w:cs="Times New Roman"/>
-        </w:rPr>
-      </w:pPr>
-      <w:r>
-        <w:rPr>
-          <w:rFonts w:ascii="Times New Roman" w:hAnsi="Times New Roman" w:cs="Times New Roman"/>
-        </w:rPr>
-        <w:t>As my application would develop I could use neural networks to find the best route, if the number of users was enough</w:t>
-      </w:r>
-      <w:r>
-        <w:rPr>
-          <w:rFonts w:ascii="Times New Roman" w:hAnsi="Times New Roman" w:cs="Times New Roman"/>
-        </w:rPr>
-        <w:t xml:space="preserve">, to test if the network would be </w:t>
-      </w:r>
-      <w:r>
-        <w:rPr>
-          <w:rFonts w:ascii="Times New Roman" w:hAnsi="Times New Roman" w:cs="Times New Roman"/>
-        </w:rPr>
-        <w:t>enough</w:t>
-      </w:r>
-      <w:r>
-        <w:rPr>
-          <w:rFonts w:ascii="Times New Roman" w:hAnsi="Times New Roman" w:cs="Times New Roman"/>
-        </w:rPr>
-        <w:t>. The users would be inputs to the neural network, and the neural network second layer could be different locations and based on the current location of the user the route would be shown. This would be an overkill for my assignment but if I had problems implementing the other methods I would use neural networks. Also, the location by the user would have to be very exact, and there could be problems with that and privacy settings as given a different location, even of by a few degrees from the latitude and longitude could give an incorrect longer escape path for the user.</w:t>
-      </w:r>
-    </w:p>
-    <w:p>
-      <w:pPr>
-        <w:pStyle w:val="Heading2"/>
-        <w:rPr>
-          <w:rFonts w:ascii="Times New Roman" w:hAnsi="Times New Roman" w:cs="Times New Roman"/>
-        </w:rPr>
-      </w:pPr>
-      <w:bookmarkStart w:id="15" w:name="_Toc533949431"/>
-      <w:r>
-        <w:rPr>
-          <w:rFonts w:ascii="Times New Roman" w:hAnsi="Times New Roman" w:cs="Times New Roman"/>
-        </w:rPr>
-        <w:t>Map reader</w:t>
-      </w:r>
-      <w:bookmarkEnd w:id="15"/>
-    </w:p>
-    <w:p>
-      <w:pPr>
-        <w:rPr>
-          <w:rFonts w:ascii="Times New Roman" w:hAnsi="Times New Roman" w:cs="Times New Roman"/>
-        </w:rPr>
-      </w:pPr>
-      <w:r>
-        <w:rPr>
-          <w:rFonts w:ascii="Times New Roman" w:hAnsi="Times New Roman" w:cs="Times New Roman"/>
-        </w:rPr>
-        <w:t>I will have a map showing the location of the user, and a building image plan that will display the emergency exits and the current location of the user. The application will draw a route thanks to the route-finding algorithm found above. The map of the building i.e. a building plan is going to have to be an image, and there are two formats of the image I consider. PNG is the one I plan to use, as it is a lossless compression file format, which makes this format very good for line drawings, texts and it is a small file size, which makes it better for the loading time of the application which is vital. I could use a jpg format to use it, which is a lossy compressed file format, but for storing line drawings and iconic graphs at a smaller file size PNG is better, so in case there is errors for loading PNG I will use JPG, but I plan to use PNG (labnol, 2014).</w:t>
-      </w:r>
-    </w:p>
-    <w:p>
-      <w:pPr>
-        <w:pStyle w:val="Heading1"/>
-        <w:rPr>
-          <w:rFonts w:ascii="Times New Roman" w:hAnsi="Times New Roman" w:cs="Times New Roman"/>
-        </w:rPr>
-      </w:pPr>
-      <w:bookmarkStart w:id="16" w:name="_Toc533949432"/>
-      <w:r>
-        <w:rPr>
-          <w:rFonts w:ascii="Times New Roman" w:hAnsi="Times New Roman" w:cs="Times New Roman"/>
-        </w:rPr>
-        <w:lastRenderedPageBreak/>
-        <w:t>How security will be dealt with</w:t>
-      </w:r>
-      <w:r>
-        <w:rPr>
-          <w:rFonts w:ascii="Times New Roman" w:hAnsi="Times New Roman" w:cs="Times New Roman"/>
-        </w:rPr>
-        <w:t>?</w:t>
-      </w:r>
-      <w:bookmarkEnd w:id="16"/>
-    </w:p>
-    <w:p>
-      <w:pPr>
-        <w:rPr>
-          <w:rFonts w:ascii="Times New Roman" w:hAnsi="Times New Roman" w:cs="Times New Roman"/>
-        </w:rPr>
-      </w:pPr>
-      <w:r>
-        <w:rPr>
-          <w:rFonts w:ascii="Times New Roman" w:hAnsi="Times New Roman" w:cs="Times New Roman"/>
-        </w:rPr>
-        <w:t xml:space="preserve">Security will be important for this project, as each person will be having to specify their own location. I will make sure the variables for latitude and longitude are kept in a private safe database, and that each user would have to log in, and when logged in they would only be able to see their own private location. No other person’s location could be given away, and personal information such as name and surname and other details given at the register stage could not be given away. The log in/ register feature is there to provide security to avoid many people entering the system </w:t>
-      </w:r>
-      <w:r>
-        <w:rPr>
-          <w:rFonts w:ascii="Times New Roman" w:hAnsi="Times New Roman" w:cs="Times New Roman"/>
-        </w:rPr>
-        <w:t>and trying to hack the system. Thanks to the use of my database storage, firebase, I could allow users to log in with different accounts from Facebook / Gmail and those passwords are hashed and salted.</w:t>
-      </w:r>
-    </w:p>
-    <w:p>
-      <w:pPr>
-        <w:pStyle w:val="Heading1"/>
-        <w:rPr>
-          <w:rFonts w:ascii="Times New Roman" w:hAnsi="Times New Roman" w:cs="Times New Roman"/>
-        </w:rPr>
-      </w:pPr>
-      <w:bookmarkStart w:id="17" w:name="_Toc533949433"/>
-      <w:r>
-        <w:rPr>
-          <w:rFonts w:ascii="Times New Roman" w:hAnsi="Times New Roman" w:cs="Times New Roman"/>
-        </w:rPr>
-        <w:t>Plan for building the application at the start of January</w:t>
-      </w:r>
-      <w:bookmarkEnd w:id="17"/>
-    </w:p>
-    <w:p>
-      <w:pPr>
-        <w:rPr>
-          <w:rFonts w:ascii="Times New Roman" w:hAnsi="Times New Roman" w:cs="Times New Roman"/>
-        </w:rPr>
-      </w:pPr>
-      <w:r>
-        <w:rPr>
-          <w:rFonts w:ascii="Times New Roman" w:hAnsi="Times New Roman" w:cs="Times New Roman"/>
-        </w:rPr>
-        <w:t xml:space="preserve">I plan to get Arduino connected to the application, this will </w:t>
-      </w:r>
-      <w:r>
-        <w:rPr>
-          <w:rFonts w:ascii="Times New Roman" w:hAnsi="Times New Roman" w:cs="Times New Roman"/>
-        </w:rPr>
-        <w:t xml:space="preserve">be done using a java connector. </w:t>
-      </w:r>
-      <w:r>
-        <w:rPr>
-          <w:rFonts w:ascii="Times New Roman" w:hAnsi="Times New Roman" w:cs="Times New Roman"/>
-        </w:rPr>
-        <w:t>The application then will be written with the connector taken care of. The app</w:t>
-      </w:r>
-      <w:r>
-        <w:rPr>
-          <w:rFonts w:ascii="Times New Roman" w:hAnsi="Times New Roman" w:cs="Times New Roman"/>
-        </w:rPr>
-        <w:t xml:space="preserve"> </w:t>
-      </w:r>
-      <w:r>
-        <w:rPr>
-          <w:rFonts w:ascii="Times New Roman" w:hAnsi="Times New Roman" w:cs="Times New Roman"/>
-        </w:rPr>
-        <w:t>would have a database connection which I will take care of by connecting the firebase database, to keep information of users log in details and the current location.</w:t>
-      </w:r>
-    </w:p>
-    <w:p>
-      <w:pPr>
-        <w:rPr>
-          <w:rFonts w:ascii="Times New Roman" w:hAnsi="Times New Roman" w:cs="Times New Roman"/>
-        </w:rPr>
-      </w:pPr>
-      <w:r>
-        <w:rPr>
-          <w:rFonts w:ascii="Times New Roman" w:hAnsi="Times New Roman" w:cs="Times New Roman"/>
-        </w:rPr>
-        <w:t>The application would then be tested manually to see if a route is given for a user when an emergency occurs, and then if the buzzer sounds to check the connectivity.</w:t>
-      </w:r>
-    </w:p>
-    <w:p>
-      <w:pPr>
-        <w:rPr>
-          <w:rFonts w:ascii="Times New Roman" w:hAnsi="Times New Roman" w:cs="Times New Roman"/>
-        </w:rPr>
-      </w:pPr>
-      <w:r>
-        <w:rPr>
-          <w:rFonts w:ascii="Times New Roman" w:hAnsi="Times New Roman" w:cs="Times New Roman"/>
-        </w:rPr>
-        <w:t>Firstly, I plan to get the administrator and building owner rights in onto the system, admins can add building owners, and building owners can add or delete maps.  The user would not have any access to adding or deleting maps, or owners. The user will only have a map of the building, and when an emergency happens the user will be able to see the path. In building the application, I would make sure basic functionality such as login into the database, are met as security of data will be vital in my project, due to the user providing the location he is currently at.</w:t>
-      </w:r>
-    </w:p>
-    <w:p>
-      <w:pPr>
-        <w:rPr>
-          <w:rFonts w:ascii="Times New Roman" w:hAnsi="Times New Roman" w:cs="Times New Roman"/>
-        </w:rPr>
-      </w:pPr>
-      <w:r>
-        <w:rPr>
-          <w:rFonts w:ascii="Times New Roman" w:hAnsi="Times New Roman" w:cs="Times New Roman"/>
-        </w:rPr>
-        <w:t>The application at its final stage would be connected to the amazon web services to be deployed in the cloud for many users.</w:t>
-      </w:r>
-    </w:p>
-    <w:p>
-      <w:pPr>
-        <w:pStyle w:val="Heading1"/>
-        <w:rPr>
-          <w:rFonts w:ascii="Times New Roman" w:hAnsi="Times New Roman" w:cs="Times New Roman"/>
-        </w:rPr>
-      </w:pPr>
-      <w:bookmarkStart w:id="18" w:name="_Toc533949434"/>
-      <w:r>
-        <w:rPr>
-          <w:rFonts w:ascii="Times New Roman" w:hAnsi="Times New Roman" w:cs="Times New Roman"/>
-        </w:rPr>
-        <w:t>Draft user manual</w:t>
-      </w:r>
-      <w:bookmarkEnd w:id="18"/>
-    </w:p>
-    <w:p>
-      <w:pPr>
-        <w:rPr>
-          <w:rFonts w:ascii="Times New Roman" w:hAnsi="Times New Roman" w:cs="Times New Roman"/>
-        </w:rPr>
-      </w:pPr>
-      <w:r>
-        <w:rPr>
-          <w:rFonts w:ascii="Times New Roman" w:hAnsi="Times New Roman" w:cs="Times New Roman"/>
-        </w:rPr>
-        <w:t>The user would download the application from the app store. The user then would have to register for safety reasons and for the information to be used by the application regarding location, to keep a database of the user.</w:t>
-      </w:r>
-      <w:r>
-        <w:rPr>
-          <w:rFonts w:ascii="Times New Roman" w:hAnsi="Times New Roman" w:cs="Times New Roman"/>
-        </w:rPr>
-        <w:t xml:space="preserve"> </w:t>
-      </w:r>
-      <w:r>
-        <w:rPr>
-          <w:rFonts w:ascii="Times New Roman" w:hAnsi="Times New Roman" w:cs="Times New Roman"/>
-        </w:rPr>
-        <w:t>The user would then log into the application where both a map would be displayed, showing the current location and a building plan. If an emergency is sent from the server by the administrator to the app, the quickest route is displayed using an algorithm and graphs in java on the PNG image file. The buzzer also sounds from the Ar</w:t>
-      </w:r>
-      <w:r>
-        <w:rPr>
-          <w:rFonts w:ascii="Times New Roman" w:hAnsi="Times New Roman" w:cs="Times New Roman"/>
-        </w:rPr>
-        <w:t xml:space="preserve">duino board to notify the user. </w:t>
-      </w:r>
-      <w:r>
-        <w:rPr>
-          <w:rFonts w:ascii="Times New Roman" w:hAnsi="Times New Roman" w:cs="Times New Roman"/>
-        </w:rPr>
-        <w:t>The app then draws a navigation path to the nearest emergency exit and that is displayed on the app.</w:t>
-      </w:r>
-    </w:p>
-    <w:p>
-      <w:pPr>
-        <w:pStyle w:val="Heading1"/>
-        <w:rPr>
-          <w:rFonts w:ascii="Times New Roman" w:hAnsi="Times New Roman" w:cs="Times New Roman"/>
-        </w:rPr>
-      </w:pPr>
-      <w:bookmarkStart w:id="19" w:name="_Toc533807612"/>
-      <w:bookmarkStart w:id="20" w:name="_Toc533949435"/>
-      <w:r>
-        <w:rPr>
-          <w:rFonts w:ascii="Times New Roman" w:hAnsi="Times New Roman" w:cs="Times New Roman"/>
-        </w:rPr>
-        <w:t>Learning curve</w:t>
+        <w:t>Minutes from meetings</w:t>
       </w:r>
       <w:bookmarkEnd w:id="19"/>
-      <w:bookmarkEnd w:id="20"/>
-    </w:p>
-    <w:p>
-      <w:pPr>
-        <w:rPr>
-          <w:rFonts w:ascii="Times New Roman" w:hAnsi="Times New Roman" w:cs="Times New Roman"/>
-        </w:rPr>
-      </w:pPr>
-      <w:r>
-        <w:rPr>
-          <w:rFonts w:ascii="Times New Roman" w:hAnsi="Times New Roman" w:cs="Times New Roman"/>
-        </w:rPr>
-        <w:t>This is the first time I plan to do this project, where I must link things that I have learned throughout different subjects and combine them together to get a fully working effect. The things I learned at doing this report are vital for my future as an IT graduate. I had researched the things that I plan to do, and the things that I will do if things do not work out for me. I plan to continue this approach in different areas of my project, and I plan to use my problem-solving skills to the best of my ability. The project is a challenge to show my time keeping skills, my programming skills and my way of working around problems that will arise in the project.</w:t>
-      </w:r>
-      <w:r>
-        <w:rPr>
-          <w:rFonts w:ascii="Times New Roman" w:hAnsi="Times New Roman" w:cs="Times New Roman"/>
-        </w:rPr>
-        <w:t xml:space="preserve"> I will also develop an app in a language I didn’t work in before, and I will use Arduino, which is going to be an interesting challenge.</w:t>
-      </w:r>
-    </w:p>
-    <w:p>
-      <w:pPr>
-        <w:pStyle w:val="Heading1"/>
-        <w:rPr>
-          <w:rFonts w:ascii="Times New Roman" w:hAnsi="Times New Roman" w:cs="Times New Roman"/>
-        </w:rPr>
-      </w:pPr>
-    </w:p>
-    <w:p>
-      <w:pPr>
-        <w:pStyle w:val="Heading1"/>
-        <w:rPr>
-          <w:rFonts w:ascii="Times New Roman" w:hAnsi="Times New Roman" w:cs="Times New Roman"/>
-        </w:rPr>
-      </w:pPr>
-      <w:bookmarkStart w:id="21" w:name="_Toc533949436"/>
-      <w:r>
-        <w:rPr>
-          <w:rFonts w:ascii="Times New Roman" w:hAnsi="Times New Roman" w:cs="Times New Roman"/>
-        </w:rPr>
-        <w:t>Citations</w:t>
-      </w:r>
-      <w:bookmarkEnd w:id="21"/>
-    </w:p>
-    <w:p/>
-    <w:p>
-      <w:pPr>
-        <w:ind w:left="720"/>
-        <w:rPr>
-          <w:rFonts w:ascii="Times New Roman" w:hAnsi="Times New Roman" w:cs="Times New Roman"/>
-        </w:rPr>
-      </w:pPr>
-      <w:r>
-        <w:rPr>
-          <w:rFonts w:ascii="Times New Roman" w:hAnsi="Times New Roman" w:cs="Times New Roman"/>
-        </w:rPr>
-        <w:t>Aptuz Technology Solutions. 2015. 6 Reasons Why We Chose AWS | Aptuz Technology Solution. [ONLINE] Available at: http://aptuz.com/blog/6-reasons-why-we-chose-aws/. [Accessed 01 December 2018]</w:t>
-      </w:r>
-    </w:p>
-    <w:p>
-      <w:pPr>
-        <w:pStyle w:val="ListParagraph"/>
-        <w:rPr>
-          <w:rFonts w:ascii="Times New Roman" w:hAnsi="Times New Roman" w:cs="Times New Roman"/>
-        </w:rPr>
-      </w:pPr>
-      <w:r>
-        <w:rPr>
-          <w:rFonts w:ascii="Times New Roman" w:hAnsi="Times New Roman" w:cs="Times New Roman"/>
-        </w:rPr>
-        <w:t>Digital Inspiration. 2018. JPEG or PNG - Which Image Format Offers Better Quality. [ONLINE] Available at: https://www.labnol.org/software/tutorials/jpeg-vs-png-image-quality-or-bandwidth/5385/. [Accessed 01 December 2018].</w:t>
-      </w:r>
-    </w:p>
-    <w:p>
-      <w:pPr>
-        <w:pStyle w:val="ListParagraph"/>
-        <w:rPr>
-          <w:rFonts w:ascii="Times New Roman" w:hAnsi="Times New Roman" w:cs="Times New Roman"/>
-        </w:rPr>
-      </w:pPr>
-    </w:p>
-    <w:p>
-      <w:pPr>
-        <w:pStyle w:val="ListParagraph"/>
-        <w:rPr>
-          <w:rFonts w:ascii="Times New Roman" w:hAnsi="Times New Roman" w:cs="Times New Roman"/>
-        </w:rPr>
-      </w:pPr>
-      <w:r>
-        <w:rPr>
-          <w:rFonts w:ascii="Times New Roman" w:hAnsi="Times New Roman" w:cs="Times New Roman"/>
-        </w:rPr>
-        <w:t>Firebase. 2018. Cloud Storage | Firebase. [ONLINE] Available at: https://firebase.google.com/docs/storage/. [Accessed 01 December 2018].</w:t>
-      </w:r>
-    </w:p>
-    <w:p>
-      <w:pPr>
-        <w:pStyle w:val="ListParagraph"/>
-        <w:rPr>
-          <w:rFonts w:ascii="Times New Roman" w:hAnsi="Times New Roman" w:cs="Times New Roman"/>
-        </w:rPr>
-      </w:pPr>
-    </w:p>
-    <w:p>
-      <w:pPr>
-        <w:pStyle w:val="ListParagraph"/>
-        <w:rPr>
-          <w:rFonts w:ascii="Times New Roman" w:hAnsi="Times New Roman" w:cs="Times New Roman"/>
-        </w:rPr>
-      </w:pPr>
-      <w:r>
-        <w:rPr>
-          <w:rFonts w:ascii="Times New Roman" w:hAnsi="Times New Roman" w:cs="Times New Roman"/>
-        </w:rPr>
-        <w:t>Name year Dummy's Codes: Using Java RxTx library for Serial Communication with Arduino - Part 1. Available at: http://dummyscodes.blogspot.com/2014/08/using-java-rxtx-library-for-serial.html. [Accessed 10 November 2018].</w:t>
-      </w:r>
-    </w:p>
-    <w:p>
-      <w:pPr>
-        <w:pStyle w:val="ListParagraph"/>
-        <w:rPr>
-          <w:rFonts w:ascii="Times New Roman" w:hAnsi="Times New Roman" w:cs="Times New Roman"/>
-        </w:rPr>
-      </w:pPr>
-    </w:p>
-    <w:p>
-      <w:pPr>
-        <w:pStyle w:val="ListParagraph"/>
-        <w:rPr>
-          <w:rFonts w:ascii="Times New Roman" w:hAnsi="Times New Roman" w:cs="Times New Roman"/>
-        </w:rPr>
-      </w:pPr>
-      <w:r>
-        <w:rPr>
-          <w:rFonts w:ascii="Times New Roman" w:hAnsi="Times New Roman" w:cs="Times New Roman"/>
-        </w:rPr>
-        <w:t>Name 2018 Kotlin vs. Java: Which One You Should Choose for Your Next Android App | Netguru Blog on Kotlin. [ONLINE] Available at: https://www.netguru.co/blog/kotlin-java-which-one-you-should-choose-for-your-next-android-app. [Accessed 01 December 2018].</w:t>
-      </w:r>
-    </w:p>
-    <w:p>
-      <w:pPr>
-        <w:pStyle w:val="ListParagraph"/>
-        <w:rPr>
-          <w:rFonts w:ascii="Times New Roman" w:hAnsi="Times New Roman" w:cs="Times New Roman"/>
-        </w:rPr>
-      </w:pPr>
-    </w:p>
-    <w:p>
-      <w:pPr>
-        <w:pStyle w:val="ListParagraph"/>
-        <w:rPr>
-          <w:rFonts w:ascii="Times New Roman" w:hAnsi="Times New Roman" w:cs="Times New Roman"/>
-        </w:rPr>
-      </w:pPr>
-      <w:r>
-        <w:rPr>
-          <w:rFonts w:ascii="Times New Roman" w:hAnsi="Times New Roman" w:cs="Times New Roman"/>
-        </w:rPr>
-        <w:t>SourceForge. 2018. Java-Arduino Communication Library download | SourceForge.net. Available at: https://sourceforge.net/projects/javaarduinolibrary/. [Accessed 09 November 2018].</w:t>
-      </w:r>
-    </w:p>
-    <w:p>
-      <w:pPr>
-        <w:pStyle w:val="ListParagraph"/>
-        <w:rPr>
-          <w:rFonts w:ascii="Times New Roman" w:hAnsi="Times New Roman" w:cs="Times New Roman"/>
-        </w:rPr>
-      </w:pPr>
-    </w:p>
-    <w:p>
-      <w:pPr>
-        <w:pStyle w:val="ListParagraph"/>
-        <w:rPr>
-          <w:rFonts w:ascii="Times New Roman" w:hAnsi="Times New Roman" w:cs="Times New Roman"/>
-        </w:rPr>
-      </w:pPr>
-      <w:r>
-        <w:rPr>
-          <w:rFonts w:ascii="Times New Roman" w:hAnsi="Times New Roman" w:cs="Times New Roman"/>
-        </w:rPr>
-        <w:t xml:space="preserve">The Firebase Blog. 2018. The Firebase Blog: What’s new at Firebase Summit 2018. </w:t>
-      </w:r>
-    </w:p>
-    <w:p>
-      <w:pPr>
-        <w:pStyle w:val="ListParagraph"/>
-        <w:rPr>
-          <w:rFonts w:ascii="Times New Roman" w:hAnsi="Times New Roman" w:cs="Times New Roman"/>
-        </w:rPr>
-      </w:pPr>
-      <w:r>
-        <w:rPr>
-          <w:rFonts w:ascii="Times New Roman" w:hAnsi="Times New Roman" w:cs="Times New Roman"/>
-        </w:rPr>
-        <w:t>Available at: https://firebase.googleblog.com/2018/10/whats-new-at-firebase-summit-2018.html. [Accessed 01 December 2018].</w:t>
-      </w:r>
-    </w:p>
-    <w:p>
-      <w:pPr>
-        <w:pStyle w:val="ListParagraph"/>
-        <w:rPr>
-          <w:rFonts w:ascii="Times New Roman" w:hAnsi="Times New Roman" w:cs="Times New Roman"/>
-        </w:rPr>
-      </w:pPr>
-    </w:p>
-    <w:p>
-      <w:pPr>
-        <w:pStyle w:val="ListParagraph"/>
-        <w:rPr>
-          <w:rFonts w:ascii="Times New Roman" w:hAnsi="Times New Roman" w:cs="Times New Roman"/>
-        </w:rPr>
-      </w:pPr>
-    </w:p>
-    <w:p>
-      <w:pPr>
-        <w:rPr>
-          <w:rFonts w:ascii="Times New Roman" w:hAnsi="Times New Roman" w:cs="Times New Roman"/>
-        </w:rPr>
-      </w:pPr>
-    </w:p>
-    <w:p>
-      <w:pPr>
-        <w:rPr>
-          <w:rFonts w:ascii="Times New Roman" w:hAnsi="Times New Roman" w:cs="Times New Roman"/>
-        </w:rPr>
-      </w:pPr>
-    </w:p>
-    <w:p>
-      <w:pPr>
-        <w:rPr>
-          <w:rFonts w:ascii="Times New Roman" w:hAnsi="Times New Roman" w:cs="Times New Roman"/>
-        </w:rPr>
-      </w:pPr>
-    </w:p>
-    <w:p>
-      <w:pPr>
-        <w:rPr>
-          <w:rFonts w:ascii="Times New Roman" w:hAnsi="Times New Roman" w:cs="Times New Roman"/>
-        </w:rPr>
-      </w:pPr>
-    </w:p>
-    <w:p>
-      <w:pPr>
-        <w:rPr>
-          <w:rFonts w:ascii="Times New Roman" w:hAnsi="Times New Roman" w:cs="Times New Roman"/>
-        </w:rPr>
-      </w:pPr>
-    </w:p>
-    <w:p>
-      <w:pPr>
-        <w:rPr>
-          <w:rFonts w:ascii="Times New Roman" w:hAnsi="Times New Roman" w:cs="Times New Roman"/>
-        </w:rPr>
-      </w:pPr>
-    </w:p>
-    <w:p>
-      <w:pPr>
-        <w:rPr>
-          <w:rFonts w:ascii="Times New Roman" w:hAnsi="Times New Roman" w:cs="Times New Roman"/>
-        </w:rPr>
-      </w:pPr>
-    </w:p>
-    <w:p>
-      <w:pPr>
-        <w:rPr>
-          <w:rFonts w:ascii="Times New Roman" w:hAnsi="Times New Roman" w:cs="Times New Roman"/>
-        </w:rPr>
-      </w:pPr>
-    </w:p>
-    <w:p>
-      <w:pPr>
-        <w:rPr>
-          <w:rFonts w:ascii="Times New Roman" w:hAnsi="Times New Roman" w:cs="Times New Roman"/>
-        </w:rPr>
-      </w:pPr>
-    </w:p>
-    <w:p>
-      <w:pPr>
-        <w:rPr>
-          <w:rFonts w:ascii="Times New Roman" w:hAnsi="Times New Roman" w:cs="Times New Roman"/>
-        </w:rPr>
-      </w:pPr>
-    </w:p>
-    <w:p>
-      <w:pPr>
-        <w:rPr>
-          <w:rFonts w:ascii="Times New Roman" w:hAnsi="Times New Roman" w:cs="Times New Roman"/>
-        </w:rPr>
-      </w:pPr>
-    </w:p>
-    <w:p>
-      <w:pPr>
-        <w:pStyle w:val="Heading1"/>
-        <w:rPr>
-          <w:rFonts w:ascii="Times New Roman" w:hAnsi="Times New Roman" w:cs="Times New Roman"/>
-        </w:rPr>
-      </w:pPr>
-      <w:bookmarkStart w:id="22" w:name="_Toc533949437"/>
-      <w:r>
-        <w:rPr>
-          <w:rFonts w:ascii="Times New Roman" w:hAnsi="Times New Roman" w:cs="Times New Roman"/>
-        </w:rPr>
-        <w:lastRenderedPageBreak/>
-        <w:t>Minutes from meetings</w:t>
-      </w:r>
-      <w:bookmarkEnd w:id="22"/>
       <w:r>
         <w:rPr>
           <w:rFonts w:ascii="Times New Roman" w:hAnsi="Times New Roman" w:cs="Times New Roman"/>
@@ -4431,12 +4619,12 @@
           <w:p>
             <w:pPr>
               <w:rPr>
-                <w:rFonts w:ascii="Times New Roman" w:hAnsi="Times New Roman" w:cs="Times New Roman"/>
+                <w:rFonts w:cs="Times New Roman"/>
               </w:rPr>
             </w:pPr>
             <w:r>
               <w:rPr>
-                <w:rFonts w:ascii="Times New Roman" w:hAnsi="Times New Roman" w:cs="Times New Roman"/>
+                <w:rFonts w:cs="Times New Roman"/>
                 <w:sz w:val="20"/>
               </w:rPr>
               <w:t>Meeting Date</w:t>
@@ -4450,12 +4638,12 @@
           <w:p>
             <w:pPr>
               <w:rPr>
-                <w:rFonts w:ascii="Times New Roman" w:hAnsi="Times New Roman" w:cs="Times New Roman"/>
+                <w:rFonts w:cs="Times New Roman"/>
               </w:rPr>
             </w:pPr>
             <w:r>
               <w:rPr>
-                <w:rFonts w:ascii="Times New Roman" w:hAnsi="Times New Roman" w:cs="Times New Roman"/>
+                <w:rFonts w:cs="Times New Roman"/>
               </w:rPr>
               <w:t>Work Completed</w:t>
             </w:r>
@@ -4468,12 +4656,12 @@
           <w:p>
             <w:pPr>
               <w:rPr>
-                <w:rFonts w:ascii="Times New Roman" w:hAnsi="Times New Roman" w:cs="Times New Roman"/>
+                <w:rFonts w:cs="Times New Roman"/>
               </w:rPr>
             </w:pPr>
             <w:r>
               <w:rPr>
-                <w:rFonts w:ascii="Times New Roman" w:hAnsi="Times New Roman" w:cs="Times New Roman"/>
+                <w:rFonts w:cs="Times New Roman"/>
               </w:rPr>
               <w:t>Y/N</w:t>
             </w:r>
@@ -4486,12 +4674,12 @@
           <w:p>
             <w:pPr>
               <w:rPr>
-                <w:rFonts w:ascii="Times New Roman" w:hAnsi="Times New Roman" w:cs="Times New Roman"/>
+                <w:rFonts w:cs="Times New Roman"/>
               </w:rPr>
             </w:pPr>
             <w:r>
               <w:rPr>
-                <w:rFonts w:ascii="Times New Roman" w:hAnsi="Times New Roman" w:cs="Times New Roman"/>
+                <w:rFonts w:cs="Times New Roman"/>
               </w:rPr>
               <w:t>Work to Do</w:t>
             </w:r>
@@ -4506,13 +4694,13 @@
           <w:p>
             <w:pPr>
               <w:rPr>
-                <w:rFonts w:ascii="Times New Roman" w:hAnsi="Times New Roman" w:cs="Times New Roman"/>
+                <w:rFonts w:cs="Times New Roman"/>
                 <w:sz w:val="20"/>
               </w:rPr>
             </w:pPr>
             <w:r>
               <w:rPr>
-                <w:rFonts w:ascii="Times New Roman" w:hAnsi="Times New Roman" w:cs="Times New Roman"/>
+                <w:rFonts w:cs="Times New Roman"/>
                 <w:sz w:val="20"/>
               </w:rPr>
               <w:t>18/Oct/18</w:t>
@@ -4532,12 +4720,12 @@
               </w:numPr>
               <w:ind w:left="354"/>
               <w:rPr>
-                <w:rFonts w:ascii="Times New Roman" w:hAnsi="Times New Roman" w:cs="Times New Roman"/>
+                <w:rFonts w:cs="Times New Roman"/>
               </w:rPr>
             </w:pPr>
             <w:r>
               <w:rPr>
-                <w:rFonts w:ascii="Times New Roman" w:hAnsi="Times New Roman" w:cs="Times New Roman"/>
+                <w:rFonts w:cs="Times New Roman"/>
               </w:rPr>
               <w:t>Discussed grading scheme of project</w:t>
             </w:r>
@@ -4551,12 +4739,12 @@
               </w:numPr>
               <w:ind w:left="354"/>
               <w:rPr>
-                <w:rFonts w:ascii="Times New Roman" w:hAnsi="Times New Roman" w:cs="Times New Roman"/>
+                <w:rFonts w:cs="Times New Roman"/>
               </w:rPr>
             </w:pPr>
             <w:r>
               <w:rPr>
-                <w:rFonts w:ascii="Times New Roman" w:hAnsi="Times New Roman" w:cs="Times New Roman"/>
+                <w:rFonts w:cs="Times New Roman"/>
               </w:rPr>
               <w:t>Discussed project Idea</w:t>
             </w:r>
@@ -4569,12 +4757,12 @@
           <w:p>
             <w:pPr>
               <w:rPr>
-                <w:rFonts w:ascii="Times New Roman" w:hAnsi="Times New Roman" w:cs="Times New Roman"/>
+                <w:rFonts w:cs="Times New Roman"/>
               </w:rPr>
             </w:pPr>
             <w:r>
               <w:rPr>
-                <w:rFonts w:ascii="Times New Roman" w:hAnsi="Times New Roman" w:cs="Times New Roman"/>
+                <w:rFonts w:cs="Times New Roman"/>
               </w:rPr>
               <w:t>Y</w:t>
             </w:r>
@@ -4593,12 +4781,12 @@
               </w:numPr>
               <w:ind w:left="292"/>
               <w:rPr>
-                <w:rFonts w:ascii="Times New Roman" w:hAnsi="Times New Roman" w:cs="Times New Roman"/>
+                <w:rFonts w:cs="Times New Roman"/>
               </w:rPr>
             </w:pPr>
             <w:r>
               <w:rPr>
-                <w:rFonts w:ascii="Times New Roman" w:hAnsi="Times New Roman" w:cs="Times New Roman"/>
+                <w:rFonts w:cs="Times New Roman"/>
               </w:rPr>
               <w:t>Project proposal start</w:t>
             </w:r>
@@ -4612,12 +4800,12 @@
               </w:numPr>
               <w:ind w:left="292"/>
               <w:rPr>
-                <w:rFonts w:ascii="Times New Roman" w:hAnsi="Times New Roman" w:cs="Times New Roman"/>
+                <w:rFonts w:cs="Times New Roman"/>
               </w:rPr>
             </w:pPr>
             <w:r>
               <w:rPr>
-                <w:rFonts w:ascii="Times New Roman" w:hAnsi="Times New Roman" w:cs="Times New Roman"/>
+                <w:rFonts w:cs="Times New Roman"/>
               </w:rPr>
               <w:t>Technologies that I will use</w:t>
             </w:r>
@@ -4625,42 +4813,42 @@
           <w:p>
             <w:pPr>
               <w:rPr>
-                <w:rFonts w:ascii="Times New Roman" w:hAnsi="Times New Roman" w:cs="Times New Roman"/>
+                <w:rFonts w:cs="Times New Roman"/>
               </w:rPr>
             </w:pPr>
           </w:p>
           <w:p>
             <w:pPr>
               <w:rPr>
-                <w:rFonts w:ascii="Times New Roman" w:hAnsi="Times New Roman" w:cs="Times New Roman"/>
+                <w:rFonts w:cs="Times New Roman"/>
               </w:rPr>
             </w:pPr>
           </w:p>
           <w:p>
             <w:pPr>
               <w:rPr>
-                <w:rFonts w:ascii="Times New Roman" w:hAnsi="Times New Roman" w:cs="Times New Roman"/>
+                <w:rFonts w:cs="Times New Roman"/>
               </w:rPr>
             </w:pPr>
           </w:p>
           <w:p>
             <w:pPr>
               <w:rPr>
-                <w:rFonts w:ascii="Times New Roman" w:hAnsi="Times New Roman" w:cs="Times New Roman"/>
+                <w:rFonts w:cs="Times New Roman"/>
               </w:rPr>
             </w:pPr>
           </w:p>
           <w:p>
             <w:pPr>
               <w:rPr>
-                <w:rFonts w:ascii="Times New Roman" w:hAnsi="Times New Roman" w:cs="Times New Roman"/>
+                <w:rFonts w:cs="Times New Roman"/>
               </w:rPr>
             </w:pPr>
           </w:p>
           <w:p>
             <w:pPr>
               <w:rPr>
-                <w:rFonts w:ascii="Times New Roman" w:hAnsi="Times New Roman" w:cs="Times New Roman"/>
+                <w:rFonts w:cs="Times New Roman"/>
               </w:rPr>
             </w:pPr>
           </w:p>
@@ -4670,7 +4858,7 @@
     <w:p>
       <w:pPr>
         <w:rPr>
-          <w:rFonts w:ascii="Times New Roman" w:hAnsi="Times New Roman" w:cs="Times New Roman"/>
+          <w:rFonts w:cs="Times New Roman"/>
         </w:rPr>
       </w:pPr>
     </w:p>
@@ -4694,12 +4882,12 @@
           <w:p>
             <w:pPr>
               <w:rPr>
-                <w:rFonts w:ascii="Times New Roman" w:hAnsi="Times New Roman" w:cs="Times New Roman"/>
+                <w:rFonts w:cs="Times New Roman"/>
               </w:rPr>
             </w:pPr>
             <w:r>
               <w:rPr>
-                <w:rFonts w:ascii="Times New Roman" w:hAnsi="Times New Roman" w:cs="Times New Roman"/>
+                <w:rFonts w:cs="Times New Roman"/>
                 <w:sz w:val="20"/>
               </w:rPr>
               <w:t>Meeting Date</w:t>
@@ -4713,12 +4901,12 @@
           <w:p>
             <w:pPr>
               <w:rPr>
-                <w:rFonts w:ascii="Times New Roman" w:hAnsi="Times New Roman" w:cs="Times New Roman"/>
+                <w:rFonts w:cs="Times New Roman"/>
               </w:rPr>
             </w:pPr>
             <w:r>
               <w:rPr>
-                <w:rFonts w:ascii="Times New Roman" w:hAnsi="Times New Roman" w:cs="Times New Roman"/>
+                <w:rFonts w:cs="Times New Roman"/>
               </w:rPr>
               <w:t>Work Completed</w:t>
             </w:r>
@@ -4731,12 +4919,12 @@
           <w:p>
             <w:pPr>
               <w:rPr>
-                <w:rFonts w:ascii="Times New Roman" w:hAnsi="Times New Roman" w:cs="Times New Roman"/>
+                <w:rFonts w:cs="Times New Roman"/>
               </w:rPr>
             </w:pPr>
             <w:r>
               <w:rPr>
-                <w:rFonts w:ascii="Times New Roman" w:hAnsi="Times New Roman" w:cs="Times New Roman"/>
+                <w:rFonts w:cs="Times New Roman"/>
               </w:rPr>
               <w:t>Y/N</w:t>
             </w:r>
@@ -4749,12 +4937,12 @@
           <w:p>
             <w:pPr>
               <w:rPr>
-                <w:rFonts w:ascii="Times New Roman" w:hAnsi="Times New Roman" w:cs="Times New Roman"/>
+                <w:rFonts w:cs="Times New Roman"/>
               </w:rPr>
             </w:pPr>
             <w:r>
               <w:rPr>
-                <w:rFonts w:ascii="Times New Roman" w:hAnsi="Times New Roman" w:cs="Times New Roman"/>
+                <w:rFonts w:cs="Times New Roman"/>
               </w:rPr>
               <w:t>Work to Do</w:t>
             </w:r>
@@ -4769,13 +4957,13 @@
           <w:p>
             <w:pPr>
               <w:rPr>
-                <w:rFonts w:ascii="Times New Roman" w:hAnsi="Times New Roman" w:cs="Times New Roman"/>
+                <w:rFonts w:cs="Times New Roman"/>
                 <w:sz w:val="20"/>
               </w:rPr>
             </w:pPr>
             <w:r>
               <w:rPr>
-                <w:rFonts w:ascii="Times New Roman" w:hAnsi="Times New Roman" w:cs="Times New Roman"/>
+                <w:rFonts w:cs="Times New Roman"/>
                 <w:sz w:val="20"/>
               </w:rPr>
               <w:t>22/Oct/18</w:t>
@@ -4795,12 +4983,12 @@
               </w:numPr>
               <w:ind w:left="354"/>
               <w:rPr>
-                <w:rFonts w:ascii="Times New Roman" w:hAnsi="Times New Roman" w:cs="Times New Roman"/>
+                <w:rFonts w:cs="Times New Roman"/>
               </w:rPr>
             </w:pPr>
             <w:r>
               <w:rPr>
-                <w:rFonts w:ascii="Times New Roman" w:hAnsi="Times New Roman" w:cs="Times New Roman"/>
+                <w:rFonts w:cs="Times New Roman"/>
               </w:rPr>
               <w:t>Discussed the diagrams of the project and what my project is about</w:t>
             </w:r>
@@ -4813,12 +5001,12 @@
           <w:p>
             <w:pPr>
               <w:rPr>
-                <w:rFonts w:ascii="Times New Roman" w:hAnsi="Times New Roman" w:cs="Times New Roman"/>
+                <w:rFonts w:cs="Times New Roman"/>
               </w:rPr>
             </w:pPr>
             <w:r>
               <w:rPr>
-                <w:rFonts w:ascii="Times New Roman" w:hAnsi="Times New Roman" w:cs="Times New Roman"/>
+                <w:rFonts w:cs="Times New Roman"/>
               </w:rPr>
               <w:t>Y</w:t>
             </w:r>
@@ -4837,12 +5025,12 @@
               </w:numPr>
               <w:ind w:left="292"/>
               <w:rPr>
-                <w:rFonts w:ascii="Times New Roman" w:hAnsi="Times New Roman" w:cs="Times New Roman"/>
+                <w:rFonts w:cs="Times New Roman"/>
               </w:rPr>
             </w:pPr>
             <w:r>
               <w:rPr>
-                <w:rFonts w:ascii="Times New Roman" w:hAnsi="Times New Roman" w:cs="Times New Roman"/>
+                <w:rFonts w:cs="Times New Roman"/>
               </w:rPr>
               <w:t>Write up a report about the technologies that I will use</w:t>
             </w:r>
@@ -4851,42 +5039,42 @@
             <w:pPr>
               <w:ind w:left="-68"/>
               <w:rPr>
-                <w:rFonts w:ascii="Times New Roman" w:hAnsi="Times New Roman" w:cs="Times New Roman"/>
+                <w:rFonts w:cs="Times New Roman"/>
               </w:rPr>
             </w:pPr>
           </w:p>
           <w:p>
             <w:pPr>
               <w:rPr>
-                <w:rFonts w:ascii="Times New Roman" w:hAnsi="Times New Roman" w:cs="Times New Roman"/>
+                <w:rFonts w:cs="Times New Roman"/>
               </w:rPr>
             </w:pPr>
           </w:p>
           <w:p>
             <w:pPr>
               <w:rPr>
-                <w:rFonts w:ascii="Times New Roman" w:hAnsi="Times New Roman" w:cs="Times New Roman"/>
+                <w:rFonts w:cs="Times New Roman"/>
               </w:rPr>
             </w:pPr>
           </w:p>
           <w:p>
             <w:pPr>
               <w:rPr>
-                <w:rFonts w:ascii="Times New Roman" w:hAnsi="Times New Roman" w:cs="Times New Roman"/>
+                <w:rFonts w:cs="Times New Roman"/>
               </w:rPr>
             </w:pPr>
           </w:p>
           <w:p>
             <w:pPr>
               <w:rPr>
-                <w:rFonts w:ascii="Times New Roman" w:hAnsi="Times New Roman" w:cs="Times New Roman"/>
+                <w:rFonts w:cs="Times New Roman"/>
               </w:rPr>
             </w:pPr>
           </w:p>
           <w:p>
             <w:pPr>
               <w:rPr>
-                <w:rFonts w:ascii="Times New Roman" w:hAnsi="Times New Roman" w:cs="Times New Roman"/>
+                <w:rFonts w:cs="Times New Roman"/>
               </w:rPr>
             </w:pPr>
           </w:p>
@@ -4896,7 +5084,7 @@
     <w:p>
       <w:pPr>
         <w:rPr>
-          <w:rFonts w:ascii="Times New Roman" w:hAnsi="Times New Roman" w:cs="Times New Roman"/>
+          <w:rFonts w:cs="Times New Roman"/>
         </w:rPr>
       </w:pPr>
     </w:p>
@@ -4920,12 +5108,12 @@
           <w:p>
             <w:pPr>
               <w:rPr>
-                <w:rFonts w:ascii="Times New Roman" w:hAnsi="Times New Roman" w:cs="Times New Roman"/>
+                <w:rFonts w:cs="Times New Roman"/>
               </w:rPr>
             </w:pPr>
             <w:r>
               <w:rPr>
-                <w:rFonts w:ascii="Times New Roman" w:hAnsi="Times New Roman" w:cs="Times New Roman"/>
+                <w:rFonts w:cs="Times New Roman"/>
                 <w:sz w:val="20"/>
               </w:rPr>
               <w:t>Meeting Date</w:t>
@@ -4939,12 +5127,12 @@
           <w:p>
             <w:pPr>
               <w:rPr>
-                <w:rFonts w:ascii="Times New Roman" w:hAnsi="Times New Roman" w:cs="Times New Roman"/>
+                <w:rFonts w:cs="Times New Roman"/>
               </w:rPr>
             </w:pPr>
             <w:r>
               <w:rPr>
-                <w:rFonts w:ascii="Times New Roman" w:hAnsi="Times New Roman" w:cs="Times New Roman"/>
+                <w:rFonts w:cs="Times New Roman"/>
               </w:rPr>
               <w:t>Work Completed</w:t>
             </w:r>
@@ -4957,12 +5145,12 @@
           <w:p>
             <w:pPr>
               <w:rPr>
-                <w:rFonts w:ascii="Times New Roman" w:hAnsi="Times New Roman" w:cs="Times New Roman"/>
+                <w:rFonts w:cs="Times New Roman"/>
               </w:rPr>
             </w:pPr>
             <w:r>
               <w:rPr>
-                <w:rFonts w:ascii="Times New Roman" w:hAnsi="Times New Roman" w:cs="Times New Roman"/>
+                <w:rFonts w:cs="Times New Roman"/>
               </w:rPr>
               <w:t>Y/N</w:t>
             </w:r>
@@ -4975,12 +5163,12 @@
           <w:p>
             <w:pPr>
               <w:rPr>
-                <w:rFonts w:ascii="Times New Roman" w:hAnsi="Times New Roman" w:cs="Times New Roman"/>
+                <w:rFonts w:cs="Times New Roman"/>
               </w:rPr>
             </w:pPr>
             <w:r>
               <w:rPr>
-                <w:rFonts w:ascii="Times New Roman" w:hAnsi="Times New Roman" w:cs="Times New Roman"/>
+                <w:rFonts w:cs="Times New Roman"/>
               </w:rPr>
               <w:t>Work to Do</w:t>
             </w:r>
@@ -4995,13 +5183,13 @@
           <w:p>
             <w:pPr>
               <w:rPr>
-                <w:rFonts w:ascii="Times New Roman" w:hAnsi="Times New Roman" w:cs="Times New Roman"/>
+                <w:rFonts w:cs="Times New Roman"/>
                 <w:sz w:val="20"/>
               </w:rPr>
             </w:pPr>
             <w:r>
               <w:rPr>
-                <w:rFonts w:ascii="Times New Roman" w:hAnsi="Times New Roman" w:cs="Times New Roman"/>
+                <w:rFonts w:cs="Times New Roman"/>
                 <w:sz w:val="20"/>
               </w:rPr>
               <w:t>5/Nov/18</w:t>
@@ -5021,12 +5209,12 @@
               </w:numPr>
               <w:ind w:left="354"/>
               <w:rPr>
-                <w:rFonts w:ascii="Times New Roman" w:hAnsi="Times New Roman" w:cs="Times New Roman"/>
+                <w:rFonts w:cs="Times New Roman"/>
               </w:rPr>
             </w:pPr>
             <w:r>
               <w:rPr>
-                <w:rFonts w:ascii="Times New Roman" w:hAnsi="Times New Roman" w:cs="Times New Roman"/>
+                <w:rFonts w:cs="Times New Roman"/>
               </w:rPr>
               <w:t>Basic report completed</w:t>
             </w:r>
@@ -5040,13 +5228,14 @@
               </w:numPr>
               <w:ind w:left="354"/>
               <w:rPr>
-                <w:rFonts w:ascii="Times New Roman" w:hAnsi="Times New Roman" w:cs="Times New Roman"/>
+                <w:rFonts w:cs="Times New Roman"/>
               </w:rPr>
             </w:pPr>
             <w:r>
               <w:rPr>
-                <w:rFonts w:ascii="Times New Roman" w:hAnsi="Times New Roman" w:cs="Times New Roman"/>
-              </w:rPr>
+                <w:rFonts w:cs="Times New Roman"/>
+              </w:rPr>
+              <w:lastRenderedPageBreak/>
               <w:t>Done over email due to meetings and me working</w:t>
             </w:r>
           </w:p>
@@ -5058,13 +5247,14 @@
           <w:p>
             <w:pPr>
               <w:rPr>
-                <w:rFonts w:ascii="Times New Roman" w:hAnsi="Times New Roman" w:cs="Times New Roman"/>
+                <w:rFonts w:cs="Times New Roman"/>
               </w:rPr>
             </w:pPr>
             <w:r>
               <w:rPr>
-                <w:rFonts w:ascii="Times New Roman" w:hAnsi="Times New Roman" w:cs="Times New Roman"/>
-              </w:rPr>
+                <w:rFonts w:cs="Times New Roman"/>
+              </w:rPr>
+              <w:lastRenderedPageBreak/>
               <w:t>Y</w:t>
             </w:r>
           </w:p>
@@ -5082,12 +5272,12 @@
               </w:numPr>
               <w:ind w:left="292"/>
               <w:rPr>
-                <w:rFonts w:ascii="Times New Roman" w:hAnsi="Times New Roman" w:cs="Times New Roman"/>
+                <w:rFonts w:cs="Times New Roman"/>
               </w:rPr>
             </w:pPr>
             <w:r>
               <w:rPr>
-                <w:rFonts w:ascii="Times New Roman" w:hAnsi="Times New Roman" w:cs="Times New Roman"/>
+                <w:rFonts w:cs="Times New Roman"/>
               </w:rPr>
               <w:t>Fix the things highlighted by the supervisor</w:t>
             </w:r>
@@ -5101,12 +5291,12 @@
               </w:numPr>
               <w:ind w:left="292"/>
               <w:rPr>
-                <w:rFonts w:ascii="Times New Roman" w:hAnsi="Times New Roman" w:cs="Times New Roman"/>
+                <w:rFonts w:cs="Times New Roman"/>
               </w:rPr>
             </w:pPr>
             <w:r>
               <w:rPr>
-                <w:rFonts w:ascii="Times New Roman" w:hAnsi="Times New Roman" w:cs="Times New Roman"/>
+                <w:rFonts w:cs="Times New Roman"/>
               </w:rPr>
               <w:t>Make the report more aimed at my project</w:t>
             </w:r>
@@ -5114,35 +5304,35 @@
           <w:p>
             <w:pPr>
               <w:rPr>
-                <w:rFonts w:ascii="Times New Roman" w:hAnsi="Times New Roman" w:cs="Times New Roman"/>
+                <w:rFonts w:cs="Times New Roman"/>
               </w:rPr>
             </w:pPr>
           </w:p>
           <w:p>
             <w:pPr>
               <w:rPr>
-                <w:rFonts w:ascii="Times New Roman" w:hAnsi="Times New Roman" w:cs="Times New Roman"/>
+                <w:rFonts w:cs="Times New Roman"/>
               </w:rPr>
             </w:pPr>
           </w:p>
           <w:p>
             <w:pPr>
               <w:rPr>
-                <w:rFonts w:ascii="Times New Roman" w:hAnsi="Times New Roman" w:cs="Times New Roman"/>
+                <w:rFonts w:cs="Times New Roman"/>
               </w:rPr>
             </w:pPr>
           </w:p>
           <w:p>
             <w:pPr>
               <w:rPr>
-                <w:rFonts w:ascii="Times New Roman" w:hAnsi="Times New Roman" w:cs="Times New Roman"/>
+                <w:rFonts w:cs="Times New Roman"/>
               </w:rPr>
             </w:pPr>
           </w:p>
           <w:p>
             <w:pPr>
               <w:rPr>
-                <w:rFonts w:ascii="Times New Roman" w:hAnsi="Times New Roman" w:cs="Times New Roman"/>
+                <w:rFonts w:cs="Times New Roman"/>
               </w:rPr>
             </w:pPr>
           </w:p>
@@ -5152,7 +5342,7 @@
     <w:p>
       <w:pPr>
         <w:rPr>
-          <w:rFonts w:ascii="Times New Roman" w:hAnsi="Times New Roman" w:cs="Times New Roman"/>
+          <w:rFonts w:cs="Times New Roman"/>
         </w:rPr>
       </w:pPr>
     </w:p>
@@ -5179,12 +5369,12 @@
           <w:p>
             <w:pPr>
               <w:rPr>
-                <w:rFonts w:ascii="Times New Roman" w:hAnsi="Times New Roman" w:cs="Times New Roman"/>
+                <w:rFonts w:cs="Times New Roman"/>
               </w:rPr>
             </w:pPr>
             <w:r>
               <w:rPr>
-                <w:rFonts w:ascii="Times New Roman" w:hAnsi="Times New Roman" w:cs="Times New Roman"/>
+                <w:rFonts w:cs="Times New Roman"/>
                 <w:sz w:val="20"/>
               </w:rPr>
               <w:t>Meeting Date</w:t>
@@ -5198,12 +5388,12 @@
           <w:p>
             <w:pPr>
               <w:rPr>
-                <w:rFonts w:ascii="Times New Roman" w:hAnsi="Times New Roman" w:cs="Times New Roman"/>
+                <w:rFonts w:cs="Times New Roman"/>
               </w:rPr>
             </w:pPr>
             <w:r>
               <w:rPr>
-                <w:rFonts w:ascii="Times New Roman" w:hAnsi="Times New Roman" w:cs="Times New Roman"/>
+                <w:rFonts w:cs="Times New Roman"/>
               </w:rPr>
               <w:t>Work Completed</w:t>
             </w:r>
@@ -5216,12 +5406,12 @@
           <w:p>
             <w:pPr>
               <w:rPr>
-                <w:rFonts w:ascii="Times New Roman" w:hAnsi="Times New Roman" w:cs="Times New Roman"/>
+                <w:rFonts w:cs="Times New Roman"/>
               </w:rPr>
             </w:pPr>
             <w:r>
               <w:rPr>
-                <w:rFonts w:ascii="Times New Roman" w:hAnsi="Times New Roman" w:cs="Times New Roman"/>
+                <w:rFonts w:cs="Times New Roman"/>
               </w:rPr>
               <w:t>Y/N</w:t>
             </w:r>
@@ -5234,12 +5424,12 @@
           <w:p>
             <w:pPr>
               <w:rPr>
-                <w:rFonts w:ascii="Times New Roman" w:hAnsi="Times New Roman" w:cs="Times New Roman"/>
+                <w:rFonts w:cs="Times New Roman"/>
               </w:rPr>
             </w:pPr>
             <w:r>
               <w:rPr>
-                <w:rFonts w:ascii="Times New Roman" w:hAnsi="Times New Roman" w:cs="Times New Roman"/>
+                <w:rFonts w:cs="Times New Roman"/>
               </w:rPr>
               <w:t>Work to Do</w:t>
             </w:r>
@@ -5257,13 +5447,13 @@
           <w:p>
             <w:pPr>
               <w:rPr>
-                <w:rFonts w:ascii="Times New Roman" w:hAnsi="Times New Roman" w:cs="Times New Roman"/>
+                <w:rFonts w:cs="Times New Roman"/>
                 <w:sz w:val="20"/>
               </w:rPr>
             </w:pPr>
             <w:r>
               <w:rPr>
-                <w:rFonts w:ascii="Times New Roman" w:hAnsi="Times New Roman" w:cs="Times New Roman"/>
+                <w:rFonts w:cs="Times New Roman"/>
                 <w:sz w:val="20"/>
               </w:rPr>
               <w:t>12/Nov/18</w:t>
@@ -5283,12 +5473,12 @@
               </w:numPr>
               <w:ind w:left="354"/>
               <w:rPr>
-                <w:rFonts w:ascii="Times New Roman" w:hAnsi="Times New Roman" w:cs="Times New Roman"/>
+                <w:rFonts w:cs="Times New Roman"/>
               </w:rPr>
             </w:pPr>
             <w:r>
               <w:rPr>
-                <w:rFonts w:ascii="Times New Roman" w:hAnsi="Times New Roman" w:cs="Times New Roman"/>
+                <w:rFonts w:cs="Times New Roman"/>
               </w:rPr>
               <w:t xml:space="preserve">Report Fixed </w:t>
             </w:r>
@@ -5302,12 +5492,12 @@
               </w:numPr>
               <w:ind w:left="354"/>
               <w:rPr>
-                <w:rFonts w:ascii="Times New Roman" w:hAnsi="Times New Roman" w:cs="Times New Roman"/>
+                <w:rFonts w:cs="Times New Roman"/>
               </w:rPr>
             </w:pPr>
             <w:r>
               <w:rPr>
-                <w:rFonts w:ascii="Times New Roman" w:hAnsi="Times New Roman" w:cs="Times New Roman"/>
+                <w:rFonts w:cs="Times New Roman"/>
               </w:rPr>
               <w:t>Technologies changed and looked up</w:t>
             </w:r>
@@ -5321,12 +5511,12 @@
               </w:numPr>
               <w:ind w:left="354"/>
               <w:rPr>
-                <w:rFonts w:ascii="Times New Roman" w:hAnsi="Times New Roman" w:cs="Times New Roman"/>
+                <w:rFonts w:cs="Times New Roman"/>
               </w:rPr>
             </w:pPr>
             <w:r>
               <w:rPr>
-                <w:rFonts w:ascii="Times New Roman" w:hAnsi="Times New Roman" w:cs="Times New Roman"/>
+                <w:rFonts w:cs="Times New Roman"/>
               </w:rPr>
               <w:t>Fixed Harvard referencing.</w:t>
             </w:r>
@@ -5339,12 +5529,12 @@
           <w:p>
             <w:pPr>
               <w:rPr>
-                <w:rFonts w:ascii="Times New Roman" w:hAnsi="Times New Roman" w:cs="Times New Roman"/>
+                <w:rFonts w:cs="Times New Roman"/>
               </w:rPr>
             </w:pPr>
             <w:r>
               <w:rPr>
-                <w:rFonts w:ascii="Times New Roman" w:hAnsi="Times New Roman" w:cs="Times New Roman"/>
+                <w:rFonts w:cs="Times New Roman"/>
               </w:rPr>
               <w:t>Y</w:t>
             </w:r>
@@ -5363,12 +5553,12 @@
               </w:numPr>
               <w:ind w:left="292"/>
               <w:rPr>
-                <w:rFonts w:ascii="Times New Roman" w:hAnsi="Times New Roman" w:cs="Times New Roman"/>
+                <w:rFonts w:cs="Times New Roman"/>
               </w:rPr>
             </w:pPr>
             <w:r>
               <w:rPr>
-                <w:rFonts w:ascii="Times New Roman" w:hAnsi="Times New Roman" w:cs="Times New Roman"/>
+                <w:rFonts w:cs="Times New Roman"/>
               </w:rPr>
               <w:t>Do minutes for all the reports?</w:t>
             </w:r>
@@ -5382,18 +5572,18 @@
               </w:numPr>
               <w:ind w:left="292"/>
               <w:rPr>
-                <w:rFonts w:ascii="Times New Roman" w:hAnsi="Times New Roman" w:cs="Times New Roman"/>
+                <w:rFonts w:cs="Times New Roman"/>
               </w:rPr>
             </w:pPr>
             <w:r>
               <w:rPr>
-                <w:rFonts w:ascii="Times New Roman" w:hAnsi="Times New Roman" w:cs="Times New Roman"/>
+                <w:rFonts w:cs="Times New Roman"/>
               </w:rPr>
               <w:t>Write about alternatives of the technolog</w:t>
             </w:r>
             <w:r>
               <w:rPr>
-                <w:rFonts w:ascii="Times New Roman" w:hAnsi="Times New Roman" w:cs="Times New Roman"/>
+                <w:rFonts w:cs="Times New Roman"/>
               </w:rPr>
               <w:t>ies I will use.</w:t>
             </w:r>
@@ -5404,7 +5594,7 @@
     <w:p>
       <w:pPr>
         <w:rPr>
-          <w:rFonts w:ascii="Times New Roman" w:hAnsi="Times New Roman" w:cs="Times New Roman"/>
+          <w:rFonts w:cs="Times New Roman"/>
         </w:rPr>
       </w:pPr>
     </w:p>
@@ -5431,12 +5621,12 @@
           <w:p>
             <w:pPr>
               <w:rPr>
-                <w:rFonts w:ascii="Times New Roman" w:hAnsi="Times New Roman" w:cs="Times New Roman"/>
+                <w:rFonts w:cs="Times New Roman"/>
               </w:rPr>
             </w:pPr>
             <w:r>
               <w:rPr>
-                <w:rFonts w:ascii="Times New Roman" w:hAnsi="Times New Roman" w:cs="Times New Roman"/>
+                <w:rFonts w:cs="Times New Roman"/>
                 <w:sz w:val="20"/>
               </w:rPr>
               <w:t>Meeting Date</w:t>
@@ -5450,12 +5640,12 @@
           <w:p>
             <w:pPr>
               <w:rPr>
-                <w:rFonts w:ascii="Times New Roman" w:hAnsi="Times New Roman" w:cs="Times New Roman"/>
+                <w:rFonts w:cs="Times New Roman"/>
               </w:rPr>
             </w:pPr>
             <w:r>
               <w:rPr>
-                <w:rFonts w:ascii="Times New Roman" w:hAnsi="Times New Roman" w:cs="Times New Roman"/>
+                <w:rFonts w:cs="Times New Roman"/>
               </w:rPr>
               <w:t>Work Completed</w:t>
             </w:r>
@@ -5468,12 +5658,12 @@
           <w:p>
             <w:pPr>
               <w:rPr>
-                <w:rFonts w:ascii="Times New Roman" w:hAnsi="Times New Roman" w:cs="Times New Roman"/>
+                <w:rFonts w:cs="Times New Roman"/>
               </w:rPr>
             </w:pPr>
             <w:r>
               <w:rPr>
-                <w:rFonts w:ascii="Times New Roman" w:hAnsi="Times New Roman" w:cs="Times New Roman"/>
+                <w:rFonts w:cs="Times New Roman"/>
               </w:rPr>
               <w:t>Y/N</w:t>
             </w:r>
@@ -5486,12 +5676,12 @@
           <w:p>
             <w:pPr>
               <w:rPr>
-                <w:rFonts w:ascii="Times New Roman" w:hAnsi="Times New Roman" w:cs="Times New Roman"/>
+                <w:rFonts w:cs="Times New Roman"/>
               </w:rPr>
             </w:pPr>
             <w:r>
               <w:rPr>
-                <w:rFonts w:ascii="Times New Roman" w:hAnsi="Times New Roman" w:cs="Times New Roman"/>
+                <w:rFonts w:cs="Times New Roman"/>
               </w:rPr>
               <w:t>Work to Do</w:t>
             </w:r>
@@ -5509,13 +5699,13 @@
           <w:p>
             <w:pPr>
               <w:rPr>
-                <w:rFonts w:ascii="Times New Roman" w:hAnsi="Times New Roman" w:cs="Times New Roman"/>
+                <w:rFonts w:cs="Times New Roman"/>
                 <w:sz w:val="20"/>
               </w:rPr>
             </w:pPr>
             <w:r>
               <w:rPr>
-                <w:rFonts w:ascii="Times New Roman" w:hAnsi="Times New Roman" w:cs="Times New Roman"/>
+                <w:rFonts w:cs="Times New Roman"/>
                 <w:sz w:val="20"/>
               </w:rPr>
               <w:t>30/Nov/18</w:t>
@@ -5534,12 +5724,12 @@
                 <w:numId w:val="3"/>
               </w:numPr>
               <w:rPr>
-                <w:rFonts w:ascii="Times New Roman" w:hAnsi="Times New Roman" w:cs="Times New Roman"/>
+                <w:rFonts w:cs="Times New Roman"/>
               </w:rPr>
             </w:pPr>
             <w:r>
               <w:rPr>
-                <w:rFonts w:ascii="Times New Roman" w:hAnsi="Times New Roman" w:cs="Times New Roman"/>
+                <w:rFonts w:cs="Times New Roman"/>
               </w:rPr>
               <w:t>Minutes fixed</w:t>
             </w:r>
@@ -5552,12 +5742,12 @@
                 <w:numId w:val="3"/>
               </w:numPr>
               <w:rPr>
-                <w:rFonts w:ascii="Times New Roman" w:hAnsi="Times New Roman" w:cs="Times New Roman"/>
+                <w:rFonts w:cs="Times New Roman"/>
               </w:rPr>
             </w:pPr>
             <w:r>
               <w:rPr>
-                <w:rFonts w:ascii="Times New Roman" w:hAnsi="Times New Roman" w:cs="Times New Roman"/>
+                <w:rFonts w:cs="Times New Roman"/>
               </w:rPr>
               <w:t>Alternatives written up</w:t>
             </w:r>
@@ -5570,12 +5760,12 @@
           <w:p>
             <w:pPr>
               <w:rPr>
-                <w:rFonts w:ascii="Times New Roman" w:hAnsi="Times New Roman" w:cs="Times New Roman"/>
+                <w:rFonts w:cs="Times New Roman"/>
               </w:rPr>
             </w:pPr>
             <w:r>
               <w:rPr>
-                <w:rFonts w:ascii="Times New Roman" w:hAnsi="Times New Roman" w:cs="Times New Roman"/>
+                <w:rFonts w:cs="Times New Roman"/>
               </w:rPr>
               <w:t>Y</w:t>
             </w:r>
@@ -5593,12 +5783,12 @@
                 <w:numId w:val="4"/>
               </w:numPr>
               <w:rPr>
-                <w:rFonts w:ascii="Times New Roman" w:hAnsi="Times New Roman" w:cs="Times New Roman"/>
+                <w:rFonts w:cs="Times New Roman"/>
               </w:rPr>
             </w:pPr>
             <w:r>
               <w:rPr>
-                <w:rFonts w:ascii="Times New Roman" w:hAnsi="Times New Roman" w:cs="Times New Roman"/>
+                <w:rFonts w:cs="Times New Roman"/>
               </w:rPr>
               <w:t>Presentation</w:t>
             </w:r>
@@ -5611,12 +5801,12 @@
                 <w:numId w:val="4"/>
               </w:numPr>
               <w:rPr>
-                <w:rFonts w:ascii="Times New Roman" w:hAnsi="Times New Roman" w:cs="Times New Roman"/>
+                <w:rFonts w:cs="Times New Roman"/>
               </w:rPr>
             </w:pPr>
             <w:r>
               <w:rPr>
-                <w:rFonts w:ascii="Times New Roman" w:hAnsi="Times New Roman" w:cs="Times New Roman"/>
+                <w:rFonts w:cs="Times New Roman"/>
               </w:rPr>
               <w:t>Spelling fixes</w:t>
             </w:r>
@@ -5629,12 +5819,12 @@
                 <w:numId w:val="4"/>
               </w:numPr>
               <w:rPr>
-                <w:rFonts w:ascii="Times New Roman" w:hAnsi="Times New Roman" w:cs="Times New Roman"/>
+                <w:rFonts w:cs="Times New Roman"/>
               </w:rPr>
             </w:pPr>
             <w:r>
               <w:rPr>
-                <w:rFonts w:ascii="Times New Roman" w:hAnsi="Times New Roman" w:cs="Times New Roman"/>
+                <w:rFonts w:cs="Times New Roman"/>
               </w:rPr>
               <w:t>Citation fixes</w:t>
             </w:r>
@@ -5644,7 +5834,7 @@
     </w:tbl>
     <w:p/>
     <w:sectPr>
-      <w:footerReference w:type="default" r:id="rId11"/>
+      <w:footerReference w:type="default" r:id="rId16"/>
       <w:pgSz w:w="11906" w:h="16838"/>
       <w:pgMar w:top="1440" w:right="1440" w:bottom="1440" w:left="1440" w:header="708" w:footer="708" w:gutter="0"/>
       <w:cols w:space="708"/>
@@ -6623,7 +6813,10 @@
   <w:style w:type="paragraph" w:default="1" w:styleId="Normal">
     <w:name w:val="Normal"/>
     <w:qFormat/>
-    <w:rsid w:val="00E8599A"/>
+    <w:rsid w:val="00B94555"/>
+    <w:rPr>
+      <w:rFonts w:ascii="Times New Roman" w:hAnsi="Times New Roman"/>
+    </w:rPr>
   </w:style>
   <w:style w:type="paragraph" w:styleId="Heading1">
     <w:name w:val="heading 1"/>

--- a/EXTRAS/Report.docx
+++ b/EXTRAS/Report.docx
@@ -443,7 +443,7 @@
             </w:rPr>
             <w:fldChar w:fldCharType="separate"/>
           </w:r>
-          <w:hyperlink w:anchor="_Toc6950179" w:history="1">
+          <w:hyperlink w:anchor="_Toc6987386" w:history="1">
             <w:r>
               <w:rPr>
                 <w:rStyle w:val="Hyperlink"/>
@@ -471,7 +471,7 @@
                 <w:noProof/>
                 <w:webHidden/>
               </w:rPr>
-              <w:instrText xml:space="preserve"> PAGEREF _Toc6950179 \h </w:instrText>
+              <w:instrText xml:space="preserve"> PAGEREF _Toc6987386 \h </w:instrText>
             </w:r>
             <w:r>
               <w:rPr>
@@ -491,7 +491,7 @@
                 <w:noProof/>
                 <w:webHidden/>
               </w:rPr>
-              <w:t>4</w:t>
+              <w:t>3</w:t>
             </w:r>
             <w:r>
               <w:rPr>
@@ -514,7 +514,7 @@
               <w:lang w:eastAsia="en-IE"/>
             </w:rPr>
           </w:pPr>
-          <w:hyperlink w:anchor="_Toc6950180" w:history="1">
+          <w:hyperlink w:anchor="_Toc6987387" w:history="1">
             <w:r>
               <w:rPr>
                 <w:rStyle w:val="Hyperlink"/>
@@ -542,7 +542,7 @@
                 <w:noProof/>
                 <w:webHidden/>
               </w:rPr>
-              <w:instrText xml:space="preserve"> PAGEREF _Toc6950180 \h </w:instrText>
+              <w:instrText xml:space="preserve"> PAGEREF _Toc6987387 \h </w:instrText>
             </w:r>
             <w:r>
               <w:rPr>
@@ -585,7 +585,7 @@
               <w:lang w:eastAsia="en-IE"/>
             </w:rPr>
           </w:pPr>
-          <w:hyperlink w:anchor="_Toc6950181" w:history="1">
+          <w:hyperlink w:anchor="_Toc6987388" w:history="1">
             <w:r>
               <w:rPr>
                 <w:rStyle w:val="Hyperlink"/>
@@ -613,7 +613,7 @@
                 <w:noProof/>
                 <w:webHidden/>
               </w:rPr>
-              <w:instrText xml:space="preserve"> PAGEREF _Toc6950181 \h </w:instrText>
+              <w:instrText xml:space="preserve"> PAGEREF _Toc6987388 \h </w:instrText>
             </w:r>
             <w:r>
               <w:rPr>
@@ -656,7 +656,7 @@
               <w:lang w:eastAsia="en-IE"/>
             </w:rPr>
           </w:pPr>
-          <w:hyperlink w:anchor="_Toc6950182" w:history="1">
+          <w:hyperlink w:anchor="_Toc6987389" w:history="1">
             <w:r>
               <w:rPr>
                 <w:rStyle w:val="Hyperlink"/>
@@ -684,7 +684,7 @@
                 <w:noProof/>
                 <w:webHidden/>
               </w:rPr>
-              <w:instrText xml:space="preserve"> PAGEREF _Toc6950182 \h </w:instrText>
+              <w:instrText xml:space="preserve"> PAGEREF _Toc6987389 \h </w:instrText>
             </w:r>
             <w:r>
               <w:rPr>
@@ -705,6 +705,77 @@
                 <w:webHidden/>
               </w:rPr>
               <w:t>5</w:t>
+            </w:r>
+            <w:r>
+              <w:rPr>
+                <w:noProof/>
+                <w:webHidden/>
+              </w:rPr>
+              <w:fldChar w:fldCharType="end"/>
+            </w:r>
+          </w:hyperlink>
+        </w:p>
+        <w:p>
+          <w:pPr>
+            <w:pStyle w:val="TOC2"/>
+            <w:tabs>
+              <w:tab w:val="right" w:leader="dot" w:pos="9016"/>
+            </w:tabs>
+            <w:rPr>
+              <w:rFonts w:asciiTheme="minorHAnsi" w:eastAsiaTheme="minorEastAsia" w:hAnsiTheme="minorHAnsi"/>
+              <w:noProof/>
+              <w:lang w:eastAsia="en-IE"/>
+            </w:rPr>
+          </w:pPr>
+          <w:hyperlink w:anchor="_Toc6987390" w:history="1">
+            <w:r>
+              <w:rPr>
+                <w:rStyle w:val="Hyperlink"/>
+                <w:rFonts w:cs="Times New Roman"/>
+                <w:noProof/>
+              </w:rPr>
+              <w:t>Splash Screen</w:t>
+            </w:r>
+            <w:r>
+              <w:rPr>
+                <w:noProof/>
+                <w:webHidden/>
+              </w:rPr>
+              <w:tab/>
+            </w:r>
+            <w:r>
+              <w:rPr>
+                <w:noProof/>
+                <w:webHidden/>
+              </w:rPr>
+              <w:fldChar w:fldCharType="begin"/>
+            </w:r>
+            <w:r>
+              <w:rPr>
+                <w:noProof/>
+                <w:webHidden/>
+              </w:rPr>
+              <w:instrText xml:space="preserve"> PAGEREF _Toc6987390 \h </w:instrText>
+            </w:r>
+            <w:r>
+              <w:rPr>
+                <w:noProof/>
+                <w:webHidden/>
+              </w:rPr>
+            </w:r>
+            <w:r>
+              <w:rPr>
+                <w:noProof/>
+                <w:webHidden/>
+              </w:rPr>
+              <w:fldChar w:fldCharType="separate"/>
+            </w:r>
+            <w:r>
+              <w:rPr>
+                <w:noProof/>
+                <w:webHidden/>
+              </w:rPr>
+              <w:t>6</w:t>
             </w:r>
             <w:r>
               <w:rPr>
@@ -727,7 +798,7 @@
               <w:lang w:eastAsia="en-IE"/>
             </w:rPr>
           </w:pPr>
-          <w:hyperlink w:anchor="_Toc6950183" w:history="1">
+          <w:hyperlink w:anchor="_Toc6987391" w:history="1">
             <w:r>
               <w:rPr>
                 <w:rStyle w:val="Hyperlink"/>
@@ -755,7 +826,7 @@
                 <w:noProof/>
                 <w:webHidden/>
               </w:rPr>
-              <w:instrText xml:space="preserve"> PAGEREF _Toc6950183 \h </w:instrText>
+              <w:instrText xml:space="preserve"> PAGEREF _Toc6987391 \h </w:instrText>
             </w:r>
             <w:r>
               <w:rPr>
@@ -775,7 +846,7 @@
                 <w:noProof/>
                 <w:webHidden/>
               </w:rPr>
-              <w:t>6</w:t>
+              <w:t>7</w:t>
             </w:r>
             <w:r>
               <w:rPr>
@@ -798,7 +869,7 @@
               <w:lang w:eastAsia="en-IE"/>
             </w:rPr>
           </w:pPr>
-          <w:hyperlink w:anchor="_Toc6950184" w:history="1">
+          <w:hyperlink w:anchor="_Toc6987392" w:history="1">
             <w:r>
               <w:rPr>
                 <w:rStyle w:val="Hyperlink"/>
@@ -826,7 +897,7 @@
                 <w:noProof/>
                 <w:webHidden/>
               </w:rPr>
-              <w:instrText xml:space="preserve"> PAGEREF _Toc6950184 \h </w:instrText>
+              <w:instrText xml:space="preserve"> PAGEREF _Toc6987392 \h </w:instrText>
             </w:r>
             <w:r>
               <w:rPr>
@@ -846,7 +917,7 @@
                 <w:noProof/>
                 <w:webHidden/>
               </w:rPr>
-              <w:t>6</w:t>
+              <w:t>7</w:t>
             </w:r>
             <w:r>
               <w:rPr>
@@ -869,14 +940,14 @@
               <w:lang w:eastAsia="en-IE"/>
             </w:rPr>
           </w:pPr>
-          <w:hyperlink w:anchor="_Toc6950185" w:history="1">
+          <w:hyperlink w:anchor="_Toc6987393" w:history="1">
             <w:r>
               <w:rPr>
                 <w:rStyle w:val="Hyperlink"/>
                 <w:rFonts w:cs="Times New Roman"/>
                 <w:noProof/>
               </w:rPr>
-              <w:t>Firebase</w:t>
+              <w:t>Firebase – Log In / Register / Change Password / Deactivate</w:t>
             </w:r>
             <w:r>
               <w:rPr>
@@ -897,7 +968,7 @@
                 <w:noProof/>
                 <w:webHidden/>
               </w:rPr>
-              <w:instrText xml:space="preserve"> PAGEREF _Toc6950185 \h </w:instrText>
+              <w:instrText xml:space="preserve"> PAGEREF _Toc6987393 \h </w:instrText>
             </w:r>
             <w:r>
               <w:rPr>
@@ -917,7 +988,291 @@
                 <w:noProof/>
                 <w:webHidden/>
               </w:rPr>
-              <w:t>8</w:t>
+              <w:t>9</w:t>
+            </w:r>
+            <w:r>
+              <w:rPr>
+                <w:noProof/>
+                <w:webHidden/>
+              </w:rPr>
+              <w:fldChar w:fldCharType="end"/>
+            </w:r>
+          </w:hyperlink>
+        </w:p>
+        <w:p>
+          <w:pPr>
+            <w:pStyle w:val="TOC2"/>
+            <w:tabs>
+              <w:tab w:val="right" w:leader="dot" w:pos="9016"/>
+            </w:tabs>
+            <w:rPr>
+              <w:rFonts w:asciiTheme="minorHAnsi" w:eastAsiaTheme="minorEastAsia" w:hAnsiTheme="minorHAnsi"/>
+              <w:noProof/>
+              <w:lang w:eastAsia="en-IE"/>
+            </w:rPr>
+          </w:pPr>
+          <w:hyperlink w:anchor="_Toc6987394" w:history="1">
+            <w:r>
+              <w:rPr>
+                <w:rStyle w:val="Hyperlink"/>
+                <w:rFonts w:cs="Times New Roman"/>
+                <w:noProof/>
+              </w:rPr>
+              <w:t>Language</w:t>
+            </w:r>
+            <w:r>
+              <w:rPr>
+                <w:noProof/>
+                <w:webHidden/>
+              </w:rPr>
+              <w:tab/>
+            </w:r>
+            <w:r>
+              <w:rPr>
+                <w:noProof/>
+                <w:webHidden/>
+              </w:rPr>
+              <w:fldChar w:fldCharType="begin"/>
+            </w:r>
+            <w:r>
+              <w:rPr>
+                <w:noProof/>
+                <w:webHidden/>
+              </w:rPr>
+              <w:instrText xml:space="preserve"> PAGEREF _Toc6987394 \h </w:instrText>
+            </w:r>
+            <w:r>
+              <w:rPr>
+                <w:noProof/>
+                <w:webHidden/>
+              </w:rPr>
+            </w:r>
+            <w:r>
+              <w:rPr>
+                <w:noProof/>
+                <w:webHidden/>
+              </w:rPr>
+              <w:fldChar w:fldCharType="separate"/>
+            </w:r>
+            <w:r>
+              <w:rPr>
+                <w:noProof/>
+                <w:webHidden/>
+              </w:rPr>
+              <w:t>12</w:t>
+            </w:r>
+            <w:r>
+              <w:rPr>
+                <w:noProof/>
+                <w:webHidden/>
+              </w:rPr>
+              <w:fldChar w:fldCharType="end"/>
+            </w:r>
+          </w:hyperlink>
+        </w:p>
+        <w:p>
+          <w:pPr>
+            <w:pStyle w:val="TOC2"/>
+            <w:tabs>
+              <w:tab w:val="right" w:leader="dot" w:pos="9016"/>
+            </w:tabs>
+            <w:rPr>
+              <w:rFonts w:asciiTheme="minorHAnsi" w:eastAsiaTheme="minorEastAsia" w:hAnsiTheme="minorHAnsi"/>
+              <w:noProof/>
+              <w:lang w:eastAsia="en-IE"/>
+            </w:rPr>
+          </w:pPr>
+          <w:hyperlink w:anchor="_Toc6987395" w:history="1">
+            <w:r>
+              <w:rPr>
+                <w:rStyle w:val="Hyperlink"/>
+                <w:rFonts w:cs="Times New Roman"/>
+                <w:noProof/>
+              </w:rPr>
+              <w:t>Google Maps API</w:t>
+            </w:r>
+            <w:r>
+              <w:rPr>
+                <w:noProof/>
+                <w:webHidden/>
+              </w:rPr>
+              <w:tab/>
+            </w:r>
+            <w:r>
+              <w:rPr>
+                <w:noProof/>
+                <w:webHidden/>
+              </w:rPr>
+              <w:fldChar w:fldCharType="begin"/>
+            </w:r>
+            <w:r>
+              <w:rPr>
+                <w:noProof/>
+                <w:webHidden/>
+              </w:rPr>
+              <w:instrText xml:space="preserve"> PAGEREF _Toc6987395 \h </w:instrText>
+            </w:r>
+            <w:r>
+              <w:rPr>
+                <w:noProof/>
+                <w:webHidden/>
+              </w:rPr>
+            </w:r>
+            <w:r>
+              <w:rPr>
+                <w:noProof/>
+                <w:webHidden/>
+              </w:rPr>
+              <w:fldChar w:fldCharType="separate"/>
+            </w:r>
+            <w:r>
+              <w:rPr>
+                <w:noProof/>
+                <w:webHidden/>
+              </w:rPr>
+              <w:t>13</w:t>
+            </w:r>
+            <w:r>
+              <w:rPr>
+                <w:noProof/>
+                <w:webHidden/>
+              </w:rPr>
+              <w:fldChar w:fldCharType="end"/>
+            </w:r>
+          </w:hyperlink>
+        </w:p>
+        <w:p>
+          <w:pPr>
+            <w:pStyle w:val="TOC2"/>
+            <w:tabs>
+              <w:tab w:val="right" w:leader="dot" w:pos="9016"/>
+            </w:tabs>
+            <w:rPr>
+              <w:rFonts w:asciiTheme="minorHAnsi" w:eastAsiaTheme="minorEastAsia" w:hAnsiTheme="minorHAnsi"/>
+              <w:noProof/>
+              <w:lang w:eastAsia="en-IE"/>
+            </w:rPr>
+          </w:pPr>
+          <w:hyperlink w:anchor="_Toc6987396" w:history="1">
+            <w:r>
+              <w:rPr>
+                <w:rStyle w:val="Hyperlink"/>
+                <w:rFonts w:cs="Times New Roman"/>
+                <w:noProof/>
+              </w:rPr>
+              <w:t>Route finding – Dijstras algorithm implementation</w:t>
+            </w:r>
+            <w:r>
+              <w:rPr>
+                <w:noProof/>
+                <w:webHidden/>
+              </w:rPr>
+              <w:tab/>
+            </w:r>
+            <w:r>
+              <w:rPr>
+                <w:noProof/>
+                <w:webHidden/>
+              </w:rPr>
+              <w:fldChar w:fldCharType="begin"/>
+            </w:r>
+            <w:r>
+              <w:rPr>
+                <w:noProof/>
+                <w:webHidden/>
+              </w:rPr>
+              <w:instrText xml:space="preserve"> PAGEREF _Toc6987396 \h </w:instrText>
+            </w:r>
+            <w:r>
+              <w:rPr>
+                <w:noProof/>
+                <w:webHidden/>
+              </w:rPr>
+            </w:r>
+            <w:r>
+              <w:rPr>
+                <w:noProof/>
+                <w:webHidden/>
+              </w:rPr>
+              <w:fldChar w:fldCharType="separate"/>
+            </w:r>
+            <w:r>
+              <w:rPr>
+                <w:noProof/>
+                <w:webHidden/>
+              </w:rPr>
+              <w:t>13</w:t>
+            </w:r>
+            <w:r>
+              <w:rPr>
+                <w:noProof/>
+                <w:webHidden/>
+              </w:rPr>
+              <w:fldChar w:fldCharType="end"/>
+            </w:r>
+          </w:hyperlink>
+        </w:p>
+        <w:p>
+          <w:pPr>
+            <w:pStyle w:val="TOC2"/>
+            <w:tabs>
+              <w:tab w:val="right" w:leader="dot" w:pos="9016"/>
+            </w:tabs>
+            <w:rPr>
+              <w:rFonts w:asciiTheme="minorHAnsi" w:eastAsiaTheme="minorEastAsia" w:hAnsiTheme="minorHAnsi"/>
+              <w:noProof/>
+              <w:lang w:eastAsia="en-IE"/>
+            </w:rPr>
+          </w:pPr>
+          <w:hyperlink w:anchor="_Toc6987397" w:history="1">
+            <w:r>
+              <w:rPr>
+                <w:rStyle w:val="Hyperlink"/>
+                <w:rFonts w:cs="Times New Roman"/>
+                <w:noProof/>
+              </w:rPr>
+              <w:t>Canvas Android</w:t>
+            </w:r>
+            <w:r>
+              <w:rPr>
+                <w:noProof/>
+                <w:webHidden/>
+              </w:rPr>
+              <w:tab/>
+            </w:r>
+            <w:r>
+              <w:rPr>
+                <w:noProof/>
+                <w:webHidden/>
+              </w:rPr>
+              <w:fldChar w:fldCharType="begin"/>
+            </w:r>
+            <w:r>
+              <w:rPr>
+                <w:noProof/>
+                <w:webHidden/>
+              </w:rPr>
+              <w:instrText xml:space="preserve"> PAGEREF _Toc6987397 \h </w:instrText>
+            </w:r>
+            <w:r>
+              <w:rPr>
+                <w:noProof/>
+                <w:webHidden/>
+              </w:rPr>
+            </w:r>
+            <w:r>
+              <w:rPr>
+                <w:noProof/>
+                <w:webHidden/>
+              </w:rPr>
+              <w:fldChar w:fldCharType="separate"/>
+            </w:r>
+            <w:r>
+              <w:rPr>
+                <w:noProof/>
+                <w:webHidden/>
+              </w:rPr>
+              <w:t>13</w:t>
             </w:r>
             <w:r>
               <w:rPr>
@@ -940,14 +1295,14 @@
               <w:lang w:eastAsia="en-IE"/>
             </w:rPr>
           </w:pPr>
-          <w:hyperlink w:anchor="_Toc6950186" w:history="1">
+          <w:hyperlink w:anchor="_Toc6987398" w:history="1">
             <w:r>
               <w:rPr>
                 <w:rStyle w:val="Hyperlink"/>
                 <w:rFonts w:cs="Times New Roman"/>
                 <w:noProof/>
               </w:rPr>
-              <w:t>Alternatives</w:t>
+              <w:t>How security is dealt with?</w:t>
             </w:r>
             <w:r>
               <w:rPr>
@@ -968,7 +1323,7 @@
                 <w:noProof/>
                 <w:webHidden/>
               </w:rPr>
-              <w:instrText xml:space="preserve"> PAGEREF _Toc6950186 \h </w:instrText>
+              <w:instrText xml:space="preserve"> PAGEREF _Toc6987398 \h </w:instrText>
             </w:r>
             <w:r>
               <w:rPr>
@@ -988,433 +1343,7 @@
                 <w:noProof/>
                 <w:webHidden/>
               </w:rPr>
-              <w:t>10</w:t>
-            </w:r>
-            <w:r>
-              <w:rPr>
-                <w:noProof/>
-                <w:webHidden/>
-              </w:rPr>
-              <w:fldChar w:fldCharType="end"/>
-            </w:r>
-          </w:hyperlink>
-        </w:p>
-        <w:p>
-          <w:pPr>
-            <w:pStyle w:val="TOC2"/>
-            <w:tabs>
-              <w:tab w:val="right" w:leader="dot" w:pos="9016"/>
-            </w:tabs>
-            <w:rPr>
-              <w:rFonts w:asciiTheme="minorHAnsi" w:eastAsiaTheme="minorEastAsia" w:hAnsiTheme="minorHAnsi"/>
-              <w:noProof/>
-              <w:lang w:eastAsia="en-IE"/>
-            </w:rPr>
-          </w:pPr>
-          <w:hyperlink w:anchor="_Toc6950187" w:history="1">
-            <w:r>
-              <w:rPr>
-                <w:rStyle w:val="Hyperlink"/>
-                <w:rFonts w:cs="Times New Roman"/>
-                <w:noProof/>
-              </w:rPr>
-              <w:t>Database</w:t>
-            </w:r>
-            <w:r>
-              <w:rPr>
-                <w:noProof/>
-                <w:webHidden/>
-              </w:rPr>
-              <w:tab/>
-            </w:r>
-            <w:r>
-              <w:rPr>
-                <w:noProof/>
-                <w:webHidden/>
-              </w:rPr>
-              <w:fldChar w:fldCharType="begin"/>
-            </w:r>
-            <w:r>
-              <w:rPr>
-                <w:noProof/>
-                <w:webHidden/>
-              </w:rPr>
-              <w:instrText xml:space="preserve"> PAGEREF _Toc6950187 \h </w:instrText>
-            </w:r>
-            <w:r>
-              <w:rPr>
-                <w:noProof/>
-                <w:webHidden/>
-              </w:rPr>
-            </w:r>
-            <w:r>
-              <w:rPr>
-                <w:noProof/>
-                <w:webHidden/>
-              </w:rPr>
-              <w:fldChar w:fldCharType="separate"/>
-            </w:r>
-            <w:r>
-              <w:rPr>
-                <w:noProof/>
-                <w:webHidden/>
-              </w:rPr>
-              <w:t>10</w:t>
-            </w:r>
-            <w:r>
-              <w:rPr>
-                <w:noProof/>
-                <w:webHidden/>
-              </w:rPr>
-              <w:fldChar w:fldCharType="end"/>
-            </w:r>
-          </w:hyperlink>
-        </w:p>
-        <w:p>
-          <w:pPr>
-            <w:pStyle w:val="TOC2"/>
-            <w:tabs>
-              <w:tab w:val="right" w:leader="dot" w:pos="9016"/>
-            </w:tabs>
-            <w:rPr>
-              <w:rFonts w:asciiTheme="minorHAnsi" w:eastAsiaTheme="minorEastAsia" w:hAnsiTheme="minorHAnsi"/>
-              <w:noProof/>
-              <w:lang w:eastAsia="en-IE"/>
-            </w:rPr>
-          </w:pPr>
-          <w:hyperlink w:anchor="_Toc6950188" w:history="1">
-            <w:r>
-              <w:rPr>
-                <w:rStyle w:val="Hyperlink"/>
-                <w:rFonts w:cs="Times New Roman"/>
-                <w:noProof/>
-              </w:rPr>
-              <w:t>Language</w:t>
-            </w:r>
-            <w:r>
-              <w:rPr>
-                <w:noProof/>
-                <w:webHidden/>
-              </w:rPr>
-              <w:tab/>
-            </w:r>
-            <w:r>
-              <w:rPr>
-                <w:noProof/>
-                <w:webHidden/>
-              </w:rPr>
-              <w:fldChar w:fldCharType="begin"/>
-            </w:r>
-            <w:r>
-              <w:rPr>
-                <w:noProof/>
-                <w:webHidden/>
-              </w:rPr>
-              <w:instrText xml:space="preserve"> PAGEREF _Toc6950188 \h </w:instrText>
-            </w:r>
-            <w:r>
-              <w:rPr>
-                <w:noProof/>
-                <w:webHidden/>
-              </w:rPr>
-            </w:r>
-            <w:r>
-              <w:rPr>
-                <w:noProof/>
-                <w:webHidden/>
-              </w:rPr>
-              <w:fldChar w:fldCharType="separate"/>
-            </w:r>
-            <w:r>
-              <w:rPr>
-                <w:noProof/>
-                <w:webHidden/>
-              </w:rPr>
-              <w:t>11</w:t>
-            </w:r>
-            <w:r>
-              <w:rPr>
-                <w:noProof/>
-                <w:webHidden/>
-              </w:rPr>
-              <w:fldChar w:fldCharType="end"/>
-            </w:r>
-          </w:hyperlink>
-        </w:p>
-        <w:p>
-          <w:pPr>
-            <w:pStyle w:val="TOC2"/>
-            <w:tabs>
-              <w:tab w:val="right" w:leader="dot" w:pos="9016"/>
-            </w:tabs>
-            <w:rPr>
-              <w:rFonts w:asciiTheme="minorHAnsi" w:eastAsiaTheme="minorEastAsia" w:hAnsiTheme="minorHAnsi"/>
-              <w:noProof/>
-              <w:lang w:eastAsia="en-IE"/>
-            </w:rPr>
-          </w:pPr>
-          <w:hyperlink w:anchor="_Toc6950189" w:history="1">
-            <w:r>
-              <w:rPr>
-                <w:rStyle w:val="Hyperlink"/>
-                <w:rFonts w:cs="Times New Roman"/>
-                <w:noProof/>
-              </w:rPr>
-              <w:t>Buzzer</w:t>
-            </w:r>
-            <w:r>
-              <w:rPr>
-                <w:noProof/>
-                <w:webHidden/>
-              </w:rPr>
-              <w:tab/>
-            </w:r>
-            <w:r>
-              <w:rPr>
-                <w:noProof/>
-                <w:webHidden/>
-              </w:rPr>
-              <w:fldChar w:fldCharType="begin"/>
-            </w:r>
-            <w:r>
-              <w:rPr>
-                <w:noProof/>
-                <w:webHidden/>
-              </w:rPr>
-              <w:instrText xml:space="preserve"> PAGEREF _Toc6950189 \h </w:instrText>
-            </w:r>
-            <w:r>
-              <w:rPr>
-                <w:noProof/>
-                <w:webHidden/>
-              </w:rPr>
-            </w:r>
-            <w:r>
-              <w:rPr>
-                <w:noProof/>
-                <w:webHidden/>
-              </w:rPr>
-              <w:fldChar w:fldCharType="separate"/>
-            </w:r>
-            <w:r>
-              <w:rPr>
-                <w:noProof/>
-                <w:webHidden/>
-              </w:rPr>
-              <w:t>11</w:t>
-            </w:r>
-            <w:r>
-              <w:rPr>
-                <w:noProof/>
-                <w:webHidden/>
-              </w:rPr>
-              <w:fldChar w:fldCharType="end"/>
-            </w:r>
-          </w:hyperlink>
-        </w:p>
-        <w:p>
-          <w:pPr>
-            <w:pStyle w:val="TOC2"/>
-            <w:tabs>
-              <w:tab w:val="right" w:leader="dot" w:pos="9016"/>
-            </w:tabs>
-            <w:rPr>
-              <w:rFonts w:asciiTheme="minorHAnsi" w:eastAsiaTheme="minorEastAsia" w:hAnsiTheme="minorHAnsi"/>
-              <w:noProof/>
-              <w:lang w:eastAsia="en-IE"/>
-            </w:rPr>
-          </w:pPr>
-          <w:hyperlink w:anchor="_Toc6950190" w:history="1">
-            <w:r>
-              <w:rPr>
-                <w:rStyle w:val="Hyperlink"/>
-                <w:rFonts w:cs="Times New Roman"/>
-                <w:noProof/>
-              </w:rPr>
-              <w:t>Cloud Services</w:t>
-            </w:r>
-            <w:r>
-              <w:rPr>
-                <w:noProof/>
-                <w:webHidden/>
-              </w:rPr>
-              <w:tab/>
-            </w:r>
-            <w:r>
-              <w:rPr>
-                <w:noProof/>
-                <w:webHidden/>
-              </w:rPr>
-              <w:fldChar w:fldCharType="begin"/>
-            </w:r>
-            <w:r>
-              <w:rPr>
-                <w:noProof/>
-                <w:webHidden/>
-              </w:rPr>
-              <w:instrText xml:space="preserve"> PAGEREF _Toc6950190 \h </w:instrText>
-            </w:r>
-            <w:r>
-              <w:rPr>
-                <w:noProof/>
-                <w:webHidden/>
-              </w:rPr>
-            </w:r>
-            <w:r>
-              <w:rPr>
-                <w:noProof/>
-                <w:webHidden/>
-              </w:rPr>
-              <w:fldChar w:fldCharType="separate"/>
-            </w:r>
-            <w:r>
-              <w:rPr>
-                <w:noProof/>
-                <w:webHidden/>
-              </w:rPr>
-              <w:t>11</w:t>
-            </w:r>
-            <w:r>
-              <w:rPr>
-                <w:noProof/>
-                <w:webHidden/>
-              </w:rPr>
-              <w:fldChar w:fldCharType="end"/>
-            </w:r>
-          </w:hyperlink>
-        </w:p>
-        <w:p>
-          <w:pPr>
-            <w:pStyle w:val="TOC2"/>
-            <w:tabs>
-              <w:tab w:val="right" w:leader="dot" w:pos="9016"/>
-            </w:tabs>
-            <w:rPr>
-              <w:rFonts w:asciiTheme="minorHAnsi" w:eastAsiaTheme="minorEastAsia" w:hAnsiTheme="minorHAnsi"/>
-              <w:noProof/>
-              <w:lang w:eastAsia="en-IE"/>
-            </w:rPr>
-          </w:pPr>
-          <w:hyperlink w:anchor="_Toc6950191" w:history="1">
-            <w:r>
-              <w:rPr>
-                <w:rStyle w:val="Hyperlink"/>
-                <w:rFonts w:cs="Times New Roman"/>
-                <w:noProof/>
-              </w:rPr>
-              <w:t>Route finding</w:t>
-            </w:r>
-            <w:r>
-              <w:rPr>
-                <w:noProof/>
-                <w:webHidden/>
-              </w:rPr>
-              <w:tab/>
-            </w:r>
-            <w:r>
-              <w:rPr>
-                <w:noProof/>
-                <w:webHidden/>
-              </w:rPr>
-              <w:fldChar w:fldCharType="begin"/>
-            </w:r>
-            <w:r>
-              <w:rPr>
-                <w:noProof/>
-                <w:webHidden/>
-              </w:rPr>
-              <w:instrText xml:space="preserve"> PAGEREF _Toc6950191 \h </w:instrText>
-            </w:r>
-            <w:r>
-              <w:rPr>
-                <w:noProof/>
-                <w:webHidden/>
-              </w:rPr>
-            </w:r>
-            <w:r>
-              <w:rPr>
-                <w:noProof/>
-                <w:webHidden/>
-              </w:rPr>
-              <w:fldChar w:fldCharType="separate"/>
-            </w:r>
-            <w:r>
-              <w:rPr>
-                <w:noProof/>
-                <w:webHidden/>
-              </w:rPr>
-              <w:t>12</w:t>
-            </w:r>
-            <w:r>
-              <w:rPr>
-                <w:noProof/>
-                <w:webHidden/>
-              </w:rPr>
-              <w:fldChar w:fldCharType="end"/>
-            </w:r>
-          </w:hyperlink>
-        </w:p>
-        <w:p>
-          <w:pPr>
-            <w:pStyle w:val="TOC2"/>
-            <w:tabs>
-              <w:tab w:val="right" w:leader="dot" w:pos="9016"/>
-            </w:tabs>
-            <w:rPr>
-              <w:rFonts w:asciiTheme="minorHAnsi" w:eastAsiaTheme="minorEastAsia" w:hAnsiTheme="minorHAnsi"/>
-              <w:noProof/>
-              <w:lang w:eastAsia="en-IE"/>
-            </w:rPr>
-          </w:pPr>
-          <w:hyperlink w:anchor="_Toc6950192" w:history="1">
-            <w:r>
-              <w:rPr>
-                <w:rStyle w:val="Hyperlink"/>
-                <w:rFonts w:cs="Times New Roman"/>
-                <w:noProof/>
-              </w:rPr>
-              <w:t>Map reader</w:t>
-            </w:r>
-            <w:r>
-              <w:rPr>
-                <w:noProof/>
-                <w:webHidden/>
-              </w:rPr>
-              <w:tab/>
-            </w:r>
-            <w:r>
-              <w:rPr>
-                <w:noProof/>
-                <w:webHidden/>
-              </w:rPr>
-              <w:fldChar w:fldCharType="begin"/>
-            </w:r>
-            <w:r>
-              <w:rPr>
-                <w:noProof/>
-                <w:webHidden/>
-              </w:rPr>
-              <w:instrText xml:space="preserve"> PAGEREF _Toc6950192 \h </w:instrText>
-            </w:r>
-            <w:r>
-              <w:rPr>
-                <w:noProof/>
-                <w:webHidden/>
-              </w:rPr>
-            </w:r>
-            <w:r>
-              <w:rPr>
-                <w:noProof/>
-                <w:webHidden/>
-              </w:rPr>
-              <w:fldChar w:fldCharType="separate"/>
-            </w:r>
-            <w:r>
-              <w:rPr>
-                <w:noProof/>
-                <w:webHidden/>
-              </w:rPr>
-              <w:t>12</w:t>
+              <w:t>13</w:t>
             </w:r>
             <w:r>
               <w:rPr>
@@ -1437,14 +1366,14 @@
               <w:lang w:eastAsia="en-IE"/>
             </w:rPr>
           </w:pPr>
-          <w:hyperlink w:anchor="_Toc6950193" w:history="1">
+          <w:hyperlink w:anchor="_Toc6987399" w:history="1">
             <w:r>
               <w:rPr>
                 <w:rStyle w:val="Hyperlink"/>
                 <w:rFonts w:cs="Times New Roman"/>
                 <w:noProof/>
               </w:rPr>
-              <w:t>How security will be dealt with?</w:t>
+              <w:t>Plan for the application after the final year project</w:t>
             </w:r>
             <w:r>
               <w:rPr>
@@ -1465,7 +1394,7 @@
                 <w:noProof/>
                 <w:webHidden/>
               </w:rPr>
-              <w:instrText xml:space="preserve"> PAGEREF _Toc6950193 \h </w:instrText>
+              <w:instrText xml:space="preserve"> PAGEREF _Toc6987399 \h </w:instrText>
             </w:r>
             <w:r>
               <w:rPr>
@@ -1485,7 +1414,7 @@
                 <w:noProof/>
                 <w:webHidden/>
               </w:rPr>
-              <w:t>12</w:t>
+              <w:t>14</w:t>
             </w:r>
             <w:r>
               <w:rPr>
@@ -1508,14 +1437,14 @@
               <w:lang w:eastAsia="en-IE"/>
             </w:rPr>
           </w:pPr>
-          <w:hyperlink w:anchor="_Toc6950194" w:history="1">
+          <w:hyperlink w:anchor="_Toc6987400" w:history="1">
             <w:r>
               <w:rPr>
                 <w:rStyle w:val="Hyperlink"/>
                 <w:rFonts w:cs="Times New Roman"/>
                 <w:noProof/>
               </w:rPr>
-              <w:t>Plan for building the application at the start of January</w:t>
+              <w:t>Draft user manual</w:t>
             </w:r>
             <w:r>
               <w:rPr>
@@ -1536,7 +1465,7 @@
                 <w:noProof/>
                 <w:webHidden/>
               </w:rPr>
-              <w:instrText xml:space="preserve"> PAGEREF _Toc6950194 \h </w:instrText>
+              <w:instrText xml:space="preserve"> PAGEREF _Toc6987400 \h </w:instrText>
             </w:r>
             <w:r>
               <w:rPr>
@@ -1556,7 +1485,7 @@
                 <w:noProof/>
                 <w:webHidden/>
               </w:rPr>
-              <w:t>12</w:t>
+              <w:t>14</w:t>
             </w:r>
             <w:r>
               <w:rPr>
@@ -1579,14 +1508,14 @@
               <w:lang w:eastAsia="en-IE"/>
             </w:rPr>
           </w:pPr>
-          <w:hyperlink w:anchor="_Toc6950195" w:history="1">
+          <w:hyperlink w:anchor="_Toc6987401" w:history="1">
             <w:r>
               <w:rPr>
                 <w:rStyle w:val="Hyperlink"/>
                 <w:rFonts w:cs="Times New Roman"/>
                 <w:noProof/>
               </w:rPr>
-              <w:t>Draft user manual</w:t>
+              <w:t>Learning curve</w:t>
             </w:r>
             <w:r>
               <w:rPr>
@@ -1607,7 +1536,7 @@
                 <w:noProof/>
                 <w:webHidden/>
               </w:rPr>
-              <w:instrText xml:space="preserve"> PAGEREF _Toc6950195 \h </w:instrText>
+              <w:instrText xml:space="preserve"> PAGEREF _Toc6987401 \h </w:instrText>
             </w:r>
             <w:r>
               <w:rPr>
@@ -1627,7 +1556,7 @@
                 <w:noProof/>
                 <w:webHidden/>
               </w:rPr>
-              <w:t>13</w:t>
+              <w:t>14</w:t>
             </w:r>
             <w:r>
               <w:rPr>
@@ -1650,14 +1579,14 @@
               <w:lang w:eastAsia="en-IE"/>
             </w:rPr>
           </w:pPr>
-          <w:hyperlink w:anchor="_Toc6950196" w:history="1">
+          <w:hyperlink w:anchor="_Toc6987402" w:history="1">
             <w:r>
               <w:rPr>
                 <w:rStyle w:val="Hyperlink"/>
                 <w:rFonts w:cs="Times New Roman"/>
                 <w:noProof/>
               </w:rPr>
-              <w:t>Learning curve</w:t>
+              <w:t>Citations</w:t>
             </w:r>
             <w:r>
               <w:rPr>
@@ -1678,7 +1607,7 @@
                 <w:noProof/>
                 <w:webHidden/>
               </w:rPr>
-              <w:instrText xml:space="preserve"> PAGEREF _Toc6950196 \h </w:instrText>
+              <w:instrText xml:space="preserve"> PAGEREF _Toc6987402 \h </w:instrText>
             </w:r>
             <w:r>
               <w:rPr>
@@ -1698,7 +1627,7 @@
                 <w:noProof/>
                 <w:webHidden/>
               </w:rPr>
-              <w:t>13</w:t>
+              <w:t>14</w:t>
             </w:r>
             <w:r>
               <w:rPr>
@@ -1721,14 +1650,14 @@
               <w:lang w:eastAsia="en-IE"/>
             </w:rPr>
           </w:pPr>
-          <w:hyperlink w:anchor="_Toc6950197" w:history="1">
+          <w:hyperlink w:anchor="_Toc6987403" w:history="1">
             <w:r>
               <w:rPr>
                 <w:rStyle w:val="Hyperlink"/>
                 <w:rFonts w:cs="Times New Roman"/>
                 <w:noProof/>
               </w:rPr>
-              <w:t>Citations</w:t>
+              <w:t>Minutes from meetings</w:t>
             </w:r>
             <w:r>
               <w:rPr>
@@ -1749,7 +1678,7 @@
                 <w:noProof/>
                 <w:webHidden/>
               </w:rPr>
-              <w:instrText xml:space="preserve"> PAGEREF _Toc6950197 \h </w:instrText>
+              <w:instrText xml:space="preserve"> PAGEREF _Toc6987403 \h </w:instrText>
             </w:r>
             <w:r>
               <w:rPr>
@@ -1769,78 +1698,7 @@
                 <w:noProof/>
                 <w:webHidden/>
               </w:rPr>
-              <w:t>13</w:t>
-            </w:r>
-            <w:r>
-              <w:rPr>
-                <w:noProof/>
-                <w:webHidden/>
-              </w:rPr>
-              <w:fldChar w:fldCharType="end"/>
-            </w:r>
-          </w:hyperlink>
-        </w:p>
-        <w:p>
-          <w:pPr>
-            <w:pStyle w:val="TOC1"/>
-            <w:tabs>
-              <w:tab w:val="right" w:leader="dot" w:pos="9016"/>
-            </w:tabs>
-            <w:rPr>
-              <w:rFonts w:asciiTheme="minorHAnsi" w:eastAsiaTheme="minorEastAsia" w:hAnsiTheme="minorHAnsi"/>
-              <w:noProof/>
-              <w:lang w:eastAsia="en-IE"/>
-            </w:rPr>
-          </w:pPr>
-          <w:hyperlink w:anchor="_Toc6950198" w:history="1">
-            <w:r>
-              <w:rPr>
-                <w:rStyle w:val="Hyperlink"/>
-                <w:rFonts w:cs="Times New Roman"/>
-                <w:noProof/>
-              </w:rPr>
-              <w:t>Minutes from meetings</w:t>
-            </w:r>
-            <w:r>
-              <w:rPr>
-                <w:noProof/>
-                <w:webHidden/>
-              </w:rPr>
-              <w:tab/>
-            </w:r>
-            <w:r>
-              <w:rPr>
-                <w:noProof/>
-                <w:webHidden/>
-              </w:rPr>
-              <w:fldChar w:fldCharType="begin"/>
-            </w:r>
-            <w:r>
-              <w:rPr>
-                <w:noProof/>
-                <w:webHidden/>
-              </w:rPr>
-              <w:instrText xml:space="preserve"> PAGEREF _Toc6950198 \h </w:instrText>
-            </w:r>
-            <w:r>
-              <w:rPr>
-                <w:noProof/>
-                <w:webHidden/>
-              </w:rPr>
-            </w:r>
-            <w:r>
-              <w:rPr>
-                <w:noProof/>
-                <w:webHidden/>
-              </w:rPr>
-              <w:fldChar w:fldCharType="separate"/>
-            </w:r>
-            <w:r>
-              <w:rPr>
-                <w:noProof/>
-                <w:webHidden/>
-              </w:rPr>
-              <w:t>14</w:t>
+              <w:t>15</w:t>
             </w:r>
             <w:r>
               <w:rPr>
@@ -1943,7 +1801,6 @@
           <w:sz w:val="22"/>
           <w:szCs w:val="22"/>
         </w:rPr>
-        <w:lastRenderedPageBreak/>
         <w:tab/>
       </w:r>
       <w:r>
@@ -2054,7 +1911,7 @@
           <w:rFonts w:ascii="Times New Roman" w:hAnsi="Times New Roman" w:cs="Times New Roman"/>
         </w:rPr>
       </w:pPr>
-      <w:bookmarkStart w:id="0" w:name="_Toc6950179"/>
+      <w:bookmarkStart w:id="0" w:name="_Toc6987386"/>
       <w:r>
         <w:rPr>
           <w:rFonts w:ascii="Times New Roman" w:hAnsi="Times New Roman" w:cs="Times New Roman"/>
@@ -2064,412 +1921,154 @@
       <w:bookmarkEnd w:id="0"/>
     </w:p>
     <w:p>
-      <w:pPr>
-        <w:rPr>
-          <w:rFonts w:cs="Times New Roman"/>
-        </w:rPr>
-      </w:pPr>
-      <w:r>
-        <w:rPr>
-          <w:rFonts w:cs="Times New Roman"/>
-        </w:rPr>
+      <w:r>
         <w:br/>
-        <w:t xml:space="preserve">I have decided to go with a mobile application for my final year project. I have developed as a student educationally over the four years in Waterford Institute of Technology and at Universidad de Malaga, to finally be able to put my own project idea combining all the things that I have studied, and the things I would like to learn, not necessarily </w:t>
-      </w:r>
-      <w:r>
-        <w:rPr>
-          <w:rFonts w:cs="Times New Roman"/>
-        </w:rPr>
+      </w:r>
+      <w:r>
+        <w:t xml:space="preserve">I have decided to go with a mobile application for my final year project. I have developed as a student educationally over the four years in Waterford Institute of Technology and at Universidad de Malaga, to finally be able to put my own project idea combining all the things that I have studied, and the </w:t>
+      </w:r>
+      <w:r>
+        <w:lastRenderedPageBreak/>
+        <w:t xml:space="preserve">things I would like to learn, not necessarily </w:t>
+      </w:r>
+      <w:r>
         <w:t>all</w:t>
       </w:r>
       <w:r>
-        <w:rPr>
-          <w:rFonts w:cs="Times New Roman"/>
-        </w:rPr>
         <w:t xml:space="preserve"> the things that I had learned at WIT, but also individually.</w:t>
       </w:r>
     </w:p>
     <w:p>
-      <w:pPr>
-        <w:rPr>
-          <w:rFonts w:cs="Times New Roman"/>
-        </w:rPr>
-      </w:pPr>
-      <w:r>
-        <w:rPr>
-          <w:rFonts w:cs="Times New Roman"/>
-        </w:rPr>
-        <w:t xml:space="preserve">I feel the mobile application I am doing for my final year project may be very important for future generations as each of us nowadays does things on our phone more times than not. I feel there is a need in the market for an application that displays </w:t>
-      </w:r>
-      <w:r>
-        <w:rPr>
-          <w:rFonts w:cs="Times New Roman"/>
-        </w:rPr>
-        <w:t>emergency exits</w:t>
-      </w:r>
-      <w:r>
-        <w:rPr>
-          <w:rFonts w:cs="Times New Roman"/>
-        </w:rPr>
-        <w:t xml:space="preserve"> </w:t>
-      </w:r>
-      <w:r>
-        <w:rPr>
-          <w:rFonts w:cs="Times New Roman"/>
-        </w:rPr>
-        <w:t xml:space="preserve">to people in public areas and </w:t>
-      </w:r>
-      <w:r>
-        <w:rPr>
-          <w:rFonts w:cs="Times New Roman"/>
-        </w:rPr>
-        <w:t>buildings</w:t>
-      </w:r>
-      <w:r>
-        <w:rPr>
-          <w:rFonts w:cs="Times New Roman"/>
-        </w:rPr>
-        <w:t xml:space="preserve"> in</w:t>
-      </w:r>
-      <w:r>
-        <w:rPr>
-          <w:rFonts w:cs="Times New Roman"/>
-        </w:rPr>
-        <w:t xml:space="preserve"> case of a</w:t>
-      </w:r>
-      <w:r>
-        <w:rPr>
-          <w:rFonts w:cs="Times New Roman"/>
-        </w:rPr>
-        <w:t>n</w:t>
-      </w:r>
-      <w:r>
-        <w:rPr>
-          <w:rFonts w:cs="Times New Roman"/>
-        </w:rPr>
-        <w:t xml:space="preserve"> </w:t>
-      </w:r>
-      <w:r>
-        <w:rPr>
-          <w:rFonts w:cs="Times New Roman"/>
-        </w:rPr>
-        <w:t>emergency</w:t>
-      </w:r>
-      <w:r>
-        <w:rPr>
-          <w:rFonts w:cs="Times New Roman"/>
-        </w:rPr>
+      <w:r>
+        <w:t>I feel the mobile application I am doing for my final year project may be very important for future generations as each of us nowadays does things on our phone more times than not. I feel there is a need in the market for an application that displays emergency exits to people in public areas and buildings in case of an emergency.</w:t>
+      </w:r>
+    </w:p>
+    <w:p>
+      <w:pPr>
+        <w:pStyle w:val="NoSpacing"/>
+      </w:pPr>
+      <w:r>
+        <w:t xml:space="preserve">In the project I </w:t>
+      </w:r>
+      <w:r>
+        <w:t>u</w:t>
+      </w:r>
+      <w:r>
+        <w:t xml:space="preserve">se </w:t>
+      </w:r>
+      <w:r>
+        <w:t xml:space="preserve">an </w:t>
+      </w:r>
+      <w:r>
+        <w:t xml:space="preserve">Arduino, the Arduino will </w:t>
+      </w:r>
+      <w:r>
+        <w:t>be</w:t>
+      </w:r>
+      <w:r>
+        <w:t xml:space="preserve"> co</w:t>
+      </w:r>
+      <w:r>
+        <w:t xml:space="preserve">nnected to my application and I </w:t>
+      </w:r>
+      <w:r>
+        <w:t>programmed a buzzer and a sound sensor in Arduin</w:t>
+      </w:r>
+      <w:r>
+        <w:t xml:space="preserve">o. The buzzer will sound, and an emergency exit route </w:t>
+      </w:r>
+      <w:r>
+        <w:t>is</w:t>
+      </w:r>
+      <w:r>
+        <w:t xml:space="preserve"> displayed on the screen</w:t>
+      </w:r>
+      <w:r>
+        <w:t xml:space="preserve">, with some additional information, such as the path length or the time taken to find the route. </w:t>
+      </w:r>
+      <w:r>
+        <w:t>The applicatio</w:t>
+      </w:r>
+      <w:r>
+        <w:t>n is</w:t>
+      </w:r>
+      <w:r>
+        <w:t xml:space="preserve"> for android users</w:t>
+      </w:r>
+      <w:r>
+        <w:t>, but as the projects developed in the future it could be brought to IOS devices. The</w:t>
+      </w:r>
+      <w:r>
+        <w:t xml:space="preserve"> application has </w:t>
+      </w:r>
+      <w:r>
+        <w:t>a database</w:t>
+      </w:r>
+      <w:r>
+        <w:t xml:space="preserve"> of users</w:t>
+      </w:r>
+      <w:r>
+        <w:t xml:space="preserve"> that is stored in firebase so a connection to the internet would he a </w:t>
+      </w:r>
+      <w:r>
+        <w:t xml:space="preserve">requirement. An </w:t>
+      </w:r>
+      <w:r>
+        <w:t xml:space="preserve">algorithm </w:t>
+      </w:r>
+      <w:r>
+        <w:t>is used</w:t>
+      </w:r>
+      <w:r>
+        <w:t xml:space="preserve"> in the background to find the quickest route out of the building.</w:t>
+      </w:r>
+      <w:r>
+        <w:t xml:space="preserve"> The algorithm </w:t>
+      </w:r>
+      <w:r>
+        <w:t>used is called Dijstras. It works on</w:t>
+      </w:r>
+      <w:r>
+        <w:t xml:space="preserve"> having the start node, and the end node, </w:t>
+      </w:r>
+      <w:r>
+        <w:t>and </w:t>
+      </w:r>
+      <w:r>
+        <w:t>It picks the unvisited vertex with the lowest distance, calculates the distance through it to each unvisited neighbour, and updates the neighbour's distance if smaller. I used the knowledge from my Erasmus course in Intelligent Systems</w:t>
+      </w:r>
+      <w:r>
+        <w:t>, where I learned how to programme route finding algorithms such as A* Algorithms and Dijkstra algorithm or genetic algorithms and neural networks. I</w:t>
+      </w:r>
+      <w:r>
+        <w:t xml:space="preserve"> t</w:t>
+      </w:r>
+      <w:r>
+        <w:t>ake specific measures to make sure the security of the user is not breached, and that the application works as desired</w:t>
+      </w:r>
+      <w:r>
+        <w:t>, by allowing logins so</w:t>
+      </w:r>
+      <w:r>
+        <w:t xml:space="preserve"> that I can keep track of who is on the application, and the location is not saved, so just in case someone was trying to steal the data it would be </w:t>
+      </w:r>
+      <w:r>
+        <w:t>hard</w:t>
+      </w:r>
+      <w:r>
         <w:t>.</w:t>
       </w:r>
     </w:p>
     <w:p>
-      <w:pPr>
-        <w:rPr>
-          <w:rFonts w:cs="Times New Roman"/>
-        </w:rPr>
-      </w:pPr>
-      <w:r>
-        <w:rPr>
-          <w:rFonts w:cs="Times New Roman"/>
-        </w:rPr>
-        <w:t xml:space="preserve">In the project I </w:t>
-      </w:r>
-      <w:r>
-        <w:rPr>
-          <w:rFonts w:cs="Times New Roman"/>
-        </w:rPr>
-        <w:t>u</w:t>
-      </w:r>
-      <w:r>
-        <w:rPr>
-          <w:rFonts w:cs="Times New Roman"/>
-        </w:rPr>
-        <w:t xml:space="preserve">se </w:t>
-      </w:r>
-      <w:r>
-        <w:rPr>
-          <w:rFonts w:cs="Times New Roman"/>
-        </w:rPr>
-        <w:t xml:space="preserve">an </w:t>
-      </w:r>
-      <w:r>
-        <w:rPr>
-          <w:rFonts w:cs="Times New Roman"/>
-        </w:rPr>
-        <w:t xml:space="preserve">Arduino, the Arduino will </w:t>
-      </w:r>
-      <w:r>
-        <w:rPr>
-          <w:rFonts w:cs="Times New Roman"/>
-        </w:rPr>
-        <w:t>be</w:t>
-      </w:r>
-      <w:r>
-        <w:rPr>
-          <w:rFonts w:cs="Times New Roman"/>
-        </w:rPr>
-        <w:t xml:space="preserve"> co</w:t>
-      </w:r>
-      <w:r>
-        <w:rPr>
-          <w:rFonts w:cs="Times New Roman"/>
-        </w:rPr>
-        <w:t xml:space="preserve">nnected to my application and I </w:t>
-      </w:r>
-      <w:r>
-        <w:rPr>
-          <w:rFonts w:cs="Times New Roman"/>
-        </w:rPr>
-        <w:t>programmed a buzzer and a sound sensor in Arduin</w:t>
-      </w:r>
-      <w:r>
-        <w:rPr>
-          <w:rFonts w:cs="Times New Roman"/>
-        </w:rPr>
-        <w:t xml:space="preserve">o. The buzzer will sound, and an emergency exit route </w:t>
-      </w:r>
-      <w:r>
-        <w:rPr>
-          <w:rFonts w:cs="Times New Roman"/>
-        </w:rPr>
-        <w:t>is</w:t>
-      </w:r>
-      <w:r>
-        <w:rPr>
-          <w:rFonts w:cs="Times New Roman"/>
-        </w:rPr>
-        <w:t xml:space="preserve"> displayed on the screen</w:t>
-      </w:r>
-      <w:r>
-        <w:rPr>
-          <w:rFonts w:cs="Times New Roman"/>
-        </w:rPr>
-        <w:t xml:space="preserve">, with some additional information, such as the path length or the time taken to find the route. </w:t>
-      </w:r>
-      <w:r>
-        <w:rPr>
-          <w:rFonts w:cs="Times New Roman"/>
-        </w:rPr>
-        <w:t>The applicatio</w:t>
-      </w:r>
-      <w:r>
-        <w:rPr>
-          <w:rFonts w:cs="Times New Roman"/>
-        </w:rPr>
-        <w:t>n is</w:t>
-      </w:r>
-      <w:r>
-        <w:rPr>
-          <w:rFonts w:cs="Times New Roman"/>
-        </w:rPr>
-        <w:t xml:space="preserve"> for android users</w:t>
-      </w:r>
-      <w:r>
-        <w:rPr>
-          <w:rFonts w:cs="Times New Roman"/>
-        </w:rPr>
-        <w:t>, but as the projects developed in the future it could be brought to IOS devices. The</w:t>
-      </w:r>
-      <w:r>
-        <w:rPr>
-          <w:rFonts w:cs="Times New Roman"/>
-        </w:rPr>
-        <w:t xml:space="preserve"> application has </w:t>
-      </w:r>
-      <w:r>
-        <w:rPr>
-          <w:rFonts w:cs="Times New Roman"/>
-        </w:rPr>
-        <w:t>a database</w:t>
-      </w:r>
-      <w:r>
-        <w:rPr>
-          <w:rFonts w:cs="Times New Roman"/>
-        </w:rPr>
-        <w:t xml:space="preserve"> of users</w:t>
-      </w:r>
-      <w:r>
-        <w:rPr>
-          <w:rFonts w:cs="Times New Roman"/>
-        </w:rPr>
-        <w:t xml:space="preserve"> that is stored in firebase so a connection to the internet would he a </w:t>
-      </w:r>
-      <w:r>
-        <w:rPr>
-          <w:rFonts w:cs="Times New Roman"/>
-        </w:rPr>
-        <w:t xml:space="preserve">requirement. An </w:t>
-      </w:r>
-      <w:r>
-        <w:rPr>
-          <w:rFonts w:cs="Times New Roman"/>
-        </w:rPr>
-        <w:t xml:space="preserve">algorithm </w:t>
-      </w:r>
-      <w:r>
-        <w:rPr>
-          <w:rFonts w:cs="Times New Roman"/>
-        </w:rPr>
-        <w:t>is used</w:t>
-      </w:r>
-      <w:r>
-        <w:rPr>
-          <w:rFonts w:cs="Times New Roman"/>
-        </w:rPr>
-        <w:t xml:space="preserve"> in the background to find the quickest route out of the building.</w:t>
-      </w:r>
-      <w:r>
-        <w:rPr>
-          <w:rFonts w:cs="Times New Roman"/>
-        </w:rPr>
-        <w:t xml:space="preserve"> The algorithm </w:t>
-      </w:r>
-      <w:r>
-        <w:rPr>
-          <w:rFonts w:cs="Times New Roman"/>
-        </w:rPr>
-        <w:t>used is called Dijstras. It works on</w:t>
-      </w:r>
-      <w:r>
-        <w:rPr>
-          <w:rFonts w:cs="Times New Roman"/>
-        </w:rPr>
-        <w:t xml:space="preserve"> having the start node, and the end node, </w:t>
-      </w:r>
-      <w:r>
-        <w:rPr>
-          <w:rFonts w:cs="Times New Roman"/>
-        </w:rPr>
-        <w:t>and</w:t>
-      </w:r>
-      <w:r>
-        <w:rPr>
-          <w:rFonts w:eastAsia="Times New Roman" w:cs="Times New Roman"/>
-          <w:color w:val="222222"/>
-          <w:shd w:val="clear" w:color="auto" w:fill="F8F9FA"/>
-        </w:rPr>
-        <w:t> It picks the unvisited vertex with the lowest distance, calculates the distance through it to each unvisited neighbo</w:t>
-      </w:r>
-      <w:r>
-        <w:rPr>
-          <w:rFonts w:eastAsia="Times New Roman" w:cs="Times New Roman"/>
-          <w:color w:val="222222"/>
-          <w:shd w:val="clear" w:color="auto" w:fill="F8F9FA"/>
-        </w:rPr>
-        <w:t>u</w:t>
-      </w:r>
-      <w:r>
-        <w:rPr>
-          <w:rFonts w:eastAsia="Times New Roman" w:cs="Times New Roman"/>
-          <w:color w:val="222222"/>
-          <w:shd w:val="clear" w:color="auto" w:fill="F8F9FA"/>
-        </w:rPr>
-        <w:t>r, and updates the neighbo</w:t>
-      </w:r>
-      <w:r>
-        <w:rPr>
-          <w:rFonts w:eastAsia="Times New Roman" w:cs="Times New Roman"/>
-          <w:color w:val="222222"/>
-          <w:shd w:val="clear" w:color="auto" w:fill="F8F9FA"/>
-        </w:rPr>
-        <w:t>ur</w:t>
-      </w:r>
-      <w:r>
-        <w:rPr>
-          <w:rFonts w:eastAsia="Times New Roman" w:cs="Times New Roman"/>
-          <w:color w:val="222222"/>
-          <w:shd w:val="clear" w:color="auto" w:fill="F8F9FA"/>
-        </w:rPr>
-        <w:t>'s distance if smaller. </w:t>
-      </w:r>
-      <w:r>
-        <w:rPr>
-          <w:rFonts w:cs="Times New Roman"/>
-        </w:rPr>
-        <w:t>I us</w:t>
-      </w:r>
-      <w:r>
-        <w:rPr>
-          <w:rFonts w:cs="Times New Roman"/>
-        </w:rPr>
-        <w:t>e</w:t>
-      </w:r>
-      <w:r>
-        <w:rPr>
-          <w:rFonts w:cs="Times New Roman"/>
-        </w:rPr>
-        <w:t xml:space="preserve">d </w:t>
-      </w:r>
-      <w:r>
-        <w:rPr>
-          <w:rFonts w:cs="Times New Roman"/>
-        </w:rPr>
-        <w:t>the knowledge from my Erasmus course in Intelligent Systems, where I learned how to programme route finding algorithms such as A* Algorithms and Dijkstra algorithm or genetic algorithms and neural networks. I</w:t>
-      </w:r>
-      <w:r>
-        <w:rPr>
-          <w:rFonts w:cs="Times New Roman"/>
-        </w:rPr>
-        <w:t xml:space="preserve"> t</w:t>
-      </w:r>
-      <w:r>
-        <w:rPr>
-          <w:rFonts w:cs="Times New Roman"/>
-        </w:rPr>
-        <w:t>ake specific measures to make sure the security of the user is not breached, and that the application works as desired</w:t>
-      </w:r>
-      <w:r>
-        <w:rPr>
-          <w:rFonts w:cs="Times New Roman"/>
-        </w:rPr>
-        <w:t>, by allowing logins so</w:t>
-      </w:r>
-      <w:r>
-        <w:rPr>
-          <w:rFonts w:cs="Times New Roman"/>
-        </w:rPr>
-        <w:t xml:space="preserve"> that I can keep track of who is on the application, and the location is not saved, so just in case someone was trying to steal the data it would be </w:t>
-      </w:r>
-      <w:r>
-        <w:rPr>
-          <w:rFonts w:cs="Times New Roman"/>
-        </w:rPr>
-        <w:t>hard</w:t>
-      </w:r>
-      <w:r>
-        <w:rPr>
-          <w:rFonts w:cs="Times New Roman"/>
-        </w:rPr>
-        <w:t>.</w:t>
-      </w:r>
-    </w:p>
-    <w:p>
-      <w:pPr>
-        <w:rPr>
-          <w:rFonts w:cs="Times New Roman"/>
-        </w:rPr>
-      </w:pPr>
-      <w:r>
-        <w:rPr>
-          <w:rFonts w:cs="Times New Roman"/>
-        </w:rPr>
+      <w:r>
         <w:t>I have used a tool called magic draw to develop my diagrams which show the functioning of the application.</w:t>
       </w:r>
-    </w:p>
-    <w:p>
-      <w:pPr>
-        <w:rPr>
-          <w:rFonts w:cs="Times New Roman"/>
-        </w:rPr>
-      </w:pPr>
-    </w:p>
-    <w:p>
-      <w:pPr>
-        <w:rPr>
-          <w:rFonts w:cs="Times New Roman"/>
-        </w:rPr>
-      </w:pPr>
-    </w:p>
+      <w:r>
+        <w:t xml:space="preserve">  </w:t>
+      </w:r>
+    </w:p>
+    <w:p/>
+    <w:p/>
     <w:p>
       <w:pPr>
         <w:pStyle w:val="Heading1"/>
@@ -2477,7 +2076,7 @@
           <w:rFonts w:ascii="Times New Roman" w:hAnsi="Times New Roman" w:cs="Times New Roman"/>
         </w:rPr>
       </w:pPr>
-      <w:bookmarkStart w:id="1" w:name="_Toc6950180"/>
+      <w:bookmarkStart w:id="1" w:name="_Toc6987387"/>
       <w:r>
         <w:rPr>
           <w:rFonts w:ascii="Times New Roman" w:hAnsi="Times New Roman" w:cs="Times New Roman"/>
@@ -2494,7 +2093,7 @@
           <w:rFonts w:ascii="Times New Roman" w:hAnsi="Times New Roman" w:cs="Times New Roman"/>
         </w:rPr>
       </w:pPr>
-      <w:bookmarkStart w:id="2" w:name="_Toc6950181"/>
+      <w:bookmarkStart w:id="2" w:name="_Toc6987388"/>
       <w:r>
         <w:rPr>
           <w:rFonts w:ascii="Times New Roman" w:hAnsi="Times New Roman" w:cs="Times New Roman"/>
@@ -2572,7 +2171,7 @@
           <w:rFonts w:ascii="Times New Roman" w:hAnsi="Times New Roman" w:cs="Times New Roman"/>
         </w:rPr>
       </w:pPr>
-      <w:bookmarkStart w:id="3" w:name="_Toc6950182"/>
+      <w:bookmarkStart w:id="3" w:name="_Toc6987389"/>
       <w:r>
         <w:rPr>
           <w:rFonts w:ascii="Times New Roman" w:hAnsi="Times New Roman" w:cs="Times New Roman"/>
@@ -2660,59 +2259,75 @@
     </w:p>
     <w:p>
       <w:pPr>
-        <w:pStyle w:val="Heading1"/>
+        <w:pStyle w:val="Heading2"/>
         <w:rPr>
           <w:rFonts w:ascii="Times New Roman" w:hAnsi="Times New Roman" w:cs="Times New Roman"/>
         </w:rPr>
       </w:pPr>
-      <w:bookmarkStart w:id="4" w:name="_Toc6950183"/>
+      <w:bookmarkStart w:id="4" w:name="_Toc6987390"/>
       <w:r>
         <w:rPr>
           <w:rFonts w:ascii="Times New Roman" w:hAnsi="Times New Roman" w:cs="Times New Roman"/>
         </w:rPr>
         <w:lastRenderedPageBreak/>
-        <w:t>Technology</w:t>
+        <w:t>Splash</w:t>
       </w:r>
       <w:r>
         <w:rPr>
           <w:rFonts w:ascii="Times New Roman" w:hAnsi="Times New Roman" w:cs="Times New Roman"/>
         </w:rPr>
-        <w:t xml:space="preserve"> used in my assignment</w:t>
+        <w:t xml:space="preserve"> </w:t>
+      </w:r>
+      <w:r>
+        <w:rPr>
+          <w:rFonts w:ascii="Times New Roman" w:hAnsi="Times New Roman" w:cs="Times New Roman"/>
+        </w:rPr>
+        <w:t>Screen</w:t>
       </w:r>
       <w:bookmarkEnd w:id="4"/>
     </w:p>
     <w:p>
       <w:pPr>
-        <w:pStyle w:val="Heading2"/>
-        <w:rPr>
-          <w:rFonts w:ascii="Times New Roman" w:hAnsi="Times New Roman" w:cs="Times New Roman"/>
-        </w:rPr>
-      </w:pPr>
-      <w:bookmarkStart w:id="5" w:name="_Toc6950184"/>
-      <w:r>
-        <w:rPr>
-          <w:rFonts w:ascii="Times New Roman" w:hAnsi="Times New Roman" w:cs="Times New Roman"/>
-        </w:rPr>
-        <w:t>Arduino</w:t>
-      </w:r>
-      <w:bookmarkEnd w:id="5"/>
-      <w:r>
-        <w:rPr>
-          <w:rFonts w:ascii="Times New Roman" w:hAnsi="Times New Roman" w:cs="Times New Roman"/>
-        </w:rPr>
-        <w:t xml:space="preserve"> </w:t>
-      </w:r>
-    </w:p>
-    <w:p>
+        <w:rPr>
+          <w:shd w:val="clear" w:color="auto" w:fill="FFFFFF"/>
+        </w:rPr>
+      </w:pPr>
+      <w:r>
+        <w:rPr>
+          <w:shd w:val="clear" w:color="auto" w:fill="FFFFFF"/>
+        </w:rPr>
+        <w:t>A </w:t>
+      </w:r>
+      <w:r>
+        <w:rPr>
+          <w:bCs/>
+          <w:shd w:val="clear" w:color="auto" w:fill="FFFFFF"/>
+        </w:rPr>
+        <w:t>splash screen</w:t>
+      </w:r>
+      <w:r>
+        <w:rPr>
+          <w:shd w:val="clear" w:color="auto" w:fill="FFFFFF"/>
+        </w:rPr>
+        <w:t> is a graphical control element consisting of a window containing an image, a logo, and the current version of the software. Splash screens have their pros and cons, but since this is a personalised application, I’ve decided to design my own splash screen. If I were to place this app commercially on the Google play app store, or to develop it further, I would not include the splash screen as it steals valuable seconds from a user, to get the results he or she wants. I put in a splash screen, as many commercial applications have one, whilst the application is connecting to the internet. I had developed my own splash screen, and I’ve set its time to be 3 seconds just for visual purposes (Livewire,2018).</w:t>
+      </w:r>
+    </w:p>
+    <w:p>
+      <w:pPr>
+        <w:jc w:val="center"/>
+        <w:rPr>
+          <w:shd w:val="clear" w:color="auto" w:fill="FFFFFF"/>
+        </w:rPr>
+      </w:pPr>
       <w:r>
         <w:rPr>
           <w:noProof/>
         </w:rPr>
         <w:drawing>
-          <wp:inline distT="0" distB="0" distL="0" distR="0" wp14:anchorId="4029BA6C" wp14:editId="215FA7EA">
-            <wp:extent cx="5731510" cy="2134870"/>
-            <wp:effectExtent l="0" t="0" r="2540" b="0"/>
-            <wp:docPr id="3" name="Picture 3"/>
+          <wp:inline distT="0" distB="0" distL="0" distR="0" wp14:anchorId="4852BA36" wp14:editId="5DB899F7">
+            <wp:extent cx="5196840" cy="2761013"/>
+            <wp:effectExtent l="0" t="0" r="3810" b="1270"/>
+            <wp:docPr id="11" name="Picture 11"/>
             <wp:cNvGraphicFramePr>
               <a:graphicFrameLocks xmlns:a="http://schemas.openxmlformats.org/drawingml/2006/main" noChangeAspect="1"/>
             </wp:cNvGraphicFramePr>
@@ -2723,20 +2338,27 @@
                     <pic:cNvPr id="1" name=""/>
                     <pic:cNvPicPr/>
                   </pic:nvPicPr>
-                  <pic:blipFill>
+                  <pic:blipFill rotWithShape="1">
                     <a:blip r:embed="rId10"/>
-                    <a:stretch>
-                      <a:fillRect/>
-                    </a:stretch>
+                    <a:srcRect b="13190"/>
+                    <a:stretch/>
                   </pic:blipFill>
-                  <pic:spPr>
+                  <pic:spPr bwMode="auto">
                     <a:xfrm>
                       <a:off x="0" y="0"/>
-                      <a:ext cx="5731510" cy="2134870"/>
+                      <a:ext cx="5214819" cy="2770565"/>
                     </a:xfrm>
                     <a:prstGeom prst="rect">
                       <a:avLst/>
                     </a:prstGeom>
+                    <a:ln>
+                      <a:noFill/>
+                    </a:ln>
+                    <a:extLst>
+                      <a:ext uri="{53640926-AAD7-44D8-BBD7-CCE9431645EC}">
+                        <a14:shadowObscured xmlns:a14="http://schemas.microsoft.com/office/drawing/2010/main"/>
+                      </a:ext>
+                    </a:extLst>
                   </pic:spPr>
                 </pic:pic>
               </a:graphicData>
@@ -2746,15 +2368,21 @@
       </w:r>
     </w:p>
     <w:p>
+      <w:pPr>
+        <w:jc w:val="center"/>
+        <w:rPr>
+          <w:shd w:val="clear" w:color="auto" w:fill="FFFFFF"/>
+        </w:rPr>
+      </w:pPr>
       <w:r>
         <w:rPr>
           <w:noProof/>
         </w:rPr>
         <w:drawing>
-          <wp:inline distT="0" distB="0" distL="0" distR="0" wp14:anchorId="7C9A5946" wp14:editId="25707984">
-            <wp:extent cx="5731510" cy="2690495"/>
-            <wp:effectExtent l="0" t="0" r="2540" b="0"/>
-            <wp:docPr id="5" name="Picture 5"/>
+          <wp:inline distT="0" distB="0" distL="0" distR="0" wp14:anchorId="0B54B0FC" wp14:editId="1FA12FFE">
+            <wp:extent cx="2181555" cy="3619500"/>
+            <wp:effectExtent l="0" t="0" r="9525" b="0"/>
+            <wp:docPr id="12" name="Picture 12"/>
             <wp:cNvGraphicFramePr>
               <a:graphicFrameLocks xmlns:a="http://schemas.openxmlformats.org/drawingml/2006/main" noChangeAspect="1"/>
             </wp:cNvGraphicFramePr>
@@ -2774,7 +2402,7 @@
                   <pic:spPr>
                     <a:xfrm>
                       <a:off x="0" y="0"/>
-                      <a:ext cx="5731510" cy="2690495"/>
+                      <a:ext cx="2186769" cy="3628151"/>
                     </a:xfrm>
                     <a:prstGeom prst="rect">
                       <a:avLst/>
@@ -2787,52 +2415,61 @@
         </w:drawing>
       </w:r>
     </w:p>
-    <w:p/>
-    <w:p>
-      <w:pPr>
-        <w:rPr>
-          <w:shd w:val="clear" w:color="auto" w:fill="FFFFFF"/>
-        </w:rPr>
-      </w:pPr>
-      <w:r>
-        <w:rPr>
-          <w:shd w:val="clear" w:color="auto" w:fill="FFFFFF"/>
-        </w:rPr>
-        <w:t xml:space="preserve">I have a method called </w:t>
-      </w:r>
-      <w:proofErr w:type="spellStart"/>
-      <w:r>
-        <w:rPr>
-          <w:shd w:val="clear" w:color="auto" w:fill="FFFFFF"/>
-        </w:rPr>
-        <w:t>Bluetooth_connect_device</w:t>
-      </w:r>
-      <w:proofErr w:type="spellEnd"/>
-      <w:r>
-        <w:rPr>
-          <w:shd w:val="clear" w:color="auto" w:fill="FFFFFF"/>
-        </w:rPr>
-        <w:t>, that connects to a device, and creates a connection that’s stored in a variable. I then set the name and address fields of the application to be that of the device that has been connected. Arduino uses mostly C++ for programming, and I have programmed a connection program, that I flash the board with and a buzzer programme.</w:t>
-      </w:r>
-    </w:p>
-    <w:p>
-      <w:pPr>
-        <w:rPr>
-          <w:rFonts w:cs="Times New Roman"/>
-          <w:color w:val="333333"/>
-          <w:shd w:val="clear" w:color="auto" w:fill="FFFFFF"/>
-        </w:rPr>
-      </w:pPr>
+    <w:p>
+      <w:pPr>
+        <w:pStyle w:val="Heading1"/>
+        <w:rPr>
+          <w:rFonts w:ascii="Times New Roman" w:hAnsi="Times New Roman" w:cs="Times New Roman"/>
+        </w:rPr>
+      </w:pPr>
+      <w:bookmarkStart w:id="5" w:name="_Toc6987391"/>
+      <w:r>
+        <w:rPr>
+          <w:rFonts w:ascii="Times New Roman" w:hAnsi="Times New Roman" w:cs="Times New Roman"/>
+        </w:rPr>
+        <w:lastRenderedPageBreak/>
+        <w:t>Technology</w:t>
+      </w:r>
+      <w:r>
+        <w:rPr>
+          <w:rFonts w:ascii="Times New Roman" w:hAnsi="Times New Roman" w:cs="Times New Roman"/>
+        </w:rPr>
+        <w:t xml:space="preserve"> used in my assignment</w:t>
+      </w:r>
+      <w:bookmarkEnd w:id="5"/>
+    </w:p>
+    <w:p>
+      <w:pPr>
+        <w:pStyle w:val="Heading2"/>
+        <w:rPr>
+          <w:rFonts w:ascii="Times New Roman" w:hAnsi="Times New Roman" w:cs="Times New Roman"/>
+        </w:rPr>
+      </w:pPr>
+      <w:bookmarkStart w:id="6" w:name="_Toc6987392"/>
+      <w:r>
+        <w:rPr>
+          <w:rFonts w:ascii="Times New Roman" w:hAnsi="Times New Roman" w:cs="Times New Roman"/>
+        </w:rPr>
+        <w:t>Arduino</w:t>
+      </w:r>
+      <w:bookmarkEnd w:id="6"/>
+      <w:r>
+        <w:rPr>
+          <w:rFonts w:ascii="Times New Roman" w:hAnsi="Times New Roman" w:cs="Times New Roman"/>
+        </w:rPr>
+        <w:t xml:space="preserve"> </w:t>
+      </w:r>
+    </w:p>
+    <w:p>
       <w:r>
         <w:rPr>
           <w:noProof/>
         </w:rPr>
-        <w:lastRenderedPageBreak/>
         <w:drawing>
-          <wp:inline distT="0" distB="0" distL="0" distR="0" wp14:anchorId="67766EDB" wp14:editId="6B56082D">
-            <wp:extent cx="5731510" cy="4343400"/>
+          <wp:inline distT="0" distB="0" distL="0" distR="0" wp14:anchorId="4029BA6C" wp14:editId="215FA7EA">
+            <wp:extent cx="5731510" cy="2134870"/>
             <wp:effectExtent l="0" t="0" r="2540" b="0"/>
-            <wp:docPr id="8" name="Picture 8"/>
+            <wp:docPr id="3" name="Picture 3"/>
             <wp:cNvGraphicFramePr>
               <a:graphicFrameLocks xmlns:a="http://schemas.openxmlformats.org/drawingml/2006/main" noChangeAspect="1"/>
             </wp:cNvGraphicFramePr>
@@ -2852,7 +2489,7 @@
                   <pic:spPr>
                     <a:xfrm>
                       <a:off x="0" y="0"/>
-                      <a:ext cx="5731510" cy="4343400"/>
+                      <a:ext cx="5731510" cy="2134870"/>
                     </a:xfrm>
                     <a:prstGeom prst="rect">
                       <a:avLst/>
@@ -2866,533 +2503,15 @@
       </w:r>
     </w:p>
     <w:p>
-      <w:pPr>
-        <w:rPr>
-          <w:shd w:val="clear" w:color="auto" w:fill="FFFFFF"/>
-        </w:rPr>
-      </w:pPr>
-      <w:r>
-        <w:rPr>
-          <w:shd w:val="clear" w:color="auto" w:fill="FFFFFF"/>
-        </w:rPr>
-        <w:t>The programme above basically checks, what is connected to the pins on the Arduino board, and it flashes the board with a programme to allow for the Bluetooth module to work properly.</w:t>
-      </w:r>
-      <w:r>
-        <w:rPr>
-          <w:shd w:val="clear" w:color="auto" w:fill="FFFFFF"/>
-        </w:rPr>
-        <w:t xml:space="preserve"> It writes a set baud rate to make sure everything works properly and so that the Arduino board is not overheated and overclocked.</w:t>
-      </w:r>
-      <w:r>
-        <w:t xml:space="preserve"> </w:t>
-      </w:r>
-      <w:r>
-        <w:rPr>
-          <w:shd w:val="clear" w:color="auto" w:fill="FFFFFF"/>
-        </w:rPr>
-        <w:t xml:space="preserve">To use Bluetooth features in </w:t>
-      </w:r>
-      <w:r>
-        <w:rPr>
-          <w:shd w:val="clear" w:color="auto" w:fill="FFFFFF"/>
-        </w:rPr>
-        <w:t>my</w:t>
-      </w:r>
-      <w:r>
-        <w:rPr>
-          <w:shd w:val="clear" w:color="auto" w:fill="FFFFFF"/>
-        </w:rPr>
-        <w:t xml:space="preserve"> application, </w:t>
-      </w:r>
-      <w:r>
-        <w:rPr>
-          <w:shd w:val="clear" w:color="auto" w:fill="FFFFFF"/>
-        </w:rPr>
-        <w:t>I had to</w:t>
-      </w:r>
-      <w:r>
-        <w:rPr>
-          <w:shd w:val="clear" w:color="auto" w:fill="FFFFFF"/>
-        </w:rPr>
-        <w:t xml:space="preserve"> declare two permissions. The first of these is BLUETOOTH. </w:t>
-      </w:r>
-      <w:r>
-        <w:rPr>
-          <w:shd w:val="clear" w:color="auto" w:fill="FFFFFF"/>
-        </w:rPr>
-        <w:t>I</w:t>
-      </w:r>
-      <w:r>
-        <w:rPr>
-          <w:shd w:val="clear" w:color="auto" w:fill="FFFFFF"/>
-        </w:rPr>
-        <w:t xml:space="preserve"> need this permission to perform any Bluetooth communication, such as requesting a connection, accepting a connection, and transferring data.</w:t>
-      </w:r>
-      <w:r>
-        <w:t xml:space="preserve"> </w:t>
-      </w:r>
-      <w:r>
-        <w:rPr>
-          <w:shd w:val="clear" w:color="auto" w:fill="FFFFFF"/>
-        </w:rPr>
-        <w:t xml:space="preserve">The other permission that </w:t>
-      </w:r>
-      <w:r>
-        <w:rPr>
-          <w:shd w:val="clear" w:color="auto" w:fill="FFFFFF"/>
-        </w:rPr>
-        <w:t>I</w:t>
-      </w:r>
-      <w:r>
-        <w:rPr>
-          <w:shd w:val="clear" w:color="auto" w:fill="FFFFFF"/>
-        </w:rPr>
-        <w:t xml:space="preserve"> </w:t>
-      </w:r>
-      <w:r>
-        <w:rPr>
-          <w:shd w:val="clear" w:color="auto" w:fill="FFFFFF"/>
-        </w:rPr>
-        <w:t>had to</w:t>
-      </w:r>
-      <w:r>
-        <w:rPr>
-          <w:shd w:val="clear" w:color="auto" w:fill="FFFFFF"/>
-        </w:rPr>
-        <w:t xml:space="preserve"> declare </w:t>
-      </w:r>
-      <w:r>
-        <w:rPr>
-          <w:shd w:val="clear" w:color="auto" w:fill="FFFFFF"/>
-        </w:rPr>
-        <w:t xml:space="preserve">is </w:t>
-      </w:r>
-      <w:r>
-        <w:rPr>
-          <w:shd w:val="clear" w:color="auto" w:fill="FFFFFF"/>
-        </w:rPr>
-        <w:t>ACCESS_FINE_LOCATION. A location permission is required because Bluetooth scans can be used to gather information about the location of the user.</w:t>
-      </w:r>
-    </w:p>
-    <w:p>
-      <w:pPr>
-        <w:rPr>
-          <w:shd w:val="clear" w:color="auto" w:fill="FFFFFF"/>
-        </w:rPr>
-      </w:pPr>
-      <w:r>
-        <w:rPr>
-          <w:shd w:val="clear" w:color="auto" w:fill="FFFFFF"/>
-        </w:rPr>
-        <w:t>I use a Bluetooth API, that scans for Bluetooth devices, query’s the local Bluetooth adapter and establish RFCOMM channels</w:t>
-      </w:r>
-      <w:r>
-        <w:rPr>
-          <w:shd w:val="clear" w:color="auto" w:fill="FFFFFF"/>
-        </w:rPr>
-        <w:t>.</w:t>
-      </w:r>
-    </w:p>
-    <w:p>
-      <w:pPr>
-        <w:rPr>
-          <w:rFonts w:cs="Times New Roman"/>
-          <w:shd w:val="clear" w:color="auto" w:fill="FFFFFF"/>
-        </w:rPr>
-      </w:pPr>
-      <w:r>
-        <w:rPr>
-          <w:rFonts w:cs="Times New Roman"/>
-          <w:shd w:val="clear" w:color="auto" w:fill="FFFFFF"/>
-        </w:rPr>
-        <w:t xml:space="preserve">Arduino is an open-source hardware and software company that develops boards and kits for building digital devices and interactive objects that can sense and control from both the physical and digital worlds. </w:t>
-      </w:r>
-    </w:p>
-    <w:p>
-      <w:pPr>
-        <w:rPr>
-          <w:rFonts w:cs="Times New Roman"/>
-          <w:shd w:val="clear" w:color="auto" w:fill="FFFFFF"/>
-        </w:rPr>
-      </w:pPr>
-      <w:r>
-        <w:rPr>
-          <w:rFonts w:cs="Times New Roman"/>
-          <w:shd w:val="clear" w:color="auto" w:fill="FFFFFF"/>
-        </w:rPr>
-        <w:t>There</w:t>
-      </w:r>
-      <w:r>
-        <w:rPr>
-          <w:rFonts w:cs="Times New Roman"/>
-          <w:shd w:val="clear" w:color="auto" w:fill="FFFFFF"/>
-        </w:rPr>
-        <w:t xml:space="preserve"> are DIY kits that I</w:t>
-      </w:r>
-      <w:r>
-        <w:rPr>
-          <w:rFonts w:cs="Times New Roman"/>
-          <w:shd w:val="clear" w:color="auto" w:fill="FFFFFF"/>
-        </w:rPr>
-        <w:t xml:space="preserve"> </w:t>
-      </w:r>
-      <w:r>
-        <w:rPr>
-          <w:rFonts w:cs="Times New Roman"/>
-          <w:shd w:val="clear" w:color="auto" w:fill="FFFFFF"/>
-        </w:rPr>
-        <w:t>use to make a buzzer sound whenever the application sends out a notification about an emergency. I could use that in the future iterations of the project so that whenever an alarm sounded the application would open, so build a sensor inside the application, but then security comes into play as the application would be listening over time.</w:t>
-      </w:r>
-    </w:p>
-    <w:p>
-      <w:pPr>
-        <w:rPr>
-          <w:rFonts w:cs="Times New Roman"/>
-        </w:rPr>
-      </w:pPr>
-      <w:r>
-        <w:rPr>
-          <w:rFonts w:cs="Times New Roman"/>
-        </w:rPr>
-        <w:t xml:space="preserve">A buzzer works like a drum, with a membrane that is stuck by a drum stick causing the device to vibrate and produce noise, but in the Arduino, the membrane is an electric current. To connect the device, firstly I connect the positive leg of the buzzer and connect it to a positive digital pin on the board. The negative leg </w:t>
-      </w:r>
-      <w:r>
-        <w:rPr>
-          <w:rFonts w:cs="Times New Roman"/>
-        </w:rPr>
-        <w:t>was</w:t>
-      </w:r>
-      <w:r>
-        <w:rPr>
-          <w:rFonts w:cs="Times New Roman"/>
-        </w:rPr>
-        <w:t xml:space="preserve"> connected to ground on the Arduino. Tone command plays command, with two parameters, the digital pin, and the frequency of the noise. There is also a no tone command, which I would use in my assignment when there was no clear emergency.</w:t>
-      </w:r>
-    </w:p>
-    <w:p>
-      <w:pPr>
-        <w:pStyle w:val="Heading2"/>
-        <w:rPr>
-          <w:rFonts w:ascii="Times New Roman" w:hAnsi="Times New Roman" w:cs="Times New Roman"/>
-        </w:rPr>
-      </w:pPr>
-      <w:bookmarkStart w:id="6" w:name="_Toc6950185"/>
-      <w:r>
-        <w:rPr>
-          <w:rFonts w:ascii="Times New Roman" w:hAnsi="Times New Roman" w:cs="Times New Roman"/>
-        </w:rPr>
-        <w:lastRenderedPageBreak/>
-        <w:t>Firebase</w:t>
-      </w:r>
-      <w:bookmarkEnd w:id="6"/>
-      <w:r>
-        <w:rPr>
-          <w:rFonts w:ascii="Times New Roman" w:hAnsi="Times New Roman" w:cs="Times New Roman"/>
-        </w:rPr>
-        <w:t xml:space="preserve"> </w:t>
-      </w:r>
-    </w:p>
-    <w:p>
-      <w:pPr>
-        <w:rPr>
-          <w:rFonts w:cs="Times New Roman"/>
-        </w:rPr>
-      </w:pPr>
-      <w:r>
-        <w:rPr>
-          <w:rFonts w:cs="Times New Roman"/>
-        </w:rPr>
-        <w:t>Databases for mobiles need to be:</w:t>
-      </w:r>
-    </w:p>
-    <w:p>
-      <w:pPr>
-        <w:pStyle w:val="ListParagraph"/>
-        <w:numPr>
-          <w:ilvl w:val="0"/>
-          <w:numId w:val="1"/>
-        </w:numPr>
-        <w:rPr>
-          <w:rFonts w:cs="Times New Roman"/>
-        </w:rPr>
-      </w:pPr>
-      <w:r>
-        <w:rPr>
-          <w:rFonts w:cs="Times New Roman"/>
-        </w:rPr>
-        <w:t>Lightweight as storage is limited on mobile devices.</w:t>
-      </w:r>
-    </w:p>
-    <w:p>
-      <w:pPr>
-        <w:pStyle w:val="ListParagraph"/>
-        <w:numPr>
-          <w:ilvl w:val="0"/>
-          <w:numId w:val="1"/>
-        </w:numPr>
-        <w:rPr>
-          <w:rFonts w:cs="Times New Roman"/>
-        </w:rPr>
-      </w:pPr>
-      <w:r>
-        <w:rPr>
-          <w:rFonts w:cs="Times New Roman"/>
-        </w:rPr>
-        <w:t>In a form of library with no or very limited dependency (embeddable) so that it can be used when needed</w:t>
-      </w:r>
-    </w:p>
-    <w:p>
-      <w:pPr>
-        <w:pStyle w:val="ListParagraph"/>
-        <w:numPr>
-          <w:ilvl w:val="0"/>
-          <w:numId w:val="1"/>
-        </w:numPr>
-        <w:rPr>
-          <w:rFonts w:cs="Times New Roman"/>
-        </w:rPr>
-      </w:pPr>
-      <w:r>
-        <w:rPr>
-          <w:rFonts w:cs="Times New Roman"/>
-        </w:rPr>
-        <w:t>Fast and secure.</w:t>
-      </w:r>
-    </w:p>
-    <w:p>
-      <w:pPr>
-        <w:pStyle w:val="ListParagraph"/>
-        <w:numPr>
-          <w:ilvl w:val="0"/>
-          <w:numId w:val="1"/>
-        </w:numPr>
-        <w:rPr>
-          <w:rFonts w:cs="Times New Roman"/>
-        </w:rPr>
-      </w:pPr>
-      <w:r>
-        <w:rPr>
-          <w:rFonts w:cs="Times New Roman"/>
-        </w:rPr>
-        <w:t>Easy to handle through code, and option to make it private or shared with other applications.</w:t>
-      </w:r>
-    </w:p>
-    <w:p>
-      <w:pPr>
-        <w:pStyle w:val="ListParagraph"/>
-        <w:numPr>
-          <w:ilvl w:val="0"/>
-          <w:numId w:val="1"/>
-        </w:numPr>
-        <w:rPr>
-          <w:rFonts w:cs="Times New Roman"/>
-        </w:rPr>
-      </w:pPr>
-      <w:r>
-        <w:rPr>
-          <w:rFonts w:cs="Times New Roman"/>
-        </w:rPr>
-        <w:t>Low memory and power consumption.</w:t>
-      </w:r>
-    </w:p>
-    <w:p>
-      <w:pPr>
-        <w:pStyle w:val="ListParagraph"/>
-        <w:ind w:left="0"/>
-        <w:rPr>
-          <w:rFonts w:cs="Times New Roman"/>
-        </w:rPr>
-      </w:pPr>
-    </w:p>
-    <w:p>
-      <w:pPr>
-        <w:pStyle w:val="ListParagraph"/>
-        <w:ind w:left="0"/>
-        <w:rPr>
-          <w:rFonts w:cs="Times New Roman"/>
-        </w:rPr>
-      </w:pPr>
-      <w:r>
-        <w:rPr>
-          <w:rFonts w:cs="Times New Roman"/>
-        </w:rPr>
-        <w:t>Firebase</w:t>
-      </w:r>
-      <w:r>
-        <w:rPr>
-          <w:rFonts w:cs="Times New Roman"/>
-        </w:rPr>
-        <w:t xml:space="preserve"> DB</w:t>
-      </w:r>
-      <w:r>
-        <w:rPr>
-          <w:rFonts w:cs="Times New Roman"/>
-        </w:rPr>
-        <w:t xml:space="preserve"> is a mobile app and web app development platform developed by Firebase in 2011, and it has been bought by Google in 2014. I would consider using it as it has been bought by google so it would have many advantages, such as easier accessibility to the google play store. Firebase is used by more than 1.5 million applications (Firebase.Inc, 2018).</w:t>
-      </w:r>
-    </w:p>
-    <w:p>
-      <w:pPr>
-        <w:pStyle w:val="ListParagraph"/>
-        <w:ind w:left="0"/>
-        <w:rPr>
-          <w:rFonts w:cs="Times New Roman"/>
-        </w:rPr>
-      </w:pPr>
-    </w:p>
-    <w:p>
-      <w:pPr>
-        <w:pStyle w:val="ListParagraph"/>
-        <w:ind w:left="0"/>
-        <w:rPr>
-          <w:rFonts w:cs="Times New Roman"/>
-        </w:rPr>
-      </w:pPr>
-      <w:r>
-        <w:rPr>
-          <w:rFonts w:cs="Times New Roman"/>
-        </w:rPr>
-        <w:t xml:space="preserve">Firebase is a free database, hence why it has a big advantage, as probably the application could be free. “Firebase Auth” is a service that can authenticate users using only client-side code, so it wouldn’t need internet to log you in, just would need it to pull an emergency. The company provides client libraries that enable integration with Android / Java and Kotlin, hence why I would consider using it in my assignment. </w:t>
-      </w:r>
-    </w:p>
-    <w:p>
-      <w:pPr>
-        <w:pStyle w:val="ListParagraph"/>
-        <w:ind w:left="0"/>
-        <w:rPr>
-          <w:rFonts w:cs="Times New Roman"/>
-        </w:rPr>
-      </w:pPr>
-    </w:p>
-    <w:p>
-      <w:pPr>
-        <w:pStyle w:val="ListParagraph"/>
-        <w:ind w:left="0"/>
-        <w:rPr>
-          <w:rFonts w:cs="Times New Roman"/>
-        </w:rPr>
-      </w:pPr>
-      <w:r>
-        <w:rPr>
-          <w:rFonts w:cs="Times New Roman"/>
-        </w:rPr>
-        <w:t>Firebase Storage provides secure file uploads and downloads for Firebase apps, regardless of network quality. The developer can use it to store images, audio, video, or other user-generated content, so if I were to store a Map of a building, it would be very secure, also takin in the fact that internet connection does not have to be amazing to access the service (FirebaseStorage, 2016).</w:t>
-      </w:r>
-    </w:p>
-    <w:p>
-      <w:pPr>
-        <w:pStyle w:val="ListParagraph"/>
-        <w:ind w:left="0"/>
-        <w:rPr>
-          <w:rFonts w:cs="Times New Roman"/>
-        </w:rPr>
-      </w:pPr>
-    </w:p>
-    <w:p>
-      <w:pPr>
-        <w:pStyle w:val="ListParagraph"/>
-        <w:ind w:left="0"/>
-        <w:rPr>
-          <w:rFonts w:cs="Times New Roman"/>
-        </w:rPr>
-      </w:pPr>
-      <w:r>
-        <w:rPr>
-          <w:rFonts w:cs="Times New Roman"/>
-        </w:rPr>
-        <w:t>Firebase Notifications is a service that enables targeted user notifications for mobile app developers at no cost, so the user would get notified about an emergency without having to have the app opened.</w:t>
-      </w:r>
-    </w:p>
-    <w:p>
-      <w:pPr>
-        <w:pStyle w:val="ListParagraph"/>
-        <w:ind w:left="0"/>
-        <w:rPr>
-          <w:rFonts w:cs="Times New Roman"/>
-        </w:rPr>
-      </w:pPr>
-    </w:p>
-    <w:p>
-      <w:pPr>
-        <w:pStyle w:val="ListParagraph"/>
-        <w:ind w:left="0"/>
-        <w:rPr>
-          <w:rFonts w:cs="Times New Roman"/>
-        </w:rPr>
-      </w:pPr>
-      <w:r>
-        <w:rPr>
-          <w:rFonts w:cs="Times New Roman"/>
-        </w:rPr>
-        <w:t xml:space="preserve">In my mobile application I use firebase auth mostly, as I do not want to store the user’s location, </w:t>
-      </w:r>
-      <w:r>
-        <w:rPr>
-          <w:rFonts w:cs="Times New Roman"/>
-        </w:rPr>
-        <w:t>since</w:t>
-      </w:r>
-      <w:r>
-        <w:rPr>
-          <w:rFonts w:cs="Times New Roman"/>
-        </w:rPr>
-        <w:t xml:space="preserve"> it would be unnecessary and could lead to very dramatic consequences if someone would hack the application. Firebase auth, basically allows users to log in and register. I do this to make sure I, the administrator of the application, know who is currently using the mobile application to avoid security breaches. Firebase stores the passwords in a salted and hashed manner, so even I do not know what a user’s password is, which is good, as it would be </w:t>
-      </w:r>
-      <w:r>
-        <w:rPr>
-          <w:rFonts w:cs="Times New Roman"/>
-        </w:rPr>
-        <w:t>hard</w:t>
-      </w:r>
-      <w:r>
-        <w:rPr>
-          <w:rFonts w:cs="Times New Roman"/>
-        </w:rPr>
-        <w:t xml:space="preserve"> for a security breach to happen.</w:t>
-      </w:r>
-      <w:r>
-        <w:rPr>
-          <w:rFonts w:cs="Times New Roman"/>
-        </w:rPr>
-        <w:t xml:space="preserve"> </w:t>
-      </w:r>
-      <w:r>
-        <w:rPr>
-          <w:rFonts w:cs="Times New Roman"/>
-        </w:rPr>
-        <w:t>Fire</w:t>
-      </w:r>
-      <w:r>
-        <w:rPr>
-          <w:rFonts w:cs="Times New Roman"/>
-        </w:rPr>
-        <w:t>base Auth makes my application very secure, so that I know who is using the application at most of the times</w:t>
-      </w:r>
-      <w:r>
-        <w:rPr>
-          <w:rFonts w:cs="Times New Roman"/>
-        </w:rPr>
-        <w:t>.</w:t>
-      </w:r>
-    </w:p>
-    <w:p>
-      <w:pPr>
-        <w:pStyle w:val="ListParagraph"/>
-        <w:ind w:left="0"/>
-        <w:rPr>
-          <w:rFonts w:cs="Times New Roman"/>
-        </w:rPr>
-      </w:pPr>
       <w:r>
         <w:rPr>
           <w:noProof/>
         </w:rPr>
-        <w:lastRenderedPageBreak/>
         <w:drawing>
-          <wp:inline distT="0" distB="0" distL="0" distR="0" wp14:anchorId="1CB6254D" wp14:editId="5C325510">
-            <wp:extent cx="5731510" cy="3956050"/>
-            <wp:effectExtent l="0" t="0" r="2540" b="6350"/>
-            <wp:docPr id="1" name="Picture 1"/>
+          <wp:inline distT="0" distB="0" distL="0" distR="0" wp14:anchorId="7C9A5946" wp14:editId="25707984">
+            <wp:extent cx="5731510" cy="2690495"/>
+            <wp:effectExtent l="0" t="0" r="2540" b="0"/>
+            <wp:docPr id="5" name="Picture 5"/>
             <wp:cNvGraphicFramePr>
               <a:graphicFrameLocks xmlns:a="http://schemas.openxmlformats.org/drawingml/2006/main" noChangeAspect="1"/>
             </wp:cNvGraphicFramePr>
@@ -3412,7 +2531,7 @@
                   <pic:spPr>
                     <a:xfrm>
                       <a:off x="0" y="0"/>
-                      <a:ext cx="5731510" cy="3956050"/>
+                      <a:ext cx="5731510" cy="2690495"/>
                     </a:xfrm>
                     <a:prstGeom prst="rect">
                       <a:avLst/>
@@ -3427,25 +2546,37 @@
     </w:p>
     <w:p>
       <w:pPr>
-        <w:pStyle w:val="ListParagraph"/>
-        <w:ind w:left="0"/>
-        <w:rPr>
-          <w:rFonts w:cs="Times New Roman"/>
-        </w:rPr>
-      </w:pPr>
-      <w:r>
-        <w:rPr>
-          <w:rFonts w:cs="Times New Roman"/>
-        </w:rPr>
-        <w:t>This above is the register method, I check if the email is of correct format, and I check if the password is not empty and it has more than 6 characters, as specified by the firebase authentication.</w:t>
-      </w:r>
-    </w:p>
-    <w:p>
-      <w:pPr>
-        <w:pStyle w:val="ListParagraph"/>
-        <w:ind w:left="0"/>
-        <w:rPr>
-          <w:rFonts w:cs="Times New Roman"/>
+        <w:rPr>
+          <w:shd w:val="clear" w:color="auto" w:fill="FFFFFF"/>
+        </w:rPr>
+      </w:pPr>
+      <w:r>
+        <w:rPr>
+          <w:shd w:val="clear" w:color="auto" w:fill="FFFFFF"/>
+        </w:rPr>
+        <w:t xml:space="preserve">I have a method called </w:t>
+      </w:r>
+      <w:proofErr w:type="spellStart"/>
+      <w:r>
+        <w:rPr>
+          <w:shd w:val="clear" w:color="auto" w:fill="FFFFFF"/>
+        </w:rPr>
+        <w:t>Bluetooth_connect_device</w:t>
+      </w:r>
+      <w:proofErr w:type="spellEnd"/>
+      <w:r>
+        <w:rPr>
+          <w:shd w:val="clear" w:color="auto" w:fill="FFFFFF"/>
+        </w:rPr>
+        <w:t>, that connects to a device, and creates a connection that’s stored in a variable. I then set the name and address fields of the application to be that of the device that has been connected. Arduino uses mostly C++ for programming, and I have programmed a connection program, that I flash the board with and a buzzer programme.</w:t>
+      </w:r>
+    </w:p>
+    <w:p>
+      <w:pPr>
+        <w:rPr>
+          <w:rFonts w:cs="Times New Roman"/>
+          <w:color w:val="333333"/>
+          <w:shd w:val="clear" w:color="auto" w:fill="FFFFFF"/>
         </w:rPr>
       </w:pPr>
       <w:r>
@@ -3453,10 +2584,10 @@
           <w:noProof/>
         </w:rPr>
         <w:drawing>
-          <wp:inline distT="0" distB="0" distL="0" distR="0" wp14:anchorId="41601E7C" wp14:editId="33128AA7">
-            <wp:extent cx="5731510" cy="1925955"/>
-            <wp:effectExtent l="0" t="0" r="2540" b="0"/>
-            <wp:docPr id="9" name="Picture 9"/>
+          <wp:inline distT="0" distB="0" distL="0" distR="0" wp14:anchorId="67766EDB" wp14:editId="56ED498E">
+            <wp:extent cx="4483100" cy="2443702"/>
+            <wp:effectExtent l="0" t="0" r="0" b="0"/>
+            <wp:docPr id="8" name="Picture 8"/>
             <wp:cNvGraphicFramePr>
               <a:graphicFrameLocks xmlns:a="http://schemas.openxmlformats.org/drawingml/2006/main" noChangeAspect="1"/>
             </wp:cNvGraphicFramePr>
@@ -3467,20 +2598,27 @@
                     <pic:cNvPr id="1" name=""/>
                     <pic:cNvPicPr/>
                   </pic:nvPicPr>
-                  <pic:blipFill>
+                  <pic:blipFill rotWithShape="1">
                     <a:blip r:embed="rId14"/>
-                    <a:stretch>
-                      <a:fillRect/>
-                    </a:stretch>
+                    <a:srcRect b="28070"/>
+                    <a:stretch/>
                   </pic:blipFill>
-                  <pic:spPr>
+                  <pic:spPr bwMode="auto">
                     <a:xfrm>
                       <a:off x="0" y="0"/>
-                      <a:ext cx="5731510" cy="1925955"/>
+                      <a:ext cx="4494550" cy="2449944"/>
                     </a:xfrm>
                     <a:prstGeom prst="rect">
                       <a:avLst/>
                     </a:prstGeom>
+                    <a:ln>
+                      <a:noFill/>
+                    </a:ln>
+                    <a:extLst>
+                      <a:ext uri="{53640926-AAD7-44D8-BBD7-CCE9431645EC}">
+                        <a14:shadowObscured xmlns:a14="http://schemas.microsoft.com/office/drawing/2010/main"/>
+                      </a:ext>
+                    </a:extLst>
                   </pic:spPr>
                 </pic:pic>
               </a:graphicData>
@@ -3491,60 +2629,223 @@
     </w:p>
     <w:p>
       <w:pPr>
-        <w:pStyle w:val="ListParagraph"/>
-        <w:ind w:left="0"/>
-        <w:rPr>
-          <w:rFonts w:cs="Times New Roman"/>
-        </w:rPr>
-      </w:pPr>
-      <w:r>
-        <w:rPr>
-          <w:rFonts w:cs="Times New Roman"/>
-        </w:rPr>
-        <w:t xml:space="preserve">The </w:t>
-      </w:r>
-      <w:proofErr w:type="gramStart"/>
-      <w:r>
-        <w:rPr>
-          <w:rFonts w:cs="Times New Roman"/>
-        </w:rPr>
-        <w:t>On</w:t>
-      </w:r>
-      <w:proofErr w:type="gramEnd"/>
-      <w:r>
-        <w:rPr>
-          <w:rFonts w:cs="Times New Roman"/>
-        </w:rPr>
-        <w:t xml:space="preserve"> Complete is an anonymous class to see if the registration occurred without any errors, if no errors, the user goes to the login screen, if an error with the email already in use, the user gets a message to the screen specifying that he or she is already registered. If firebase error I display the exception.</w:t>
-      </w:r>
-    </w:p>
-    <w:p>
-      <w:pPr>
-        <w:pStyle w:val="ListParagraph"/>
-        <w:ind w:left="0"/>
-        <w:rPr>
-          <w:rFonts w:cs="Times New Roman"/>
-        </w:rPr>
-      </w:pPr>
-    </w:p>
-    <w:p>
-      <w:pPr>
-        <w:pStyle w:val="ListParagraph"/>
-        <w:ind w:left="0"/>
-        <w:rPr>
-          <w:rFonts w:cs="Times New Roman"/>
-        </w:rPr>
-      </w:pPr>
+        <w:rPr>
+          <w:shd w:val="clear" w:color="auto" w:fill="FFFFFF"/>
+        </w:rPr>
+      </w:pPr>
+      <w:r>
+        <w:rPr>
+          <w:shd w:val="clear" w:color="auto" w:fill="FFFFFF"/>
+        </w:rPr>
+        <w:lastRenderedPageBreak/>
+        <w:t>The programme above basically checks, what is connected to the pins on the Arduino board, and it flashes the board with a programme to allow for the Bluetooth module to work properly.</w:t>
+      </w:r>
+      <w:r>
+        <w:rPr>
+          <w:shd w:val="clear" w:color="auto" w:fill="FFFFFF"/>
+        </w:rPr>
+        <w:t xml:space="preserve"> It writes a set baud rate to make sure everything works properly and so that the Arduino board is not overheated and overclocked.</w:t>
+      </w:r>
+      <w:r>
+        <w:t xml:space="preserve"> </w:t>
+      </w:r>
+      <w:r>
+        <w:rPr>
+          <w:shd w:val="clear" w:color="auto" w:fill="FFFFFF"/>
+        </w:rPr>
+        <w:t xml:space="preserve">To use Bluetooth features in </w:t>
+      </w:r>
+      <w:r>
+        <w:rPr>
+          <w:shd w:val="clear" w:color="auto" w:fill="FFFFFF"/>
+        </w:rPr>
+        <w:t>my</w:t>
+      </w:r>
+      <w:r>
+        <w:rPr>
+          <w:shd w:val="clear" w:color="auto" w:fill="FFFFFF"/>
+        </w:rPr>
+        <w:t xml:space="preserve"> application, </w:t>
+      </w:r>
+      <w:r>
+        <w:rPr>
+          <w:shd w:val="clear" w:color="auto" w:fill="FFFFFF"/>
+        </w:rPr>
+        <w:t>I had to</w:t>
+      </w:r>
+      <w:r>
+        <w:rPr>
+          <w:shd w:val="clear" w:color="auto" w:fill="FFFFFF"/>
+        </w:rPr>
+        <w:t xml:space="preserve"> declare two permissions. The first of these is BLUETOOTH. </w:t>
+      </w:r>
+      <w:r>
+        <w:rPr>
+          <w:shd w:val="clear" w:color="auto" w:fill="FFFFFF"/>
+        </w:rPr>
+        <w:t>I</w:t>
+      </w:r>
+      <w:r>
+        <w:rPr>
+          <w:shd w:val="clear" w:color="auto" w:fill="FFFFFF"/>
+        </w:rPr>
+        <w:t xml:space="preserve"> need this permission to perform any Bluetooth communication, such as requesting a connection, accepting a connection, and transferring data.</w:t>
+      </w:r>
+      <w:r>
+        <w:t xml:space="preserve"> </w:t>
+      </w:r>
+      <w:r>
+        <w:rPr>
+          <w:shd w:val="clear" w:color="auto" w:fill="FFFFFF"/>
+        </w:rPr>
+        <w:t xml:space="preserve">The other permission that </w:t>
+      </w:r>
+      <w:r>
+        <w:rPr>
+          <w:shd w:val="clear" w:color="auto" w:fill="FFFFFF"/>
+        </w:rPr>
+        <w:t>I</w:t>
+      </w:r>
+      <w:r>
+        <w:rPr>
+          <w:shd w:val="clear" w:color="auto" w:fill="FFFFFF"/>
+        </w:rPr>
+        <w:t xml:space="preserve"> </w:t>
+      </w:r>
+      <w:r>
+        <w:rPr>
+          <w:shd w:val="clear" w:color="auto" w:fill="FFFFFF"/>
+        </w:rPr>
+        <w:t>had to</w:t>
+      </w:r>
+      <w:r>
+        <w:rPr>
+          <w:shd w:val="clear" w:color="auto" w:fill="FFFFFF"/>
+        </w:rPr>
+        <w:t xml:space="preserve"> declare </w:t>
+      </w:r>
+      <w:r>
+        <w:rPr>
+          <w:shd w:val="clear" w:color="auto" w:fill="FFFFFF"/>
+        </w:rPr>
+        <w:t xml:space="preserve">is </w:t>
+      </w:r>
+      <w:r>
+        <w:rPr>
+          <w:shd w:val="clear" w:color="auto" w:fill="FFFFFF"/>
+        </w:rPr>
+        <w:t>ACCESS_FINE_LOCATION. A location permission is required because Bluetooth scans can be used to gather information about the location of the user.</w:t>
+      </w:r>
+    </w:p>
+    <w:p>
+      <w:pPr>
+        <w:rPr>
+          <w:shd w:val="clear" w:color="auto" w:fill="FFFFFF"/>
+        </w:rPr>
+      </w:pPr>
+      <w:r>
+        <w:rPr>
+          <w:shd w:val="clear" w:color="auto" w:fill="FFFFFF"/>
+        </w:rPr>
+        <w:t>I use a Bluetooth API, that scans for Bluetooth devices, query’s the local Bluetooth adapter and establish RFCOMM channels</w:t>
+      </w:r>
+      <w:r>
+        <w:rPr>
+          <w:shd w:val="clear" w:color="auto" w:fill="FFFFFF"/>
+        </w:rPr>
+        <w:t>.</w:t>
+      </w:r>
+    </w:p>
+    <w:p>
+      <w:pPr>
+        <w:rPr>
+          <w:rFonts w:cs="Times New Roman"/>
+          <w:shd w:val="clear" w:color="auto" w:fill="FFFFFF"/>
+        </w:rPr>
+      </w:pPr>
+      <w:r>
+        <w:rPr>
+          <w:rFonts w:cs="Times New Roman"/>
+          <w:shd w:val="clear" w:color="auto" w:fill="FFFFFF"/>
+        </w:rPr>
+        <w:t xml:space="preserve">Arduino is an open-source hardware and software company that develops boards and kits for building digital devices and interactive objects that can sense and control from both the physical and digital worlds. </w:t>
+      </w:r>
+    </w:p>
+    <w:p>
+      <w:pPr>
+        <w:rPr>
+          <w:rFonts w:cs="Times New Roman"/>
+          <w:shd w:val="clear" w:color="auto" w:fill="FFFFFF"/>
+        </w:rPr>
+      </w:pPr>
+      <w:r>
+        <w:rPr>
+          <w:rFonts w:cs="Times New Roman"/>
+          <w:shd w:val="clear" w:color="auto" w:fill="FFFFFF"/>
+        </w:rPr>
+        <w:t>There</w:t>
+      </w:r>
+      <w:r>
+        <w:rPr>
+          <w:rFonts w:cs="Times New Roman"/>
+          <w:shd w:val="clear" w:color="auto" w:fill="FFFFFF"/>
+        </w:rPr>
+        <w:t xml:space="preserve"> are DIY kits that I</w:t>
+      </w:r>
+      <w:r>
+        <w:rPr>
+          <w:rFonts w:cs="Times New Roman"/>
+          <w:shd w:val="clear" w:color="auto" w:fill="FFFFFF"/>
+        </w:rPr>
+        <w:t xml:space="preserve"> </w:t>
+      </w:r>
+      <w:r>
+        <w:rPr>
+          <w:rFonts w:cs="Times New Roman"/>
+          <w:shd w:val="clear" w:color="auto" w:fill="FFFFFF"/>
+        </w:rPr>
+        <w:t>use to make a buzzer sound whenever the application sends out a notification about an emergency. I could use that in the future iterations of the project so that whenever an alarm sounded the application would open, so build a sensor inside the application, but then security comes into play as the application would be listening over time.</w:t>
+      </w:r>
+    </w:p>
+    <w:p>
+      <w:pPr>
+        <w:rPr>
+          <w:rFonts w:cs="Times New Roman"/>
+        </w:rPr>
+      </w:pPr>
+      <w:r>
+        <w:rPr>
+          <w:rFonts w:cs="Times New Roman"/>
+        </w:rPr>
+        <w:t xml:space="preserve">A buzzer works like a drum, with a membrane that is stuck by a drum stick causing the device to vibrate and produce noise, but in the Arduino, the membrane is an electric current. To connect the device, firstly I connect the positive leg of the buzzer and connect it to a positive digital pin on the board. The negative leg </w:t>
+      </w:r>
+      <w:r>
+        <w:rPr>
+          <w:rFonts w:cs="Times New Roman"/>
+        </w:rPr>
+        <w:t>was</w:t>
+      </w:r>
+      <w:r>
+        <w:rPr>
+          <w:rFonts w:cs="Times New Roman"/>
+        </w:rPr>
+        <w:t xml:space="preserve"> connected to ground on the Arduino. Tone command plays command, with two parameters, the digital pin, and the frequency of the noise. There is also a no tone command, which I would use in my assignment when there was no clear emergency.</w:t>
+      </w:r>
       <w:r>
         <w:rPr>
           <w:noProof/>
         </w:rPr>
-        <w:lastRenderedPageBreak/>
+        <w:t xml:space="preserve"> </w:t>
+      </w:r>
+      <w:r>
+        <w:rPr>
+          <w:noProof/>
+        </w:rPr>
         <w:drawing>
-          <wp:inline distT="0" distB="0" distL="0" distR="0" wp14:anchorId="54A3F74B" wp14:editId="468DD64F">
-            <wp:extent cx="5731510" cy="3902710"/>
-            <wp:effectExtent l="0" t="0" r="2540" b="2540"/>
-            <wp:docPr id="10" name="Picture 10"/>
+          <wp:inline distT="0" distB="0" distL="0" distR="0" wp14:anchorId="20C7C118" wp14:editId="64EED293">
+            <wp:extent cx="5041900" cy="4193949"/>
+            <wp:effectExtent l="0" t="0" r="6350" b="0"/>
+            <wp:docPr id="13" name="Picture 13"/>
             <wp:cNvGraphicFramePr>
               <a:graphicFrameLocks xmlns:a="http://schemas.openxmlformats.org/drawingml/2006/main" noChangeAspect="1"/>
             </wp:cNvGraphicFramePr>
@@ -3564,6 +2865,514 @@
                   <pic:spPr>
                     <a:xfrm>
                       <a:off x="0" y="0"/>
+                      <a:ext cx="5043046" cy="4194902"/>
+                    </a:xfrm>
+                    <a:prstGeom prst="rect">
+                      <a:avLst/>
+                    </a:prstGeom>
+                  </pic:spPr>
+                </pic:pic>
+              </a:graphicData>
+            </a:graphic>
+          </wp:inline>
+        </w:drawing>
+      </w:r>
+    </w:p>
+    <w:p>
+      <w:pPr>
+        <w:pStyle w:val="Heading2"/>
+        <w:rPr>
+          <w:rFonts w:ascii="Times New Roman" w:hAnsi="Times New Roman" w:cs="Times New Roman"/>
+        </w:rPr>
+      </w:pPr>
+      <w:bookmarkStart w:id="7" w:name="_Toc6987393"/>
+      <w:r>
+        <w:rPr>
+          <w:rFonts w:ascii="Times New Roman" w:hAnsi="Times New Roman" w:cs="Times New Roman"/>
+        </w:rPr>
+        <w:lastRenderedPageBreak/>
+        <w:t xml:space="preserve">Firebase </w:t>
+      </w:r>
+      <w:r>
+        <w:rPr>
+          <w:rFonts w:ascii="Times New Roman" w:hAnsi="Times New Roman" w:cs="Times New Roman"/>
+        </w:rPr>
+        <w:t>– Log In / Register / Change Password / Deactivate</w:t>
+      </w:r>
+      <w:bookmarkEnd w:id="7"/>
+    </w:p>
+    <w:p>
+      <w:pPr>
+        <w:rPr>
+          <w:rFonts w:cs="Times New Roman"/>
+        </w:rPr>
+      </w:pPr>
+      <w:r>
+        <w:rPr>
+          <w:rFonts w:cs="Times New Roman"/>
+        </w:rPr>
+        <w:t>Databases for mobiles need to be:</w:t>
+      </w:r>
+    </w:p>
+    <w:p>
+      <w:pPr>
+        <w:pStyle w:val="ListParagraph"/>
+        <w:numPr>
+          <w:ilvl w:val="0"/>
+          <w:numId w:val="1"/>
+        </w:numPr>
+        <w:rPr>
+          <w:rFonts w:cs="Times New Roman"/>
+        </w:rPr>
+      </w:pPr>
+      <w:r>
+        <w:rPr>
+          <w:rFonts w:cs="Times New Roman"/>
+        </w:rPr>
+        <w:t>Lightweight as storage is limited on mobile devices.</w:t>
+      </w:r>
+    </w:p>
+    <w:p>
+      <w:pPr>
+        <w:pStyle w:val="ListParagraph"/>
+        <w:numPr>
+          <w:ilvl w:val="0"/>
+          <w:numId w:val="1"/>
+        </w:numPr>
+        <w:rPr>
+          <w:rFonts w:cs="Times New Roman"/>
+        </w:rPr>
+      </w:pPr>
+      <w:r>
+        <w:rPr>
+          <w:rFonts w:cs="Times New Roman"/>
+        </w:rPr>
+        <w:t>In a form of library with no or very limited dependency (embeddable) so that it can be used when needed</w:t>
+      </w:r>
+    </w:p>
+    <w:p>
+      <w:pPr>
+        <w:pStyle w:val="ListParagraph"/>
+        <w:numPr>
+          <w:ilvl w:val="0"/>
+          <w:numId w:val="1"/>
+        </w:numPr>
+        <w:rPr>
+          <w:rFonts w:cs="Times New Roman"/>
+        </w:rPr>
+      </w:pPr>
+      <w:r>
+        <w:rPr>
+          <w:rFonts w:cs="Times New Roman"/>
+        </w:rPr>
+        <w:t>Fast and secure.</w:t>
+      </w:r>
+    </w:p>
+    <w:p>
+      <w:pPr>
+        <w:pStyle w:val="ListParagraph"/>
+        <w:numPr>
+          <w:ilvl w:val="0"/>
+          <w:numId w:val="1"/>
+        </w:numPr>
+        <w:rPr>
+          <w:rFonts w:cs="Times New Roman"/>
+        </w:rPr>
+      </w:pPr>
+      <w:r>
+        <w:rPr>
+          <w:rFonts w:cs="Times New Roman"/>
+        </w:rPr>
+        <w:t>Easy to handle through code, and option to make it private or shared with other applications.</w:t>
+      </w:r>
+    </w:p>
+    <w:p>
+      <w:pPr>
+        <w:pStyle w:val="ListParagraph"/>
+        <w:numPr>
+          <w:ilvl w:val="0"/>
+          <w:numId w:val="1"/>
+        </w:numPr>
+        <w:rPr>
+          <w:rFonts w:cs="Times New Roman"/>
+        </w:rPr>
+      </w:pPr>
+      <w:r>
+        <w:rPr>
+          <w:rFonts w:cs="Times New Roman"/>
+        </w:rPr>
+        <w:t>Low memory and power consumption.</w:t>
+      </w:r>
+    </w:p>
+    <w:p>
+      <w:pPr>
+        <w:pStyle w:val="ListParagraph"/>
+        <w:ind w:left="0"/>
+        <w:rPr>
+          <w:rFonts w:cs="Times New Roman"/>
+        </w:rPr>
+      </w:pPr>
+    </w:p>
+    <w:p>
+      <w:pPr>
+        <w:pStyle w:val="ListParagraph"/>
+        <w:ind w:left="0"/>
+        <w:rPr>
+          <w:rFonts w:cs="Times New Roman"/>
+        </w:rPr>
+      </w:pPr>
+      <w:r>
+        <w:rPr>
+          <w:rFonts w:cs="Times New Roman"/>
+        </w:rPr>
+        <w:t>Firebase</w:t>
+      </w:r>
+      <w:r>
+        <w:rPr>
+          <w:rFonts w:cs="Times New Roman"/>
+        </w:rPr>
+        <w:t xml:space="preserve"> DB</w:t>
+      </w:r>
+      <w:r>
+        <w:rPr>
+          <w:rFonts w:cs="Times New Roman"/>
+        </w:rPr>
+        <w:t xml:space="preserve"> is a mobile app and web app development platform developed by Firebase in 2011, and it has been bought by Google in 2014. I would consider using it as it has been bought by google so it would have many advantages, such as easier accessibility to the google play store. Firebase is used by more than 1.5 million applications (Firebase.Inc, 2018).</w:t>
+      </w:r>
+    </w:p>
+    <w:p>
+      <w:pPr>
+        <w:pStyle w:val="ListParagraph"/>
+        <w:ind w:left="0"/>
+        <w:rPr>
+          <w:rFonts w:cs="Times New Roman"/>
+        </w:rPr>
+      </w:pPr>
+    </w:p>
+    <w:p>
+      <w:pPr>
+        <w:pStyle w:val="ListParagraph"/>
+        <w:ind w:left="0"/>
+        <w:rPr>
+          <w:rFonts w:cs="Times New Roman"/>
+        </w:rPr>
+      </w:pPr>
+      <w:r>
+        <w:rPr>
+          <w:rFonts w:cs="Times New Roman"/>
+        </w:rPr>
+        <w:t xml:space="preserve">Firebase is a free database, hence why it has a big advantage, as probably the application could be free. “Firebase Auth” is a service that can authenticate users using only client-side code, so it wouldn’t need internet to log you in, just would need it to pull an emergency. The company provides client libraries that enable integration with Android / Java and Kotlin, hence why I would consider using it in my assignment. </w:t>
+      </w:r>
+    </w:p>
+    <w:p>
+      <w:pPr>
+        <w:pStyle w:val="ListParagraph"/>
+        <w:ind w:left="0"/>
+        <w:rPr>
+          <w:rFonts w:cs="Times New Roman"/>
+        </w:rPr>
+      </w:pPr>
+    </w:p>
+    <w:p>
+      <w:pPr>
+        <w:pStyle w:val="ListParagraph"/>
+        <w:ind w:left="0"/>
+        <w:rPr>
+          <w:rFonts w:cs="Times New Roman"/>
+        </w:rPr>
+      </w:pPr>
+      <w:r>
+        <w:rPr>
+          <w:rFonts w:cs="Times New Roman"/>
+        </w:rPr>
+        <w:t>Firebase Storage provides secure file uploads and downloads for Firebase apps, regardless of network quality. The developer can use it to store images, audio, video, or other user-generated content, so if I were to store a Map of a building, it would be very secure, also takin in the fact that internet connection does not have to be amazing to access the service (FirebaseStorage, 2016).</w:t>
+      </w:r>
+    </w:p>
+    <w:p>
+      <w:pPr>
+        <w:pStyle w:val="ListParagraph"/>
+        <w:ind w:left="0"/>
+        <w:rPr>
+          <w:rFonts w:cs="Times New Roman"/>
+        </w:rPr>
+      </w:pPr>
+    </w:p>
+    <w:p>
+      <w:pPr>
+        <w:pStyle w:val="ListParagraph"/>
+        <w:ind w:left="0"/>
+        <w:rPr>
+          <w:rFonts w:cs="Times New Roman"/>
+        </w:rPr>
+      </w:pPr>
+      <w:r>
+        <w:rPr>
+          <w:rFonts w:cs="Times New Roman"/>
+        </w:rPr>
+        <w:t>Firebase Notifications is a service that enables targeted user notifications for mobile app developers at no cost, so the user would get notified about an emergency without having to have the app opened.</w:t>
+      </w:r>
+    </w:p>
+    <w:p>
+      <w:pPr>
+        <w:pStyle w:val="ListParagraph"/>
+        <w:ind w:left="0"/>
+        <w:rPr>
+          <w:rFonts w:cs="Times New Roman"/>
+        </w:rPr>
+      </w:pPr>
+    </w:p>
+    <w:p>
+      <w:pPr>
+        <w:pStyle w:val="ListParagraph"/>
+        <w:ind w:left="0"/>
+        <w:rPr>
+          <w:rFonts w:cs="Times New Roman"/>
+        </w:rPr>
+      </w:pPr>
+      <w:r>
+        <w:rPr>
+          <w:rFonts w:cs="Times New Roman"/>
+        </w:rPr>
+        <w:t xml:space="preserve">In my mobile application I use firebase auth mostly, as I do not want to store the user’s location, </w:t>
+      </w:r>
+      <w:r>
+        <w:rPr>
+          <w:rFonts w:cs="Times New Roman"/>
+        </w:rPr>
+        <w:t>since</w:t>
+      </w:r>
+      <w:r>
+        <w:rPr>
+          <w:rFonts w:cs="Times New Roman"/>
+        </w:rPr>
+        <w:t xml:space="preserve"> it would be unnecessary and could lead to very dramatic consequences if someone would hack the application. Firebase auth, basically allows users to log in and register. I do this to make sure I, the administrator of the application, know who is currently using the mobile application to avoid security breaches. Firebase stores the passwords in a salted and hashed manner, so even I do not know what a user’s password is, which is good, as it would be </w:t>
+      </w:r>
+      <w:r>
+        <w:rPr>
+          <w:rFonts w:cs="Times New Roman"/>
+        </w:rPr>
+        <w:t>hard</w:t>
+      </w:r>
+      <w:r>
+        <w:rPr>
+          <w:rFonts w:cs="Times New Roman"/>
+        </w:rPr>
+        <w:t xml:space="preserve"> for a security breach to happen.</w:t>
+      </w:r>
+      <w:r>
+        <w:rPr>
+          <w:rFonts w:cs="Times New Roman"/>
+        </w:rPr>
+        <w:t xml:space="preserve"> </w:t>
+      </w:r>
+      <w:r>
+        <w:rPr>
+          <w:rFonts w:cs="Times New Roman"/>
+        </w:rPr>
+        <w:t>Fire</w:t>
+      </w:r>
+      <w:r>
+        <w:rPr>
+          <w:rFonts w:cs="Times New Roman"/>
+        </w:rPr>
+        <w:t>base Auth makes my application very secure, so that I know who is using the application at most of the times</w:t>
+      </w:r>
+      <w:r>
+        <w:rPr>
+          <w:rFonts w:cs="Times New Roman"/>
+        </w:rPr>
+        <w:t>.</w:t>
+      </w:r>
+    </w:p>
+    <w:p>
+      <w:pPr>
+        <w:pStyle w:val="ListParagraph"/>
+        <w:ind w:left="0"/>
+        <w:rPr>
+          <w:rFonts w:cs="Times New Roman"/>
+        </w:rPr>
+      </w:pPr>
+      <w:r>
+        <w:rPr>
+          <w:noProof/>
+        </w:rPr>
+        <w:lastRenderedPageBreak/>
+        <w:drawing>
+          <wp:inline distT="0" distB="0" distL="0" distR="0" wp14:anchorId="1CB6254D" wp14:editId="647DF1F1">
+            <wp:extent cx="5384800" cy="3716740"/>
+            <wp:effectExtent l="0" t="0" r="6350" b="0"/>
+            <wp:docPr id="1" name="Picture 1"/>
+            <wp:cNvGraphicFramePr>
+              <a:graphicFrameLocks xmlns:a="http://schemas.openxmlformats.org/drawingml/2006/main" noChangeAspect="1"/>
+            </wp:cNvGraphicFramePr>
+            <a:graphic xmlns:a="http://schemas.openxmlformats.org/drawingml/2006/main">
+              <a:graphicData uri="http://schemas.openxmlformats.org/drawingml/2006/picture">
+                <pic:pic xmlns:pic="http://schemas.openxmlformats.org/drawingml/2006/picture">
+                  <pic:nvPicPr>
+                    <pic:cNvPr id="1" name=""/>
+                    <pic:cNvPicPr/>
+                  </pic:nvPicPr>
+                  <pic:blipFill>
+                    <a:blip r:embed="rId16"/>
+                    <a:stretch>
+                      <a:fillRect/>
+                    </a:stretch>
+                  </pic:blipFill>
+                  <pic:spPr>
+                    <a:xfrm>
+                      <a:off x="0" y="0"/>
+                      <a:ext cx="5406547" cy="3731750"/>
+                    </a:xfrm>
+                    <a:prstGeom prst="rect">
+                      <a:avLst/>
+                    </a:prstGeom>
+                  </pic:spPr>
+                </pic:pic>
+              </a:graphicData>
+            </a:graphic>
+          </wp:inline>
+        </w:drawing>
+      </w:r>
+    </w:p>
+    <w:p>
+      <w:pPr>
+        <w:pStyle w:val="ListParagraph"/>
+        <w:ind w:left="0"/>
+        <w:rPr>
+          <w:rFonts w:cs="Times New Roman"/>
+        </w:rPr>
+      </w:pPr>
+      <w:r>
+        <w:rPr>
+          <w:rFonts w:cs="Times New Roman"/>
+        </w:rPr>
+        <w:t>This above is the register method, I check if the email is of correct format, and I check if the password is not empty and it has more than 6 characters, as specified by the firebase authentication.</w:t>
+      </w:r>
+    </w:p>
+    <w:p>
+      <w:pPr>
+        <w:pStyle w:val="ListParagraph"/>
+        <w:ind w:left="0"/>
+        <w:rPr>
+          <w:rFonts w:cs="Times New Roman"/>
+        </w:rPr>
+      </w:pPr>
+      <w:r>
+        <w:rPr>
+          <w:noProof/>
+        </w:rPr>
+        <w:drawing>
+          <wp:inline distT="0" distB="0" distL="0" distR="0" wp14:anchorId="41601E7C" wp14:editId="33128AA7">
+            <wp:extent cx="5731510" cy="1925955"/>
+            <wp:effectExtent l="0" t="0" r="2540" b="0"/>
+            <wp:docPr id="9" name="Picture 9"/>
+            <wp:cNvGraphicFramePr>
+              <a:graphicFrameLocks xmlns:a="http://schemas.openxmlformats.org/drawingml/2006/main" noChangeAspect="1"/>
+            </wp:cNvGraphicFramePr>
+            <a:graphic xmlns:a="http://schemas.openxmlformats.org/drawingml/2006/main">
+              <a:graphicData uri="http://schemas.openxmlformats.org/drawingml/2006/picture">
+                <pic:pic xmlns:pic="http://schemas.openxmlformats.org/drawingml/2006/picture">
+                  <pic:nvPicPr>
+                    <pic:cNvPr id="1" name=""/>
+                    <pic:cNvPicPr/>
+                  </pic:nvPicPr>
+                  <pic:blipFill>
+                    <a:blip r:embed="rId17"/>
+                    <a:stretch>
+                      <a:fillRect/>
+                    </a:stretch>
+                  </pic:blipFill>
+                  <pic:spPr>
+                    <a:xfrm>
+                      <a:off x="0" y="0"/>
+                      <a:ext cx="5731510" cy="1925955"/>
+                    </a:xfrm>
+                    <a:prstGeom prst="rect">
+                      <a:avLst/>
+                    </a:prstGeom>
+                  </pic:spPr>
+                </pic:pic>
+              </a:graphicData>
+            </a:graphic>
+          </wp:inline>
+        </w:drawing>
+      </w:r>
+    </w:p>
+    <w:p>
+      <w:pPr>
+        <w:pStyle w:val="ListParagraph"/>
+        <w:ind w:left="0"/>
+        <w:rPr>
+          <w:rFonts w:cs="Times New Roman"/>
+        </w:rPr>
+      </w:pPr>
+      <w:r>
+        <w:rPr>
+          <w:rFonts w:cs="Times New Roman"/>
+        </w:rPr>
+        <w:t xml:space="preserve">The </w:t>
+      </w:r>
+      <w:proofErr w:type="gramStart"/>
+      <w:r>
+        <w:rPr>
+          <w:rFonts w:cs="Times New Roman"/>
+        </w:rPr>
+        <w:t>On</w:t>
+      </w:r>
+      <w:proofErr w:type="gramEnd"/>
+      <w:r>
+        <w:rPr>
+          <w:rFonts w:cs="Times New Roman"/>
+        </w:rPr>
+        <w:t xml:space="preserve"> Complete is an anonymous class to see if the registration occurred without any errors, if no errors, the user goes to the login screen, if an error with the email already in use, the user gets a message to the screen specifying that he or she is already registered. If firebase error I display the exception.</w:t>
+      </w:r>
+    </w:p>
+    <w:p>
+      <w:pPr>
+        <w:pStyle w:val="ListParagraph"/>
+        <w:ind w:left="0"/>
+        <w:rPr>
+          <w:rFonts w:cs="Times New Roman"/>
+        </w:rPr>
+      </w:pPr>
+    </w:p>
+    <w:p>
+      <w:pPr>
+        <w:pStyle w:val="ListParagraph"/>
+        <w:ind w:left="0"/>
+        <w:rPr>
+          <w:rFonts w:cs="Times New Roman"/>
+        </w:rPr>
+      </w:pPr>
+      <w:r>
+        <w:rPr>
+          <w:noProof/>
+        </w:rPr>
+        <w:lastRenderedPageBreak/>
+        <w:drawing>
+          <wp:inline distT="0" distB="0" distL="0" distR="0" wp14:anchorId="54A3F74B" wp14:editId="468DD64F">
+            <wp:extent cx="5731510" cy="3902710"/>
+            <wp:effectExtent l="0" t="0" r="2540" b="2540"/>
+            <wp:docPr id="10" name="Picture 10"/>
+            <wp:cNvGraphicFramePr>
+              <a:graphicFrameLocks xmlns:a="http://schemas.openxmlformats.org/drawingml/2006/main" noChangeAspect="1"/>
+            </wp:cNvGraphicFramePr>
+            <a:graphic xmlns:a="http://schemas.openxmlformats.org/drawingml/2006/main">
+              <a:graphicData uri="http://schemas.openxmlformats.org/drawingml/2006/picture">
+                <pic:pic xmlns:pic="http://schemas.openxmlformats.org/drawingml/2006/picture">
+                  <pic:nvPicPr>
+                    <pic:cNvPr id="1" name=""/>
+                    <pic:cNvPicPr/>
+                  </pic:nvPicPr>
+                  <pic:blipFill>
+                    <a:blip r:embed="rId18"/>
+                    <a:stretch>
+                      <a:fillRect/>
+                    </a:stretch>
+                  </pic:blipFill>
+                  <pic:spPr>
+                    <a:xfrm>
+                      <a:off x="0" y="0"/>
                       <a:ext cx="5731510" cy="3902710"/>
                     </a:xfrm>
                     <a:prstGeom prst="rect">
@@ -3591,14 +3400,18 @@
         </w:rPr>
         <w:t xml:space="preserve">This is the login method, it checks if the email is empty, also if the email is not valid and if the password is empty. The </w:t>
       </w:r>
-      <w:proofErr w:type="spellStart"/>
-      <w:r>
-        <w:rPr>
-          <w:rFonts w:cs="Times New Roman"/>
-        </w:rPr>
-        <w:t>OnComplete</w:t>
-      </w:r>
-      <w:proofErr w:type="spellEnd"/>
+      <w:r>
+        <w:rPr>
+          <w:rFonts w:cs="Times New Roman"/>
+        </w:rPr>
+        <w:t>on</w:t>
+      </w:r>
+      <w:r>
+        <w:rPr>
+          <w:rFonts w:cs="Times New Roman"/>
+        </w:rPr>
+        <w:t xml:space="preserve"> Complete</w:t>
+      </w:r>
       <w:r>
         <w:rPr>
           <w:rFonts w:cs="Times New Roman"/>
@@ -3614,6 +3427,60 @@
           <w:rFonts w:cs="Times New Roman"/>
         </w:rPr>
       </w:pPr>
+      <w:r>
+        <w:rPr>
+          <w:rFonts w:cs="Times New Roman"/>
+        </w:rPr>
+        <w:t xml:space="preserve">As seen below, firebase allows users to also change the password. This is mainly completed in the backend. I let the user see his or her current email, and I’ve a textbox to allow for a new password to </w:t>
+      </w:r>
+      <w:r>
+        <w:rPr>
+          <w:rFonts w:cs="Times New Roman"/>
+        </w:rPr>
+        <w:t>get inputted</w:t>
+      </w:r>
+      <w:r>
+        <w:rPr>
+          <w:rFonts w:cs="Times New Roman"/>
+        </w:rPr>
+        <w:t xml:space="preserve">. </w:t>
+      </w:r>
+      <w:r>
+        <w:rPr>
+          <w:rFonts w:cs="Times New Roman"/>
+        </w:rPr>
+        <w:t>The change method</w:t>
+      </w:r>
+      <w:r>
+        <w:rPr>
+          <w:rFonts w:cs="Times New Roman"/>
+        </w:rPr>
+        <w:t xml:space="preserve"> gets the current user, and if the password input is longer than 6 characters, i.e. it satisfies the constraints of firebase auth, then the user is logged out and brought back to the login screen with a message saying that his or her password is changed correctly</w:t>
+      </w:r>
+      <w:r>
+        <w:rPr>
+          <w:rFonts w:cs="Times New Roman"/>
+        </w:rPr>
+        <w:t xml:space="preserve">, </w:t>
+      </w:r>
+      <w:r>
+        <w:rPr>
+          <w:rFonts w:cs="Times New Roman"/>
+        </w:rPr>
+        <w:t xml:space="preserve">otherwise </w:t>
+      </w:r>
+      <w:r>
+        <w:rPr>
+          <w:rFonts w:cs="Times New Roman"/>
+        </w:rPr>
+        <w:t>the password</w:t>
+      </w:r>
+      <w:r>
+        <w:rPr>
+          <w:rFonts w:cs="Times New Roman"/>
+        </w:rPr>
+        <w:t xml:space="preserve"> stays the same.</w:t>
+      </w:r>
     </w:p>
     <w:p>
       <w:pPr>
@@ -3623,42 +3490,136 @@
           <w:rFonts w:cs="Times New Roman"/>
         </w:rPr>
       </w:pPr>
-    </w:p>
-    <w:p>
-      <w:pPr>
-        <w:pStyle w:val="ListParagraph"/>
-        <w:ind w:left="0"/>
-        <w:rPr>
-          <w:rFonts w:cs="Times New Roman"/>
-        </w:rPr>
-      </w:pPr>
-    </w:p>
-    <w:p>
-      <w:pPr>
-        <w:pStyle w:val="ListParagraph"/>
-        <w:ind w:left="0"/>
-        <w:rPr>
-          <w:rFonts w:cs="Times New Roman"/>
-        </w:rPr>
-      </w:pPr>
-    </w:p>
-    <w:p>
-      <w:pPr>
-        <w:pStyle w:val="ListParagraph"/>
-        <w:ind w:left="0"/>
-        <w:rPr>
-          <w:rFonts w:cs="Times New Roman"/>
-        </w:rPr>
-      </w:pPr>
-    </w:p>
-    <w:p>
-      <w:pPr>
-        <w:pStyle w:val="ListParagraph"/>
-        <w:ind w:left="0"/>
-        <w:rPr>
-          <w:rFonts w:cs="Times New Roman"/>
-        </w:rPr>
-      </w:pPr>
+      <w:r>
+        <w:rPr>
+          <w:noProof/>
+        </w:rPr>
+        <w:drawing>
+          <wp:inline distT="0" distB="0" distL="0" distR="0" wp14:anchorId="531F2C42" wp14:editId="7BD20F8B">
+            <wp:extent cx="5486400" cy="3109730"/>
+            <wp:effectExtent l="0" t="0" r="0" b="0"/>
+            <wp:docPr id="14" name="Picture 14"/>
+            <wp:cNvGraphicFramePr>
+              <a:graphicFrameLocks xmlns:a="http://schemas.openxmlformats.org/drawingml/2006/main" noChangeAspect="1"/>
+            </wp:cNvGraphicFramePr>
+            <a:graphic xmlns:a="http://schemas.openxmlformats.org/drawingml/2006/main">
+              <a:graphicData uri="http://schemas.openxmlformats.org/drawingml/2006/picture">
+                <pic:pic xmlns:pic="http://schemas.openxmlformats.org/drawingml/2006/picture">
+                  <pic:nvPicPr>
+                    <pic:cNvPr id="1" name=""/>
+                    <pic:cNvPicPr/>
+                  </pic:nvPicPr>
+                  <pic:blipFill>
+                    <a:blip r:embed="rId19"/>
+                    <a:stretch>
+                      <a:fillRect/>
+                    </a:stretch>
+                  </pic:blipFill>
+                  <pic:spPr>
+                    <a:xfrm>
+                      <a:off x="0" y="0"/>
+                      <a:ext cx="5487259" cy="3110217"/>
+                    </a:xfrm>
+                    <a:prstGeom prst="rect">
+                      <a:avLst/>
+                    </a:prstGeom>
+                  </pic:spPr>
+                </pic:pic>
+              </a:graphicData>
+            </a:graphic>
+          </wp:inline>
+        </w:drawing>
+      </w:r>
+    </w:p>
+    <w:p>
+      <w:pPr>
+        <w:rPr>
+          <w:rFonts w:cs="Times New Roman"/>
+        </w:rPr>
+      </w:pPr>
+      <w:r>
+        <w:lastRenderedPageBreak/>
+        <w:t>For a user</w:t>
+      </w:r>
+      <w:r>
+        <w:t xml:space="preserve"> to deactivate his or her account, they press a button, that has a </w:t>
+      </w:r>
+      <w:proofErr w:type="spellStart"/>
+      <w:r>
+        <w:t>deleteAcc</w:t>
+      </w:r>
+      <w:proofErr w:type="spellEnd"/>
+      <w:r>
+        <w:t xml:space="preserve"> method that is </w:t>
+      </w:r>
+      <w:proofErr w:type="spellStart"/>
+      <w:r>
+        <w:t>onClick</w:t>
+      </w:r>
+      <w:proofErr w:type="spellEnd"/>
+      <w:r>
+        <w:t xml:space="preserve">. The current user is obtained, thanks to </w:t>
+      </w:r>
+      <w:proofErr w:type="spellStart"/>
+      <w:proofErr w:type="gramStart"/>
+      <w:r>
+        <w:t>firebaseAuth.getInstance.getCurrentUser</w:t>
+      </w:r>
+      <w:proofErr w:type="spellEnd"/>
+      <w:proofErr w:type="gramEnd"/>
+      <w:r>
+        <w:t xml:space="preserve">(). Firebase auth has a method that allows the users to be deleted easily by just calling </w:t>
+      </w:r>
+      <w:proofErr w:type="spellStart"/>
+      <w:proofErr w:type="gramStart"/>
+      <w:r>
+        <w:t>user.delete</w:t>
+      </w:r>
+      <w:proofErr w:type="spellEnd"/>
+      <w:proofErr w:type="gramEnd"/>
+      <w:r>
+        <w:t>() method, which deletes all of the users entries in the authentication database, and there is no details left about the user.</w:t>
+      </w:r>
+      <w:r>
+        <w:rPr>
+          <w:noProof/>
+        </w:rPr>
+        <w:drawing>
+          <wp:inline distT="0" distB="0" distL="0" distR="0" wp14:anchorId="031C01F4" wp14:editId="4E545D2B">
+            <wp:extent cx="5731510" cy="3014345"/>
+            <wp:effectExtent l="0" t="0" r="2540" b="0"/>
+            <wp:docPr id="15" name="Picture 15"/>
+            <wp:cNvGraphicFramePr>
+              <a:graphicFrameLocks xmlns:a="http://schemas.openxmlformats.org/drawingml/2006/main" noChangeAspect="1"/>
+            </wp:cNvGraphicFramePr>
+            <a:graphic xmlns:a="http://schemas.openxmlformats.org/drawingml/2006/main">
+              <a:graphicData uri="http://schemas.openxmlformats.org/drawingml/2006/picture">
+                <pic:pic xmlns:pic="http://schemas.openxmlformats.org/drawingml/2006/picture">
+                  <pic:nvPicPr>
+                    <pic:cNvPr id="1" name=""/>
+                    <pic:cNvPicPr/>
+                  </pic:nvPicPr>
+                  <pic:blipFill>
+                    <a:blip r:embed="rId20"/>
+                    <a:stretch>
+                      <a:fillRect/>
+                    </a:stretch>
+                  </pic:blipFill>
+                  <pic:spPr>
+                    <a:xfrm>
+                      <a:off x="0" y="0"/>
+                      <a:ext cx="5731510" cy="3014345"/>
+                    </a:xfrm>
+                    <a:prstGeom prst="rect">
+                      <a:avLst/>
+                    </a:prstGeom>
+                  </pic:spPr>
+                </pic:pic>
+              </a:graphicData>
+            </a:graphic>
+          </wp:inline>
+        </w:drawing>
+      </w:r>
     </w:p>
     <w:p>
       <w:pPr>
@@ -3667,14 +3628,14 @@
           <w:rFonts w:ascii="Times New Roman" w:hAnsi="Times New Roman" w:cs="Times New Roman"/>
         </w:rPr>
       </w:pPr>
-      <w:bookmarkStart w:id="7" w:name="_Toc6950188"/>
+      <w:bookmarkStart w:id="8" w:name="_Toc6987394"/>
       <w:r>
         <w:rPr>
           <w:rFonts w:ascii="Times New Roman" w:hAnsi="Times New Roman" w:cs="Times New Roman"/>
         </w:rPr>
         <w:t>Language</w:t>
       </w:r>
-      <w:bookmarkEnd w:id="7"/>
+      <w:bookmarkEnd w:id="8"/>
     </w:p>
     <w:p>
       <w:pPr>
@@ -3804,8 +3765,6 @@
         </w:rPr>
         <w:t>gets the route</w:t>
       </w:r>
-      <w:bookmarkStart w:id="8" w:name="_GoBack"/>
-      <w:bookmarkEnd w:id="8"/>
       <w:r>
         <w:rPr>
           <w:rFonts w:cs="Times New Roman"/>
@@ -3815,126 +3774,204 @@
     </w:p>
     <w:p>
       <w:pPr>
+        <w:rPr>
+          <w:rFonts w:cs="Times New Roman"/>
+        </w:rPr>
+      </w:pPr>
+      <w:r>
+        <w:rPr>
+          <w:rFonts w:cs="Times New Roman"/>
+        </w:rPr>
+        <w:br w:type="page"/>
+      </w:r>
+    </w:p>
+    <w:p>
+      <w:pPr>
         <w:pStyle w:val="Heading2"/>
         <w:rPr>
           <w:rFonts w:ascii="Times New Roman" w:hAnsi="Times New Roman" w:cs="Times New Roman"/>
         </w:rPr>
       </w:pPr>
-      <w:bookmarkStart w:id="9" w:name="_Toc6950189"/>
+      <w:bookmarkStart w:id="9" w:name="_Toc6987395"/>
       <w:r>
         <w:rPr>
           <w:rFonts w:ascii="Times New Roman" w:hAnsi="Times New Roman" w:cs="Times New Roman"/>
         </w:rPr>
         <w:lastRenderedPageBreak/>
-        <w:t>Buzzer</w:t>
+        <w:t>Google Maps API</w:t>
       </w:r>
       <w:bookmarkEnd w:id="9"/>
     </w:p>
     <w:p>
-      <w:pPr>
-        <w:rPr>
-          <w:rFonts w:cs="Times New Roman"/>
-        </w:rPr>
-      </w:pPr>
-      <w:r>
-        <w:rPr>
-          <w:rFonts w:cs="Times New Roman"/>
-        </w:rPr>
-        <w:t>An Arduino Uno board is usually programmed in a separate programme and I have only done it once, if I fail to get the Arduino board working, I could write a buzzing programme</w:t>
-      </w:r>
-      <w:r>
-        <w:rPr>
-          <w:rFonts w:cs="Times New Roman"/>
-        </w:rPr>
-        <w:t xml:space="preserve"> that I talk about in the second alternative way of working around the buzzer.  </w:t>
-      </w:r>
-    </w:p>
-    <w:p>
-      <w:pPr>
-        <w:rPr>
-          <w:rFonts w:cs="Times New Roman"/>
-        </w:rPr>
-      </w:pPr>
-      <w:r>
-        <w:rPr>
-          <w:rFonts w:cs="Times New Roman"/>
-        </w:rPr>
-        <w:t xml:space="preserve">The </w:t>
-      </w:r>
-      <w:r>
-        <w:rPr>
-          <w:rFonts w:cs="Times New Roman"/>
-        </w:rPr>
-        <w:t>first</w:t>
-      </w:r>
-      <w:r>
-        <w:rPr>
-          <w:rFonts w:cs="Times New Roman"/>
-        </w:rPr>
-        <w:t xml:space="preserve"> alternative would be using a different board than Arduino. I could use a raspberry pi. An Arduino is a microcontroller motherboard. A microcontroller is a simple computer that can run one program at a time, repeatedly. A Raspberry Pi is a general-purpose computer, usually with a Linux operating system, and the ability to run multiple programs. It is more complicated to use than an Arduino also for my final year project, it would be considered an overkill since I only need one programme that makes the buzzer sound and that is what Arduino would allow me to do.  I would consider Arduino to be my main choice because I have more experience coding it, as I had two assignments in second year that involved me using the board.</w:t>
-      </w:r>
-    </w:p>
-    <w:p>
-      <w:pPr>
-        <w:rPr>
-          <w:rFonts w:cs="Times New Roman"/>
-        </w:rPr>
-      </w:pPr>
-      <w:r>
-        <w:rPr>
-          <w:rFonts w:cs="Times New Roman"/>
-        </w:rPr>
-        <w:t>A second</w:t>
-      </w:r>
-      <w:r>
-        <w:rPr>
-          <w:rFonts w:cs="Times New Roman"/>
-        </w:rPr>
-        <w:t xml:space="preserve"> alternative, if I fail to get the Arduino board and the Raspberry Pi to work, I could write a buzzing programme in java or Kotlin, that if a route to escape was given by the application the noise would sound </w:t>
-      </w:r>
-      <w:r>
-        <w:rPr>
-          <w:rFonts w:cs="Times New Roman"/>
-        </w:rPr>
-        <w:t>on the phone, like a notification, but</w:t>
-      </w:r>
-      <w:r>
-        <w:rPr>
-          <w:rFonts w:cs="Times New Roman"/>
-        </w:rPr>
-        <w:t xml:space="preserve"> the volume of the phone</w:t>
-      </w:r>
-      <w:r>
-        <w:rPr>
-          <w:rFonts w:cs="Times New Roman"/>
-        </w:rPr>
-        <w:t xml:space="preserve"> would have to be taken into account, and if a phone is on silent the phone could then vibrate instead. </w:t>
-      </w:r>
-    </w:p>
-    <w:p>
-      <w:pPr>
-        <w:rPr>
-          <w:rFonts w:cs="Times New Roman"/>
-        </w:rPr>
-      </w:pPr>
-      <w:r>
-        <w:rPr>
-          <w:rFonts w:cs="Times New Roman"/>
-        </w:rPr>
-        <w:t xml:space="preserve">This adds complexity to the application and is a bit of topic as my main goal is to do the application and connect it to something, like an Arduino. </w:t>
-      </w:r>
-    </w:p>
-    <w:p>
-      <w:pPr>
-        <w:rPr>
-          <w:rFonts w:cs="Times New Roman"/>
-        </w:rPr>
-      </w:pPr>
-      <w:r>
-        <w:rPr>
-          <w:rFonts w:cs="Times New Roman"/>
-        </w:rPr>
-        <w:t>The application would be connected by a USB port to the computer, and so will the Arduino, I would have to buy a Bluetooth module for the Arduino to connect the app directly over the internet, and I will try to do that, but if this fails, the connection over the computer will have to be necessary and if the connections over the laptop are not enough I plan to write the buzzing programme as in the second alternative method mentioned above.</w:t>
+      <w:r>
+        <w:t>An API (application programming interface) is a framework that you can use to write a program. ... For example, web mapping APIs typically include classes for maps and layers so that you don't have to write all the low-level code for displaying an interactive map image and drawing a new layer on it.</w:t>
+      </w:r>
+    </w:p>
+    <w:p>
+      <w:r>
+        <w:t>The Google Maps API allow for the embedding of Google Maps onto web pages of outside developers, using a simple JavaScript interface or a Flash interface. It is designed to work on both mobile devices as well as traditional desktop browser applications. The API includes language localization for over 50 languages, region localization and geocoding, and has mechanisms for enterprise developers who want to utilize the Google Maps API within an intranet. The API HTTP services can be accessed over a secure (HTTPS) connection by Google Maps API Premier customers (programmableweb,2018)</w:t>
+      </w:r>
+      <w:r>
+        <w:t>.</w:t>
+      </w:r>
+    </w:p>
+    <w:p>
+      <w:r>
+        <w:rPr>
+          <w:noProof/>
+        </w:rPr>
+        <w:drawing>
+          <wp:inline distT="0" distB="0" distL="0" distR="0" wp14:anchorId="0C84AB89" wp14:editId="36F62032">
+            <wp:extent cx="5731510" cy="4183380"/>
+            <wp:effectExtent l="0" t="0" r="2540" b="7620"/>
+            <wp:docPr id="7" name="Picture 7"/>
+            <wp:cNvGraphicFramePr>
+              <a:graphicFrameLocks xmlns:a="http://schemas.openxmlformats.org/drawingml/2006/main" noChangeAspect="1"/>
+            </wp:cNvGraphicFramePr>
+            <a:graphic xmlns:a="http://schemas.openxmlformats.org/drawingml/2006/main">
+              <a:graphicData uri="http://schemas.openxmlformats.org/drawingml/2006/picture">
+                <pic:pic xmlns:pic="http://schemas.openxmlformats.org/drawingml/2006/picture">
+                  <pic:nvPicPr>
+                    <pic:cNvPr id="1" name=""/>
+                    <pic:cNvPicPr/>
+                  </pic:nvPicPr>
+                  <pic:blipFill>
+                    <a:blip r:embed="rId21"/>
+                    <a:stretch>
+                      <a:fillRect/>
+                    </a:stretch>
+                  </pic:blipFill>
+                  <pic:spPr>
+                    <a:xfrm>
+                      <a:off x="0" y="0"/>
+                      <a:ext cx="5731510" cy="4183380"/>
+                    </a:xfrm>
+                    <a:prstGeom prst="rect">
+                      <a:avLst/>
+                    </a:prstGeom>
+                  </pic:spPr>
+                </pic:pic>
+              </a:graphicData>
+            </a:graphic>
+          </wp:inline>
+        </w:drawing>
+      </w:r>
+    </w:p>
+    <w:p>
+      <w:pPr>
+        <w:rPr>
+          <w:noProof/>
+        </w:rPr>
+      </w:pPr>
+      <w:r>
+        <w:t xml:space="preserve">I have a class called </w:t>
+      </w:r>
+      <w:proofErr w:type="spellStart"/>
+      <w:r>
+        <w:t>MapsActivity</w:t>
+      </w:r>
+      <w:proofErr w:type="spellEnd"/>
+      <w:r>
+        <w:t xml:space="preserve"> that contains and holds the map. The user of the application must give permissions for the application to get his or her current location. I get the location to be very accurate, as </w:t>
+      </w:r>
+      <w:r>
+        <w:t xml:space="preserve">that is important for the user, to use when they want to escape from a specific room, to know exactly which room they are in. Thankfully google has a very accurate map, allowing the user to know which room he is at, when he or she specifies the floor they are at. I tried this feature in WIT and the results I obtained were very good. In the code, I get the location from the </w:t>
+      </w:r>
+      <w:proofErr w:type="spellStart"/>
+      <w:r>
+        <w:t>getSystemService</w:t>
+      </w:r>
+      <w:proofErr w:type="spellEnd"/>
+      <w:r>
+        <w:t xml:space="preserve"> </w:t>
+      </w:r>
+      <w:proofErr w:type="spellStart"/>
+      <w:r>
+        <w:t>Location_Service</w:t>
+      </w:r>
+      <w:proofErr w:type="spellEnd"/>
+      <w:r>
+        <w:t xml:space="preserve"> method. I have an </w:t>
+      </w:r>
+      <w:proofErr w:type="spellStart"/>
+      <w:r>
+        <w:t>OnLocationChanged</w:t>
+      </w:r>
+      <w:proofErr w:type="spellEnd"/>
+      <w:r>
+        <w:t xml:space="preserve"> method. This is to make sure that the map updates in real-time with the user. If a user moves, the application will know and present a new location. I have added a co-ordinate block too, in case the user had to specify where he currently is to emergency services, </w:t>
+      </w:r>
+      <w:proofErr w:type="gramStart"/>
+      <w:r>
+        <w:t>and also</w:t>
+      </w:r>
+      <w:proofErr w:type="gramEnd"/>
+      <w:r>
+        <w:t xml:space="preserve"> to make the user more aware of the surroundings.</w:t>
+      </w:r>
+    </w:p>
+    <w:p>
+      <w:r>
+        <w:rPr>
+          <w:noProof/>
+        </w:rPr>
+        <w:lastRenderedPageBreak/>
+        <w:drawing>
+          <wp:inline distT="0" distB="0" distL="0" distR="0" wp14:anchorId="3A255E16" wp14:editId="2161630B">
+            <wp:extent cx="1896849" cy="3374571"/>
+            <wp:effectExtent l="0" t="0" r="8255" b="0"/>
+            <wp:docPr id="16" name="Picture 16"/>
+            <wp:cNvGraphicFramePr>
+              <a:graphicFrameLocks xmlns:a="http://schemas.openxmlformats.org/drawingml/2006/main" noChangeAspect="1"/>
+            </wp:cNvGraphicFramePr>
+            <a:graphic xmlns:a="http://schemas.openxmlformats.org/drawingml/2006/main">
+              <a:graphicData uri="http://schemas.openxmlformats.org/drawingml/2006/picture">
+                <pic:pic xmlns:pic="http://schemas.openxmlformats.org/drawingml/2006/picture">
+                  <pic:nvPicPr>
+                    <pic:cNvPr id="0" name="Picture 1"/>
+                    <pic:cNvPicPr>
+                      <a:picLocks noChangeAspect="1" noChangeArrowheads="1"/>
+                    </pic:cNvPicPr>
+                  </pic:nvPicPr>
+                  <pic:blipFill>
+                    <a:blip r:embed="rId22" cstate="print">
+                      <a:extLst>
+                        <a:ext uri="{28A0092B-C50C-407E-A947-70E740481C1C}">
+                          <a14:useLocalDpi xmlns:a14="http://schemas.microsoft.com/office/drawing/2010/main" val="0"/>
+                        </a:ext>
+                      </a:extLst>
+                    </a:blip>
+                    <a:srcRect/>
+                    <a:stretch>
+                      <a:fillRect/>
+                    </a:stretch>
+                  </pic:blipFill>
+                  <pic:spPr bwMode="auto">
+                    <a:xfrm>
+                      <a:off x="0" y="0"/>
+                      <a:ext cx="1900050" cy="3380266"/>
+                    </a:xfrm>
+                    <a:prstGeom prst="rect">
+                      <a:avLst/>
+                    </a:prstGeom>
+                    <a:noFill/>
+                    <a:ln>
+                      <a:noFill/>
+                    </a:ln>
+                  </pic:spPr>
+                </pic:pic>
+              </a:graphicData>
+            </a:graphic>
+          </wp:inline>
+        </w:drawing>
+      </w:r>
+    </w:p>
+    <w:p>
+      <w:r>
+        <w:t>This screenshot was taken before I implemented the code, showing the correct co-ordinates, as I will show in the demo.</w:t>
+      </w:r>
+      <w:r>
+        <w:t xml:space="preserve"> The user would need this information to specify his/her location on the graph where they start and where they end. I decided not to store this information, as it would be taking security breach risks to a high level.</w:t>
       </w:r>
     </w:p>
     <w:p>
@@ -3944,27 +3981,151 @@
           <w:rFonts w:ascii="Times New Roman" w:hAnsi="Times New Roman" w:cs="Times New Roman"/>
         </w:rPr>
       </w:pPr>
-      <w:bookmarkStart w:id="10" w:name="_Toc6950190"/>
-      <w:r>
+      <w:r>
+        <w:rPr>
+          <w:rFonts w:ascii="Times New Roman" w:eastAsiaTheme="minorHAnsi" w:hAnsi="Times New Roman" w:cstheme="minorBidi"/>
+          <w:color w:val="auto"/>
+          <w:sz w:val="22"/>
+          <w:szCs w:val="22"/>
+        </w:rPr>
+        <w:t xml:space="preserve">I had problems with </w:t>
+      </w:r>
+      <w:r>
+        <w:rPr>
+          <w:rFonts w:ascii="Times New Roman" w:eastAsiaTheme="minorHAnsi" w:hAnsi="Times New Roman" w:cstheme="minorBidi"/>
+          <w:color w:val="auto"/>
+          <w:sz w:val="22"/>
+          <w:szCs w:val="22"/>
+        </w:rPr>
+        <w:t xml:space="preserve">API </w:t>
+      </w:r>
+      <w:r>
+        <w:rPr>
+          <w:rFonts w:ascii="Times New Roman" w:eastAsiaTheme="minorHAnsi" w:hAnsi="Times New Roman" w:cstheme="minorBidi"/>
+          <w:color w:val="auto"/>
+          <w:sz w:val="22"/>
+          <w:szCs w:val="22"/>
+        </w:rPr>
+        <w:t xml:space="preserve"> keys, as I’ve created a number of projects previously and had to contact google to get more keys </w:t>
+      </w:r>
+      <w:r>
+        <w:rPr>
+          <w:rFonts w:ascii="Times New Roman" w:eastAsiaTheme="minorHAnsi" w:hAnsi="Times New Roman" w:cstheme="minorBidi"/>
+          <w:color w:val="auto"/>
+          <w:sz w:val="22"/>
+          <w:szCs w:val="22"/>
+        </w:rPr>
+        <w:t>available for my projects, this was a bit of a challenge and a pause in my application development as without the location the user would not know where they are and where to set the start points of the escape to be correctly. The keys were then working but I had to add a package on the google maps API website, as before that, I was just getting a blank map and it was not working correctly. After I completed the map, which was a vital part of my assignment, I decided to design and do out the algorithm, Dijkstra’s and started to look up ways of implementing it. I will talk about this in the next part of the report. Location was in the end obtained accurately and very precisely</w:t>
+      </w:r>
+      <w:bookmarkStart w:id="10" w:name="_GoBack"/>
+      <w:bookmarkEnd w:id="10"/>
+      <w:r>
+        <w:rPr>
+          <w:rFonts w:ascii="Times New Roman" w:eastAsiaTheme="minorHAnsi" w:hAnsi="Times New Roman" w:cstheme="minorBidi"/>
+          <w:color w:val="auto"/>
+          <w:sz w:val="22"/>
+          <w:szCs w:val="22"/>
+        </w:rPr>
+        <w:t xml:space="preserve"> for the user to use.</w:t>
+      </w:r>
+    </w:p>
+    <w:p/>
+    <w:p>
+      <w:pPr>
+        <w:pStyle w:val="Heading2"/>
         <w:rPr>
           <w:rFonts w:ascii="Times New Roman" w:hAnsi="Times New Roman" w:cs="Times New Roman"/>
         </w:rPr>
-        <w:t>Cloud Services</w:t>
-      </w:r>
-      <w:bookmarkEnd w:id="10"/>
-    </w:p>
-    <w:p>
-      <w:pPr>
-        <w:rPr>
-          <w:rFonts w:cs="Times New Roman"/>
-        </w:rPr>
-      </w:pPr>
-      <w:r>
-        <w:rPr>
-          <w:rFonts w:cs="Times New Roman"/>
-        </w:rPr>
-        <w:t>There are many web services that I could use instead of AWS such as Apache, I have chosen AWS as it is the most common one that students and applications use nowadays, but I didn’t do many cloud modules, so If one of the cloud services seems to complex I will maybe change to Apache, Heroku or Oracle. There are many advantages to using each one of the companies I mentioned, but I will stick to AWS for my project, and these would be a backup. The main reason those are backups and amazon is the main cloud service I will use is the free tier option that Amazon offers. The free tier provides enough credit to run an EC2 micro instance 24/7 all month and the amazon web service comes with s3 storage, ec2 compute hours, elastic load balancer time (aptuz,2015).</w:t>
-      </w:r>
+      </w:pPr>
+      <w:bookmarkStart w:id="11" w:name="_Toc6987396"/>
+      <w:r>
+        <w:rPr>
+          <w:rFonts w:ascii="Times New Roman" w:hAnsi="Times New Roman" w:cs="Times New Roman"/>
+        </w:rPr>
+        <w:t>Route finding</w:t>
+      </w:r>
+      <w:r>
+        <w:rPr>
+          <w:rFonts w:ascii="Times New Roman" w:hAnsi="Times New Roman" w:cs="Times New Roman"/>
+        </w:rPr>
+        <w:t xml:space="preserve"> – </w:t>
+      </w:r>
+      <w:r>
+        <w:rPr>
+          <w:rFonts w:ascii="Times New Roman" w:hAnsi="Times New Roman" w:cs="Times New Roman"/>
+        </w:rPr>
+        <w:t>Dijkstra’s</w:t>
+      </w:r>
+      <w:r>
+        <w:rPr>
+          <w:rFonts w:ascii="Times New Roman" w:hAnsi="Times New Roman" w:cs="Times New Roman"/>
+        </w:rPr>
+        <w:t xml:space="preserve"> algorithm implementation</w:t>
+      </w:r>
+      <w:bookmarkEnd w:id="11"/>
+    </w:p>
+    <w:p>
+      <w:pPr>
+        <w:rPr>
+          <w:rFonts w:cs="Times New Roman"/>
+        </w:rPr>
+      </w:pPr>
+      <w:r>
+        <w:rPr>
+          <w:rFonts w:cs="Times New Roman"/>
+        </w:rPr>
+        <w:t>The user is given a route to escape, but how is the route computed. I use one of the algorithms that I learned during Erasmus called Dijkstra which works by starting at one vertex and exploring adjacent nodes until the destination node is reached. Dijkstra algorithm begins with a start node and an "open set" of candidate nodes. At each step, the node in the open set with the lowest distance from the start is examined. The node is marked "closed", and all nodes adjacent to it are added to the open set if they have not already been examined.</w:t>
+      </w:r>
+    </w:p>
+    <w:p>
+      <w:pPr>
+        <w:rPr>
+          <w:rFonts w:cs="Times New Roman"/>
+        </w:rPr>
+      </w:pPr>
+      <w:r>
+        <w:rPr>
+          <w:rFonts w:cs="Times New Roman"/>
+        </w:rPr>
+        <w:t>As my application would develop I could use neural networks to find the best route, if the number of users was enough</w:t>
+      </w:r>
+      <w:r>
+        <w:rPr>
+          <w:rFonts w:cs="Times New Roman"/>
+        </w:rPr>
+        <w:t xml:space="preserve">, to test if the network would be </w:t>
+      </w:r>
+      <w:r>
+        <w:rPr>
+          <w:rFonts w:cs="Times New Roman"/>
+        </w:rPr>
+        <w:t>enough</w:t>
+      </w:r>
+      <w:r>
+        <w:rPr>
+          <w:rFonts w:cs="Times New Roman"/>
+        </w:rPr>
+        <w:t xml:space="preserve">. The users would be inputs to the neural network, and the neural network second layer could be different locations and based on the current location of the user the route would be shown. This would be an overkill for my </w:t>
+      </w:r>
+      <w:r>
+        <w:rPr>
+          <w:rFonts w:cs="Times New Roman"/>
+        </w:rPr>
+        <w:t>final year project at this stage though as I do not have many users.</w:t>
+      </w:r>
+      <w:r>
+        <w:rPr>
+          <w:rFonts w:cs="Times New Roman"/>
+        </w:rPr>
+        <w:t xml:space="preserve"> </w:t>
+      </w:r>
+    </w:p>
+    <w:p>
+      <w:pPr>
+        <w:rPr>
+          <w:rFonts w:cs="Times New Roman"/>
+        </w:rPr>
+      </w:pPr>
     </w:p>
     <w:p>
       <w:pPr>
@@ -3973,88 +4134,27 @@
           <w:rFonts w:ascii="Times New Roman" w:hAnsi="Times New Roman" w:cs="Times New Roman"/>
         </w:rPr>
       </w:pPr>
-      <w:bookmarkStart w:id="11" w:name="_Toc6950191"/>
+      <w:bookmarkStart w:id="12" w:name="_Toc6987397"/>
       <w:r>
         <w:rPr>
           <w:rFonts w:ascii="Times New Roman" w:hAnsi="Times New Roman" w:cs="Times New Roman"/>
         </w:rPr>
-        <w:t>Route finding</w:t>
-      </w:r>
-      <w:bookmarkEnd w:id="11"/>
-    </w:p>
-    <w:p>
-      <w:pPr>
-        <w:rPr>
-          <w:rFonts w:cs="Times New Roman"/>
-        </w:rPr>
-      </w:pPr>
-      <w:r>
-        <w:rPr>
-          <w:rFonts w:cs="Times New Roman"/>
-        </w:rPr>
-        <w:t>The user is given a route to escape, but how is the route computed. I plan to use one of the algorithms that I learned during Erasmus called Dijkstra which works by starting at one vertex and exploring adjacent nodes until the destination node is reached. Dijkstra algorithm begins with a start node and an "open set" of candidate nodes. At each step, the node in the open set with the lowest distance from the start is examined. The node is marked "closed", and all nodes adjacent to it are added to the open set if they have not already been examined.</w:t>
-      </w:r>
-    </w:p>
-    <w:p>
-      <w:pPr>
-        <w:rPr>
-          <w:rFonts w:cs="Times New Roman"/>
-        </w:rPr>
-      </w:pPr>
-      <w:r>
-        <w:rPr>
-          <w:rFonts w:cs="Times New Roman"/>
-        </w:rPr>
-        <w:t>I could also use A* algorithm which is more commonly used in games, and I have used it in an application called Robocode on Erasmus. A* assigns a weight to each open node equal to the weight of the edge to that node plus the approximate distance between that node and the finish. This approximate distance is found by the heuristic and represents a minimum possible distance between that node and the end. This allows it to eliminate longer paths once an initial path is found.</w:t>
-      </w:r>
-    </w:p>
-    <w:p>
-      <w:pPr>
-        <w:rPr>
-          <w:rFonts w:cs="Times New Roman"/>
-        </w:rPr>
-      </w:pPr>
-      <w:r>
-        <w:rPr>
-          <w:rFonts w:cs="Times New Roman"/>
-        </w:rPr>
         <w:lastRenderedPageBreak/>
-        <w:t>As my application would develop I could use neural networks to find the best route, if the number of users was enough</w:t>
-      </w:r>
-      <w:r>
-        <w:rPr>
-          <w:rFonts w:cs="Times New Roman"/>
-        </w:rPr>
-        <w:t xml:space="preserve">, to test if the network would be </w:t>
-      </w:r>
-      <w:r>
-        <w:rPr>
-          <w:rFonts w:cs="Times New Roman"/>
-        </w:rPr>
-        <w:t>enough</w:t>
-      </w:r>
-      <w:r>
-        <w:rPr>
-          <w:rFonts w:cs="Times New Roman"/>
-        </w:rPr>
-        <w:t>. The users would be inputs to the neural network, and the neural network second layer could be different locations and based on the current location of the user the route would be shown. This would be an overkill for my assignment but if I had problems implementing the other methods I would use neural networks. Also, the location by the user would have to be very exact, and there could be problems with that and privacy settings as given a different location, even of by a few degrees from the latitude and longitude could give an incorrect longer escape path for the user.</w:t>
-      </w:r>
-    </w:p>
-    <w:p>
-      <w:pPr>
-        <w:pStyle w:val="Heading2"/>
+        <w:t>Canvas</w:t>
+      </w:r>
+      <w:r>
         <w:rPr>
           <w:rFonts w:ascii="Times New Roman" w:hAnsi="Times New Roman" w:cs="Times New Roman"/>
         </w:rPr>
-      </w:pPr>
-      <w:bookmarkStart w:id="12" w:name="_Toc6950192"/>
+        <w:t xml:space="preserve"> Android</w:t>
+      </w:r>
+      <w:bookmarkEnd w:id="12"/>
       <w:r>
         <w:rPr>
           <w:rFonts w:ascii="Times New Roman" w:hAnsi="Times New Roman" w:cs="Times New Roman"/>
         </w:rPr>
-        <w:t>Map reader</w:t>
-      </w:r>
-      <w:bookmarkEnd w:id="12"/>
+        <w:t xml:space="preserve"> </w:t>
+      </w:r>
     </w:p>
     <w:p>
       <w:pPr>
@@ -4076,17 +4176,35 @@
           <w:rFonts w:ascii="Times New Roman" w:hAnsi="Times New Roman" w:cs="Times New Roman"/>
         </w:rPr>
       </w:pPr>
-      <w:bookmarkStart w:id="13" w:name="_Toc6950193"/>
+      <w:bookmarkStart w:id="13" w:name="_Toc6987398"/>
       <w:r>
         <w:rPr>
           <w:rFonts w:ascii="Times New Roman" w:hAnsi="Times New Roman" w:cs="Times New Roman"/>
         </w:rPr>
-        <w:t>How security will be dealt with</w:t>
+        <w:t>How securit</w:t>
       </w:r>
       <w:r>
         <w:rPr>
           <w:rFonts w:ascii="Times New Roman" w:hAnsi="Times New Roman" w:cs="Times New Roman"/>
         </w:rPr>
+        <w:t xml:space="preserve">y is </w:t>
+      </w:r>
+      <w:r>
+        <w:rPr>
+          <w:rFonts w:ascii="Times New Roman" w:hAnsi="Times New Roman" w:cs="Times New Roman"/>
+        </w:rPr>
+        <w:t>dealt</w:t>
+      </w:r>
+      <w:r>
+        <w:rPr>
+          <w:rFonts w:ascii="Times New Roman" w:hAnsi="Times New Roman" w:cs="Times New Roman"/>
+        </w:rPr>
+        <w:t xml:space="preserve"> with</w:t>
+      </w:r>
+      <w:r>
+        <w:rPr>
+          <w:rFonts w:ascii="Times New Roman" w:hAnsi="Times New Roman" w:cs="Times New Roman"/>
+        </w:rPr>
         <w:t>?</w:t>
       </w:r>
       <w:bookmarkEnd w:id="13"/>
@@ -4117,12 +4235,30 @@
           <w:rFonts w:ascii="Times New Roman" w:hAnsi="Times New Roman" w:cs="Times New Roman"/>
         </w:rPr>
       </w:pPr>
-      <w:bookmarkStart w:id="14" w:name="_Toc6950194"/>
+      <w:bookmarkStart w:id="14" w:name="_Toc6987399"/>
       <w:r>
         <w:rPr>
           <w:rFonts w:ascii="Times New Roman" w:hAnsi="Times New Roman" w:cs="Times New Roman"/>
         </w:rPr>
-        <w:t>Plan for building the application at the start of January</w:t>
+        <w:t>Plan for</w:t>
+      </w:r>
+      <w:r>
+        <w:rPr>
+          <w:rFonts w:ascii="Times New Roman" w:hAnsi="Times New Roman" w:cs="Times New Roman"/>
+        </w:rPr>
+        <w:t xml:space="preserve"> </w:t>
+      </w:r>
+      <w:r>
+        <w:rPr>
+          <w:rFonts w:ascii="Times New Roman" w:hAnsi="Times New Roman" w:cs="Times New Roman"/>
+        </w:rPr>
+        <w:t xml:space="preserve">the application </w:t>
+      </w:r>
+      <w:r>
+        <w:rPr>
+          <w:rFonts w:ascii="Times New Roman" w:hAnsi="Times New Roman" w:cs="Times New Roman"/>
+        </w:rPr>
+        <w:t>after the final year project</w:t>
       </w:r>
       <w:bookmarkEnd w:id="14"/>
     </w:p>
@@ -4222,66 +4358,66 @@
           <w:rFonts w:ascii="Times New Roman" w:hAnsi="Times New Roman" w:cs="Times New Roman"/>
         </w:rPr>
       </w:pPr>
-      <w:bookmarkStart w:id="15" w:name="_Toc6950195"/>
+      <w:bookmarkStart w:id="15" w:name="_Toc6987400"/>
       <w:r>
         <w:rPr>
           <w:rFonts w:ascii="Times New Roman" w:hAnsi="Times New Roman" w:cs="Times New Roman"/>
         </w:rPr>
+        <w:t>Draft user manual</w:t>
+      </w:r>
+      <w:bookmarkEnd w:id="15"/>
+    </w:p>
+    <w:p>
+      <w:pPr>
+        <w:rPr>
+          <w:rFonts w:cs="Times New Roman"/>
+        </w:rPr>
+      </w:pPr>
+      <w:r>
+        <w:rPr>
+          <w:rFonts w:cs="Times New Roman"/>
+        </w:rPr>
+        <w:t>The user would download the application from the app store. The user then would have to register for safety reasons and for the information to be used by the application regarding location, to keep a database of the user.</w:t>
+      </w:r>
+      <w:r>
+        <w:rPr>
+          <w:rFonts w:cs="Times New Roman"/>
+        </w:rPr>
+        <w:t xml:space="preserve"> </w:t>
+      </w:r>
+      <w:r>
+        <w:rPr>
+          <w:rFonts w:cs="Times New Roman"/>
+        </w:rPr>
+        <w:t>The user would then log into the application where both a map would be displayed, showing the current location and a building plan. If an emergency is sent from the server by the administrator to the app, the quickest route is displayed using an algorithm and graphs in java on the PNG image file. The buzzer also sounds from the Ar</w:t>
+      </w:r>
+      <w:r>
+        <w:rPr>
+          <w:rFonts w:cs="Times New Roman"/>
+        </w:rPr>
+        <w:t xml:space="preserve">duino board to notify the user. </w:t>
+      </w:r>
+      <w:r>
+        <w:rPr>
+          <w:rFonts w:cs="Times New Roman"/>
+        </w:rPr>
+        <w:t>The app then draws a navigation path to the nearest emergency exit and that is displayed on the app.</w:t>
+      </w:r>
+    </w:p>
+    <w:p>
+      <w:pPr>
+        <w:pStyle w:val="Heading1"/>
+        <w:rPr>
+          <w:rFonts w:ascii="Times New Roman" w:hAnsi="Times New Roman" w:cs="Times New Roman"/>
+        </w:rPr>
+      </w:pPr>
+      <w:bookmarkStart w:id="16" w:name="_Toc533807612"/>
+      <w:bookmarkStart w:id="17" w:name="_Toc6987401"/>
+      <w:r>
+        <w:rPr>
+          <w:rFonts w:ascii="Times New Roman" w:hAnsi="Times New Roman" w:cs="Times New Roman"/>
+        </w:rPr>
         <w:lastRenderedPageBreak/>
-        <w:t>Draft user manual</w:t>
-      </w:r>
-      <w:bookmarkEnd w:id="15"/>
-    </w:p>
-    <w:p>
-      <w:pPr>
-        <w:rPr>
-          <w:rFonts w:cs="Times New Roman"/>
-        </w:rPr>
-      </w:pPr>
-      <w:r>
-        <w:rPr>
-          <w:rFonts w:cs="Times New Roman"/>
-        </w:rPr>
-        <w:t>The user would download the application from the app store. The user then would have to register for safety reasons and for the information to be used by the application regarding location, to keep a database of the user.</w:t>
-      </w:r>
-      <w:r>
-        <w:rPr>
-          <w:rFonts w:cs="Times New Roman"/>
-        </w:rPr>
-        <w:t xml:space="preserve"> </w:t>
-      </w:r>
-      <w:r>
-        <w:rPr>
-          <w:rFonts w:cs="Times New Roman"/>
-        </w:rPr>
-        <w:t>The user would then log into the application where both a map would be displayed, showing the current location and a building plan. If an emergency is sent from the server by the administrator to the app, the quickest route is displayed using an algorithm and graphs in java on the PNG image file. The buzzer also sounds from the Ar</w:t>
-      </w:r>
-      <w:r>
-        <w:rPr>
-          <w:rFonts w:cs="Times New Roman"/>
-        </w:rPr>
-        <w:t xml:space="preserve">duino board to notify the user. </w:t>
-      </w:r>
-      <w:r>
-        <w:rPr>
-          <w:rFonts w:cs="Times New Roman"/>
-        </w:rPr>
-        <w:t>The app then draws a navigation path to the nearest emergency exit and that is displayed on the app.</w:t>
-      </w:r>
-    </w:p>
-    <w:p>
-      <w:pPr>
-        <w:pStyle w:val="Heading1"/>
-        <w:rPr>
-          <w:rFonts w:ascii="Times New Roman" w:hAnsi="Times New Roman" w:cs="Times New Roman"/>
-        </w:rPr>
-      </w:pPr>
-      <w:bookmarkStart w:id="16" w:name="_Toc533807612"/>
-      <w:bookmarkStart w:id="17" w:name="_Toc6950196"/>
-      <w:r>
-        <w:rPr>
-          <w:rFonts w:ascii="Times New Roman" w:hAnsi="Times New Roman" w:cs="Times New Roman"/>
-        </w:rPr>
         <w:t>Learning curve</w:t>
       </w:r>
       <w:bookmarkEnd w:id="16"/>
@@ -4321,7 +4457,7 @@
           <w:rFonts w:ascii="Times New Roman" w:hAnsi="Times New Roman" w:cs="Times New Roman"/>
         </w:rPr>
       </w:pPr>
-      <w:bookmarkStart w:id="18" w:name="_Toc6950197"/>
+      <w:bookmarkStart w:id="18" w:name="_Toc6987402"/>
       <w:r>
         <w:rPr>
           <w:rFonts w:ascii="Times New Roman" w:hAnsi="Times New Roman" w:cs="Times New Roman"/>
@@ -4378,7 +4514,13 @@
         <w:rPr>
           <w:rFonts w:cs="Times New Roman"/>
         </w:rPr>
-        <w:t>Firebase. 2018. Cloud Storage | Firebase. [ONLINE] Available at: https://firebase.google.com/docs/storage/. [Accessed 01 December 2018].</w:t>
+        <w:t>Firebase. 2018. Cloud Storage | Firebase. [ONLINE] Available at: https://firebase.google.com/docs/storage/. [Accessed 01 December 2018]</w:t>
+      </w:r>
+      <w:r>
+        <w:rPr>
+          <w:rFonts w:cs="Times New Roman"/>
+        </w:rPr>
+        <w:t>.</w:t>
       </w:r>
     </w:p>
     <w:p>
@@ -4396,6 +4538,60 @@
           <w:rFonts w:cs="Times New Roman"/>
         </w:rPr>
       </w:pPr>
+      <w:proofErr w:type="spellStart"/>
+      <w:r>
+        <w:rPr>
+          <w:rFonts w:cs="Times New Roman"/>
+        </w:rPr>
+        <w:t>Lifewire</w:t>
+      </w:r>
+      <w:proofErr w:type="spellEnd"/>
+      <w:r>
+        <w:rPr>
+          <w:rFonts w:cs="Times New Roman"/>
+        </w:rPr>
+        <w:t xml:space="preserve">. </w:t>
+      </w:r>
+      <w:r>
+        <w:rPr>
+          <w:rFonts w:cs="Times New Roman"/>
+        </w:rPr>
+        <w:t>2018</w:t>
+      </w:r>
+      <w:r>
+        <w:rPr>
+          <w:rFonts w:cs="Times New Roman"/>
+        </w:rPr>
+        <w:t xml:space="preserve">. Pros and Cons of Splash Pages in Web Design. [ONLINE] Available at: https://www.lifewire.com/splash-pages-pros-cons-3469116. [Accessed </w:t>
+      </w:r>
+      <w:r>
+        <w:rPr>
+          <w:rFonts w:cs="Times New Roman"/>
+        </w:rPr>
+        <w:t>0</w:t>
+      </w:r>
+      <w:r>
+        <w:rPr>
+          <w:rFonts w:cs="Times New Roman"/>
+        </w:rPr>
+        <w:t>3 April 2019].</w:t>
+      </w:r>
+    </w:p>
+    <w:p>
+      <w:pPr>
+        <w:pStyle w:val="ListParagraph"/>
+        <w:rPr>
+          <w:rFonts w:cs="Times New Roman"/>
+        </w:rPr>
+      </w:pPr>
+    </w:p>
+    <w:p>
+      <w:pPr>
+        <w:pStyle w:val="ListParagraph"/>
+        <w:rPr>
+          <w:rFonts w:cs="Times New Roman"/>
+        </w:rPr>
+      </w:pPr>
       <w:r>
         <w:rPr>
           <w:rFonts w:cs="Times New Roman"/>
@@ -4427,11 +4623,46 @@
     </w:p>
     <w:p>
       <w:pPr>
+        <w:rPr>
+          <w:rFonts w:cs="Times New Roman"/>
+        </w:rPr>
+      </w:pPr>
+    </w:p>
+    <w:p>
+      <w:pPr>
         <w:pStyle w:val="ListParagraph"/>
         <w:rPr>
           <w:rFonts w:cs="Times New Roman"/>
         </w:rPr>
       </w:pPr>
+      <w:proofErr w:type="spellStart"/>
+      <w:r>
+        <w:rPr>
+          <w:rFonts w:cs="Times New Roman"/>
+        </w:rPr>
+        <w:t>ProgrammableWeb</w:t>
+      </w:r>
+      <w:proofErr w:type="spellEnd"/>
+      <w:r>
+        <w:rPr>
+          <w:rFonts w:cs="Times New Roman"/>
+        </w:rPr>
+        <w:t xml:space="preserve">. 2019. Google Maps API | </w:t>
+      </w:r>
+      <w:proofErr w:type="spellStart"/>
+      <w:r>
+        <w:rPr>
+          <w:rFonts w:cs="Times New Roman"/>
+        </w:rPr>
+        <w:t>ProgrammableWeb</w:t>
+      </w:r>
+      <w:proofErr w:type="spellEnd"/>
+      <w:r>
+        <w:rPr>
+          <w:rFonts w:cs="Times New Roman"/>
+        </w:rPr>
+        <w:t>. [ONLINE] Available at: https://www.programmableweb.com/api/google-maps. [Accessed 23 April 2019].</w:t>
+      </w:r>
     </w:p>
     <w:p>
       <w:pPr>
@@ -4440,6 +4671,14 @@
           <w:rFonts w:cs="Times New Roman"/>
         </w:rPr>
       </w:pPr>
+    </w:p>
+    <w:p>
+      <w:pPr>
+        <w:pStyle w:val="ListParagraph"/>
+        <w:rPr>
+          <w:rFonts w:cs="Times New Roman"/>
+        </w:rPr>
+      </w:pPr>
       <w:r>
         <w:rPr>
           <w:rFonts w:cs="Times New Roman"/>
@@ -4583,7 +4822,7 @@
           <w:rFonts w:ascii="Times New Roman" w:hAnsi="Times New Roman" w:cs="Times New Roman"/>
         </w:rPr>
       </w:pPr>
-      <w:bookmarkStart w:id="19" w:name="_Toc6950198"/>
+      <w:bookmarkStart w:id="19" w:name="_Toc6987403"/>
       <w:r>
         <w:rPr>
           <w:rFonts w:ascii="Times New Roman" w:hAnsi="Times New Roman" w:cs="Times New Roman"/>
@@ -5235,7 +5474,6 @@
               <w:rPr>
                 <w:rFonts w:cs="Times New Roman"/>
               </w:rPr>
-              <w:lastRenderedPageBreak/>
               <w:t>Done over email due to meetings and me working</w:t>
             </w:r>
           </w:p>
@@ -5254,7 +5492,6 @@
               <w:rPr>
                 <w:rFonts w:cs="Times New Roman"/>
               </w:rPr>
-              <w:lastRenderedPageBreak/>
               <w:t>Y</w:t>
             </w:r>
           </w:p>
@@ -5834,7 +6071,7 @@
     </w:tbl>
     <w:p/>
     <w:sectPr>
-      <w:footerReference w:type="default" r:id="rId16"/>
+      <w:footerReference w:type="default" r:id="rId23"/>
       <w:pgSz w:w="11906" w:h="16838"/>
       <w:pgMar w:top="1440" w:right="1440" w:bottom="1440" w:left="1440" w:header="708" w:footer="708" w:gutter="0"/>
       <w:cols w:space="708"/>
@@ -7051,6 +7288,18 @@
       </w:tblBorders>
     </w:tblPr>
   </w:style>
+  <w:style w:type="paragraph" w:styleId="NoSpacing">
+    <w:name w:val="No Spacing"/>
+    <w:uiPriority w:val="1"/>
+    <w:qFormat/>
+    <w:rsid w:val="00E75C7D"/>
+    <w:pPr>
+      <w:spacing w:after="0" w:line="240" w:lineRule="auto"/>
+    </w:pPr>
+    <w:rPr>
+      <w:rFonts w:ascii="Times New Roman" w:hAnsi="Times New Roman"/>
+    </w:rPr>
+  </w:style>
 </w:styles>
 </file>
 

--- a/EXTRAS/Report.docx
+++ b/EXTRAS/Report.docx
@@ -443,7 +443,7 @@
             </w:rPr>
             <w:fldChar w:fldCharType="separate"/>
           </w:r>
-          <w:hyperlink w:anchor="_Toc6987386" w:history="1">
+          <w:hyperlink w:anchor="_Toc7010583" w:history="1">
             <w:r>
               <w:rPr>
                 <w:rStyle w:val="Hyperlink"/>
@@ -471,7 +471,7 @@
                 <w:noProof/>
                 <w:webHidden/>
               </w:rPr>
-              <w:instrText xml:space="preserve"> PAGEREF _Toc6987386 \h </w:instrText>
+              <w:instrText xml:space="preserve"> PAGEREF _Toc7010583 \h </w:instrText>
             </w:r>
             <w:r>
               <w:rPr>
@@ -491,7 +491,7 @@
                 <w:noProof/>
                 <w:webHidden/>
               </w:rPr>
-              <w:t>3</w:t>
+              <w:t>4</w:t>
             </w:r>
             <w:r>
               <w:rPr>
@@ -514,7 +514,7 @@
               <w:lang w:eastAsia="en-IE"/>
             </w:rPr>
           </w:pPr>
-          <w:hyperlink w:anchor="_Toc6987387" w:history="1">
+          <w:hyperlink w:anchor="_Toc7010584" w:history="1">
             <w:r>
               <w:rPr>
                 <w:rStyle w:val="Hyperlink"/>
@@ -542,7 +542,7 @@
                 <w:noProof/>
                 <w:webHidden/>
               </w:rPr>
-              <w:instrText xml:space="preserve"> PAGEREF _Toc6987387 \h </w:instrText>
+              <w:instrText xml:space="preserve"> PAGEREF _Toc7010584 \h </w:instrText>
             </w:r>
             <w:r>
               <w:rPr>
@@ -585,7 +585,7 @@
               <w:lang w:eastAsia="en-IE"/>
             </w:rPr>
           </w:pPr>
-          <w:hyperlink w:anchor="_Toc6987388" w:history="1">
+          <w:hyperlink w:anchor="_Toc7010585" w:history="1">
             <w:r>
               <w:rPr>
                 <w:rStyle w:val="Hyperlink"/>
@@ -613,7 +613,7 @@
                 <w:noProof/>
                 <w:webHidden/>
               </w:rPr>
-              <w:instrText xml:space="preserve"> PAGEREF _Toc6987388 \h </w:instrText>
+              <w:instrText xml:space="preserve"> PAGEREF _Toc7010585 \h </w:instrText>
             </w:r>
             <w:r>
               <w:rPr>
@@ -656,7 +656,7 @@
               <w:lang w:eastAsia="en-IE"/>
             </w:rPr>
           </w:pPr>
-          <w:hyperlink w:anchor="_Toc6987389" w:history="1">
+          <w:hyperlink w:anchor="_Toc7010586" w:history="1">
             <w:r>
               <w:rPr>
                 <w:rStyle w:val="Hyperlink"/>
@@ -684,7 +684,7 @@
                 <w:noProof/>
                 <w:webHidden/>
               </w:rPr>
-              <w:instrText xml:space="preserve"> PAGEREF _Toc6987389 \h </w:instrText>
+              <w:instrText xml:space="preserve"> PAGEREF _Toc7010586 \h </w:instrText>
             </w:r>
             <w:r>
               <w:rPr>
@@ -727,7 +727,7 @@
               <w:lang w:eastAsia="en-IE"/>
             </w:rPr>
           </w:pPr>
-          <w:hyperlink w:anchor="_Toc6987390" w:history="1">
+          <w:hyperlink w:anchor="_Toc7010587" w:history="1">
             <w:r>
               <w:rPr>
                 <w:rStyle w:val="Hyperlink"/>
@@ -755,7 +755,7 @@
                 <w:noProof/>
                 <w:webHidden/>
               </w:rPr>
-              <w:instrText xml:space="preserve"> PAGEREF _Toc6987390 \h </w:instrText>
+              <w:instrText xml:space="preserve"> PAGEREF _Toc7010587 \h </w:instrText>
             </w:r>
             <w:r>
               <w:rPr>
@@ -798,7 +798,7 @@
               <w:lang w:eastAsia="en-IE"/>
             </w:rPr>
           </w:pPr>
-          <w:hyperlink w:anchor="_Toc6987391" w:history="1">
+          <w:hyperlink w:anchor="_Toc7010588" w:history="1">
             <w:r>
               <w:rPr>
                 <w:rStyle w:val="Hyperlink"/>
@@ -826,7 +826,7 @@
                 <w:noProof/>
                 <w:webHidden/>
               </w:rPr>
-              <w:instrText xml:space="preserve"> PAGEREF _Toc6987391 \h </w:instrText>
+              <w:instrText xml:space="preserve"> PAGEREF _Toc7010588 \h </w:instrText>
             </w:r>
             <w:r>
               <w:rPr>
@@ -869,7 +869,7 @@
               <w:lang w:eastAsia="en-IE"/>
             </w:rPr>
           </w:pPr>
-          <w:hyperlink w:anchor="_Toc6987392" w:history="1">
+          <w:hyperlink w:anchor="_Toc7010589" w:history="1">
             <w:r>
               <w:rPr>
                 <w:rStyle w:val="Hyperlink"/>
@@ -897,7 +897,7 @@
                 <w:noProof/>
                 <w:webHidden/>
               </w:rPr>
-              <w:instrText xml:space="preserve"> PAGEREF _Toc6987392 \h </w:instrText>
+              <w:instrText xml:space="preserve"> PAGEREF _Toc7010589 \h </w:instrText>
             </w:r>
             <w:r>
               <w:rPr>
@@ -940,7 +940,7 @@
               <w:lang w:eastAsia="en-IE"/>
             </w:rPr>
           </w:pPr>
-          <w:hyperlink w:anchor="_Toc6987393" w:history="1">
+          <w:hyperlink w:anchor="_Toc7010590" w:history="1">
             <w:r>
               <w:rPr>
                 <w:rStyle w:val="Hyperlink"/>
@@ -968,7 +968,7 @@
                 <w:noProof/>
                 <w:webHidden/>
               </w:rPr>
-              <w:instrText xml:space="preserve"> PAGEREF _Toc6987393 \h </w:instrText>
+              <w:instrText xml:space="preserve"> PAGEREF _Toc7010590 \h </w:instrText>
             </w:r>
             <w:r>
               <w:rPr>
@@ -1011,7 +1011,7 @@
               <w:lang w:eastAsia="en-IE"/>
             </w:rPr>
           </w:pPr>
-          <w:hyperlink w:anchor="_Toc6987394" w:history="1">
+          <w:hyperlink w:anchor="_Toc7010591" w:history="1">
             <w:r>
               <w:rPr>
                 <w:rStyle w:val="Hyperlink"/>
@@ -1039,7 +1039,7 @@
                 <w:noProof/>
                 <w:webHidden/>
               </w:rPr>
-              <w:instrText xml:space="preserve"> PAGEREF _Toc6987394 \h </w:instrText>
+              <w:instrText xml:space="preserve"> PAGEREF _Toc7010591 \h </w:instrText>
             </w:r>
             <w:r>
               <w:rPr>
@@ -1082,7 +1082,7 @@
               <w:lang w:eastAsia="en-IE"/>
             </w:rPr>
           </w:pPr>
-          <w:hyperlink w:anchor="_Toc6987395" w:history="1">
+          <w:hyperlink w:anchor="_Toc7010592" w:history="1">
             <w:r>
               <w:rPr>
                 <w:rStyle w:val="Hyperlink"/>
@@ -1110,7 +1110,7 @@
                 <w:noProof/>
                 <w:webHidden/>
               </w:rPr>
-              <w:instrText xml:space="preserve"> PAGEREF _Toc6987395 \h </w:instrText>
+              <w:instrText xml:space="preserve"> PAGEREF _Toc7010592 \h </w:instrText>
             </w:r>
             <w:r>
               <w:rPr>
@@ -1153,14 +1153,14 @@
               <w:lang w:eastAsia="en-IE"/>
             </w:rPr>
           </w:pPr>
-          <w:hyperlink w:anchor="_Toc6987396" w:history="1">
+          <w:hyperlink w:anchor="_Toc7010593" w:history="1">
             <w:r>
               <w:rPr>
                 <w:rStyle w:val="Hyperlink"/>
                 <w:rFonts w:cs="Times New Roman"/>
                 <w:noProof/>
               </w:rPr>
-              <w:t>Route finding – Dijstras algorithm implementation</w:t>
+              <w:t>Route finding – Dijkstra’s algorithm implementation</w:t>
             </w:r>
             <w:r>
               <w:rPr>
@@ -1181,7 +1181,7 @@
                 <w:noProof/>
                 <w:webHidden/>
               </w:rPr>
-              <w:instrText xml:space="preserve"> PAGEREF _Toc6987396 \h </w:instrText>
+              <w:instrText xml:space="preserve"> PAGEREF _Toc7010593 \h </w:instrText>
             </w:r>
             <w:r>
               <w:rPr>
@@ -1201,7 +1201,7 @@
                 <w:noProof/>
                 <w:webHidden/>
               </w:rPr>
-              <w:t>13</w:t>
+              <w:t>14</w:t>
             </w:r>
             <w:r>
               <w:rPr>
@@ -1224,7 +1224,7 @@
               <w:lang w:eastAsia="en-IE"/>
             </w:rPr>
           </w:pPr>
-          <w:hyperlink w:anchor="_Toc6987397" w:history="1">
+          <w:hyperlink w:anchor="_Toc7010594" w:history="1">
             <w:r>
               <w:rPr>
                 <w:rStyle w:val="Hyperlink"/>
@@ -1252,7 +1252,7 @@
                 <w:noProof/>
                 <w:webHidden/>
               </w:rPr>
-              <w:instrText xml:space="preserve"> PAGEREF _Toc6987397 \h </w:instrText>
+              <w:instrText xml:space="preserve"> PAGEREF _Toc7010594 \h </w:instrText>
             </w:r>
             <w:r>
               <w:rPr>
@@ -1272,7 +1272,7 @@
                 <w:noProof/>
                 <w:webHidden/>
               </w:rPr>
-              <w:t>13</w:t>
+              <w:t>15</w:t>
             </w:r>
             <w:r>
               <w:rPr>
@@ -1295,7 +1295,7 @@
               <w:lang w:eastAsia="en-IE"/>
             </w:rPr>
           </w:pPr>
-          <w:hyperlink w:anchor="_Toc6987398" w:history="1">
+          <w:hyperlink w:anchor="_Toc7010595" w:history="1">
             <w:r>
               <w:rPr>
                 <w:rStyle w:val="Hyperlink"/>
@@ -1323,7 +1323,7 @@
                 <w:noProof/>
                 <w:webHidden/>
               </w:rPr>
-              <w:instrText xml:space="preserve"> PAGEREF _Toc6987398 \h </w:instrText>
+              <w:instrText xml:space="preserve"> PAGEREF _Toc7010595 \h </w:instrText>
             </w:r>
             <w:r>
               <w:rPr>
@@ -1343,7 +1343,7 @@
                 <w:noProof/>
                 <w:webHidden/>
               </w:rPr>
-              <w:t>13</w:t>
+              <w:t>15</w:t>
             </w:r>
             <w:r>
               <w:rPr>
@@ -1366,7 +1366,7 @@
               <w:lang w:eastAsia="en-IE"/>
             </w:rPr>
           </w:pPr>
-          <w:hyperlink w:anchor="_Toc6987399" w:history="1">
+          <w:hyperlink w:anchor="_Toc7010596" w:history="1">
             <w:r>
               <w:rPr>
                 <w:rStyle w:val="Hyperlink"/>
@@ -1394,7 +1394,7 @@
                 <w:noProof/>
                 <w:webHidden/>
               </w:rPr>
-              <w:instrText xml:space="preserve"> PAGEREF _Toc6987399 \h </w:instrText>
+              <w:instrText xml:space="preserve"> PAGEREF _Toc7010596 \h </w:instrText>
             </w:r>
             <w:r>
               <w:rPr>
@@ -1414,7 +1414,7 @@
                 <w:noProof/>
                 <w:webHidden/>
               </w:rPr>
-              <w:t>14</w:t>
+              <w:t>15</w:t>
             </w:r>
             <w:r>
               <w:rPr>
@@ -1437,7 +1437,7 @@
               <w:lang w:eastAsia="en-IE"/>
             </w:rPr>
           </w:pPr>
-          <w:hyperlink w:anchor="_Toc6987400" w:history="1">
+          <w:hyperlink w:anchor="_Toc7010597" w:history="1">
             <w:r>
               <w:rPr>
                 <w:rStyle w:val="Hyperlink"/>
@@ -1465,7 +1465,7 @@
                 <w:noProof/>
                 <w:webHidden/>
               </w:rPr>
-              <w:instrText xml:space="preserve"> PAGEREF _Toc6987400 \h </w:instrText>
+              <w:instrText xml:space="preserve"> PAGEREF _Toc7010597 \h </w:instrText>
             </w:r>
             <w:r>
               <w:rPr>
@@ -1485,7 +1485,7 @@
                 <w:noProof/>
                 <w:webHidden/>
               </w:rPr>
-              <w:t>14</w:t>
+              <w:t>15</w:t>
             </w:r>
             <w:r>
               <w:rPr>
@@ -1508,7 +1508,7 @@
               <w:lang w:eastAsia="en-IE"/>
             </w:rPr>
           </w:pPr>
-          <w:hyperlink w:anchor="_Toc6987401" w:history="1">
+          <w:hyperlink w:anchor="_Toc7010598" w:history="1">
             <w:r>
               <w:rPr>
                 <w:rStyle w:val="Hyperlink"/>
@@ -1536,7 +1536,7 @@
                 <w:noProof/>
                 <w:webHidden/>
               </w:rPr>
-              <w:instrText xml:space="preserve"> PAGEREF _Toc6987401 \h </w:instrText>
+              <w:instrText xml:space="preserve"> PAGEREF _Toc7010598 \h </w:instrText>
             </w:r>
             <w:r>
               <w:rPr>
@@ -1556,7 +1556,7 @@
                 <w:noProof/>
                 <w:webHidden/>
               </w:rPr>
-              <w:t>14</w:t>
+              <w:t>16</w:t>
             </w:r>
             <w:r>
               <w:rPr>
@@ -1579,7 +1579,7 @@
               <w:lang w:eastAsia="en-IE"/>
             </w:rPr>
           </w:pPr>
-          <w:hyperlink w:anchor="_Toc6987402" w:history="1">
+          <w:hyperlink w:anchor="_Toc7010599" w:history="1">
             <w:r>
               <w:rPr>
                 <w:rStyle w:val="Hyperlink"/>
@@ -1607,7 +1607,7 @@
                 <w:noProof/>
                 <w:webHidden/>
               </w:rPr>
-              <w:instrText xml:space="preserve"> PAGEREF _Toc6987402 \h </w:instrText>
+              <w:instrText xml:space="preserve"> PAGEREF _Toc7010599 \h </w:instrText>
             </w:r>
             <w:r>
               <w:rPr>
@@ -1627,7 +1627,7 @@
                 <w:noProof/>
                 <w:webHidden/>
               </w:rPr>
-              <w:t>14</w:t>
+              <w:t>16</w:t>
             </w:r>
             <w:r>
               <w:rPr>
@@ -1650,7 +1650,7 @@
               <w:lang w:eastAsia="en-IE"/>
             </w:rPr>
           </w:pPr>
-          <w:hyperlink w:anchor="_Toc6987403" w:history="1">
+          <w:hyperlink w:anchor="_Toc7010600" w:history="1">
             <w:r>
               <w:rPr>
                 <w:rStyle w:val="Hyperlink"/>
@@ -1678,7 +1678,7 @@
                 <w:noProof/>
                 <w:webHidden/>
               </w:rPr>
-              <w:instrText xml:space="preserve"> PAGEREF _Toc6987403 \h </w:instrText>
+              <w:instrText xml:space="preserve"> PAGEREF _Toc7010600 \h </w:instrText>
             </w:r>
             <w:r>
               <w:rPr>
@@ -1698,7 +1698,7 @@
                 <w:noProof/>
                 <w:webHidden/>
               </w:rPr>
-              <w:t>15</w:t>
+              <w:t>17</w:t>
             </w:r>
             <w:r>
               <w:rPr>
@@ -1786,6 +1786,20 @@
     </w:p>
     <w:p>
       <w:pPr>
+        <w:rPr>
+          <w:rFonts w:cs="Times New Roman"/>
+        </w:rPr>
+      </w:pPr>
+    </w:p>
+    <w:p>
+      <w:pPr>
+        <w:rPr>
+          <w:rFonts w:cs="Times New Roman"/>
+        </w:rPr>
+      </w:pPr>
+    </w:p>
+    <w:p>
+      <w:pPr>
         <w:pStyle w:val="Heading1"/>
         <w:rPr>
           <w:rFonts w:ascii="Times New Roman" w:eastAsiaTheme="minorHAnsi" w:hAnsi="Times New Roman" w:cs="Times New Roman"/>
@@ -1801,6 +1815,7 @@
           <w:sz w:val="22"/>
           <w:szCs w:val="22"/>
         </w:rPr>
+        <w:lastRenderedPageBreak/>
         <w:tab/>
       </w:r>
       <w:r>
@@ -1911,7 +1926,7 @@
           <w:rFonts w:ascii="Times New Roman" w:hAnsi="Times New Roman" w:cs="Times New Roman"/>
         </w:rPr>
       </w:pPr>
-      <w:bookmarkStart w:id="0" w:name="_Toc6987386"/>
+      <w:bookmarkStart w:id="0" w:name="_Toc7010583"/>
       <w:r>
         <w:rPr>
           <w:rFonts w:ascii="Times New Roman" w:hAnsi="Times New Roman" w:cs="Times New Roman"/>
@@ -1925,11 +1940,7 @@
         <w:br/>
       </w:r>
       <w:r>
-        <w:t xml:space="preserve">I have decided to go with a mobile application for my final year project. I have developed as a student educationally over the four years in Waterford Institute of Technology and at Universidad de Malaga, to finally be able to put my own project idea combining all the things that I have studied, and the </w:t>
-      </w:r>
-      <w:r>
-        <w:lastRenderedPageBreak/>
-        <w:t xml:space="preserve">things I would like to learn, not necessarily </w:t>
+        <w:t xml:space="preserve">I have decided to go with a mobile application for my final year project. I have developed as a student educationally over the four years in Waterford Institute of Technology and at Universidad de Malaga, to finally be able to put my own project idea combining all the things that I have studied, and the things I would like to learn, not necessarily </w:t>
       </w:r>
       <w:r>
         <w:t>all</w:t>
@@ -2076,7 +2087,7 @@
           <w:rFonts w:ascii="Times New Roman" w:hAnsi="Times New Roman" w:cs="Times New Roman"/>
         </w:rPr>
       </w:pPr>
-      <w:bookmarkStart w:id="1" w:name="_Toc6987387"/>
+      <w:bookmarkStart w:id="1" w:name="_Toc7010584"/>
       <w:r>
         <w:rPr>
           <w:rFonts w:ascii="Times New Roman" w:hAnsi="Times New Roman" w:cs="Times New Roman"/>
@@ -2093,7 +2104,7 @@
           <w:rFonts w:ascii="Times New Roman" w:hAnsi="Times New Roman" w:cs="Times New Roman"/>
         </w:rPr>
       </w:pPr>
-      <w:bookmarkStart w:id="2" w:name="_Toc6987388"/>
+      <w:bookmarkStart w:id="2" w:name="_Toc7010585"/>
       <w:r>
         <w:rPr>
           <w:rFonts w:ascii="Times New Roman" w:hAnsi="Times New Roman" w:cs="Times New Roman"/>
@@ -2171,7 +2182,7 @@
           <w:rFonts w:ascii="Times New Roman" w:hAnsi="Times New Roman" w:cs="Times New Roman"/>
         </w:rPr>
       </w:pPr>
-      <w:bookmarkStart w:id="3" w:name="_Toc6987389"/>
+      <w:bookmarkStart w:id="3" w:name="_Toc7010586"/>
       <w:r>
         <w:rPr>
           <w:rFonts w:ascii="Times New Roman" w:hAnsi="Times New Roman" w:cs="Times New Roman"/>
@@ -2264,7 +2275,7 @@
           <w:rFonts w:ascii="Times New Roman" w:hAnsi="Times New Roman" w:cs="Times New Roman"/>
         </w:rPr>
       </w:pPr>
-      <w:bookmarkStart w:id="4" w:name="_Toc6987390"/>
+      <w:bookmarkStart w:id="4" w:name="_Toc7010587"/>
       <w:r>
         <w:rPr>
           <w:rFonts w:ascii="Times New Roman" w:hAnsi="Times New Roman" w:cs="Times New Roman"/>
@@ -2422,7 +2433,7 @@
           <w:rFonts w:ascii="Times New Roman" w:hAnsi="Times New Roman" w:cs="Times New Roman"/>
         </w:rPr>
       </w:pPr>
-      <w:bookmarkStart w:id="5" w:name="_Toc6987391"/>
+      <w:bookmarkStart w:id="5" w:name="_Toc7010588"/>
       <w:r>
         <w:rPr>
           <w:rFonts w:ascii="Times New Roman" w:hAnsi="Times New Roman" w:cs="Times New Roman"/>
@@ -2445,7 +2456,7 @@
           <w:rFonts w:ascii="Times New Roman" w:hAnsi="Times New Roman" w:cs="Times New Roman"/>
         </w:rPr>
       </w:pPr>
-      <w:bookmarkStart w:id="6" w:name="_Toc6987392"/>
+      <w:bookmarkStart w:id="6" w:name="_Toc7010589"/>
       <w:r>
         <w:rPr>
           <w:rFonts w:ascii="Times New Roman" w:hAnsi="Times New Roman" w:cs="Times New Roman"/>
@@ -2885,7 +2896,7 @@
           <w:rFonts w:ascii="Times New Roman" w:hAnsi="Times New Roman" w:cs="Times New Roman"/>
         </w:rPr>
       </w:pPr>
-      <w:bookmarkStart w:id="7" w:name="_Toc6987393"/>
+      <w:bookmarkStart w:id="7" w:name="_Toc7010590"/>
       <w:r>
         <w:rPr>
           <w:rFonts w:ascii="Times New Roman" w:hAnsi="Times New Roman" w:cs="Times New Roman"/>
@@ -3542,23 +3553,25 @@
         <w:t>For a user</w:t>
       </w:r>
       <w:r>
-        <w:t xml:space="preserve"> to deactivate his or her account, they press a button, that has a </w:t>
-      </w:r>
-      <w:proofErr w:type="spellStart"/>
-      <w:r>
-        <w:t>deleteAcc</w:t>
-      </w:r>
-      <w:proofErr w:type="spellEnd"/>
-      <w:r>
-        <w:t xml:space="preserve"> method that is </w:t>
-      </w:r>
-      <w:proofErr w:type="spellStart"/>
-      <w:r>
-        <w:t>onClick</w:t>
-      </w:r>
-      <w:proofErr w:type="spellEnd"/>
-      <w:r>
-        <w:t xml:space="preserve">. The current user is obtained, thanks to </w:t>
+        <w:t xml:space="preserve"> to deactivate his or her account, they press a button, that has a delete</w:t>
+      </w:r>
+      <w:r>
+        <w:t xml:space="preserve"> </w:t>
+      </w:r>
+      <w:r>
+        <w:t>Acc</w:t>
+      </w:r>
+      <w:r>
+        <w:t>ount</w:t>
+      </w:r>
+      <w:r>
+        <w:t xml:space="preserve"> method that is on</w:t>
+      </w:r>
+      <w:r>
+        <w:t xml:space="preserve"> </w:t>
+      </w:r>
+      <w:r>
+        <w:t xml:space="preserve">Click. The current user is obtained, thanks to </w:t>
       </w:r>
       <w:proofErr w:type="spellStart"/>
       <w:proofErr w:type="gramStart"/>
@@ -3628,7 +3641,7 @@
           <w:rFonts w:ascii="Times New Roman" w:hAnsi="Times New Roman" w:cs="Times New Roman"/>
         </w:rPr>
       </w:pPr>
-      <w:bookmarkStart w:id="8" w:name="_Toc6987394"/>
+      <w:bookmarkStart w:id="8" w:name="_Toc7010591"/>
       <w:r>
         <w:rPr>
           <w:rFonts w:ascii="Times New Roman" w:hAnsi="Times New Roman" w:cs="Times New Roman"/>
@@ -3792,7 +3805,7 @@
           <w:rFonts w:ascii="Times New Roman" w:hAnsi="Times New Roman" w:cs="Times New Roman"/>
         </w:rPr>
       </w:pPr>
-      <w:bookmarkStart w:id="9" w:name="_Toc6987395"/>
+      <w:bookmarkStart w:id="9" w:name="_Toc7010592"/>
       <w:r>
         <w:rPr>
           <w:rFonts w:ascii="Times New Roman" w:hAnsi="Times New Roman" w:cs="Times New Roman"/>
@@ -3864,42 +3877,46 @@
         </w:rPr>
       </w:pPr>
       <w:r>
-        <w:t xml:space="preserve">I have a class called </w:t>
-      </w:r>
-      <w:proofErr w:type="spellStart"/>
-      <w:r>
-        <w:t>MapsActivity</w:t>
-      </w:r>
-      <w:proofErr w:type="spellEnd"/>
-      <w:r>
-        <w:t xml:space="preserve"> that contains and holds the map. The user of the application must give permissions for the application to get his or her current location. I get the location to be very accurate, as </w:t>
-      </w:r>
-      <w:r>
-        <w:t xml:space="preserve">that is important for the user, to use when they want to escape from a specific room, to know exactly which room they are in. Thankfully google has a very accurate map, allowing the user to know which room he is at, when he or she specifies the floor they are at. I tried this feature in WIT and the results I obtained were very good. In the code, I get the location from the </w:t>
-      </w:r>
-      <w:proofErr w:type="spellStart"/>
-      <w:r>
-        <w:t>getSystemService</w:t>
-      </w:r>
-      <w:proofErr w:type="spellEnd"/>
+        <w:t>I have a class called Maps</w:t>
+      </w:r>
       <w:r>
         <w:t xml:space="preserve"> </w:t>
       </w:r>
-      <w:proofErr w:type="spellStart"/>
-      <w:r>
-        <w:t>Location_Service</w:t>
-      </w:r>
-      <w:proofErr w:type="spellEnd"/>
-      <w:r>
-        <w:t xml:space="preserve"> method. I have an </w:t>
-      </w:r>
-      <w:proofErr w:type="spellStart"/>
-      <w:r>
-        <w:t>OnLocationChanged</w:t>
-      </w:r>
-      <w:proofErr w:type="spellEnd"/>
-      <w:r>
-        <w:t xml:space="preserve"> method. This is to make sure that the map updates in real-time with the user. If a user moves, the application will know and present a new location. I have added a co-ordinate block too, in case the user had to specify where he currently is to emergency services, </w:t>
+      <w:r>
+        <w:t xml:space="preserve">Activity that contains and holds the map. The user of the application must give permissions for the application to get his or her current location. I get the location to be very accurate, as </w:t>
+      </w:r>
+      <w:r>
+        <w:t>that is important for the user, to use when they want to escape from a specific room, to know exactly which room they are in. Thankfully google has a very accurate map, allowing the user to know which room he is at, when he or she specifies the floor they are at. I tried this feature in WIT and the results I obtained were very good. In the code, I get the location from the get</w:t>
+      </w:r>
+      <w:r>
+        <w:t xml:space="preserve"> </w:t>
+      </w:r>
+      <w:r>
+        <w:t>System</w:t>
+      </w:r>
+      <w:r>
+        <w:t xml:space="preserve"> </w:t>
+      </w:r>
+      <w:r>
+        <w:t>Service Location</w:t>
+      </w:r>
+      <w:r>
+        <w:t xml:space="preserve"> </w:t>
+      </w:r>
+      <w:r>
+        <w:t>Service method. I have an On</w:t>
+      </w:r>
+      <w:r>
+        <w:t xml:space="preserve"> </w:t>
+      </w:r>
+      <w:r>
+        <w:t>Location</w:t>
+      </w:r>
+      <w:r>
+        <w:t xml:space="preserve"> </w:t>
+      </w:r>
+      <w:r>
+        <w:t xml:space="preserve">Changed method. This is to make sure that the map updates in real-time with the user. If a user moves, the application will know and present a new location. I have added a co-ordinate block too, in case the user had to specify where he currently is to emergency services, </w:t>
       </w:r>
       <w:proofErr w:type="gramStart"/>
       <w:r>
@@ -3976,58 +3993,30 @@
     </w:p>
     <w:p>
       <w:pPr>
-        <w:pStyle w:val="Heading2"/>
-        <w:rPr>
-          <w:rFonts w:ascii="Times New Roman" w:hAnsi="Times New Roman" w:cs="Times New Roman"/>
-        </w:rPr>
-      </w:pPr>
-      <w:r>
-        <w:rPr>
-          <w:rFonts w:ascii="Times New Roman" w:eastAsiaTheme="minorHAnsi" w:hAnsi="Times New Roman" w:cstheme="minorBidi"/>
-          <w:color w:val="auto"/>
-          <w:sz w:val="22"/>
-          <w:szCs w:val="22"/>
-        </w:rPr>
+        <w:rPr>
+          <w:rFonts w:cs="Times New Roman"/>
+        </w:rPr>
+      </w:pPr>
+      <w:r>
         <w:t xml:space="preserve">I had problems with </w:t>
       </w:r>
       <w:r>
-        <w:rPr>
-          <w:rFonts w:ascii="Times New Roman" w:eastAsiaTheme="minorHAnsi" w:hAnsi="Times New Roman" w:cstheme="minorBidi"/>
-          <w:color w:val="auto"/>
-          <w:sz w:val="22"/>
-          <w:szCs w:val="22"/>
-        </w:rPr>
         <w:t xml:space="preserve">API </w:t>
       </w:r>
       <w:r>
-        <w:rPr>
-          <w:rFonts w:ascii="Times New Roman" w:eastAsiaTheme="minorHAnsi" w:hAnsi="Times New Roman" w:cstheme="minorBidi"/>
-          <w:color w:val="auto"/>
-          <w:sz w:val="22"/>
-          <w:szCs w:val="22"/>
-        </w:rPr>
         <w:t xml:space="preserve"> keys, as I’ve created a number of projects previously and had to contact google to get more keys </w:t>
       </w:r>
       <w:r>
-        <w:rPr>
-          <w:rFonts w:ascii="Times New Roman" w:eastAsiaTheme="minorHAnsi" w:hAnsi="Times New Roman" w:cstheme="minorBidi"/>
-          <w:color w:val="auto"/>
-          <w:sz w:val="22"/>
-          <w:szCs w:val="22"/>
-        </w:rPr>
-        <w:t>available for my projects, this was a bit of a challenge and a pause in my application development as without the location the user would not know where they are and where to set the start points of the escape to be correctly. The keys were then working but I had to add a package on the google maps API website, as before that, I was just getting a blank map and it was not working correctly. After I completed the map, which was a vital part of my assignment, I decided to design and do out the algorithm, Dijkstra’s and started to look up ways of implementing it. I will talk about this in the next part of the report. Location was in the end obtained accurately and very precisely</w:t>
+        <w:t>available for my projects, this was a bit of a challenge and a pause in my application development as without the location the user would not know where they are and where to set the start points of the escape to be correctly. The keys were then working but I had to add a package on the google maps API website, as before that, I was just getting a blank map and it was not working correctly. After I completed the map, which was a vital part of my assignment, I decided to design and do out the algorithm, Dijkstra’s and started to look up ways of implementing it. I will talk about this in the next part of the report. Location was in the end obtained accurately and very precisely for the user to use.</w:t>
+      </w:r>
+      <w:r>
+        <w:t xml:space="preserve"> Not in the video, or the screenshot above, I’ve added a button to save the user from going back to the main screen to get building plan, and instead they are brought to the screen directly from the Maps Activity.</w:t>
+      </w:r>
+      <w:r>
+        <w:t xml:space="preserve"> This is a user experience addition, as the user would have fresh in his/her mind where they were last time. </w:t>
       </w:r>
       <w:bookmarkStart w:id="10" w:name="_GoBack"/>
       <w:bookmarkEnd w:id="10"/>
-      <w:r>
-        <w:rPr>
-          <w:rFonts w:ascii="Times New Roman" w:eastAsiaTheme="minorHAnsi" w:hAnsi="Times New Roman" w:cstheme="minorBidi"/>
-          <w:color w:val="auto"/>
-          <w:sz w:val="22"/>
-          <w:szCs w:val="22"/>
-        </w:rPr>
-        <w:t xml:space="preserve"> for the user to use.</w:t>
-      </w:r>
     </w:p>
     <w:p/>
     <w:p>
@@ -4037,7 +4026,7 @@
           <w:rFonts w:ascii="Times New Roman" w:hAnsi="Times New Roman" w:cs="Times New Roman"/>
         </w:rPr>
       </w:pPr>
-      <w:bookmarkStart w:id="11" w:name="_Toc6987396"/>
+      <w:bookmarkStart w:id="11" w:name="_Toc7010593"/>
       <w:r>
         <w:rPr>
           <w:rFonts w:ascii="Times New Roman" w:hAnsi="Times New Roman" w:cs="Times New Roman"/>
@@ -4105,7 +4094,14 @@
         <w:rPr>
           <w:rFonts w:cs="Times New Roman"/>
         </w:rPr>
-        <w:t xml:space="preserve">. The users would be inputs to the neural network, and the neural network second layer could be different locations and based on the current location of the user the route would be shown. This would be an overkill for my </w:t>
+        <w:t xml:space="preserve">. The users would be inputs to the neural network, and the neural network second layer could be different locations and based on the current </w:t>
+      </w:r>
+      <w:r>
+        <w:rPr>
+          <w:rFonts w:cs="Times New Roman"/>
+        </w:rPr>
+        <w:lastRenderedPageBreak/>
+        <w:t xml:space="preserve">location of the user the route would be shown. This would be an overkill for my </w:t>
       </w:r>
       <w:r>
         <w:rPr>
@@ -4134,290 +4130,295 @@
           <w:rFonts w:ascii="Times New Roman" w:hAnsi="Times New Roman" w:cs="Times New Roman"/>
         </w:rPr>
       </w:pPr>
-      <w:bookmarkStart w:id="12" w:name="_Toc6987397"/>
+      <w:bookmarkStart w:id="12" w:name="_Toc7010594"/>
       <w:r>
         <w:rPr>
           <w:rFonts w:ascii="Times New Roman" w:hAnsi="Times New Roman" w:cs="Times New Roman"/>
         </w:rPr>
+        <w:t>Canvas</w:t>
+      </w:r>
+      <w:r>
+        <w:rPr>
+          <w:rFonts w:ascii="Times New Roman" w:hAnsi="Times New Roman" w:cs="Times New Roman"/>
+        </w:rPr>
+        <w:t xml:space="preserve"> Android</w:t>
+      </w:r>
+      <w:bookmarkEnd w:id="12"/>
+      <w:r>
+        <w:rPr>
+          <w:rFonts w:ascii="Times New Roman" w:hAnsi="Times New Roman" w:cs="Times New Roman"/>
+        </w:rPr>
+        <w:t xml:space="preserve"> </w:t>
+      </w:r>
+    </w:p>
+    <w:p>
+      <w:pPr>
+        <w:rPr>
+          <w:rFonts w:cs="Times New Roman"/>
+        </w:rPr>
+      </w:pPr>
+      <w:r>
+        <w:rPr>
+          <w:rFonts w:cs="Times New Roman"/>
+        </w:rPr>
+        <w:t>I will have a map showing the location of the user, and a building image plan that will display the emergency exits and the current location of the user. The application will draw a route thanks to the route-finding algorithm found above. The map of the building i.e. a building plan is going to have to be an image, and there are two formats of the image I consider. PNG is the one I plan to use, as it is a lossless compression file format, which makes this format very good for line drawings, texts and it is a small file size, which makes it better for the loading time of the application which is vital. I could use a jpg format to use it, which is a lossy compressed file format, but for storing line drawings and iconic graphs at a smaller file size PNG is better, so in case there is errors for loading PNG I will use JPG, but I plan to use PNG (labnol, 2014).</w:t>
+      </w:r>
+    </w:p>
+    <w:p>
+      <w:pPr>
+        <w:pStyle w:val="Heading1"/>
+        <w:rPr>
+          <w:rFonts w:ascii="Times New Roman" w:hAnsi="Times New Roman" w:cs="Times New Roman"/>
+        </w:rPr>
+      </w:pPr>
+      <w:bookmarkStart w:id="13" w:name="_Toc7010595"/>
+      <w:r>
+        <w:rPr>
+          <w:rFonts w:ascii="Times New Roman" w:hAnsi="Times New Roman" w:cs="Times New Roman"/>
+        </w:rPr>
+        <w:t>How securit</w:t>
+      </w:r>
+      <w:r>
+        <w:rPr>
+          <w:rFonts w:ascii="Times New Roman" w:hAnsi="Times New Roman" w:cs="Times New Roman"/>
+        </w:rPr>
+        <w:t xml:space="preserve">y is </w:t>
+      </w:r>
+      <w:r>
+        <w:rPr>
+          <w:rFonts w:ascii="Times New Roman" w:hAnsi="Times New Roman" w:cs="Times New Roman"/>
+        </w:rPr>
+        <w:t>dealt</w:t>
+      </w:r>
+      <w:r>
+        <w:rPr>
+          <w:rFonts w:ascii="Times New Roman" w:hAnsi="Times New Roman" w:cs="Times New Roman"/>
+        </w:rPr>
+        <w:t xml:space="preserve"> with</w:t>
+      </w:r>
+      <w:r>
+        <w:rPr>
+          <w:rFonts w:ascii="Times New Roman" w:hAnsi="Times New Roman" w:cs="Times New Roman"/>
+        </w:rPr>
+        <w:t>?</w:t>
+      </w:r>
+      <w:bookmarkEnd w:id="13"/>
+    </w:p>
+    <w:p>
+      <w:pPr>
+        <w:rPr>
+          <w:rFonts w:cs="Times New Roman"/>
+        </w:rPr>
+      </w:pPr>
+      <w:r>
+        <w:rPr>
+          <w:rFonts w:cs="Times New Roman"/>
+        </w:rPr>
+        <w:t xml:space="preserve">Security will be important for this project, as each person will be having to specify their own location. I will make sure the variables for latitude and longitude are kept in a private safe database, and that each user would have to log in, and when logged in they would only be able to see their own private location. No other person’s location could be given away, and personal information such as name and surname and other details given at the register stage could not be given away. The log in/ register feature is there to provide security to avoid many people entering the system </w:t>
+      </w:r>
+      <w:r>
+        <w:rPr>
+          <w:rFonts w:cs="Times New Roman"/>
+        </w:rPr>
+        <w:t>and trying to hack the system. Thanks to the use of my database storage, firebase, I could allow users to log in with different accounts from Facebook / Gmail and those passwords are hashed and salted.</w:t>
+      </w:r>
+    </w:p>
+    <w:p>
+      <w:pPr>
+        <w:pStyle w:val="Heading1"/>
+        <w:rPr>
+          <w:rFonts w:ascii="Times New Roman" w:hAnsi="Times New Roman" w:cs="Times New Roman"/>
+        </w:rPr>
+      </w:pPr>
+      <w:bookmarkStart w:id="14" w:name="_Toc7010596"/>
+      <w:r>
+        <w:rPr>
+          <w:rFonts w:ascii="Times New Roman" w:hAnsi="Times New Roman" w:cs="Times New Roman"/>
+        </w:rPr>
+        <w:t>Plan for</w:t>
+      </w:r>
+      <w:r>
+        <w:rPr>
+          <w:rFonts w:ascii="Times New Roman" w:hAnsi="Times New Roman" w:cs="Times New Roman"/>
+        </w:rPr>
+        <w:t xml:space="preserve"> </w:t>
+      </w:r>
+      <w:r>
+        <w:rPr>
+          <w:rFonts w:ascii="Times New Roman" w:hAnsi="Times New Roman" w:cs="Times New Roman"/>
+        </w:rPr>
+        <w:t xml:space="preserve">the application </w:t>
+      </w:r>
+      <w:r>
+        <w:rPr>
+          <w:rFonts w:ascii="Times New Roman" w:hAnsi="Times New Roman" w:cs="Times New Roman"/>
+        </w:rPr>
+        <w:t>after the final year project</w:t>
+      </w:r>
+      <w:bookmarkEnd w:id="14"/>
+    </w:p>
+    <w:p>
+      <w:pPr>
+        <w:rPr>
+          <w:rFonts w:cs="Times New Roman"/>
+        </w:rPr>
+      </w:pPr>
+      <w:r>
+        <w:rPr>
+          <w:rFonts w:cs="Times New Roman"/>
+        </w:rPr>
+        <w:t xml:space="preserve">I plan to get Arduino connected to the application, this will </w:t>
+      </w:r>
+      <w:r>
+        <w:rPr>
+          <w:rFonts w:cs="Times New Roman"/>
+        </w:rPr>
+        <w:t xml:space="preserve">be done using a java connector. </w:t>
+      </w:r>
+      <w:r>
+        <w:rPr>
+          <w:rFonts w:cs="Times New Roman"/>
+        </w:rPr>
+        <w:t>The application then will be written with the connector taken care of. The app</w:t>
+      </w:r>
+      <w:r>
+        <w:rPr>
+          <w:rFonts w:cs="Times New Roman"/>
+        </w:rPr>
+        <w:t xml:space="preserve"> </w:t>
+      </w:r>
+      <w:r>
+        <w:rPr>
+          <w:rFonts w:cs="Times New Roman"/>
+        </w:rPr>
+        <w:t>would have a database connection which I will take care of by connecting the firebase database, to keep information of users log in details and the current location.</w:t>
+      </w:r>
+    </w:p>
+    <w:p>
+      <w:pPr>
+        <w:rPr>
+          <w:rFonts w:cs="Times New Roman"/>
+        </w:rPr>
+      </w:pPr>
+      <w:r>
+        <w:rPr>
+          <w:rFonts w:cs="Times New Roman"/>
+        </w:rPr>
+        <w:t>The application would then be tested manually to see if a route is given for a user when an emergency occurs, and then if the buzzer sounds to check the connectivity.</w:t>
+      </w:r>
+    </w:p>
+    <w:p>
+      <w:pPr>
+        <w:rPr>
+          <w:rFonts w:cs="Times New Roman"/>
+        </w:rPr>
+      </w:pPr>
+      <w:r>
+        <w:rPr>
+          <w:rFonts w:cs="Times New Roman"/>
+        </w:rPr>
+        <w:t xml:space="preserve">Firstly, I plan to get the administrator and building owner rights in onto the system, admins can add building owners, and building owners can add or delete maps.  The user would not have any access to adding or deleting maps, or owners. The user will only have a map of the building, and when an emergency happens the user will be able to see the path. In building the application, I would make sure basic functionality such as login into the database, are met as security of data will be </w:t>
+      </w:r>
+    </w:p>
+    <w:p>
+      <w:pPr>
+        <w:rPr>
+          <w:rFonts w:cs="Times New Roman"/>
+        </w:rPr>
+      </w:pPr>
+      <w:r>
+        <w:rPr>
+          <w:rFonts w:cs="Times New Roman"/>
+        </w:rPr>
+        <w:t>vital in my project, due to the user providing the location he is currently at.</w:t>
+      </w:r>
+    </w:p>
+    <w:p>
+      <w:pPr>
+        <w:rPr>
+          <w:rFonts w:cs="Times New Roman"/>
+        </w:rPr>
+      </w:pPr>
+      <w:r>
+        <w:rPr>
+          <w:rFonts w:cs="Times New Roman"/>
+        </w:rPr>
+        <w:t>The application at its final stage would be connected to the amazon web services to be deployed in the cloud for many users.</w:t>
+      </w:r>
+    </w:p>
+    <w:p>
+      <w:pPr>
+        <w:pStyle w:val="Heading1"/>
+        <w:rPr>
+          <w:rFonts w:ascii="Times New Roman" w:hAnsi="Times New Roman" w:cs="Times New Roman"/>
+        </w:rPr>
+      </w:pPr>
+      <w:bookmarkStart w:id="15" w:name="_Toc7010597"/>
+      <w:r>
+        <w:rPr>
+          <w:rFonts w:ascii="Times New Roman" w:hAnsi="Times New Roman" w:cs="Times New Roman"/>
+        </w:rPr>
+        <w:t>Draft user manual</w:t>
+      </w:r>
+      <w:bookmarkEnd w:id="15"/>
+    </w:p>
+    <w:p>
+      <w:pPr>
+        <w:rPr>
+          <w:rFonts w:cs="Times New Roman"/>
+        </w:rPr>
+      </w:pPr>
+      <w:r>
+        <w:rPr>
+          <w:rFonts w:cs="Times New Roman"/>
+        </w:rPr>
+        <w:t>The user would download the application from the app store. The user then would have to register for safety reasons and for the information to be used by the application regarding location, to keep a database of the user.</w:t>
+      </w:r>
+      <w:r>
+        <w:rPr>
+          <w:rFonts w:cs="Times New Roman"/>
+        </w:rPr>
+        <w:t xml:space="preserve"> </w:t>
+      </w:r>
+      <w:r>
+        <w:rPr>
+          <w:rFonts w:cs="Times New Roman"/>
+        </w:rPr>
+        <w:t xml:space="preserve">The user would then log into the application where both a map would be displayed, showing the current location and a building plan. If an emergency is sent from the server by the administrator to the app, the quickest route is displayed using an algorithm and graphs in java </w:t>
+      </w:r>
+      <w:r>
+        <w:rPr>
+          <w:rFonts w:cs="Times New Roman"/>
+        </w:rPr>
         <w:lastRenderedPageBreak/>
-        <w:t>Canvas</w:t>
-      </w:r>
-      <w:r>
+        <w:t>on the PNG image file. The buzzer also sounds from the Ar</w:t>
+      </w:r>
+      <w:r>
+        <w:rPr>
+          <w:rFonts w:cs="Times New Roman"/>
+        </w:rPr>
+        <w:t xml:space="preserve">duino board to notify the user. </w:t>
+      </w:r>
+      <w:r>
+        <w:rPr>
+          <w:rFonts w:cs="Times New Roman"/>
+        </w:rPr>
+        <w:t>The app then draws a navigation path to the nearest emergency exit and that is displayed on the app.</w:t>
+      </w:r>
+    </w:p>
+    <w:p>
+      <w:pPr>
+        <w:pStyle w:val="Heading1"/>
         <w:rPr>
           <w:rFonts w:ascii="Times New Roman" w:hAnsi="Times New Roman" w:cs="Times New Roman"/>
         </w:rPr>
-        <w:t xml:space="preserve"> Android</w:t>
-      </w:r>
-      <w:bookmarkEnd w:id="12"/>
+      </w:pPr>
+      <w:bookmarkStart w:id="16" w:name="_Toc533807612"/>
+      <w:bookmarkStart w:id="17" w:name="_Toc7010598"/>
       <w:r>
         <w:rPr>
           <w:rFonts w:ascii="Times New Roman" w:hAnsi="Times New Roman" w:cs="Times New Roman"/>
         </w:rPr>
-        <w:t xml:space="preserve"> </w:t>
-      </w:r>
-    </w:p>
-    <w:p>
-      <w:pPr>
-        <w:rPr>
-          <w:rFonts w:cs="Times New Roman"/>
-        </w:rPr>
-      </w:pPr>
-      <w:r>
-        <w:rPr>
-          <w:rFonts w:cs="Times New Roman"/>
-        </w:rPr>
-        <w:t>I will have a map showing the location of the user, and a building image plan that will display the emergency exits and the current location of the user. The application will draw a route thanks to the route-finding algorithm found above. The map of the building i.e. a building plan is going to have to be an image, and there are two formats of the image I consider. PNG is the one I plan to use, as it is a lossless compression file format, which makes this format very good for line drawings, texts and it is a small file size, which makes it better for the loading time of the application which is vital. I could use a jpg format to use it, which is a lossy compressed file format, but for storing line drawings and iconic graphs at a smaller file size PNG is better, so in case there is errors for loading PNG I will use JPG, but I plan to use PNG (labnol, 2014).</w:t>
-      </w:r>
-    </w:p>
-    <w:p>
-      <w:pPr>
-        <w:pStyle w:val="Heading1"/>
-        <w:rPr>
-          <w:rFonts w:ascii="Times New Roman" w:hAnsi="Times New Roman" w:cs="Times New Roman"/>
-        </w:rPr>
-      </w:pPr>
-      <w:bookmarkStart w:id="13" w:name="_Toc6987398"/>
-      <w:r>
-        <w:rPr>
-          <w:rFonts w:ascii="Times New Roman" w:hAnsi="Times New Roman" w:cs="Times New Roman"/>
-        </w:rPr>
-        <w:t>How securit</w:t>
-      </w:r>
-      <w:r>
-        <w:rPr>
-          <w:rFonts w:ascii="Times New Roman" w:hAnsi="Times New Roman" w:cs="Times New Roman"/>
-        </w:rPr>
-        <w:t xml:space="preserve">y is </w:t>
-      </w:r>
-      <w:r>
-        <w:rPr>
-          <w:rFonts w:ascii="Times New Roman" w:hAnsi="Times New Roman" w:cs="Times New Roman"/>
-        </w:rPr>
-        <w:t>dealt</w:t>
-      </w:r>
-      <w:r>
-        <w:rPr>
-          <w:rFonts w:ascii="Times New Roman" w:hAnsi="Times New Roman" w:cs="Times New Roman"/>
-        </w:rPr>
-        <w:t xml:space="preserve"> with</w:t>
-      </w:r>
-      <w:r>
-        <w:rPr>
-          <w:rFonts w:ascii="Times New Roman" w:hAnsi="Times New Roman" w:cs="Times New Roman"/>
-        </w:rPr>
-        <w:t>?</w:t>
-      </w:r>
-      <w:bookmarkEnd w:id="13"/>
-    </w:p>
-    <w:p>
-      <w:pPr>
-        <w:rPr>
-          <w:rFonts w:cs="Times New Roman"/>
-        </w:rPr>
-      </w:pPr>
-      <w:r>
-        <w:rPr>
-          <w:rFonts w:cs="Times New Roman"/>
-        </w:rPr>
-        <w:t xml:space="preserve">Security will be important for this project, as each person will be having to specify their own location. I will make sure the variables for latitude and longitude are kept in a private safe database, and that each user would have to log in, and when logged in they would only be able to see their own private location. No other person’s location could be given away, and personal information such as name and surname and other details given at the register stage could not be given away. The log in/ register feature is there to provide security to avoid many people entering the system </w:t>
-      </w:r>
-      <w:r>
-        <w:rPr>
-          <w:rFonts w:cs="Times New Roman"/>
-        </w:rPr>
-        <w:t>and trying to hack the system. Thanks to the use of my database storage, firebase, I could allow users to log in with different accounts from Facebook / Gmail and those passwords are hashed and salted.</w:t>
-      </w:r>
-    </w:p>
-    <w:p>
-      <w:pPr>
-        <w:pStyle w:val="Heading1"/>
-        <w:rPr>
-          <w:rFonts w:ascii="Times New Roman" w:hAnsi="Times New Roman" w:cs="Times New Roman"/>
-        </w:rPr>
-      </w:pPr>
-      <w:bookmarkStart w:id="14" w:name="_Toc6987399"/>
-      <w:r>
-        <w:rPr>
-          <w:rFonts w:ascii="Times New Roman" w:hAnsi="Times New Roman" w:cs="Times New Roman"/>
-        </w:rPr>
-        <w:t>Plan for</w:t>
-      </w:r>
-      <w:r>
-        <w:rPr>
-          <w:rFonts w:ascii="Times New Roman" w:hAnsi="Times New Roman" w:cs="Times New Roman"/>
-        </w:rPr>
-        <w:t xml:space="preserve"> </w:t>
-      </w:r>
-      <w:r>
-        <w:rPr>
-          <w:rFonts w:ascii="Times New Roman" w:hAnsi="Times New Roman" w:cs="Times New Roman"/>
-        </w:rPr>
-        <w:t xml:space="preserve">the application </w:t>
-      </w:r>
-      <w:r>
-        <w:rPr>
-          <w:rFonts w:ascii="Times New Roman" w:hAnsi="Times New Roman" w:cs="Times New Roman"/>
-        </w:rPr>
-        <w:t>after the final year project</w:t>
-      </w:r>
-      <w:bookmarkEnd w:id="14"/>
-    </w:p>
-    <w:p>
-      <w:pPr>
-        <w:rPr>
-          <w:rFonts w:cs="Times New Roman"/>
-        </w:rPr>
-      </w:pPr>
-      <w:r>
-        <w:rPr>
-          <w:rFonts w:cs="Times New Roman"/>
-        </w:rPr>
-        <w:t xml:space="preserve">I plan to get Arduino connected to the application, this will </w:t>
-      </w:r>
-      <w:r>
-        <w:rPr>
-          <w:rFonts w:cs="Times New Roman"/>
-        </w:rPr>
-        <w:t xml:space="preserve">be done using a java connector. </w:t>
-      </w:r>
-      <w:r>
-        <w:rPr>
-          <w:rFonts w:cs="Times New Roman"/>
-        </w:rPr>
-        <w:t>The application then will be written with the connector taken care of. The app</w:t>
-      </w:r>
-      <w:r>
-        <w:rPr>
-          <w:rFonts w:cs="Times New Roman"/>
-        </w:rPr>
-        <w:t xml:space="preserve"> </w:t>
-      </w:r>
-      <w:r>
-        <w:rPr>
-          <w:rFonts w:cs="Times New Roman"/>
-        </w:rPr>
-        <w:t>would have a database connection which I will take care of by connecting the firebase database, to keep information of users log in details and the current location.</w:t>
-      </w:r>
-    </w:p>
-    <w:p>
-      <w:pPr>
-        <w:rPr>
-          <w:rFonts w:cs="Times New Roman"/>
-        </w:rPr>
-      </w:pPr>
-      <w:r>
-        <w:rPr>
-          <w:rFonts w:cs="Times New Roman"/>
-        </w:rPr>
-        <w:t>The application would then be tested manually to see if a route is given for a user when an emergency occurs, and then if the buzzer sounds to check the connectivity.</w:t>
-      </w:r>
-    </w:p>
-    <w:p>
-      <w:pPr>
-        <w:rPr>
-          <w:rFonts w:cs="Times New Roman"/>
-        </w:rPr>
-      </w:pPr>
-      <w:r>
-        <w:rPr>
-          <w:rFonts w:cs="Times New Roman"/>
-        </w:rPr>
-        <w:t xml:space="preserve">Firstly, I plan to get the administrator and building owner rights in onto the system, admins can add building owners, and building owners can add or delete maps.  The user would not have any access to adding or deleting maps, or owners. The user will only have a map of the building, and when an emergency happens the user will be able to see the path. In building the application, I would make sure basic functionality such as login into the database, are met as security of data will be </w:t>
-      </w:r>
-    </w:p>
-    <w:p>
-      <w:pPr>
-        <w:rPr>
-          <w:rFonts w:cs="Times New Roman"/>
-        </w:rPr>
-      </w:pPr>
-      <w:r>
-        <w:rPr>
-          <w:rFonts w:cs="Times New Roman"/>
-        </w:rPr>
-        <w:t>vital in my project, due to the user providing the location he is currently at.</w:t>
-      </w:r>
-    </w:p>
-    <w:p>
-      <w:pPr>
-        <w:rPr>
-          <w:rFonts w:cs="Times New Roman"/>
-        </w:rPr>
-      </w:pPr>
-      <w:r>
-        <w:rPr>
-          <w:rFonts w:cs="Times New Roman"/>
-        </w:rPr>
-        <w:t>The application at its final stage would be connected to the amazon web services to be deployed in the cloud for many users.</w:t>
-      </w:r>
-    </w:p>
-    <w:p>
-      <w:pPr>
-        <w:pStyle w:val="Heading1"/>
-        <w:rPr>
-          <w:rFonts w:ascii="Times New Roman" w:hAnsi="Times New Roman" w:cs="Times New Roman"/>
-        </w:rPr>
-      </w:pPr>
-      <w:bookmarkStart w:id="15" w:name="_Toc6987400"/>
-      <w:r>
-        <w:rPr>
-          <w:rFonts w:ascii="Times New Roman" w:hAnsi="Times New Roman" w:cs="Times New Roman"/>
-        </w:rPr>
-        <w:t>Draft user manual</w:t>
-      </w:r>
-      <w:bookmarkEnd w:id="15"/>
-    </w:p>
-    <w:p>
-      <w:pPr>
-        <w:rPr>
-          <w:rFonts w:cs="Times New Roman"/>
-        </w:rPr>
-      </w:pPr>
-      <w:r>
-        <w:rPr>
-          <w:rFonts w:cs="Times New Roman"/>
-        </w:rPr>
-        <w:t>The user would download the application from the app store. The user then would have to register for safety reasons and for the information to be used by the application regarding location, to keep a database of the user.</w:t>
-      </w:r>
-      <w:r>
-        <w:rPr>
-          <w:rFonts w:cs="Times New Roman"/>
-        </w:rPr>
-        <w:t xml:space="preserve"> </w:t>
-      </w:r>
-      <w:r>
-        <w:rPr>
-          <w:rFonts w:cs="Times New Roman"/>
-        </w:rPr>
-        <w:t>The user would then log into the application where both a map would be displayed, showing the current location and a building plan. If an emergency is sent from the server by the administrator to the app, the quickest route is displayed using an algorithm and graphs in java on the PNG image file. The buzzer also sounds from the Ar</w:t>
-      </w:r>
-      <w:r>
-        <w:rPr>
-          <w:rFonts w:cs="Times New Roman"/>
-        </w:rPr>
-        <w:t xml:space="preserve">duino board to notify the user. </w:t>
-      </w:r>
-      <w:r>
-        <w:rPr>
-          <w:rFonts w:cs="Times New Roman"/>
-        </w:rPr>
-        <w:t>The app then draws a navigation path to the nearest emergency exit and that is displayed on the app.</w:t>
-      </w:r>
-    </w:p>
-    <w:p>
-      <w:pPr>
-        <w:pStyle w:val="Heading1"/>
-        <w:rPr>
-          <w:rFonts w:ascii="Times New Roman" w:hAnsi="Times New Roman" w:cs="Times New Roman"/>
-        </w:rPr>
-      </w:pPr>
-      <w:bookmarkStart w:id="16" w:name="_Toc533807612"/>
-      <w:bookmarkStart w:id="17" w:name="_Toc6987401"/>
-      <w:r>
-        <w:rPr>
-          <w:rFonts w:ascii="Times New Roman" w:hAnsi="Times New Roman" w:cs="Times New Roman"/>
-        </w:rPr>
-        <w:lastRenderedPageBreak/>
         <w:t>Learning curve</w:t>
       </w:r>
       <w:bookmarkEnd w:id="16"/>
@@ -4457,7 +4458,7 @@
           <w:rFonts w:ascii="Times New Roman" w:hAnsi="Times New Roman" w:cs="Times New Roman"/>
         </w:rPr>
       </w:pPr>
-      <w:bookmarkStart w:id="18" w:name="_Toc6987402"/>
+      <w:bookmarkStart w:id="18" w:name="_Toc7010599"/>
       <w:r>
         <w:rPr>
           <w:rFonts w:ascii="Times New Roman" w:hAnsi="Times New Roman" w:cs="Times New Roman"/>
@@ -4719,6 +4720,7 @@
         <w:rPr>
           <w:rFonts w:cs="Times New Roman"/>
         </w:rPr>
+        <w:lastRenderedPageBreak/>
         <w:t>Available at: https://firebase.googleblog.com/2018/10/whats-new-at-firebase-summit-2018.html. [Accessed 01 December 2018].</w:t>
       </w:r>
     </w:p>
@@ -4822,7 +4824,7 @@
           <w:rFonts w:ascii="Times New Roman" w:hAnsi="Times New Roman" w:cs="Times New Roman"/>
         </w:rPr>
       </w:pPr>
-      <w:bookmarkStart w:id="19" w:name="_Toc6987403"/>
+      <w:bookmarkStart w:id="19" w:name="_Toc7010600"/>
       <w:r>
         <w:rPr>
           <w:rFonts w:ascii="Times New Roman" w:hAnsi="Times New Roman" w:cs="Times New Roman"/>
@@ -5474,6 +5476,7 @@
               <w:rPr>
                 <w:rFonts w:cs="Times New Roman"/>
               </w:rPr>
+              <w:lastRenderedPageBreak/>
               <w:t>Done over email due to meetings and me working</w:t>
             </w:r>
           </w:p>
@@ -5492,6 +5495,7 @@
               <w:rPr>
                 <w:rFonts w:cs="Times New Roman"/>
               </w:rPr>
+              <w:lastRenderedPageBreak/>
               <w:t>Y</w:t>
             </w:r>
           </w:p>

--- a/EXTRAS/Report.docx
+++ b/EXTRAS/Report.docx
@@ -476,7 +476,7 @@
             </w:rPr>
             <w:fldChar w:fldCharType="separate"/>
           </w:r>
-          <w:hyperlink w:anchor="_Toc7140556" w:history="1">
+          <w:hyperlink w:anchor="_Toc7143031" w:history="1">
             <w:r>
               <w:rPr>
                 <w:rStyle w:val="Hyperlink"/>
@@ -504,7 +504,7 @@
                 <w:noProof/>
                 <w:webHidden/>
               </w:rPr>
-              <w:instrText xml:space="preserve"> PAGEREF _Toc7140556 \h </w:instrText>
+              <w:instrText xml:space="preserve"> PAGEREF _Toc7143031 \h </w:instrText>
             </w:r>
             <w:r>
               <w:rPr>
@@ -547,7 +547,7 @@
               <w:lang w:eastAsia="en-IE"/>
             </w:rPr>
           </w:pPr>
-          <w:hyperlink w:anchor="_Toc7140557" w:history="1">
+          <w:hyperlink w:anchor="_Toc7143032" w:history="1">
             <w:r>
               <w:rPr>
                 <w:rStyle w:val="Hyperlink"/>
@@ -575,7 +575,7 @@
                 <w:noProof/>
                 <w:webHidden/>
               </w:rPr>
-              <w:instrText xml:space="preserve"> PAGEREF _Toc7140557 \h </w:instrText>
+              <w:instrText xml:space="preserve"> PAGEREF _Toc7143032 \h </w:instrText>
             </w:r>
             <w:r>
               <w:rPr>
@@ -618,7 +618,7 @@
               <w:lang w:eastAsia="en-IE"/>
             </w:rPr>
           </w:pPr>
-          <w:hyperlink w:anchor="_Toc7140558" w:history="1">
+          <w:hyperlink w:anchor="_Toc7143033" w:history="1">
             <w:r>
               <w:rPr>
                 <w:rStyle w:val="Hyperlink"/>
@@ -646,7 +646,7 @@
                 <w:noProof/>
                 <w:webHidden/>
               </w:rPr>
-              <w:instrText xml:space="preserve"> PAGEREF _Toc7140558 \h </w:instrText>
+              <w:instrText xml:space="preserve"> PAGEREF _Toc7143033 \h </w:instrText>
             </w:r>
             <w:r>
               <w:rPr>
@@ -689,7 +689,7 @@
               <w:lang w:eastAsia="en-IE"/>
             </w:rPr>
           </w:pPr>
-          <w:hyperlink w:anchor="_Toc7140559" w:history="1">
+          <w:hyperlink w:anchor="_Toc7143034" w:history="1">
             <w:r>
               <w:rPr>
                 <w:rStyle w:val="Hyperlink"/>
@@ -717,7 +717,7 @@
                 <w:noProof/>
                 <w:webHidden/>
               </w:rPr>
-              <w:instrText xml:space="preserve"> PAGEREF _Toc7140559 \h </w:instrText>
+              <w:instrText xml:space="preserve"> PAGEREF _Toc7143034 \h </w:instrText>
             </w:r>
             <w:r>
               <w:rPr>
@@ -760,7 +760,7 @@
               <w:lang w:eastAsia="en-IE"/>
             </w:rPr>
           </w:pPr>
-          <w:hyperlink w:anchor="_Toc7140560" w:history="1">
+          <w:hyperlink w:anchor="_Toc7143035" w:history="1">
             <w:r>
               <w:rPr>
                 <w:rStyle w:val="Hyperlink"/>
@@ -788,7 +788,7 @@
                 <w:noProof/>
                 <w:webHidden/>
               </w:rPr>
-              <w:instrText xml:space="preserve"> PAGEREF _Toc7140560 \h </w:instrText>
+              <w:instrText xml:space="preserve"> PAGEREF _Toc7143035 \h </w:instrText>
             </w:r>
             <w:r>
               <w:rPr>
@@ -831,7 +831,7 @@
               <w:lang w:eastAsia="en-IE"/>
             </w:rPr>
           </w:pPr>
-          <w:hyperlink w:anchor="_Toc7140561" w:history="1">
+          <w:hyperlink w:anchor="_Toc7143036" w:history="1">
             <w:r>
               <w:rPr>
                 <w:rStyle w:val="Hyperlink"/>
@@ -859,7 +859,7 @@
                 <w:noProof/>
                 <w:webHidden/>
               </w:rPr>
-              <w:instrText xml:space="preserve"> PAGEREF _Toc7140561 \h </w:instrText>
+              <w:instrText xml:space="preserve"> PAGEREF _Toc7143036 \h </w:instrText>
             </w:r>
             <w:r>
               <w:rPr>
@@ -902,7 +902,7 @@
               <w:lang w:eastAsia="en-IE"/>
             </w:rPr>
           </w:pPr>
-          <w:hyperlink w:anchor="_Toc7140562" w:history="1">
+          <w:hyperlink w:anchor="_Toc7143037" w:history="1">
             <w:r>
               <w:rPr>
                 <w:rStyle w:val="Hyperlink"/>
@@ -930,7 +930,7 @@
                 <w:noProof/>
                 <w:webHidden/>
               </w:rPr>
-              <w:instrText xml:space="preserve"> PAGEREF _Toc7140562 \h </w:instrText>
+              <w:instrText xml:space="preserve"> PAGEREF _Toc7143037 \h </w:instrText>
             </w:r>
             <w:r>
               <w:rPr>
@@ -973,7 +973,7 @@
               <w:lang w:eastAsia="en-IE"/>
             </w:rPr>
           </w:pPr>
-          <w:hyperlink w:anchor="_Toc7140563" w:history="1">
+          <w:hyperlink w:anchor="_Toc7143038" w:history="1">
             <w:r>
               <w:rPr>
                 <w:rStyle w:val="Hyperlink"/>
@@ -1001,7 +1001,7 @@
                 <w:noProof/>
                 <w:webHidden/>
               </w:rPr>
-              <w:instrText xml:space="preserve"> PAGEREF _Toc7140563 \h </w:instrText>
+              <w:instrText xml:space="preserve"> PAGEREF _Toc7143038 \h </w:instrText>
             </w:r>
             <w:r>
               <w:rPr>
@@ -1044,7 +1044,7 @@
               <w:lang w:eastAsia="en-IE"/>
             </w:rPr>
           </w:pPr>
-          <w:hyperlink w:anchor="_Toc7140564" w:history="1">
+          <w:hyperlink w:anchor="_Toc7143039" w:history="1">
             <w:r>
               <w:rPr>
                 <w:rStyle w:val="Hyperlink"/>
@@ -1072,7 +1072,7 @@
                 <w:noProof/>
                 <w:webHidden/>
               </w:rPr>
-              <w:instrText xml:space="preserve"> PAGEREF _Toc7140564 \h </w:instrText>
+              <w:instrText xml:space="preserve"> PAGEREF _Toc7143039 \h </w:instrText>
             </w:r>
             <w:r>
               <w:rPr>
@@ -1092,7 +1092,7 @@
                 <w:noProof/>
                 <w:webHidden/>
               </w:rPr>
-              <w:t>13</w:t>
+              <w:t>30</w:t>
             </w:r>
             <w:r>
               <w:rPr>
@@ -1115,7 +1115,7 @@
               <w:lang w:eastAsia="en-IE"/>
             </w:rPr>
           </w:pPr>
-          <w:hyperlink w:anchor="_Toc7140565" w:history="1">
+          <w:hyperlink w:anchor="_Toc7143040" w:history="1">
             <w:r>
               <w:rPr>
                 <w:rStyle w:val="Hyperlink"/>
@@ -1143,7 +1143,7 @@
                 <w:noProof/>
                 <w:webHidden/>
               </w:rPr>
-              <w:instrText xml:space="preserve"> PAGEREF _Toc7140565 \h </w:instrText>
+              <w:instrText xml:space="preserve"> PAGEREF _Toc7143040 \h </w:instrText>
             </w:r>
             <w:r>
               <w:rPr>
@@ -1163,7 +1163,7 @@
                 <w:noProof/>
                 <w:webHidden/>
               </w:rPr>
-              <w:t>15</w:t>
+              <w:t>14</w:t>
             </w:r>
             <w:r>
               <w:rPr>
@@ -1186,7 +1186,7 @@
               <w:lang w:eastAsia="en-IE"/>
             </w:rPr>
           </w:pPr>
-          <w:hyperlink w:anchor="_Toc7140566" w:history="1">
+          <w:hyperlink w:anchor="_Toc7143041" w:history="1">
             <w:r>
               <w:rPr>
                 <w:rStyle w:val="Hyperlink"/>
@@ -1214,7 +1214,7 @@
                 <w:noProof/>
                 <w:webHidden/>
               </w:rPr>
-              <w:instrText xml:space="preserve"> PAGEREF _Toc7140566 \h </w:instrText>
+              <w:instrText xml:space="preserve"> PAGEREF _Toc7143041 \h </w:instrText>
             </w:r>
             <w:r>
               <w:rPr>
@@ -1234,7 +1234,7 @@
                 <w:noProof/>
                 <w:webHidden/>
               </w:rPr>
-              <w:t>17</w:t>
+              <w:t>16</w:t>
             </w:r>
             <w:r>
               <w:rPr>
@@ -1252,10 +1252,12 @@
               <w:tab w:val="right" w:leader="dot" w:pos="9016"/>
             </w:tabs>
             <w:rPr>
+              <w:rFonts w:asciiTheme="minorHAnsi" w:eastAsiaTheme="minorEastAsia" w:hAnsiTheme="minorHAnsi"/>
               <w:noProof/>
+              <w:lang w:eastAsia="en-IE"/>
             </w:rPr>
           </w:pPr>
-          <w:hyperlink w:anchor="_Toc7140567" w:history="1">
+          <w:hyperlink w:anchor="_Toc7143042" w:history="1">
             <w:r>
               <w:rPr>
                 <w:rStyle w:val="Hyperlink"/>
@@ -1282,7 +1284,7 @@
                 <w:noProof/>
                 <w:webHidden/>
               </w:rPr>
-              <w:instrText xml:space="preserve"> PAGEREF _Toc7140567 \h </w:instrText>
+              <w:instrText xml:space="preserve"> PAGEREF _Toc7143042 \h </w:instrText>
             </w:r>
             <w:r>
               <w:rPr>
@@ -1302,7 +1304,7 @@
                 <w:noProof/>
                 <w:webHidden/>
               </w:rPr>
-              <w:t>17</w:t>
+              <w:t>16</w:t>
             </w:r>
             <w:r>
               <w:rPr>
@@ -1320,10 +1322,12 @@
               <w:tab w:val="right" w:leader="dot" w:pos="9016"/>
             </w:tabs>
             <w:rPr>
+              <w:rFonts w:asciiTheme="minorHAnsi" w:eastAsiaTheme="minorEastAsia" w:hAnsiTheme="minorHAnsi"/>
               <w:noProof/>
+              <w:lang w:eastAsia="en-IE"/>
             </w:rPr>
           </w:pPr>
-          <w:hyperlink w:anchor="_Toc7140568" w:history="1">
+          <w:hyperlink w:anchor="_Toc7143043" w:history="1">
             <w:r>
               <w:rPr>
                 <w:rStyle w:val="Hyperlink"/>
@@ -1350,7 +1354,7 @@
                 <w:noProof/>
                 <w:webHidden/>
               </w:rPr>
-              <w:instrText xml:space="preserve"> PAGEREF _Toc7140568 \h </w:instrText>
+              <w:instrText xml:space="preserve"> PAGEREF _Toc7143043 \h </w:instrText>
             </w:r>
             <w:r>
               <w:rPr>
@@ -1370,7 +1374,7 @@
                 <w:noProof/>
                 <w:webHidden/>
               </w:rPr>
-              <w:t>26</w:t>
+              <w:t>25</w:t>
             </w:r>
             <w:r>
               <w:rPr>
@@ -1388,10 +1392,12 @@
               <w:tab w:val="right" w:leader="dot" w:pos="9016"/>
             </w:tabs>
             <w:rPr>
+              <w:rFonts w:asciiTheme="minorHAnsi" w:eastAsiaTheme="minorEastAsia" w:hAnsiTheme="minorHAnsi"/>
               <w:noProof/>
+              <w:lang w:eastAsia="en-IE"/>
             </w:rPr>
           </w:pPr>
-          <w:hyperlink w:anchor="_Toc7140569" w:history="1">
+          <w:hyperlink w:anchor="_Toc7143044" w:history="1">
             <w:r>
               <w:rPr>
                 <w:rStyle w:val="Hyperlink"/>
@@ -1418,7 +1424,7 @@
                 <w:noProof/>
                 <w:webHidden/>
               </w:rPr>
-              <w:instrText xml:space="preserve"> PAGEREF _Toc7140569 \h </w:instrText>
+              <w:instrText xml:space="preserve"> PAGEREF _Toc7143044 \h </w:instrText>
             </w:r>
             <w:r>
               <w:rPr>
@@ -1438,7 +1444,7 @@
                 <w:noProof/>
                 <w:webHidden/>
               </w:rPr>
-              <w:t>28</w:t>
+              <w:t>27</w:t>
             </w:r>
             <w:r>
               <w:rPr>
@@ -1456,10 +1462,12 @@
               <w:tab w:val="right" w:leader="dot" w:pos="9016"/>
             </w:tabs>
             <w:rPr>
+              <w:rFonts w:asciiTheme="minorHAnsi" w:eastAsiaTheme="minorEastAsia" w:hAnsiTheme="minorHAnsi"/>
               <w:noProof/>
+              <w:lang w:eastAsia="en-IE"/>
             </w:rPr>
           </w:pPr>
-          <w:hyperlink w:anchor="_Toc7140570" w:history="1">
+          <w:hyperlink w:anchor="_Toc7143045" w:history="1">
             <w:r>
               <w:rPr>
                 <w:rStyle w:val="Hyperlink"/>
@@ -1486,7 +1494,7 @@
                 <w:noProof/>
                 <w:webHidden/>
               </w:rPr>
-              <w:instrText xml:space="preserve"> PAGEREF _Toc7140570 \h </w:instrText>
+              <w:instrText xml:space="preserve"> PAGEREF _Toc7143045 \h </w:instrText>
             </w:r>
             <w:r>
               <w:rPr>
@@ -1524,87 +1532,18 @@
               <w:tab w:val="right" w:leader="dot" w:pos="9016"/>
             </w:tabs>
             <w:rPr>
-              <w:noProof/>
-            </w:rPr>
-          </w:pPr>
-          <w:hyperlink w:anchor="_Toc7140571" w:history="1">
-            <w:r>
-              <w:rPr>
-                <w:rStyle w:val="Hyperlink"/>
-                <w:noProof/>
-              </w:rPr>
-              <w:t>Vertex Class Explained – Dijkstra’s algorithm</w:t>
-            </w:r>
-            <w:r>
-              <w:rPr>
-                <w:noProof/>
-                <w:webHidden/>
-              </w:rPr>
-              <w:tab/>
-            </w:r>
-            <w:r>
-              <w:rPr>
-                <w:noProof/>
-                <w:webHidden/>
-              </w:rPr>
-              <w:fldChar w:fldCharType="begin"/>
-            </w:r>
-            <w:r>
-              <w:rPr>
-                <w:noProof/>
-                <w:webHidden/>
-              </w:rPr>
-              <w:instrText xml:space="preserve"> PAGEREF _Toc7140571 \h </w:instrText>
-            </w:r>
-            <w:r>
-              <w:rPr>
-                <w:noProof/>
-                <w:webHidden/>
-              </w:rPr>
-            </w:r>
-            <w:r>
-              <w:rPr>
-                <w:noProof/>
-                <w:webHidden/>
-              </w:rPr>
-              <w:fldChar w:fldCharType="separate"/>
-            </w:r>
-            <w:r>
-              <w:rPr>
-                <w:noProof/>
-                <w:webHidden/>
-              </w:rPr>
-              <w:t>30</w:t>
-            </w:r>
-            <w:r>
-              <w:rPr>
-                <w:noProof/>
-                <w:webHidden/>
-              </w:rPr>
-              <w:fldChar w:fldCharType="end"/>
-            </w:r>
-          </w:hyperlink>
-        </w:p>
-        <w:p>
-          <w:pPr>
-            <w:pStyle w:val="TOC2"/>
-            <w:tabs>
-              <w:tab w:val="right" w:leader="dot" w:pos="9016"/>
-            </w:tabs>
-            <w:rPr>
               <w:rFonts w:asciiTheme="minorHAnsi" w:eastAsiaTheme="minorEastAsia" w:hAnsiTheme="minorHAnsi"/>
               <w:noProof/>
               <w:lang w:eastAsia="en-IE"/>
             </w:rPr>
           </w:pPr>
-          <w:hyperlink w:anchor="_Toc7140572" w:history="1">
+          <w:hyperlink w:anchor="_Toc7143046" w:history="1">
             <w:r>
               <w:rPr>
                 <w:rStyle w:val="Hyperlink"/>
-                <w:rFonts w:cs="Times New Roman"/>
-                <w:noProof/>
-              </w:rPr>
-              <w:t>Canvas Android</w:t>
+                <w:noProof/>
+              </w:rPr>
+              <w:t>Vertex Class Explained – Dijkstra’s algorithm</w:t>
             </w:r>
             <w:r>
               <w:rPr>
@@ -1625,7 +1564,7 @@
                 <w:noProof/>
                 <w:webHidden/>
               </w:rPr>
-              <w:instrText xml:space="preserve"> PAGEREF _Toc7140572 \h </w:instrText>
+              <w:instrText xml:space="preserve"> PAGEREF _Toc7143046 \h </w:instrText>
             </w:r>
             <w:r>
               <w:rPr>
@@ -1668,7 +1607,7 @@
               <w:lang w:eastAsia="en-IE"/>
             </w:rPr>
           </w:pPr>
-          <w:hyperlink w:anchor="_Toc7140573" w:history="1">
+          <w:hyperlink w:anchor="_Toc7143047" w:history="1">
             <w:r>
               <w:rPr>
                 <w:rStyle w:val="Hyperlink"/>
@@ -1696,7 +1635,7 @@
                 <w:noProof/>
                 <w:webHidden/>
               </w:rPr>
-              <w:instrText xml:space="preserve"> PAGEREF _Toc7140573 \h </w:instrText>
+              <w:instrText xml:space="preserve"> PAGEREF _Toc7143047 \h </w:instrText>
             </w:r>
             <w:r>
               <w:rPr>
@@ -1739,7 +1678,7 @@
               <w:lang w:eastAsia="en-IE"/>
             </w:rPr>
           </w:pPr>
-          <w:hyperlink w:anchor="_Toc7140574" w:history="1">
+          <w:hyperlink w:anchor="_Toc7143048" w:history="1">
             <w:r>
               <w:rPr>
                 <w:rStyle w:val="Hyperlink"/>
@@ -1767,7 +1706,7 @@
                 <w:noProof/>
                 <w:webHidden/>
               </w:rPr>
-              <w:instrText xml:space="preserve"> PAGEREF _Toc7140574 \h </w:instrText>
+              <w:instrText xml:space="preserve"> PAGEREF _Toc7143048 \h </w:instrText>
             </w:r>
             <w:r>
               <w:rPr>
@@ -1810,7 +1749,7 @@
               <w:lang w:eastAsia="en-IE"/>
             </w:rPr>
           </w:pPr>
-          <w:hyperlink w:anchor="_Toc7140575" w:history="1">
+          <w:hyperlink w:anchor="_Toc7143049" w:history="1">
             <w:r>
               <w:rPr>
                 <w:rStyle w:val="Hyperlink"/>
@@ -1838,7 +1777,7 @@
                 <w:noProof/>
                 <w:webHidden/>
               </w:rPr>
-              <w:instrText xml:space="preserve"> PAGEREF _Toc7140575 \h </w:instrText>
+              <w:instrText xml:space="preserve"> PAGEREF _Toc7143049 \h </w:instrText>
             </w:r>
             <w:r>
               <w:rPr>
@@ -1881,7 +1820,7 @@
               <w:lang w:eastAsia="en-IE"/>
             </w:rPr>
           </w:pPr>
-          <w:hyperlink w:anchor="_Toc7140576" w:history="1">
+          <w:hyperlink w:anchor="_Toc7143050" w:history="1">
             <w:r>
               <w:rPr>
                 <w:rStyle w:val="Hyperlink"/>
@@ -1909,7 +1848,7 @@
                 <w:noProof/>
                 <w:webHidden/>
               </w:rPr>
-              <w:instrText xml:space="preserve"> PAGEREF _Toc7140576 \h </w:instrText>
+              <w:instrText xml:space="preserve"> PAGEREF _Toc7143050 \h </w:instrText>
             </w:r>
             <w:r>
               <w:rPr>
@@ -1952,7 +1891,7 @@
               <w:lang w:eastAsia="en-IE"/>
             </w:rPr>
           </w:pPr>
-          <w:hyperlink w:anchor="_Toc7140577" w:history="1">
+          <w:hyperlink w:anchor="_Toc7143051" w:history="1">
             <w:r>
               <w:rPr>
                 <w:rStyle w:val="Hyperlink"/>
@@ -1980,7 +1919,7 @@
                 <w:noProof/>
                 <w:webHidden/>
               </w:rPr>
-              <w:instrText xml:space="preserve"> PAGEREF _Toc7140577 \h </w:instrText>
+              <w:instrText xml:space="preserve"> PAGEREF _Toc7143051 \h </w:instrText>
             </w:r>
             <w:r>
               <w:rPr>
@@ -2000,7 +1939,7 @@
                 <w:noProof/>
                 <w:webHidden/>
               </w:rPr>
-              <w:t>31</w:t>
+              <w:t>32</w:t>
             </w:r>
             <w:r>
               <w:rPr>
@@ -2023,7 +1962,7 @@
               <w:lang w:eastAsia="en-IE"/>
             </w:rPr>
           </w:pPr>
-          <w:hyperlink w:anchor="_Toc7140578" w:history="1">
+          <w:hyperlink w:anchor="_Toc7143052" w:history="1">
             <w:r>
               <w:rPr>
                 <w:rStyle w:val="Hyperlink"/>
@@ -2051,7 +1990,7 @@
                 <w:noProof/>
                 <w:webHidden/>
               </w:rPr>
-              <w:instrText xml:space="preserve"> PAGEREF _Toc7140578 \h </w:instrText>
+              <w:instrText xml:space="preserve"> PAGEREF _Toc7143052 \h </w:instrText>
             </w:r>
             <w:r>
               <w:rPr>
@@ -2094,7 +2033,7 @@
               <w:lang w:eastAsia="en-IE"/>
             </w:rPr>
           </w:pPr>
-          <w:hyperlink w:anchor="_Toc7140579" w:history="1">
+          <w:hyperlink w:anchor="_Toc7143053" w:history="1">
             <w:r>
               <w:rPr>
                 <w:rStyle w:val="Hyperlink"/>
@@ -2122,7 +2061,7 @@
                 <w:noProof/>
                 <w:webHidden/>
               </w:rPr>
-              <w:instrText xml:space="preserve"> PAGEREF _Toc7140579 \h </w:instrText>
+              <w:instrText xml:space="preserve"> PAGEREF _Toc7143053 \h </w:instrText>
             </w:r>
             <w:r>
               <w:rPr>
@@ -2178,6 +2117,8 @@
           <w:rFonts w:ascii="Times New Roman" w:hAnsi="Times New Roman" w:cs="Times New Roman"/>
         </w:rPr>
       </w:pPr>
+      <w:bookmarkStart w:id="0" w:name="_GoBack"/>
+      <w:bookmarkEnd w:id="0"/>
     </w:p>
     <w:p>
       <w:pPr>
@@ -2369,14 +2310,14 @@
           <w:rFonts w:ascii="Times New Roman" w:hAnsi="Times New Roman" w:cs="Times New Roman"/>
         </w:rPr>
       </w:pPr>
-      <w:bookmarkStart w:id="0" w:name="_Toc7140556"/>
+      <w:bookmarkStart w:id="1" w:name="_Toc7143031"/>
       <w:r>
         <w:rPr>
           <w:rFonts w:ascii="Times New Roman" w:hAnsi="Times New Roman" w:cs="Times New Roman"/>
         </w:rPr>
         <w:t>Introduction</w:t>
       </w:r>
-      <w:bookmarkEnd w:id="0"/>
+      <w:bookmarkEnd w:id="1"/>
     </w:p>
     <w:p>
       <w:r>
@@ -2536,7 +2477,7 @@
           <w:rFonts w:ascii="Times New Roman" w:hAnsi="Times New Roman" w:cs="Times New Roman"/>
         </w:rPr>
       </w:pPr>
-      <w:bookmarkStart w:id="1" w:name="_Toc7140557"/>
+      <w:bookmarkStart w:id="2" w:name="_Toc7143032"/>
       <w:r>
         <w:rPr>
           <w:rFonts w:ascii="Times New Roman" w:hAnsi="Times New Roman" w:cs="Times New Roman"/>
@@ -2544,7 +2485,7 @@
         <w:lastRenderedPageBreak/>
         <w:t>Diagrams</w:t>
       </w:r>
-      <w:bookmarkEnd w:id="1"/>
+      <w:bookmarkEnd w:id="2"/>
     </w:p>
     <w:p>
       <w:pPr>
@@ -2553,7 +2494,7 @@
           <w:rFonts w:ascii="Times New Roman" w:hAnsi="Times New Roman" w:cs="Times New Roman"/>
         </w:rPr>
       </w:pPr>
-      <w:bookmarkStart w:id="2" w:name="_Toc7140558"/>
+      <w:bookmarkStart w:id="3" w:name="_Toc7143033"/>
       <w:r>
         <w:rPr>
           <w:rFonts w:ascii="Times New Roman" w:hAnsi="Times New Roman" w:cs="Times New Roman"/>
@@ -2566,7 +2507,7 @@
         </w:rPr>
         <w:t xml:space="preserve"> (Easier to Read Horizontally)</w:t>
       </w:r>
-      <w:bookmarkEnd w:id="2"/>
+      <w:bookmarkEnd w:id="3"/>
     </w:p>
     <w:p>
       <w:pPr>
@@ -2637,7 +2578,7 @@
           <w:rFonts w:ascii="Times New Roman" w:hAnsi="Times New Roman" w:cs="Times New Roman"/>
         </w:rPr>
       </w:pPr>
-      <w:bookmarkStart w:id="3" w:name="_Toc7140559"/>
+      <w:bookmarkStart w:id="4" w:name="_Toc7143034"/>
       <w:r>
         <w:rPr>
           <w:rFonts w:ascii="Times New Roman" w:hAnsi="Times New Roman" w:cs="Times New Roman"/>
@@ -2645,7 +2586,7 @@
         <w:lastRenderedPageBreak/>
         <w:t>Domain Model</w:t>
       </w:r>
-      <w:bookmarkEnd w:id="3"/>
+      <w:bookmarkEnd w:id="4"/>
     </w:p>
     <w:p>
       <w:pPr>
@@ -2723,7 +2664,7 @@
           <w:rFonts w:ascii="Times New Roman" w:hAnsi="Times New Roman" w:cs="Times New Roman"/>
         </w:rPr>
       </w:pPr>
-      <w:bookmarkStart w:id="4" w:name="_Toc7140560"/>
+      <w:bookmarkStart w:id="5" w:name="_Toc7143035"/>
       <w:r>
         <w:rPr>
           <w:rFonts w:ascii="Times New Roman" w:hAnsi="Times New Roman" w:cs="Times New Roman"/>
@@ -2743,7 +2684,7 @@
         </w:rPr>
         <w:t>Screen</w:t>
       </w:r>
-      <w:bookmarkEnd w:id="4"/>
+      <w:bookmarkEnd w:id="5"/>
     </w:p>
     <w:p>
       <w:pPr>
@@ -2768,7 +2709,19 @@
         <w:rPr>
           <w:shd w:val="clear" w:color="auto" w:fill="FFFFFF"/>
         </w:rPr>
-        <w:t> is a graphical control element consisting of a window containing an image, a logo, and the current version of the software. Splash screens have their pros and cons, but since this is a personalised application, I’ve decided to design my own splash screen. If I were to place this app commercially on the Google play app store, or to develop it further, I would not include the splash screen as it steals valuable seconds from a user, to get the results he or she wants. I put in a splash screen, as many commercial applications have one, whilst the application is connecting to the internet. I had developed my own splash screen, and I’ve set its time to be 3 seconds just for visual purposes (Livewire,2018).</w:t>
+        <w:t> is a graphical control element consisting of a window containing an image, a logo, and the current version of the software. Splash screens have their pros and cons, but since this is a personalised application, I’ve decided to design my own splash screen. If I were to place this app commercially on the Google play app store, or to develop it further, I would not include the splash screen as it steals valuable seconds from a user, to get the results he or she wants. I put in a splash screen, as many commercial applications have one, whilst the application is connecting to the internet. I had developed my own splash screen, and I’ve set its time to be 3 seconds just for visual purposes (</w:t>
+      </w:r>
+      <w:r>
+        <w:rPr>
+          <w:shd w:val="clear" w:color="auto" w:fill="FFFFFF"/>
+        </w:rPr>
+        <w:t>Lifewire</w:t>
+      </w:r>
+      <w:r>
+        <w:rPr>
+          <w:shd w:val="clear" w:color="auto" w:fill="FFFFFF"/>
+        </w:rPr>
+        <w:t>,2018).</w:t>
       </w:r>
     </w:p>
     <w:p>
@@ -2881,7 +2834,7 @@
           <w:rFonts w:ascii="Times New Roman" w:hAnsi="Times New Roman" w:cs="Times New Roman"/>
         </w:rPr>
       </w:pPr>
-      <w:bookmarkStart w:id="5" w:name="_Toc7140561"/>
+      <w:bookmarkStart w:id="6" w:name="_Toc7143036"/>
       <w:r>
         <w:rPr>
           <w:rFonts w:ascii="Times New Roman" w:hAnsi="Times New Roman" w:cs="Times New Roman"/>
@@ -2895,7 +2848,7 @@
         </w:rPr>
         <w:t xml:space="preserve"> used in my assignment</w:t>
       </w:r>
-      <w:bookmarkEnd w:id="5"/>
+      <w:bookmarkEnd w:id="6"/>
     </w:p>
     <w:p>
       <w:pPr>
@@ -2904,14 +2857,14 @@
           <w:rFonts w:ascii="Times New Roman" w:hAnsi="Times New Roman" w:cs="Times New Roman"/>
         </w:rPr>
       </w:pPr>
-      <w:bookmarkStart w:id="6" w:name="_Toc7140562"/>
+      <w:bookmarkStart w:id="7" w:name="_Toc7143037"/>
       <w:r>
         <w:rPr>
           <w:rFonts w:ascii="Times New Roman" w:hAnsi="Times New Roman" w:cs="Times New Roman"/>
         </w:rPr>
         <w:t>Arduino</w:t>
       </w:r>
-      <w:bookmarkEnd w:id="6"/>
+      <w:bookmarkEnd w:id="7"/>
       <w:r>
         <w:rPr>
           <w:rFonts w:ascii="Times New Roman" w:hAnsi="Times New Roman" w:cs="Times New Roman"/>
@@ -3400,7 +3353,7 @@
           <w:rFonts w:ascii="Times New Roman" w:hAnsi="Times New Roman" w:cs="Times New Roman"/>
         </w:rPr>
       </w:pPr>
-      <w:bookmarkStart w:id="7" w:name="_Toc7140563"/>
+      <w:bookmarkStart w:id="8" w:name="_Toc7143038"/>
       <w:r>
         <w:rPr>
           <w:rFonts w:ascii="Times New Roman" w:hAnsi="Times New Roman" w:cs="Times New Roman"/>
@@ -3413,7 +3366,7 @@
         </w:rPr>
         <w:t>– Log In / Register / Change Password / Deactivate</w:t>
       </w:r>
-      <w:bookmarkEnd w:id="7"/>
+      <w:bookmarkEnd w:id="8"/>
     </w:p>
     <w:p>
       <w:pPr>
@@ -4057,11 +4010,6 @@
       </w:r>
     </w:p>
     <w:p>
-      <w:pPr>
-        <w:rPr>
-          <w:rFonts w:cs="Times New Roman"/>
-        </w:rPr>
-      </w:pPr>
       <w:r>
         <w:t>For a user</w:t>
       </w:r>
@@ -4147,169 +4095,47 @@
     </w:p>
     <w:p>
       <w:pPr>
+        <w:rPr>
+          <w:rFonts w:cs="Times New Roman"/>
+        </w:rPr>
+      </w:pPr>
+    </w:p>
+    <w:p>
+      <w:pPr>
+        <w:rPr>
+          <w:rFonts w:cs="Times New Roman"/>
+        </w:rPr>
+      </w:pPr>
+    </w:p>
+    <w:p>
+      <w:pPr>
+        <w:rPr>
+          <w:rFonts w:cs="Times New Roman"/>
+        </w:rPr>
+      </w:pPr>
+    </w:p>
+    <w:p>
+      <w:pPr>
+        <w:rPr>
+          <w:rFonts w:cs="Times New Roman"/>
+        </w:rPr>
+      </w:pPr>
+    </w:p>
+    <w:p>
+      <w:pPr>
+        <w:rPr>
+          <w:rFonts w:cs="Times New Roman"/>
+        </w:rPr>
+      </w:pPr>
+    </w:p>
+    <w:p>
+      <w:pPr>
         <w:pStyle w:val="Heading2"/>
         <w:rPr>
           <w:rFonts w:ascii="Times New Roman" w:hAnsi="Times New Roman" w:cs="Times New Roman"/>
         </w:rPr>
       </w:pPr>
-      <w:bookmarkStart w:id="8" w:name="_Toc7140564"/>
-      <w:r>
-        <w:rPr>
-          <w:rFonts w:ascii="Times New Roman" w:hAnsi="Times New Roman" w:cs="Times New Roman"/>
-        </w:rPr>
-        <w:t>Language</w:t>
-      </w:r>
-      <w:bookmarkEnd w:id="8"/>
-    </w:p>
-    <w:p>
-      <w:pPr>
-        <w:rPr>
-          <w:rFonts w:cs="Times New Roman"/>
-        </w:rPr>
-      </w:pPr>
-      <w:r>
-        <w:rPr>
-          <w:rFonts w:cs="Times New Roman"/>
-        </w:rPr>
-        <w:t xml:space="preserve">I </w:t>
-      </w:r>
-      <w:r>
-        <w:rPr>
-          <w:rFonts w:cs="Times New Roman"/>
-        </w:rPr>
-        <w:t>wrote</w:t>
-      </w:r>
-      <w:r>
-        <w:rPr>
-          <w:rFonts w:cs="Times New Roman"/>
-        </w:rPr>
-        <w:t xml:space="preserve"> the application in Java, as in second semester I </w:t>
-      </w:r>
-      <w:r>
-        <w:rPr>
-          <w:rFonts w:cs="Times New Roman"/>
-        </w:rPr>
-        <w:t>learned</w:t>
-      </w:r>
-      <w:r>
-        <w:rPr>
-          <w:rFonts w:cs="Times New Roman"/>
-        </w:rPr>
-        <w:t xml:space="preserve"> java</w:t>
-      </w:r>
-      <w:r>
-        <w:rPr>
-          <w:rFonts w:cs="Times New Roman"/>
-        </w:rPr>
-        <w:t xml:space="preserve"> with android studio</w:t>
-      </w:r>
-      <w:r>
-        <w:rPr>
-          <w:rFonts w:cs="Times New Roman"/>
-        </w:rPr>
-        <w:t xml:space="preserve">, but also, I </w:t>
-      </w:r>
-      <w:r>
-        <w:rPr>
-          <w:rFonts w:cs="Times New Roman"/>
-        </w:rPr>
-        <w:t>had</w:t>
-      </w:r>
-      <w:r>
-        <w:rPr>
-          <w:rFonts w:cs="Times New Roman"/>
-        </w:rPr>
-        <w:t xml:space="preserve"> a backup language called Kotlin. Kotlin is a newer version of java, with many things just made easier for the developer to write code in. Java </w:t>
-      </w:r>
-      <w:r>
-        <w:rPr>
-          <w:rFonts w:cs="Times New Roman"/>
-        </w:rPr>
-        <w:t>is</w:t>
-      </w:r>
-      <w:r>
-        <w:rPr>
-          <w:rFonts w:cs="Times New Roman"/>
-        </w:rPr>
-        <w:t xml:space="preserve"> used, as Kotlin is only a new language, and as much as it simplifies the creation of applications by making some of the methods easier, the language is based on Java. Java </w:t>
-      </w:r>
-      <w:r>
-        <w:rPr>
-          <w:rFonts w:cs="Times New Roman"/>
-        </w:rPr>
-        <w:t>was</w:t>
-      </w:r>
-      <w:r>
-        <w:rPr>
-          <w:rFonts w:cs="Times New Roman"/>
-        </w:rPr>
-        <w:t xml:space="preserve"> my go to language due to the fact Java apps are more compact – in comparison to Kotlin, Java apps tend to be lighter, which </w:t>
-      </w:r>
-      <w:r>
-        <w:rPr>
-          <w:rFonts w:cs="Times New Roman"/>
-        </w:rPr>
-        <w:t>is</w:t>
-      </w:r>
-      <w:r>
-        <w:rPr>
-          <w:rFonts w:cs="Times New Roman"/>
-        </w:rPr>
-        <w:t xml:space="preserve"> good for my final year project as </w:t>
-      </w:r>
-      <w:r>
-        <w:rPr>
-          <w:rFonts w:cs="Times New Roman"/>
-        </w:rPr>
-        <w:t>I</w:t>
-      </w:r>
-      <w:r>
-        <w:rPr>
-          <w:rFonts w:cs="Times New Roman"/>
-        </w:rPr>
-        <w:t xml:space="preserve"> do not know what the phone of the user is going to be. A Kotlin app that includes complex computing processes in its code can turn out to work slowly on user devices with low technical specs. Java also </w:t>
-      </w:r>
-      <w:r>
-        <w:rPr>
-          <w:rFonts w:cs="Times New Roman"/>
-        </w:rPr>
-        <w:lastRenderedPageBreak/>
-        <w:t xml:space="preserve">allows top development speed, and faster build process than kotlin according to netguru (netguru, 2018). The build time for my assignment is vital as the quicker the user </w:t>
-      </w:r>
-      <w:r>
-        <w:rPr>
-          <w:rFonts w:cs="Times New Roman"/>
-        </w:rPr>
-        <w:t>gets the route</w:t>
-      </w:r>
-      <w:r>
-        <w:rPr>
-          <w:rFonts w:cs="Times New Roman"/>
-        </w:rPr>
-        <w:t>, and the quicker the application opens, the more chance the user would have to escape an emergency. According to Netguru Kotlin also has a small developer community, which means limited learning resources and difficulty in finding answers to questions. At looking only on stackoverflow there are only around 8000 questions tagged with Kotlin against 1.37 million questions about Java.</w:t>
-      </w:r>
-    </w:p>
-    <w:p>
-      <w:pPr>
-        <w:rPr>
-          <w:rFonts w:cs="Times New Roman"/>
-        </w:rPr>
-      </w:pPr>
-      <w:r>
-        <w:rPr>
-          <w:rFonts w:cs="Times New Roman"/>
-        </w:rPr>
-        <w:br w:type="page"/>
-      </w:r>
-    </w:p>
-    <w:p>
-      <w:pPr>
-        <w:pStyle w:val="Heading2"/>
-        <w:rPr>
-          <w:rFonts w:ascii="Times New Roman" w:hAnsi="Times New Roman" w:cs="Times New Roman"/>
-        </w:rPr>
-      </w:pPr>
-      <w:bookmarkStart w:id="9" w:name="_Toc7140565"/>
+      <w:bookmarkStart w:id="9" w:name="_Toc7143040"/>
       <w:r>
         <w:rPr>
           <w:rFonts w:ascii="Times New Roman" w:hAnsi="Times New Roman" w:cs="Times New Roman"/>
@@ -4590,7 +4416,7 @@
           <w:rFonts w:ascii="Times New Roman" w:hAnsi="Times New Roman" w:cs="Times New Roman"/>
         </w:rPr>
       </w:pPr>
-      <w:bookmarkStart w:id="10" w:name="_Toc7140566"/>
+      <w:bookmarkStart w:id="10" w:name="_Toc7143041"/>
       <w:r>
         <w:rPr>
           <w:rFonts w:ascii="Times New Roman" w:hAnsi="Times New Roman" w:cs="Times New Roman"/>
@@ -4635,7 +4461,7 @@
       <w:pPr>
         <w:pStyle w:val="Heading3"/>
       </w:pPr>
-      <w:bookmarkStart w:id="11" w:name="_Toc7140567"/>
+      <w:bookmarkStart w:id="11" w:name="_Toc7143042"/>
       <w:r>
         <w:t>Building View Class Explained – Dijkstra’s algorithm</w:t>
       </w:r>
@@ -5069,7 +4895,19 @@
         <w:rPr>
           <w:rFonts w:cs="Times New Roman"/>
         </w:rPr>
-        <w:t xml:space="preserve"> in black, this  method is only used if an error occurs of some sort with the border value.</w:t>
+        <w:t xml:space="preserve"> in black, this  method is only used if </w:t>
+      </w:r>
+      <w:r>
+        <w:rPr>
+          <w:rFonts w:cs="Times New Roman"/>
+        </w:rPr>
+        <w:t>an</w:t>
+      </w:r>
+      <w:r>
+        <w:rPr>
+          <w:rFonts w:cs="Times New Roman"/>
+        </w:rPr>
+        <w:t xml:space="preserve"> error occurs of some sort with the border value.</w:t>
       </w:r>
     </w:p>
     <w:p>
@@ -6360,16 +6198,10 @@
       <w:pPr>
         <w:pStyle w:val="Heading3"/>
       </w:pPr>
-      <w:bookmarkStart w:id="12" w:name="_Toc7140568"/>
+      <w:bookmarkStart w:id="12" w:name="_Toc7143043"/>
       <w:r>
         <w:lastRenderedPageBreak/>
-        <w:t xml:space="preserve">Building </w:t>
-      </w:r>
-      <w:r>
-        <w:t>Activity</w:t>
-      </w:r>
-      <w:r>
-        <w:t xml:space="preserve"> Class Explained</w:t>
+        <w:t>Building Activity Class Explained</w:t>
       </w:r>
       <w:bookmarkEnd w:id="12"/>
       <w:r>
@@ -6700,12 +6532,9 @@
       <w:pPr>
         <w:pStyle w:val="Heading3"/>
       </w:pPr>
-      <w:bookmarkStart w:id="13" w:name="_Toc7140569"/>
-      <w:r>
-        <w:t>Edge</w:t>
-      </w:r>
-      <w:r>
-        <w:t xml:space="preserve"> Class Explained – Dijkstra’s algorithm</w:t>
+      <w:bookmarkStart w:id="13" w:name="_Toc7143044"/>
+      <w:r>
+        <w:t>Edge Class Explained – Dijkstra’s algorithm</w:t>
       </w:r>
       <w:bookmarkEnd w:id="13"/>
     </w:p>
@@ -6780,13 +6609,10 @@
       <w:pPr>
         <w:pStyle w:val="Heading3"/>
       </w:pPr>
-      <w:bookmarkStart w:id="14" w:name="_Toc7140570"/>
+      <w:bookmarkStart w:id="14" w:name="_Toc7143045"/>
       <w:r>
         <w:lastRenderedPageBreak/>
-        <w:t>Graph</w:t>
-      </w:r>
-      <w:r>
-        <w:t xml:space="preserve"> Class Explained – Dijkstra’s algorithm</w:t>
+        <w:t>Graph Class Explained – Dijkstra’s algorithm</w:t>
       </w:r>
       <w:bookmarkEnd w:id="14"/>
     </w:p>
@@ -6914,25 +6740,7 @@
         <w:rPr>
           <w:rFonts w:cs="Times New Roman"/>
         </w:rPr>
-        <w:t xml:space="preserve">This is what pressing the Dijkstra button prints out. </w:t>
-      </w:r>
-      <w:r>
-        <w:rPr>
-          <w:rFonts w:cs="Times New Roman"/>
-        </w:rPr>
-        <w:t xml:space="preserve">I initialise the </w:t>
-      </w:r>
-      <w:r>
-        <w:rPr>
-          <w:rFonts w:cs="Times New Roman"/>
-        </w:rPr>
-        <w:t>start time</w:t>
-      </w:r>
-      <w:r>
-        <w:rPr>
-          <w:rFonts w:cs="Times New Roman"/>
-        </w:rPr>
-        <w:t xml:space="preserve">. I have a linked list called set and a priority queue called queue. Set basically stores all the nodes visited that are not part of the solution- transparent in the final demo, blue on the poster. Queue is the ones that are bound to be discover and are grey in colour. I add then the start to be on the queue and  set the d_value to be 0 , as this is the start and I will use this to draw out the yellow path from the start. </w:t>
+        <w:t xml:space="preserve">This is what pressing the Dijkstra button prints out. I initialise the start time. I have a linked list called set and a priority queue called queue. Set basically stores all the nodes visited that are not part of the solution- transparent in the final demo, blue on the poster. Queue is the ones that are bound to be discover and are grey in colour. I add then the start to be on the queue and  set the d_value to be 0 , as this is the start and I will use this to draw out the yellow path from the start. </w:t>
       </w:r>
     </w:p>
     <w:p>
@@ -7047,15 +6855,49 @@
         <w:rPr>
           <w:rFonts w:cs="Times New Roman"/>
         </w:rPr>
-        <w:t>I then cycle until queue is empty or the destination has been reached and inserted into the set</w:t>
-      </w:r>
-      <w:r>
-        <w:rPr>
-          <w:rFonts w:cs="Times New Roman"/>
-        </w:rPr>
-        <w:t>. If the extracted is discovered I add it to the set. I then iterate through the extracted edges. I get the edge examined and get  the neighbour verted. If no neighbour discovered I then check the d_value and I let the neighbour.parent value to be equal to the extracted and delete the neighbour.</w:t>
-      </w:r>
-      <w:bookmarkStart w:id="15" w:name="_GoBack"/>
+        <w:t xml:space="preserve">I then cycle until queue is empty or the destination has been reached and inserted into the set. If the extracted is discovered I add it to the set. I then iterate through the extracted edges. I get the edge examined and get  the neighbour verted. If no neighbour discovered </w:t>
+      </w:r>
+      <w:r>
+        <w:rPr>
+          <w:rFonts w:cs="Times New Roman"/>
+        </w:rPr>
+        <w:t>I,</w:t>
+      </w:r>
+      <w:r>
+        <w:rPr>
+          <w:rFonts w:cs="Times New Roman"/>
+        </w:rPr>
+        <w:t xml:space="preserve"> then check the d_value and I let the neighbour.parent value to be equal to the extracted and delete the neighbour.</w:t>
+      </w:r>
+      <w:r>
+        <w:rPr>
+          <w:rFonts w:cs="Times New Roman"/>
+        </w:rPr>
+        <w:t xml:space="preserve"> I then have a stop time, and if the destination parent is null I print out that there is no route found. Else I have the set size, meaning how many nodes were looked at, I will then check if the destination is not null and I will print out the number of hops, which is the stack size-1 since the stack starts with 1. I then also get the time in nanoseconds that it took for the route to be found. I then return the </w:t>
+      </w:r>
+      <w:r>
+        <w:rPr>
+          <w:rFonts w:cs="Times New Roman"/>
+        </w:rPr>
+        <w:t>text</w:t>
+      </w:r>
+    </w:p>
+    <w:p>
+      <w:pPr>
+        <w:rPr>
+          <w:rFonts w:cs="Times New Roman"/>
+        </w:rPr>
+      </w:pPr>
+    </w:p>
+    <w:p>
+      <w:pPr>
+        <w:pStyle w:val="Heading3"/>
+      </w:pPr>
+      <w:bookmarkStart w:id="15" w:name="_Toc7143046"/>
+      <w:r>
+        <w:lastRenderedPageBreak/>
+        <w:t>Vertex Class Explained – Dijkstra’s algorithm</w:t>
+      </w:r>
       <w:bookmarkEnd w:id="15"/>
     </w:p>
     <w:p>
@@ -7064,42 +6906,14 @@
           <w:rFonts w:cs="Times New Roman"/>
         </w:rPr>
       </w:pPr>
-    </w:p>
-    <w:p>
-      <w:pPr>
-        <w:rPr>
-          <w:rFonts w:cs="Times New Roman"/>
-        </w:rPr>
-      </w:pPr>
-    </w:p>
-    <w:p>
-      <w:pPr>
-        <w:pStyle w:val="Heading3"/>
-      </w:pPr>
-      <w:bookmarkStart w:id="16" w:name="_Toc7140571"/>
-      <w:r>
-        <w:lastRenderedPageBreak/>
-        <w:t>Vertex</w:t>
-      </w:r>
-      <w:r>
-        <w:t xml:space="preserve"> Class Explained – Dijkstra’s algorithm</w:t>
-      </w:r>
-      <w:bookmarkEnd w:id="16"/>
-    </w:p>
-    <w:p>
-      <w:pPr>
-        <w:rPr>
-          <w:rFonts w:cs="Times New Roman"/>
-        </w:rPr>
-      </w:pPr>
       <w:r>
         <w:rPr>
           <w:noProof/>
         </w:rPr>
         <w:drawing>
-          <wp:inline distT="0" distB="0" distL="0" distR="0" wp14:anchorId="08CEA5A6" wp14:editId="67E42BD2">
-            <wp:extent cx="5731510" cy="3440430"/>
-            <wp:effectExtent l="0" t="0" r="2540" b="7620"/>
+          <wp:inline distT="0" distB="0" distL="0" distR="0" wp14:anchorId="08CEA5A6" wp14:editId="468228BE">
+            <wp:extent cx="5806440" cy="2766060"/>
+            <wp:effectExtent l="0" t="0" r="0" b="0"/>
             <wp:docPr id="37" name="Picture 37"/>
             <wp:cNvGraphicFramePr>
               <a:graphicFrameLocks xmlns:a="http://schemas.openxmlformats.org/drawingml/2006/main" noChangeAspect="1"/>
@@ -7111,20 +6925,27 @@
                     <pic:cNvPr id="1" name=""/>
                     <pic:cNvPicPr/>
                   </pic:nvPicPr>
-                  <pic:blipFill>
+                  <pic:blipFill rotWithShape="1">
                     <a:blip r:embed="rId43"/>
-                    <a:stretch>
-                      <a:fillRect/>
-                    </a:stretch>
+                    <a:srcRect r="-1307" b="19601"/>
+                    <a:stretch/>
                   </pic:blipFill>
-                  <pic:spPr>
+                  <pic:spPr bwMode="auto">
                     <a:xfrm>
                       <a:off x="0" y="0"/>
-                      <a:ext cx="5731510" cy="3440430"/>
+                      <a:ext cx="5806440" cy="2766060"/>
                     </a:xfrm>
                     <a:prstGeom prst="rect">
                       <a:avLst/>
                     </a:prstGeom>
+                    <a:ln>
+                      <a:noFill/>
+                    </a:ln>
+                    <a:extLst>
+                      <a:ext uri="{53640926-AAD7-44D8-BBD7-CCE9431645EC}">
+                        <a14:shadowObscured xmlns:a14="http://schemas.microsoft.com/office/drawing/2010/main"/>
+                      </a:ext>
+                    </a:extLst>
                   </pic:spPr>
                 </pic:pic>
               </a:graphicData>
@@ -7139,68 +6960,161 @@
           <w:rFonts w:cs="Times New Roman"/>
         </w:rPr>
       </w:pPr>
-    </w:p>
-    <w:p>
-      <w:pPr>
-        <w:rPr>
-          <w:rFonts w:cs="Times New Roman"/>
-        </w:rPr>
-      </w:pPr>
-      <w:r>
-        <w:rPr>
-          <w:rFonts w:cs="Times New Roman"/>
-        </w:rPr>
-        <w:t>As my application would develop I could use neural networks to find the best</w:t>
-      </w:r>
-      <w:r>
-        <w:rPr>
-          <w:rFonts w:cs="Times New Roman"/>
-        </w:rPr>
-        <w:t xml:space="preserve"> </w:t>
-      </w:r>
-      <w:r>
-        <w:rPr>
-          <w:rFonts w:cs="Times New Roman"/>
-        </w:rPr>
-        <w:t>route, if the number of users was enough</w:t>
-      </w:r>
-      <w:r>
-        <w:rPr>
-          <w:rFonts w:cs="Times New Roman"/>
-        </w:rPr>
-        <w:t xml:space="preserve">, to test if the network would be </w:t>
-      </w:r>
-      <w:r>
-        <w:rPr>
-          <w:rFonts w:cs="Times New Roman"/>
-        </w:rPr>
-        <w:t>enough</w:t>
-      </w:r>
-      <w:r>
-        <w:rPr>
-          <w:rFonts w:cs="Times New Roman"/>
-        </w:rPr>
-        <w:t xml:space="preserve">. The users would be inputs to the neural network, and the neural network second layer could be different locations and based on the current location of the user the route would be shown. This would be an overkill for my </w:t>
-      </w:r>
-      <w:r>
-        <w:rPr>
-          <w:rFonts w:cs="Times New Roman"/>
-        </w:rPr>
-        <w:t>final year project at this stage though as I do not have many users.</w:t>
-      </w:r>
-      <w:r>
-        <w:rPr>
-          <w:rFonts w:cs="Times New Roman"/>
-        </w:rPr>
-        <w:t xml:space="preserve"> </w:t>
-      </w:r>
-    </w:p>
-    <w:p>
-      <w:pPr>
-        <w:rPr>
-          <w:rFonts w:cs="Times New Roman"/>
-        </w:rPr>
-      </w:pPr>
+      <w:r>
+        <w:rPr>
+          <w:rFonts w:cs="Times New Roman"/>
+        </w:rPr>
+        <w:t>The Vertex implements a comparable as I had compared vertex to each other.  It has an id, a parent that is set to Null by default. A random d_value that is infinite, depending on the weight added in the programme, but at the start it’s infinite. I have a LinkedList of edges, and a Boolean whether the vertex is discovered, set to false by default. The Vertex has a double x and y value. I then have a constructor and a compareTo method, that compares the d_values.</w:t>
+      </w:r>
+    </w:p>
+    <w:p>
+      <w:pPr>
+        <w:pStyle w:val="Heading1"/>
+        <w:rPr>
+          <w:rFonts w:ascii="Times New Roman" w:hAnsi="Times New Roman" w:cs="Times New Roman"/>
+        </w:rPr>
+      </w:pPr>
+      <w:bookmarkStart w:id="16" w:name="_Toc7143047"/>
+      <w:r>
+        <w:rPr>
+          <w:rFonts w:ascii="Times New Roman" w:hAnsi="Times New Roman" w:cs="Times New Roman"/>
+        </w:rPr>
+        <w:t>How securit</w:t>
+      </w:r>
+      <w:r>
+        <w:rPr>
+          <w:rFonts w:ascii="Times New Roman" w:hAnsi="Times New Roman" w:cs="Times New Roman"/>
+        </w:rPr>
+        <w:t xml:space="preserve">y is </w:t>
+      </w:r>
+      <w:r>
+        <w:rPr>
+          <w:rFonts w:ascii="Times New Roman" w:hAnsi="Times New Roman" w:cs="Times New Roman"/>
+        </w:rPr>
+        <w:t>dealt</w:t>
+      </w:r>
+      <w:r>
+        <w:rPr>
+          <w:rFonts w:ascii="Times New Roman" w:hAnsi="Times New Roman" w:cs="Times New Roman"/>
+        </w:rPr>
+        <w:t xml:space="preserve"> with</w:t>
+      </w:r>
+      <w:r>
+        <w:rPr>
+          <w:rFonts w:ascii="Times New Roman" w:hAnsi="Times New Roman" w:cs="Times New Roman"/>
+        </w:rPr>
+        <w:t>?</w:t>
+      </w:r>
+      <w:bookmarkEnd w:id="16"/>
+    </w:p>
+    <w:p>
+      <w:pPr>
+        <w:rPr>
+          <w:rFonts w:cs="Times New Roman"/>
+        </w:rPr>
+      </w:pPr>
+      <w:r>
+        <w:rPr>
+          <w:rFonts w:cs="Times New Roman"/>
+        </w:rPr>
+        <w:t xml:space="preserve">Security </w:t>
+      </w:r>
+      <w:r>
+        <w:rPr>
+          <w:rFonts w:cs="Times New Roman"/>
+        </w:rPr>
+        <w:t>was an</w:t>
+      </w:r>
+      <w:r>
+        <w:rPr>
+          <w:rFonts w:cs="Times New Roman"/>
+        </w:rPr>
+        <w:t xml:space="preserve"> important for this project, as each person will be having to specify their own location. I will make sure the variables for latitude and longitude are </w:t>
+      </w:r>
+      <w:r>
+        <w:rPr>
+          <w:rFonts w:cs="Times New Roman"/>
+        </w:rPr>
+        <w:t xml:space="preserve">not </w:t>
+      </w:r>
+      <w:r>
+        <w:rPr>
+          <w:rFonts w:cs="Times New Roman"/>
+        </w:rPr>
+        <w:t xml:space="preserve">kept in </w:t>
+      </w:r>
+      <w:r>
+        <w:rPr>
+          <w:rFonts w:cs="Times New Roman"/>
+        </w:rPr>
+        <w:t>any</w:t>
+      </w:r>
+      <w:r>
+        <w:rPr>
+          <w:rFonts w:cs="Times New Roman"/>
+        </w:rPr>
+        <w:t xml:space="preserve"> database, and that each user would have to log in, and when logged in they would only be able to see their own private location. No other person’s location could be given away, and personal information such as name and surname and other details given at the register stag</w:t>
+      </w:r>
+      <w:r>
+        <w:rPr>
+          <w:rFonts w:cs="Times New Roman"/>
+        </w:rPr>
+        <w:t xml:space="preserve"> are not stored, hence they can’t be given</w:t>
+      </w:r>
+      <w:r>
+        <w:rPr>
+          <w:rFonts w:cs="Times New Roman"/>
+        </w:rPr>
+        <w:t xml:space="preserve"> away. The log in/ register feature is there to provide security to avoid many people entering the system </w:t>
+      </w:r>
+      <w:r>
+        <w:rPr>
+          <w:rFonts w:cs="Times New Roman"/>
+        </w:rPr>
+        <w:t xml:space="preserve">and trying to </w:t>
+      </w:r>
+      <w:r>
+        <w:rPr>
+          <w:rFonts w:cs="Times New Roman"/>
+        </w:rPr>
+        <w:t xml:space="preserve">ddos </w:t>
+      </w:r>
+      <w:r>
+        <w:rPr>
+          <w:rFonts w:cs="Times New Roman"/>
+        </w:rPr>
+        <w:t>the system</w:t>
+      </w:r>
+      <w:r>
+        <w:rPr>
+          <w:rFonts w:cs="Times New Roman"/>
+        </w:rPr>
+        <w:t>. I will also know some details, like emails of the users using my app so that increases the security.</w:t>
+      </w:r>
+      <w:r>
+        <w:rPr>
+          <w:rFonts w:cs="Times New Roman"/>
+        </w:rPr>
+        <w:t xml:space="preserve"> Thanks to the use of firebase</w:t>
+      </w:r>
+      <w:r>
+        <w:rPr>
+          <w:rFonts w:cs="Times New Roman"/>
+        </w:rPr>
+        <w:t xml:space="preserve"> authentication</w:t>
+      </w:r>
+      <w:r>
+        <w:rPr>
+          <w:rFonts w:cs="Times New Roman"/>
+        </w:rPr>
+        <w:t xml:space="preserve"> I could allow users to log in </w:t>
+      </w:r>
+      <w:r>
+        <w:rPr>
+          <w:rFonts w:cs="Times New Roman"/>
+        </w:rPr>
+        <w:t xml:space="preserve">securely. </w:t>
+      </w:r>
     </w:p>
     <w:p>
       <w:pPr>
@@ -7209,107 +7123,144 @@
           <w:rFonts w:ascii="Times New Roman" w:hAnsi="Times New Roman" w:cs="Times New Roman"/>
         </w:rPr>
       </w:pPr>
-      <w:bookmarkStart w:id="17" w:name="_Toc7140572"/>
+      <w:bookmarkStart w:id="17" w:name="_Toc7143039"/>
       <w:r>
         <w:rPr>
           <w:rFonts w:ascii="Times New Roman" w:hAnsi="Times New Roman" w:cs="Times New Roman"/>
         </w:rPr>
-        <w:t>Canvas</w:t>
-      </w:r>
-      <w:r>
+        <w:t>Language</w:t>
+      </w:r>
+      <w:bookmarkEnd w:id="17"/>
+    </w:p>
+    <w:p>
+      <w:pPr>
+        <w:rPr>
+          <w:rFonts w:cs="Times New Roman"/>
+        </w:rPr>
+      </w:pPr>
+      <w:r>
+        <w:rPr>
+          <w:rFonts w:cs="Times New Roman"/>
+        </w:rPr>
+        <w:t xml:space="preserve">I </w:t>
+      </w:r>
+      <w:r>
+        <w:rPr>
+          <w:rFonts w:cs="Times New Roman"/>
+        </w:rPr>
+        <w:t>wrote</w:t>
+      </w:r>
+      <w:r>
+        <w:rPr>
+          <w:rFonts w:cs="Times New Roman"/>
+        </w:rPr>
+        <w:t xml:space="preserve"> the application in Java, as in second semester I </w:t>
+      </w:r>
+      <w:r>
+        <w:rPr>
+          <w:rFonts w:cs="Times New Roman"/>
+        </w:rPr>
+        <w:t>learned</w:t>
+      </w:r>
+      <w:r>
+        <w:rPr>
+          <w:rFonts w:cs="Times New Roman"/>
+        </w:rPr>
+        <w:t xml:space="preserve"> java</w:t>
+      </w:r>
+      <w:r>
+        <w:rPr>
+          <w:rFonts w:cs="Times New Roman"/>
+        </w:rPr>
+        <w:t xml:space="preserve"> with android studio</w:t>
+      </w:r>
+      <w:r>
+        <w:rPr>
+          <w:rFonts w:cs="Times New Roman"/>
+        </w:rPr>
+        <w:t xml:space="preserve">, but also, I </w:t>
+      </w:r>
+      <w:r>
+        <w:rPr>
+          <w:rFonts w:cs="Times New Roman"/>
+        </w:rPr>
+        <w:t>had</w:t>
+      </w:r>
+      <w:r>
+        <w:rPr>
+          <w:rFonts w:cs="Times New Roman"/>
+        </w:rPr>
+        <w:t xml:space="preserve"> a backup language called Kotlin. Kotlin is a newer version of java, with many things just made easier for the developer to write code in. Java </w:t>
+      </w:r>
+      <w:r>
+        <w:rPr>
+          <w:rFonts w:cs="Times New Roman"/>
+        </w:rPr>
+        <w:t>is</w:t>
+      </w:r>
+      <w:r>
+        <w:rPr>
+          <w:rFonts w:cs="Times New Roman"/>
+        </w:rPr>
+        <w:t xml:space="preserve"> used, as Kotlin is only a new language, and as much as it simplifies the creation of applications by making some of the methods easier, the language is based on Java. Java </w:t>
+      </w:r>
+      <w:r>
+        <w:rPr>
+          <w:rFonts w:cs="Times New Roman"/>
+        </w:rPr>
+        <w:t>was</w:t>
+      </w:r>
+      <w:r>
+        <w:rPr>
+          <w:rFonts w:cs="Times New Roman"/>
+        </w:rPr>
+        <w:t xml:space="preserve"> my go to language due to the fact Java apps are more compact – in comparison to Kotlin, Java apps tend to be lighter, which </w:t>
+      </w:r>
+      <w:r>
+        <w:rPr>
+          <w:rFonts w:cs="Times New Roman"/>
+        </w:rPr>
+        <w:t>is</w:t>
+      </w:r>
+      <w:r>
+        <w:rPr>
+          <w:rFonts w:cs="Times New Roman"/>
+        </w:rPr>
+        <w:t xml:space="preserve"> good for my final year project as </w:t>
+      </w:r>
+      <w:r>
+        <w:rPr>
+          <w:rFonts w:cs="Times New Roman"/>
+        </w:rPr>
+        <w:t>I</w:t>
+      </w:r>
+      <w:r>
+        <w:rPr>
+          <w:rFonts w:cs="Times New Roman"/>
+        </w:rPr>
+        <w:t xml:space="preserve"> do not know what the phone of the user is going to be. A Kotlin app that includes complex computing processes in its code can turn out to work slowly on user devices with low technical specs. Java also allows top development speed, and faster build process than kotlin according to netguru (netguru, 2018). The build time for my assignment is vital as the quicker the user </w:t>
+      </w:r>
+      <w:r>
+        <w:rPr>
+          <w:rFonts w:cs="Times New Roman"/>
+        </w:rPr>
+        <w:t>gets the route</w:t>
+      </w:r>
+      <w:r>
+        <w:rPr>
+          <w:rFonts w:cs="Times New Roman"/>
+        </w:rPr>
+        <w:t>, and the quicker the application opens, the more chance the user would have to escape an emergency. According to Netguru Kotlin also has a small developer community, which means limited learning resources and difficulty in finding answers to questions. At looking only on stackoverflow there are only around 8000 questions tagged with Kotlin against 1.37 million questions about Java.</w:t>
+      </w:r>
+    </w:p>
+    <w:p>
+      <w:pPr>
+        <w:pStyle w:val="Heading1"/>
         <w:rPr>
           <w:rFonts w:ascii="Times New Roman" w:hAnsi="Times New Roman" w:cs="Times New Roman"/>
         </w:rPr>
-        <w:t xml:space="preserve"> Android</w:t>
-      </w:r>
-      <w:bookmarkEnd w:id="17"/>
-      <w:r>
-        <w:rPr>
-          <w:rFonts w:ascii="Times New Roman" w:hAnsi="Times New Roman" w:cs="Times New Roman"/>
-        </w:rPr>
-        <w:t xml:space="preserve"> </w:t>
-      </w:r>
-    </w:p>
-    <w:p>
-      <w:pPr>
-        <w:rPr>
-          <w:rFonts w:cs="Times New Roman"/>
-        </w:rPr>
-      </w:pPr>
-      <w:r>
-        <w:rPr>
-          <w:rFonts w:cs="Times New Roman"/>
-        </w:rPr>
-        <w:t>I will have a map showing the location of the user, and a building image plan that will display the emergency exits and the current location of the user. The application will draw a route thanks to the route-finding algorithm found above. The map of the building i.e. a building plan is going to have to be an image, and there are two formats of the image I consider. PNG is the one I plan to use, as it is a lossless compression file format, which makes this format very good for line drawings, texts and it is a small file size, which makes it better for the loading time of the application which is vital. I could use a jpg format to use it, which is a lossy compressed file format, but for storing line drawings and iconic graphs at a smaller file size PNG is better, so in case there is errors for loading PNG I will use JPG, but I plan to use PNG (labnol, 2014).</w:t>
-      </w:r>
-    </w:p>
-    <w:p>
-      <w:pPr>
-        <w:pStyle w:val="Heading1"/>
-        <w:rPr>
-          <w:rFonts w:ascii="Times New Roman" w:hAnsi="Times New Roman" w:cs="Times New Roman"/>
-        </w:rPr>
-      </w:pPr>
-      <w:bookmarkStart w:id="18" w:name="_Toc7140573"/>
-      <w:r>
-        <w:rPr>
-          <w:rFonts w:ascii="Times New Roman" w:hAnsi="Times New Roman" w:cs="Times New Roman"/>
-        </w:rPr>
-        <w:t>How securit</w:t>
-      </w:r>
-      <w:r>
-        <w:rPr>
-          <w:rFonts w:ascii="Times New Roman" w:hAnsi="Times New Roman" w:cs="Times New Roman"/>
-        </w:rPr>
-        <w:t xml:space="preserve">y is </w:t>
-      </w:r>
-      <w:r>
-        <w:rPr>
-          <w:rFonts w:ascii="Times New Roman" w:hAnsi="Times New Roman" w:cs="Times New Roman"/>
-        </w:rPr>
-        <w:t>dealt</w:t>
-      </w:r>
-      <w:r>
-        <w:rPr>
-          <w:rFonts w:ascii="Times New Roman" w:hAnsi="Times New Roman" w:cs="Times New Roman"/>
-        </w:rPr>
-        <w:t xml:space="preserve"> with</w:t>
-      </w:r>
-      <w:r>
-        <w:rPr>
-          <w:rFonts w:ascii="Times New Roman" w:hAnsi="Times New Roman" w:cs="Times New Roman"/>
-        </w:rPr>
-        <w:t>?</w:t>
-      </w:r>
-      <w:bookmarkEnd w:id="18"/>
-    </w:p>
-    <w:p>
-      <w:pPr>
-        <w:rPr>
-          <w:rFonts w:cs="Times New Roman"/>
-        </w:rPr>
-      </w:pPr>
-      <w:r>
-        <w:rPr>
-          <w:rFonts w:cs="Times New Roman"/>
-        </w:rPr>
-        <w:t xml:space="preserve">Security will be important for this project, as each person will be having to specify their own location. I will make sure the variables for latitude and longitude are kept in a private safe database, and that each user would have to log in, and when logged in they would only be able to see their own private location. No other person’s location could be given away, and personal information such as name and surname and other details given at the register stage could not be given away. The log in/ register feature is there to provide security to avoid many people entering the system </w:t>
-      </w:r>
-      <w:r>
-        <w:rPr>
-          <w:rFonts w:cs="Times New Roman"/>
-        </w:rPr>
-        <w:t>and trying to hack the system. Thanks to the use of my database storage, firebase, I could allow users to log in with different accounts from Facebook / Gmail and those passwords are hashed and salted.</w:t>
-      </w:r>
-    </w:p>
-    <w:p>
-      <w:pPr>
-        <w:pStyle w:val="Heading1"/>
-        <w:rPr>
-          <w:rFonts w:ascii="Times New Roman" w:hAnsi="Times New Roman" w:cs="Times New Roman"/>
-        </w:rPr>
-      </w:pPr>
-      <w:bookmarkStart w:id="19" w:name="_Toc7140574"/>
+      </w:pPr>
+      <w:bookmarkStart w:id="18" w:name="_Toc7143048"/>
       <w:r>
         <w:rPr>
           <w:rFonts w:ascii="Times New Roman" w:hAnsi="Times New Roman" w:cs="Times New Roman"/>
@@ -7335,6 +7286,213 @@
         </w:rPr>
         <w:t>after the final year project</w:t>
       </w:r>
+      <w:bookmarkEnd w:id="18"/>
+    </w:p>
+    <w:p>
+      <w:pPr>
+        <w:rPr>
+          <w:rFonts w:cs="Times New Roman"/>
+        </w:rPr>
+      </w:pPr>
+      <w:r>
+        <w:rPr>
+          <w:rFonts w:cs="Times New Roman"/>
+        </w:rPr>
+        <w:t xml:space="preserve">Firstly, I plan </w:t>
+      </w:r>
+      <w:r>
+        <w:rPr>
+          <w:rFonts w:cs="Times New Roman"/>
+        </w:rPr>
+        <w:t xml:space="preserve">for the application in the future </w:t>
+      </w:r>
+      <w:r>
+        <w:rPr>
+          <w:rFonts w:cs="Times New Roman"/>
+        </w:rPr>
+        <w:t>to get the administrator and building owner rights in onto the system, admin</w:t>
+      </w:r>
+      <w:r>
+        <w:rPr>
+          <w:rFonts w:cs="Times New Roman"/>
+        </w:rPr>
+        <w:t>istrator</w:t>
+      </w:r>
+      <w:r>
+        <w:rPr>
+          <w:rFonts w:cs="Times New Roman"/>
+        </w:rPr>
+        <w:t xml:space="preserve">s can add building owners, and building owners can add or delete maps. </w:t>
+      </w:r>
+      <w:r>
+        <w:rPr>
+          <w:rFonts w:cs="Times New Roman"/>
+        </w:rPr>
+        <w:t xml:space="preserve"> The building owners would have to verified manually, and </w:t>
+      </w:r>
+      <w:r>
+        <w:rPr>
+          <w:rFonts w:cs="Times New Roman"/>
+        </w:rPr>
+        <w:t>therefore</w:t>
+      </w:r>
+      <w:r>
+        <w:rPr>
+          <w:rFonts w:cs="Times New Roman"/>
+        </w:rPr>
+        <w:t xml:space="preserve"> I did not implement this feature in this project now, but it could be part of future development. </w:t>
+      </w:r>
+      <w:r>
+        <w:rPr>
+          <w:rFonts w:cs="Times New Roman"/>
+        </w:rPr>
+        <w:t>The user would not have any access to adding or deleting maps, or owners. The user will only have a map of the building, and when an emergency happens the user will be able to see the path. In building the application</w:t>
+      </w:r>
+      <w:r>
+        <w:rPr>
+          <w:rFonts w:cs="Times New Roman"/>
+        </w:rPr>
+        <w:t>.</w:t>
+      </w:r>
+    </w:p>
+    <w:p>
+      <w:pPr>
+        <w:rPr>
+          <w:rFonts w:cs="Times New Roman"/>
+        </w:rPr>
+      </w:pPr>
+      <w:r>
+        <w:rPr>
+          <w:rFonts w:cs="Times New Roman"/>
+        </w:rPr>
+        <w:t xml:space="preserve">The application </w:t>
+      </w:r>
+      <w:r>
+        <w:rPr>
+          <w:rFonts w:cs="Times New Roman"/>
+        </w:rPr>
+        <w:t>could</w:t>
+      </w:r>
+      <w:r>
+        <w:rPr>
+          <w:rFonts w:cs="Times New Roman"/>
+        </w:rPr>
+        <w:t xml:space="preserve"> be connected to the amazon web services to be deployed in the cloud for many users</w:t>
+      </w:r>
+      <w:r>
+        <w:rPr>
+          <w:rFonts w:cs="Times New Roman"/>
+        </w:rPr>
+        <w:t xml:space="preserve">- but the Arduino boards would have to be more widespread and used by more building administrators and users. There would be a need to install fire alarms in </w:t>
+      </w:r>
+      <w:r>
+        <w:rPr>
+          <w:rFonts w:cs="Times New Roman"/>
+        </w:rPr>
+        <w:t>all</w:t>
+      </w:r>
+      <w:r>
+        <w:rPr>
+          <w:rFonts w:cs="Times New Roman"/>
+        </w:rPr>
+        <w:t xml:space="preserve"> the buildings and connecting them through Bluetooth, but I see this step being viable in the future as the world becomes connected and IOT – internet of things </w:t>
+      </w:r>
+      <w:r>
+        <w:rPr>
+          <w:rFonts w:cs="Times New Roman"/>
+        </w:rPr>
+        <w:t>begins</w:t>
+      </w:r>
+      <w:r>
+        <w:rPr>
+          <w:rFonts w:cs="Times New Roman"/>
+        </w:rPr>
+        <w:t xml:space="preserve"> to be a daily thing.</w:t>
+      </w:r>
+    </w:p>
+    <w:p>
+      <w:pPr>
+        <w:rPr>
+          <w:rFonts w:cs="Times New Roman"/>
+        </w:rPr>
+      </w:pPr>
+      <w:r>
+        <w:rPr>
+          <w:rFonts w:cs="Times New Roman"/>
+        </w:rPr>
+        <w:t>As my application would develop I could use neural networks to find the best</w:t>
+      </w:r>
+      <w:r>
+        <w:rPr>
+          <w:rFonts w:cs="Times New Roman"/>
+        </w:rPr>
+        <w:t xml:space="preserve"> </w:t>
+      </w:r>
+      <w:r>
+        <w:rPr>
+          <w:rFonts w:cs="Times New Roman"/>
+        </w:rPr>
+        <w:t>route, if the number of users was enough</w:t>
+      </w:r>
+      <w:r>
+        <w:rPr>
+          <w:rFonts w:cs="Times New Roman"/>
+        </w:rPr>
+        <w:t>, to test if the network would be enough</w:t>
+      </w:r>
+      <w:r>
+        <w:rPr>
+          <w:rFonts w:cs="Times New Roman"/>
+        </w:rPr>
+        <w:t xml:space="preserve">. The users would be inputs to the neural network, and the neural network second layer could be different locations and based on the current location of the user the route would be shown. This would be an overkill for my </w:t>
+      </w:r>
+      <w:r>
+        <w:rPr>
+          <w:rFonts w:cs="Times New Roman"/>
+        </w:rPr>
+        <w:t>final year project at this stage though as I do not have many users.</w:t>
+      </w:r>
+      <w:r>
+        <w:rPr>
+          <w:rFonts w:cs="Times New Roman"/>
+        </w:rPr>
+        <w:t xml:space="preserve"> </w:t>
+      </w:r>
+    </w:p>
+    <w:p>
+      <w:pPr>
+        <w:rPr>
+          <w:rFonts w:cs="Times New Roman"/>
+        </w:rPr>
+      </w:pPr>
+      <w:r>
+        <w:rPr>
+          <w:rFonts w:cs="Times New Roman"/>
+        </w:rPr>
+        <w:t>I would also take more time in developing the building plans and to match them correctly with specific buildings, as this is a draft application I just created a plan in a graphics programme called GIMP, but more professional image designs would be a nice feature.</w:t>
+      </w:r>
+    </w:p>
+    <w:p>
+      <w:pPr>
+        <w:rPr>
+          <w:rFonts w:cs="Times New Roman"/>
+        </w:rPr>
+      </w:pPr>
+    </w:p>
+    <w:p>
+      <w:pPr>
+        <w:pStyle w:val="Heading1"/>
+        <w:rPr>
+          <w:rFonts w:ascii="Times New Roman" w:hAnsi="Times New Roman" w:cs="Times New Roman"/>
+        </w:rPr>
+      </w:pPr>
+      <w:bookmarkStart w:id="19" w:name="_Toc7143049"/>
+      <w:r>
+        <w:rPr>
+          <w:rFonts w:ascii="Times New Roman" w:hAnsi="Times New Roman" w:cs="Times New Roman"/>
+        </w:rPr>
+        <w:t>Draft user manual</w:t>
+      </w:r>
       <w:bookmarkEnd w:id="19"/>
     </w:p>
     <w:p>
@@ -7347,19 +7505,7 @@
         <w:rPr>
           <w:rFonts w:cs="Times New Roman"/>
         </w:rPr>
-        <w:t xml:space="preserve">I plan to get Arduino connected to the application, this will </w:t>
-      </w:r>
-      <w:r>
-        <w:rPr>
-          <w:rFonts w:cs="Times New Roman"/>
-        </w:rPr>
-        <w:t xml:space="preserve">be done using a java connector. </w:t>
-      </w:r>
-      <w:r>
-        <w:rPr>
-          <w:rFonts w:cs="Times New Roman"/>
-        </w:rPr>
-        <w:t>The application then will be written with the connector taken care of. The app</w:t>
+        <w:t>The user would download the application from the app store. The user then would have to register for safety reasons and for the information to be used by the application regarding location, to keep a database of the user.</w:t>
       </w:r>
       <w:r>
         <w:rPr>
@@ -7371,59 +7517,13 @@
         <w:rPr>
           <w:rFonts w:cs="Times New Roman"/>
         </w:rPr>
-        <w:t>would have a database connection which I will take care of by connecting the firebase database, to keep information of users log in details and the current location.</w:t>
-      </w:r>
-    </w:p>
-    <w:p>
-      <w:pPr>
-        <w:rPr>
-          <w:rFonts w:cs="Times New Roman"/>
-        </w:rPr>
-      </w:pPr>
-      <w:r>
-        <w:rPr>
-          <w:rFonts w:cs="Times New Roman"/>
-        </w:rPr>
-        <w:t>The application would then be tested manually to see if a route is given for a user when an emergency occurs, and then if the buzzer sounds to check the connectivity.</w:t>
-      </w:r>
-    </w:p>
-    <w:p>
-      <w:pPr>
-        <w:rPr>
-          <w:rFonts w:cs="Times New Roman"/>
-        </w:rPr>
-      </w:pPr>
-      <w:r>
-        <w:rPr>
-          <w:rFonts w:cs="Times New Roman"/>
-        </w:rPr>
-        <w:t xml:space="preserve">Firstly, I plan to get the administrator and building owner rights in onto the system, admins can add building owners, and building owners can add or delete maps.  The user would not have any access to adding or deleting maps, or owners. The user will only have a map of the building, and when an emergency happens the user will be able to see the path. In building the application, I would make sure basic functionality such as login into the database, are met as security of data will be </w:t>
-      </w:r>
-    </w:p>
-    <w:p>
-      <w:pPr>
-        <w:rPr>
-          <w:rFonts w:cs="Times New Roman"/>
-        </w:rPr>
-      </w:pPr>
-      <w:r>
-        <w:rPr>
-          <w:rFonts w:cs="Times New Roman"/>
-        </w:rPr>
-        <w:t>vital in my project, due to the user providing the location he is currently at.</w:t>
-      </w:r>
-    </w:p>
-    <w:p>
-      <w:pPr>
-        <w:rPr>
-          <w:rFonts w:cs="Times New Roman"/>
-        </w:rPr>
-      </w:pPr>
-      <w:r>
-        <w:rPr>
-          <w:rFonts w:cs="Times New Roman"/>
-        </w:rPr>
-        <w:t>The application at its final stage would be connected to the amazon web services to be deployed in the cloud for many users.</w:t>
+        <w:t xml:space="preserve">The user would then log into the application where both a map would be displayed, showing the current location and a building plan. </w:t>
+      </w:r>
+      <w:r>
+        <w:rPr>
+          <w:rFonts w:cs="Times New Roman"/>
+        </w:rPr>
+        <w:t xml:space="preserve"> The user tries to get  out of a fire. He or she must get the current location by pressing the get location button. Then he or she is going to get the route to the exit. If a fire develops that blocks the path, the user would draw the fire onto the canvas of the application, he or she would then press the button again, and a new route would be calculated and displayed. This image can be saved by the user to the phone device, in case the battery is low and the application that requires location is draining too much battery. The building administrator would press the button for the buzzer to notify all the users that there is an emergency taking place.</w:t>
       </w:r>
     </w:p>
     <w:p>
@@ -7433,26 +7533,136 @@
           <w:rFonts w:ascii="Times New Roman" w:hAnsi="Times New Roman" w:cs="Times New Roman"/>
         </w:rPr>
       </w:pPr>
-      <w:bookmarkStart w:id="20" w:name="_Toc7140575"/>
+      <w:bookmarkStart w:id="20" w:name="_Toc533807612"/>
+      <w:bookmarkStart w:id="21" w:name="_Toc7143050"/>
       <w:r>
         <w:rPr>
           <w:rFonts w:ascii="Times New Roman" w:hAnsi="Times New Roman" w:cs="Times New Roman"/>
         </w:rPr>
-        <w:t>Draft user manual</w:t>
+        <w:t>Learning curve</w:t>
       </w:r>
       <w:bookmarkEnd w:id="20"/>
-    </w:p>
-    <w:p>
-      <w:pPr>
-        <w:rPr>
-          <w:rFonts w:cs="Times New Roman"/>
-        </w:rPr>
-      </w:pPr>
-      <w:r>
-        <w:rPr>
-          <w:rFonts w:cs="Times New Roman"/>
-        </w:rPr>
-        <w:t>The user would download the application from the app store. The user then would have to register for safety reasons and for the information to be used by the application regarding location, to keep a database of the user.</w:t>
+      <w:bookmarkEnd w:id="21"/>
+      <w:r>
+        <w:rPr>
+          <w:rFonts w:ascii="Times New Roman" w:hAnsi="Times New Roman" w:cs="Times New Roman"/>
+        </w:rPr>
+        <w:t xml:space="preserve"> and challenges</w:t>
+      </w:r>
+    </w:p>
+    <w:p>
+      <w:pPr>
+        <w:rPr>
+          <w:rFonts w:cs="Times New Roman"/>
+        </w:rPr>
+      </w:pPr>
+      <w:r>
+        <w:rPr>
+          <w:rFonts w:cs="Times New Roman"/>
+        </w:rPr>
+        <w:t xml:space="preserve">This </w:t>
+      </w:r>
+      <w:r>
+        <w:rPr>
+          <w:rFonts w:cs="Times New Roman"/>
+        </w:rPr>
+        <w:t>wa</w:t>
+      </w:r>
+      <w:r>
+        <w:rPr>
+          <w:rFonts w:cs="Times New Roman"/>
+        </w:rPr>
+        <w:t xml:space="preserve">s the first time where I </w:t>
+      </w:r>
+      <w:r>
+        <w:rPr>
+          <w:rFonts w:cs="Times New Roman"/>
+        </w:rPr>
+        <w:t>had to</w:t>
+      </w:r>
+      <w:r>
+        <w:rPr>
+          <w:rFonts w:cs="Times New Roman"/>
+        </w:rPr>
+        <w:t xml:space="preserve"> link things that I have learned throughout different subjects and combine them together to get a fully working effect. The things I learned at doing this </w:t>
+      </w:r>
+      <w:r>
+        <w:rPr>
+          <w:rFonts w:cs="Times New Roman"/>
+        </w:rPr>
+        <w:t>final year project</w:t>
+      </w:r>
+      <w:r>
+        <w:rPr>
+          <w:rFonts w:cs="Times New Roman"/>
+        </w:rPr>
+        <w:t xml:space="preserve"> are vital for my future as an IT graduate. I had researched the things that I </w:t>
+      </w:r>
+      <w:r>
+        <w:rPr>
+          <w:rFonts w:cs="Times New Roman"/>
+        </w:rPr>
+        <w:t>plan</w:t>
+      </w:r>
+      <w:r>
+        <w:rPr>
+          <w:rFonts w:cs="Times New Roman"/>
+        </w:rPr>
+        <w:t>ned</w:t>
+      </w:r>
+      <w:r>
+        <w:rPr>
+          <w:rFonts w:cs="Times New Roman"/>
+        </w:rPr>
+        <w:t xml:space="preserve"> to </w:t>
+      </w:r>
+      <w:r>
+        <w:rPr>
+          <w:rFonts w:cs="Times New Roman"/>
+        </w:rPr>
+        <w:t>for the application</w:t>
+      </w:r>
+      <w:r>
+        <w:rPr>
+          <w:rFonts w:cs="Times New Roman"/>
+        </w:rPr>
+        <w:t xml:space="preserve">, and the things that I will do if things do not work out for me. I </w:t>
+      </w:r>
+      <w:r>
+        <w:rPr>
+          <w:rFonts w:cs="Times New Roman"/>
+        </w:rPr>
+        <w:t>plan</w:t>
+      </w:r>
+      <w:r>
+        <w:rPr>
+          <w:rFonts w:cs="Times New Roman"/>
+        </w:rPr>
+        <w:t>ned</w:t>
+      </w:r>
+      <w:r>
+        <w:rPr>
+          <w:rFonts w:cs="Times New Roman"/>
+        </w:rPr>
+        <w:t xml:space="preserve"> to continue this approach in different areas of my project, and I plan to use my problem-solving skills to the best of my ability. The project </w:t>
+      </w:r>
+      <w:r>
+        <w:rPr>
+          <w:rFonts w:cs="Times New Roman"/>
+        </w:rPr>
+        <w:t>was</w:t>
+      </w:r>
+      <w:r>
+        <w:rPr>
+          <w:rFonts w:cs="Times New Roman"/>
+        </w:rPr>
+        <w:t xml:space="preserve"> a challenge to show my time keeping skills, my programming skills and my way of working around problems that will arise in the project</w:t>
+      </w:r>
+      <w:r>
+        <w:rPr>
+          <w:rFonts w:cs="Times New Roman"/>
+        </w:rPr>
+        <w:t>. Connecting the Arduino with the different modules, pins and wires was also</w:t>
       </w:r>
       <w:r>
         <w:rPr>
@@ -7464,21 +7674,34 @@
         <w:rPr>
           <w:rFonts w:cs="Times New Roman"/>
         </w:rPr>
-        <w:t>The user would then log into the application where both a map would be displayed, showing the current location and a building plan. If an emergency is sent from the server by the administrator to the app, the quickest route is displayed using an algorithm and graphs in java on the PNG image file. The buzzer also sounds from the Ar</w:t>
-      </w:r>
-      <w:r>
-        <w:rPr>
-          <w:rFonts w:cs="Times New Roman"/>
-        </w:rPr>
-        <w:t xml:space="preserve">duino board to notify the user. </w:t>
-      </w:r>
-      <w:r>
-        <w:rPr>
-          <w:rFonts w:cs="Times New Roman"/>
-        </w:rPr>
-        <w:t>The app then draws a navigation path to the nearest emergency exit and that is displayed on the app.</w:t>
-      </w:r>
-    </w:p>
+        <w:t xml:space="preserve"> a </w:t>
+      </w:r>
+      <w:r>
+        <w:rPr>
+          <w:rFonts w:cs="Times New Roman"/>
+        </w:rPr>
+        <w:t>challenge</w:t>
+      </w:r>
+      <w:r>
+        <w:rPr>
+          <w:rFonts w:cs="Times New Roman"/>
+        </w:rPr>
+        <w:t>, since it was the first time I was doing it</w:t>
+      </w:r>
+      <w:r>
+        <w:rPr>
+          <w:rFonts w:cs="Times New Roman"/>
+        </w:rPr>
+        <w:t>.</w:t>
+      </w:r>
+      <w:r>
+        <w:rPr>
+          <w:rFonts w:cs="Times New Roman"/>
+        </w:rPr>
+        <w:t xml:space="preserve"> I had also problems with the Google API keys, about which I had to contact Google. I would invest more money on the Bluetooth module, as the signal is sometimes very weak. I had small problems bringing all the libraries and API’s together and that took some time, also to fix all the gradle files where an error occurred due to a dependency being of a wrong version.</w:t>
+      </w:r>
+    </w:p>
+    <w:p/>
     <w:p>
       <w:pPr>
         <w:pStyle w:val="Heading1"/>
@@ -7486,36 +7709,310 @@
           <w:rFonts w:ascii="Times New Roman" w:hAnsi="Times New Roman" w:cs="Times New Roman"/>
         </w:rPr>
       </w:pPr>
-      <w:bookmarkStart w:id="21" w:name="_Toc533807612"/>
-      <w:bookmarkStart w:id="22" w:name="_Toc7140576"/>
+      <w:bookmarkStart w:id="22" w:name="_Toc7143051"/>
       <w:r>
         <w:rPr>
           <w:rFonts w:ascii="Times New Roman" w:hAnsi="Times New Roman" w:cs="Times New Roman"/>
         </w:rPr>
-        <w:t>Learning curve</w:t>
-      </w:r>
-      <w:bookmarkEnd w:id="21"/>
+        <w:t>Citations</w:t>
+      </w:r>
       <w:bookmarkEnd w:id="22"/>
     </w:p>
     <w:p>
       <w:pPr>
-        <w:rPr>
-          <w:rFonts w:cs="Times New Roman"/>
-        </w:rPr>
-      </w:pPr>
-      <w:r>
-        <w:rPr>
-          <w:rFonts w:cs="Times New Roman"/>
-        </w:rPr>
-        <w:t>This is the first time I plan to do this project, where I must link things that I have learned throughout different subjects and combine them together to get a fully working effect. The things I learned at doing this report are vital for my future as an IT graduate. I had researched the things that I plan to do, and the things that I will do if things do not work out for me. I plan to continue this approach in different areas of my project, and I plan to use my problem-solving skills to the best of my ability. The project is a challenge to show my time keeping skills, my programming skills and my way of working around problems that will arise in the project.</w:t>
-      </w:r>
-      <w:r>
-        <w:rPr>
-          <w:rFonts w:cs="Times New Roman"/>
-        </w:rPr>
-        <w:t xml:space="preserve"> I will also develop an app in a language I didn’t work in before, and I will use Arduino, which is going to be an interesting challenge.</w:t>
-      </w:r>
-    </w:p>
+        <w:pStyle w:val="ListParagraph"/>
+        <w:rPr>
+          <w:rFonts w:cs="Times New Roman"/>
+        </w:rPr>
+      </w:pPr>
+      <w:r>
+        <w:rPr>
+          <w:rFonts w:cs="Times New Roman"/>
+        </w:rPr>
+        <w:t>Firebase. 2018. Cloud Storage | Firebase. [ONLINE] Available at: https://firebase.google.com/docs/storage/. [Accessed 01 December 2018]</w:t>
+      </w:r>
+      <w:r>
+        <w:rPr>
+          <w:rFonts w:cs="Times New Roman"/>
+        </w:rPr>
+        <w:t>.</w:t>
+      </w:r>
+    </w:p>
+    <w:p>
+      <w:pPr>
+        <w:pStyle w:val="ListParagraph"/>
+        <w:rPr>
+          <w:rFonts w:cs="Times New Roman"/>
+        </w:rPr>
+      </w:pPr>
+    </w:p>
+    <w:p>
+      <w:pPr>
+        <w:pStyle w:val="ListParagraph"/>
+        <w:rPr>
+          <w:rFonts w:cs="Times New Roman"/>
+        </w:rPr>
+      </w:pPr>
+      <w:r>
+        <w:rPr>
+          <w:rFonts w:cs="Times New Roman"/>
+        </w:rPr>
+        <w:t xml:space="preserve">Lifewire. </w:t>
+      </w:r>
+      <w:r>
+        <w:rPr>
+          <w:rFonts w:cs="Times New Roman"/>
+        </w:rPr>
+        <w:t>2018</w:t>
+      </w:r>
+      <w:r>
+        <w:rPr>
+          <w:rFonts w:cs="Times New Roman"/>
+        </w:rPr>
+        <w:t xml:space="preserve">. Pros and Cons of Splash Pages in Web Design. [ONLINE] Available at: https://www.lifewire.com/splash-pages-pros-cons-3469116. [Accessed </w:t>
+      </w:r>
+      <w:r>
+        <w:rPr>
+          <w:rFonts w:cs="Times New Roman"/>
+        </w:rPr>
+        <w:t>0</w:t>
+      </w:r>
+      <w:r>
+        <w:rPr>
+          <w:rFonts w:cs="Times New Roman"/>
+        </w:rPr>
+        <w:t>3 April 2019].</w:t>
+      </w:r>
+    </w:p>
+    <w:p>
+      <w:pPr>
+        <w:pStyle w:val="ListParagraph"/>
+        <w:rPr>
+          <w:rFonts w:cs="Times New Roman"/>
+        </w:rPr>
+      </w:pPr>
+    </w:p>
+    <w:p>
+      <w:pPr>
+        <w:pStyle w:val="ListParagraph"/>
+        <w:rPr>
+          <w:rFonts w:cs="Times New Roman"/>
+        </w:rPr>
+      </w:pPr>
+      <w:r>
+        <w:rPr>
+          <w:rFonts w:cs="Times New Roman"/>
+        </w:rPr>
+        <w:t>Name year Dummy's Codes: Using Java RxTx library for Serial Communication with Arduino - Part 1. Available at: http://dummyscodes.blogspot.com/2014/08/using-java-rxtx-library-for-serial.html. [Accessed 10 November 2018].</w:t>
+      </w:r>
+    </w:p>
+    <w:p>
+      <w:pPr>
+        <w:pStyle w:val="ListParagraph"/>
+        <w:rPr>
+          <w:rFonts w:cs="Times New Roman"/>
+        </w:rPr>
+      </w:pPr>
+    </w:p>
+    <w:p>
+      <w:pPr>
+        <w:pStyle w:val="ListParagraph"/>
+        <w:rPr>
+          <w:rFonts w:cs="Times New Roman"/>
+        </w:rPr>
+      </w:pPr>
+      <w:r>
+        <w:rPr>
+          <w:rFonts w:cs="Times New Roman"/>
+        </w:rPr>
+        <w:t>Name 2018 Kotlin vs. Java: Which One You Should Choose for Your Next Android App | Netguru Blog on Kotlin. [ONLINE] Available at: https://www.netguru.co/blog/kotlin-java-which-one-you-should-choose-for-your-next-android-app. [Accessed 01 December 2018].</w:t>
+      </w:r>
+    </w:p>
+    <w:p>
+      <w:pPr>
+        <w:pStyle w:val="ListParagraph"/>
+        <w:rPr>
+          <w:rFonts w:cs="Times New Roman"/>
+        </w:rPr>
+      </w:pPr>
+    </w:p>
+    <w:p>
+      <w:pPr>
+        <w:pStyle w:val="ListParagraph"/>
+        <w:rPr>
+          <w:rFonts w:cs="Times New Roman"/>
+        </w:rPr>
+      </w:pPr>
+      <w:r>
+        <w:rPr>
+          <w:rFonts w:cs="Times New Roman"/>
+        </w:rPr>
+        <w:t xml:space="preserve">ProgrammableWeb. 2019. Google Maps API | ProgrammableWeb. [ONLINE] Available at: https://www.programmableweb.com/api/google-maps. [Accessed </w:t>
+      </w:r>
+      <w:r>
+        <w:rPr>
+          <w:rFonts w:cs="Times New Roman"/>
+        </w:rPr>
+        <w:t>06</w:t>
+      </w:r>
+      <w:r>
+        <w:rPr>
+          <w:rFonts w:cs="Times New Roman"/>
+        </w:rPr>
+        <w:t xml:space="preserve"> April 2019].</w:t>
+      </w:r>
+    </w:p>
+    <w:p>
+      <w:pPr>
+        <w:pStyle w:val="ListParagraph"/>
+        <w:rPr>
+          <w:rFonts w:cs="Times New Roman"/>
+        </w:rPr>
+      </w:pPr>
+    </w:p>
+    <w:p>
+      <w:pPr>
+        <w:pStyle w:val="ListParagraph"/>
+        <w:rPr>
+          <w:rFonts w:cs="Times New Roman"/>
+        </w:rPr>
+      </w:pPr>
+      <w:r>
+        <w:rPr>
+          <w:rFonts w:cs="Times New Roman"/>
+        </w:rPr>
+        <w:t xml:space="preserve">The Firebase Blog. 2018. The Firebase Blog: What’s new at Firebase Summit 2018. </w:t>
+      </w:r>
+    </w:p>
+    <w:p>
+      <w:pPr>
+        <w:pStyle w:val="ListParagraph"/>
+        <w:rPr>
+          <w:rFonts w:cs="Times New Roman"/>
+        </w:rPr>
+      </w:pPr>
+      <w:r>
+        <w:rPr>
+          <w:rFonts w:cs="Times New Roman"/>
+        </w:rPr>
+        <w:t>Available at: https://firebase.googleblog.com/2018/10/whats-new-at-firebase-summit-2018.html. [Accessed 01 December 2018].</w:t>
+      </w:r>
+    </w:p>
+    <w:p>
+      <w:pPr>
+        <w:pStyle w:val="ListParagraph"/>
+        <w:rPr>
+          <w:rFonts w:cs="Times New Roman"/>
+        </w:rPr>
+      </w:pPr>
+    </w:p>
+    <w:p>
+      <w:pPr>
+        <w:pStyle w:val="ListParagraph"/>
+        <w:rPr>
+          <w:rFonts w:cs="Times New Roman"/>
+        </w:rPr>
+      </w:pPr>
+    </w:p>
+    <w:p>
+      <w:pPr>
+        <w:rPr>
+          <w:rFonts w:cs="Times New Roman"/>
+        </w:rPr>
+      </w:pPr>
+    </w:p>
+    <w:p>
+      <w:pPr>
+        <w:rPr>
+          <w:rFonts w:cs="Times New Roman"/>
+        </w:rPr>
+      </w:pPr>
+    </w:p>
+    <w:p>
+      <w:pPr>
+        <w:rPr>
+          <w:rFonts w:cs="Times New Roman"/>
+        </w:rPr>
+      </w:pPr>
+    </w:p>
+    <w:p>
+      <w:pPr>
+        <w:rPr>
+          <w:rFonts w:cs="Times New Roman"/>
+        </w:rPr>
+      </w:pPr>
+    </w:p>
+    <w:p>
+      <w:pPr>
+        <w:rPr>
+          <w:rFonts w:cs="Times New Roman"/>
+        </w:rPr>
+      </w:pPr>
+    </w:p>
+    <w:p>
+      <w:pPr>
+        <w:rPr>
+          <w:rFonts w:cs="Times New Roman"/>
+        </w:rPr>
+      </w:pPr>
+    </w:p>
+    <w:p>
+      <w:pPr>
+        <w:rPr>
+          <w:rFonts w:cs="Times New Roman"/>
+        </w:rPr>
+      </w:pPr>
+    </w:p>
+    <w:p>
+      <w:pPr>
+        <w:rPr>
+          <w:rFonts w:cs="Times New Roman"/>
+        </w:rPr>
+      </w:pPr>
+    </w:p>
+    <w:p>
+      <w:pPr>
+        <w:rPr>
+          <w:rFonts w:cs="Times New Roman"/>
+        </w:rPr>
+      </w:pPr>
+    </w:p>
+    <w:p>
+      <w:pPr>
+        <w:rPr>
+          <w:rFonts w:cs="Times New Roman"/>
+        </w:rPr>
+      </w:pPr>
+    </w:p>
+    <w:p>
+      <w:pPr>
+        <w:rPr>
+          <w:rFonts w:cs="Times New Roman"/>
+        </w:rPr>
+      </w:pPr>
+    </w:p>
+    <w:p>
+      <w:pPr>
+        <w:rPr>
+          <w:rFonts w:cs="Times New Roman"/>
+        </w:rPr>
+      </w:pPr>
+    </w:p>
+    <w:p>
+      <w:pPr>
+        <w:rPr>
+          <w:rFonts w:cs="Times New Roman"/>
+        </w:rPr>
+      </w:pPr>
+    </w:p>
+    <w:p>
+      <w:pPr>
+        <w:rPr>
+          <w:rFonts w:cs="Times New Roman"/>
+        </w:rPr>
+      </w:pPr>
+    </w:p>
+    <w:p/>
     <w:p>
       <w:pPr>
         <w:pStyle w:val="Heading1"/>
@@ -7523,371 +8020,21 @@
           <w:rFonts w:ascii="Times New Roman" w:hAnsi="Times New Roman" w:cs="Times New Roman"/>
         </w:rPr>
       </w:pPr>
-    </w:p>
-    <w:p>
-      <w:pPr>
-        <w:pStyle w:val="Heading1"/>
+      <w:bookmarkStart w:id="23" w:name="_Toc7143052"/>
+      <w:r>
         <w:rPr>
           <w:rFonts w:ascii="Times New Roman" w:hAnsi="Times New Roman" w:cs="Times New Roman"/>
         </w:rPr>
-      </w:pPr>
-      <w:bookmarkStart w:id="23" w:name="_Toc7140577"/>
+        <w:lastRenderedPageBreak/>
+        <w:t xml:space="preserve">Minutes from meetings </w:t>
+      </w:r>
       <w:r>
         <w:rPr>
           <w:rFonts w:ascii="Times New Roman" w:hAnsi="Times New Roman" w:cs="Times New Roman"/>
         </w:rPr>
-        <w:t>Citations</w:t>
+        <w:t>– Semester 1</w:t>
       </w:r>
       <w:bookmarkEnd w:id="23"/>
-    </w:p>
-    <w:p/>
-    <w:p>
-      <w:pPr>
-        <w:ind w:left="720"/>
-        <w:rPr>
-          <w:rFonts w:cs="Times New Roman"/>
-        </w:rPr>
-      </w:pPr>
-      <w:r>
-        <w:rPr>
-          <w:rFonts w:cs="Times New Roman"/>
-        </w:rPr>
-        <w:t>Aptuz Technology Solutions. 2015. 6 Reasons Why We Chose AWS | Aptuz Technology Solution. [ONLINE] Available at: http://aptuz.com/blog/6-reasons-why-we-chose-aws/. [Accessed 01 December 2018]</w:t>
-      </w:r>
-    </w:p>
-    <w:p>
-      <w:pPr>
-        <w:pStyle w:val="ListParagraph"/>
-        <w:rPr>
-          <w:rFonts w:cs="Times New Roman"/>
-        </w:rPr>
-      </w:pPr>
-      <w:r>
-        <w:rPr>
-          <w:rFonts w:cs="Times New Roman"/>
-        </w:rPr>
-        <w:t>Digital Inspiration. 2018. JPEG or PNG - Which Image Format Offers Better Quality. [ONLINE] Available at: https://www.labnol.org/software/tutorials/jpeg-vs-png-image-quality-or-bandwidth/5385/. [Accessed 01 December 2018].</w:t>
-      </w:r>
-    </w:p>
-    <w:p>
-      <w:pPr>
-        <w:pStyle w:val="ListParagraph"/>
-        <w:rPr>
-          <w:rFonts w:cs="Times New Roman"/>
-        </w:rPr>
-      </w:pPr>
-    </w:p>
-    <w:p>
-      <w:pPr>
-        <w:pStyle w:val="ListParagraph"/>
-        <w:rPr>
-          <w:rFonts w:cs="Times New Roman"/>
-        </w:rPr>
-      </w:pPr>
-      <w:r>
-        <w:rPr>
-          <w:rFonts w:cs="Times New Roman"/>
-        </w:rPr>
-        <w:t>Firebase. 2018. Cloud Storage | Firebase. [ONLINE] Available at: https://firebase.google.com/docs/storage/. [Accessed 01 December 2018]</w:t>
-      </w:r>
-      <w:r>
-        <w:rPr>
-          <w:rFonts w:cs="Times New Roman"/>
-        </w:rPr>
-        <w:t>.</w:t>
-      </w:r>
-    </w:p>
-    <w:p>
-      <w:pPr>
-        <w:pStyle w:val="ListParagraph"/>
-        <w:rPr>
-          <w:rFonts w:cs="Times New Roman"/>
-        </w:rPr>
-      </w:pPr>
-    </w:p>
-    <w:p>
-      <w:pPr>
-        <w:pStyle w:val="ListParagraph"/>
-        <w:rPr>
-          <w:rFonts w:cs="Times New Roman"/>
-        </w:rPr>
-      </w:pPr>
-      <w:r>
-        <w:rPr>
-          <w:rFonts w:cs="Times New Roman"/>
-        </w:rPr>
-        <w:t xml:space="preserve">Lifewire. </w:t>
-      </w:r>
-      <w:r>
-        <w:rPr>
-          <w:rFonts w:cs="Times New Roman"/>
-        </w:rPr>
-        <w:t>2018</w:t>
-      </w:r>
-      <w:r>
-        <w:rPr>
-          <w:rFonts w:cs="Times New Roman"/>
-        </w:rPr>
-        <w:t xml:space="preserve">. Pros and Cons of Splash Pages in Web Design. [ONLINE] Available at: https://www.lifewire.com/splash-pages-pros-cons-3469116. [Accessed </w:t>
-      </w:r>
-      <w:r>
-        <w:rPr>
-          <w:rFonts w:cs="Times New Roman"/>
-        </w:rPr>
-        <w:t>0</w:t>
-      </w:r>
-      <w:r>
-        <w:rPr>
-          <w:rFonts w:cs="Times New Roman"/>
-        </w:rPr>
-        <w:t>3 April 2019].</w:t>
-      </w:r>
-    </w:p>
-    <w:p>
-      <w:pPr>
-        <w:pStyle w:val="ListParagraph"/>
-        <w:rPr>
-          <w:rFonts w:cs="Times New Roman"/>
-        </w:rPr>
-      </w:pPr>
-    </w:p>
-    <w:p>
-      <w:pPr>
-        <w:pStyle w:val="ListParagraph"/>
-        <w:rPr>
-          <w:rFonts w:cs="Times New Roman"/>
-        </w:rPr>
-      </w:pPr>
-      <w:r>
-        <w:rPr>
-          <w:rFonts w:cs="Times New Roman"/>
-        </w:rPr>
-        <w:t>Name year Dummy's Codes: Using Java RxTx library for Serial Communication with Arduino - Part 1. Available at: http://dummyscodes.blogspot.com/2014/08/using-java-rxtx-library-for-serial.html. [Accessed 10 November 2018].</w:t>
-      </w:r>
-    </w:p>
-    <w:p>
-      <w:pPr>
-        <w:pStyle w:val="ListParagraph"/>
-        <w:rPr>
-          <w:rFonts w:cs="Times New Roman"/>
-        </w:rPr>
-      </w:pPr>
-    </w:p>
-    <w:p>
-      <w:pPr>
-        <w:pStyle w:val="ListParagraph"/>
-        <w:rPr>
-          <w:rFonts w:cs="Times New Roman"/>
-        </w:rPr>
-      </w:pPr>
-      <w:r>
-        <w:rPr>
-          <w:rFonts w:cs="Times New Roman"/>
-        </w:rPr>
-        <w:t>Name 2018 Kotlin vs. Java: Which One You Should Choose for Your Next Android App | Netguru Blog on Kotlin. [ONLINE] Available at: https://www.netguru.co/blog/kotlin-java-which-one-you-should-choose-for-your-next-android-app. [Accessed 01 December 2018].</w:t>
-      </w:r>
-    </w:p>
-    <w:p>
-      <w:pPr>
-        <w:rPr>
-          <w:rFonts w:cs="Times New Roman"/>
-        </w:rPr>
-      </w:pPr>
-    </w:p>
-    <w:p>
-      <w:pPr>
-        <w:pStyle w:val="ListParagraph"/>
-        <w:rPr>
-          <w:rFonts w:cs="Times New Roman"/>
-        </w:rPr>
-      </w:pPr>
-      <w:r>
-        <w:rPr>
-          <w:rFonts w:cs="Times New Roman"/>
-        </w:rPr>
-        <w:t>ProgrammableWeb. 2019. Google Maps API | ProgrammableWeb. [ONLINE] Available at: https://www.programmableweb.com/api/google-maps. [Accessed 23 April 2019].</w:t>
-      </w:r>
-    </w:p>
-    <w:p>
-      <w:pPr>
-        <w:pStyle w:val="ListParagraph"/>
-        <w:rPr>
-          <w:rFonts w:cs="Times New Roman"/>
-        </w:rPr>
-      </w:pPr>
-    </w:p>
-    <w:p>
-      <w:pPr>
-        <w:pStyle w:val="ListParagraph"/>
-        <w:rPr>
-          <w:rFonts w:cs="Times New Roman"/>
-        </w:rPr>
-      </w:pPr>
-      <w:r>
-        <w:rPr>
-          <w:rFonts w:cs="Times New Roman"/>
-        </w:rPr>
-        <w:t>SourceForge. 2018. Java-Arduino Communication Library download | SourceForge.net. Available at: https://sourceforge.net/projects/javaarduinolibrary/. [Accessed 09 November 2018].</w:t>
-      </w:r>
-    </w:p>
-    <w:p>
-      <w:pPr>
-        <w:pStyle w:val="ListParagraph"/>
-        <w:rPr>
-          <w:rFonts w:cs="Times New Roman"/>
-        </w:rPr>
-      </w:pPr>
-    </w:p>
-    <w:p>
-      <w:pPr>
-        <w:pStyle w:val="ListParagraph"/>
-        <w:rPr>
-          <w:rFonts w:cs="Times New Roman"/>
-        </w:rPr>
-      </w:pPr>
-      <w:r>
-        <w:rPr>
-          <w:rFonts w:cs="Times New Roman"/>
-        </w:rPr>
-        <w:t xml:space="preserve">The Firebase Blog. 2018. The Firebase Blog: What’s new at Firebase Summit 2018. </w:t>
-      </w:r>
-    </w:p>
-    <w:p>
-      <w:pPr>
-        <w:pStyle w:val="ListParagraph"/>
-        <w:rPr>
-          <w:rFonts w:cs="Times New Roman"/>
-        </w:rPr>
-      </w:pPr>
-      <w:r>
-        <w:rPr>
-          <w:rFonts w:cs="Times New Roman"/>
-        </w:rPr>
-        <w:t>Available at: https://firebase.googleblog.com/2018/10/whats-new-at-firebase-summit-2018.html. [Accessed 01 December 2018].</w:t>
-      </w:r>
-    </w:p>
-    <w:p>
-      <w:pPr>
-        <w:pStyle w:val="ListParagraph"/>
-        <w:rPr>
-          <w:rFonts w:cs="Times New Roman"/>
-        </w:rPr>
-      </w:pPr>
-    </w:p>
-    <w:p>
-      <w:pPr>
-        <w:pStyle w:val="ListParagraph"/>
-        <w:rPr>
-          <w:rFonts w:cs="Times New Roman"/>
-        </w:rPr>
-      </w:pPr>
-    </w:p>
-    <w:p>
-      <w:pPr>
-        <w:rPr>
-          <w:rFonts w:cs="Times New Roman"/>
-        </w:rPr>
-      </w:pPr>
-    </w:p>
-    <w:p>
-      <w:pPr>
-        <w:rPr>
-          <w:rFonts w:cs="Times New Roman"/>
-        </w:rPr>
-      </w:pPr>
-    </w:p>
-    <w:p>
-      <w:pPr>
-        <w:rPr>
-          <w:rFonts w:cs="Times New Roman"/>
-        </w:rPr>
-      </w:pPr>
-    </w:p>
-    <w:p>
-      <w:pPr>
-        <w:rPr>
-          <w:rFonts w:cs="Times New Roman"/>
-        </w:rPr>
-      </w:pPr>
-    </w:p>
-    <w:p>
-      <w:pPr>
-        <w:rPr>
-          <w:rFonts w:cs="Times New Roman"/>
-        </w:rPr>
-      </w:pPr>
-    </w:p>
-    <w:p>
-      <w:pPr>
-        <w:rPr>
-          <w:rFonts w:cs="Times New Roman"/>
-        </w:rPr>
-      </w:pPr>
-    </w:p>
-    <w:p>
-      <w:pPr>
-        <w:rPr>
-          <w:rFonts w:cs="Times New Roman"/>
-        </w:rPr>
-      </w:pPr>
-    </w:p>
-    <w:p>
-      <w:pPr>
-        <w:rPr>
-          <w:rFonts w:cs="Times New Roman"/>
-        </w:rPr>
-      </w:pPr>
-    </w:p>
-    <w:p>
-      <w:pPr>
-        <w:rPr>
-          <w:rFonts w:cs="Times New Roman"/>
-        </w:rPr>
-      </w:pPr>
-    </w:p>
-    <w:p>
-      <w:pPr>
-        <w:rPr>
-          <w:rFonts w:cs="Times New Roman"/>
-        </w:rPr>
-      </w:pPr>
-    </w:p>
-    <w:p>
-      <w:pPr>
-        <w:rPr>
-          <w:rFonts w:cs="Times New Roman"/>
-        </w:rPr>
-      </w:pPr>
-    </w:p>
-    <w:p>
-      <w:pPr>
-        <w:pStyle w:val="Heading1"/>
-        <w:rPr>
-          <w:rFonts w:ascii="Times New Roman" w:hAnsi="Times New Roman" w:cs="Times New Roman"/>
-        </w:rPr>
-      </w:pPr>
-    </w:p>
-    <w:p>
-      <w:pPr>
-        <w:pStyle w:val="Heading1"/>
-        <w:rPr>
-          <w:rFonts w:ascii="Times New Roman" w:hAnsi="Times New Roman" w:cs="Times New Roman"/>
-        </w:rPr>
-      </w:pPr>
-      <w:bookmarkStart w:id="24" w:name="_Toc7140578"/>
-      <w:r>
-        <w:rPr>
-          <w:rFonts w:ascii="Times New Roman" w:hAnsi="Times New Roman" w:cs="Times New Roman"/>
-        </w:rPr>
-        <w:t xml:space="preserve">Minutes from meetings </w:t>
-      </w:r>
-      <w:r>
-        <w:rPr>
-          <w:rFonts w:ascii="Times New Roman" w:hAnsi="Times New Roman" w:cs="Times New Roman"/>
-        </w:rPr>
-        <w:t>– Semester 1</w:t>
-      </w:r>
-      <w:bookmarkEnd w:id="24"/>
     </w:p>
     <w:p/>
     <w:tbl>
@@ -8894,13 +9041,6 @@
         </w:rPr>
       </w:pPr>
     </w:p>
-    <w:p>
-      <w:pPr>
-        <w:rPr>
-          <w:rFonts w:cs="Times New Roman"/>
-        </w:rPr>
-      </w:pPr>
-    </w:p>
     <w:tbl>
       <w:tblPr>
         <w:tblStyle w:val="TableGrid"/>
@@ -8932,7 +9072,6 @@
                 <w:rFonts w:cs="Times New Roman"/>
                 <w:sz w:val="20"/>
               </w:rPr>
-              <w:lastRenderedPageBreak/>
               <w:t>Meeting Date</w:t>
             </w:r>
           </w:p>
@@ -9144,7 +9283,7 @@
           <w:rFonts w:ascii="Times New Roman" w:hAnsi="Times New Roman" w:cs="Times New Roman"/>
         </w:rPr>
       </w:pPr>
-      <w:bookmarkStart w:id="25" w:name="_Toc7140579"/>
+      <w:bookmarkStart w:id="24" w:name="_Toc7143053"/>
       <w:r>
         <w:rPr>
           <w:rFonts w:ascii="Times New Roman" w:hAnsi="Times New Roman" w:cs="Times New Roman"/>
@@ -9157,7 +9296,7 @@
         </w:rPr>
         <w:t>– Semester 2</w:t>
       </w:r>
-      <w:bookmarkEnd w:id="25"/>
+      <w:bookmarkEnd w:id="24"/>
     </w:p>
     <w:p/>
     <w:tbl>
@@ -10295,6 +10434,303 @@
                 <w:rFonts w:cs="Times New Roman"/>
               </w:rPr>
               <w:t>Connecting Arduino with application</w:t>
+            </w:r>
+          </w:p>
+        </w:tc>
+      </w:tr>
+    </w:tbl>
+    <w:p/>
+    <w:tbl>
+      <w:tblPr>
+        <w:tblStyle w:val="TableGrid"/>
+        <w:tblW w:w="9069" w:type="dxa"/>
+        <w:tblLook w:val="04A0" w:firstRow="1" w:lastRow="0" w:firstColumn="1" w:lastColumn="0" w:noHBand="0" w:noVBand="1"/>
+      </w:tblPr>
+      <w:tblGrid>
+        <w:gridCol w:w="1106"/>
+        <w:gridCol w:w="2589"/>
+        <w:gridCol w:w="595"/>
+        <w:gridCol w:w="4779"/>
+      </w:tblGrid>
+      <w:tr>
+        <w:trPr>
+          <w:trHeight w:val="137"/>
+        </w:trPr>
+        <w:tc>
+          <w:tcPr>
+            <w:tcW w:w="1106" w:type="dxa"/>
+          </w:tcPr>
+          <w:p>
+            <w:pPr>
+              <w:rPr>
+                <w:rFonts w:cs="Times New Roman"/>
+              </w:rPr>
+            </w:pPr>
+            <w:r>
+              <w:rPr>
+                <w:rFonts w:cs="Times New Roman"/>
+                <w:sz w:val="20"/>
+              </w:rPr>
+              <w:t xml:space="preserve">Meeting </w:t>
+            </w:r>
+          </w:p>
+        </w:tc>
+        <w:tc>
+          <w:tcPr>
+            <w:tcW w:w="2590" w:type="dxa"/>
+          </w:tcPr>
+          <w:p>
+            <w:pPr>
+              <w:rPr>
+                <w:rFonts w:cs="Times New Roman"/>
+              </w:rPr>
+            </w:pPr>
+            <w:r>
+              <w:rPr>
+                <w:rFonts w:cs="Times New Roman"/>
+              </w:rPr>
+              <w:t>Work Completed</w:t>
+            </w:r>
+          </w:p>
+        </w:tc>
+        <w:tc>
+          <w:tcPr>
+            <w:tcW w:w="592" w:type="dxa"/>
+          </w:tcPr>
+          <w:p>
+            <w:pPr>
+              <w:rPr>
+                <w:rFonts w:cs="Times New Roman"/>
+              </w:rPr>
+            </w:pPr>
+            <w:r>
+              <w:rPr>
+                <w:rFonts w:cs="Times New Roman"/>
+              </w:rPr>
+              <w:t>Y/N</w:t>
+            </w:r>
+          </w:p>
+        </w:tc>
+        <w:tc>
+          <w:tcPr>
+            <w:tcW w:w="4781" w:type="dxa"/>
+          </w:tcPr>
+          <w:p>
+            <w:pPr>
+              <w:rPr>
+                <w:rFonts w:cs="Times New Roman"/>
+              </w:rPr>
+            </w:pPr>
+            <w:r>
+              <w:rPr>
+                <w:rFonts w:cs="Times New Roman"/>
+              </w:rPr>
+              <w:t>Work to Do</w:t>
+            </w:r>
+          </w:p>
+        </w:tc>
+      </w:tr>
+      <w:tr>
+        <w:trPr>
+          <w:trHeight w:val="1659"/>
+        </w:trPr>
+        <w:tc>
+          <w:tcPr>
+            <w:tcW w:w="1106" w:type="dxa"/>
+          </w:tcPr>
+          <w:p>
+            <w:pPr>
+              <w:rPr>
+                <w:rFonts w:cs="Times New Roman"/>
+                <w:sz w:val="20"/>
+              </w:rPr>
+            </w:pPr>
+            <w:r>
+              <w:rPr>
+                <w:rFonts w:cs="Times New Roman"/>
+                <w:sz w:val="20"/>
+              </w:rPr>
+              <w:t>Week 5</w:t>
+            </w:r>
+          </w:p>
+        </w:tc>
+        <w:tc>
+          <w:tcPr>
+            <w:tcW w:w="2590" w:type="dxa"/>
+          </w:tcPr>
+          <w:p>
+            <w:pPr>
+              <w:pStyle w:val="ListParagraph"/>
+              <w:numPr>
+                <w:ilvl w:val="0"/>
+                <w:numId w:val="2"/>
+              </w:numPr>
+              <w:ind w:left="292"/>
+              <w:rPr>
+                <w:rFonts w:cs="Times New Roman"/>
+              </w:rPr>
+            </w:pPr>
+            <w:r>
+              <w:rPr>
+                <w:rFonts w:cs="Times New Roman"/>
+              </w:rPr>
+              <w:t xml:space="preserve">Fix library imports </w:t>
+            </w:r>
+          </w:p>
+          <w:p>
+            <w:pPr>
+              <w:pStyle w:val="ListParagraph"/>
+              <w:numPr>
+                <w:ilvl w:val="0"/>
+                <w:numId w:val="2"/>
+              </w:numPr>
+              <w:ind w:left="292"/>
+              <w:rPr>
+                <w:rFonts w:cs="Times New Roman"/>
+              </w:rPr>
+            </w:pPr>
+            <w:r>
+              <w:rPr>
+                <w:rFonts w:cs="Times New Roman"/>
+              </w:rPr>
+              <w:t>Arduino connection</w:t>
+            </w:r>
+          </w:p>
+          <w:p>
+            <w:pPr>
+              <w:pStyle w:val="ListParagraph"/>
+              <w:numPr>
+                <w:ilvl w:val="0"/>
+                <w:numId w:val="2"/>
+              </w:numPr>
+              <w:ind w:left="292"/>
+              <w:rPr>
+                <w:rFonts w:cs="Times New Roman"/>
+              </w:rPr>
+            </w:pPr>
+            <w:r>
+              <w:rPr>
+                <w:rFonts w:cs="Times New Roman"/>
+              </w:rPr>
+              <w:t>Sensors and modules in Arduino code</w:t>
+            </w:r>
+          </w:p>
+          <w:p>
+            <w:pPr>
+              <w:pStyle w:val="ListParagraph"/>
+              <w:numPr>
+                <w:ilvl w:val="0"/>
+                <w:numId w:val="2"/>
+              </w:numPr>
+              <w:ind w:left="292"/>
+              <w:rPr>
+                <w:rFonts w:cs="Times New Roman"/>
+              </w:rPr>
+            </w:pPr>
+            <w:r>
+              <w:rPr>
+                <w:rFonts w:cs="Times New Roman"/>
+              </w:rPr>
+              <w:t xml:space="preserve">Connecting Arduino with application </w:t>
+            </w:r>
+          </w:p>
+        </w:tc>
+        <w:tc>
+          <w:tcPr>
+            <w:tcW w:w="592" w:type="dxa"/>
+          </w:tcPr>
+          <w:p>
+            <w:pPr>
+              <w:rPr>
+                <w:rFonts w:cs="Times New Roman"/>
+              </w:rPr>
+            </w:pPr>
+            <w:r>
+              <w:rPr>
+                <w:rFonts w:cs="Times New Roman"/>
+              </w:rPr>
+              <w:t>Y</w:t>
+            </w:r>
+          </w:p>
+        </w:tc>
+        <w:tc>
+          <w:tcPr>
+            <w:tcW w:w="4781" w:type="dxa"/>
+          </w:tcPr>
+          <w:p>
+            <w:pPr>
+              <w:pStyle w:val="ListParagraph"/>
+              <w:numPr>
+                <w:ilvl w:val="0"/>
+                <w:numId w:val="2"/>
+              </w:numPr>
+              <w:ind w:left="292"/>
+              <w:rPr>
+                <w:rFonts w:cs="Times New Roman"/>
+              </w:rPr>
+            </w:pPr>
+            <w:r>
+              <w:rPr>
+                <w:rFonts w:cs="Times New Roman"/>
+              </w:rPr>
+              <w:t>Connectivity checks</w:t>
+            </w:r>
+          </w:p>
+          <w:p>
+            <w:pPr>
+              <w:pStyle w:val="ListParagraph"/>
+              <w:numPr>
+                <w:ilvl w:val="0"/>
+                <w:numId w:val="2"/>
+              </w:numPr>
+              <w:ind w:left="292"/>
+              <w:rPr>
+                <w:rFonts w:cs="Times New Roman"/>
+              </w:rPr>
+            </w:pPr>
+            <w:r>
+              <w:rPr>
+                <w:rFonts w:cs="Times New Roman"/>
+              </w:rPr>
+              <w:t>GitHub documentation and converting all to Java, as has a few Kotlin classes- as that was my previous module and I had to learn the Java way of implementing something</w:t>
+            </w:r>
+          </w:p>
+          <w:p>
+            <w:pPr>
+              <w:pStyle w:val="ListParagraph"/>
+              <w:numPr>
+                <w:ilvl w:val="0"/>
+                <w:numId w:val="2"/>
+              </w:numPr>
+              <w:ind w:left="292"/>
+              <w:rPr>
+                <w:rFonts w:cs="Times New Roman"/>
+              </w:rPr>
+            </w:pPr>
+            <w:r>
+              <w:rPr>
+                <w:rFonts w:cs="Times New Roman"/>
+              </w:rPr>
+              <w:t>Buzzer test</w:t>
+            </w:r>
+          </w:p>
+          <w:p>
+            <w:pPr>
+              <w:pStyle w:val="ListParagraph"/>
+              <w:numPr>
+                <w:ilvl w:val="0"/>
+                <w:numId w:val="2"/>
+              </w:numPr>
+              <w:ind w:left="292"/>
+              <w:rPr>
+                <w:rFonts w:cs="Times New Roman"/>
+              </w:rPr>
+            </w:pPr>
+            <w:r>
+              <w:rPr>
+                <w:rFonts w:cs="Times New Roman"/>
+              </w:rPr>
+              <w:t>Coordinates need to be displayed in the placeholder.</w:t>
             </w:r>
           </w:p>
         </w:tc>
@@ -10335,7 +10771,6 @@
                 <w:rFonts w:cs="Times New Roman"/>
                 <w:sz w:val="20"/>
               </w:rPr>
-              <w:lastRenderedPageBreak/>
               <w:t xml:space="preserve">Meeting </w:t>
             </w:r>
           </w:p>
@@ -10397,7 +10832,7 @@
       </w:tr>
       <w:tr>
         <w:trPr>
-          <w:trHeight w:val="1659"/>
+          <w:trHeight w:val="1181"/>
         </w:trPr>
         <w:tc>
           <w:tcPr>
@@ -10415,7 +10850,7 @@
                 <w:rFonts w:cs="Times New Roman"/>
                 <w:sz w:val="20"/>
               </w:rPr>
-              <w:t>Week 5</w:t>
+              <w:t>Week 6</w:t>
             </w:r>
           </w:p>
         </w:tc>
@@ -10439,7 +10874,7 @@
               <w:rPr>
                 <w:rFonts w:cs="Times New Roman"/>
               </w:rPr>
-              <w:t xml:space="preserve">Fix library imports </w:t>
+              <w:t>Connectivity checks</w:t>
             </w:r>
           </w:p>
           <w:p>
@@ -10458,7 +10893,19 @@
               <w:rPr>
                 <w:rFonts w:cs="Times New Roman"/>
               </w:rPr>
-              <w:t>Arduino connection</w:t>
+              <w:t xml:space="preserve">GitHub documentation and </w:t>
+            </w:r>
+            <w:r>
+              <w:rPr>
+                <w:rFonts w:cs="Times New Roman"/>
+              </w:rPr>
+              <w:t>converted</w:t>
+            </w:r>
+            <w:r>
+              <w:rPr>
+                <w:rFonts w:cs="Times New Roman"/>
+              </w:rPr>
+              <w:t xml:space="preserve"> all to Java, as has a few Kotlin classes- as that was my previous module and I had to learn the Java way of implementing something</w:t>
             </w:r>
           </w:p>
           <w:p>
@@ -10477,7 +10924,7 @@
               <w:rPr>
                 <w:rFonts w:cs="Times New Roman"/>
               </w:rPr>
-              <w:t>Sensors and modules in Arduino code</w:t>
+              <w:t>Buzzer test</w:t>
             </w:r>
           </w:p>
           <w:p>
@@ -10496,7 +10943,7 @@
               <w:rPr>
                 <w:rFonts w:cs="Times New Roman"/>
               </w:rPr>
-              <w:t xml:space="preserve">Connecting Arduino with application </w:t>
+              <w:t>Coordinates displayed in the placeholder.</w:t>
             </w:r>
           </w:p>
         </w:tc>
@@ -10538,7 +10985,7 @@
               <w:rPr>
                 <w:rFonts w:cs="Times New Roman"/>
               </w:rPr>
-              <w:t>Connectivity checks</w:t>
+              <w:t>XML updates to make application look more appealing</w:t>
             </w:r>
           </w:p>
           <w:p>
@@ -10557,7 +11004,7 @@
               <w:rPr>
                 <w:rFonts w:cs="Times New Roman"/>
               </w:rPr>
-              <w:t>GitHub documentation and converting all to Java, as has a few Kotlin classes- as that was my previous module and I had to learn the Java way of implementing something</w:t>
+              <w:t>Logo of the application will be developed in GIMP</w:t>
             </w:r>
           </w:p>
           <w:p>
@@ -10576,7 +11023,7 @@
               <w:rPr>
                 <w:rFonts w:cs="Times New Roman"/>
               </w:rPr>
-              <w:t>Buzzer test</w:t>
+              <w:t>Add help window that helps the users to use the application</w:t>
             </w:r>
           </w:p>
           <w:p>
@@ -10595,7 +11042,7 @@
               <w:rPr>
                 <w:rFonts w:cs="Times New Roman"/>
               </w:rPr>
-              <w:t>Coordinates need to be displayed in the placeholder.</w:t>
+              <w:t xml:space="preserve">Add info tab, for users to contact me the developer with any inquires </w:t>
             </w:r>
           </w:p>
         </w:tc>
@@ -10639,7 +11086,7 @@
         </w:tc>
         <w:tc>
           <w:tcPr>
-            <w:tcW w:w="2590" w:type="dxa"/>
+            <w:tcW w:w="2589" w:type="dxa"/>
           </w:tcPr>
           <w:p>
             <w:pPr>
@@ -10657,7 +11104,7 @@
         </w:tc>
         <w:tc>
           <w:tcPr>
-            <w:tcW w:w="592" w:type="dxa"/>
+            <w:tcW w:w="595" w:type="dxa"/>
           </w:tcPr>
           <w:p>
             <w:pPr>
@@ -10675,7 +11122,7 @@
         </w:tc>
         <w:tc>
           <w:tcPr>
-            <w:tcW w:w="4781" w:type="dxa"/>
+            <w:tcW w:w="4779" w:type="dxa"/>
           </w:tcPr>
           <w:p>
             <w:pPr>
@@ -10712,13 +11159,13 @@
                 <w:rFonts w:cs="Times New Roman"/>
                 <w:sz w:val="20"/>
               </w:rPr>
-              <w:t>Week 6</w:t>
-            </w:r>
-          </w:p>
-        </w:tc>
-        <w:tc>
-          <w:tcPr>
-            <w:tcW w:w="2590" w:type="dxa"/>
+              <w:t>Week 7</w:t>
+            </w:r>
+          </w:p>
+        </w:tc>
+        <w:tc>
+          <w:tcPr>
+            <w:tcW w:w="2589" w:type="dxa"/>
           </w:tcPr>
           <w:p>
             <w:pPr>
@@ -10736,7 +11183,7 @@
               <w:rPr>
                 <w:rFonts w:cs="Times New Roman"/>
               </w:rPr>
-              <w:t>Connectivity checks</w:t>
+              <w:t>XML updates to make application look more appealing</w:t>
             </w:r>
           </w:p>
           <w:p>
@@ -10755,19 +11202,7 @@
               <w:rPr>
                 <w:rFonts w:cs="Times New Roman"/>
               </w:rPr>
-              <w:t xml:space="preserve">GitHub documentation and </w:t>
-            </w:r>
-            <w:r>
-              <w:rPr>
-                <w:rFonts w:cs="Times New Roman"/>
-              </w:rPr>
-              <w:t>converted</w:t>
-            </w:r>
-            <w:r>
-              <w:rPr>
-                <w:rFonts w:cs="Times New Roman"/>
-              </w:rPr>
-              <w:t xml:space="preserve"> all to Java, as has a few Kotlin classes- as that was my previous module and I had to learn the Java way of implementing something</w:t>
+              <w:t>Logo of the application developed in GIMP</w:t>
             </w:r>
           </w:p>
           <w:p>
@@ -10786,7 +11221,7 @@
               <w:rPr>
                 <w:rFonts w:cs="Times New Roman"/>
               </w:rPr>
-              <w:t>Buzzer test</w:t>
+              <w:t>Added help window that helps the users to use the application</w:t>
             </w:r>
           </w:p>
           <w:p>
@@ -10805,13 +11240,13 @@
               <w:rPr>
                 <w:rFonts w:cs="Times New Roman"/>
               </w:rPr>
-              <w:t>Coordinates displayed in the placeholder.</w:t>
-            </w:r>
-          </w:p>
-        </w:tc>
-        <w:tc>
-          <w:tcPr>
-            <w:tcW w:w="592" w:type="dxa"/>
+              <w:t>Added info tab, for users to contact me the developer with any inquires</w:t>
+            </w:r>
+          </w:p>
+        </w:tc>
+        <w:tc>
+          <w:tcPr>
+            <w:tcW w:w="595" w:type="dxa"/>
           </w:tcPr>
           <w:p>
             <w:pPr>
@@ -10829,7 +11264,7 @@
         </w:tc>
         <w:tc>
           <w:tcPr>
-            <w:tcW w:w="4781" w:type="dxa"/>
+            <w:tcW w:w="4779" w:type="dxa"/>
           </w:tcPr>
           <w:p>
             <w:pPr>
@@ -10838,16 +11273,9 @@
                 <w:ilvl w:val="0"/>
                 <w:numId w:val="2"/>
               </w:numPr>
-              <w:ind w:left="292"/>
-              <w:rPr>
-                <w:rFonts w:cs="Times New Roman"/>
-              </w:rPr>
-            </w:pPr>
-            <w:r>
-              <w:rPr>
-                <w:rFonts w:cs="Times New Roman"/>
-              </w:rPr>
-              <w:t>XML updates to make application look more appealing</w:t>
+            </w:pPr>
+            <w:r>
+              <w:t>Add a Bluetooth file written in Arduino to connect to the application.</w:t>
             </w:r>
           </w:p>
           <w:p>
@@ -10857,16 +11285,9 @@
                 <w:ilvl w:val="0"/>
                 <w:numId w:val="2"/>
               </w:numPr>
-              <w:ind w:left="292"/>
-              <w:rPr>
-                <w:rFonts w:cs="Times New Roman"/>
-              </w:rPr>
-            </w:pPr>
-            <w:r>
-              <w:rPr>
-                <w:rFonts w:cs="Times New Roman"/>
-              </w:rPr>
-              <w:t>Logo of the application will be developed in GIMP</w:t>
+            </w:pPr>
+            <w:r>
+              <w:t>Display ip address of Bluetooth</w:t>
             </w:r>
           </w:p>
           <w:p>
@@ -10876,16 +11297,9 @@
                 <w:ilvl w:val="0"/>
                 <w:numId w:val="2"/>
               </w:numPr>
-              <w:ind w:left="292"/>
-              <w:rPr>
-                <w:rFonts w:cs="Times New Roman"/>
-              </w:rPr>
-            </w:pPr>
-            <w:r>
-              <w:rPr>
-                <w:rFonts w:cs="Times New Roman"/>
-              </w:rPr>
-              <w:t>Add help window that helps the users to use the application</w:t>
+            </w:pPr>
+            <w:r>
+              <w:t>Download nRF Connect on the phone as it gives a debugging tool on the Bluetooth signals from the Arduino.</w:t>
             </w:r>
           </w:p>
           <w:p>
@@ -10895,140 +11309,11 @@
                 <w:ilvl w:val="0"/>
                 <w:numId w:val="2"/>
               </w:numPr>
-              <w:ind w:left="292"/>
-              <w:rPr>
-                <w:rFonts w:cs="Times New Roman"/>
-              </w:rPr>
-            </w:pPr>
-            <w:r>
-              <w:rPr>
-                <w:rFonts w:cs="Times New Roman"/>
-              </w:rPr>
-              <w:t xml:space="preserve">Add info tab, for users to contact me the developer with any inquires </w:t>
-            </w:r>
-          </w:p>
-        </w:tc>
-      </w:tr>
-    </w:tbl>
-    <w:p/>
-    <w:tbl>
-      <w:tblPr>
-        <w:tblStyle w:val="TableGrid"/>
-        <w:tblW w:w="9069" w:type="dxa"/>
-        <w:tblLook w:val="04A0" w:firstRow="1" w:lastRow="0" w:firstColumn="1" w:lastColumn="0" w:noHBand="0" w:noVBand="1"/>
-      </w:tblPr>
-      <w:tblGrid>
-        <w:gridCol w:w="1106"/>
-        <w:gridCol w:w="2589"/>
-        <w:gridCol w:w="595"/>
-        <w:gridCol w:w="4779"/>
-      </w:tblGrid>
-      <w:tr>
-        <w:trPr>
-          <w:trHeight w:val="137"/>
-        </w:trPr>
-        <w:tc>
-          <w:tcPr>
-            <w:tcW w:w="1106" w:type="dxa"/>
-          </w:tcPr>
-          <w:p>
-            <w:pPr>
-              <w:rPr>
-                <w:rFonts w:cs="Times New Roman"/>
-              </w:rPr>
-            </w:pPr>
-            <w:r>
-              <w:rPr>
-                <w:rFonts w:cs="Times New Roman"/>
-                <w:sz w:val="20"/>
-              </w:rPr>
-              <w:t xml:space="preserve">Meeting </w:t>
-            </w:r>
-          </w:p>
-        </w:tc>
-        <w:tc>
-          <w:tcPr>
-            <w:tcW w:w="2589" w:type="dxa"/>
-          </w:tcPr>
-          <w:p>
-            <w:pPr>
-              <w:rPr>
-                <w:rFonts w:cs="Times New Roman"/>
-              </w:rPr>
-            </w:pPr>
-            <w:r>
-              <w:rPr>
-                <w:rFonts w:cs="Times New Roman"/>
-              </w:rPr>
-              <w:t>Work Completed</w:t>
-            </w:r>
-          </w:p>
-        </w:tc>
-        <w:tc>
-          <w:tcPr>
-            <w:tcW w:w="595" w:type="dxa"/>
-          </w:tcPr>
-          <w:p>
-            <w:pPr>
-              <w:rPr>
-                <w:rFonts w:cs="Times New Roman"/>
-              </w:rPr>
-            </w:pPr>
-            <w:r>
-              <w:rPr>
-                <w:rFonts w:cs="Times New Roman"/>
-              </w:rPr>
-              <w:t>Y/N</w:t>
-            </w:r>
-          </w:p>
-        </w:tc>
-        <w:tc>
-          <w:tcPr>
-            <w:tcW w:w="4779" w:type="dxa"/>
-          </w:tcPr>
-          <w:p>
-            <w:pPr>
-              <w:rPr>
-                <w:rFonts w:cs="Times New Roman"/>
-              </w:rPr>
-            </w:pPr>
-            <w:r>
-              <w:rPr>
-                <w:rFonts w:cs="Times New Roman"/>
-              </w:rPr>
-              <w:t>Work to Do</w:t>
-            </w:r>
-          </w:p>
-        </w:tc>
-      </w:tr>
-      <w:tr>
-        <w:trPr>
-          <w:trHeight w:val="1181"/>
-        </w:trPr>
-        <w:tc>
-          <w:tcPr>
-            <w:tcW w:w="1106" w:type="dxa"/>
-          </w:tcPr>
-          <w:p>
-            <w:pPr>
-              <w:rPr>
-                <w:rFonts w:cs="Times New Roman"/>
-                <w:sz w:val="20"/>
-              </w:rPr>
-            </w:pPr>
-            <w:r>
-              <w:rPr>
-                <w:rFonts w:cs="Times New Roman"/>
-                <w:sz w:val="20"/>
-              </w:rPr>
-              <w:t>Week 7</w:t>
-            </w:r>
-          </w:p>
-        </w:tc>
-        <w:tc>
-          <w:tcPr>
-            <w:tcW w:w="2589" w:type="dxa"/>
-          </w:tcPr>
+            </w:pPr>
+            <w:r>
+              <w:t>Add an option to deactivate an account.</w:t>
+            </w:r>
+          </w:p>
           <w:p>
             <w:pPr>
               <w:pStyle w:val="ListParagraph"/>
@@ -11036,16 +11321,9 @@
                 <w:ilvl w:val="0"/>
                 <w:numId w:val="2"/>
               </w:numPr>
-              <w:ind w:left="292"/>
-              <w:rPr>
-                <w:rFonts w:cs="Times New Roman"/>
-              </w:rPr>
-            </w:pPr>
-            <w:r>
-              <w:rPr>
-                <w:rFonts w:cs="Times New Roman"/>
-              </w:rPr>
-              <w:t>XML updates to make application look more appealing</w:t>
+            </w:pPr>
+            <w:r>
+              <w:t>Updated Change Password method</w:t>
             </w:r>
           </w:p>
           <w:p>
@@ -11055,16 +11333,9 @@
                 <w:ilvl w:val="0"/>
                 <w:numId w:val="2"/>
               </w:numPr>
-              <w:ind w:left="292"/>
-              <w:rPr>
-                <w:rFonts w:cs="Times New Roman"/>
-              </w:rPr>
-            </w:pPr>
-            <w:r>
-              <w:rPr>
-                <w:rFonts w:cs="Times New Roman"/>
-              </w:rPr>
-              <w:t>Logo of the application developed in GIMP</w:t>
+            </w:pPr>
+            <w:r>
+              <w:t>Add Parser method, that parses the building plan and adds and creates rooms.</w:t>
             </w:r>
           </w:p>
           <w:p>
@@ -11074,16 +11345,9 @@
                 <w:ilvl w:val="0"/>
                 <w:numId w:val="2"/>
               </w:numPr>
-              <w:ind w:left="292"/>
-              <w:rPr>
-                <w:rFonts w:cs="Times New Roman"/>
-              </w:rPr>
-            </w:pPr>
-            <w:r>
-              <w:rPr>
-                <w:rFonts w:cs="Times New Roman"/>
-              </w:rPr>
-              <w:t>Added help window that helps the users to use the application</w:t>
+            </w:pPr>
+            <w:r>
+              <w:t>Connect buzzer and button works when I press to buzz.</w:t>
             </w:r>
           </w:p>
           <w:p>
@@ -11093,132 +11357,6 @@
                 <w:ilvl w:val="0"/>
                 <w:numId w:val="2"/>
               </w:numPr>
-              <w:ind w:left="292"/>
-              <w:rPr>
-                <w:rFonts w:cs="Times New Roman"/>
-              </w:rPr>
-            </w:pPr>
-            <w:r>
-              <w:rPr>
-                <w:rFonts w:cs="Times New Roman"/>
-              </w:rPr>
-              <w:t>Added info tab, for users to contact me the developer with any inquires</w:t>
-            </w:r>
-          </w:p>
-        </w:tc>
-        <w:tc>
-          <w:tcPr>
-            <w:tcW w:w="595" w:type="dxa"/>
-          </w:tcPr>
-          <w:p>
-            <w:pPr>
-              <w:rPr>
-                <w:rFonts w:cs="Times New Roman"/>
-              </w:rPr>
-            </w:pPr>
-            <w:r>
-              <w:rPr>
-                <w:rFonts w:cs="Times New Roman"/>
-              </w:rPr>
-              <w:t>Y</w:t>
-            </w:r>
-          </w:p>
-        </w:tc>
-        <w:tc>
-          <w:tcPr>
-            <w:tcW w:w="4779" w:type="dxa"/>
-          </w:tcPr>
-          <w:p>
-            <w:pPr>
-              <w:pStyle w:val="ListParagraph"/>
-              <w:numPr>
-                <w:ilvl w:val="0"/>
-                <w:numId w:val="2"/>
-              </w:numPr>
-            </w:pPr>
-            <w:r>
-              <w:t>Add a Bluetooth file written in Arduino to connect to the application.</w:t>
-            </w:r>
-          </w:p>
-          <w:p>
-            <w:pPr>
-              <w:pStyle w:val="ListParagraph"/>
-              <w:numPr>
-                <w:ilvl w:val="0"/>
-                <w:numId w:val="2"/>
-              </w:numPr>
-            </w:pPr>
-            <w:r>
-              <w:t>Display ip address of Bluetooth</w:t>
-            </w:r>
-          </w:p>
-          <w:p>
-            <w:pPr>
-              <w:pStyle w:val="ListParagraph"/>
-              <w:numPr>
-                <w:ilvl w:val="0"/>
-                <w:numId w:val="2"/>
-              </w:numPr>
-            </w:pPr>
-            <w:r>
-              <w:t>Download nRF Connect on the phone as it gives a debugging tool on the Bluetooth signals from the Arduino.</w:t>
-            </w:r>
-          </w:p>
-          <w:p>
-            <w:pPr>
-              <w:pStyle w:val="ListParagraph"/>
-              <w:numPr>
-                <w:ilvl w:val="0"/>
-                <w:numId w:val="2"/>
-              </w:numPr>
-            </w:pPr>
-            <w:r>
-              <w:t>Add an option to deactivate an account.</w:t>
-            </w:r>
-          </w:p>
-          <w:p>
-            <w:pPr>
-              <w:pStyle w:val="ListParagraph"/>
-              <w:numPr>
-                <w:ilvl w:val="0"/>
-                <w:numId w:val="2"/>
-              </w:numPr>
-            </w:pPr>
-            <w:r>
-              <w:t>Updated Change Password method</w:t>
-            </w:r>
-          </w:p>
-          <w:p>
-            <w:pPr>
-              <w:pStyle w:val="ListParagraph"/>
-              <w:numPr>
-                <w:ilvl w:val="0"/>
-                <w:numId w:val="2"/>
-              </w:numPr>
-            </w:pPr>
-            <w:r>
-              <w:t>Add Parser method, that parses the building plan and adds and creates rooms.</w:t>
-            </w:r>
-          </w:p>
-          <w:p>
-            <w:pPr>
-              <w:pStyle w:val="ListParagraph"/>
-              <w:numPr>
-                <w:ilvl w:val="0"/>
-                <w:numId w:val="2"/>
-              </w:numPr>
-            </w:pPr>
-            <w:r>
-              <w:t>Connect buzzer and button works when I press to buzz.</w:t>
-            </w:r>
-          </w:p>
-          <w:p>
-            <w:pPr>
-              <w:pStyle w:val="ListParagraph"/>
-              <w:numPr>
-                <w:ilvl w:val="0"/>
-                <w:numId w:val="2"/>
-              </w:numPr>
               <w:rPr>
                 <w:rFonts w:cs="Times New Roman"/>
               </w:rPr>
@@ -11230,6 +11368,10 @@
         </w:tc>
       </w:tr>
     </w:tbl>
+    <w:p/>
+    <w:p/>
+    <w:p/>
+    <w:p/>
     <w:p/>
     <w:p/>
     <w:p/>
@@ -11822,6 +11964,7 @@
     <w:p/>
     <w:p/>
     <w:p/>
+    <w:p/>
     <w:tbl>
       <w:tblPr>
         <w:tblStyle w:val="TableGrid"/>
@@ -11853,7 +11996,6 @@
                 <w:rFonts w:cs="Times New Roman"/>
                 <w:sz w:val="20"/>
               </w:rPr>
-              <w:lastRenderedPageBreak/>
               <w:t xml:space="preserve">Meeting </w:t>
             </w:r>
           </w:p>

--- a/EXTRAS/Report.docx
+++ b/EXTRAS/Report.docx
@@ -476,7 +476,7 @@
             </w:rPr>
             <w:fldChar w:fldCharType="separate"/>
           </w:r>
-          <w:hyperlink w:anchor="_Toc7143031" w:history="1">
+          <w:hyperlink w:anchor="_Toc7228420" w:history="1">
             <w:r>
               <w:rPr>
                 <w:rStyle w:val="Hyperlink"/>
@@ -504,7 +504,7 @@
                 <w:noProof/>
                 <w:webHidden/>
               </w:rPr>
-              <w:instrText xml:space="preserve"> PAGEREF _Toc7143031 \h </w:instrText>
+              <w:instrText xml:space="preserve"> PAGEREF _Toc7228420 \h </w:instrText>
             </w:r>
             <w:r>
               <w:rPr>
@@ -547,7 +547,7 @@
               <w:lang w:eastAsia="en-IE"/>
             </w:rPr>
           </w:pPr>
-          <w:hyperlink w:anchor="_Toc7143032" w:history="1">
+          <w:hyperlink w:anchor="_Toc7228421" w:history="1">
             <w:r>
               <w:rPr>
                 <w:rStyle w:val="Hyperlink"/>
@@ -575,7 +575,7 @@
                 <w:noProof/>
                 <w:webHidden/>
               </w:rPr>
-              <w:instrText xml:space="preserve"> PAGEREF _Toc7143032 \h </w:instrText>
+              <w:instrText xml:space="preserve"> PAGEREF _Toc7228421 \h </w:instrText>
             </w:r>
             <w:r>
               <w:rPr>
@@ -618,7 +618,7 @@
               <w:lang w:eastAsia="en-IE"/>
             </w:rPr>
           </w:pPr>
-          <w:hyperlink w:anchor="_Toc7143033" w:history="1">
+          <w:hyperlink w:anchor="_Toc7228422" w:history="1">
             <w:r>
               <w:rPr>
                 <w:rStyle w:val="Hyperlink"/>
@@ -646,7 +646,7 @@
                 <w:noProof/>
                 <w:webHidden/>
               </w:rPr>
-              <w:instrText xml:space="preserve"> PAGEREF _Toc7143033 \h </w:instrText>
+              <w:instrText xml:space="preserve"> PAGEREF _Toc7228422 \h </w:instrText>
             </w:r>
             <w:r>
               <w:rPr>
@@ -689,7 +689,7 @@
               <w:lang w:eastAsia="en-IE"/>
             </w:rPr>
           </w:pPr>
-          <w:hyperlink w:anchor="_Toc7143034" w:history="1">
+          <w:hyperlink w:anchor="_Toc7228423" w:history="1">
             <w:r>
               <w:rPr>
                 <w:rStyle w:val="Hyperlink"/>
@@ -717,7 +717,7 @@
                 <w:noProof/>
                 <w:webHidden/>
               </w:rPr>
-              <w:instrText xml:space="preserve"> PAGEREF _Toc7143034 \h </w:instrText>
+              <w:instrText xml:space="preserve"> PAGEREF _Toc7228423 \h </w:instrText>
             </w:r>
             <w:r>
               <w:rPr>
@@ -760,7 +760,7 @@
               <w:lang w:eastAsia="en-IE"/>
             </w:rPr>
           </w:pPr>
-          <w:hyperlink w:anchor="_Toc7143035" w:history="1">
+          <w:hyperlink w:anchor="_Toc7228424" w:history="1">
             <w:r>
               <w:rPr>
                 <w:rStyle w:val="Hyperlink"/>
@@ -788,7 +788,7 @@
                 <w:noProof/>
                 <w:webHidden/>
               </w:rPr>
-              <w:instrText xml:space="preserve"> PAGEREF _Toc7143035 \h </w:instrText>
+              <w:instrText xml:space="preserve"> PAGEREF _Toc7228424 \h </w:instrText>
             </w:r>
             <w:r>
               <w:rPr>
@@ -831,7 +831,7 @@
               <w:lang w:eastAsia="en-IE"/>
             </w:rPr>
           </w:pPr>
-          <w:hyperlink w:anchor="_Toc7143036" w:history="1">
+          <w:hyperlink w:anchor="_Toc7228425" w:history="1">
             <w:r>
               <w:rPr>
                 <w:rStyle w:val="Hyperlink"/>
@@ -859,7 +859,7 @@
                 <w:noProof/>
                 <w:webHidden/>
               </w:rPr>
-              <w:instrText xml:space="preserve"> PAGEREF _Toc7143036 \h </w:instrText>
+              <w:instrText xml:space="preserve"> PAGEREF _Toc7228425 \h </w:instrText>
             </w:r>
             <w:r>
               <w:rPr>
@@ -902,7 +902,7 @@
               <w:lang w:eastAsia="en-IE"/>
             </w:rPr>
           </w:pPr>
-          <w:hyperlink w:anchor="_Toc7143037" w:history="1">
+          <w:hyperlink w:anchor="_Toc7228426" w:history="1">
             <w:r>
               <w:rPr>
                 <w:rStyle w:val="Hyperlink"/>
@@ -930,7 +930,7 @@
                 <w:noProof/>
                 <w:webHidden/>
               </w:rPr>
-              <w:instrText xml:space="preserve"> PAGEREF _Toc7143037 \h </w:instrText>
+              <w:instrText xml:space="preserve"> PAGEREF _Toc7228426 \h </w:instrText>
             </w:r>
             <w:r>
               <w:rPr>
@@ -973,7 +973,7 @@
               <w:lang w:eastAsia="en-IE"/>
             </w:rPr>
           </w:pPr>
-          <w:hyperlink w:anchor="_Toc7143038" w:history="1">
+          <w:hyperlink w:anchor="_Toc7228427" w:history="1">
             <w:r>
               <w:rPr>
                 <w:rStyle w:val="Hyperlink"/>
@@ -1001,7 +1001,7 @@
                 <w:noProof/>
                 <w:webHidden/>
               </w:rPr>
-              <w:instrText xml:space="preserve"> PAGEREF _Toc7143038 \h </w:instrText>
+              <w:instrText xml:space="preserve"> PAGEREF _Toc7228427 \h </w:instrText>
             </w:r>
             <w:r>
               <w:rPr>
@@ -1021,7 +1021,7 @@
                 <w:noProof/>
                 <w:webHidden/>
               </w:rPr>
-              <w:t>10</w:t>
+              <w:t>12</w:t>
             </w:r>
             <w:r>
               <w:rPr>
@@ -1044,14 +1044,14 @@
               <w:lang w:eastAsia="en-IE"/>
             </w:rPr>
           </w:pPr>
-          <w:hyperlink w:anchor="_Toc7143039" w:history="1">
+          <w:hyperlink w:anchor="_Toc7228428" w:history="1">
             <w:r>
               <w:rPr>
                 <w:rStyle w:val="Hyperlink"/>
                 <w:rFonts w:cs="Times New Roman"/>
                 <w:noProof/>
               </w:rPr>
-              <w:t>Language</w:t>
+              <w:t>Google Maps API</w:t>
             </w:r>
             <w:r>
               <w:rPr>
@@ -1072,7 +1072,7 @@
                 <w:noProof/>
                 <w:webHidden/>
               </w:rPr>
-              <w:instrText xml:space="preserve"> PAGEREF _Toc7143039 \h </w:instrText>
+              <w:instrText xml:space="preserve"> PAGEREF _Toc7228428 \h </w:instrText>
             </w:r>
             <w:r>
               <w:rPr>
@@ -1092,7 +1092,7 @@
                 <w:noProof/>
                 <w:webHidden/>
               </w:rPr>
-              <w:t>30</w:t>
+              <w:t>15</w:t>
             </w:r>
             <w:r>
               <w:rPr>
@@ -1115,14 +1115,14 @@
               <w:lang w:eastAsia="en-IE"/>
             </w:rPr>
           </w:pPr>
-          <w:hyperlink w:anchor="_Toc7143040" w:history="1">
+          <w:hyperlink w:anchor="_Toc7228429" w:history="1">
             <w:r>
               <w:rPr>
                 <w:rStyle w:val="Hyperlink"/>
                 <w:rFonts w:cs="Times New Roman"/>
                 <w:noProof/>
               </w:rPr>
-              <w:t>Google Maps API</w:t>
+              <w:t>Route finding – Dijkstra’s algorithm implementation</w:t>
             </w:r>
             <w:r>
               <w:rPr>
@@ -1143,7 +1143,7 @@
                 <w:noProof/>
                 <w:webHidden/>
               </w:rPr>
-              <w:instrText xml:space="preserve"> PAGEREF _Toc7143040 \h </w:instrText>
+              <w:instrText xml:space="preserve"> PAGEREF _Toc7228429 \h </w:instrText>
             </w:r>
             <w:r>
               <w:rPr>
@@ -1163,78 +1163,7 @@
                 <w:noProof/>
                 <w:webHidden/>
               </w:rPr>
-              <w:t>14</w:t>
-            </w:r>
-            <w:r>
-              <w:rPr>
-                <w:noProof/>
-                <w:webHidden/>
-              </w:rPr>
-              <w:fldChar w:fldCharType="end"/>
-            </w:r>
-          </w:hyperlink>
-        </w:p>
-        <w:p>
-          <w:pPr>
-            <w:pStyle w:val="TOC2"/>
-            <w:tabs>
-              <w:tab w:val="right" w:leader="dot" w:pos="9016"/>
-            </w:tabs>
-            <w:rPr>
-              <w:rFonts w:asciiTheme="minorHAnsi" w:eastAsiaTheme="minorEastAsia" w:hAnsiTheme="minorHAnsi"/>
-              <w:noProof/>
-              <w:lang w:eastAsia="en-IE"/>
-            </w:rPr>
-          </w:pPr>
-          <w:hyperlink w:anchor="_Toc7143041" w:history="1">
-            <w:r>
-              <w:rPr>
-                <w:rStyle w:val="Hyperlink"/>
-                <w:rFonts w:cs="Times New Roman"/>
-                <w:noProof/>
-              </w:rPr>
-              <w:t>Route finding – Dijkstra’s algorithm implementation</w:t>
-            </w:r>
-            <w:r>
-              <w:rPr>
-                <w:noProof/>
-                <w:webHidden/>
-              </w:rPr>
-              <w:tab/>
-            </w:r>
-            <w:r>
-              <w:rPr>
-                <w:noProof/>
-                <w:webHidden/>
-              </w:rPr>
-              <w:fldChar w:fldCharType="begin"/>
-            </w:r>
-            <w:r>
-              <w:rPr>
-                <w:noProof/>
-                <w:webHidden/>
-              </w:rPr>
-              <w:instrText xml:space="preserve"> PAGEREF _Toc7143041 \h </w:instrText>
-            </w:r>
-            <w:r>
-              <w:rPr>
-                <w:noProof/>
-                <w:webHidden/>
-              </w:rPr>
-            </w:r>
-            <w:r>
-              <w:rPr>
-                <w:noProof/>
-                <w:webHidden/>
-              </w:rPr>
-              <w:fldChar w:fldCharType="separate"/>
-            </w:r>
-            <w:r>
-              <w:rPr>
-                <w:noProof/>
-                <w:webHidden/>
-              </w:rPr>
-              <w:t>16</w:t>
+              <w:t>18</w:t>
             </w:r>
             <w:r>
               <w:rPr>
@@ -1257,7 +1186,7 @@
               <w:lang w:eastAsia="en-IE"/>
             </w:rPr>
           </w:pPr>
-          <w:hyperlink w:anchor="_Toc7143042" w:history="1">
+          <w:hyperlink w:anchor="_Toc7228430" w:history="1">
             <w:r>
               <w:rPr>
                 <w:rStyle w:val="Hyperlink"/>
@@ -1284,7 +1213,7 @@
                 <w:noProof/>
                 <w:webHidden/>
               </w:rPr>
-              <w:instrText xml:space="preserve"> PAGEREF _Toc7143042 \h </w:instrText>
+              <w:instrText xml:space="preserve"> PAGEREF _Toc7228430 \h </w:instrText>
             </w:r>
             <w:r>
               <w:rPr>
@@ -1304,7 +1233,7 @@
                 <w:noProof/>
                 <w:webHidden/>
               </w:rPr>
-              <w:t>16</w:t>
+              <w:t>18</w:t>
             </w:r>
             <w:r>
               <w:rPr>
@@ -1327,7 +1256,7 @@
               <w:lang w:eastAsia="en-IE"/>
             </w:rPr>
           </w:pPr>
-          <w:hyperlink w:anchor="_Toc7143043" w:history="1">
+          <w:hyperlink w:anchor="_Toc7228431" w:history="1">
             <w:r>
               <w:rPr>
                 <w:rStyle w:val="Hyperlink"/>
@@ -1354,7 +1283,7 @@
                 <w:noProof/>
                 <w:webHidden/>
               </w:rPr>
-              <w:instrText xml:space="preserve"> PAGEREF _Toc7143043 \h </w:instrText>
+              <w:instrText xml:space="preserve"> PAGEREF _Toc7228431 \h </w:instrText>
             </w:r>
             <w:r>
               <w:rPr>
@@ -1374,7 +1303,7 @@
                 <w:noProof/>
                 <w:webHidden/>
               </w:rPr>
-              <w:t>25</w:t>
+              <w:t>27</w:t>
             </w:r>
             <w:r>
               <w:rPr>
@@ -1397,7 +1326,7 @@
               <w:lang w:eastAsia="en-IE"/>
             </w:rPr>
           </w:pPr>
-          <w:hyperlink w:anchor="_Toc7143044" w:history="1">
+          <w:hyperlink w:anchor="_Toc7228432" w:history="1">
             <w:r>
               <w:rPr>
                 <w:rStyle w:val="Hyperlink"/>
@@ -1424,7 +1353,7 @@
                 <w:noProof/>
                 <w:webHidden/>
               </w:rPr>
-              <w:instrText xml:space="preserve"> PAGEREF _Toc7143044 \h </w:instrText>
+              <w:instrText xml:space="preserve"> PAGEREF _Toc7228432 \h </w:instrText>
             </w:r>
             <w:r>
               <w:rPr>
@@ -1444,7 +1373,7 @@
                 <w:noProof/>
                 <w:webHidden/>
               </w:rPr>
-              <w:t>27</w:t>
+              <w:t>29</w:t>
             </w:r>
             <w:r>
               <w:rPr>
@@ -1467,7 +1396,7 @@
               <w:lang w:eastAsia="en-IE"/>
             </w:rPr>
           </w:pPr>
-          <w:hyperlink w:anchor="_Toc7143045" w:history="1">
+          <w:hyperlink w:anchor="_Toc7228433" w:history="1">
             <w:r>
               <w:rPr>
                 <w:rStyle w:val="Hyperlink"/>
@@ -1494,7 +1423,7 @@
                 <w:noProof/>
                 <w:webHidden/>
               </w:rPr>
-              <w:instrText xml:space="preserve"> PAGEREF _Toc7143045 \h </w:instrText>
+              <w:instrText xml:space="preserve"> PAGEREF _Toc7228433 \h </w:instrText>
             </w:r>
             <w:r>
               <w:rPr>
@@ -1514,7 +1443,7 @@
                 <w:noProof/>
                 <w:webHidden/>
               </w:rPr>
-              <w:t>28</w:t>
+              <w:t>30</w:t>
             </w:r>
             <w:r>
               <w:rPr>
@@ -1537,7 +1466,7 @@
               <w:lang w:eastAsia="en-IE"/>
             </w:rPr>
           </w:pPr>
-          <w:hyperlink w:anchor="_Toc7143046" w:history="1">
+          <w:hyperlink w:anchor="_Toc7228434" w:history="1">
             <w:r>
               <w:rPr>
                 <w:rStyle w:val="Hyperlink"/>
@@ -1564,7 +1493,7 @@
                 <w:noProof/>
                 <w:webHidden/>
               </w:rPr>
-              <w:instrText xml:space="preserve"> PAGEREF _Toc7143046 \h </w:instrText>
+              <w:instrText xml:space="preserve"> PAGEREF _Toc7228434 \h </w:instrText>
             </w:r>
             <w:r>
               <w:rPr>
@@ -1584,7 +1513,7 @@
                 <w:noProof/>
                 <w:webHidden/>
               </w:rPr>
-              <w:t>30</w:t>
+              <w:t>32</w:t>
             </w:r>
             <w:r>
               <w:rPr>
@@ -1607,7 +1536,7 @@
               <w:lang w:eastAsia="en-IE"/>
             </w:rPr>
           </w:pPr>
-          <w:hyperlink w:anchor="_Toc7143047" w:history="1">
+          <w:hyperlink w:anchor="_Toc7228435" w:history="1">
             <w:r>
               <w:rPr>
                 <w:rStyle w:val="Hyperlink"/>
@@ -1635,7 +1564,7 @@
                 <w:noProof/>
                 <w:webHidden/>
               </w:rPr>
-              <w:instrText xml:space="preserve"> PAGEREF _Toc7143047 \h </w:instrText>
+              <w:instrText xml:space="preserve"> PAGEREF _Toc7228435 \h </w:instrText>
             </w:r>
             <w:r>
               <w:rPr>
@@ -1655,7 +1584,7 @@
                 <w:noProof/>
                 <w:webHidden/>
               </w:rPr>
-              <w:t>30</w:t>
+              <w:t>32</w:t>
             </w:r>
             <w:r>
               <w:rPr>
@@ -1678,14 +1607,13 @@
               <w:lang w:eastAsia="en-IE"/>
             </w:rPr>
           </w:pPr>
-          <w:hyperlink w:anchor="_Toc7143048" w:history="1">
+          <w:hyperlink w:anchor="_Toc7228436" w:history="1">
             <w:r>
               <w:rPr>
                 <w:rStyle w:val="Hyperlink"/>
-                <w:rFonts w:cs="Times New Roman"/>
-                <w:noProof/>
-              </w:rPr>
-              <w:t>Plan for the application after the final year project</w:t>
+                <w:noProof/>
+              </w:rPr>
+              <w:t>Language</w:t>
             </w:r>
             <w:r>
               <w:rPr>
@@ -1706,7 +1634,7 @@
                 <w:noProof/>
                 <w:webHidden/>
               </w:rPr>
-              <w:instrText xml:space="preserve"> PAGEREF _Toc7143048 \h </w:instrText>
+              <w:instrText xml:space="preserve"> PAGEREF _Toc7228436 \h </w:instrText>
             </w:r>
             <w:r>
               <w:rPr>
@@ -1726,7 +1654,7 @@
                 <w:noProof/>
                 <w:webHidden/>
               </w:rPr>
-              <w:t>31</w:t>
+              <w:t>32</w:t>
             </w:r>
             <w:r>
               <w:rPr>
@@ -1749,14 +1677,14 @@
               <w:lang w:eastAsia="en-IE"/>
             </w:rPr>
           </w:pPr>
-          <w:hyperlink w:anchor="_Toc7143049" w:history="1">
+          <w:hyperlink w:anchor="_Toc7228437" w:history="1">
             <w:r>
               <w:rPr>
                 <w:rStyle w:val="Hyperlink"/>
                 <w:rFonts w:cs="Times New Roman"/>
                 <w:noProof/>
               </w:rPr>
-              <w:t>Draft user manual</w:t>
+              <w:t>Plan for the application after the final year project</w:t>
             </w:r>
             <w:r>
               <w:rPr>
@@ -1777,7 +1705,7 @@
                 <w:noProof/>
                 <w:webHidden/>
               </w:rPr>
-              <w:instrText xml:space="preserve"> PAGEREF _Toc7143049 \h </w:instrText>
+              <w:instrText xml:space="preserve"> PAGEREF _Toc7228437 \h </w:instrText>
             </w:r>
             <w:r>
               <w:rPr>
@@ -1797,7 +1725,7 @@
                 <w:noProof/>
                 <w:webHidden/>
               </w:rPr>
-              <w:t>31</w:t>
+              <w:t>33</w:t>
             </w:r>
             <w:r>
               <w:rPr>
@@ -1820,14 +1748,14 @@
               <w:lang w:eastAsia="en-IE"/>
             </w:rPr>
           </w:pPr>
-          <w:hyperlink w:anchor="_Toc7143050" w:history="1">
+          <w:hyperlink w:anchor="_Toc7228438" w:history="1">
             <w:r>
               <w:rPr>
                 <w:rStyle w:val="Hyperlink"/>
                 <w:rFonts w:cs="Times New Roman"/>
                 <w:noProof/>
               </w:rPr>
-              <w:t>Learning curve</w:t>
+              <w:t>Draft user manual</w:t>
             </w:r>
             <w:r>
               <w:rPr>
@@ -1848,7 +1776,7 @@
                 <w:noProof/>
                 <w:webHidden/>
               </w:rPr>
-              <w:instrText xml:space="preserve"> PAGEREF _Toc7143050 \h </w:instrText>
+              <w:instrText xml:space="preserve"> PAGEREF _Toc7228438 \h </w:instrText>
             </w:r>
             <w:r>
               <w:rPr>
@@ -1868,7 +1796,7 @@
                 <w:noProof/>
                 <w:webHidden/>
               </w:rPr>
-              <w:t>31</w:t>
+              <w:t>33</w:t>
             </w:r>
             <w:r>
               <w:rPr>
@@ -1891,14 +1819,14 @@
               <w:lang w:eastAsia="en-IE"/>
             </w:rPr>
           </w:pPr>
-          <w:hyperlink w:anchor="_Toc7143051" w:history="1">
+          <w:hyperlink w:anchor="_Toc7228439" w:history="1">
             <w:r>
               <w:rPr>
                 <w:rStyle w:val="Hyperlink"/>
                 <w:rFonts w:cs="Times New Roman"/>
                 <w:noProof/>
               </w:rPr>
-              <w:t>Citations</w:t>
+              <w:t>Learning curve and challenges</w:t>
             </w:r>
             <w:r>
               <w:rPr>
@@ -1919,7 +1847,7 @@
                 <w:noProof/>
                 <w:webHidden/>
               </w:rPr>
-              <w:instrText xml:space="preserve"> PAGEREF _Toc7143051 \h </w:instrText>
+              <w:instrText xml:space="preserve"> PAGEREF _Toc7228439 \h </w:instrText>
             </w:r>
             <w:r>
               <w:rPr>
@@ -1939,7 +1867,7 @@
                 <w:noProof/>
                 <w:webHidden/>
               </w:rPr>
-              <w:t>32</w:t>
+              <w:t>33</w:t>
             </w:r>
             <w:r>
               <w:rPr>
@@ -1962,14 +1890,14 @@
               <w:lang w:eastAsia="en-IE"/>
             </w:rPr>
           </w:pPr>
-          <w:hyperlink w:anchor="_Toc7143052" w:history="1">
+          <w:hyperlink w:anchor="_Toc7228440" w:history="1">
             <w:r>
               <w:rPr>
                 <w:rStyle w:val="Hyperlink"/>
                 <w:rFonts w:cs="Times New Roman"/>
                 <w:noProof/>
               </w:rPr>
-              <w:t>Minutes from meetings – Semester 1</w:t>
+              <w:t>Citations</w:t>
             </w:r>
             <w:r>
               <w:rPr>
@@ -1990,7 +1918,7 @@
                 <w:noProof/>
                 <w:webHidden/>
               </w:rPr>
-              <w:instrText xml:space="preserve"> PAGEREF _Toc7143052 \h </w:instrText>
+              <w:instrText xml:space="preserve"> PAGEREF _Toc7228440 \h </w:instrText>
             </w:r>
             <w:r>
               <w:rPr>
@@ -2010,7 +1938,7 @@
                 <w:noProof/>
                 <w:webHidden/>
               </w:rPr>
-              <w:t>33</w:t>
+              <w:t>34</w:t>
             </w:r>
             <w:r>
               <w:rPr>
@@ -2033,13 +1961,84 @@
               <w:lang w:eastAsia="en-IE"/>
             </w:rPr>
           </w:pPr>
-          <w:hyperlink w:anchor="_Toc7143053" w:history="1">
+          <w:hyperlink w:anchor="_Toc7228441" w:history="1">
             <w:r>
               <w:rPr>
                 <w:rStyle w:val="Hyperlink"/>
                 <w:rFonts w:cs="Times New Roman"/>
                 <w:noProof/>
               </w:rPr>
+              <w:t>Minutes from meetings – Semester 1</w:t>
+            </w:r>
+            <w:r>
+              <w:rPr>
+                <w:noProof/>
+                <w:webHidden/>
+              </w:rPr>
+              <w:tab/>
+            </w:r>
+            <w:r>
+              <w:rPr>
+                <w:noProof/>
+                <w:webHidden/>
+              </w:rPr>
+              <w:fldChar w:fldCharType="begin"/>
+            </w:r>
+            <w:r>
+              <w:rPr>
+                <w:noProof/>
+                <w:webHidden/>
+              </w:rPr>
+              <w:instrText xml:space="preserve"> PAGEREF _Toc7228441 \h </w:instrText>
+            </w:r>
+            <w:r>
+              <w:rPr>
+                <w:noProof/>
+                <w:webHidden/>
+              </w:rPr>
+            </w:r>
+            <w:r>
+              <w:rPr>
+                <w:noProof/>
+                <w:webHidden/>
+              </w:rPr>
+              <w:fldChar w:fldCharType="separate"/>
+            </w:r>
+            <w:r>
+              <w:rPr>
+                <w:noProof/>
+                <w:webHidden/>
+              </w:rPr>
+              <w:t>35</w:t>
+            </w:r>
+            <w:r>
+              <w:rPr>
+                <w:noProof/>
+                <w:webHidden/>
+              </w:rPr>
+              <w:fldChar w:fldCharType="end"/>
+            </w:r>
+          </w:hyperlink>
+        </w:p>
+        <w:p>
+          <w:pPr>
+            <w:pStyle w:val="TOC1"/>
+            <w:tabs>
+              <w:tab w:val="right" w:leader="dot" w:pos="9016"/>
+            </w:tabs>
+            <w:rPr>
+              <w:rFonts w:asciiTheme="minorHAnsi" w:eastAsiaTheme="minorEastAsia" w:hAnsiTheme="minorHAnsi"/>
+              <w:noProof/>
+              <w:lang w:eastAsia="en-IE"/>
+            </w:rPr>
+          </w:pPr>
+          <w:hyperlink w:anchor="_Toc7228442" w:history="1">
+            <w:r>
+              <w:rPr>
+                <w:rStyle w:val="Hyperlink"/>
+                <w:rFonts w:cs="Times New Roman"/>
+                <w:noProof/>
+              </w:rPr>
               <w:t>Minutes from meetings – Semester 2</w:t>
             </w:r>
             <w:r>
@@ -2061,7 +2060,7 @@
                 <w:noProof/>
                 <w:webHidden/>
               </w:rPr>
-              <w:instrText xml:space="preserve"> PAGEREF _Toc7143053 \h </w:instrText>
+              <w:instrText xml:space="preserve"> PAGEREF _Toc7228442 \h </w:instrText>
             </w:r>
             <w:r>
               <w:rPr>
@@ -2081,7 +2080,7 @@
                 <w:noProof/>
                 <w:webHidden/>
               </w:rPr>
-              <w:t>34</w:t>
+              <w:t>36</w:t>
             </w:r>
             <w:r>
               <w:rPr>
@@ -2117,8 +2116,6 @@
           <w:rFonts w:ascii="Times New Roman" w:hAnsi="Times New Roman" w:cs="Times New Roman"/>
         </w:rPr>
       </w:pPr>
-      <w:bookmarkStart w:id="0" w:name="_GoBack"/>
-      <w:bookmarkEnd w:id="0"/>
     </w:p>
     <w:p>
       <w:pPr>
@@ -2310,14 +2307,14 @@
           <w:rFonts w:ascii="Times New Roman" w:hAnsi="Times New Roman" w:cs="Times New Roman"/>
         </w:rPr>
       </w:pPr>
-      <w:bookmarkStart w:id="1" w:name="_Toc7143031"/>
+      <w:bookmarkStart w:id="0" w:name="_Toc7228420"/>
       <w:r>
         <w:rPr>
           <w:rFonts w:ascii="Times New Roman" w:hAnsi="Times New Roman" w:cs="Times New Roman"/>
         </w:rPr>
         <w:t>Introduction</w:t>
       </w:r>
-      <w:bookmarkEnd w:id="1"/>
+      <w:bookmarkEnd w:id="0"/>
     </w:p>
     <w:p>
       <w:r>
@@ -2335,7 +2332,13 @@
     </w:p>
     <w:p>
       <w:r>
-        <w:t>I feel the mobile application I am doing for my final year project may be very important for future generations as each of us nowadays does things on our phone more times than not. I feel there is a need in the market for an application that displays emergency exits to people in public areas and buildings in case of an emergency.</w:t>
+        <w:t>I feel the mobile application I d</w:t>
+      </w:r>
+      <w:r>
+        <w:t>id</w:t>
+      </w:r>
+      <w:r>
+        <w:t xml:space="preserve"> for my final year project may be very important for future generations as each of us nowadays does things on our phone more times than not. I feel there is a need in the market for an application that displays emergency exits to people in public areas and buildings in case of an emergency.</w:t>
       </w:r>
     </w:p>
     <w:p>
@@ -2373,7 +2376,22 @@
         <w:t xml:space="preserve">cted to my application and I </w:t>
       </w:r>
       <w:r>
-        <w:t>programmed a buzzer and a sound sensor in Arduin</w:t>
+        <w:t>programmed a buzzer</w:t>
+      </w:r>
+      <w:r>
+        <w:t xml:space="preserve">, a </w:t>
+      </w:r>
+      <w:r>
+        <w:t>sound sensor</w:t>
+      </w:r>
+      <w:r>
+        <w:t xml:space="preserve"> and the connectivity between </w:t>
+      </w:r>
+      <w:r>
+        <w:t>Bluetooth</w:t>
+      </w:r>
+      <w:r>
+        <w:t xml:space="preserve"> in Arduin</w:t>
       </w:r>
       <w:r>
         <w:t xml:space="preserve">o. The buzzer will sound, and an emergency exit route </w:t>
@@ -2394,7 +2412,13 @@
         <w:t>n is</w:t>
       </w:r>
       <w:r>
-        <w:t xml:space="preserve"> for android users</w:t>
+        <w:t xml:space="preserve"> for </w:t>
+      </w:r>
+      <w:r>
+        <w:t>Android</w:t>
+      </w:r>
+      <w:r>
+        <w:t xml:space="preserve"> users</w:t>
       </w:r>
       <w:r>
         <w:t>, but as the projects developed in the future it could be brought to IOS devices. The</w:t>
@@ -2409,7 +2433,13 @@
         <w:t xml:space="preserve"> of users</w:t>
       </w:r>
       <w:r>
-        <w:t xml:space="preserve"> that is stored in firebase so a connection to the internet would he a </w:t>
+        <w:t xml:space="preserve"> that is stored in firebase so a connection to the internet would </w:t>
+      </w:r>
+      <w:r>
+        <w:t>be</w:t>
+      </w:r>
+      <w:r>
+        <w:t xml:space="preserve"> a </w:t>
       </w:r>
       <w:r>
         <w:t xml:space="preserve">requirement. An </w:t>
@@ -2427,7 +2457,19 @@
         <w:t xml:space="preserve"> The algorithm </w:t>
       </w:r>
       <w:r>
-        <w:t>used is called Dijstras. It works on</w:t>
+        <w:t xml:space="preserve">used is called </w:t>
+      </w:r>
+      <w:r>
+        <w:t>Di</w:t>
+      </w:r>
+      <w:r>
+        <w:t>j</w:t>
+      </w:r>
+      <w:r>
+        <w:t>kstra’s</w:t>
+      </w:r>
+      <w:r>
+        <w:t>. It works on</w:t>
       </w:r>
       <w:r>
         <w:t xml:space="preserve"> having the start node, and the end node, </w:t>
@@ -2462,7 +2504,13 @@
     </w:p>
     <w:p>
       <w:r>
-        <w:t>I have used a tool called magic draw to develop my diagrams which show the functioning of the application.</w:t>
+        <w:t xml:space="preserve">I have used a tool called magic draw to develop my diagrams which show the </w:t>
+      </w:r>
+      <w:r>
+        <w:t xml:space="preserve">functionally </w:t>
+      </w:r>
+      <w:r>
+        <w:t>of the application.</w:t>
       </w:r>
       <w:r>
         <w:t xml:space="preserve">  </w:t>
@@ -2477,7 +2525,7 @@
           <w:rFonts w:ascii="Times New Roman" w:hAnsi="Times New Roman" w:cs="Times New Roman"/>
         </w:rPr>
       </w:pPr>
-      <w:bookmarkStart w:id="2" w:name="_Toc7143032"/>
+      <w:bookmarkStart w:id="1" w:name="_Toc7228421"/>
       <w:r>
         <w:rPr>
           <w:rFonts w:ascii="Times New Roman" w:hAnsi="Times New Roman" w:cs="Times New Roman"/>
@@ -2485,29 +2533,29 @@
         <w:lastRenderedPageBreak/>
         <w:t>Diagrams</w:t>
       </w:r>
+      <w:bookmarkEnd w:id="1"/>
+    </w:p>
+    <w:p>
+      <w:pPr>
+        <w:pStyle w:val="Heading2"/>
+        <w:rPr>
+          <w:rFonts w:ascii="Times New Roman" w:hAnsi="Times New Roman" w:cs="Times New Roman"/>
+        </w:rPr>
+      </w:pPr>
+      <w:bookmarkStart w:id="2" w:name="_Toc7228422"/>
+      <w:r>
+        <w:rPr>
+          <w:rFonts w:ascii="Times New Roman" w:hAnsi="Times New Roman" w:cs="Times New Roman"/>
+        </w:rPr>
+        <w:t>Use Case</w:t>
+      </w:r>
+      <w:r>
+        <w:rPr>
+          <w:rFonts w:ascii="Times New Roman" w:hAnsi="Times New Roman" w:cs="Times New Roman"/>
+        </w:rPr>
+        <w:t xml:space="preserve"> (Easier to Read Horizontally)</w:t>
+      </w:r>
       <w:bookmarkEnd w:id="2"/>
-    </w:p>
-    <w:p>
-      <w:pPr>
-        <w:pStyle w:val="Heading2"/>
-        <w:rPr>
-          <w:rFonts w:ascii="Times New Roman" w:hAnsi="Times New Roman" w:cs="Times New Roman"/>
-        </w:rPr>
-      </w:pPr>
-      <w:bookmarkStart w:id="3" w:name="_Toc7143033"/>
-      <w:r>
-        <w:rPr>
-          <w:rFonts w:ascii="Times New Roman" w:hAnsi="Times New Roman" w:cs="Times New Roman"/>
-        </w:rPr>
-        <w:t>Use Case</w:t>
-      </w:r>
-      <w:r>
-        <w:rPr>
-          <w:rFonts w:ascii="Times New Roman" w:hAnsi="Times New Roman" w:cs="Times New Roman"/>
-        </w:rPr>
-        <w:t xml:space="preserve"> (Easier to Read Horizontally)</w:t>
-      </w:r>
-      <w:bookmarkEnd w:id="3"/>
     </w:p>
     <w:p>
       <w:pPr>
@@ -2578,7 +2626,7 @@
           <w:rFonts w:ascii="Times New Roman" w:hAnsi="Times New Roman" w:cs="Times New Roman"/>
         </w:rPr>
       </w:pPr>
-      <w:bookmarkStart w:id="4" w:name="_Toc7143034"/>
+      <w:bookmarkStart w:id="3" w:name="_Toc7228423"/>
       <w:r>
         <w:rPr>
           <w:rFonts w:ascii="Times New Roman" w:hAnsi="Times New Roman" w:cs="Times New Roman"/>
@@ -2586,7 +2634,7 @@
         <w:lastRenderedPageBreak/>
         <w:t>Domain Model</w:t>
       </w:r>
-      <w:bookmarkEnd w:id="4"/>
+      <w:bookmarkEnd w:id="3"/>
     </w:p>
     <w:p>
       <w:pPr>
@@ -2664,7 +2712,7 @@
           <w:rFonts w:ascii="Times New Roman" w:hAnsi="Times New Roman" w:cs="Times New Roman"/>
         </w:rPr>
       </w:pPr>
-      <w:bookmarkStart w:id="5" w:name="_Toc7143035"/>
+      <w:bookmarkStart w:id="4" w:name="_Toc7228424"/>
       <w:r>
         <w:rPr>
           <w:rFonts w:ascii="Times New Roman" w:hAnsi="Times New Roman" w:cs="Times New Roman"/>
@@ -2684,7 +2732,7 @@
         </w:rPr>
         <w:t>Screen</w:t>
       </w:r>
-      <w:bookmarkEnd w:id="5"/>
+      <w:bookmarkEnd w:id="4"/>
     </w:p>
     <w:p>
       <w:pPr>
@@ -2709,7 +2757,19 @@
         <w:rPr>
           <w:shd w:val="clear" w:color="auto" w:fill="FFFFFF"/>
         </w:rPr>
-        <w:t> is a graphical control element consisting of a window containing an image, a logo, and the current version of the software. Splash screens have their pros and cons, but since this is a personalised application, I’ve decided to design my own splash screen. If I were to place this app commercially on the Google play app store, or to develop it further, I would not include the splash screen as it steals valuable seconds from a user, to get the results he or she wants. I put in a splash screen, as many commercial applications have one, whilst the application is connecting to the internet. I had developed my own splash screen, and I’ve set its time to be 3 seconds just for visual purposes (</w:t>
+        <w:t xml:space="preserve"> is a graphical control element consisting of a window containing an image, a logo, and the current version of the software. Splash screens have their pros and cons, but since this is a personalised application, I’ve decided to design my own splash screen. If I were to place this app commercially on the Google </w:t>
+      </w:r>
+      <w:r>
+        <w:rPr>
+          <w:shd w:val="clear" w:color="auto" w:fill="FFFFFF"/>
+        </w:rPr>
+        <w:t>Play</w:t>
+      </w:r>
+      <w:r>
+        <w:rPr>
+          <w:shd w:val="clear" w:color="auto" w:fill="FFFFFF"/>
+        </w:rPr>
+        <w:t xml:space="preserve"> store, or to develop it further, I would not include the splash screen as it steals valuable seconds from a user, to get the results he or she wants. I put in a splash screen, as many commercial applications have one, whilst the application is connecting to the internet. I had developed my own splash screen, and I’ve set its time to be 3 seconds just for visual purposes (</w:t>
       </w:r>
       <w:r>
         <w:rPr>
@@ -2834,7 +2894,7 @@
           <w:rFonts w:ascii="Times New Roman" w:hAnsi="Times New Roman" w:cs="Times New Roman"/>
         </w:rPr>
       </w:pPr>
-      <w:bookmarkStart w:id="6" w:name="_Toc7143036"/>
+      <w:bookmarkStart w:id="5" w:name="_Toc7228425"/>
       <w:r>
         <w:rPr>
           <w:rFonts w:ascii="Times New Roman" w:hAnsi="Times New Roman" w:cs="Times New Roman"/>
@@ -2848,23 +2908,23 @@
         </w:rPr>
         <w:t xml:space="preserve"> used in my assignment</w:t>
       </w:r>
+      <w:bookmarkEnd w:id="5"/>
+    </w:p>
+    <w:p>
+      <w:pPr>
+        <w:pStyle w:val="Heading2"/>
+        <w:rPr>
+          <w:rFonts w:ascii="Times New Roman" w:hAnsi="Times New Roman" w:cs="Times New Roman"/>
+        </w:rPr>
+      </w:pPr>
+      <w:bookmarkStart w:id="6" w:name="_Toc7228426"/>
+      <w:r>
+        <w:rPr>
+          <w:rFonts w:ascii="Times New Roman" w:hAnsi="Times New Roman" w:cs="Times New Roman"/>
+        </w:rPr>
+        <w:t>Arduino</w:t>
+      </w:r>
       <w:bookmarkEnd w:id="6"/>
-    </w:p>
-    <w:p>
-      <w:pPr>
-        <w:pStyle w:val="Heading2"/>
-        <w:rPr>
-          <w:rFonts w:ascii="Times New Roman" w:hAnsi="Times New Roman" w:cs="Times New Roman"/>
-        </w:rPr>
-      </w:pPr>
-      <w:bookmarkStart w:id="7" w:name="_Toc7143037"/>
-      <w:r>
-        <w:rPr>
-          <w:rFonts w:ascii="Times New Roman" w:hAnsi="Times New Roman" w:cs="Times New Roman"/>
-        </w:rPr>
-        <w:t>Arduino</w:t>
-      </w:r>
-      <w:bookmarkEnd w:id="7"/>
       <w:r>
         <w:rPr>
           <w:rFonts w:ascii="Times New Roman" w:hAnsi="Times New Roman" w:cs="Times New Roman"/>
@@ -3285,7 +3345,19 @@
         <w:rPr>
           <w:rFonts w:cs="Times New Roman"/>
         </w:rPr>
-        <w:t xml:space="preserve">A buzzer works like a drum, with a membrane that is stuck by a drum stick causing the device to vibrate and produce noise, but in the Arduino, the membrane is an electric current. To connect the device, firstly I connect the positive leg of the buzzer and connect it to a positive digital pin on the board. The negative leg </w:t>
+        <w:t xml:space="preserve">A buzzer works like a drum, with a membrane that is </w:t>
+      </w:r>
+      <w:r>
+        <w:rPr>
+          <w:rFonts w:cs="Times New Roman"/>
+        </w:rPr>
+        <w:t>struck</w:t>
+      </w:r>
+      <w:r>
+        <w:rPr>
+          <w:rFonts w:cs="Times New Roman"/>
+        </w:rPr>
+        <w:t xml:space="preserve"> by a drum stick causing the device to vibrate and produce noise, but in the Arduino, the membrane is an electric current. To connect the device, firstly I connect the positive leg of the buzzer and connect it to a positive digital pin on the board. The negative leg </w:t>
       </w:r>
       <w:r>
         <w:rPr>
@@ -3353,334 +3425,43 @@
           <w:rFonts w:ascii="Times New Roman" w:hAnsi="Times New Roman" w:cs="Times New Roman"/>
         </w:rPr>
       </w:pPr>
-      <w:bookmarkStart w:id="8" w:name="_Toc7143038"/>
-      <w:r>
-        <w:rPr>
-          <w:rFonts w:ascii="Times New Roman" w:hAnsi="Times New Roman" w:cs="Times New Roman"/>
-        </w:rPr>
-        <w:t xml:space="preserve">Firebase </w:t>
-      </w:r>
-      <w:r>
-        <w:rPr>
-          <w:rFonts w:ascii="Times New Roman" w:hAnsi="Times New Roman" w:cs="Times New Roman"/>
-        </w:rPr>
-        <w:t>– Log In / Register / Change Password / Deactivate</w:t>
-      </w:r>
-      <w:bookmarkEnd w:id="8"/>
-    </w:p>
-    <w:p>
-      <w:pPr>
-        <w:rPr>
-          <w:rFonts w:cs="Times New Roman"/>
-        </w:rPr>
-      </w:pPr>
-      <w:r>
-        <w:rPr>
-          <w:rFonts w:cs="Times New Roman"/>
-        </w:rPr>
-        <w:t>Databases for mobiles need to be:</w:t>
-      </w:r>
-    </w:p>
-    <w:p>
-      <w:pPr>
-        <w:pStyle w:val="ListParagraph"/>
-        <w:numPr>
-          <w:ilvl w:val="0"/>
-          <w:numId w:val="1"/>
-        </w:numPr>
-        <w:rPr>
-          <w:rFonts w:cs="Times New Roman"/>
-        </w:rPr>
-      </w:pPr>
-      <w:r>
-        <w:rPr>
-          <w:rFonts w:cs="Times New Roman"/>
-        </w:rPr>
-        <w:t>Lightweight as storage is limited on mobile devices.</w:t>
-      </w:r>
-    </w:p>
-    <w:p>
-      <w:pPr>
-        <w:pStyle w:val="ListParagraph"/>
-        <w:numPr>
-          <w:ilvl w:val="0"/>
-          <w:numId w:val="1"/>
-        </w:numPr>
-        <w:rPr>
-          <w:rFonts w:cs="Times New Roman"/>
-        </w:rPr>
-      </w:pPr>
-      <w:r>
-        <w:rPr>
-          <w:rFonts w:cs="Times New Roman"/>
-        </w:rPr>
-        <w:t>In a form of library with no or very limited dependency (embeddable) so that it can be used when needed</w:t>
-      </w:r>
-    </w:p>
-    <w:p>
-      <w:pPr>
-        <w:pStyle w:val="ListParagraph"/>
-        <w:numPr>
-          <w:ilvl w:val="0"/>
-          <w:numId w:val="1"/>
-        </w:numPr>
-        <w:rPr>
-          <w:rFonts w:cs="Times New Roman"/>
-        </w:rPr>
-      </w:pPr>
-      <w:r>
-        <w:rPr>
-          <w:rFonts w:cs="Times New Roman"/>
-        </w:rPr>
-        <w:t>Fast and secure.</w:t>
-      </w:r>
-    </w:p>
-    <w:p>
-      <w:pPr>
-        <w:pStyle w:val="ListParagraph"/>
-        <w:numPr>
-          <w:ilvl w:val="0"/>
-          <w:numId w:val="1"/>
-        </w:numPr>
-        <w:rPr>
-          <w:rFonts w:cs="Times New Roman"/>
-        </w:rPr>
-      </w:pPr>
-      <w:r>
-        <w:rPr>
-          <w:rFonts w:cs="Times New Roman"/>
-        </w:rPr>
-        <w:t>Easy to handle through code, and option to make it private or shared with other applications.</w:t>
-      </w:r>
-    </w:p>
-    <w:p>
-      <w:pPr>
-        <w:pStyle w:val="ListParagraph"/>
-        <w:numPr>
-          <w:ilvl w:val="0"/>
-          <w:numId w:val="1"/>
-        </w:numPr>
-        <w:rPr>
-          <w:rFonts w:cs="Times New Roman"/>
-        </w:rPr>
-      </w:pPr>
-      <w:r>
-        <w:rPr>
-          <w:rFonts w:cs="Times New Roman"/>
-        </w:rPr>
-        <w:t>Low memory and power consumption.</w:t>
-      </w:r>
-    </w:p>
-    <w:p>
-      <w:pPr>
-        <w:pStyle w:val="ListParagraph"/>
-        <w:ind w:left="0"/>
-        <w:rPr>
-          <w:rFonts w:cs="Times New Roman"/>
-        </w:rPr>
-      </w:pPr>
-    </w:p>
-    <w:p>
-      <w:pPr>
-        <w:pStyle w:val="ListParagraph"/>
-        <w:ind w:left="0"/>
-        <w:rPr>
-          <w:rFonts w:cs="Times New Roman"/>
-        </w:rPr>
-      </w:pPr>
-      <w:r>
-        <w:rPr>
-          <w:rFonts w:cs="Times New Roman"/>
-        </w:rPr>
-        <w:t>Firebase</w:t>
-      </w:r>
-      <w:r>
-        <w:rPr>
-          <w:rFonts w:cs="Times New Roman"/>
-        </w:rPr>
-        <w:t xml:space="preserve"> DB</w:t>
-      </w:r>
-      <w:r>
-        <w:rPr>
-          <w:rFonts w:cs="Times New Roman"/>
-        </w:rPr>
-        <w:t xml:space="preserve"> is a mobile app and web app development platform developed by Firebase in 2011, and it has been bought by Google in 2014. I would consider using it as it has been bought by google so it would have many advantages, such as easier accessibility to the google play store. Firebase is used by more than 1.5 million applications (Firebase.Inc, 2018).</w:t>
-      </w:r>
-    </w:p>
-    <w:p>
-      <w:pPr>
-        <w:pStyle w:val="ListParagraph"/>
-        <w:ind w:left="0"/>
-        <w:rPr>
-          <w:rFonts w:cs="Times New Roman"/>
-        </w:rPr>
-      </w:pPr>
-    </w:p>
-    <w:p>
-      <w:pPr>
-        <w:pStyle w:val="ListParagraph"/>
-        <w:ind w:left="0"/>
-        <w:rPr>
-          <w:rFonts w:cs="Times New Roman"/>
-        </w:rPr>
-      </w:pPr>
-      <w:r>
-        <w:rPr>
-          <w:rFonts w:cs="Times New Roman"/>
+    </w:p>
+    <w:p>
+      <w:r>
+        <w:t>JavaArduinoLibrary</w:t>
+      </w:r>
+      <w:r>
+        <w:t xml:space="preserve"> is the library I use</w:t>
+      </w:r>
+      <w:r>
+        <w:t xml:space="preserve"> which is an easy to use</w:t>
+      </w:r>
+      <w:r>
+        <w:t xml:space="preserve"> </w:t>
+      </w:r>
+      <w:r>
+        <w:t>with simple methods that allow me to read and write from the serial port. Consists of a class that extends the JComboBox to provide a list of all available ports for selection. Overloaded functions for serialWrite () and serialRead () allow multiple methods of communication. Overloaded constructors and getter and setter methods expand the use case to any scenario (DummyCodes, 2014).</w:t>
+      </w:r>
+    </w:p>
+    <w:p>
+      <w:r>
+        <w:t>As I developed the application, I noticed that the cheap Bluetooth module had some errors in it, as it would not allow me to write the values and buzz the buzzer properly. The solution for this would be to invest in a better board with a better buzzer, if I were to scale this project.</w:t>
+      </w:r>
+    </w:p>
+    <w:p/>
+    <w:p/>
+    <w:p/>
+    <w:p>
+      <w:r>
+        <w:rPr>
+          <w:noProof/>
         </w:rPr>
         <w:lastRenderedPageBreak/>
-        <w:t xml:space="preserve">Firebase is a free database, hence why it has a big advantage, as probably the application could be free. “Firebase Auth” is a service that can authenticate users using only client-side code, so it wouldn’t need internet to log </w:t>
-      </w:r>
-      <w:r>
-        <w:rPr>
-          <w:rFonts w:cs="Times New Roman"/>
-        </w:rPr>
-        <w:t>the user</w:t>
-      </w:r>
-      <w:r>
-        <w:rPr>
-          <w:rFonts w:cs="Times New Roman"/>
-        </w:rPr>
-        <w:t xml:space="preserve"> in, just would need it to pull an emergency. The company provides client libraries that enable integration with Android / Java and Kotlin, hence why I would consider using it in my assignment. </w:t>
-      </w:r>
-    </w:p>
-    <w:p>
-      <w:pPr>
-        <w:pStyle w:val="ListParagraph"/>
-        <w:ind w:left="0"/>
-        <w:rPr>
-          <w:rFonts w:cs="Times New Roman"/>
-        </w:rPr>
-      </w:pPr>
-    </w:p>
-    <w:p>
-      <w:pPr>
-        <w:pStyle w:val="ListParagraph"/>
-        <w:ind w:left="0"/>
-        <w:rPr>
-          <w:rFonts w:cs="Times New Roman"/>
-        </w:rPr>
-      </w:pPr>
-      <w:r>
-        <w:rPr>
-          <w:rFonts w:cs="Times New Roman"/>
-        </w:rPr>
-        <w:t>Firebase Storage provides secure file uploads and downloads for Firebase apps, regardless of network quality. The developer can use it to store images, audio, video, or other user-generated content, so if I were to store a Map of a building, it would be very secure, also takin in the fact that internet connection does not have to be amazing to access the service (FirebaseStorage, 2016).</w:t>
-      </w:r>
-    </w:p>
-    <w:p>
-      <w:pPr>
-        <w:pStyle w:val="ListParagraph"/>
-        <w:ind w:left="0"/>
-        <w:rPr>
-          <w:rFonts w:cs="Times New Roman"/>
-        </w:rPr>
-      </w:pPr>
-    </w:p>
-    <w:p>
-      <w:pPr>
-        <w:pStyle w:val="ListParagraph"/>
-        <w:ind w:left="0"/>
-        <w:rPr>
-          <w:rFonts w:cs="Times New Roman"/>
-        </w:rPr>
-      </w:pPr>
-      <w:r>
-        <w:rPr>
-          <w:rFonts w:cs="Times New Roman"/>
-        </w:rPr>
-        <w:t>Firebase Notifications is a service that enables targeted user notifications for mobile app developers at no cost, so the user would get notified about an emergency without having to have the app opened.</w:t>
-      </w:r>
-    </w:p>
-    <w:p>
-      <w:pPr>
-        <w:pStyle w:val="ListParagraph"/>
-        <w:ind w:left="0"/>
-        <w:rPr>
-          <w:rFonts w:cs="Times New Roman"/>
-        </w:rPr>
-      </w:pPr>
-    </w:p>
-    <w:p>
-      <w:pPr>
-        <w:pStyle w:val="ListParagraph"/>
-        <w:ind w:left="0"/>
-        <w:rPr>
-          <w:rFonts w:cs="Times New Roman"/>
-        </w:rPr>
-      </w:pPr>
-      <w:r>
-        <w:rPr>
-          <w:rFonts w:cs="Times New Roman"/>
-        </w:rPr>
-        <w:t xml:space="preserve">In my mobile application I use firebase auth mostly, as I do not want to store the user’s location, </w:t>
-      </w:r>
-      <w:r>
-        <w:rPr>
-          <w:rFonts w:cs="Times New Roman"/>
-        </w:rPr>
-        <w:t>since</w:t>
-      </w:r>
-      <w:r>
-        <w:rPr>
-          <w:rFonts w:cs="Times New Roman"/>
-        </w:rPr>
-        <w:t xml:space="preserve"> it would be unnecessary and could lead to very dramatic consequences if someone would hack the application. Firebase auth, basically allows users to log in and register. I do this to make sure I, the administrator of the application, know who is currently using the mobile application to avoid security breaches. Firebase stores the passwords in a salted and hashed manner, so even I do not know what a user’s password is, which is good, as it would be </w:t>
-      </w:r>
-      <w:r>
-        <w:rPr>
-          <w:rFonts w:cs="Times New Roman"/>
-        </w:rPr>
-        <w:t>hard</w:t>
-      </w:r>
-      <w:r>
-        <w:rPr>
-          <w:rFonts w:cs="Times New Roman"/>
-        </w:rPr>
-        <w:t xml:space="preserve"> for a security breach to happen.</w:t>
-      </w:r>
-      <w:r>
-        <w:rPr>
-          <w:rFonts w:cs="Times New Roman"/>
-        </w:rPr>
-        <w:t xml:space="preserve"> </w:t>
-      </w:r>
-      <w:r>
-        <w:rPr>
-          <w:rFonts w:cs="Times New Roman"/>
-        </w:rPr>
-        <w:t>Fire</w:t>
-      </w:r>
-      <w:r>
-        <w:rPr>
-          <w:rFonts w:cs="Times New Roman"/>
-        </w:rPr>
-        <w:t>base Auth makes my application very secure, so that I know who is using the application at most of the times</w:t>
-      </w:r>
-      <w:r>
-        <w:rPr>
-          <w:rFonts w:cs="Times New Roman"/>
-        </w:rPr>
-        <w:t>.</w:t>
-      </w:r>
-    </w:p>
-    <w:p>
-      <w:pPr>
-        <w:pStyle w:val="ListParagraph"/>
-        <w:ind w:left="0"/>
-        <w:rPr>
-          <w:rFonts w:cs="Times New Roman"/>
-        </w:rPr>
-      </w:pPr>
-      <w:r>
-        <w:rPr>
-          <w:noProof/>
-        </w:rPr>
         <w:drawing>
-          <wp:inline distT="0" distB="0" distL="0" distR="0" wp14:anchorId="1CB6254D" wp14:editId="647DF1F1">
-            <wp:extent cx="5384800" cy="3716740"/>
-            <wp:effectExtent l="0" t="0" r="6350" b="0"/>
-            <wp:docPr id="1" name="Picture 1"/>
+          <wp:inline distT="0" distB="0" distL="0" distR="0" wp14:anchorId="1235C46E" wp14:editId="0248CBA6">
+            <wp:extent cx="5731510" cy="4554855"/>
+            <wp:effectExtent l="0" t="0" r="2540" b="0"/>
+            <wp:docPr id="17" name="Picture 17"/>
             <wp:cNvGraphicFramePr>
               <a:graphicFrameLocks xmlns:a="http://schemas.openxmlformats.org/drawingml/2006/main" noChangeAspect="1"/>
             </wp:cNvGraphicFramePr>
@@ -3700,7 +3481,7 @@
                   <pic:spPr>
                     <a:xfrm>
                       <a:off x="0" y="0"/>
-                      <a:ext cx="5406547" cy="3731750"/>
+                      <a:ext cx="5731510" cy="4554855"/>
                     </a:xfrm>
                     <a:prstGeom prst="rect">
                       <a:avLst/>
@@ -3714,6 +3495,178 @@
       </w:r>
     </w:p>
     <w:p>
+      <w:r>
+        <w:t>I’ve also a Sound Receiver Buzzer, which I do not use in the assignment, but I did code, so basically, it’s a Boolean and if the value of the sensor pin is high, I tone the buzzer, else the buzzer is not run. This could be changed to an LED, to visualise the alarm, for the people that have hearing problems.</w:t>
+      </w:r>
+    </w:p>
+    <w:p/>
+    <w:p/>
+    <w:p/>
+    <w:p/>
+    <w:p/>
+    <w:p/>
+    <w:p/>
+    <w:p/>
+    <w:p/>
+    <w:p/>
+    <w:p>
+      <w:pPr>
+        <w:pStyle w:val="Heading2"/>
+        <w:rPr>
+          <w:rFonts w:ascii="Times New Roman" w:eastAsiaTheme="minorHAnsi" w:hAnsi="Times New Roman" w:cstheme="minorBidi"/>
+          <w:color w:val="auto"/>
+          <w:sz w:val="22"/>
+          <w:szCs w:val="22"/>
+        </w:rPr>
+      </w:pPr>
+    </w:p>
+    <w:p/>
+    <w:p/>
+    <w:p>
+      <w:pPr>
+        <w:pStyle w:val="Heading2"/>
+        <w:rPr>
+          <w:rFonts w:ascii="Times New Roman" w:hAnsi="Times New Roman" w:cs="Times New Roman"/>
+        </w:rPr>
+      </w:pPr>
+      <w:bookmarkStart w:id="7" w:name="_Toc7228427"/>
+      <w:r>
+        <w:rPr>
+          <w:rFonts w:ascii="Times New Roman" w:hAnsi="Times New Roman" w:cs="Times New Roman"/>
+        </w:rPr>
+        <w:lastRenderedPageBreak/>
+        <w:t>F</w:t>
+      </w:r>
+      <w:r>
+        <w:rPr>
+          <w:rFonts w:ascii="Times New Roman" w:hAnsi="Times New Roman" w:cs="Times New Roman"/>
+        </w:rPr>
+        <w:t xml:space="preserve">irebase </w:t>
+      </w:r>
+      <w:r>
+        <w:rPr>
+          <w:rFonts w:ascii="Times New Roman" w:hAnsi="Times New Roman" w:cs="Times New Roman"/>
+        </w:rPr>
+        <w:t>– Log In / Register / Change Password / Deactivate</w:t>
+      </w:r>
+      <w:bookmarkEnd w:id="7"/>
+    </w:p>
+    <w:p>
+      <w:pPr>
+        <w:rPr>
+          <w:rFonts w:cs="Times New Roman"/>
+        </w:rPr>
+      </w:pPr>
+      <w:r>
+        <w:rPr>
+          <w:rFonts w:cs="Times New Roman"/>
+        </w:rPr>
+        <w:t>Databases for mobiles need to be:</w:t>
+      </w:r>
+    </w:p>
+    <w:p>
+      <w:pPr>
+        <w:pStyle w:val="ListParagraph"/>
+        <w:numPr>
+          <w:ilvl w:val="0"/>
+          <w:numId w:val="1"/>
+        </w:numPr>
+        <w:rPr>
+          <w:rFonts w:cs="Times New Roman"/>
+        </w:rPr>
+      </w:pPr>
+      <w:r>
+        <w:rPr>
+          <w:rFonts w:cs="Times New Roman"/>
+        </w:rPr>
+        <w:t>Lightweight as storage is limited on mobile devices.</w:t>
+      </w:r>
+    </w:p>
+    <w:p>
+      <w:pPr>
+        <w:pStyle w:val="ListParagraph"/>
+        <w:numPr>
+          <w:ilvl w:val="0"/>
+          <w:numId w:val="1"/>
+        </w:numPr>
+        <w:rPr>
+          <w:rFonts w:cs="Times New Roman"/>
+        </w:rPr>
+      </w:pPr>
+      <w:r>
+        <w:rPr>
+          <w:rFonts w:cs="Times New Roman"/>
+        </w:rPr>
+        <w:t>In a form of library with no or very limited dependency (embeddable) so that it can be used when needed</w:t>
+      </w:r>
+    </w:p>
+    <w:p>
+      <w:pPr>
+        <w:pStyle w:val="ListParagraph"/>
+        <w:numPr>
+          <w:ilvl w:val="0"/>
+          <w:numId w:val="1"/>
+        </w:numPr>
+        <w:rPr>
+          <w:rFonts w:cs="Times New Roman"/>
+        </w:rPr>
+      </w:pPr>
+      <w:r>
+        <w:rPr>
+          <w:rFonts w:cs="Times New Roman"/>
+        </w:rPr>
+        <w:t>Fast and secure.</w:t>
+      </w:r>
+    </w:p>
+    <w:p>
+      <w:pPr>
+        <w:pStyle w:val="ListParagraph"/>
+        <w:numPr>
+          <w:ilvl w:val="0"/>
+          <w:numId w:val="1"/>
+        </w:numPr>
+        <w:rPr>
+          <w:rFonts w:cs="Times New Roman"/>
+        </w:rPr>
+      </w:pPr>
+      <w:r>
+        <w:rPr>
+          <w:rFonts w:cs="Times New Roman"/>
+        </w:rPr>
+        <w:t>Easy to handle through code</w:t>
+      </w:r>
+      <w:r>
+        <w:rPr>
+          <w:rFonts w:cs="Times New Roman"/>
+        </w:rPr>
+        <w:t xml:space="preserve"> </w:t>
+      </w:r>
+      <w:r>
+        <w:rPr>
+          <w:rFonts w:cs="Times New Roman"/>
+        </w:rPr>
+        <w:t>and option to make it private or shared with other applications.</w:t>
+      </w:r>
+    </w:p>
+    <w:p>
+      <w:pPr>
+        <w:pStyle w:val="ListParagraph"/>
+        <w:numPr>
+          <w:ilvl w:val="0"/>
+          <w:numId w:val="1"/>
+        </w:numPr>
+        <w:rPr>
+          <w:rFonts w:cs="Times New Roman"/>
+        </w:rPr>
+      </w:pPr>
+      <w:r>
+        <w:rPr>
+          <w:rFonts w:cs="Times New Roman"/>
+        </w:rPr>
+        <w:t>Low memory and power consumption.</w:t>
+      </w:r>
+    </w:p>
+    <w:p>
       <w:pPr>
         <w:pStyle w:val="ListParagraph"/>
         <w:ind w:left="0"/>
@@ -3721,12 +3674,6 @@
           <w:rFonts w:cs="Times New Roman"/>
         </w:rPr>
       </w:pPr>
-      <w:r>
-        <w:rPr>
-          <w:rFonts w:cs="Times New Roman"/>
-        </w:rPr>
-        <w:t>This above is the register method, I check if the email is of correct format, and I check if the password is not empty and it has more than 6 characters, as specified by the firebase authentication.</w:t>
-      </w:r>
     </w:p>
     <w:p>
       <w:pPr>
@@ -3738,14 +3685,239 @@
       </w:pPr>
       <w:r>
         <w:rPr>
+          <w:rFonts w:cs="Times New Roman"/>
+        </w:rPr>
+        <w:t>Firebase</w:t>
+      </w:r>
+      <w:r>
+        <w:rPr>
+          <w:rFonts w:cs="Times New Roman"/>
+        </w:rPr>
+        <w:t xml:space="preserve"> DB</w:t>
+      </w:r>
+      <w:r>
+        <w:rPr>
+          <w:rFonts w:cs="Times New Roman"/>
+        </w:rPr>
+        <w:t xml:space="preserve"> is a mobile app and web app development platform developed by Firebase in 2011, and it has been bought by Google in 2014. I would consider using it as it has been bought by </w:t>
+      </w:r>
+      <w:r>
+        <w:rPr>
+          <w:rFonts w:cs="Times New Roman"/>
+        </w:rPr>
+        <w:t>G</w:t>
+      </w:r>
+      <w:r>
+        <w:rPr>
+          <w:rFonts w:cs="Times New Roman"/>
+        </w:rPr>
+        <w:t>oogle,</w:t>
+      </w:r>
+      <w:r>
+        <w:rPr>
+          <w:rFonts w:cs="Times New Roman"/>
+        </w:rPr>
+        <w:t xml:space="preserve"> so it would have many advantages, such as easier </w:t>
+      </w:r>
+      <w:r>
+        <w:rPr>
+          <w:rFonts w:cs="Times New Roman"/>
+        </w:rPr>
+        <w:t>access</w:t>
+      </w:r>
+      <w:r>
+        <w:rPr>
+          <w:rFonts w:cs="Times New Roman"/>
+        </w:rPr>
+        <w:t xml:space="preserve"> to the </w:t>
+      </w:r>
+      <w:r>
+        <w:rPr>
+          <w:rFonts w:cs="Times New Roman"/>
+        </w:rPr>
+        <w:t>Google</w:t>
+      </w:r>
+      <w:r>
+        <w:rPr>
+          <w:rFonts w:cs="Times New Roman"/>
+        </w:rPr>
+        <w:t xml:space="preserve"> play store. Firebase is used by more than 1.5 million applications (Firebase.Inc, 2018).</w:t>
+      </w:r>
+    </w:p>
+    <w:p>
+      <w:pPr>
+        <w:pStyle w:val="ListParagraph"/>
+        <w:ind w:left="0"/>
+        <w:rPr>
+          <w:rFonts w:cs="Times New Roman"/>
+        </w:rPr>
+      </w:pPr>
+    </w:p>
+    <w:p>
+      <w:pPr>
+        <w:pStyle w:val="ListParagraph"/>
+        <w:ind w:left="0"/>
+        <w:rPr>
+          <w:rFonts w:cs="Times New Roman"/>
+        </w:rPr>
+      </w:pPr>
+      <w:r>
+        <w:rPr>
+          <w:rFonts w:cs="Times New Roman"/>
+        </w:rPr>
+        <w:t xml:space="preserve">Firebase is a free database, hence why it has a big advantage, as probably the application could be free. “Firebase Auth” is a service that can authenticate users using only client-side code, so it wouldn’t need internet to log </w:t>
+      </w:r>
+      <w:r>
+        <w:rPr>
+          <w:rFonts w:cs="Times New Roman"/>
+        </w:rPr>
+        <w:t>the user</w:t>
+      </w:r>
+      <w:r>
+        <w:rPr>
+          <w:rFonts w:cs="Times New Roman"/>
+        </w:rPr>
+        <w:t xml:space="preserve"> in, just would need it to pull an emergency. The company provides client libraries that enable integration with Android / Java and Kotlin, hence why I would consider using it in my assignment. </w:t>
+      </w:r>
+    </w:p>
+    <w:p>
+      <w:pPr>
+        <w:pStyle w:val="ListParagraph"/>
+        <w:ind w:left="0"/>
+        <w:rPr>
+          <w:rFonts w:cs="Times New Roman"/>
+        </w:rPr>
+      </w:pPr>
+    </w:p>
+    <w:p>
+      <w:pPr>
+        <w:pStyle w:val="ListParagraph"/>
+        <w:ind w:left="0"/>
+        <w:rPr>
+          <w:rFonts w:cs="Times New Roman"/>
+        </w:rPr>
+      </w:pPr>
+      <w:r>
+        <w:rPr>
+          <w:rFonts w:cs="Times New Roman"/>
+        </w:rPr>
+        <w:t>Firebase Storage provides secure file uploads and downloads for Firebase apps, regardless of network quality. The developer can use it to store images, audio, video, or other user-generated content, so if I were to store a Map of a building, it would be very secure, also takin in the fact that internet connection does not have to be amazing to access the service (FirebaseStorage, 2016).</w:t>
+      </w:r>
+    </w:p>
+    <w:p>
+      <w:pPr>
+        <w:pStyle w:val="ListParagraph"/>
+        <w:ind w:left="0"/>
+        <w:rPr>
+          <w:rFonts w:cs="Times New Roman"/>
+        </w:rPr>
+      </w:pPr>
+    </w:p>
+    <w:p>
+      <w:pPr>
+        <w:pStyle w:val="ListParagraph"/>
+        <w:ind w:left="0"/>
+        <w:rPr>
+          <w:rFonts w:cs="Times New Roman"/>
+        </w:rPr>
+      </w:pPr>
+      <w:r>
+        <w:rPr>
+          <w:rFonts w:cs="Times New Roman"/>
+        </w:rPr>
+        <w:t>Firebase Notifications is a service that enables targeted user notifications for mobile app developers at no cost, so the user would get notified about an emergency without having to have the app opened.</w:t>
+      </w:r>
+    </w:p>
+    <w:p>
+      <w:pPr>
+        <w:pStyle w:val="ListParagraph"/>
+        <w:ind w:left="0"/>
+        <w:rPr>
+          <w:rFonts w:cs="Times New Roman"/>
+        </w:rPr>
+      </w:pPr>
+    </w:p>
+    <w:p>
+      <w:pPr>
+        <w:pStyle w:val="ListParagraph"/>
+        <w:ind w:left="0"/>
+        <w:rPr>
+          <w:rFonts w:cs="Times New Roman"/>
+        </w:rPr>
+      </w:pPr>
+      <w:r>
+        <w:rPr>
+          <w:rFonts w:cs="Times New Roman"/>
+        </w:rPr>
+        <w:t xml:space="preserve">In my mobile application I use firebase auth mostly, as I do not want to store the user’s location, </w:t>
+      </w:r>
+      <w:r>
+        <w:rPr>
+          <w:rFonts w:cs="Times New Roman"/>
+        </w:rPr>
+        <w:t>since</w:t>
+      </w:r>
+      <w:r>
+        <w:rPr>
+          <w:rFonts w:cs="Times New Roman"/>
+        </w:rPr>
+        <w:t xml:space="preserve"> it would be unnecessary and could lead to very dramatic consequences if someone would hack the application. Firebase auth, basically allows users to log in and register. I do this to make sure I, the administrator of the application, know who is currently using the mobile application to avoid security breaches. Firebase stores the passwords in a salted and hashed manner, so even I do not know what a user’s password is, which is good, as it would be </w:t>
+      </w:r>
+      <w:r>
+        <w:rPr>
+          <w:rFonts w:cs="Times New Roman"/>
+        </w:rPr>
+        <w:t>hard</w:t>
+      </w:r>
+      <w:r>
+        <w:rPr>
+          <w:rFonts w:cs="Times New Roman"/>
+        </w:rPr>
+        <w:t xml:space="preserve"> for a security breach to happen.</w:t>
+      </w:r>
+      <w:r>
+        <w:rPr>
+          <w:rFonts w:cs="Times New Roman"/>
+        </w:rPr>
+        <w:t xml:space="preserve"> </w:t>
+      </w:r>
+      <w:r>
+        <w:rPr>
+          <w:rFonts w:cs="Times New Roman"/>
+        </w:rPr>
+        <w:t>Fire</w:t>
+      </w:r>
+      <w:r>
+        <w:rPr>
+          <w:rFonts w:cs="Times New Roman"/>
+        </w:rPr>
+        <w:t>base Auth makes my application very secure, so that I know who is using the application at most of the times</w:t>
+      </w:r>
+      <w:r>
+        <w:rPr>
+          <w:rFonts w:cs="Times New Roman"/>
+        </w:rPr>
+        <w:t>.</w:t>
+      </w:r>
+    </w:p>
+    <w:p>
+      <w:pPr>
+        <w:pStyle w:val="ListParagraph"/>
+        <w:ind w:left="0"/>
+        <w:rPr>
+          <w:rFonts w:cs="Times New Roman"/>
+        </w:rPr>
+      </w:pPr>
+      <w:r>
+        <w:rPr>
           <w:noProof/>
         </w:rPr>
         <w:lastRenderedPageBreak/>
         <w:drawing>
-          <wp:inline distT="0" distB="0" distL="0" distR="0" wp14:anchorId="41601E7C" wp14:editId="33128AA7">
-            <wp:extent cx="5731510" cy="1925955"/>
-            <wp:effectExtent l="0" t="0" r="2540" b="0"/>
-            <wp:docPr id="9" name="Picture 9"/>
+          <wp:inline distT="0" distB="0" distL="0" distR="0" wp14:anchorId="1CB6254D" wp14:editId="647DF1F1">
+            <wp:extent cx="5384800" cy="3716740"/>
+            <wp:effectExtent l="0" t="0" r="6350" b="0"/>
+            <wp:docPr id="1" name="Picture 1"/>
             <wp:cNvGraphicFramePr>
               <a:graphicFrameLocks xmlns:a="http://schemas.openxmlformats.org/drawingml/2006/main" noChangeAspect="1"/>
             </wp:cNvGraphicFramePr>
@@ -3765,7 +3937,7 @@
                   <pic:spPr>
                     <a:xfrm>
                       <a:off x="0" y="0"/>
-                      <a:ext cx="5731510" cy="1925955"/>
+                      <a:ext cx="5406547" cy="3731750"/>
                     </a:xfrm>
                     <a:prstGeom prst="rect">
                       <a:avLst/>
@@ -3790,19 +3962,7 @@
         <w:rPr>
           <w:rFonts w:cs="Times New Roman"/>
         </w:rPr>
-        <w:t xml:space="preserve">The </w:t>
-      </w:r>
-      <w:r>
-        <w:rPr>
-          <w:rFonts w:cs="Times New Roman"/>
-        </w:rPr>
-        <w:t>on</w:t>
-      </w:r>
-      <w:r>
-        <w:rPr>
-          <w:rFonts w:cs="Times New Roman"/>
-        </w:rPr>
-        <w:t xml:space="preserve"> Complete is an anonymous class to see if the registration occurred without any errors, if no errors, the user goes to the login screen, if an error with the email already in use, the user gets a message to the screen specifying that he or she is already registered. If firebase error I display the exception.</w:t>
+        <w:t>This above is the register method, I check if the email is of correct format, and I check if the password is not empty and it has more than 6 characters, as specified by the firebase authentication.</w:t>
       </w:r>
     </w:p>
     <w:p>
@@ -3813,24 +3973,15 @@
           <w:rFonts w:cs="Times New Roman"/>
         </w:rPr>
       </w:pPr>
-    </w:p>
-    <w:p>
-      <w:pPr>
-        <w:pStyle w:val="ListParagraph"/>
-        <w:ind w:left="0"/>
-        <w:rPr>
-          <w:rFonts w:cs="Times New Roman"/>
-        </w:rPr>
-      </w:pPr>
       <w:r>
         <w:rPr>
           <w:noProof/>
         </w:rPr>
         <w:drawing>
-          <wp:inline distT="0" distB="0" distL="0" distR="0" wp14:anchorId="54A3F74B" wp14:editId="468DD64F">
-            <wp:extent cx="5731510" cy="3902710"/>
-            <wp:effectExtent l="0" t="0" r="2540" b="2540"/>
-            <wp:docPr id="10" name="Picture 10"/>
+          <wp:inline distT="0" distB="0" distL="0" distR="0" wp14:anchorId="41601E7C" wp14:editId="33128AA7">
+            <wp:extent cx="5731510" cy="1925955"/>
+            <wp:effectExtent l="0" t="0" r="2540" b="0"/>
+            <wp:docPr id="9" name="Picture 9"/>
             <wp:cNvGraphicFramePr>
               <a:graphicFrameLocks xmlns:a="http://schemas.openxmlformats.org/drawingml/2006/main" noChangeAspect="1"/>
             </wp:cNvGraphicFramePr>
@@ -3850,7 +4001,7 @@
                   <pic:spPr>
                     <a:xfrm>
                       <a:off x="0" y="0"/>
-                      <a:ext cx="5731510" cy="3902710"/>
+                      <a:ext cx="5731510" cy="1925955"/>
                     </a:xfrm>
                     <a:prstGeom prst="rect">
                       <a:avLst/>
@@ -3875,7 +4026,7 @@
         <w:rPr>
           <w:rFonts w:cs="Times New Roman"/>
         </w:rPr>
-        <w:t xml:space="preserve">This is the login method, it checks if the email is empty, also if the email is not valid and if the password is empty. The </w:t>
+        <w:t xml:space="preserve">The </w:t>
       </w:r>
       <w:r>
         <w:rPr>
@@ -3887,13 +4038,7 @@
         <w:rPr>
           <w:rFonts w:cs="Times New Roman"/>
         </w:rPr>
-        <w:t xml:space="preserve"> Complete</w:t>
-      </w:r>
-      <w:r>
-        <w:rPr>
-          <w:rFonts w:cs="Times New Roman"/>
-        </w:rPr>
-        <w:t xml:space="preserve"> checks if the email is correct and if the password is correct, if so it brings the user to the home page, which contains the 3 buttons. If incorrect it gets the exception error from firebase.</w:t>
+        <w:t xml:space="preserve"> Complete is an anonymous class to see if the registration occurred without any errors, if no errors, the user goes to the login screen, if an error with the email already in use, the user gets a message to the screen specifying that he or she is already registered. If firebase error I display the exception.</w:t>
       </w:r>
     </w:p>
     <w:p>
@@ -3904,60 +4049,6 @@
           <w:rFonts w:cs="Times New Roman"/>
         </w:rPr>
       </w:pPr>
-      <w:r>
-        <w:rPr>
-          <w:rFonts w:cs="Times New Roman"/>
-        </w:rPr>
-        <w:t xml:space="preserve">As seen below, firebase allows users to also change the password. This is mainly completed in the backend. I let the user see his or her current email, and I’ve a textbox to allow for a new password to </w:t>
-      </w:r>
-      <w:r>
-        <w:rPr>
-          <w:rFonts w:cs="Times New Roman"/>
-        </w:rPr>
-        <w:t>get inputted</w:t>
-      </w:r>
-      <w:r>
-        <w:rPr>
-          <w:rFonts w:cs="Times New Roman"/>
-        </w:rPr>
-        <w:t xml:space="preserve">. </w:t>
-      </w:r>
-      <w:r>
-        <w:rPr>
-          <w:rFonts w:cs="Times New Roman"/>
-        </w:rPr>
-        <w:t>The change method</w:t>
-      </w:r>
-      <w:r>
-        <w:rPr>
-          <w:rFonts w:cs="Times New Roman"/>
-        </w:rPr>
-        <w:t xml:space="preserve"> gets the current user, and if the password input is longer than 6 characters, i.e. it satisfies the constraints of firebase auth, then the user is logged out and brought back to the login screen with a message saying that his or her password is changed correctly</w:t>
-      </w:r>
-      <w:r>
-        <w:rPr>
-          <w:rFonts w:cs="Times New Roman"/>
-        </w:rPr>
-        <w:t xml:space="preserve">, </w:t>
-      </w:r>
-      <w:r>
-        <w:rPr>
-          <w:rFonts w:cs="Times New Roman"/>
-        </w:rPr>
-        <w:t xml:space="preserve">otherwise </w:t>
-      </w:r>
-      <w:r>
-        <w:rPr>
-          <w:rFonts w:cs="Times New Roman"/>
-        </w:rPr>
-        <w:t>the password</w:t>
-      </w:r>
-      <w:r>
-        <w:rPr>
-          <w:rFonts w:cs="Times New Roman"/>
-        </w:rPr>
-        <w:t xml:space="preserve"> stays the same.</w:t>
-      </w:r>
     </w:p>
     <w:p>
       <w:pPr>
@@ -3973,10 +4064,10 @@
         </w:rPr>
         <w:lastRenderedPageBreak/>
         <w:drawing>
-          <wp:inline distT="0" distB="0" distL="0" distR="0" wp14:anchorId="531F2C42" wp14:editId="7BD20F8B">
-            <wp:extent cx="5486400" cy="3109730"/>
-            <wp:effectExtent l="0" t="0" r="0" b="0"/>
-            <wp:docPr id="14" name="Picture 14"/>
+          <wp:inline distT="0" distB="0" distL="0" distR="0" wp14:anchorId="54A3F74B" wp14:editId="468DD64F">
+            <wp:extent cx="5731510" cy="3902710"/>
+            <wp:effectExtent l="0" t="0" r="2540" b="2540"/>
+            <wp:docPr id="10" name="Picture 10"/>
             <wp:cNvGraphicFramePr>
               <a:graphicFrameLocks xmlns:a="http://schemas.openxmlformats.org/drawingml/2006/main" noChangeAspect="1"/>
             </wp:cNvGraphicFramePr>
@@ -3996,7 +4087,7 @@
                   <pic:spPr>
                     <a:xfrm>
                       <a:off x="0" y="0"/>
-                      <a:ext cx="5487259" cy="3110217"/>
+                      <a:ext cx="5731510" cy="3902710"/>
                     </a:xfrm>
                     <a:prstGeom prst="rect">
                       <a:avLst/>
@@ -4010,57 +4101,118 @@
       </w:r>
     </w:p>
     <w:p>
-      <w:r>
-        <w:t>For a user</w:t>
-      </w:r>
-      <w:r>
-        <w:t xml:space="preserve"> to deactivate his or her account, they press a button, that has a delete</w:t>
-      </w:r>
-      <w:r>
-        <w:t xml:space="preserve"> </w:t>
-      </w:r>
-      <w:r>
-        <w:t>Acc</w:t>
-      </w:r>
-      <w:r>
-        <w:t>ount</w:t>
-      </w:r>
-      <w:r>
-        <w:t xml:space="preserve"> method that is on</w:t>
-      </w:r>
-      <w:r>
-        <w:t xml:space="preserve"> </w:t>
-      </w:r>
-      <w:r>
-        <w:t xml:space="preserve">Click. The current user is obtained, thanks to firebaseAuth.getInstance.getCurrentUser(). Firebase auth has a method that allows the users to be deleted easily by just calling user.delete() method, which deletes </w:t>
-      </w:r>
-      <w:r>
-        <w:t>all</w:t>
-      </w:r>
-      <w:r>
-        <w:t xml:space="preserve"> the </w:t>
-      </w:r>
-      <w:r>
-        <w:t>user’s</w:t>
-      </w:r>
-      <w:r>
-        <w:t xml:space="preserve"> entries in the authentication database, and there </w:t>
-      </w:r>
-      <w:r>
-        <w:t>are</w:t>
-      </w:r>
-      <w:r>
-        <w:t xml:space="preserve"> no details left about the user.</w:t>
-      </w:r>
+      <w:pPr>
+        <w:pStyle w:val="ListParagraph"/>
+        <w:ind w:left="0"/>
+        <w:rPr>
+          <w:rFonts w:cs="Times New Roman"/>
+        </w:rPr>
+      </w:pPr>
+      <w:r>
+        <w:rPr>
+          <w:rFonts w:cs="Times New Roman"/>
+        </w:rPr>
+        <w:t xml:space="preserve">This is the login method, it checks if the email is empty, also if the email is not valid and if the password is empty. The </w:t>
+      </w:r>
+      <w:r>
+        <w:rPr>
+          <w:rFonts w:cs="Times New Roman"/>
+        </w:rPr>
+        <w:t>on</w:t>
+      </w:r>
+      <w:r>
+        <w:rPr>
+          <w:rFonts w:cs="Times New Roman"/>
+        </w:rPr>
+        <w:t xml:space="preserve"> Complete</w:t>
+      </w:r>
+      <w:r>
+        <w:rPr>
+          <w:rFonts w:cs="Times New Roman"/>
+        </w:rPr>
+        <w:t xml:space="preserve"> checks if the email is correct and if the password is correct, if so it brings the user to the home page, which contains the 3 buttons. If incorrect it gets the exception error from firebase.</w:t>
+      </w:r>
+    </w:p>
+    <w:p>
+      <w:pPr>
+        <w:pStyle w:val="ListParagraph"/>
+        <w:ind w:left="0"/>
+        <w:rPr>
+          <w:rFonts w:cs="Times New Roman"/>
+        </w:rPr>
+      </w:pPr>
+      <w:r>
+        <w:rPr>
+          <w:rFonts w:cs="Times New Roman"/>
+        </w:rPr>
+        <w:t xml:space="preserve">As seen below, firebase allows users to also change the password. This is mainly completed in the backend. I let the user see his or her current email, and I’ve a textbox to allow for a new password to </w:t>
+      </w:r>
+      <w:r>
+        <w:rPr>
+          <w:rFonts w:cs="Times New Roman"/>
+        </w:rPr>
+        <w:t>get inputted</w:t>
+      </w:r>
+      <w:r>
+        <w:rPr>
+          <w:rFonts w:cs="Times New Roman"/>
+        </w:rPr>
+        <w:t xml:space="preserve">. </w:t>
+      </w:r>
+      <w:r>
+        <w:rPr>
+          <w:rFonts w:cs="Times New Roman"/>
+        </w:rPr>
+        <w:t>The change method</w:t>
+      </w:r>
+      <w:r>
+        <w:rPr>
+          <w:rFonts w:cs="Times New Roman"/>
+        </w:rPr>
+        <w:t xml:space="preserve"> gets the current user, and if the password input is longer than 6 characters, i.e. it satisfies the constraints of firebase auth, then the user is logged out and brought back to the login screen with a message saying that his or her password is changed correctly</w:t>
+      </w:r>
+      <w:r>
+        <w:rPr>
+          <w:rFonts w:cs="Times New Roman"/>
+        </w:rPr>
+        <w:t xml:space="preserve">, </w:t>
+      </w:r>
+      <w:r>
+        <w:rPr>
+          <w:rFonts w:cs="Times New Roman"/>
+        </w:rPr>
+        <w:t xml:space="preserve">otherwise </w:t>
+      </w:r>
+      <w:r>
+        <w:rPr>
+          <w:rFonts w:cs="Times New Roman"/>
+        </w:rPr>
+        <w:t>the password</w:t>
+      </w:r>
+      <w:r>
+        <w:rPr>
+          <w:rFonts w:cs="Times New Roman"/>
+        </w:rPr>
+        <w:t xml:space="preserve"> stays the same.</w:t>
+      </w:r>
+    </w:p>
+    <w:p>
+      <w:pPr>
+        <w:pStyle w:val="ListParagraph"/>
+        <w:ind w:left="0"/>
+        <w:rPr>
+          <w:rFonts w:cs="Times New Roman"/>
+        </w:rPr>
+      </w:pPr>
       <w:r>
         <w:rPr>
           <w:noProof/>
         </w:rPr>
         <w:drawing>
-          <wp:inline distT="0" distB="0" distL="0" distR="0" wp14:anchorId="031C01F4" wp14:editId="4E545D2B">
-            <wp:extent cx="5731510" cy="3014345"/>
-            <wp:effectExtent l="0" t="0" r="2540" b="0"/>
-            <wp:docPr id="15" name="Picture 15"/>
+          <wp:inline distT="0" distB="0" distL="0" distR="0" wp14:anchorId="531F2C42" wp14:editId="7BD20F8B">
+            <wp:extent cx="5486400" cy="3109730"/>
+            <wp:effectExtent l="0" t="0" r="0" b="0"/>
+            <wp:docPr id="14" name="Picture 14"/>
             <wp:cNvGraphicFramePr>
               <a:graphicFrameLocks xmlns:a="http://schemas.openxmlformats.org/drawingml/2006/main" noChangeAspect="1"/>
             </wp:cNvGraphicFramePr>
@@ -4080,7 +4232,7 @@
                   <pic:spPr>
                     <a:xfrm>
                       <a:off x="0" y="0"/>
-                      <a:ext cx="5731510" cy="3014345"/>
+                      <a:ext cx="5487259" cy="3110217"/>
                     </a:xfrm>
                     <a:prstGeom prst="rect">
                       <a:avLst/>
@@ -4094,104 +4246,58 @@
       </w:r>
     </w:p>
     <w:p>
-      <w:pPr>
-        <w:rPr>
-          <w:rFonts w:cs="Times New Roman"/>
-        </w:rPr>
-      </w:pPr>
-    </w:p>
-    <w:p>
-      <w:pPr>
-        <w:rPr>
-          <w:rFonts w:cs="Times New Roman"/>
-        </w:rPr>
-      </w:pPr>
-    </w:p>
-    <w:p>
-      <w:pPr>
-        <w:rPr>
-          <w:rFonts w:cs="Times New Roman"/>
-        </w:rPr>
-      </w:pPr>
-    </w:p>
-    <w:p>
-      <w:pPr>
-        <w:rPr>
-          <w:rFonts w:cs="Times New Roman"/>
-        </w:rPr>
-      </w:pPr>
-    </w:p>
-    <w:p>
-      <w:pPr>
-        <w:rPr>
-          <w:rFonts w:cs="Times New Roman"/>
-        </w:rPr>
-      </w:pPr>
-    </w:p>
-    <w:p>
-      <w:pPr>
-        <w:pStyle w:val="Heading2"/>
-        <w:rPr>
-          <w:rFonts w:ascii="Times New Roman" w:hAnsi="Times New Roman" w:cs="Times New Roman"/>
-        </w:rPr>
-      </w:pPr>
-      <w:bookmarkStart w:id="9" w:name="_Toc7143040"/>
-      <w:r>
-        <w:rPr>
-          <w:rFonts w:ascii="Times New Roman" w:hAnsi="Times New Roman" w:cs="Times New Roman"/>
-        </w:rPr>
+      <w:r>
         <w:lastRenderedPageBreak/>
-        <w:t>Google Maps API</w:t>
-      </w:r>
-      <w:bookmarkEnd w:id="9"/>
-    </w:p>
-    <w:p>
-      <w:r>
-        <w:t xml:space="preserve">An API (application programming interface) is a framework that </w:t>
-      </w:r>
-      <w:r>
-        <w:t>I</w:t>
-      </w:r>
-      <w:r>
-        <w:t xml:space="preserve"> can use to write a progr</w:t>
-      </w:r>
-      <w:r>
-        <w:t>am.</w:t>
-      </w:r>
-      <w:r>
-        <w:t xml:space="preserve"> For example, web mapping APIs typically include classes for maps and layers so that </w:t>
-      </w:r>
-      <w:r>
-        <w:t>I</w:t>
+        <w:t>For a user</w:t>
+      </w:r>
+      <w:r>
+        <w:t xml:space="preserve"> to deactivate his or her account, they press a button, that has a delete</w:t>
       </w:r>
       <w:r>
         <w:t xml:space="preserve"> </w:t>
       </w:r>
       <w:r>
-        <w:t>do not</w:t>
-      </w:r>
-      <w:r>
-        <w:t xml:space="preserve"> have to write all the low-level code for displaying an interactive map image and drawing a new layer on it.</w:t>
-      </w:r>
-    </w:p>
-    <w:p>
-      <w:r>
-        <w:t>The Google Maps API allow for the embedding of Google Maps onto web pages of outside developers, using a simple JavaScript interface or a Flash interface. It is designed to work on both mobile devices as well as traditional desktop browser applications. The API includes language localization for over 50 languages, region localization and geocoding, and has mechanisms for enterprise developers who want to utilize the Google Maps API within an intranet. The API HTTP services can be accessed over a secure (HTTPS) connection by Google Maps API Premier customers (programmableweb,2018)</w:t>
-      </w:r>
-      <w:r>
-        <w:t>.</w:t>
-      </w:r>
-    </w:p>
-    <w:p>
+        <w:t>Acc</w:t>
+      </w:r>
+      <w:r>
+        <w:t>ount</w:t>
+      </w:r>
+      <w:r>
+        <w:t xml:space="preserve"> method that is on</w:t>
+      </w:r>
+      <w:r>
+        <w:t xml:space="preserve"> </w:t>
+      </w:r>
+      <w:r>
+        <w:t xml:space="preserve">Click. The current user is obtained, thanks to firebaseAuth.getInstance.getCurrentUser(). Firebase auth has a method that allows the users to be deleted easily by just calling user.delete() method, which deletes </w:t>
+      </w:r>
+      <w:r>
+        <w:t>all</w:t>
+      </w:r>
+      <w:r>
+        <w:t xml:space="preserve"> the </w:t>
+      </w:r>
+      <w:r>
+        <w:t>user’s</w:t>
+      </w:r>
+      <w:r>
+        <w:t xml:space="preserve"> entries in the authentication database, and there </w:t>
+      </w:r>
+      <w:r>
+        <w:t>are</w:t>
+      </w:r>
+      <w:r>
+        <w:t xml:space="preserve"> no details left about the user.</w:t>
+      </w:r>
       <w:r>
         <w:rPr>
           <w:noProof/>
         </w:rPr>
         <w:drawing>
-          <wp:inline distT="0" distB="0" distL="0" distR="0" wp14:anchorId="0C84AB89" wp14:editId="36F62032">
-            <wp:extent cx="5731510" cy="4183380"/>
-            <wp:effectExtent l="0" t="0" r="2540" b="7620"/>
-            <wp:docPr id="7" name="Picture 7"/>
+          <wp:inline distT="0" distB="0" distL="0" distR="0" wp14:anchorId="031C01F4" wp14:editId="4E545D2B">
+            <wp:extent cx="5731510" cy="3014345"/>
+            <wp:effectExtent l="0" t="0" r="2540" b="0"/>
+            <wp:docPr id="15" name="Picture 15"/>
             <wp:cNvGraphicFramePr>
               <a:graphicFrameLocks xmlns:a="http://schemas.openxmlformats.org/drawingml/2006/main" noChangeAspect="1"/>
             </wp:cNvGraphicFramePr>
@@ -4211,6 +4317,137 @@
                   <pic:spPr>
                     <a:xfrm>
                       <a:off x="0" y="0"/>
+                      <a:ext cx="5731510" cy="3014345"/>
+                    </a:xfrm>
+                    <a:prstGeom prst="rect">
+                      <a:avLst/>
+                    </a:prstGeom>
+                  </pic:spPr>
+                </pic:pic>
+              </a:graphicData>
+            </a:graphic>
+          </wp:inline>
+        </w:drawing>
+      </w:r>
+    </w:p>
+    <w:p>
+      <w:pPr>
+        <w:rPr>
+          <w:rFonts w:cs="Times New Roman"/>
+        </w:rPr>
+      </w:pPr>
+    </w:p>
+    <w:p>
+      <w:pPr>
+        <w:rPr>
+          <w:rFonts w:cs="Times New Roman"/>
+        </w:rPr>
+      </w:pPr>
+    </w:p>
+    <w:p>
+      <w:pPr>
+        <w:rPr>
+          <w:rFonts w:cs="Times New Roman"/>
+        </w:rPr>
+      </w:pPr>
+    </w:p>
+    <w:p>
+      <w:pPr>
+        <w:rPr>
+          <w:rFonts w:cs="Times New Roman"/>
+        </w:rPr>
+      </w:pPr>
+    </w:p>
+    <w:p>
+      <w:pPr>
+        <w:rPr>
+          <w:rFonts w:cs="Times New Roman"/>
+        </w:rPr>
+      </w:pPr>
+    </w:p>
+    <w:p>
+      <w:pPr>
+        <w:pStyle w:val="Heading2"/>
+        <w:rPr>
+          <w:rFonts w:ascii="Times New Roman" w:hAnsi="Times New Roman" w:cs="Times New Roman"/>
+        </w:rPr>
+      </w:pPr>
+      <w:bookmarkStart w:id="8" w:name="_Toc7228428"/>
+      <w:r>
+        <w:rPr>
+          <w:rFonts w:ascii="Times New Roman" w:hAnsi="Times New Roman" w:cs="Times New Roman"/>
+        </w:rPr>
+        <w:t>Google Maps API</w:t>
+      </w:r>
+      <w:bookmarkEnd w:id="8"/>
+    </w:p>
+    <w:p>
+      <w:r>
+        <w:t xml:space="preserve">An API (application programming interface) is a framework that </w:t>
+      </w:r>
+      <w:r>
+        <w:t>I</w:t>
+      </w:r>
+      <w:r>
+        <w:t xml:space="preserve"> can use to write a progr</w:t>
+      </w:r>
+      <w:r>
+        <w:t>am.</w:t>
+      </w:r>
+      <w:r>
+        <w:t xml:space="preserve"> For example, web mapping APIs typically include classes for maps and layers so that </w:t>
+      </w:r>
+      <w:r>
+        <w:t>I</w:t>
+      </w:r>
+      <w:r>
+        <w:t xml:space="preserve"> </w:t>
+      </w:r>
+      <w:r>
+        <w:t>do not</w:t>
+      </w:r>
+      <w:r>
+        <w:t xml:space="preserve"> have to write all the low-level code for displaying an interactive map image and drawing a new layer on it.</w:t>
+      </w:r>
+    </w:p>
+    <w:p>
+      <w:r>
+        <w:t>The Google Maps API allow for the embedding of Google Maps onto web pages of outside developers, using a simple JavaScript interface or a Flash interface. It is designed to work on both mobile devices as well as traditional desktop browser applications. The API includes language localization for over 50 languages, region localization and geocoding, and has mechanisms for enterprise developers who want to utilize the Google Maps API within an intranet. The API HTTP services can be accessed over a secure (HTTPS) connection by Google Maps API Premier customers (programmableweb,2018)</w:t>
+      </w:r>
+      <w:r>
+        <w:t>.</w:t>
+      </w:r>
+    </w:p>
+    <w:p>
+      <w:r>
+        <w:rPr>
+          <w:noProof/>
+        </w:rPr>
+        <w:lastRenderedPageBreak/>
+        <w:drawing>
+          <wp:inline distT="0" distB="0" distL="0" distR="0" wp14:anchorId="0C84AB89" wp14:editId="36F62032">
+            <wp:extent cx="5731510" cy="4183380"/>
+            <wp:effectExtent l="0" t="0" r="2540" b="7620"/>
+            <wp:docPr id="7" name="Picture 7"/>
+            <wp:cNvGraphicFramePr>
+              <a:graphicFrameLocks xmlns:a="http://schemas.openxmlformats.org/drawingml/2006/main" noChangeAspect="1"/>
+            </wp:cNvGraphicFramePr>
+            <a:graphic xmlns:a="http://schemas.openxmlformats.org/drawingml/2006/main">
+              <a:graphicData uri="http://schemas.openxmlformats.org/drawingml/2006/picture">
+                <pic:pic xmlns:pic="http://schemas.openxmlformats.org/drawingml/2006/picture">
+                  <pic:nvPicPr>
+                    <pic:cNvPr id="1" name=""/>
+                    <pic:cNvPicPr/>
+                  </pic:nvPicPr>
+                  <pic:blipFill>
+                    <a:blip r:embed="rId23"/>
+                    <a:stretch>
+                      <a:fillRect/>
+                    </a:stretch>
+                  </pic:blipFill>
+                  <pic:spPr>
+                    <a:xfrm>
+                      <a:off x="0" y="0"/>
                       <a:ext cx="5731510" cy="4183380"/>
                     </a:xfrm>
                     <a:prstGeom prst="rect">
@@ -4240,7 +4477,13 @@
         <w:t xml:space="preserve">Activity that contains and holds the map. The user of the application must give permissions for the application to get his or her current location. I get the location to be very accurate, as </w:t>
       </w:r>
       <w:r>
-        <w:t>that is important for the user, to use when they want to escape from a specific room, to know exactly which room they are in. Thankfully google has a very accurate map, allowing the user to know which room he is at, when he or she specifies the floor they are at. I tried this feature in WIT and the results I obtained were very good. In the code, I get the location from the get</w:t>
+        <w:t xml:space="preserve">that is important for the user, to use when they want to escape from a specific room, to know exactly which room they are in. Thankfully </w:t>
+      </w:r>
+      <w:r>
+        <w:t>G</w:t>
+      </w:r>
+      <w:r>
+        <w:t>oogle has a very accurate map, allowing the user to know which room he is at, when he or she specifies the floor they are at. I tried this feature in WIT and the results I obtained were very good. In the code, I get the location from the get</w:t>
       </w:r>
       <w:r>
         <w:t xml:space="preserve"> </w:t>
@@ -4306,7 +4549,7 @@
                     </pic:cNvPicPr>
                   </pic:nvPicPr>
                   <pic:blipFill>
-                    <a:blip r:embed="rId23" cstate="print">
+                    <a:blip r:embed="rId24" cstate="print">
                       <a:extLst>
                         <a:ext uri="{28A0092B-C50C-407E-A947-70E740481C1C}">
                           <a14:useLocalDpi xmlns:a14="http://schemas.microsoft.com/office/drawing/2010/main" val="0"/>
@@ -4340,7 +4583,7 @@
     </w:p>
     <w:p>
       <w:r>
-        <w:t>This screenshot was taken before I implemented the code, showing the correct co-ordinates, as I will show in the demo.</w:t>
+        <w:t>This screenshot was taken before I implemented the code, showing the correct coordinates, as I will show in the demo.</w:t>
       </w:r>
       <w:r>
         <w:t xml:space="preserve"> The user would need this information to specify his/her location on the graph where they start and where they end. I decided not to store this information, as it would be taking security breach risks to a high level.</w:t>
@@ -4354,7 +4597,13 @@
         <w:t xml:space="preserve">API </w:t>
       </w:r>
       <w:r>
-        <w:t xml:space="preserve"> keys, as I’ve created a number of projects previously and had to contact google to get more keys </w:t>
+        <w:t xml:space="preserve"> keys, as I’ve created a number of projects previously and had to contact </w:t>
+      </w:r>
+      <w:r>
+        <w:t>Google</w:t>
+      </w:r>
+      <w:r>
+        <w:t xml:space="preserve"> to get more keys </w:t>
       </w:r>
       <w:r>
         <w:t>available for my projects, this was a bit of a challenge and a pause in my application development as without the location the user would not know where they are and where to set the start points of the escape to be correctly. The keys were then working but I had to add a package on the google maps API website, as before that, I was just getting a blank map and it was not working correctly. After I completed the map, which was a vital part of my assignment, I decided to design and do out the algorithm, Dijkstra’s and started to look up ways of implementing it. I will talk about this in the next part of the report. Location was in the end obtained accurately and very precisely for the user to use.</w:t>
@@ -4416,7 +4665,7 @@
           <w:rFonts w:ascii="Times New Roman" w:hAnsi="Times New Roman" w:cs="Times New Roman"/>
         </w:rPr>
       </w:pPr>
-      <w:bookmarkStart w:id="10" w:name="_Toc7143041"/>
+      <w:bookmarkStart w:id="9" w:name="_Toc7228429"/>
       <w:r>
         <w:rPr>
           <w:rFonts w:ascii="Times New Roman" w:hAnsi="Times New Roman" w:cs="Times New Roman"/>
@@ -4442,30 +4691,30 @@
         </w:rPr>
         <w:t xml:space="preserve"> algorithm implementation</w:t>
       </w:r>
+      <w:bookmarkEnd w:id="9"/>
+    </w:p>
+    <w:p>
+      <w:pPr>
+        <w:rPr>
+          <w:rFonts w:cs="Times New Roman"/>
+        </w:rPr>
+      </w:pPr>
+      <w:r>
+        <w:rPr>
+          <w:rFonts w:cs="Times New Roman"/>
+        </w:rPr>
+        <w:t>The user is given a route to escape, but how is the route computed. I use one of the algorithms that I learned during Erasmus called Dijkstra which works by starting at one vertex and exploring adjacent nodes until the destination node is reached. Dijkstra algorithm begins with a start node and an "open set" of candidate nodes. At each step, the node in the open set with the lowest distance from the start is examined. The node is marked "closed", and all nodes adjacent to it are added to the open set if they have not already been examined.</w:t>
+      </w:r>
+    </w:p>
+    <w:p>
+      <w:pPr>
+        <w:pStyle w:val="Heading3"/>
+      </w:pPr>
+      <w:bookmarkStart w:id="10" w:name="_Toc7228430"/>
+      <w:r>
+        <w:t>Building View Class Explained – Dijkstra’s algorithm</w:t>
+      </w:r>
       <w:bookmarkEnd w:id="10"/>
-    </w:p>
-    <w:p>
-      <w:pPr>
-        <w:rPr>
-          <w:rFonts w:cs="Times New Roman"/>
-        </w:rPr>
-      </w:pPr>
-      <w:r>
-        <w:rPr>
-          <w:rFonts w:cs="Times New Roman"/>
-        </w:rPr>
-        <w:t>The user is given a route to escape, but how is the route computed. I use one of the algorithms that I learned during Erasmus called Dijkstra which works by starting at one vertex and exploring adjacent nodes until the destination node is reached. Dijkstra algorithm begins with a start node and an "open set" of candidate nodes. At each step, the node in the open set with the lowest distance from the start is examined. The node is marked "closed", and all nodes adjacent to it are added to the open set if they have not already been examined.</w:t>
-      </w:r>
-    </w:p>
-    <w:p>
-      <w:pPr>
-        <w:pStyle w:val="Heading3"/>
-      </w:pPr>
-      <w:bookmarkStart w:id="11" w:name="_Toc7143042"/>
-      <w:r>
-        <w:t>Building View Class Explained – Dijkstra’s algorithm</w:t>
-      </w:r>
-      <w:bookmarkEnd w:id="11"/>
     </w:p>
     <w:p>
       <w:pPr>
@@ -4482,194 +4731,6 @@
             <wp:extent cx="5731510" cy="3740150"/>
             <wp:effectExtent l="0" t="0" r="2540" b="0"/>
             <wp:docPr id="18" name="Picture 18"/>
-            <wp:cNvGraphicFramePr>
-              <a:graphicFrameLocks xmlns:a="http://schemas.openxmlformats.org/drawingml/2006/main" noChangeAspect="1"/>
-            </wp:cNvGraphicFramePr>
-            <a:graphic xmlns:a="http://schemas.openxmlformats.org/drawingml/2006/main">
-              <a:graphicData uri="http://schemas.openxmlformats.org/drawingml/2006/picture">
-                <pic:pic xmlns:pic="http://schemas.openxmlformats.org/drawingml/2006/picture">
-                  <pic:nvPicPr>
-                    <pic:cNvPr id="1" name=""/>
-                    <pic:cNvPicPr/>
-                  </pic:nvPicPr>
-                  <pic:blipFill>
-                    <a:blip r:embed="rId24"/>
-                    <a:stretch>
-                      <a:fillRect/>
-                    </a:stretch>
-                  </pic:blipFill>
-                  <pic:spPr>
-                    <a:xfrm>
-                      <a:off x="0" y="0"/>
-                      <a:ext cx="5731510" cy="3740150"/>
-                    </a:xfrm>
-                    <a:prstGeom prst="rect">
-                      <a:avLst/>
-                    </a:prstGeom>
-                  </pic:spPr>
-                </pic:pic>
-              </a:graphicData>
-            </a:graphic>
-          </wp:inline>
-        </w:drawing>
-      </w:r>
-    </w:p>
-    <w:p>
-      <w:pPr>
-        <w:rPr>
-          <w:rFonts w:cs="Times New Roman"/>
-        </w:rPr>
-      </w:pPr>
-      <w:r>
-        <w:rPr>
-          <w:rFonts w:cs="Times New Roman"/>
-        </w:rPr>
-        <w:t xml:space="preserve">Above I state </w:t>
-      </w:r>
-      <w:r>
-        <w:rPr>
-          <w:rFonts w:cs="Times New Roman"/>
-        </w:rPr>
-        <w:t>all</w:t>
-      </w:r>
-      <w:r>
-        <w:rPr>
-          <w:rFonts w:cs="Times New Roman"/>
-        </w:rPr>
-        <w:t xml:space="preserve"> the fields I will use, such as the rows and columns value, the higher the number, the smaller the grids get as more columns and rows are added decreasing the size.</w:t>
-      </w:r>
-      <w:r>
-        <w:rPr>
-          <w:rFonts w:cs="Times New Roman"/>
-        </w:rPr>
-        <w:t xml:space="preserve"> Tile Width and height are used to draw out the rows and columns on the canvas. Width and height are the width and height of the screen and that is to make sure no thing is created outside of the boundaries.</w:t>
-      </w:r>
-      <w:r>
-        <w:rPr>
-          <w:rFonts w:cs="Times New Roman"/>
-        </w:rPr>
-        <w:t xml:space="preserve"> Grid is an array of arrays, used to store rows and columns. Comment specifie</w:t>
-      </w:r>
-      <w:r>
-        <w:rPr>
-          <w:rFonts w:cs="Times New Roman"/>
-        </w:rPr>
-        <w:t>s the values of grid available. Start Clicked is 0 and 1, to specify where the user presses start, then when that happens, Grid start_x and start_y is set to be an empty grid. I then let grid[row][column] to be 1,  and I  let the start_x  to be column and start_y is ro</w:t>
-      </w:r>
-      <w:r>
-        <w:rPr>
-          <w:rFonts w:cs="Times New Roman"/>
-        </w:rPr>
-        <w:t>w. Stop Clicked is set to be 0 by default, stop_x and stop_y</w:t>
-      </w:r>
-      <w:r>
-        <w:rPr>
-          <w:rFonts w:cs="Times New Roman"/>
-        </w:rPr>
-        <w:t xml:space="preserve"> are variables for column and row whe</w:t>
-      </w:r>
-      <w:r>
-        <w:rPr>
-          <w:rFonts w:cs="Times New Roman"/>
-        </w:rPr>
-        <w:t>n stop is clicked. Animation time is the time for the graph to be displayed, I have it as 01 as it is relatively quick, but could be set lower, this is purely for visuals during the demonstration. Graph is there to get the Vertex start and vertex destination in the async method. This gets the start_x and start_y, and the stop_x and stop_y and sets one as start and the other one as destination</w:t>
-      </w:r>
-      <w:r>
-        <w:rPr>
-          <w:rFonts w:cs="Times New Roman"/>
-        </w:rPr>
-        <w:t xml:space="preserve">. Paint variable is calling a Paint() constructor, that creates a new paint with default settings. </w:t>
-      </w:r>
-      <w:r>
-        <w:rPr>
-          <w:rFonts w:cs="Times New Roman"/>
-        </w:rPr>
-        <w:t>Later,</w:t>
-      </w:r>
-      <w:r>
-        <w:rPr>
-          <w:rFonts w:cs="Times New Roman"/>
-        </w:rPr>
-        <w:t xml:space="preserve"> in this project, I manipulate this method to make sure the Canvas paints what I want</w:t>
-      </w:r>
-      <w:r>
-        <w:rPr>
-          <w:rFonts w:cs="Times New Roman"/>
-        </w:rPr>
-        <w:t xml:space="preserve"> to paint, i.e. Start, Route, End.</w:t>
-      </w:r>
-      <w:r>
-        <w:rPr>
-          <w:rFonts w:cs="Times New Roman"/>
-        </w:rPr>
-        <w:t xml:space="preserve"> Async</w:t>
-      </w:r>
-      <w:r>
-        <w:rPr>
-          <w:rFonts w:cs="Times New Roman"/>
-        </w:rPr>
-        <w:t xml:space="preserve"> enables proper and easy use of the UI thread. This class allows </w:t>
-      </w:r>
-      <w:r>
-        <w:rPr>
-          <w:rFonts w:cs="Times New Roman"/>
-        </w:rPr>
-        <w:t>me</w:t>
-      </w:r>
-      <w:r>
-        <w:rPr>
-          <w:rFonts w:cs="Times New Roman"/>
-        </w:rPr>
-        <w:t xml:space="preserve"> to perform background operations and publish results on the UI thread without having to manipulate threads and/or handlers.</w:t>
-      </w:r>
-      <w:r>
-        <w:rPr>
-          <w:rFonts w:cs="Times New Roman"/>
-        </w:rPr>
-        <w:t xml:space="preserve"> I use this to print out the results of the compilation of my algorithm. </w:t>
-      </w:r>
-      <w:r>
-        <w:rPr>
-          <w:rFonts w:cs="Times New Roman"/>
-        </w:rPr>
-        <w:t>Bitmap is used to load the saved image if needed onto the canvas, which could be developed further if my assignment developed commercially.</w:t>
-      </w:r>
-    </w:p>
-    <w:p>
-      <w:pPr>
-        <w:rPr>
-          <w:rFonts w:cs="Times New Roman"/>
-        </w:rPr>
-      </w:pPr>
-      <w:r>
-        <w:rPr>
-          <w:rFonts w:cs="Times New Roman"/>
-        </w:rPr>
-        <w:lastRenderedPageBreak/>
-        <w:t>The constructors init and BuildingPlanView  are important so no exception occurs. The init</w:t>
-      </w:r>
-      <w:r>
-        <w:rPr>
-          <w:rFonts w:cs="Times New Roman"/>
-        </w:rPr>
-        <w:t xml:space="preserve"> initializes the application. The Building plan context is used when instantiating Views programmatically. The BuildingPlanView context attrs is used by the layout inflater to apply xml attributes.</w:t>
-      </w:r>
-    </w:p>
-    <w:p>
-      <w:pPr>
-        <w:rPr>
-          <w:rFonts w:cs="Times New Roman"/>
-        </w:rPr>
-      </w:pPr>
-      <w:r>
-        <w:rPr>
-          <w:noProof/>
-        </w:rPr>
-        <w:drawing>
-          <wp:inline distT="0" distB="0" distL="0" distR="0" wp14:anchorId="166E6B42" wp14:editId="53C4A555">
-            <wp:extent cx="5312667" cy="5686425"/>
-            <wp:effectExtent l="0" t="0" r="2540" b="0"/>
-            <wp:docPr id="19" name="Picture 19"/>
             <wp:cNvGraphicFramePr>
               <a:graphicFrameLocks xmlns:a="http://schemas.openxmlformats.org/drawingml/2006/main" noChangeAspect="1"/>
             </wp:cNvGraphicFramePr>
@@ -4689,7 +4750,7 @@
                   <pic:spPr>
                     <a:xfrm>
                       <a:off x="0" y="0"/>
-                      <a:ext cx="5315403" cy="5689354"/>
+                      <a:ext cx="5731510" cy="3740150"/>
                     </a:xfrm>
                     <a:prstGeom prst="rect">
                       <a:avLst/>
@@ -4712,110 +4773,159 @@
         <w:rPr>
           <w:rFonts w:cs="Times New Roman"/>
         </w:rPr>
-        <w:t xml:space="preserve">Having both Canvas and Paint objects will allow </w:t>
-      </w:r>
-      <w:r>
-        <w:rPr>
-          <w:rFonts w:cs="Times New Roman"/>
-        </w:rPr>
-        <w:t>me to</w:t>
-      </w:r>
-      <w:r>
-        <w:rPr>
-          <w:rFonts w:cs="Times New Roman"/>
-        </w:rPr>
-        <w:t xml:space="preserve"> draw anything </w:t>
-      </w:r>
-      <w:r>
-        <w:rPr>
-          <w:rFonts w:cs="Times New Roman"/>
-        </w:rPr>
-        <w:t>I</w:t>
-      </w:r>
-      <w:r>
-        <w:rPr>
-          <w:rFonts w:cs="Times New Roman"/>
-        </w:rPr>
-        <w:t xml:space="preserve"> need</w:t>
-      </w:r>
-      <w:r>
-        <w:rPr>
-          <w:rFonts w:cs="Times New Roman"/>
-        </w:rPr>
-        <w:t xml:space="preserve"> -&gt; in my case rectangles in the grid</w:t>
-      </w:r>
-    </w:p>
-    <w:p>
-      <w:pPr>
-        <w:rPr>
-          <w:rFonts w:cs="Times New Roman"/>
-        </w:rPr>
-      </w:pPr>
-      <w:r>
-        <w:rPr>
-          <w:rFonts w:cs="Times New Roman"/>
-        </w:rPr>
-        <w:t xml:space="preserve">A Canvas instance comes as on Draw parameter, it basically </w:t>
-      </w:r>
-      <w:r>
-        <w:rPr>
-          <w:rFonts w:cs="Times New Roman"/>
-        </w:rPr>
-        <w:t>responds</w:t>
-      </w:r>
-      <w:r>
-        <w:rPr>
-          <w:rFonts w:cs="Times New Roman"/>
-        </w:rPr>
-        <w:t xml:space="preserve"> for drawing a </w:t>
-      </w:r>
-      <w:r>
-        <w:rPr>
-          <w:rFonts w:cs="Times New Roman"/>
-        </w:rPr>
-        <w:t>diffe</w:t>
-      </w:r>
-      <w:r>
-        <w:rPr>
-          <w:rFonts w:cs="Times New Roman"/>
-        </w:rPr>
-        <w:t>r</w:t>
-      </w:r>
-      <w:r>
-        <w:rPr>
-          <w:rFonts w:cs="Times New Roman"/>
-        </w:rPr>
-        <w:t>ent shape</w:t>
-      </w:r>
-      <w:r>
-        <w:rPr>
-          <w:rFonts w:cs="Times New Roman"/>
-        </w:rPr>
-        <w:t>, while Paint object defines that colour that shape will get.</w:t>
-      </w:r>
-      <w:r>
-        <w:rPr>
-          <w:rFonts w:cs="Times New Roman"/>
-        </w:rPr>
-        <w:t xml:space="preserve"> I get the tile width and height to be half of the width divided by columns and likewise with the height, being height divided by rows. The stroke and the colour are set to default values, and a bitmap is created. I have a nested for loop to draw and iterate through each row and column </w:t>
-      </w:r>
-      <w:r>
-        <w:rPr>
-          <w:rFonts w:cs="Times New Roman"/>
-        </w:rPr>
-        <w:t>of the grid. The value is the grid[row][column], if it’s the start, set the colour to be blue. The end node is green, the Red is the fire and that’s case3, where a user paints onto the canvas where the fire currently is</w:t>
-      </w:r>
-      <w:r>
-        <w:rPr>
-          <w:rFonts w:cs="Times New Roman"/>
-        </w:rPr>
-        <w:t xml:space="preserve">. This updates on a touch method which </w:t>
-      </w:r>
-      <w:r>
-        <w:rPr>
-          <w:rFonts w:cs="Times New Roman"/>
-        </w:rPr>
-        <w:t>I will describe in a later part of this report.</w:t>
+        <w:t xml:space="preserve">Above I state </w:t>
+      </w:r>
+      <w:r>
+        <w:rPr>
+          <w:rFonts w:cs="Times New Roman"/>
+        </w:rPr>
+        <w:t>all</w:t>
+      </w:r>
+      <w:r>
+        <w:rPr>
+          <w:rFonts w:cs="Times New Roman"/>
+        </w:rPr>
+        <w:t xml:space="preserve"> the fields I will use, such as the rows and columns value, the higher the number, the smaller the grids get as more columns and rows are added decreasing the size.</w:t>
+      </w:r>
+      <w:r>
+        <w:rPr>
+          <w:rFonts w:cs="Times New Roman"/>
+        </w:rPr>
+        <w:t xml:space="preserve"> Tile Width and height are used to draw out the rows and columns on the canvas. Width and height are the width and height of the screen and that is to make sure no</w:t>
+      </w:r>
+      <w:r>
+        <w:rPr>
+          <w:rFonts w:cs="Times New Roman"/>
+        </w:rPr>
+        <w:t>t</w:t>
+      </w:r>
+      <w:r>
+        <w:rPr>
+          <w:rFonts w:cs="Times New Roman"/>
+        </w:rPr>
+        <w:t>hing is created outside of the boundaries.</w:t>
+      </w:r>
+      <w:r>
+        <w:rPr>
+          <w:rFonts w:cs="Times New Roman"/>
+        </w:rPr>
+        <w:t xml:space="preserve"> Grid is an array of arrays, used to store rows and columns. Comment specifie</w:t>
+      </w:r>
+      <w:r>
+        <w:rPr>
+          <w:rFonts w:cs="Times New Roman"/>
+        </w:rPr>
+        <w:t>s the values of grid available. Start Clicked is 0 and 1, to specify where the user presses start, then when that happens, Grid start_x and start_y is set to be an empty grid. I then let grid[row][column] to be 1,  and I  let the start_x  to be column and start_y is ro</w:t>
+      </w:r>
+      <w:r>
+        <w:rPr>
+          <w:rFonts w:cs="Times New Roman"/>
+        </w:rPr>
+        <w:t>w. Stop Clicked is set to be 0 by default, stop_x and stop_y</w:t>
+      </w:r>
+      <w:r>
+        <w:rPr>
+          <w:rFonts w:cs="Times New Roman"/>
+        </w:rPr>
+        <w:t xml:space="preserve"> are variables for column and row whe</w:t>
+      </w:r>
+      <w:r>
+        <w:rPr>
+          <w:rFonts w:cs="Times New Roman"/>
+        </w:rPr>
+        <w:t>n stop is clicked. Animation time is the time for the graph to be displayed, I have it as 01 as it is relatively quick, but could be set lower, this is purely for visuals during the demonstration. Graph is there to get the Vertex start and vertex destination in the async method. This gets the start_x and start_y, and the stop_x and stop_y and sets one as start and the other one as destination</w:t>
+      </w:r>
+      <w:r>
+        <w:rPr>
+          <w:rFonts w:cs="Times New Roman"/>
+        </w:rPr>
+        <w:t xml:space="preserve">. Paint variable is calling a Paint() constructor, that creates a new paint with default settings. </w:t>
+      </w:r>
+      <w:r>
+        <w:rPr>
+          <w:rFonts w:cs="Times New Roman"/>
+        </w:rPr>
+        <w:t>Later,</w:t>
+      </w:r>
+      <w:r>
+        <w:rPr>
+          <w:rFonts w:cs="Times New Roman"/>
+        </w:rPr>
+        <w:t xml:space="preserve"> in this project, I manipulate this method to make sure the Canvas paints what I want</w:t>
+      </w:r>
+      <w:r>
+        <w:rPr>
+          <w:rFonts w:cs="Times New Roman"/>
+        </w:rPr>
+        <w:t xml:space="preserve"> to paint, i.e. Start, Route, End.</w:t>
+      </w:r>
+      <w:r>
+        <w:rPr>
+          <w:rFonts w:cs="Times New Roman"/>
+        </w:rPr>
+        <w:t xml:space="preserve"> Async</w:t>
+      </w:r>
+      <w:r>
+        <w:rPr>
+          <w:rFonts w:cs="Times New Roman"/>
+        </w:rPr>
+        <w:t xml:space="preserve"> enables proper and easy use of the UI thread. This class allows </w:t>
+      </w:r>
+      <w:r>
+        <w:rPr>
+          <w:rFonts w:cs="Times New Roman"/>
+        </w:rPr>
+        <w:t>me</w:t>
+      </w:r>
+      <w:r>
+        <w:rPr>
+          <w:rFonts w:cs="Times New Roman"/>
+        </w:rPr>
+        <w:t xml:space="preserve"> to perform background operations and publish results on the UI thread without having to manipulate threads and/or handlers.</w:t>
+      </w:r>
+      <w:r>
+        <w:rPr>
+          <w:rFonts w:cs="Times New Roman"/>
+        </w:rPr>
+        <w:t xml:space="preserve"> I use this to print out the results of the compilation of my algorithm. </w:t>
+      </w:r>
+      <w:r>
+        <w:rPr>
+          <w:rFonts w:cs="Times New Roman"/>
+        </w:rPr>
+        <w:t>Bitmap is used to load the saved image if needed onto the canvas, which could be developed further if my assignment developed commercially.</w:t>
+      </w:r>
+    </w:p>
+    <w:p>
+      <w:pPr>
+        <w:rPr>
+          <w:rFonts w:cs="Times New Roman"/>
+        </w:rPr>
+      </w:pPr>
+      <w:r>
+        <w:rPr>
+          <w:rFonts w:cs="Times New Roman"/>
+        </w:rPr>
+        <w:lastRenderedPageBreak/>
+        <w:t>The constructors init and BuildingPlanView  are important so no exception occurs. The init</w:t>
+      </w:r>
+      <w:r>
+        <w:rPr>
+          <w:rFonts w:cs="Times New Roman"/>
+        </w:rPr>
+        <w:t xml:space="preserve"> initializes the application. The Building plan context is used when instantiating Views programmatically. The BuildingPlanView context attrs is used by the layout inflater to apply </w:t>
+      </w:r>
+      <w:r>
+        <w:rPr>
+          <w:rFonts w:cs="Times New Roman"/>
+        </w:rPr>
+        <w:t>XML</w:t>
+      </w:r>
+      <w:r>
+        <w:rPr>
+          <w:rFonts w:cs="Times New Roman"/>
+        </w:rPr>
+        <w:t xml:space="preserve"> attributes.</w:t>
       </w:r>
     </w:p>
     <w:p>
@@ -4828,12 +4938,11 @@
         <w:rPr>
           <w:noProof/>
         </w:rPr>
-        <w:lastRenderedPageBreak/>
         <w:drawing>
-          <wp:inline distT="0" distB="0" distL="0" distR="0" wp14:anchorId="028DAEE3" wp14:editId="10508069">
-            <wp:extent cx="5731510" cy="2367915"/>
+          <wp:inline distT="0" distB="0" distL="0" distR="0" wp14:anchorId="166E6B42" wp14:editId="53C4A555">
+            <wp:extent cx="5312667" cy="5686425"/>
             <wp:effectExtent l="0" t="0" r="2540" b="0"/>
-            <wp:docPr id="20" name="Picture 20"/>
+            <wp:docPr id="19" name="Picture 19"/>
             <wp:cNvGraphicFramePr>
               <a:graphicFrameLocks xmlns:a="http://schemas.openxmlformats.org/drawingml/2006/main" noChangeAspect="1"/>
             </wp:cNvGraphicFramePr>
@@ -4853,7 +4962,7 @@
                   <pic:spPr>
                     <a:xfrm>
                       <a:off x="0" y="0"/>
-                      <a:ext cx="5731510" cy="2367915"/>
+                      <a:ext cx="5315403" cy="5689354"/>
                     </a:xfrm>
                     <a:prstGeom prst="rect">
                       <a:avLst/>
@@ -4876,38 +4985,110 @@
         <w:rPr>
           <w:rFonts w:cs="Times New Roman"/>
         </w:rPr>
-        <w:t>The screenshot above is a continuation of the on-draw method. I set the colour to be transparent, in the poster I had a light blue colour set, for this option. This is basically all the discovered nodes that the algorithm has processed. The light grey, which is case 5, is the nodes that are currently being processed and case 6 is the final stage, which is the yellow path that is drawn.</w:t>
-      </w:r>
-    </w:p>
-    <w:p>
-      <w:pPr>
-        <w:rPr>
-          <w:rFonts w:cs="Times New Roman"/>
-        </w:rPr>
-      </w:pPr>
-      <w:r>
-        <w:rPr>
-          <w:rFonts w:cs="Times New Roman"/>
-        </w:rPr>
-        <w:t>For columns the draw rectangle method is called, with the grid values and the current paint depending on the case. If border is one, i.e. the discovery or discovered nodes then draw</w:t>
-      </w:r>
-      <w:r>
-        <w:rPr>
-          <w:rFonts w:cs="Times New Roman"/>
-        </w:rPr>
-        <w:t xml:space="preserve"> in black, this  method is only used if </w:t>
-      </w:r>
-      <w:r>
-        <w:rPr>
-          <w:rFonts w:cs="Times New Roman"/>
-        </w:rPr>
-        <w:t>an</w:t>
-      </w:r>
-      <w:r>
-        <w:rPr>
-          <w:rFonts w:cs="Times New Roman"/>
-        </w:rPr>
-        <w:t xml:space="preserve"> error occurs of some sort with the border value.</w:t>
+        <w:t xml:space="preserve">Having both Canvas and Paint objects will allow </w:t>
+      </w:r>
+      <w:r>
+        <w:rPr>
+          <w:rFonts w:cs="Times New Roman"/>
+        </w:rPr>
+        <w:t>me to</w:t>
+      </w:r>
+      <w:r>
+        <w:rPr>
+          <w:rFonts w:cs="Times New Roman"/>
+        </w:rPr>
+        <w:t xml:space="preserve"> draw anything </w:t>
+      </w:r>
+      <w:r>
+        <w:rPr>
+          <w:rFonts w:cs="Times New Roman"/>
+        </w:rPr>
+        <w:t>I</w:t>
+      </w:r>
+      <w:r>
+        <w:rPr>
+          <w:rFonts w:cs="Times New Roman"/>
+        </w:rPr>
+        <w:t xml:space="preserve"> need</w:t>
+      </w:r>
+      <w:r>
+        <w:rPr>
+          <w:rFonts w:cs="Times New Roman"/>
+        </w:rPr>
+        <w:t xml:space="preserve"> -&gt; in my case rectangles in the grid</w:t>
+      </w:r>
+    </w:p>
+    <w:p>
+      <w:pPr>
+        <w:rPr>
+          <w:rFonts w:cs="Times New Roman"/>
+        </w:rPr>
+      </w:pPr>
+      <w:r>
+        <w:rPr>
+          <w:rFonts w:cs="Times New Roman"/>
+        </w:rPr>
+        <w:t xml:space="preserve">A Canvas instance comes as on Draw parameter, it basically </w:t>
+      </w:r>
+      <w:r>
+        <w:rPr>
+          <w:rFonts w:cs="Times New Roman"/>
+        </w:rPr>
+        <w:t>responds</w:t>
+      </w:r>
+      <w:r>
+        <w:rPr>
+          <w:rFonts w:cs="Times New Roman"/>
+        </w:rPr>
+        <w:t xml:space="preserve"> for drawing a </w:t>
+      </w:r>
+      <w:r>
+        <w:rPr>
+          <w:rFonts w:cs="Times New Roman"/>
+        </w:rPr>
+        <w:t>diffe</w:t>
+      </w:r>
+      <w:r>
+        <w:rPr>
+          <w:rFonts w:cs="Times New Roman"/>
+        </w:rPr>
+        <w:t>r</w:t>
+      </w:r>
+      <w:r>
+        <w:rPr>
+          <w:rFonts w:cs="Times New Roman"/>
+        </w:rPr>
+        <w:t>ent shape</w:t>
+      </w:r>
+      <w:r>
+        <w:rPr>
+          <w:rFonts w:cs="Times New Roman"/>
+        </w:rPr>
+        <w:t>, while Paint object defines that colour that shape will get.</w:t>
+      </w:r>
+      <w:r>
+        <w:rPr>
+          <w:rFonts w:cs="Times New Roman"/>
+        </w:rPr>
+        <w:t xml:space="preserve"> I get the tile width and height to be half of the width divided by columns and likewise with the height, being height divided by rows. The stroke and the colour are set to default values, and a bitmap is created. I have a nested for loop to draw and iterate through each row and column </w:t>
+      </w:r>
+      <w:r>
+        <w:rPr>
+          <w:rFonts w:cs="Times New Roman"/>
+        </w:rPr>
+        <w:t>of the grid. The value is the grid[row][column], if it’s the start, set the colour to be blue. The end node is green, the Red is the fire and that’s case3, where a user paints onto the canvas where the fire currently is</w:t>
+      </w:r>
+      <w:r>
+        <w:rPr>
+          <w:rFonts w:cs="Times New Roman"/>
+        </w:rPr>
+        <w:t xml:space="preserve">. This updates on a touch method which </w:t>
+      </w:r>
+      <w:r>
+        <w:rPr>
+          <w:rFonts w:cs="Times New Roman"/>
+        </w:rPr>
+        <w:t>I will describe in a later part of this report.</w:t>
       </w:r>
     </w:p>
     <w:p>
@@ -4922,10 +5103,10 @@
         </w:rPr>
         <w:lastRenderedPageBreak/>
         <w:drawing>
-          <wp:inline distT="0" distB="0" distL="0" distR="0" wp14:anchorId="2ED98282" wp14:editId="60D7D67D">
-            <wp:extent cx="4696461" cy="5543550"/>
-            <wp:effectExtent l="0" t="0" r="8890" b="0"/>
-            <wp:docPr id="21" name="Picture 21"/>
+          <wp:inline distT="0" distB="0" distL="0" distR="0" wp14:anchorId="028DAEE3" wp14:editId="10508069">
+            <wp:extent cx="5731510" cy="2367915"/>
+            <wp:effectExtent l="0" t="0" r="2540" b="0"/>
+            <wp:docPr id="20" name="Picture 20"/>
             <wp:cNvGraphicFramePr>
               <a:graphicFrameLocks xmlns:a="http://schemas.openxmlformats.org/drawingml/2006/main" noChangeAspect="1"/>
             </wp:cNvGraphicFramePr>
@@ -4945,7 +5126,7 @@
                   <pic:spPr>
                     <a:xfrm>
                       <a:off x="0" y="0"/>
-                      <a:ext cx="4701749" cy="5549792"/>
+                      <a:ext cx="5731510" cy="2367915"/>
                     </a:xfrm>
                     <a:prstGeom prst="rect">
                       <a:avLst/>
@@ -4966,13 +5147,58 @@
       </w:pPr>
       <w:r>
         <w:rPr>
+          <w:rFonts w:cs="Times New Roman"/>
+        </w:rPr>
+        <w:t>The screenshot above is a continuation of the on-draw method. I set the colour to be transparent, in the poster I had a light blue colour set, for this option. This is basically all the discovered nodes that the algorithm has processed. The light grey, which is case 5, is the nodes that are currently being processed and case 6 is the final stage, which is the yellow path that is drawn.</w:t>
+      </w:r>
+    </w:p>
+    <w:p>
+      <w:pPr>
+        <w:rPr>
+          <w:rFonts w:cs="Times New Roman"/>
+        </w:rPr>
+      </w:pPr>
+      <w:r>
+        <w:rPr>
+          <w:rFonts w:cs="Times New Roman"/>
+        </w:rPr>
+        <w:t>For columns the draw rectangle method is called, with the grid values and the current paint depending on the case. If border is one, i.e. the discovery or discovered nodes then draw</w:t>
+      </w:r>
+      <w:r>
+        <w:rPr>
+          <w:rFonts w:cs="Times New Roman"/>
+        </w:rPr>
+        <w:t xml:space="preserve"> in black, this  method is only used if </w:t>
+      </w:r>
+      <w:r>
+        <w:rPr>
+          <w:rFonts w:cs="Times New Roman"/>
+        </w:rPr>
+        <w:t>an</w:t>
+      </w:r>
+      <w:r>
+        <w:rPr>
+          <w:rFonts w:cs="Times New Roman"/>
+        </w:rPr>
+        <w:t xml:space="preserve"> error occurs of some sort with the border value.</w:t>
+      </w:r>
+    </w:p>
+    <w:p>
+      <w:pPr>
+        <w:rPr>
+          <w:rFonts w:cs="Times New Roman"/>
+        </w:rPr>
+      </w:pPr>
+      <w:r>
+        <w:rPr>
           <w:noProof/>
         </w:rPr>
+        <w:lastRenderedPageBreak/>
         <w:drawing>
-          <wp:inline distT="0" distB="0" distL="0" distR="0" wp14:anchorId="7FC6DE8F" wp14:editId="2C6EB62F">
-            <wp:extent cx="4739640" cy="1321460"/>
-            <wp:effectExtent l="0" t="0" r="3810" b="0"/>
-            <wp:docPr id="22" name="Picture 22"/>
+          <wp:inline distT="0" distB="0" distL="0" distR="0" wp14:anchorId="2ED98282" wp14:editId="60D7D67D">
+            <wp:extent cx="4696461" cy="5543550"/>
+            <wp:effectExtent l="0" t="0" r="8890" b="0"/>
+            <wp:docPr id="21" name="Picture 21"/>
             <wp:cNvGraphicFramePr>
               <a:graphicFrameLocks xmlns:a="http://schemas.openxmlformats.org/drawingml/2006/main" noChangeAspect="1"/>
             </wp:cNvGraphicFramePr>
@@ -4992,7 +5218,7 @@
                   <pic:spPr>
                     <a:xfrm>
                       <a:off x="0" y="0"/>
-                      <a:ext cx="4789334" cy="1335315"/>
+                      <a:ext cx="4701749" cy="5549792"/>
                     </a:xfrm>
                     <a:prstGeom prst="rect">
                       <a:avLst/>
@@ -5013,204 +5239,13 @@
       </w:pPr>
       <w:r>
         <w:rPr>
-          <w:rFonts w:cs="Times New Roman"/>
-        </w:rPr>
-        <w:t>The OnTouchEvent method is used for when the user pressed down on a specific tile. The float values of x and y are the values of the screen x and y positions the user has pressed on. Column is x divided by Width and row is y divided by height.</w:t>
-      </w:r>
-    </w:p>
-    <w:p>
-      <w:pPr>
-        <w:rPr>
-          <w:rFonts w:cs="Times New Roman"/>
-        </w:rPr>
-      </w:pPr>
-      <w:r>
-        <w:rPr>
-          <w:rFonts w:cs="Times New Roman"/>
-        </w:rPr>
-        <w:t>When the start button is clicked, the y and x values are 0  in the array of arrays value and row and column values are 1, meaning that the user specifies a start node.</w:t>
-      </w:r>
-    </w:p>
-    <w:p>
-      <w:pPr>
-        <w:rPr>
-          <w:rFonts w:cs="Times New Roman"/>
-        </w:rPr>
-      </w:pPr>
-      <w:r>
-        <w:rPr>
-          <w:rFonts w:cs="Times New Roman"/>
-        </w:rPr>
-        <w:t xml:space="preserve">When the stop button is clicked, the y and x values are 0 in the array of arrays value and row and column values are 2, meaning that the user specifies </w:t>
-      </w:r>
-      <w:r>
-        <w:rPr>
-          <w:rFonts w:cs="Times New Roman"/>
-        </w:rPr>
-        <w:t>an</w:t>
-      </w:r>
-      <w:r>
-        <w:rPr>
-          <w:rFonts w:cs="Times New Roman"/>
-        </w:rPr>
-        <w:t xml:space="preserve"> end node.</w:t>
-      </w:r>
-    </w:p>
-    <w:p>
-      <w:pPr>
-        <w:rPr>
-          <w:rFonts w:cs="Times New Roman"/>
-        </w:rPr>
-      </w:pPr>
-      <w:r>
-        <w:rPr>
-          <w:rFonts w:cs="Times New Roman"/>
-        </w:rPr>
-        <w:lastRenderedPageBreak/>
-        <w:t>When the user did not press the button the row and column array of arrays value is 3, meaning that it is the red colour, of fire, or 0 meaning black, which is a default I set as an error checking value.</w:t>
-      </w:r>
-    </w:p>
-    <w:p>
-      <w:pPr>
-        <w:rPr>
-          <w:rFonts w:cs="Times New Roman"/>
-        </w:rPr>
-      </w:pPr>
-      <w:r>
-        <w:rPr>
-          <w:rFonts w:cs="Times New Roman"/>
-        </w:rPr>
-        <w:t>I also check that the width and height are in the bounds of the screen and aren’t pressed in a way I did not expect, so I make the on touch method very predictable to return a Boolean value of false, if the press was out of bounds, and then I check if the user pressed the start or the end node on the buttons and if not I set the colour to be 3.</w:t>
-      </w:r>
-    </w:p>
-    <w:p>
-      <w:pPr>
-        <w:rPr>
-          <w:rFonts w:cs="Times New Roman"/>
-        </w:rPr>
-      </w:pPr>
-      <w:r>
-        <w:rPr>
-          <w:rFonts w:cs="Times New Roman"/>
-        </w:rPr>
-        <w:t xml:space="preserve">I then call an invalidate method, this is an android method used because </w:t>
-      </w:r>
-      <w:r>
-        <w:rPr>
-          <w:rFonts w:cs="Times New Roman"/>
-        </w:rPr>
-        <w:t>the system handles resizing, hiding, showing</w:t>
-      </w:r>
-      <w:r>
-        <w:rPr>
-          <w:rFonts w:cs="Times New Roman"/>
-        </w:rPr>
-        <w:t xml:space="preserve">, </w:t>
-      </w:r>
-      <w:r>
-        <w:rPr>
-          <w:rFonts w:cs="Times New Roman"/>
-        </w:rPr>
-        <w:t>but it sometimes has issues if the underlying buffer for drawn pixels or backing data has changed or is stale (</w:t>
-      </w:r>
-      <w:r>
-        <w:rPr>
-          <w:rFonts w:cs="Times New Roman"/>
-        </w:rPr>
-        <w:t>I</w:t>
-      </w:r>
-      <w:r>
-        <w:rPr>
-          <w:rFonts w:cs="Times New Roman"/>
-        </w:rPr>
-        <w:t xml:space="preserve"> swap the image resource on a View or the raw dataset changes). This occurs because there is no way that the OS can know that the data changed in the specific manner that it did.</w:t>
-      </w:r>
-      <w:r>
-        <w:rPr>
-          <w:rFonts w:cs="Times New Roman"/>
-        </w:rPr>
-        <w:t xml:space="preserve"> </w:t>
-      </w:r>
-      <w:r>
-        <w:rPr>
-          <w:rFonts w:cs="Times New Roman"/>
-        </w:rPr>
-        <w:t>Generally, invalidate() means 'redraw on screen' and results to a call of the view's onDraw() method</w:t>
-      </w:r>
-      <w:r>
-        <w:rPr>
-          <w:rFonts w:cs="Times New Roman"/>
-        </w:rPr>
-        <w:t>, s</w:t>
-      </w:r>
-      <w:r>
-        <w:rPr>
-          <w:rFonts w:cs="Times New Roman"/>
-        </w:rPr>
-        <w:t xml:space="preserve">o if something changes and it needs to be reflected on screen, </w:t>
-      </w:r>
-      <w:r>
-        <w:rPr>
-          <w:rFonts w:cs="Times New Roman"/>
-        </w:rPr>
-        <w:t>I</w:t>
-      </w:r>
-      <w:r>
-        <w:rPr>
-          <w:rFonts w:cs="Times New Roman"/>
-        </w:rPr>
-        <w:t xml:space="preserve"> need to call invalidate().</w:t>
-      </w:r>
-      <w:r>
-        <w:rPr>
-          <w:rFonts w:cs="Times New Roman"/>
-        </w:rPr>
-        <w:t xml:space="preserve"> </w:t>
-      </w:r>
-    </w:p>
-    <w:p>
-      <w:pPr>
-        <w:rPr>
-          <w:rFonts w:cs="Times New Roman"/>
-        </w:rPr>
-      </w:pPr>
-      <w:r>
-        <w:rPr>
-          <w:rFonts w:cs="Times New Roman"/>
-        </w:rPr>
-        <w:t>The return true is regarding the fact that the press, with the x and y coordinates was within the boundaries and is a correct press on the screen.</w:t>
-      </w:r>
-    </w:p>
-    <w:p>
-      <w:pPr>
-        <w:rPr>
-          <w:rFonts w:cs="Times New Roman"/>
-        </w:rPr>
-      </w:pPr>
-    </w:p>
-    <w:p>
-      <w:pPr>
-        <w:rPr>
-          <w:rFonts w:cs="Times New Roman"/>
-        </w:rPr>
-      </w:pPr>
-    </w:p>
-    <w:p>
-      <w:pPr>
-        <w:rPr>
-          <w:rFonts w:cs="Times New Roman"/>
-        </w:rPr>
-      </w:pPr>
-      <w:r>
-        <w:rPr>
           <w:noProof/>
         </w:rPr>
-        <w:lastRenderedPageBreak/>
         <w:drawing>
-          <wp:inline distT="0" distB="0" distL="0" distR="0" wp14:anchorId="56F4E962" wp14:editId="672FBF7A">
-            <wp:extent cx="5731510" cy="3413125"/>
-            <wp:effectExtent l="0" t="0" r="2540" b="0"/>
-            <wp:docPr id="23" name="Picture 23"/>
+          <wp:inline distT="0" distB="0" distL="0" distR="0" wp14:anchorId="7FC6DE8F" wp14:editId="2C6EB62F">
+            <wp:extent cx="4739640" cy="1321460"/>
+            <wp:effectExtent l="0" t="0" r="3810" b="0"/>
+            <wp:docPr id="22" name="Picture 22"/>
             <wp:cNvGraphicFramePr>
               <a:graphicFrameLocks xmlns:a="http://schemas.openxmlformats.org/drawingml/2006/main" noChangeAspect="1"/>
             </wp:cNvGraphicFramePr>
@@ -5230,7 +5265,7 @@
                   <pic:spPr>
                     <a:xfrm>
                       <a:off x="0" y="0"/>
-                      <a:ext cx="5731510" cy="3413125"/>
+                      <a:ext cx="4789334" cy="1335315"/>
                     </a:xfrm>
                     <a:prstGeom prst="rect">
                       <a:avLst/>
@@ -5242,15 +5277,213 @@
           </wp:inline>
         </w:drawing>
       </w:r>
+    </w:p>
+    <w:p>
+      <w:pPr>
+        <w:rPr>
+          <w:rFonts w:cs="Times New Roman"/>
+        </w:rPr>
+      </w:pPr>
+      <w:r>
+        <w:rPr>
+          <w:rFonts w:cs="Times New Roman"/>
+        </w:rPr>
+        <w:t>The OnTouchEvent method is used for when the user pressed down on a specific tile. The float values of x and y are the values of the screen x and y positions the user has pressed on. Column is x divided by Width and row is y divided by height.</w:t>
+      </w:r>
+    </w:p>
+    <w:p>
+      <w:pPr>
+        <w:rPr>
+          <w:rFonts w:cs="Times New Roman"/>
+        </w:rPr>
+      </w:pPr>
+      <w:r>
+        <w:rPr>
+          <w:rFonts w:cs="Times New Roman"/>
+        </w:rPr>
+        <w:t>When the start button is clicked, the y and x values are 0  in the array of arrays value and row and column values are 1, meaning that the user specifies a start node.</w:t>
+      </w:r>
+    </w:p>
+    <w:p>
+      <w:pPr>
+        <w:rPr>
+          <w:rFonts w:cs="Times New Roman"/>
+        </w:rPr>
+      </w:pPr>
+      <w:r>
+        <w:rPr>
+          <w:rFonts w:cs="Times New Roman"/>
+        </w:rPr>
+        <w:t xml:space="preserve">When the stop button is clicked, the y and x values are 0 in the array of arrays value and row and column values are 2, meaning that the user specifies </w:t>
+      </w:r>
+      <w:r>
+        <w:rPr>
+          <w:rFonts w:cs="Times New Roman"/>
+        </w:rPr>
+        <w:t>an</w:t>
+      </w:r>
+      <w:r>
+        <w:rPr>
+          <w:rFonts w:cs="Times New Roman"/>
+        </w:rPr>
+        <w:t xml:space="preserve"> end node.</w:t>
+      </w:r>
+    </w:p>
+    <w:p>
+      <w:pPr>
+        <w:rPr>
+          <w:rFonts w:cs="Times New Roman"/>
+        </w:rPr>
+      </w:pPr>
+      <w:r>
+        <w:rPr>
+          <w:rFonts w:cs="Times New Roman"/>
+        </w:rPr>
+        <w:lastRenderedPageBreak/>
+        <w:t>When the user did not press the button the row and column array of arrays value is 3, meaning that it is the red colour, of fire, or 0 meaning black, which is a default I set as an error checking value.</w:t>
+      </w:r>
+    </w:p>
+    <w:p>
+      <w:pPr>
+        <w:rPr>
+          <w:rFonts w:cs="Times New Roman"/>
+        </w:rPr>
+      </w:pPr>
+      <w:r>
+        <w:rPr>
+          <w:rFonts w:cs="Times New Roman"/>
+        </w:rPr>
+        <w:t>I also check that the width and height are in the bounds of the screen and aren’t pressed in a way I did not expect, so I make the on touch method very predictable to return a Boolean value of false, if the press was out of bounds, and then I check if the user pressed the start or the end node on the buttons and if not I set the colour to be 3.</w:t>
+      </w:r>
+    </w:p>
+    <w:p>
+      <w:pPr>
+        <w:rPr>
+          <w:rFonts w:cs="Times New Roman"/>
+        </w:rPr>
+      </w:pPr>
+      <w:r>
+        <w:rPr>
+          <w:rFonts w:cs="Times New Roman"/>
+        </w:rPr>
+        <w:t xml:space="preserve">I then call an invalidate method, this is an android method used because </w:t>
+      </w:r>
+      <w:r>
+        <w:rPr>
+          <w:rFonts w:cs="Times New Roman"/>
+        </w:rPr>
+        <w:t>the system handles resizing, hiding, showing</w:t>
+      </w:r>
+      <w:r>
+        <w:rPr>
+          <w:rFonts w:cs="Times New Roman"/>
+        </w:rPr>
+        <w:t xml:space="preserve">, </w:t>
+      </w:r>
+      <w:r>
+        <w:rPr>
+          <w:rFonts w:cs="Times New Roman"/>
+        </w:rPr>
+        <w:t>but it sometimes has issues if the underlying buffer for drawn pixels or backing data has changed or is stale (</w:t>
+      </w:r>
+      <w:r>
+        <w:rPr>
+          <w:rFonts w:cs="Times New Roman"/>
+        </w:rPr>
+        <w:t>I</w:t>
+      </w:r>
+      <w:r>
+        <w:rPr>
+          <w:rFonts w:cs="Times New Roman"/>
+        </w:rPr>
+        <w:t xml:space="preserve"> swap the image resource on a View or the raw dataset changes). This occurs because there is no way that the OS can know that the data changed in the specific manner that it did.</w:t>
+      </w:r>
+      <w:r>
+        <w:rPr>
+          <w:rFonts w:cs="Times New Roman"/>
+        </w:rPr>
+        <w:t xml:space="preserve"> </w:t>
+      </w:r>
+      <w:r>
+        <w:rPr>
+          <w:rFonts w:cs="Times New Roman"/>
+        </w:rPr>
+        <w:t>Generally, invalidate() means 'redraw on screen' and results to a call of the view's onDraw() method</w:t>
+      </w:r>
+      <w:r>
+        <w:rPr>
+          <w:rFonts w:cs="Times New Roman"/>
+        </w:rPr>
+        <w:t>, s</w:t>
+      </w:r>
+      <w:r>
+        <w:rPr>
+          <w:rFonts w:cs="Times New Roman"/>
+        </w:rPr>
+        <w:t xml:space="preserve">o if something changes and it needs to be reflected on screen, </w:t>
+      </w:r>
+      <w:r>
+        <w:rPr>
+          <w:rFonts w:cs="Times New Roman"/>
+        </w:rPr>
+        <w:t>I</w:t>
+      </w:r>
+      <w:r>
+        <w:rPr>
+          <w:rFonts w:cs="Times New Roman"/>
+        </w:rPr>
+        <w:t xml:space="preserve"> need to call invalidate().</w:t>
+      </w:r>
+      <w:r>
+        <w:rPr>
+          <w:rFonts w:cs="Times New Roman"/>
+        </w:rPr>
+        <w:t xml:space="preserve"> </w:t>
+      </w:r>
+    </w:p>
+    <w:p>
+      <w:pPr>
+        <w:rPr>
+          <w:rFonts w:cs="Times New Roman"/>
+        </w:rPr>
+      </w:pPr>
+      <w:r>
+        <w:rPr>
+          <w:rFonts w:cs="Times New Roman"/>
+        </w:rPr>
+        <w:t>The return true is regarding the fact that the press, with the x and y coordinates was within the boundaries and is a correct press on the screen.</w:t>
+      </w:r>
+    </w:p>
+    <w:p>
+      <w:pPr>
+        <w:rPr>
+          <w:rFonts w:cs="Times New Roman"/>
+        </w:rPr>
+      </w:pPr>
+    </w:p>
+    <w:p>
+      <w:pPr>
+        <w:rPr>
+          <w:rFonts w:cs="Times New Roman"/>
+        </w:rPr>
+      </w:pPr>
+    </w:p>
+    <w:p>
+      <w:pPr>
+        <w:rPr>
+          <w:rFonts w:cs="Times New Roman"/>
+        </w:rPr>
+      </w:pPr>
       <w:r>
         <w:rPr>
           <w:noProof/>
         </w:rPr>
+        <w:lastRenderedPageBreak/>
         <w:drawing>
-          <wp:inline distT="0" distB="0" distL="0" distR="0" wp14:anchorId="71642194" wp14:editId="677588C9">
-            <wp:extent cx="4676843" cy="5153025"/>
-            <wp:effectExtent l="0" t="0" r="9525" b="0"/>
-            <wp:docPr id="24" name="Picture 24"/>
+          <wp:inline distT="0" distB="0" distL="0" distR="0" wp14:anchorId="56F4E962" wp14:editId="672FBF7A">
+            <wp:extent cx="5731510" cy="3413125"/>
+            <wp:effectExtent l="0" t="0" r="2540" b="0"/>
+            <wp:docPr id="23" name="Picture 23"/>
             <wp:cNvGraphicFramePr>
               <a:graphicFrameLocks xmlns:a="http://schemas.openxmlformats.org/drawingml/2006/main" noChangeAspect="1"/>
             </wp:cNvGraphicFramePr>
@@ -5270,7 +5503,7 @@
                   <pic:spPr>
                     <a:xfrm>
                       <a:off x="0" y="0"/>
-                      <a:ext cx="4677558" cy="5153813"/>
+                      <a:ext cx="5731510" cy="3413125"/>
                     </a:xfrm>
                     <a:prstGeom prst="rect">
                       <a:avLst/>
@@ -5282,555 +5515,15 @@
           </wp:inline>
         </w:drawing>
       </w:r>
-    </w:p>
-    <w:p>
-      <w:pPr>
-        <w:rPr>
-          <w:rFonts w:cs="Times New Roman"/>
-        </w:rPr>
-      </w:pPr>
-      <w:r>
-        <w:rPr>
-          <w:rFonts w:cs="Times New Roman"/>
-        </w:rPr>
-        <w:lastRenderedPageBreak/>
-        <w:br/>
-        <w:t xml:space="preserve">The Dijkstra is responsible for printing out the results above the graph. The first method is System.gc(); </w:t>
-      </w:r>
-      <w:r>
-        <w:rPr>
-          <w:rFonts w:cs="Times New Roman"/>
-        </w:rPr>
-        <w:t>The System.gc() method runs the garbage collector. Calling this suggests that the Java Virtual Machine expend effort toward recycling unused objects to make the memory they currently occupy available for quick reuse.</w:t>
-      </w:r>
-      <w:r>
-        <w:rPr>
-          <w:rFonts w:cs="Times New Roman"/>
-        </w:rPr>
-        <w:t xml:space="preserve"> This is to make sure the application runs as quick as possible for a user to find the emergency escape.</w:t>
-      </w:r>
-      <w:r>
-        <w:rPr>
-          <w:rFonts w:cs="Times New Roman"/>
-        </w:rPr>
-        <w:t xml:space="preserve"> I then run the get Graph method, which is </w:t>
-      </w:r>
-      <w:r>
-        <w:rPr>
-          <w:rFonts w:cs="Times New Roman"/>
-        </w:rPr>
-        <w:t>below,</w:t>
-      </w:r>
-      <w:r>
-        <w:rPr>
-          <w:rFonts w:cs="Times New Roman"/>
-        </w:rPr>
-        <w:t xml:space="preserve"> and I will explain in the next paragraph. I make the dijstrathread to execute asynchronously with the graph, this means that both the get graph and the </w:t>
-      </w:r>
-      <w:r>
-        <w:rPr>
-          <w:rFonts w:cs="Times New Roman"/>
-        </w:rPr>
-        <w:t>text are executed at the same time and one doesn’t have to finish before the other one.</w:t>
-      </w:r>
-    </w:p>
-    <w:p>
-      <w:pPr>
-        <w:rPr>
-          <w:rFonts w:cs="Times New Roman"/>
-        </w:rPr>
-      </w:pPr>
-      <w:r>
-        <w:rPr>
-          <w:rFonts w:cs="Times New Roman"/>
-        </w:rPr>
-        <w:t xml:space="preserve">The get Graph is pressed when a user presses the Dijkstra button. This is  the main feature and algorithm of my final year project. </w:t>
-      </w:r>
-      <w:r>
-        <w:rPr>
-          <w:rFonts w:cs="Times New Roman"/>
-        </w:rPr>
-        <w:t>First,</w:t>
-      </w:r>
-      <w:r>
-        <w:rPr>
-          <w:rFonts w:cs="Times New Roman"/>
-        </w:rPr>
-        <w:t xml:space="preserve"> we let g be a new graph</w:t>
-      </w:r>
-      <w:r>
-        <w:rPr>
-          <w:rFonts w:cs="Times New Roman"/>
-        </w:rPr>
-        <w:t xml:space="preserve">, I </w:t>
-      </w:r>
-      <w:r>
-        <w:rPr>
-          <w:rFonts w:cs="Times New Roman"/>
-        </w:rPr>
-        <w:t>iterate</w:t>
-      </w:r>
-      <w:r>
-        <w:rPr>
-          <w:rFonts w:cs="Times New Roman"/>
-        </w:rPr>
-        <w:t xml:space="preserve"> through each row, and J iterates through each column. If grid I and j is not 3, which is when the user draws a fire, we add a vertex, which takes in a counter as id, j and I as the x and y values. If the grid I j value is 4 or 5 or 6, which means, its located, its on the located queue or the path is found, I let grid I j equal to 0 to reset. I then increment the counter id, as that would count as a second route finding.</w:t>
-      </w:r>
-    </w:p>
-    <w:p>
-      <w:pPr>
-        <w:rPr>
-          <w:rFonts w:cs="Times New Roman"/>
-        </w:rPr>
-      </w:pPr>
-      <w:r>
-        <w:rPr>
-          <w:rFonts w:cs="Times New Roman"/>
-        </w:rPr>
-        <w:t xml:space="preserve">The nodes have 8 values of x and y around them, each of these </w:t>
-      </w:r>
-      <w:r>
-        <w:rPr>
-          <w:rFonts w:cs="Times New Roman"/>
-        </w:rPr>
-        <w:t>must</w:t>
-      </w:r>
-      <w:r>
-        <w:rPr>
-          <w:rFonts w:cs="Times New Roman"/>
-        </w:rPr>
-        <w:t xml:space="preserve"> be iterated through, </w:t>
-      </w:r>
-      <w:r>
-        <w:rPr>
-          <w:rFonts w:cs="Times New Roman"/>
-        </w:rPr>
-        <w:t xml:space="preserve">I subtract or add 1 as the values for them had to be in the for loop, so the values </w:t>
-      </w:r>
-      <w:r>
-        <w:rPr>
-          <w:rFonts w:cs="Times New Roman"/>
-        </w:rPr>
-        <w:t>resemble the table I have below</w:t>
-      </w:r>
-      <w:r>
-        <w:rPr>
-          <w:rFonts w:cs="Times New Roman"/>
-        </w:rPr>
-        <w:t xml:space="preserve">, except the one that is directly by the node and not Diagonal. </w:t>
-      </w:r>
-      <w:r>
-        <w:rPr>
-          <w:rFonts w:cs="Times New Roman"/>
-        </w:rPr>
-        <w:t>The</w:t>
-      </w:r>
-      <w:r>
-        <w:rPr>
-          <w:rFonts w:cs="Times New Roman"/>
-        </w:rPr>
-        <w:t xml:space="preserve"> table belo</w:t>
-      </w:r>
-      <w:r>
-        <w:rPr>
-          <w:rFonts w:cs="Times New Roman"/>
-        </w:rPr>
-        <w:t xml:space="preserve">w is how I implement the x1-x8 y1-y8 values and </w:t>
-      </w:r>
-      <w:r>
-        <w:rPr>
-          <w:rFonts w:cs="Times New Roman"/>
-        </w:rPr>
-        <w:t>this is to make sure the algorithm works correctly</w:t>
-      </w:r>
-      <w:r>
-        <w:rPr>
-          <w:rFonts w:cs="Times New Roman"/>
-        </w:rPr>
-        <w:t xml:space="preserve">. </w:t>
-      </w:r>
-      <w:r>
-        <w:rPr>
-          <w:rFonts w:cs="Times New Roman"/>
-        </w:rPr>
-        <w:t xml:space="preserve">This is </w:t>
-      </w:r>
-      <w:r>
-        <w:rPr>
-          <w:rFonts w:cs="Times New Roman"/>
-        </w:rPr>
-        <w:t>also to</w:t>
-      </w:r>
-      <w:r>
-        <w:rPr>
-          <w:rFonts w:cs="Times New Roman"/>
-        </w:rPr>
-        <w:t xml:space="preserve"> find the end node of the algorithm i.e. the destination and to instruct the algorithm which way to go</w:t>
-      </w:r>
-    </w:p>
-    <w:tbl>
-      <w:tblPr>
-        <w:tblStyle w:val="TableGrid"/>
-        <w:tblW w:w="0" w:type="auto"/>
-        <w:tblLook w:val="04A0" w:firstRow="1" w:lastRow="0" w:firstColumn="1" w:lastColumn="0" w:noHBand="0" w:noVBand="1"/>
-      </w:tblPr>
-      <w:tblGrid>
-        <w:gridCol w:w="3005"/>
-        <w:gridCol w:w="3005"/>
-        <w:gridCol w:w="3006"/>
-      </w:tblGrid>
-      <w:tr>
-        <w:tc>
-          <w:tcPr>
-            <w:tcW w:w="3005" w:type="dxa"/>
-          </w:tcPr>
-          <w:p>
-            <w:pPr>
-              <w:rPr>
-                <w:rFonts w:cs="Times New Roman"/>
-              </w:rPr>
-            </w:pPr>
-            <w:r>
-              <w:rPr>
-                <w:rFonts w:cs="Times New Roman"/>
-              </w:rPr>
-              <w:t>X1 j-1 i -1</w:t>
-            </w:r>
-            <w:r>
-              <w:rPr>
-                <w:rFonts w:cs="Times New Roman"/>
-              </w:rPr>
-              <w:t xml:space="preserve"> Weight 1.4</w:t>
-            </w:r>
-          </w:p>
-        </w:tc>
-        <w:tc>
-          <w:tcPr>
-            <w:tcW w:w="3005" w:type="dxa"/>
-          </w:tcPr>
-          <w:p>
-            <w:pPr>
-              <w:rPr>
-                <w:rFonts w:cs="Times New Roman"/>
-              </w:rPr>
-            </w:pPr>
-            <w:r>
-              <w:rPr>
-                <w:rFonts w:cs="Times New Roman"/>
-              </w:rPr>
-              <w:t>X4  j-1 i+0</w:t>
-            </w:r>
-            <w:r>
-              <w:rPr>
-                <w:rFonts w:cs="Times New Roman"/>
-              </w:rPr>
-              <w:t xml:space="preserve"> Weight 1</w:t>
-            </w:r>
-          </w:p>
-        </w:tc>
-        <w:tc>
-          <w:tcPr>
-            <w:tcW w:w="3006" w:type="dxa"/>
-          </w:tcPr>
-          <w:p>
-            <w:pPr>
-              <w:rPr>
-                <w:rFonts w:cs="Times New Roman"/>
-              </w:rPr>
-            </w:pPr>
-            <w:r>
-              <w:rPr>
-                <w:rFonts w:cs="Times New Roman"/>
-              </w:rPr>
-              <w:t>X6 j-1 i+1</w:t>
-            </w:r>
-            <w:r>
-              <w:rPr>
-                <w:rFonts w:cs="Times New Roman"/>
-              </w:rPr>
-              <w:t xml:space="preserve"> Weight 1.4</w:t>
-            </w:r>
-          </w:p>
-        </w:tc>
-      </w:tr>
-      <w:tr>
-        <w:tc>
-          <w:tcPr>
-            <w:tcW w:w="3005" w:type="dxa"/>
-          </w:tcPr>
-          <w:p>
-            <w:pPr>
-              <w:rPr>
-                <w:rFonts w:cs="Times New Roman"/>
-              </w:rPr>
-            </w:pPr>
-            <w:r>
-              <w:rPr>
-                <w:rFonts w:cs="Times New Roman"/>
-              </w:rPr>
-              <w:t>X2 j+0 i-1</w:t>
-            </w:r>
-            <w:r>
-              <w:rPr>
-                <w:rFonts w:cs="Times New Roman"/>
-              </w:rPr>
-              <w:t xml:space="preserve"> Weight 1</w:t>
-            </w:r>
-          </w:p>
-        </w:tc>
-        <w:tc>
-          <w:tcPr>
-            <w:tcW w:w="3005" w:type="dxa"/>
-          </w:tcPr>
-          <w:p>
-            <w:pPr>
-              <w:rPr>
-                <w:rFonts w:cs="Times New Roman"/>
-              </w:rPr>
-            </w:pPr>
-            <w:r>
-              <w:rPr>
-                <w:rFonts w:cs="Times New Roman"/>
-              </w:rPr>
-              <w:t>Node</w:t>
-            </w:r>
-            <w:r>
-              <w:rPr>
-                <w:rFonts w:cs="Times New Roman"/>
-              </w:rPr>
-              <w:t xml:space="preserve"> ( j 0 I 0)</w:t>
-            </w:r>
-          </w:p>
-        </w:tc>
-        <w:tc>
-          <w:tcPr>
-            <w:tcW w:w="3006" w:type="dxa"/>
-          </w:tcPr>
-          <w:p>
-            <w:pPr>
-              <w:rPr>
-                <w:rFonts w:cs="Times New Roman"/>
-              </w:rPr>
-            </w:pPr>
-            <w:r>
-              <w:rPr>
-                <w:rFonts w:cs="Times New Roman"/>
-              </w:rPr>
-              <w:t>X7 j+0 i+1</w:t>
-            </w:r>
-            <w:r>
-              <w:rPr>
-                <w:rFonts w:cs="Times New Roman"/>
-              </w:rPr>
-              <w:t xml:space="preserve"> Weight 1</w:t>
-            </w:r>
-          </w:p>
-        </w:tc>
-      </w:tr>
-      <w:tr>
-        <w:tc>
-          <w:tcPr>
-            <w:tcW w:w="3005" w:type="dxa"/>
-          </w:tcPr>
-          <w:p>
-            <w:pPr>
-              <w:rPr>
-                <w:rFonts w:cs="Times New Roman"/>
-              </w:rPr>
-            </w:pPr>
-            <w:r>
-              <w:rPr>
-                <w:rFonts w:cs="Times New Roman"/>
-              </w:rPr>
-              <w:t xml:space="preserve">X3 j+1 i-1 </w:t>
-            </w:r>
-            <w:r>
-              <w:rPr>
-                <w:rFonts w:cs="Times New Roman"/>
-              </w:rPr>
-              <w:t xml:space="preserve"> Weight 1.4</w:t>
-            </w:r>
-          </w:p>
-        </w:tc>
-        <w:tc>
-          <w:tcPr>
-            <w:tcW w:w="3005" w:type="dxa"/>
-          </w:tcPr>
-          <w:p>
-            <w:pPr>
-              <w:rPr>
-                <w:rFonts w:cs="Times New Roman"/>
-              </w:rPr>
-            </w:pPr>
-            <w:r>
-              <w:rPr>
-                <w:rFonts w:cs="Times New Roman"/>
-              </w:rPr>
-              <w:t>X5 j-1 i+0</w:t>
-            </w:r>
-            <w:r>
-              <w:rPr>
-                <w:rFonts w:cs="Times New Roman"/>
-              </w:rPr>
-              <w:t xml:space="preserve"> Weight 1</w:t>
-            </w:r>
-          </w:p>
-        </w:tc>
-        <w:tc>
-          <w:tcPr>
-            <w:tcW w:w="3006" w:type="dxa"/>
-          </w:tcPr>
-          <w:p>
-            <w:pPr>
-              <w:rPr>
-                <w:rFonts w:cs="Times New Roman"/>
-              </w:rPr>
-            </w:pPr>
-            <w:r>
-              <w:rPr>
-                <w:rFonts w:cs="Times New Roman"/>
-              </w:rPr>
-              <w:t>X8 j+1 i+1</w:t>
-            </w:r>
-            <w:r>
-              <w:rPr>
-                <w:rFonts w:cs="Times New Roman"/>
-              </w:rPr>
-              <w:t xml:space="preserve"> Weight 1.4</w:t>
-            </w:r>
-          </w:p>
-        </w:tc>
-      </w:tr>
-    </w:tbl>
-    <w:p>
-      <w:pPr>
-        <w:rPr>
-          <w:rFonts w:cs="Times New Roman"/>
-        </w:rPr>
-      </w:pPr>
-    </w:p>
-    <w:p>
-      <w:pPr>
-        <w:rPr>
-          <w:rFonts w:cs="Times New Roman"/>
-        </w:rPr>
-      </w:pPr>
-      <w:r>
-        <w:rPr>
-          <w:rFonts w:cs="Times New Roman"/>
-        </w:rPr>
-        <w:t>I then have if statements to see if x1&gt;0 and x1 is greater than cols and y1 is greater than 0 and less than rows and if nothing is drawn there in red</w:t>
-      </w:r>
-      <w:r>
-        <w:rPr>
-          <w:rFonts w:cs="Times New Roman"/>
-        </w:rPr>
-        <w:t>,</w:t>
-      </w:r>
-      <w:r>
-        <w:rPr>
-          <w:rFonts w:cs="Times New Roman"/>
-        </w:rPr>
-        <w:t xml:space="preserve"> we add edge grid with a source j and </w:t>
-      </w:r>
-      <w:r>
-        <w:rPr>
-          <w:rFonts w:cs="Times New Roman"/>
-        </w:rPr>
-        <w:t>i, we add the destination from that edge x1 and y1  and we set the weight to be 1.4. The if statement is there to make sure that the node we add to the edge grid is not the node we are using as the end node. The weights on the diagonal is greater than on the straight lines. This algorithm tends to avoid the routes with the larger weights unless it is necessary to find the optimal escape route.</w:t>
-      </w:r>
-    </w:p>
-    <w:p>
-      <w:pPr>
-        <w:rPr>
-          <w:rFonts w:cs="Times New Roman"/>
-        </w:rPr>
-      </w:pPr>
-      <w:r>
-        <w:rPr>
-          <w:rFonts w:cs="Times New Roman"/>
-        </w:rPr>
-        <w:t xml:space="preserve">I then check in </w:t>
-      </w:r>
-      <w:r>
-        <w:rPr>
-          <w:rFonts w:cs="Times New Roman"/>
-        </w:rPr>
-        <w:t>all</w:t>
-      </w:r>
-      <w:r>
-        <w:rPr>
-          <w:rFonts w:cs="Times New Roman"/>
-        </w:rPr>
-        <w:t xml:space="preserve"> the 8 if statements if the current x value is greater than 0, meaning it is not found, and it is less than cols, meaning that it is on the screen and if the y value is greater than 0, meaning it is not found</w:t>
-      </w:r>
-      <w:r>
-        <w:rPr>
-          <w:rFonts w:cs="Times New Roman"/>
-        </w:rPr>
-        <w:t xml:space="preserve"> and that it is less than rows, meaning its on the screen, I then add an edge grid, with the source, destination and a weight of either 1 or 1.4 depending on the position of the node that is been discovered currently.</w:t>
-      </w:r>
-      <w:r>
-        <w:rPr>
-          <w:rFonts w:cs="Times New Roman"/>
-        </w:rPr>
-        <w:t xml:space="preserve"> This goes on for each x and y value, and then I let the graph to be g, meaning the graph is updated and I invalidate, this is an android method used because </w:t>
-      </w:r>
-      <w:r>
-        <w:rPr>
-          <w:rFonts w:cs="Times New Roman"/>
-        </w:rPr>
-        <w:t>the system handles resizing, hiding, showing</w:t>
-      </w:r>
-      <w:r>
-        <w:rPr>
-          <w:rFonts w:cs="Times New Roman"/>
-        </w:rPr>
-        <w:t xml:space="preserve">, </w:t>
-      </w:r>
-      <w:r>
-        <w:rPr>
-          <w:rFonts w:cs="Times New Roman"/>
-        </w:rPr>
-        <w:t>but it sometimes has issues if the underlying buffer for drawn pixels or backing data has changed</w:t>
-      </w:r>
-      <w:r>
-        <w:rPr>
-          <w:rFonts w:cs="Times New Roman"/>
-        </w:rPr>
-        <w:t>.</w:t>
-      </w:r>
-    </w:p>
-    <w:p>
-      <w:pPr>
-        <w:rPr>
-          <w:rFonts w:cs="Times New Roman"/>
-        </w:rPr>
-      </w:pPr>
-    </w:p>
-    <w:p>
-      <w:pPr>
-        <w:rPr>
-          <w:rFonts w:cs="Times New Roman"/>
-        </w:rPr>
-      </w:pPr>
-    </w:p>
-    <w:p>
-      <w:pPr>
-        <w:rPr>
-          <w:rFonts w:cs="Times New Roman"/>
-        </w:rPr>
-      </w:pPr>
       <w:r>
         <w:rPr>
           <w:noProof/>
         </w:rPr>
-        <w:lastRenderedPageBreak/>
         <w:drawing>
-          <wp:inline distT="0" distB="0" distL="0" distR="0" wp14:anchorId="1C037CDB" wp14:editId="04D10CA2">
-            <wp:extent cx="5731510" cy="3049905"/>
-            <wp:effectExtent l="0" t="0" r="2540" b="0"/>
-            <wp:docPr id="25" name="Picture 25"/>
+          <wp:inline distT="0" distB="0" distL="0" distR="0" wp14:anchorId="71642194" wp14:editId="677588C9">
+            <wp:extent cx="4676843" cy="5153025"/>
+            <wp:effectExtent l="0" t="0" r="9525" b="0"/>
+            <wp:docPr id="24" name="Picture 24"/>
             <wp:cNvGraphicFramePr>
               <a:graphicFrameLocks xmlns:a="http://schemas.openxmlformats.org/drawingml/2006/main" noChangeAspect="1"/>
             </wp:cNvGraphicFramePr>
@@ -5850,7 +5543,7 @@
                   <pic:spPr>
                     <a:xfrm>
                       <a:off x="0" y="0"/>
-                      <a:ext cx="5731510" cy="3049905"/>
+                      <a:ext cx="4677558" cy="5153813"/>
                     </a:xfrm>
                     <a:prstGeom prst="rect">
                       <a:avLst/>
@@ -5869,6 +5562,557 @@
           <w:rFonts w:cs="Times New Roman"/>
         </w:rPr>
       </w:pPr>
+      <w:r>
+        <w:rPr>
+          <w:rFonts w:cs="Times New Roman"/>
+        </w:rPr>
+        <w:lastRenderedPageBreak/>
+        <w:br/>
+        <w:t xml:space="preserve">The Dijkstra is responsible for printing out the results above the graph. The first method is System.gc(); </w:t>
+      </w:r>
+      <w:r>
+        <w:rPr>
+          <w:rFonts w:cs="Times New Roman"/>
+        </w:rPr>
+        <w:t>The System.gc() method runs the garbage collector. Calling this suggests that the Java Virtual Machine expend effort toward recycling unused objects to make the memory they currently occupy available for quick reuse.</w:t>
+      </w:r>
+      <w:r>
+        <w:rPr>
+          <w:rFonts w:cs="Times New Roman"/>
+        </w:rPr>
+        <w:t xml:space="preserve"> This is to make sure the application runs as quick as possible for a user to find the emergency escape.</w:t>
+      </w:r>
+      <w:r>
+        <w:rPr>
+          <w:rFonts w:cs="Times New Roman"/>
+        </w:rPr>
+        <w:t xml:space="preserve"> I then run the get Graph method, which is </w:t>
+      </w:r>
+      <w:r>
+        <w:rPr>
+          <w:rFonts w:cs="Times New Roman"/>
+        </w:rPr>
+        <w:t>below,</w:t>
+      </w:r>
+      <w:r>
+        <w:rPr>
+          <w:rFonts w:cs="Times New Roman"/>
+        </w:rPr>
+        <w:t xml:space="preserve"> and I will explain in the next paragraph. I make the </w:t>
+      </w:r>
+      <w:proofErr w:type="spellStart"/>
+      <w:r>
+        <w:rPr>
+          <w:rFonts w:cs="Times New Roman"/>
+        </w:rPr>
+        <w:t>dij</w:t>
+      </w:r>
+      <w:r>
+        <w:rPr>
+          <w:rFonts w:cs="Times New Roman"/>
+        </w:rPr>
+        <w:t>k</w:t>
+      </w:r>
+      <w:r>
+        <w:rPr>
+          <w:rFonts w:cs="Times New Roman"/>
+        </w:rPr>
+        <w:t>strathread</w:t>
+      </w:r>
+      <w:proofErr w:type="spellEnd"/>
+      <w:r>
+        <w:rPr>
+          <w:rFonts w:cs="Times New Roman"/>
+        </w:rPr>
+        <w:t xml:space="preserve"> to execute asynchronously with the graph, this means that both the get graph and the </w:t>
+      </w:r>
+      <w:r>
+        <w:rPr>
+          <w:rFonts w:cs="Times New Roman"/>
+        </w:rPr>
+        <w:t>text are executed at the same time and one doesn’t have to finish before the other one.</w:t>
+      </w:r>
+    </w:p>
+    <w:p>
+      <w:pPr>
+        <w:rPr>
+          <w:rFonts w:cs="Times New Roman"/>
+        </w:rPr>
+      </w:pPr>
+      <w:r>
+        <w:rPr>
+          <w:rFonts w:cs="Times New Roman"/>
+        </w:rPr>
+        <w:t xml:space="preserve">The get Graph is pressed when a user presses the Dijkstra button. This is  the main feature and algorithm of my final year project. </w:t>
+      </w:r>
+      <w:r>
+        <w:rPr>
+          <w:rFonts w:cs="Times New Roman"/>
+        </w:rPr>
+        <w:t>First,</w:t>
+      </w:r>
+      <w:r>
+        <w:rPr>
+          <w:rFonts w:cs="Times New Roman"/>
+        </w:rPr>
+        <w:t xml:space="preserve"> we let g be a new graph</w:t>
+      </w:r>
+      <w:r>
+        <w:rPr>
+          <w:rFonts w:cs="Times New Roman"/>
+        </w:rPr>
+        <w:t xml:space="preserve">, I </w:t>
+      </w:r>
+      <w:r>
+        <w:rPr>
+          <w:rFonts w:cs="Times New Roman"/>
+        </w:rPr>
+        <w:t>iterate</w:t>
+      </w:r>
+      <w:r>
+        <w:rPr>
+          <w:rFonts w:cs="Times New Roman"/>
+        </w:rPr>
+        <w:t xml:space="preserve"> through each row, and J iterates through each column. If grid I and j is not 3, which is when the user draws a fire, we add a vertex, which takes in a counter as id, j and I as the x and y values. If the grid I j value is 4 or 5 or 6, which means, its located, its on the located queue or the path is found, I let grid I j equal to 0 to reset. I then increment the counter id, as that would count as a second route finding.</w:t>
+      </w:r>
+    </w:p>
+    <w:p>
+      <w:pPr>
+        <w:rPr>
+          <w:rFonts w:cs="Times New Roman"/>
+        </w:rPr>
+      </w:pPr>
+      <w:r>
+        <w:rPr>
+          <w:rFonts w:cs="Times New Roman"/>
+        </w:rPr>
+        <w:t xml:space="preserve">The nodes have 8 values of x and y around them, each of these </w:t>
+      </w:r>
+      <w:r>
+        <w:rPr>
+          <w:rFonts w:cs="Times New Roman"/>
+        </w:rPr>
+        <w:t>must</w:t>
+      </w:r>
+      <w:r>
+        <w:rPr>
+          <w:rFonts w:cs="Times New Roman"/>
+        </w:rPr>
+        <w:t xml:space="preserve"> be iterated through, </w:t>
+      </w:r>
+      <w:r>
+        <w:rPr>
+          <w:rFonts w:cs="Times New Roman"/>
+        </w:rPr>
+        <w:t xml:space="preserve">I subtract or add 1 as the values for them had to be in the for loop, so the values </w:t>
+      </w:r>
+      <w:r>
+        <w:rPr>
+          <w:rFonts w:cs="Times New Roman"/>
+        </w:rPr>
+        <w:t>resemble the table I have below</w:t>
+      </w:r>
+      <w:r>
+        <w:rPr>
+          <w:rFonts w:cs="Times New Roman"/>
+        </w:rPr>
+        <w:t xml:space="preserve">, except the one that is directly by the node and not Diagonal. </w:t>
+      </w:r>
+      <w:r>
+        <w:rPr>
+          <w:rFonts w:cs="Times New Roman"/>
+        </w:rPr>
+        <w:t>The</w:t>
+      </w:r>
+      <w:r>
+        <w:rPr>
+          <w:rFonts w:cs="Times New Roman"/>
+        </w:rPr>
+        <w:t xml:space="preserve"> table belo</w:t>
+      </w:r>
+      <w:r>
+        <w:rPr>
+          <w:rFonts w:cs="Times New Roman"/>
+        </w:rPr>
+        <w:t xml:space="preserve">w is how I implement the x1-x8 y1-y8 values and </w:t>
+      </w:r>
+      <w:r>
+        <w:rPr>
+          <w:rFonts w:cs="Times New Roman"/>
+        </w:rPr>
+        <w:t>this is to make sure the algorithm works correctly</w:t>
+      </w:r>
+      <w:r>
+        <w:rPr>
+          <w:rFonts w:cs="Times New Roman"/>
+        </w:rPr>
+        <w:t xml:space="preserve">. </w:t>
+      </w:r>
+      <w:r>
+        <w:rPr>
+          <w:rFonts w:cs="Times New Roman"/>
+        </w:rPr>
+        <w:t xml:space="preserve">This is </w:t>
+      </w:r>
+      <w:r>
+        <w:rPr>
+          <w:rFonts w:cs="Times New Roman"/>
+        </w:rPr>
+        <w:t>also to</w:t>
+      </w:r>
+      <w:r>
+        <w:rPr>
+          <w:rFonts w:cs="Times New Roman"/>
+        </w:rPr>
+        <w:t xml:space="preserve"> find the end node of the algorithm i.e. the destination and to instruct the algorithm which way to go</w:t>
+      </w:r>
+    </w:p>
+    <w:tbl>
+      <w:tblPr>
+        <w:tblStyle w:val="TableGrid"/>
+        <w:tblW w:w="0" w:type="auto"/>
+        <w:tblLook w:val="04A0" w:firstRow="1" w:lastRow="0" w:firstColumn="1" w:lastColumn="0" w:noHBand="0" w:noVBand="1"/>
+      </w:tblPr>
+      <w:tblGrid>
+        <w:gridCol w:w="3005"/>
+        <w:gridCol w:w="3005"/>
+        <w:gridCol w:w="3006"/>
+      </w:tblGrid>
+      <w:tr>
+        <w:tc>
+          <w:tcPr>
+            <w:tcW w:w="3005" w:type="dxa"/>
+          </w:tcPr>
+          <w:p>
+            <w:pPr>
+              <w:rPr>
+                <w:rFonts w:cs="Times New Roman"/>
+              </w:rPr>
+            </w:pPr>
+            <w:r>
+              <w:rPr>
+                <w:rFonts w:cs="Times New Roman"/>
+              </w:rPr>
+              <w:t>X1 j-1 i -1</w:t>
+            </w:r>
+            <w:r>
+              <w:rPr>
+                <w:rFonts w:cs="Times New Roman"/>
+              </w:rPr>
+              <w:t xml:space="preserve"> Weight 1.4</w:t>
+            </w:r>
+          </w:p>
+        </w:tc>
+        <w:tc>
+          <w:tcPr>
+            <w:tcW w:w="3005" w:type="dxa"/>
+          </w:tcPr>
+          <w:p>
+            <w:pPr>
+              <w:rPr>
+                <w:rFonts w:cs="Times New Roman"/>
+              </w:rPr>
+            </w:pPr>
+            <w:r>
+              <w:rPr>
+                <w:rFonts w:cs="Times New Roman"/>
+              </w:rPr>
+              <w:t>X4  j-1 i+0</w:t>
+            </w:r>
+            <w:r>
+              <w:rPr>
+                <w:rFonts w:cs="Times New Roman"/>
+              </w:rPr>
+              <w:t xml:space="preserve"> Weight 1</w:t>
+            </w:r>
+          </w:p>
+        </w:tc>
+        <w:tc>
+          <w:tcPr>
+            <w:tcW w:w="3006" w:type="dxa"/>
+          </w:tcPr>
+          <w:p>
+            <w:pPr>
+              <w:rPr>
+                <w:rFonts w:cs="Times New Roman"/>
+              </w:rPr>
+            </w:pPr>
+            <w:r>
+              <w:rPr>
+                <w:rFonts w:cs="Times New Roman"/>
+              </w:rPr>
+              <w:t>X6 j-1 i+1</w:t>
+            </w:r>
+            <w:r>
+              <w:rPr>
+                <w:rFonts w:cs="Times New Roman"/>
+              </w:rPr>
+              <w:t xml:space="preserve"> Weight 1.4</w:t>
+            </w:r>
+          </w:p>
+        </w:tc>
+      </w:tr>
+      <w:tr>
+        <w:tc>
+          <w:tcPr>
+            <w:tcW w:w="3005" w:type="dxa"/>
+          </w:tcPr>
+          <w:p>
+            <w:pPr>
+              <w:rPr>
+                <w:rFonts w:cs="Times New Roman"/>
+              </w:rPr>
+            </w:pPr>
+            <w:r>
+              <w:rPr>
+                <w:rFonts w:cs="Times New Roman"/>
+              </w:rPr>
+              <w:t>X2 j+0 i-1</w:t>
+            </w:r>
+            <w:r>
+              <w:rPr>
+                <w:rFonts w:cs="Times New Roman"/>
+              </w:rPr>
+              <w:t xml:space="preserve"> Weight 1</w:t>
+            </w:r>
+          </w:p>
+        </w:tc>
+        <w:tc>
+          <w:tcPr>
+            <w:tcW w:w="3005" w:type="dxa"/>
+          </w:tcPr>
+          <w:p>
+            <w:pPr>
+              <w:rPr>
+                <w:rFonts w:cs="Times New Roman"/>
+              </w:rPr>
+            </w:pPr>
+            <w:r>
+              <w:rPr>
+                <w:rFonts w:cs="Times New Roman"/>
+              </w:rPr>
+              <w:t>Node</w:t>
+            </w:r>
+            <w:r>
+              <w:rPr>
+                <w:rFonts w:cs="Times New Roman"/>
+              </w:rPr>
+              <w:t xml:space="preserve"> ( j 0 I 0)</w:t>
+            </w:r>
+          </w:p>
+        </w:tc>
+        <w:tc>
+          <w:tcPr>
+            <w:tcW w:w="3006" w:type="dxa"/>
+          </w:tcPr>
+          <w:p>
+            <w:pPr>
+              <w:rPr>
+                <w:rFonts w:cs="Times New Roman"/>
+              </w:rPr>
+            </w:pPr>
+            <w:r>
+              <w:rPr>
+                <w:rFonts w:cs="Times New Roman"/>
+              </w:rPr>
+              <w:t>X7 j+0 i+1</w:t>
+            </w:r>
+            <w:r>
+              <w:rPr>
+                <w:rFonts w:cs="Times New Roman"/>
+              </w:rPr>
+              <w:t xml:space="preserve"> Weight 1</w:t>
+            </w:r>
+          </w:p>
+        </w:tc>
+      </w:tr>
+      <w:tr>
+        <w:tc>
+          <w:tcPr>
+            <w:tcW w:w="3005" w:type="dxa"/>
+          </w:tcPr>
+          <w:p>
+            <w:pPr>
+              <w:rPr>
+                <w:rFonts w:cs="Times New Roman"/>
+              </w:rPr>
+            </w:pPr>
+            <w:r>
+              <w:rPr>
+                <w:rFonts w:cs="Times New Roman"/>
+              </w:rPr>
+              <w:t xml:space="preserve">X3 j+1 i-1 </w:t>
+            </w:r>
+            <w:r>
+              <w:rPr>
+                <w:rFonts w:cs="Times New Roman"/>
+              </w:rPr>
+              <w:t xml:space="preserve"> Weight 1.4</w:t>
+            </w:r>
+          </w:p>
+        </w:tc>
+        <w:tc>
+          <w:tcPr>
+            <w:tcW w:w="3005" w:type="dxa"/>
+          </w:tcPr>
+          <w:p>
+            <w:pPr>
+              <w:rPr>
+                <w:rFonts w:cs="Times New Roman"/>
+              </w:rPr>
+            </w:pPr>
+            <w:r>
+              <w:rPr>
+                <w:rFonts w:cs="Times New Roman"/>
+              </w:rPr>
+              <w:t>X5 j-1 i+0</w:t>
+            </w:r>
+            <w:r>
+              <w:rPr>
+                <w:rFonts w:cs="Times New Roman"/>
+              </w:rPr>
+              <w:t xml:space="preserve"> Weight 1</w:t>
+            </w:r>
+          </w:p>
+        </w:tc>
+        <w:tc>
+          <w:tcPr>
+            <w:tcW w:w="3006" w:type="dxa"/>
+          </w:tcPr>
+          <w:p>
+            <w:pPr>
+              <w:rPr>
+                <w:rFonts w:cs="Times New Roman"/>
+              </w:rPr>
+            </w:pPr>
+            <w:r>
+              <w:rPr>
+                <w:rFonts w:cs="Times New Roman"/>
+              </w:rPr>
+              <w:t>X8 j+1 i+1</w:t>
+            </w:r>
+            <w:r>
+              <w:rPr>
+                <w:rFonts w:cs="Times New Roman"/>
+              </w:rPr>
+              <w:t xml:space="preserve"> Weight 1.4</w:t>
+            </w:r>
+          </w:p>
+        </w:tc>
+      </w:tr>
+    </w:tbl>
+    <w:p>
+      <w:pPr>
+        <w:rPr>
+          <w:rFonts w:cs="Times New Roman"/>
+        </w:rPr>
+      </w:pPr>
+    </w:p>
+    <w:p>
+      <w:pPr>
+        <w:rPr>
+          <w:rFonts w:cs="Times New Roman"/>
+        </w:rPr>
+      </w:pPr>
+      <w:r>
+        <w:rPr>
+          <w:rFonts w:cs="Times New Roman"/>
+        </w:rPr>
+        <w:t>I then have if statements to see if x1&gt;0 and x1 is greater than cols and y1 is greater than 0 and less than rows and if nothing is drawn there in red</w:t>
+      </w:r>
+      <w:r>
+        <w:rPr>
+          <w:rFonts w:cs="Times New Roman"/>
+        </w:rPr>
+        <w:t>,</w:t>
+      </w:r>
+      <w:r>
+        <w:rPr>
+          <w:rFonts w:cs="Times New Roman"/>
+        </w:rPr>
+        <w:t xml:space="preserve"> we add edge grid with a source j and </w:t>
+      </w:r>
+      <w:r>
+        <w:rPr>
+          <w:rFonts w:cs="Times New Roman"/>
+        </w:rPr>
+        <w:t>i, we add the destination from that edge x1 and y1  and we set the weight to be 1.4. The if statement is there to make sure that the node we add to the edge grid is not the node we are using as the end node. The weights on the diagonal is greater than on the straight lines. This algorithm tends to avoid the routes with the larger weights unless it is necessary to find the optimal escape route.</w:t>
+      </w:r>
+    </w:p>
+    <w:p>
+      <w:pPr>
+        <w:rPr>
+          <w:rFonts w:cs="Times New Roman"/>
+        </w:rPr>
+      </w:pPr>
+      <w:r>
+        <w:rPr>
+          <w:rFonts w:cs="Times New Roman"/>
+        </w:rPr>
+        <w:t xml:space="preserve">I then check in </w:t>
+      </w:r>
+      <w:r>
+        <w:rPr>
+          <w:rFonts w:cs="Times New Roman"/>
+        </w:rPr>
+        <w:t>all</w:t>
+      </w:r>
+      <w:r>
+        <w:rPr>
+          <w:rFonts w:cs="Times New Roman"/>
+        </w:rPr>
+        <w:t xml:space="preserve"> the 8 if statements if the current x value is greater than 0, meaning it is not found, and it is less than cols, meaning that it is on the screen and if the y value is greater than 0, meaning it is not found</w:t>
+      </w:r>
+      <w:r>
+        <w:rPr>
+          <w:rFonts w:cs="Times New Roman"/>
+        </w:rPr>
+        <w:t xml:space="preserve"> and that it is less than rows, meaning its on the screen, I then add an edge grid, with the source, destination and a weight of either 1 or 1.4 depending on the position of the node that is been discovered currently.</w:t>
+      </w:r>
+      <w:r>
+        <w:rPr>
+          <w:rFonts w:cs="Times New Roman"/>
+        </w:rPr>
+        <w:t xml:space="preserve"> This goes on for each x and y value, and then I let the graph to be g, meaning the graph is updated and I invalidate, this is an android method used because </w:t>
+      </w:r>
+      <w:r>
+        <w:rPr>
+          <w:rFonts w:cs="Times New Roman"/>
+        </w:rPr>
+        <w:t>the system handles resizing, hiding, showing</w:t>
+      </w:r>
+      <w:r>
+        <w:rPr>
+          <w:rFonts w:cs="Times New Roman"/>
+        </w:rPr>
+        <w:t xml:space="preserve">, </w:t>
+      </w:r>
+      <w:r>
+        <w:rPr>
+          <w:rFonts w:cs="Times New Roman"/>
+        </w:rPr>
+        <w:t>but it sometimes has issues if the underlying buffer for drawn pixels or backing data has changed</w:t>
+      </w:r>
+      <w:r>
+        <w:rPr>
+          <w:rFonts w:cs="Times New Roman"/>
+        </w:rPr>
+        <w:t>.</w:t>
+      </w:r>
+    </w:p>
+    <w:p>
+      <w:pPr>
+        <w:rPr>
+          <w:rFonts w:cs="Times New Roman"/>
+        </w:rPr>
+      </w:pPr>
+    </w:p>
+    <w:p>
+      <w:pPr>
+        <w:rPr>
+          <w:rFonts w:cs="Times New Roman"/>
+        </w:rPr>
+      </w:pPr>
     </w:p>
     <w:p>
       <w:pPr>
@@ -5880,11 +6124,12 @@
         <w:rPr>
           <w:noProof/>
         </w:rPr>
+        <w:lastRenderedPageBreak/>
         <w:drawing>
-          <wp:inline distT="0" distB="0" distL="0" distR="0" wp14:anchorId="61AA2209" wp14:editId="04EBAF0D">
-            <wp:extent cx="5731510" cy="3914775"/>
-            <wp:effectExtent l="0" t="0" r="2540" b="9525"/>
-            <wp:docPr id="26" name="Picture 26"/>
+          <wp:inline distT="0" distB="0" distL="0" distR="0" wp14:anchorId="1C037CDB" wp14:editId="04D10CA2">
+            <wp:extent cx="5731510" cy="3049905"/>
+            <wp:effectExtent l="0" t="0" r="2540" b="0"/>
+            <wp:docPr id="25" name="Picture 25"/>
             <wp:cNvGraphicFramePr>
               <a:graphicFrameLocks xmlns:a="http://schemas.openxmlformats.org/drawingml/2006/main" noChangeAspect="1"/>
             </wp:cNvGraphicFramePr>
@@ -5904,7 +6149,7 @@
                   <pic:spPr>
                     <a:xfrm>
                       <a:off x="0" y="0"/>
-                      <a:ext cx="5731510" cy="3914775"/>
+                      <a:ext cx="5731510" cy="3049905"/>
                     </a:xfrm>
                     <a:prstGeom prst="rect">
                       <a:avLst/>
@@ -5923,15 +6168,22 @@
           <w:rFonts w:cs="Times New Roman"/>
         </w:rPr>
       </w:pPr>
+    </w:p>
+    <w:p>
+      <w:pPr>
+        <w:rPr>
+          <w:rFonts w:cs="Times New Roman"/>
+        </w:rPr>
+      </w:pPr>
       <w:r>
         <w:rPr>
           <w:noProof/>
         </w:rPr>
         <w:drawing>
-          <wp:inline distT="0" distB="0" distL="0" distR="0" wp14:anchorId="50555283" wp14:editId="0DD70334">
-            <wp:extent cx="2957945" cy="1020829"/>
-            <wp:effectExtent l="0" t="0" r="0" b="8255"/>
-            <wp:docPr id="27" name="Picture 27"/>
+          <wp:inline distT="0" distB="0" distL="0" distR="0" wp14:anchorId="61AA2209" wp14:editId="04EBAF0D">
+            <wp:extent cx="5731510" cy="3914775"/>
+            <wp:effectExtent l="0" t="0" r="2540" b="9525"/>
+            <wp:docPr id="26" name="Picture 26"/>
             <wp:cNvGraphicFramePr>
               <a:graphicFrameLocks xmlns:a="http://schemas.openxmlformats.org/drawingml/2006/main" noChangeAspect="1"/>
             </wp:cNvGraphicFramePr>
@@ -5951,7 +6203,7 @@
                   <pic:spPr>
                     <a:xfrm>
                       <a:off x="0" y="0"/>
-                      <a:ext cx="2967241" cy="1024037"/>
+                      <a:ext cx="5731510" cy="3914775"/>
                     </a:xfrm>
                     <a:prstGeom prst="rect">
                       <a:avLst/>
@@ -5970,260 +6222,15 @@
           <w:rFonts w:cs="Times New Roman"/>
         </w:rPr>
       </w:pPr>
-    </w:p>
-    <w:p>
-      <w:pPr>
-        <w:rPr>
-          <w:rFonts w:cs="Times New Roman"/>
-        </w:rPr>
-      </w:pPr>
-      <w:r>
-        <w:rPr>
-          <w:rFonts w:cs="Times New Roman"/>
-        </w:rPr>
-        <w:lastRenderedPageBreak/>
-        <w:t>In the above screenshots I have the AsyncTask that executes everything in the background while the graph is drawn</w:t>
-      </w:r>
-      <w:r>
-        <w:rPr>
-          <w:rFonts w:cs="Times New Roman"/>
-        </w:rPr>
-        <w:t>. First, I initialise the start and destination Vertex. I have a linked list called set and a priority queue called queue. Set basically stores all the nodes visited that are not part of the solution- transparent in the final demo, blue on the poster. Queue is the ones that are bound to be discover and are grey in colour. I add then the start to be on the queue and  set the d_value to be 0 , as this is the start and I will use this to draw out the yellow path from the start. I then cycle until queue is empty or the destination has been reached and inserted</w:t>
-      </w:r>
-      <w:r>
-        <w:rPr>
-          <w:rFonts w:cs="Times New Roman"/>
-        </w:rPr>
-        <w:t xml:space="preserve"> into the set. I have an extracted vertex value to be equal to the poll value of the queue. I then set the extracted discovered to be true, and then add it to the set.</w:t>
-      </w:r>
-    </w:p>
-    <w:p>
-      <w:pPr>
-        <w:rPr>
-          <w:rFonts w:cs="Times New Roman"/>
-        </w:rPr>
-      </w:pPr>
-      <w:r>
-        <w:rPr>
-          <w:rFonts w:cs="Times New Roman"/>
-        </w:rPr>
-        <w:t>If the grid value of the extracted is not the start i.e. !=1 and if the grid extracted is not the end !=2 then the grid must be of value 4 = Transparent i.e. discovered I publish the results. I then call a Java Async method called publishProgress() which pushes the information onto the UI. If the extracted is the destination I break from the animation and the route is drawn.</w:t>
-      </w:r>
-    </w:p>
-    <w:p>
-      <w:pPr>
-        <w:tabs>
-          <w:tab w:val="left" w:pos="2310"/>
-        </w:tabs>
-        <w:rPr>
-          <w:rFonts w:cs="Times New Roman"/>
-        </w:rPr>
-      </w:pPr>
-      <w:r>
-        <w:rPr>
-          <w:rFonts w:cs="Times New Roman"/>
-        </w:rPr>
-        <w:t>I then go through</w:t>
-      </w:r>
-      <w:r>
-        <w:rPr>
-          <w:rFonts w:cs="Times New Roman"/>
-        </w:rPr>
-        <w:t xml:space="preserve"> the size of the extracted edges and I check all edges and get the neighbour of each edge that was discovered. If the neighbour is not discovered and if it is not the start or the end, it is the future nodes to discovered which is 5, the grey colour on the poster app demo. I publish the progress. The d_value for start is 0, but for any other node it is infinity. If the neighbours.d_value is greater than the extracted.d_value +weight I let the d_value to be the weight and the parent to be extracted. I add the neighbour to the queue to be discovered. This step is to add the future nodes to be explored, excluding the ones marked by the user that indicate there is a fire there.</w:t>
-      </w:r>
-    </w:p>
-    <w:p>
-      <w:pPr>
-        <w:tabs>
-          <w:tab w:val="left" w:pos="2310"/>
-        </w:tabs>
-        <w:rPr>
-          <w:rFonts w:cs="Times New Roman"/>
-        </w:rPr>
-      </w:pPr>
-      <w:r>
-        <w:rPr>
-          <w:rFonts w:cs="Times New Roman"/>
-        </w:rPr>
-        <w:t xml:space="preserve">If the queue is empty, i.e. no more nodes to discover I set the current vertex to be destination. If the destination is not null, and not the start or the end node, I let the grid of current x and y to be 6, which is the yellow specifying the quickest path. I specify that the current node is the current parent so that there are no more nodes to be discovered.  This method returns null, it just updates the UI with the publishProgress(); java method, and </w:t>
-      </w:r>
-      <w:r>
-        <w:rPr>
-          <w:rFonts w:cs="Times New Roman"/>
-        </w:rPr>
-        <w:t>I try to sleep the thread for the animation time, just to make sure there are no errors.</w:t>
-      </w:r>
-    </w:p>
-    <w:p>
-      <w:pPr>
-        <w:tabs>
-          <w:tab w:val="left" w:pos="2310"/>
-        </w:tabs>
-        <w:rPr>
-          <w:rFonts w:cs="Times New Roman"/>
-        </w:rPr>
-      </w:pPr>
-    </w:p>
-    <w:p>
-      <w:pPr>
-        <w:tabs>
-          <w:tab w:val="left" w:pos="2310"/>
-        </w:tabs>
-        <w:rPr>
-          <w:rFonts w:cs="Times New Roman"/>
-        </w:rPr>
-      </w:pPr>
-    </w:p>
-    <w:p>
-      <w:pPr>
-        <w:tabs>
-          <w:tab w:val="left" w:pos="2310"/>
-        </w:tabs>
-        <w:rPr>
-          <w:rFonts w:cs="Times New Roman"/>
-        </w:rPr>
-      </w:pPr>
-    </w:p>
-    <w:p>
-      <w:pPr>
-        <w:tabs>
-          <w:tab w:val="left" w:pos="2310"/>
-        </w:tabs>
-        <w:rPr>
-          <w:rFonts w:cs="Times New Roman"/>
-        </w:rPr>
-      </w:pPr>
-    </w:p>
-    <w:p>
-      <w:pPr>
-        <w:tabs>
-          <w:tab w:val="left" w:pos="2310"/>
-        </w:tabs>
-        <w:rPr>
-          <w:rFonts w:cs="Times New Roman"/>
-        </w:rPr>
-      </w:pPr>
-    </w:p>
-    <w:p>
-      <w:pPr>
-        <w:tabs>
-          <w:tab w:val="left" w:pos="2310"/>
-        </w:tabs>
-        <w:rPr>
-          <w:rFonts w:cs="Times New Roman"/>
-        </w:rPr>
-      </w:pPr>
-    </w:p>
-    <w:p>
-      <w:pPr>
-        <w:tabs>
-          <w:tab w:val="left" w:pos="2310"/>
-        </w:tabs>
-        <w:rPr>
-          <w:rFonts w:cs="Times New Roman"/>
-        </w:rPr>
-      </w:pPr>
-    </w:p>
-    <w:p>
-      <w:pPr>
-        <w:tabs>
-          <w:tab w:val="left" w:pos="2310"/>
-        </w:tabs>
-        <w:rPr>
-          <w:rFonts w:cs="Times New Roman"/>
-        </w:rPr>
-      </w:pPr>
-    </w:p>
-    <w:p>
-      <w:pPr>
-        <w:tabs>
-          <w:tab w:val="left" w:pos="2310"/>
-        </w:tabs>
-        <w:rPr>
-          <w:rFonts w:cs="Times New Roman"/>
-        </w:rPr>
-      </w:pPr>
-    </w:p>
-    <w:p>
-      <w:pPr>
-        <w:tabs>
-          <w:tab w:val="left" w:pos="2310"/>
-        </w:tabs>
-        <w:rPr>
-          <w:rFonts w:cs="Times New Roman"/>
-        </w:rPr>
-      </w:pPr>
-    </w:p>
-    <w:p>
-      <w:pPr>
-        <w:tabs>
-          <w:tab w:val="left" w:pos="2310"/>
-        </w:tabs>
-        <w:rPr>
-          <w:rFonts w:cs="Times New Roman"/>
-        </w:rPr>
-      </w:pPr>
-    </w:p>
-    <w:p>
-      <w:pPr>
-        <w:tabs>
-          <w:tab w:val="left" w:pos="2310"/>
-        </w:tabs>
-        <w:rPr>
-          <w:rFonts w:cs="Times New Roman"/>
-        </w:rPr>
-      </w:pPr>
-    </w:p>
-    <w:p>
-      <w:pPr>
-        <w:tabs>
-          <w:tab w:val="left" w:pos="2310"/>
-        </w:tabs>
-        <w:rPr>
-          <w:rFonts w:cs="Times New Roman"/>
-        </w:rPr>
-      </w:pPr>
-    </w:p>
-    <w:p>
-      <w:pPr>
-        <w:tabs>
-          <w:tab w:val="left" w:pos="2310"/>
-        </w:tabs>
-        <w:rPr>
-          <w:rFonts w:cs="Times New Roman"/>
-        </w:rPr>
-      </w:pPr>
-    </w:p>
-    <w:p>
-      <w:pPr>
-        <w:pStyle w:val="Heading3"/>
-      </w:pPr>
-      <w:bookmarkStart w:id="12" w:name="_Toc7143043"/>
-      <w:r>
-        <w:lastRenderedPageBreak/>
-        <w:t>Building Activity Class Explained</w:t>
-      </w:r>
-      <w:bookmarkEnd w:id="12"/>
-      <w:r>
-        <w:t xml:space="preserve">  </w:t>
-      </w:r>
-    </w:p>
-    <w:p/>
-    <w:p>
-      <w:pPr>
+      <w:r>
         <w:rPr>
           <w:noProof/>
         </w:rPr>
-      </w:pPr>
-      <w:r>
-        <w:rPr>
-          <w:noProof/>
-        </w:rPr>
         <w:drawing>
-          <wp:inline distT="0" distB="0" distL="0" distR="0" wp14:anchorId="62980342" wp14:editId="4FD278FE">
-            <wp:extent cx="5731510" cy="3323590"/>
-            <wp:effectExtent l="0" t="0" r="2540" b="0"/>
-            <wp:docPr id="28" name="Picture 28"/>
+          <wp:inline distT="0" distB="0" distL="0" distR="0" wp14:anchorId="50555283" wp14:editId="0DD70334">
+            <wp:extent cx="2957945" cy="1020829"/>
+            <wp:effectExtent l="0" t="0" r="0" b="8255"/>
+            <wp:docPr id="27" name="Picture 27"/>
             <wp:cNvGraphicFramePr>
               <a:graphicFrameLocks xmlns:a="http://schemas.openxmlformats.org/drawingml/2006/main" noChangeAspect="1"/>
             </wp:cNvGraphicFramePr>
@@ -6243,7 +6250,7 @@
                   <pic:spPr>
                     <a:xfrm>
                       <a:off x="0" y="0"/>
-                      <a:ext cx="5731510" cy="3323590"/>
+                      <a:ext cx="2967241" cy="1024037"/>
                     </a:xfrm>
                     <a:prstGeom prst="rect">
                       <a:avLst/>
@@ -6255,69 +6262,267 @@
           </wp:inline>
         </w:drawing>
       </w:r>
-      <w:r>
+    </w:p>
+    <w:p>
+      <w:pPr>
+        <w:rPr>
+          <w:rFonts w:cs="Times New Roman"/>
+        </w:rPr>
+      </w:pPr>
+    </w:p>
+    <w:p>
+      <w:pPr>
+        <w:rPr>
+          <w:rFonts w:cs="Times New Roman"/>
+        </w:rPr>
+      </w:pPr>
+      <w:r>
+        <w:rPr>
+          <w:rFonts w:cs="Times New Roman"/>
+        </w:rPr>
+        <w:lastRenderedPageBreak/>
+        <w:t>In the above screenshots I have the AsyncTask that executes everything in the background while the graph is drawn</w:t>
+      </w:r>
+      <w:r>
+        <w:rPr>
+          <w:rFonts w:cs="Times New Roman"/>
+        </w:rPr>
+        <w:t>. First, I initialise the start and destination Vertex. I have a linked list called set and a priority queue called queue. Set basically stores all the nodes visited that are not part of the solution- transparent in the final demo, blue on the poster. Queue is the ones that are bound to be discover and are grey in colour. I add then the start to be on the queue and  set the d_value to be 0 , as this is the start and I will use this to draw out the yellow path from the start. I then cycle until queue is empty or the destination has been reached and inserted</w:t>
+      </w:r>
+      <w:r>
+        <w:rPr>
+          <w:rFonts w:cs="Times New Roman"/>
+        </w:rPr>
+        <w:t xml:space="preserve"> into the set. I have an extracted vertex value to be equal to the poll value of the queue. I then set the extracted discovered to be true, and then add it to the set.</w:t>
+      </w:r>
+    </w:p>
+    <w:p>
+      <w:pPr>
+        <w:rPr>
+          <w:rFonts w:cs="Times New Roman"/>
+        </w:rPr>
+      </w:pPr>
+      <w:r>
+        <w:rPr>
+          <w:rFonts w:cs="Times New Roman"/>
+        </w:rPr>
+        <w:t>If the grid value of the extracted is not the start i.e. !=1 and if the grid extracted is not the end !=2 then the grid must be of value 4 = Transparent i.e. discovered I publish the results. I then call a Java Async method called publishProgress() which pushes the information onto the UI. If the extracted is the destination I break from the animation and the route is drawn.</w:t>
+      </w:r>
+    </w:p>
+    <w:p>
+      <w:pPr>
+        <w:tabs>
+          <w:tab w:val="left" w:pos="2310"/>
+        </w:tabs>
+        <w:rPr>
+          <w:rFonts w:cs="Times New Roman"/>
+        </w:rPr>
+      </w:pPr>
+      <w:r>
+        <w:rPr>
+          <w:rFonts w:cs="Times New Roman"/>
+        </w:rPr>
+        <w:t>I then go through</w:t>
+      </w:r>
+      <w:r>
+        <w:rPr>
+          <w:rFonts w:cs="Times New Roman"/>
+        </w:rPr>
+        <w:t xml:space="preserve"> the size of the extracted edges and I check all edges and get the neighbour of each edge that was discovered. If the neighbour is not discovered and if it is not the start or the end, it is the future nodes to discovered which is 5, the grey colour on the poster app demo. I publish the progress. The d_value for start is 0, but for any other node it is infinity. If the neighbours.d_value is greater than the extracted.d_value +weight I let the d_value to be the weight and the parent to be extracted. I add the neighbour to the queue to be discovered. This step is to add the future nodes to be explored, excluding the ones marked by the user that indicate there is a fire there.</w:t>
+      </w:r>
+    </w:p>
+    <w:p>
+      <w:pPr>
+        <w:tabs>
+          <w:tab w:val="left" w:pos="2310"/>
+        </w:tabs>
+        <w:rPr>
+          <w:rFonts w:cs="Times New Roman"/>
+        </w:rPr>
+      </w:pPr>
+      <w:r>
+        <w:rPr>
+          <w:rFonts w:cs="Times New Roman"/>
+        </w:rPr>
+        <w:t xml:space="preserve">If the queue is empty, i.e. no more nodes to discover I set the current vertex to be destination. If the destination is not null, and not the start or the end node, I let the grid of current x and y to be 6, which is the yellow specifying the quickest path. I specify that the current node is the current parent so that there are no more nodes to be discovered.  This method returns null, it just updates the UI with the publishProgress(); java method, and </w:t>
+      </w:r>
+      <w:r>
+        <w:rPr>
+          <w:rFonts w:cs="Times New Roman"/>
+        </w:rPr>
+        <w:t>I try to sleep the thread for the animation time, just to make sure there are no errors.</w:t>
+      </w:r>
+    </w:p>
+    <w:p>
+      <w:pPr>
+        <w:tabs>
+          <w:tab w:val="left" w:pos="2310"/>
+        </w:tabs>
+        <w:rPr>
+          <w:rFonts w:cs="Times New Roman"/>
+        </w:rPr>
+      </w:pPr>
+    </w:p>
+    <w:p>
+      <w:pPr>
+        <w:tabs>
+          <w:tab w:val="left" w:pos="2310"/>
+        </w:tabs>
+        <w:rPr>
+          <w:rFonts w:cs="Times New Roman"/>
+        </w:rPr>
+      </w:pPr>
+    </w:p>
+    <w:p>
+      <w:pPr>
+        <w:tabs>
+          <w:tab w:val="left" w:pos="2310"/>
+        </w:tabs>
+        <w:rPr>
+          <w:rFonts w:cs="Times New Roman"/>
+        </w:rPr>
+      </w:pPr>
+    </w:p>
+    <w:p>
+      <w:pPr>
+        <w:tabs>
+          <w:tab w:val="left" w:pos="2310"/>
+        </w:tabs>
+        <w:rPr>
+          <w:rFonts w:cs="Times New Roman"/>
+        </w:rPr>
+      </w:pPr>
+    </w:p>
+    <w:p>
+      <w:pPr>
+        <w:tabs>
+          <w:tab w:val="left" w:pos="2310"/>
+        </w:tabs>
+        <w:rPr>
+          <w:rFonts w:cs="Times New Roman"/>
+        </w:rPr>
+      </w:pPr>
+    </w:p>
+    <w:p>
+      <w:pPr>
+        <w:tabs>
+          <w:tab w:val="left" w:pos="2310"/>
+        </w:tabs>
+        <w:rPr>
+          <w:rFonts w:cs="Times New Roman"/>
+        </w:rPr>
+      </w:pPr>
+    </w:p>
+    <w:p>
+      <w:pPr>
+        <w:tabs>
+          <w:tab w:val="left" w:pos="2310"/>
+        </w:tabs>
+        <w:rPr>
+          <w:rFonts w:cs="Times New Roman"/>
+        </w:rPr>
+      </w:pPr>
+    </w:p>
+    <w:p>
+      <w:pPr>
+        <w:tabs>
+          <w:tab w:val="left" w:pos="2310"/>
+        </w:tabs>
+        <w:rPr>
+          <w:rFonts w:cs="Times New Roman"/>
+        </w:rPr>
+      </w:pPr>
+    </w:p>
+    <w:p>
+      <w:pPr>
+        <w:tabs>
+          <w:tab w:val="left" w:pos="2310"/>
+        </w:tabs>
+        <w:rPr>
+          <w:rFonts w:cs="Times New Roman"/>
+        </w:rPr>
+      </w:pPr>
+    </w:p>
+    <w:p>
+      <w:pPr>
+        <w:tabs>
+          <w:tab w:val="left" w:pos="2310"/>
+        </w:tabs>
+        <w:rPr>
+          <w:rFonts w:cs="Times New Roman"/>
+        </w:rPr>
+      </w:pPr>
+    </w:p>
+    <w:p>
+      <w:pPr>
+        <w:tabs>
+          <w:tab w:val="left" w:pos="2310"/>
+        </w:tabs>
+        <w:rPr>
+          <w:rFonts w:cs="Times New Roman"/>
+        </w:rPr>
+      </w:pPr>
+    </w:p>
+    <w:p>
+      <w:pPr>
+        <w:tabs>
+          <w:tab w:val="left" w:pos="2310"/>
+        </w:tabs>
+        <w:rPr>
+          <w:rFonts w:cs="Times New Roman"/>
+        </w:rPr>
+      </w:pPr>
+    </w:p>
+    <w:p>
+      <w:pPr>
+        <w:tabs>
+          <w:tab w:val="left" w:pos="2310"/>
+        </w:tabs>
+        <w:rPr>
+          <w:rFonts w:cs="Times New Roman"/>
+        </w:rPr>
+      </w:pPr>
+    </w:p>
+    <w:p>
+      <w:pPr>
+        <w:tabs>
+          <w:tab w:val="left" w:pos="2310"/>
+        </w:tabs>
+        <w:rPr>
+          <w:rFonts w:cs="Times New Roman"/>
+        </w:rPr>
+      </w:pPr>
+    </w:p>
+    <w:p>
+      <w:pPr>
+        <w:pStyle w:val="Heading3"/>
+      </w:pPr>
+      <w:bookmarkStart w:id="11" w:name="_Toc7228431"/>
+      <w:r>
+        <w:lastRenderedPageBreak/>
+        <w:t>Building Activity Class Explained</w:t>
+      </w:r>
+      <w:bookmarkEnd w:id="11"/>
+      <w:r>
+        <w:t xml:space="preserve">  </w:t>
+      </w:r>
+    </w:p>
+    <w:p/>
+    <w:p>
+      <w:pPr>
         <w:rPr>
           <w:noProof/>
         </w:rPr>
-        <w:t xml:space="preserve"> </w:t>
-      </w:r>
-    </w:p>
-    <w:p>
-      <w:pPr>
+      </w:pPr>
+      <w:r>
         <w:rPr>
           <w:noProof/>
         </w:rPr>
-      </w:pPr>
-      <w:r>
-        <w:rPr>
-          <w:noProof/>
-        </w:rPr>
-        <w:t xml:space="preserve">This class is responsible for the buttons that are pressed at the bottom of the screen and the links with the GUI. I also have a method to save the image to a bitmap, and possibly re-use the image as the application would develop. I create in the On Create method the buttons, the results tab, the grid and I let the view to be the grid. </w:t>
-      </w:r>
-    </w:p>
-    <w:p>
-      <w:pPr>
-        <w:rPr>
-          <w:noProof/>
-        </w:rPr>
-      </w:pPr>
-      <w:r>
-        <w:rPr>
-          <w:noProof/>
-        </w:rPr>
-        <w:t>I also create a directory of the format as seen in the String DIRECTORY prior the On Create method. I check if the directory to save the image exists and if it does not I create it.</w:t>
-      </w:r>
-    </w:p>
-    <w:p>
-      <w:pPr>
-        <w:rPr>
-          <w:noProof/>
-        </w:rPr>
-      </w:pPr>
-    </w:p>
-    <w:p>
-      <w:pPr>
-        <w:rPr>
-          <w:noProof/>
-        </w:rPr>
-      </w:pPr>
-    </w:p>
-    <w:p>
-      <w:pPr>
-        <w:rPr>
-          <w:noProof/>
-        </w:rPr>
-      </w:pPr>
-      <w:r>
-        <w:rPr>
-          <w:noProof/>
-        </w:rPr>
-        <w:lastRenderedPageBreak/>
         <w:drawing>
-          <wp:inline distT="0" distB="0" distL="0" distR="0" wp14:anchorId="5523DE79" wp14:editId="02CB77FB">
-            <wp:extent cx="5448300" cy="3266203"/>
-            <wp:effectExtent l="0" t="0" r="0" b="0"/>
-            <wp:docPr id="29" name="Picture 29"/>
+          <wp:inline distT="0" distB="0" distL="0" distR="0" wp14:anchorId="62980342" wp14:editId="4FD278FE">
+            <wp:extent cx="5731510" cy="3323590"/>
+            <wp:effectExtent l="0" t="0" r="2540" b="0"/>
+            <wp:docPr id="28" name="Picture 28"/>
             <wp:cNvGraphicFramePr>
               <a:graphicFrameLocks xmlns:a="http://schemas.openxmlformats.org/drawingml/2006/main" noChangeAspect="1"/>
             </wp:cNvGraphicFramePr>
@@ -6337,6 +6542,100 @@
                   <pic:spPr>
                     <a:xfrm>
                       <a:off x="0" y="0"/>
+                      <a:ext cx="5731510" cy="3323590"/>
+                    </a:xfrm>
+                    <a:prstGeom prst="rect">
+                      <a:avLst/>
+                    </a:prstGeom>
+                  </pic:spPr>
+                </pic:pic>
+              </a:graphicData>
+            </a:graphic>
+          </wp:inline>
+        </w:drawing>
+      </w:r>
+      <w:r>
+        <w:rPr>
+          <w:noProof/>
+        </w:rPr>
+        <w:t xml:space="preserve"> </w:t>
+      </w:r>
+    </w:p>
+    <w:p>
+      <w:pPr>
+        <w:rPr>
+          <w:noProof/>
+        </w:rPr>
+      </w:pPr>
+      <w:r>
+        <w:rPr>
+          <w:noProof/>
+        </w:rPr>
+        <w:t xml:space="preserve">This class is responsible for the buttons that are pressed at the bottom of the screen and the links with the GUI. I also have a method to save the image to a bitmap, and possibly re-use the image as the application would develop. I create in the On Create method the buttons, the results tab, the grid and I let the view to be the grid. </w:t>
+      </w:r>
+    </w:p>
+    <w:p>
+      <w:pPr>
+        <w:rPr>
+          <w:noProof/>
+        </w:rPr>
+      </w:pPr>
+      <w:r>
+        <w:rPr>
+          <w:noProof/>
+        </w:rPr>
+        <w:t>I also create a directory of the format as seen in the String DIRECTORY prior the On Create method. I check if the directory to save the image exists and if it does not I create it.</w:t>
+      </w:r>
+    </w:p>
+    <w:p>
+      <w:pPr>
+        <w:rPr>
+          <w:noProof/>
+        </w:rPr>
+      </w:pPr>
+    </w:p>
+    <w:p>
+      <w:pPr>
+        <w:rPr>
+          <w:noProof/>
+        </w:rPr>
+      </w:pPr>
+    </w:p>
+    <w:p>
+      <w:pPr>
+        <w:rPr>
+          <w:noProof/>
+        </w:rPr>
+      </w:pPr>
+      <w:r>
+        <w:rPr>
+          <w:noProof/>
+        </w:rPr>
+        <w:lastRenderedPageBreak/>
+        <w:drawing>
+          <wp:inline distT="0" distB="0" distL="0" distR="0" wp14:anchorId="5523DE79" wp14:editId="02CB77FB">
+            <wp:extent cx="5448300" cy="3266203"/>
+            <wp:effectExtent l="0" t="0" r="0" b="0"/>
+            <wp:docPr id="29" name="Picture 29"/>
+            <wp:cNvGraphicFramePr>
+              <a:graphicFrameLocks xmlns:a="http://schemas.openxmlformats.org/drawingml/2006/main" noChangeAspect="1"/>
+            </wp:cNvGraphicFramePr>
+            <a:graphic xmlns:a="http://schemas.openxmlformats.org/drawingml/2006/main">
+              <a:graphicData uri="http://schemas.openxmlformats.org/drawingml/2006/picture">
+                <pic:pic xmlns:pic="http://schemas.openxmlformats.org/drawingml/2006/picture">
+                  <pic:nvPicPr>
+                    <pic:cNvPr id="1" name=""/>
+                    <pic:cNvPicPr/>
+                  </pic:nvPicPr>
+                  <pic:blipFill>
+                    <a:blip r:embed="rId36"/>
+                    <a:stretch>
+                      <a:fillRect/>
+                    </a:stretch>
+                  </pic:blipFill>
+                  <pic:spPr>
+                    <a:xfrm>
+                      <a:off x="0" y="0"/>
                       <a:ext cx="5465855" cy="3276727"/>
                     </a:xfrm>
                     <a:prstGeom prst="rect">
@@ -6360,7 +6659,19 @@
         <w:rPr>
           <w:noProof/>
         </w:rPr>
-        <w:t xml:space="preserve">In the above I have a start button, stop button, dijsktra button and save button on click listeners. Each of these buttons have rolls. The start sets the start node, stop sets the end node, the dijstra button runs all of the methods in the view and also sets the results to be the text obtained from the </w:t>
+        <w:t>In the above I have a start button, stop button, dijsktra button and save button on click listeners. Each of these buttons have rolls. The start sets the start node, stop sets the end node, the dij</w:t>
+      </w:r>
+      <w:r>
+        <w:rPr>
+          <w:noProof/>
+        </w:rPr>
+        <w:t>k</w:t>
+      </w:r>
+      <w:r>
+        <w:rPr>
+          <w:noProof/>
+        </w:rPr>
+        <w:t xml:space="preserve">stra button runs all of the methods in the view and also sets the results to be the text obtained from the </w:t>
       </w:r>
       <w:r>
         <w:rPr>
@@ -6414,7 +6725,7 @@
                     <pic:cNvPicPr/>
                   </pic:nvPicPr>
                   <pic:blipFill rotWithShape="1">
-                    <a:blip r:embed="rId36"/>
+                    <a:blip r:embed="rId37"/>
                     <a:srcRect b="28261"/>
                     <a:stretch/>
                   </pic:blipFill>
@@ -6494,7 +6805,7 @@
                     <pic:cNvPicPr/>
                   </pic:nvPicPr>
                   <pic:blipFill>
-                    <a:blip r:embed="rId37"/>
+                    <a:blip r:embed="rId38"/>
                     <a:stretch>
                       <a:fillRect/>
                     </a:stretch>
@@ -6525,18 +6836,30 @@
         <w:rPr>
           <w:noProof/>
         </w:rPr>
-        <w:t xml:space="preserve">This method is run when the button  is pressed, as it’s the OnClick Handler. It logs to the admin, could change that to user, but felt like it’s unnecesarry information, the image Width and Image height. If the bitmap is null it creates the bitmap with the grid width, height and the colours. It  then stores the canvas and loads it back in. The bitmap is then converted to a png format, for the user to be able to view, even if the application fails to function after the path was given out, or to save battery due to the location of the user being check for. </w:t>
+        <w:t>This method is run when the button  is pressed, as it’s the OnClick Handler. It logs to the admin, could change that to user, but felt like it’s unnece</w:t>
+      </w:r>
+      <w:r>
+        <w:rPr>
+          <w:noProof/>
+        </w:rPr>
+        <w:t>s</w:t>
+      </w:r>
+      <w:r>
+        <w:rPr>
+          <w:noProof/>
+        </w:rPr>
+        <w:t xml:space="preserve">sarry information, the image Width and Image height. If the bitmap is null it creates the bitmap with the grid width, height and the colours. It  then stores the canvas and loads it back in. The bitmap is then converted to a png format, for the user to be able to view, even if the application fails to function after the path was given out, or to save battery due to the location of the user being check for. </w:t>
       </w:r>
     </w:p>
     <w:p>
       <w:pPr>
         <w:pStyle w:val="Heading3"/>
       </w:pPr>
-      <w:bookmarkStart w:id="13" w:name="_Toc7143044"/>
+      <w:bookmarkStart w:id="12" w:name="_Toc7228432"/>
       <w:r>
         <w:t>Edge Class Explained – Dijkstra’s algorithm</w:t>
       </w:r>
-      <w:bookmarkEnd w:id="13"/>
+      <w:bookmarkEnd w:id="12"/>
     </w:p>
     <w:p>
       <w:pPr>
@@ -6564,7 +6887,7 @@
                     <pic:cNvPicPr/>
                   </pic:nvPicPr>
                   <pic:blipFill rotWithShape="1">
-                    <a:blip r:embed="rId38"/>
+                    <a:blip r:embed="rId39"/>
                     <a:srcRect r="1086" b="34681"/>
                     <a:stretch/>
                   </pic:blipFill>
@@ -6609,12 +6932,12 @@
       <w:pPr>
         <w:pStyle w:val="Heading3"/>
       </w:pPr>
-      <w:bookmarkStart w:id="14" w:name="_Toc7143045"/>
+      <w:bookmarkStart w:id="13" w:name="_Toc7228433"/>
       <w:r>
         <w:lastRenderedPageBreak/>
         <w:t>Graph Class Explained – Dijkstra’s algorithm</w:t>
       </w:r>
-      <w:bookmarkEnd w:id="14"/>
+      <w:bookmarkEnd w:id="13"/>
     </w:p>
     <w:p>
       <w:pPr>
@@ -6642,7 +6965,7 @@
                     <pic:cNvPicPr/>
                   </pic:nvPicPr>
                   <pic:blipFill rotWithShape="1">
-                    <a:blip r:embed="rId39"/>
+                    <a:blip r:embed="rId40"/>
                     <a:srcRect r="1484" b="30306"/>
                     <a:stretch/>
                   </pic:blipFill>
@@ -6680,7 +7003,7 @@
         <w:rPr>
           <w:rFonts w:cs="Times New Roman"/>
         </w:rPr>
-        <w:t>Add Vertex adds a vertex with an id, x and y value. AddEdgeGrid adds the source, destination and weight and it’s used in the BuildingPlanView class. The getV method gets the vertexes with a specific I value, when given the x co-ordinate and the y co-ordinate. Returns null when there is no vertex found.</w:t>
+        <w:t>Add Vertex adds a vertex with an id, x and y value. AddEdgeGrid adds the source, destination and weight and it’s used in the BuildingPlanView class. The getV method gets the vertexes with a specific I value, when given the x coordinate and the y coordinate. Returns null when there is no vertex found.</w:t>
       </w:r>
     </w:p>
     <w:p>
@@ -6698,67 +7021,6 @@
             <wp:extent cx="5731510" cy="1841500"/>
             <wp:effectExtent l="0" t="0" r="2540" b="6350"/>
             <wp:docPr id="34" name="Picture 34"/>
-            <wp:cNvGraphicFramePr>
-              <a:graphicFrameLocks xmlns:a="http://schemas.openxmlformats.org/drawingml/2006/main" noChangeAspect="1"/>
-            </wp:cNvGraphicFramePr>
-            <a:graphic xmlns:a="http://schemas.openxmlformats.org/drawingml/2006/main">
-              <a:graphicData uri="http://schemas.openxmlformats.org/drawingml/2006/picture">
-                <pic:pic xmlns:pic="http://schemas.openxmlformats.org/drawingml/2006/picture">
-                  <pic:nvPicPr>
-                    <pic:cNvPr id="1" name=""/>
-                    <pic:cNvPicPr/>
-                  </pic:nvPicPr>
-                  <pic:blipFill>
-                    <a:blip r:embed="rId40"/>
-                    <a:stretch>
-                      <a:fillRect/>
-                    </a:stretch>
-                  </pic:blipFill>
-                  <pic:spPr>
-                    <a:xfrm>
-                      <a:off x="0" y="0"/>
-                      <a:ext cx="5731510" cy="1841500"/>
-                    </a:xfrm>
-                    <a:prstGeom prst="rect">
-                      <a:avLst/>
-                    </a:prstGeom>
-                  </pic:spPr>
-                </pic:pic>
-              </a:graphicData>
-            </a:graphic>
-          </wp:inline>
-        </w:drawing>
-      </w:r>
-    </w:p>
-    <w:p>
-      <w:pPr>
-        <w:rPr>
-          <w:rFonts w:cs="Times New Roman"/>
-        </w:rPr>
-      </w:pPr>
-      <w:r>
-        <w:rPr>
-          <w:rFonts w:cs="Times New Roman"/>
-        </w:rPr>
-        <w:t xml:space="preserve">This is what pressing the Dijkstra button prints out. I initialise the start time. I have a linked list called set and a priority queue called queue. Set basically stores all the nodes visited that are not part of the solution- transparent in the final demo, blue on the poster. Queue is the ones that are bound to be discover and are grey in colour. I add then the start to be on the queue and  set the d_value to be 0 , as this is the start and I will use this to draw out the yellow path from the start. </w:t>
-      </w:r>
-    </w:p>
-    <w:p>
-      <w:pPr>
-        <w:rPr>
-          <w:rFonts w:cs="Times New Roman"/>
-        </w:rPr>
-      </w:pPr>
-      <w:r>
-        <w:rPr>
-          <w:noProof/>
-        </w:rPr>
-        <w:lastRenderedPageBreak/>
-        <w:drawing>
-          <wp:inline distT="0" distB="0" distL="0" distR="0" wp14:anchorId="7C3B1493" wp14:editId="62B09A80">
-            <wp:extent cx="5731510" cy="4894580"/>
-            <wp:effectExtent l="0" t="0" r="2540" b="1270"/>
-            <wp:docPr id="35" name="Picture 35"/>
             <wp:cNvGraphicFramePr>
               <a:graphicFrameLocks xmlns:a="http://schemas.openxmlformats.org/drawingml/2006/main" noChangeAspect="1"/>
             </wp:cNvGraphicFramePr>
@@ -6778,7 +7040,7 @@
                   <pic:spPr>
                     <a:xfrm>
                       <a:off x="0" y="0"/>
-                      <a:ext cx="5731510" cy="4894580"/>
+                      <a:ext cx="5731510" cy="1841500"/>
                     </a:xfrm>
                     <a:prstGeom prst="rect">
                       <a:avLst/>
@@ -6799,13 +7061,27 @@
       </w:pPr>
       <w:r>
         <w:rPr>
+          <w:rFonts w:cs="Times New Roman"/>
+        </w:rPr>
+        <w:t xml:space="preserve">This is what pressing the Dijkstra button prints out. I initialise the start time. I have a linked list called set and a priority queue called queue. Set basically stores all the nodes visited that are not part of the solution- transparent in the final demo, blue on the poster. Queue is the ones that are bound to be discover and are grey in colour. I add then the start to be on the queue and  set the d_value to be 0 , as this is the start and I will use this to draw out the yellow path from the start. </w:t>
+      </w:r>
+    </w:p>
+    <w:p>
+      <w:pPr>
+        <w:rPr>
+          <w:rFonts w:cs="Times New Roman"/>
+        </w:rPr>
+      </w:pPr>
+      <w:r>
+        <w:rPr>
           <w:noProof/>
         </w:rPr>
+        <w:lastRenderedPageBreak/>
         <w:drawing>
-          <wp:inline distT="0" distB="0" distL="0" distR="0" wp14:anchorId="2A48C54C" wp14:editId="6182272A">
-            <wp:extent cx="5731510" cy="1659890"/>
-            <wp:effectExtent l="0" t="0" r="2540" b="0"/>
-            <wp:docPr id="36" name="Picture 36"/>
+          <wp:inline distT="0" distB="0" distL="0" distR="0" wp14:anchorId="7C3B1493" wp14:editId="62B09A80">
+            <wp:extent cx="5731510" cy="4894580"/>
+            <wp:effectExtent l="0" t="0" r="2540" b="1270"/>
+            <wp:docPr id="35" name="Picture 35"/>
             <wp:cNvGraphicFramePr>
               <a:graphicFrameLocks xmlns:a="http://schemas.openxmlformats.org/drawingml/2006/main" noChangeAspect="1"/>
             </wp:cNvGraphicFramePr>
@@ -6825,6 +7101,53 @@
                   <pic:spPr>
                     <a:xfrm>
                       <a:off x="0" y="0"/>
+                      <a:ext cx="5731510" cy="4894580"/>
+                    </a:xfrm>
+                    <a:prstGeom prst="rect">
+                      <a:avLst/>
+                    </a:prstGeom>
+                  </pic:spPr>
+                </pic:pic>
+              </a:graphicData>
+            </a:graphic>
+          </wp:inline>
+        </w:drawing>
+      </w:r>
+    </w:p>
+    <w:p>
+      <w:pPr>
+        <w:rPr>
+          <w:rFonts w:cs="Times New Roman"/>
+        </w:rPr>
+      </w:pPr>
+      <w:r>
+        <w:rPr>
+          <w:noProof/>
+        </w:rPr>
+        <w:drawing>
+          <wp:inline distT="0" distB="0" distL="0" distR="0" wp14:anchorId="2A48C54C" wp14:editId="6182272A">
+            <wp:extent cx="5731510" cy="1659890"/>
+            <wp:effectExtent l="0" t="0" r="2540" b="0"/>
+            <wp:docPr id="36" name="Picture 36"/>
+            <wp:cNvGraphicFramePr>
+              <a:graphicFrameLocks xmlns:a="http://schemas.openxmlformats.org/drawingml/2006/main" noChangeAspect="1"/>
+            </wp:cNvGraphicFramePr>
+            <a:graphic xmlns:a="http://schemas.openxmlformats.org/drawingml/2006/main">
+              <a:graphicData uri="http://schemas.openxmlformats.org/drawingml/2006/picture">
+                <pic:pic xmlns:pic="http://schemas.openxmlformats.org/drawingml/2006/picture">
+                  <pic:nvPicPr>
+                    <pic:cNvPr id="1" name=""/>
+                    <pic:cNvPicPr/>
+                  </pic:nvPicPr>
+                  <pic:blipFill>
+                    <a:blip r:embed="rId43"/>
+                    <a:stretch>
+                      <a:fillRect/>
+                    </a:stretch>
+                  </pic:blipFill>
+                  <pic:spPr>
+                    <a:xfrm>
+                      <a:off x="0" y="0"/>
                       <a:ext cx="5731510" cy="1659890"/>
                     </a:xfrm>
                     <a:prstGeom prst="rect">
@@ -6855,7 +7178,21 @@
         <w:rPr>
           <w:rFonts w:cs="Times New Roman"/>
         </w:rPr>
-        <w:t xml:space="preserve">I then cycle until queue is empty or the destination has been reached and inserted into the set. If the extracted is discovered I add it to the set. I then iterate through the extracted edges. I get the edge examined and get  the neighbour verted. If no neighbour discovered </w:t>
+        <w:t>I then cycle until queue is empty or the destination has been reached and inserted into the set. If the extracted is discovered I add it to the set. I then iterate through the extracted edges. I get the edge examined and get  the neighbour verte</w:t>
+      </w:r>
+      <w:r>
+        <w:rPr>
+          <w:rFonts w:cs="Times New Roman"/>
+        </w:rPr>
+        <w:t>x</w:t>
+      </w:r>
+      <w:bookmarkStart w:id="14" w:name="_GoBack"/>
+      <w:bookmarkEnd w:id="14"/>
+      <w:r>
+        <w:rPr>
+          <w:rFonts w:cs="Times New Roman"/>
+        </w:rPr>
+        <w:t xml:space="preserve">. If no neighbour discovered </w:t>
       </w:r>
       <w:r>
         <w:rPr>
@@ -6893,7 +7230,7 @@
       <w:pPr>
         <w:pStyle w:val="Heading3"/>
       </w:pPr>
-      <w:bookmarkStart w:id="15" w:name="_Toc7143046"/>
+      <w:bookmarkStart w:id="15" w:name="_Toc7228434"/>
       <w:r>
         <w:lastRenderedPageBreak/>
         <w:t>Vertex Class Explained – Dijkstra’s algorithm</w:t>
@@ -6926,7 +7263,7 @@
                     <pic:cNvPicPr/>
                   </pic:nvPicPr>
                   <pic:blipFill rotWithShape="1">
-                    <a:blip r:embed="rId43"/>
+                    <a:blip r:embed="rId44"/>
                     <a:srcRect r="-1307" b="19601"/>
                     <a:stretch/>
                   </pic:blipFill>
@@ -6974,7 +7311,7 @@
           <w:rFonts w:ascii="Times New Roman" w:hAnsi="Times New Roman" w:cs="Times New Roman"/>
         </w:rPr>
       </w:pPr>
-      <w:bookmarkStart w:id="16" w:name="_Toc7143047"/>
+      <w:bookmarkStart w:id="16" w:name="_Toc7228435"/>
       <w:r>
         <w:rPr>
           <w:rFonts w:ascii="Times New Roman" w:hAnsi="Times New Roman" w:cs="Times New Roman"/>
@@ -7118,149 +7455,143 @@
     </w:p>
     <w:p>
       <w:pPr>
-        <w:pStyle w:val="Heading2"/>
+        <w:pStyle w:val="Heading1"/>
+      </w:pPr>
+      <w:bookmarkStart w:id="17" w:name="_Toc7228436"/>
+      <w:r>
+        <w:t>Language</w:t>
+      </w:r>
+      <w:bookmarkEnd w:id="17"/>
+    </w:p>
+    <w:p>
+      <w:pPr>
+        <w:rPr>
+          <w:rFonts w:cs="Times New Roman"/>
+        </w:rPr>
+      </w:pPr>
+      <w:r>
+        <w:rPr>
+          <w:rFonts w:cs="Times New Roman"/>
+        </w:rPr>
+        <w:t xml:space="preserve">I </w:t>
+      </w:r>
+      <w:r>
+        <w:rPr>
+          <w:rFonts w:cs="Times New Roman"/>
+        </w:rPr>
+        <w:t>wrote</w:t>
+      </w:r>
+      <w:r>
+        <w:rPr>
+          <w:rFonts w:cs="Times New Roman"/>
+        </w:rPr>
+        <w:t xml:space="preserve"> the application in Java, as in second semester I </w:t>
+      </w:r>
+      <w:r>
+        <w:rPr>
+          <w:rFonts w:cs="Times New Roman"/>
+        </w:rPr>
+        <w:t>learned</w:t>
+      </w:r>
+      <w:r>
+        <w:rPr>
+          <w:rFonts w:cs="Times New Roman"/>
+        </w:rPr>
+        <w:t xml:space="preserve"> java</w:t>
+      </w:r>
+      <w:r>
+        <w:rPr>
+          <w:rFonts w:cs="Times New Roman"/>
+        </w:rPr>
+        <w:t xml:space="preserve"> with android studio</w:t>
+      </w:r>
+      <w:r>
+        <w:rPr>
+          <w:rFonts w:cs="Times New Roman"/>
+        </w:rPr>
+        <w:t xml:space="preserve">, but also, I </w:t>
+      </w:r>
+      <w:r>
+        <w:rPr>
+          <w:rFonts w:cs="Times New Roman"/>
+        </w:rPr>
+        <w:t>had</w:t>
+      </w:r>
+      <w:r>
+        <w:rPr>
+          <w:rFonts w:cs="Times New Roman"/>
+        </w:rPr>
+        <w:t xml:space="preserve"> a backup language called Kotlin. Kotlin is a newer version of java, with many things just made easier for the developer to write code in. Java </w:t>
+      </w:r>
+      <w:r>
+        <w:rPr>
+          <w:rFonts w:cs="Times New Roman"/>
+        </w:rPr>
+        <w:t>is</w:t>
+      </w:r>
+      <w:r>
+        <w:rPr>
+          <w:rFonts w:cs="Times New Roman"/>
+        </w:rPr>
+        <w:t xml:space="preserve"> used, as Kotlin is only a new language, and as much as it simplifies the creation of applications by making some of the methods easier, the language is based on Java. Java </w:t>
+      </w:r>
+      <w:r>
+        <w:rPr>
+          <w:rFonts w:cs="Times New Roman"/>
+        </w:rPr>
+        <w:t>was</w:t>
+      </w:r>
+      <w:r>
+        <w:rPr>
+          <w:rFonts w:cs="Times New Roman"/>
+        </w:rPr>
+        <w:t xml:space="preserve"> my go to language due to the fact Java apps are more compact – in comparison to Kotlin, Java apps tend to be lighter, which </w:t>
+      </w:r>
+      <w:r>
+        <w:rPr>
+          <w:rFonts w:cs="Times New Roman"/>
+        </w:rPr>
+        <w:t>is</w:t>
+      </w:r>
+      <w:r>
+        <w:rPr>
+          <w:rFonts w:cs="Times New Roman"/>
+        </w:rPr>
+        <w:t xml:space="preserve"> good for my final year project as </w:t>
+      </w:r>
+      <w:r>
+        <w:rPr>
+          <w:rFonts w:cs="Times New Roman"/>
+        </w:rPr>
+        <w:t>I</w:t>
+      </w:r>
+      <w:r>
+        <w:rPr>
+          <w:rFonts w:cs="Times New Roman"/>
+        </w:rPr>
+        <w:t xml:space="preserve"> do not know what the phone of the user is going to be. A Kotlin app that includes complex computing processes in its code can turn out to work slowly on user devices with low technical specs. Java also allows top development speed, and faster build process than kotlin according to netguru (netguru, 2018). The build time for my assignment is vital as the quicker the user </w:t>
+      </w:r>
+      <w:r>
+        <w:rPr>
+          <w:rFonts w:cs="Times New Roman"/>
+        </w:rPr>
+        <w:t>gets the route</w:t>
+      </w:r>
+      <w:r>
+        <w:rPr>
+          <w:rFonts w:cs="Times New Roman"/>
+        </w:rPr>
+        <w:t>, and the quicker the application opens, the more chance the user would have to escape an emergency. According to Netguru Kotlin also has a small developer community, which means limited learning resources and difficulty in finding answers to questions. At looking only on stackoverflow there are only around 8000 questions tagged with Kotlin against 1.37 million questions about Java.</w:t>
+      </w:r>
+    </w:p>
+    <w:p>
+      <w:pPr>
+        <w:pStyle w:val="Heading1"/>
         <w:rPr>
           <w:rFonts w:ascii="Times New Roman" w:hAnsi="Times New Roman" w:cs="Times New Roman"/>
         </w:rPr>
       </w:pPr>
-      <w:bookmarkStart w:id="17" w:name="_Toc7143039"/>
-      <w:r>
-        <w:rPr>
-          <w:rFonts w:ascii="Times New Roman" w:hAnsi="Times New Roman" w:cs="Times New Roman"/>
-        </w:rPr>
-        <w:t>Language</w:t>
-      </w:r>
-      <w:bookmarkEnd w:id="17"/>
-    </w:p>
-    <w:p>
-      <w:pPr>
-        <w:rPr>
-          <w:rFonts w:cs="Times New Roman"/>
-        </w:rPr>
-      </w:pPr>
-      <w:r>
-        <w:rPr>
-          <w:rFonts w:cs="Times New Roman"/>
-        </w:rPr>
-        <w:t xml:space="preserve">I </w:t>
-      </w:r>
-      <w:r>
-        <w:rPr>
-          <w:rFonts w:cs="Times New Roman"/>
-        </w:rPr>
-        <w:t>wrote</w:t>
-      </w:r>
-      <w:r>
-        <w:rPr>
-          <w:rFonts w:cs="Times New Roman"/>
-        </w:rPr>
-        <w:t xml:space="preserve"> the application in Java, as in second semester I </w:t>
-      </w:r>
-      <w:r>
-        <w:rPr>
-          <w:rFonts w:cs="Times New Roman"/>
-        </w:rPr>
-        <w:t>learned</w:t>
-      </w:r>
-      <w:r>
-        <w:rPr>
-          <w:rFonts w:cs="Times New Roman"/>
-        </w:rPr>
-        <w:t xml:space="preserve"> java</w:t>
-      </w:r>
-      <w:r>
-        <w:rPr>
-          <w:rFonts w:cs="Times New Roman"/>
-        </w:rPr>
-        <w:t xml:space="preserve"> with android studio</w:t>
-      </w:r>
-      <w:r>
-        <w:rPr>
-          <w:rFonts w:cs="Times New Roman"/>
-        </w:rPr>
-        <w:t xml:space="preserve">, but also, I </w:t>
-      </w:r>
-      <w:r>
-        <w:rPr>
-          <w:rFonts w:cs="Times New Roman"/>
-        </w:rPr>
-        <w:t>had</w:t>
-      </w:r>
-      <w:r>
-        <w:rPr>
-          <w:rFonts w:cs="Times New Roman"/>
-        </w:rPr>
-        <w:t xml:space="preserve"> a backup language called Kotlin. Kotlin is a newer version of java, with many things just made easier for the developer to write code in. Java </w:t>
-      </w:r>
-      <w:r>
-        <w:rPr>
-          <w:rFonts w:cs="Times New Roman"/>
-        </w:rPr>
-        <w:t>is</w:t>
-      </w:r>
-      <w:r>
-        <w:rPr>
-          <w:rFonts w:cs="Times New Roman"/>
-        </w:rPr>
-        <w:t xml:space="preserve"> used, as Kotlin is only a new language, and as much as it simplifies the creation of applications by making some of the methods easier, the language is based on Java. Java </w:t>
-      </w:r>
-      <w:r>
-        <w:rPr>
-          <w:rFonts w:cs="Times New Roman"/>
-        </w:rPr>
-        <w:t>was</w:t>
-      </w:r>
-      <w:r>
-        <w:rPr>
-          <w:rFonts w:cs="Times New Roman"/>
-        </w:rPr>
-        <w:t xml:space="preserve"> my go to language due to the fact Java apps are more compact – in comparison to Kotlin, Java apps tend to be lighter, which </w:t>
-      </w:r>
-      <w:r>
-        <w:rPr>
-          <w:rFonts w:cs="Times New Roman"/>
-        </w:rPr>
-        <w:t>is</w:t>
-      </w:r>
-      <w:r>
-        <w:rPr>
-          <w:rFonts w:cs="Times New Roman"/>
-        </w:rPr>
-        <w:t xml:space="preserve"> good for my final year project as </w:t>
-      </w:r>
-      <w:r>
-        <w:rPr>
-          <w:rFonts w:cs="Times New Roman"/>
-        </w:rPr>
-        <w:t>I</w:t>
-      </w:r>
-      <w:r>
-        <w:rPr>
-          <w:rFonts w:cs="Times New Roman"/>
-        </w:rPr>
-        <w:t xml:space="preserve"> do not know what the phone of the user is going to be. A Kotlin app that includes complex computing processes in its code can turn out to work slowly on user devices with low technical specs. Java also allows top development speed, and faster build process than kotlin according to netguru (netguru, 2018). The build time for my assignment is vital as the quicker the user </w:t>
-      </w:r>
-      <w:r>
-        <w:rPr>
-          <w:rFonts w:cs="Times New Roman"/>
-        </w:rPr>
-        <w:t>gets the route</w:t>
-      </w:r>
-      <w:r>
-        <w:rPr>
-          <w:rFonts w:cs="Times New Roman"/>
-        </w:rPr>
-        <w:t>, and the quicker the application opens, the more chance the user would have to escape an emergency. According to Netguru Kotlin also has a small developer community, which means limited learning resources and difficulty in finding answers to questions. At looking only on stackoverflow there are only around 8000 questions tagged with Kotlin against 1.37 million questions about Java.</w:t>
-      </w:r>
-    </w:p>
-    <w:p>
-      <w:pPr>
-        <w:pStyle w:val="Heading1"/>
-        <w:rPr>
-          <w:rFonts w:ascii="Times New Roman" w:hAnsi="Times New Roman" w:cs="Times New Roman"/>
-        </w:rPr>
-      </w:pPr>
-      <w:bookmarkStart w:id="18" w:name="_Toc7143048"/>
+      <w:bookmarkStart w:id="18" w:name="_Toc7228437"/>
       <w:r>
         <w:rPr>
           <w:rFonts w:ascii="Times New Roman" w:hAnsi="Times New Roman" w:cs="Times New Roman"/>
@@ -7471,13 +7802,24 @@
         </w:rPr>
         <w:t>I would also take more time in developing the building plans and to match them correctly with specific buildings, as this is a draft application I just created a plan in a graphics programme called GIMP, but more professional image designs would be a nice feature.</w:t>
       </w:r>
-    </w:p>
-    <w:p>
-      <w:pPr>
-        <w:rPr>
-          <w:rFonts w:cs="Times New Roman"/>
-        </w:rPr>
-      </w:pPr>
+      <w:r>
+        <w:rPr>
+          <w:rFonts w:cs="Times New Roman"/>
+        </w:rPr>
+        <w:t xml:space="preserve"> </w:t>
+      </w:r>
+      <w:r>
+        <w:rPr>
+          <w:rFonts w:cs="Times New Roman"/>
+        </w:rPr>
+        <w:t xml:space="preserve">Push notifications </w:t>
+      </w:r>
+      <w:r>
+        <w:rPr>
+          <w:rFonts w:cs="Times New Roman"/>
+        </w:rPr>
+        <w:t>would be added, but after reading up I would need a Wizznote internet offload board to make sure that this functionality works perfectly.</w:t>
+      </w:r>
     </w:p>
     <w:p>
       <w:pPr>
@@ -7486,7 +7828,7 @@
           <w:rFonts w:ascii="Times New Roman" w:hAnsi="Times New Roman" w:cs="Times New Roman"/>
         </w:rPr>
       </w:pPr>
-      <w:bookmarkStart w:id="19" w:name="_Toc7143049"/>
+      <w:bookmarkStart w:id="19" w:name="_Toc7228438"/>
       <w:r>
         <w:rPr>
           <w:rFonts w:ascii="Times New Roman" w:hAnsi="Times New Roman" w:cs="Times New Roman"/>
@@ -7534,7 +7876,7 @@
         </w:rPr>
       </w:pPr>
       <w:bookmarkStart w:id="20" w:name="_Toc533807612"/>
-      <w:bookmarkStart w:id="21" w:name="_Toc7143050"/>
+      <w:bookmarkStart w:id="21" w:name="_Toc7228439"/>
       <w:r>
         <w:rPr>
           <w:rFonts w:ascii="Times New Roman" w:hAnsi="Times New Roman" w:cs="Times New Roman"/>
@@ -7542,151 +7884,194 @@
         <w:t>Learning curve</w:t>
       </w:r>
       <w:bookmarkEnd w:id="20"/>
+      <w:r>
+        <w:rPr>
+          <w:rFonts w:ascii="Times New Roman" w:hAnsi="Times New Roman" w:cs="Times New Roman"/>
+        </w:rPr>
+        <w:t xml:space="preserve"> and challenges</w:t>
+      </w:r>
       <w:bookmarkEnd w:id="21"/>
-      <w:r>
+    </w:p>
+    <w:p>
+      <w:pPr>
+        <w:rPr>
+          <w:rFonts w:cs="Times New Roman"/>
+        </w:rPr>
+      </w:pPr>
+      <w:r>
+        <w:rPr>
+          <w:rFonts w:cs="Times New Roman"/>
+        </w:rPr>
+        <w:t xml:space="preserve">This </w:t>
+      </w:r>
+      <w:r>
+        <w:rPr>
+          <w:rFonts w:cs="Times New Roman"/>
+        </w:rPr>
+        <w:t>wa</w:t>
+      </w:r>
+      <w:r>
+        <w:rPr>
+          <w:rFonts w:cs="Times New Roman"/>
+        </w:rPr>
+        <w:t xml:space="preserve">s the first time where I </w:t>
+      </w:r>
+      <w:r>
+        <w:rPr>
+          <w:rFonts w:cs="Times New Roman"/>
+        </w:rPr>
+        <w:t>had to</w:t>
+      </w:r>
+      <w:r>
+        <w:rPr>
+          <w:rFonts w:cs="Times New Roman"/>
+        </w:rPr>
+        <w:t xml:space="preserve"> link things that I have learned throughout different subjects and combine them together to get a fully working effect. The things I learned at doing this </w:t>
+      </w:r>
+      <w:r>
+        <w:rPr>
+          <w:rFonts w:cs="Times New Roman"/>
+        </w:rPr>
+        <w:t>final year project</w:t>
+      </w:r>
+      <w:r>
+        <w:rPr>
+          <w:rFonts w:cs="Times New Roman"/>
+        </w:rPr>
+        <w:t xml:space="preserve"> are vital for my future as an IT graduate. I had researched the things that I </w:t>
+      </w:r>
+      <w:r>
+        <w:rPr>
+          <w:rFonts w:cs="Times New Roman"/>
+        </w:rPr>
+        <w:t>plan</w:t>
+      </w:r>
+      <w:r>
+        <w:rPr>
+          <w:rFonts w:cs="Times New Roman"/>
+        </w:rPr>
+        <w:t>ned</w:t>
+      </w:r>
+      <w:r>
+        <w:rPr>
+          <w:rFonts w:cs="Times New Roman"/>
+        </w:rPr>
+        <w:t xml:space="preserve"> to </w:t>
+      </w:r>
+      <w:r>
+        <w:rPr>
+          <w:rFonts w:cs="Times New Roman"/>
+        </w:rPr>
+        <w:t>for the application</w:t>
+      </w:r>
+      <w:r>
+        <w:rPr>
+          <w:rFonts w:cs="Times New Roman"/>
+        </w:rPr>
+        <w:t xml:space="preserve">, and the things that I will do if things do not work out for me. I </w:t>
+      </w:r>
+      <w:r>
+        <w:rPr>
+          <w:rFonts w:cs="Times New Roman"/>
+        </w:rPr>
+        <w:t>plan</w:t>
+      </w:r>
+      <w:r>
+        <w:rPr>
+          <w:rFonts w:cs="Times New Roman"/>
+        </w:rPr>
+        <w:t>ned</w:t>
+      </w:r>
+      <w:r>
+        <w:rPr>
+          <w:rFonts w:cs="Times New Roman"/>
+        </w:rPr>
+        <w:t xml:space="preserve"> to continue this approach in different areas of my project, and I plan to use my problem-solving skills to the best of my ability. The project </w:t>
+      </w:r>
+      <w:r>
+        <w:rPr>
+          <w:rFonts w:cs="Times New Roman"/>
+        </w:rPr>
+        <w:t>was</w:t>
+      </w:r>
+      <w:r>
+        <w:rPr>
+          <w:rFonts w:cs="Times New Roman"/>
+        </w:rPr>
+        <w:t xml:space="preserve"> a challenge to show my time keeping skills, my programming skills and my way of working around problems that will arise in the project</w:t>
+      </w:r>
+      <w:r>
+        <w:rPr>
+          <w:rFonts w:cs="Times New Roman"/>
+        </w:rPr>
+        <w:t>. Connecting the Arduino with the different modules, pins and wires was also</w:t>
+      </w:r>
+      <w:r>
+        <w:rPr>
+          <w:rFonts w:cs="Times New Roman"/>
+        </w:rPr>
+        <w:t xml:space="preserve"> </w:t>
+      </w:r>
+      <w:r>
+        <w:rPr>
+          <w:rFonts w:cs="Times New Roman"/>
+        </w:rPr>
+        <w:t xml:space="preserve"> a </w:t>
+      </w:r>
+      <w:r>
+        <w:rPr>
+          <w:rFonts w:cs="Times New Roman"/>
+        </w:rPr>
+        <w:t>challenge</w:t>
+      </w:r>
+      <w:r>
+        <w:rPr>
+          <w:rFonts w:cs="Times New Roman"/>
+        </w:rPr>
+        <w:t>, since it was the first time I was doing it</w:t>
+      </w:r>
+      <w:r>
+        <w:rPr>
+          <w:rFonts w:cs="Times New Roman"/>
+        </w:rPr>
+        <w:t>.</w:t>
+      </w:r>
+      <w:r>
+        <w:rPr>
+          <w:rFonts w:cs="Times New Roman"/>
+        </w:rPr>
+        <w:t xml:space="preserve"> I had also problems with the Google API keys, about which I had to contact Google. I would invest more money on the Bluetooth module, as the signal is sometimes very weak. I had small problems bringing all the libraries and API’s together and that took some time, also to fix all the gradle files where an error occurred due to a dependency being of a wrong version.</w:t>
+      </w:r>
+    </w:p>
+    <w:p>
+      <w:pPr>
+        <w:pStyle w:val="Heading1"/>
         <w:rPr>
           <w:rFonts w:ascii="Times New Roman" w:hAnsi="Times New Roman" w:cs="Times New Roman"/>
         </w:rPr>
-        <w:t xml:space="preserve"> and challenges</w:t>
-      </w:r>
-    </w:p>
-    <w:p>
-      <w:pPr>
-        <w:rPr>
-          <w:rFonts w:cs="Times New Roman"/>
-        </w:rPr>
-      </w:pPr>
-      <w:r>
-        <w:rPr>
-          <w:rFonts w:cs="Times New Roman"/>
-        </w:rPr>
-        <w:t xml:space="preserve">This </w:t>
-      </w:r>
-      <w:r>
-        <w:rPr>
-          <w:rFonts w:cs="Times New Roman"/>
-        </w:rPr>
-        <w:t>wa</w:t>
-      </w:r>
-      <w:r>
-        <w:rPr>
-          <w:rFonts w:cs="Times New Roman"/>
-        </w:rPr>
-        <w:t xml:space="preserve">s the first time where I </w:t>
-      </w:r>
-      <w:r>
-        <w:rPr>
-          <w:rFonts w:cs="Times New Roman"/>
-        </w:rPr>
-        <w:t>had to</w:t>
-      </w:r>
-      <w:r>
-        <w:rPr>
-          <w:rFonts w:cs="Times New Roman"/>
-        </w:rPr>
-        <w:t xml:space="preserve"> link things that I have learned throughout different subjects and combine them together to get a fully working effect. The things I learned at doing this </w:t>
-      </w:r>
-      <w:r>
-        <w:rPr>
-          <w:rFonts w:cs="Times New Roman"/>
-        </w:rPr>
-        <w:t>final year project</w:t>
-      </w:r>
-      <w:r>
-        <w:rPr>
-          <w:rFonts w:cs="Times New Roman"/>
-        </w:rPr>
-        <w:t xml:space="preserve"> are vital for my future as an IT graduate. I had researched the things that I </w:t>
-      </w:r>
-      <w:r>
-        <w:rPr>
-          <w:rFonts w:cs="Times New Roman"/>
-        </w:rPr>
-        <w:t>plan</w:t>
-      </w:r>
-      <w:r>
-        <w:rPr>
-          <w:rFonts w:cs="Times New Roman"/>
-        </w:rPr>
-        <w:t>ned</w:t>
-      </w:r>
-      <w:r>
-        <w:rPr>
-          <w:rFonts w:cs="Times New Roman"/>
-        </w:rPr>
-        <w:t xml:space="preserve"> to </w:t>
-      </w:r>
-      <w:r>
-        <w:rPr>
-          <w:rFonts w:cs="Times New Roman"/>
-        </w:rPr>
-        <w:t>for the application</w:t>
-      </w:r>
-      <w:r>
-        <w:rPr>
-          <w:rFonts w:cs="Times New Roman"/>
-        </w:rPr>
-        <w:t xml:space="preserve">, and the things that I will do if things do not work out for me. I </w:t>
-      </w:r>
-      <w:r>
-        <w:rPr>
-          <w:rFonts w:cs="Times New Roman"/>
-        </w:rPr>
-        <w:t>plan</w:t>
-      </w:r>
-      <w:r>
-        <w:rPr>
-          <w:rFonts w:cs="Times New Roman"/>
-        </w:rPr>
-        <w:t>ned</w:t>
-      </w:r>
-      <w:r>
-        <w:rPr>
-          <w:rFonts w:cs="Times New Roman"/>
-        </w:rPr>
-        <w:t xml:space="preserve"> to continue this approach in different areas of my project, and I plan to use my problem-solving skills to the best of my ability. The project </w:t>
-      </w:r>
-      <w:r>
-        <w:rPr>
-          <w:rFonts w:cs="Times New Roman"/>
-        </w:rPr>
-        <w:t>was</w:t>
-      </w:r>
-      <w:r>
-        <w:rPr>
-          <w:rFonts w:cs="Times New Roman"/>
-        </w:rPr>
-        <w:t xml:space="preserve"> a challenge to show my time keeping skills, my programming skills and my way of working around problems that will arise in the project</w:t>
-      </w:r>
-      <w:r>
-        <w:rPr>
-          <w:rFonts w:cs="Times New Roman"/>
-        </w:rPr>
-        <w:t>. Connecting the Arduino with the different modules, pins and wires was also</w:t>
-      </w:r>
-      <w:r>
-        <w:rPr>
-          <w:rFonts w:cs="Times New Roman"/>
-        </w:rPr>
-        <w:t xml:space="preserve"> </w:t>
-      </w:r>
-      <w:r>
-        <w:rPr>
-          <w:rFonts w:cs="Times New Roman"/>
-        </w:rPr>
-        <w:t xml:space="preserve"> a </w:t>
-      </w:r>
-      <w:r>
-        <w:rPr>
-          <w:rFonts w:cs="Times New Roman"/>
-        </w:rPr>
-        <w:t>challenge</w:t>
-      </w:r>
-      <w:r>
-        <w:rPr>
-          <w:rFonts w:cs="Times New Roman"/>
-        </w:rPr>
-        <w:t>, since it was the first time I was doing it</w:t>
+      </w:pPr>
+      <w:bookmarkStart w:id="22" w:name="_Toc7228440"/>
+      <w:r>
+        <w:rPr>
+          <w:rFonts w:ascii="Times New Roman" w:hAnsi="Times New Roman" w:cs="Times New Roman"/>
+        </w:rPr>
+        <w:lastRenderedPageBreak/>
+        <w:t>Citations</w:t>
+      </w:r>
+      <w:bookmarkEnd w:id="22"/>
+    </w:p>
+    <w:p>
+      <w:pPr>
+        <w:pStyle w:val="ListParagraph"/>
+        <w:rPr>
+          <w:rFonts w:cs="Times New Roman"/>
+        </w:rPr>
+      </w:pPr>
+      <w:r>
+        <w:rPr>
+          <w:rFonts w:cs="Times New Roman"/>
+        </w:rPr>
+        <w:t>Firebase. 2018. Cloud Storage | Firebase. [ONLINE] Available at: https://firebase.google.com/docs/storage/. [Accessed 01 December 2018]</w:t>
       </w:r>
       <w:r>
         <w:rPr>
@@ -7694,12 +8079,287 @@
         </w:rPr>
         <w:t>.</w:t>
       </w:r>
-      <w:r>
-        <w:rPr>
-          <w:rFonts w:cs="Times New Roman"/>
-        </w:rPr>
-        <w:t xml:space="preserve"> I had also problems with the Google API keys, about which I had to contact Google. I would invest more money on the Bluetooth module, as the signal is sometimes very weak. I had small problems bringing all the libraries and API’s together and that took some time, also to fix all the gradle files where an error occurred due to a dependency being of a wrong version.</w:t>
-      </w:r>
+    </w:p>
+    <w:p>
+      <w:pPr>
+        <w:pStyle w:val="ListParagraph"/>
+        <w:rPr>
+          <w:rFonts w:cs="Times New Roman"/>
+        </w:rPr>
+      </w:pPr>
+    </w:p>
+    <w:p>
+      <w:pPr>
+        <w:pStyle w:val="ListParagraph"/>
+        <w:rPr>
+          <w:rFonts w:cs="Times New Roman"/>
+        </w:rPr>
+      </w:pPr>
+      <w:r>
+        <w:rPr>
+          <w:rFonts w:cs="Times New Roman"/>
+        </w:rPr>
+        <w:t xml:space="preserve">Lifewire. </w:t>
+      </w:r>
+      <w:r>
+        <w:rPr>
+          <w:rFonts w:cs="Times New Roman"/>
+        </w:rPr>
+        <w:t>2018</w:t>
+      </w:r>
+      <w:r>
+        <w:rPr>
+          <w:rFonts w:cs="Times New Roman"/>
+        </w:rPr>
+        <w:t xml:space="preserve">. Pros and Cons of Splash Pages in Web Design. [ONLINE] Available at: https://www.lifewire.com/splash-pages-pros-cons-3469116. [Accessed </w:t>
+      </w:r>
+      <w:r>
+        <w:rPr>
+          <w:rFonts w:cs="Times New Roman"/>
+        </w:rPr>
+        <w:t>0</w:t>
+      </w:r>
+      <w:r>
+        <w:rPr>
+          <w:rFonts w:cs="Times New Roman"/>
+        </w:rPr>
+        <w:t>3 April 2019].</w:t>
+      </w:r>
+    </w:p>
+    <w:p>
+      <w:pPr>
+        <w:pStyle w:val="ListParagraph"/>
+        <w:rPr>
+          <w:rFonts w:cs="Times New Roman"/>
+        </w:rPr>
+      </w:pPr>
+    </w:p>
+    <w:p>
+      <w:pPr>
+        <w:pStyle w:val="ListParagraph"/>
+        <w:rPr>
+          <w:rFonts w:cs="Times New Roman"/>
+        </w:rPr>
+      </w:pPr>
+      <w:r>
+        <w:rPr>
+          <w:rFonts w:cs="Times New Roman"/>
+        </w:rPr>
+        <w:t>Name year Dummy's Codes: Using Java RxTx library for Serial Communication with Arduino - Part 1. Available at: http://dummyscodes.blogspot.com/2014/08/using-java-rxtx-library-for-serial.html. [Accessed 10 November 2018].</w:t>
+      </w:r>
+    </w:p>
+    <w:p>
+      <w:pPr>
+        <w:pStyle w:val="ListParagraph"/>
+        <w:rPr>
+          <w:rFonts w:cs="Times New Roman"/>
+        </w:rPr>
+      </w:pPr>
+    </w:p>
+    <w:p>
+      <w:pPr>
+        <w:pStyle w:val="ListParagraph"/>
+        <w:rPr>
+          <w:rFonts w:cs="Times New Roman"/>
+        </w:rPr>
+      </w:pPr>
+      <w:r>
+        <w:rPr>
+          <w:rFonts w:cs="Times New Roman"/>
+        </w:rPr>
+        <w:t>Name 2018 Kotlin vs. Java: Which One You Should Choose for Your Next Android App | Netguru Blog on Kotlin. [ONLINE] Available at: https://www.netguru.co/blog/kotlin-java-which-one-you-should-choose-for-your-next-android-app. [Accessed 01 December 2018].</w:t>
+      </w:r>
+    </w:p>
+    <w:p>
+      <w:pPr>
+        <w:pStyle w:val="ListParagraph"/>
+        <w:rPr>
+          <w:rFonts w:cs="Times New Roman"/>
+        </w:rPr>
+      </w:pPr>
+    </w:p>
+    <w:p>
+      <w:pPr>
+        <w:pStyle w:val="ListParagraph"/>
+        <w:rPr>
+          <w:rFonts w:cs="Times New Roman"/>
+        </w:rPr>
+      </w:pPr>
+      <w:r>
+        <w:rPr>
+          <w:rFonts w:cs="Times New Roman"/>
+        </w:rPr>
+        <w:t xml:space="preserve">ProgrammableWeb. 2019. Google Maps API | ProgrammableWeb. [ONLINE] Available at: https://www.programmableweb.com/api/google-maps. [Accessed </w:t>
+      </w:r>
+      <w:r>
+        <w:rPr>
+          <w:rFonts w:cs="Times New Roman"/>
+        </w:rPr>
+        <w:t>06</w:t>
+      </w:r>
+      <w:r>
+        <w:rPr>
+          <w:rFonts w:cs="Times New Roman"/>
+        </w:rPr>
+        <w:t xml:space="preserve"> April 2019].</w:t>
+      </w:r>
+    </w:p>
+    <w:p>
+      <w:pPr>
+        <w:pStyle w:val="ListParagraph"/>
+        <w:rPr>
+          <w:rFonts w:cs="Times New Roman"/>
+        </w:rPr>
+      </w:pPr>
+    </w:p>
+    <w:p>
+      <w:pPr>
+        <w:pStyle w:val="ListParagraph"/>
+        <w:rPr>
+          <w:rFonts w:cs="Times New Roman"/>
+        </w:rPr>
+      </w:pPr>
+      <w:r>
+        <w:rPr>
+          <w:rFonts w:cs="Times New Roman"/>
+        </w:rPr>
+        <w:t xml:space="preserve">The Firebase Blog. 2018. The Firebase Blog: What’s new at Firebase Summit 2018. </w:t>
+      </w:r>
+    </w:p>
+    <w:p>
+      <w:pPr>
+        <w:pStyle w:val="ListParagraph"/>
+        <w:rPr>
+          <w:rFonts w:cs="Times New Roman"/>
+        </w:rPr>
+      </w:pPr>
+      <w:r>
+        <w:rPr>
+          <w:rFonts w:cs="Times New Roman"/>
+        </w:rPr>
+        <w:t>Available at: https://firebase.googleblog.com/2018/10/whats-new-at-firebase-summit-2018.html. [Accessed 01 December 2018].</w:t>
+      </w:r>
+    </w:p>
+    <w:p>
+      <w:pPr>
+        <w:pStyle w:val="ListParagraph"/>
+        <w:rPr>
+          <w:rFonts w:cs="Times New Roman"/>
+        </w:rPr>
+      </w:pPr>
+    </w:p>
+    <w:p>
+      <w:pPr>
+        <w:pStyle w:val="ListParagraph"/>
+        <w:rPr>
+          <w:rFonts w:cs="Times New Roman"/>
+        </w:rPr>
+      </w:pPr>
+    </w:p>
+    <w:p>
+      <w:pPr>
+        <w:rPr>
+          <w:rFonts w:cs="Times New Roman"/>
+        </w:rPr>
+      </w:pPr>
+    </w:p>
+    <w:p>
+      <w:pPr>
+        <w:rPr>
+          <w:rFonts w:cs="Times New Roman"/>
+        </w:rPr>
+      </w:pPr>
+    </w:p>
+    <w:p>
+      <w:pPr>
+        <w:rPr>
+          <w:rFonts w:cs="Times New Roman"/>
+        </w:rPr>
+      </w:pPr>
+    </w:p>
+    <w:p>
+      <w:pPr>
+        <w:rPr>
+          <w:rFonts w:cs="Times New Roman"/>
+        </w:rPr>
+      </w:pPr>
+    </w:p>
+    <w:p>
+      <w:pPr>
+        <w:rPr>
+          <w:rFonts w:cs="Times New Roman"/>
+        </w:rPr>
+      </w:pPr>
+    </w:p>
+    <w:p>
+      <w:pPr>
+        <w:rPr>
+          <w:rFonts w:cs="Times New Roman"/>
+        </w:rPr>
+      </w:pPr>
+    </w:p>
+    <w:p>
+      <w:pPr>
+        <w:rPr>
+          <w:rFonts w:cs="Times New Roman"/>
+        </w:rPr>
+      </w:pPr>
+    </w:p>
+    <w:p>
+      <w:pPr>
+        <w:rPr>
+          <w:rFonts w:cs="Times New Roman"/>
+        </w:rPr>
+      </w:pPr>
+    </w:p>
+    <w:p>
+      <w:pPr>
+        <w:rPr>
+          <w:rFonts w:cs="Times New Roman"/>
+        </w:rPr>
+      </w:pPr>
+    </w:p>
+    <w:p>
+      <w:pPr>
+        <w:rPr>
+          <w:rFonts w:cs="Times New Roman"/>
+        </w:rPr>
+      </w:pPr>
+    </w:p>
+    <w:p>
+      <w:pPr>
+        <w:rPr>
+          <w:rFonts w:cs="Times New Roman"/>
+        </w:rPr>
+      </w:pPr>
+    </w:p>
+    <w:p>
+      <w:pPr>
+        <w:rPr>
+          <w:rFonts w:cs="Times New Roman"/>
+        </w:rPr>
+      </w:pPr>
+    </w:p>
+    <w:p>
+      <w:pPr>
+        <w:rPr>
+          <w:rFonts w:cs="Times New Roman"/>
+        </w:rPr>
+      </w:pPr>
+    </w:p>
+    <w:p>
+      <w:pPr>
+        <w:rPr>
+          <w:rFonts w:cs="Times New Roman"/>
+        </w:rPr>
+      </w:pPr>
+    </w:p>
+    <w:p>
+      <w:pPr>
+        <w:rPr>
+          <w:rFonts w:cs="Times New Roman"/>
+        </w:rPr>
+      </w:pPr>
     </w:p>
     <w:p/>
     <w:p>
@@ -7709,318 +8369,7 @@
           <w:rFonts w:ascii="Times New Roman" w:hAnsi="Times New Roman" w:cs="Times New Roman"/>
         </w:rPr>
       </w:pPr>
-      <w:bookmarkStart w:id="22" w:name="_Toc7143051"/>
-      <w:r>
-        <w:rPr>
-          <w:rFonts w:ascii="Times New Roman" w:hAnsi="Times New Roman" w:cs="Times New Roman"/>
-        </w:rPr>
-        <w:t>Citations</w:t>
-      </w:r>
-      <w:bookmarkEnd w:id="22"/>
-    </w:p>
-    <w:p>
-      <w:pPr>
-        <w:pStyle w:val="ListParagraph"/>
-        <w:rPr>
-          <w:rFonts w:cs="Times New Roman"/>
-        </w:rPr>
-      </w:pPr>
-      <w:r>
-        <w:rPr>
-          <w:rFonts w:cs="Times New Roman"/>
-        </w:rPr>
-        <w:t>Firebase. 2018. Cloud Storage | Firebase. [ONLINE] Available at: https://firebase.google.com/docs/storage/. [Accessed 01 December 2018]</w:t>
-      </w:r>
-      <w:r>
-        <w:rPr>
-          <w:rFonts w:cs="Times New Roman"/>
-        </w:rPr>
-        <w:t>.</w:t>
-      </w:r>
-    </w:p>
-    <w:p>
-      <w:pPr>
-        <w:pStyle w:val="ListParagraph"/>
-        <w:rPr>
-          <w:rFonts w:cs="Times New Roman"/>
-        </w:rPr>
-      </w:pPr>
-    </w:p>
-    <w:p>
-      <w:pPr>
-        <w:pStyle w:val="ListParagraph"/>
-        <w:rPr>
-          <w:rFonts w:cs="Times New Roman"/>
-        </w:rPr>
-      </w:pPr>
-      <w:r>
-        <w:rPr>
-          <w:rFonts w:cs="Times New Roman"/>
-        </w:rPr>
-        <w:t xml:space="preserve">Lifewire. </w:t>
-      </w:r>
-      <w:r>
-        <w:rPr>
-          <w:rFonts w:cs="Times New Roman"/>
-        </w:rPr>
-        <w:t>2018</w:t>
-      </w:r>
-      <w:r>
-        <w:rPr>
-          <w:rFonts w:cs="Times New Roman"/>
-        </w:rPr>
-        <w:t xml:space="preserve">. Pros and Cons of Splash Pages in Web Design. [ONLINE] Available at: https://www.lifewire.com/splash-pages-pros-cons-3469116. [Accessed </w:t>
-      </w:r>
-      <w:r>
-        <w:rPr>
-          <w:rFonts w:cs="Times New Roman"/>
-        </w:rPr>
-        <w:t>0</w:t>
-      </w:r>
-      <w:r>
-        <w:rPr>
-          <w:rFonts w:cs="Times New Roman"/>
-        </w:rPr>
-        <w:t>3 April 2019].</w:t>
-      </w:r>
-    </w:p>
-    <w:p>
-      <w:pPr>
-        <w:pStyle w:val="ListParagraph"/>
-        <w:rPr>
-          <w:rFonts w:cs="Times New Roman"/>
-        </w:rPr>
-      </w:pPr>
-    </w:p>
-    <w:p>
-      <w:pPr>
-        <w:pStyle w:val="ListParagraph"/>
-        <w:rPr>
-          <w:rFonts w:cs="Times New Roman"/>
-        </w:rPr>
-      </w:pPr>
-      <w:r>
-        <w:rPr>
-          <w:rFonts w:cs="Times New Roman"/>
-        </w:rPr>
-        <w:t>Name year Dummy's Codes: Using Java RxTx library for Serial Communication with Arduino - Part 1. Available at: http://dummyscodes.blogspot.com/2014/08/using-java-rxtx-library-for-serial.html. [Accessed 10 November 2018].</w:t>
-      </w:r>
-    </w:p>
-    <w:p>
-      <w:pPr>
-        <w:pStyle w:val="ListParagraph"/>
-        <w:rPr>
-          <w:rFonts w:cs="Times New Roman"/>
-        </w:rPr>
-      </w:pPr>
-    </w:p>
-    <w:p>
-      <w:pPr>
-        <w:pStyle w:val="ListParagraph"/>
-        <w:rPr>
-          <w:rFonts w:cs="Times New Roman"/>
-        </w:rPr>
-      </w:pPr>
-      <w:r>
-        <w:rPr>
-          <w:rFonts w:cs="Times New Roman"/>
-        </w:rPr>
-        <w:t>Name 2018 Kotlin vs. Java: Which One You Should Choose for Your Next Android App | Netguru Blog on Kotlin. [ONLINE] Available at: https://www.netguru.co/blog/kotlin-java-which-one-you-should-choose-for-your-next-android-app. [Accessed 01 December 2018].</w:t>
-      </w:r>
-    </w:p>
-    <w:p>
-      <w:pPr>
-        <w:pStyle w:val="ListParagraph"/>
-        <w:rPr>
-          <w:rFonts w:cs="Times New Roman"/>
-        </w:rPr>
-      </w:pPr>
-    </w:p>
-    <w:p>
-      <w:pPr>
-        <w:pStyle w:val="ListParagraph"/>
-        <w:rPr>
-          <w:rFonts w:cs="Times New Roman"/>
-        </w:rPr>
-      </w:pPr>
-      <w:r>
-        <w:rPr>
-          <w:rFonts w:cs="Times New Roman"/>
-        </w:rPr>
-        <w:t xml:space="preserve">ProgrammableWeb. 2019. Google Maps API | ProgrammableWeb. [ONLINE] Available at: https://www.programmableweb.com/api/google-maps. [Accessed </w:t>
-      </w:r>
-      <w:r>
-        <w:rPr>
-          <w:rFonts w:cs="Times New Roman"/>
-        </w:rPr>
-        <w:t>06</w:t>
-      </w:r>
-      <w:r>
-        <w:rPr>
-          <w:rFonts w:cs="Times New Roman"/>
-        </w:rPr>
-        <w:t xml:space="preserve"> April 2019].</w:t>
-      </w:r>
-    </w:p>
-    <w:p>
-      <w:pPr>
-        <w:pStyle w:val="ListParagraph"/>
-        <w:rPr>
-          <w:rFonts w:cs="Times New Roman"/>
-        </w:rPr>
-      </w:pPr>
-    </w:p>
-    <w:p>
-      <w:pPr>
-        <w:pStyle w:val="ListParagraph"/>
-        <w:rPr>
-          <w:rFonts w:cs="Times New Roman"/>
-        </w:rPr>
-      </w:pPr>
-      <w:r>
-        <w:rPr>
-          <w:rFonts w:cs="Times New Roman"/>
-        </w:rPr>
-        <w:t xml:space="preserve">The Firebase Blog. 2018. The Firebase Blog: What’s new at Firebase Summit 2018. </w:t>
-      </w:r>
-    </w:p>
-    <w:p>
-      <w:pPr>
-        <w:pStyle w:val="ListParagraph"/>
-        <w:rPr>
-          <w:rFonts w:cs="Times New Roman"/>
-        </w:rPr>
-      </w:pPr>
-      <w:r>
-        <w:rPr>
-          <w:rFonts w:cs="Times New Roman"/>
-        </w:rPr>
-        <w:t>Available at: https://firebase.googleblog.com/2018/10/whats-new-at-firebase-summit-2018.html. [Accessed 01 December 2018].</w:t>
-      </w:r>
-    </w:p>
-    <w:p>
-      <w:pPr>
-        <w:pStyle w:val="ListParagraph"/>
-        <w:rPr>
-          <w:rFonts w:cs="Times New Roman"/>
-        </w:rPr>
-      </w:pPr>
-    </w:p>
-    <w:p>
-      <w:pPr>
-        <w:pStyle w:val="ListParagraph"/>
-        <w:rPr>
-          <w:rFonts w:cs="Times New Roman"/>
-        </w:rPr>
-      </w:pPr>
-    </w:p>
-    <w:p>
-      <w:pPr>
-        <w:rPr>
-          <w:rFonts w:cs="Times New Roman"/>
-        </w:rPr>
-      </w:pPr>
-    </w:p>
-    <w:p>
-      <w:pPr>
-        <w:rPr>
-          <w:rFonts w:cs="Times New Roman"/>
-        </w:rPr>
-      </w:pPr>
-    </w:p>
-    <w:p>
-      <w:pPr>
-        <w:rPr>
-          <w:rFonts w:cs="Times New Roman"/>
-        </w:rPr>
-      </w:pPr>
-    </w:p>
-    <w:p>
-      <w:pPr>
-        <w:rPr>
-          <w:rFonts w:cs="Times New Roman"/>
-        </w:rPr>
-      </w:pPr>
-    </w:p>
-    <w:p>
-      <w:pPr>
-        <w:rPr>
-          <w:rFonts w:cs="Times New Roman"/>
-        </w:rPr>
-      </w:pPr>
-    </w:p>
-    <w:p>
-      <w:pPr>
-        <w:rPr>
-          <w:rFonts w:cs="Times New Roman"/>
-        </w:rPr>
-      </w:pPr>
-    </w:p>
-    <w:p>
-      <w:pPr>
-        <w:rPr>
-          <w:rFonts w:cs="Times New Roman"/>
-        </w:rPr>
-      </w:pPr>
-    </w:p>
-    <w:p>
-      <w:pPr>
-        <w:rPr>
-          <w:rFonts w:cs="Times New Roman"/>
-        </w:rPr>
-      </w:pPr>
-    </w:p>
-    <w:p>
-      <w:pPr>
-        <w:rPr>
-          <w:rFonts w:cs="Times New Roman"/>
-        </w:rPr>
-      </w:pPr>
-    </w:p>
-    <w:p>
-      <w:pPr>
-        <w:rPr>
-          <w:rFonts w:cs="Times New Roman"/>
-        </w:rPr>
-      </w:pPr>
-    </w:p>
-    <w:p>
-      <w:pPr>
-        <w:rPr>
-          <w:rFonts w:cs="Times New Roman"/>
-        </w:rPr>
-      </w:pPr>
-    </w:p>
-    <w:p>
-      <w:pPr>
-        <w:rPr>
-          <w:rFonts w:cs="Times New Roman"/>
-        </w:rPr>
-      </w:pPr>
-    </w:p>
-    <w:p>
-      <w:pPr>
-        <w:rPr>
-          <w:rFonts w:cs="Times New Roman"/>
-        </w:rPr>
-      </w:pPr>
-    </w:p>
-    <w:p>
-      <w:pPr>
-        <w:rPr>
-          <w:rFonts w:cs="Times New Roman"/>
-        </w:rPr>
-      </w:pPr>
-    </w:p>
-    <w:p/>
-    <w:p>
-      <w:pPr>
-        <w:pStyle w:val="Heading1"/>
-        <w:rPr>
-          <w:rFonts w:ascii="Times New Roman" w:hAnsi="Times New Roman" w:cs="Times New Roman"/>
-        </w:rPr>
-      </w:pPr>
-      <w:bookmarkStart w:id="23" w:name="_Toc7143052"/>
+      <w:bookmarkStart w:id="23" w:name="_Toc7228441"/>
       <w:r>
         <w:rPr>
           <w:rFonts w:ascii="Times New Roman" w:hAnsi="Times New Roman" w:cs="Times New Roman"/>
@@ -9283,7 +9632,7 @@
           <w:rFonts w:ascii="Times New Roman" w:hAnsi="Times New Roman" w:cs="Times New Roman"/>
         </w:rPr>
       </w:pPr>
-      <w:bookmarkStart w:id="24" w:name="_Toc7143053"/>
+      <w:bookmarkStart w:id="24" w:name="_Toc7228442"/>
       <w:r>
         <w:rPr>
           <w:rFonts w:ascii="Times New Roman" w:hAnsi="Times New Roman" w:cs="Times New Roman"/>
@@ -9824,7 +10173,7 @@
               <w:rPr>
                 <w:rFonts w:cs="Times New Roman"/>
               </w:rPr>
-              <w:t>Co-ordinates placeholder</w:t>
+              <w:t>Coordinates placeholder</w:t>
             </w:r>
           </w:p>
           <w:p>
@@ -10003,7 +10352,7 @@
               <w:rPr>
                 <w:rFonts w:cs="Times New Roman"/>
               </w:rPr>
-              <w:t>Co-ordinates placeholder</w:t>
+              <w:t>Coordinates placeholder</w:t>
             </w:r>
           </w:p>
           <w:p>
@@ -12806,7 +13155,7 @@
     </w:tbl>
     <w:p/>
     <w:sectPr>
-      <w:footerReference w:type="default" r:id="rId44"/>
+      <w:footerReference w:type="default" r:id="rId45"/>
       <w:pgSz w:w="11906" w:h="16838"/>
       <w:pgMar w:top="1440" w:right="1440" w:bottom="1440" w:left="1440" w:header="708" w:footer="708" w:gutter="0"/>
       <w:cols w:space="708"/>

--- a/EXTRAS/Report.docx
+++ b/EXTRAS/Report.docx
@@ -408,6 +408,8 @@
           <w:rFonts w:cs="Times New Roman"/>
         </w:rPr>
       </w:pPr>
+      <w:bookmarkStart w:id="0" w:name="_GoBack"/>
+      <w:bookmarkEnd w:id="0"/>
     </w:p>
     <w:sdt>
       <w:sdtPr>
@@ -476,7 +478,7 @@
             </w:rPr>
             <w:fldChar w:fldCharType="separate"/>
           </w:r>
-          <w:hyperlink w:anchor="_Toc7228420" w:history="1">
+          <w:hyperlink w:anchor="_Toc7229713" w:history="1">
             <w:r>
               <w:rPr>
                 <w:rStyle w:val="Hyperlink"/>
@@ -504,7 +506,7 @@
                 <w:noProof/>
                 <w:webHidden/>
               </w:rPr>
-              <w:instrText xml:space="preserve"> PAGEREF _Toc7228420 \h </w:instrText>
+              <w:instrText xml:space="preserve"> PAGEREF _Toc7229713 \h </w:instrText>
             </w:r>
             <w:r>
               <w:rPr>
@@ -547,7 +549,7 @@
               <w:lang w:eastAsia="en-IE"/>
             </w:rPr>
           </w:pPr>
-          <w:hyperlink w:anchor="_Toc7228421" w:history="1">
+          <w:hyperlink w:anchor="_Toc7229714" w:history="1">
             <w:r>
               <w:rPr>
                 <w:rStyle w:val="Hyperlink"/>
@@ -575,7 +577,7 @@
                 <w:noProof/>
                 <w:webHidden/>
               </w:rPr>
-              <w:instrText xml:space="preserve"> PAGEREF _Toc7228421 \h </w:instrText>
+              <w:instrText xml:space="preserve"> PAGEREF _Toc7229714 \h </w:instrText>
             </w:r>
             <w:r>
               <w:rPr>
@@ -618,7 +620,7 @@
               <w:lang w:eastAsia="en-IE"/>
             </w:rPr>
           </w:pPr>
-          <w:hyperlink w:anchor="_Toc7228422" w:history="1">
+          <w:hyperlink w:anchor="_Toc7229715" w:history="1">
             <w:r>
               <w:rPr>
                 <w:rStyle w:val="Hyperlink"/>
@@ -646,7 +648,7 @@
                 <w:noProof/>
                 <w:webHidden/>
               </w:rPr>
-              <w:instrText xml:space="preserve"> PAGEREF _Toc7228422 \h </w:instrText>
+              <w:instrText xml:space="preserve"> PAGEREF _Toc7229715 \h </w:instrText>
             </w:r>
             <w:r>
               <w:rPr>
@@ -689,7 +691,7 @@
               <w:lang w:eastAsia="en-IE"/>
             </w:rPr>
           </w:pPr>
-          <w:hyperlink w:anchor="_Toc7228423" w:history="1">
+          <w:hyperlink w:anchor="_Toc7229716" w:history="1">
             <w:r>
               <w:rPr>
                 <w:rStyle w:val="Hyperlink"/>
@@ -717,7 +719,7 @@
                 <w:noProof/>
                 <w:webHidden/>
               </w:rPr>
-              <w:instrText xml:space="preserve"> PAGEREF _Toc7228423 \h </w:instrText>
+              <w:instrText xml:space="preserve"> PAGEREF _Toc7229716 \h </w:instrText>
             </w:r>
             <w:r>
               <w:rPr>
@@ -760,7 +762,7 @@
               <w:lang w:eastAsia="en-IE"/>
             </w:rPr>
           </w:pPr>
-          <w:hyperlink w:anchor="_Toc7228424" w:history="1">
+          <w:hyperlink w:anchor="_Toc7229717" w:history="1">
             <w:r>
               <w:rPr>
                 <w:rStyle w:val="Hyperlink"/>
@@ -788,7 +790,7 @@
                 <w:noProof/>
                 <w:webHidden/>
               </w:rPr>
-              <w:instrText xml:space="preserve"> PAGEREF _Toc7228424 \h </w:instrText>
+              <w:instrText xml:space="preserve"> PAGEREF _Toc7229717 \h </w:instrText>
             </w:r>
             <w:r>
               <w:rPr>
@@ -831,7 +833,7 @@
               <w:lang w:eastAsia="en-IE"/>
             </w:rPr>
           </w:pPr>
-          <w:hyperlink w:anchor="_Toc7228425" w:history="1">
+          <w:hyperlink w:anchor="_Toc7229718" w:history="1">
             <w:r>
               <w:rPr>
                 <w:rStyle w:val="Hyperlink"/>
@@ -859,7 +861,7 @@
                 <w:noProof/>
                 <w:webHidden/>
               </w:rPr>
-              <w:instrText xml:space="preserve"> PAGEREF _Toc7228425 \h </w:instrText>
+              <w:instrText xml:space="preserve"> PAGEREF _Toc7229718 \h </w:instrText>
             </w:r>
             <w:r>
               <w:rPr>
@@ -902,7 +904,7 @@
               <w:lang w:eastAsia="en-IE"/>
             </w:rPr>
           </w:pPr>
-          <w:hyperlink w:anchor="_Toc7228426" w:history="1">
+          <w:hyperlink w:anchor="_Toc7229719" w:history="1">
             <w:r>
               <w:rPr>
                 <w:rStyle w:val="Hyperlink"/>
@@ -930,7 +932,7 @@
                 <w:noProof/>
                 <w:webHidden/>
               </w:rPr>
-              <w:instrText xml:space="preserve"> PAGEREF _Toc7228426 \h </w:instrText>
+              <w:instrText xml:space="preserve"> PAGEREF _Toc7229719 \h </w:instrText>
             </w:r>
             <w:r>
               <w:rPr>
@@ -973,7 +975,7 @@
               <w:lang w:eastAsia="en-IE"/>
             </w:rPr>
           </w:pPr>
-          <w:hyperlink w:anchor="_Toc7228427" w:history="1">
+          <w:hyperlink w:anchor="_Toc7229720" w:history="1">
             <w:r>
               <w:rPr>
                 <w:rStyle w:val="Hyperlink"/>
@@ -1001,7 +1003,7 @@
                 <w:noProof/>
                 <w:webHidden/>
               </w:rPr>
-              <w:instrText xml:space="preserve"> PAGEREF _Toc7228427 \h </w:instrText>
+              <w:instrText xml:space="preserve"> PAGEREF _Toc7229720 \h </w:instrText>
             </w:r>
             <w:r>
               <w:rPr>
@@ -1044,7 +1046,7 @@
               <w:lang w:eastAsia="en-IE"/>
             </w:rPr>
           </w:pPr>
-          <w:hyperlink w:anchor="_Toc7228428" w:history="1">
+          <w:hyperlink w:anchor="_Toc7229721" w:history="1">
             <w:r>
               <w:rPr>
                 <w:rStyle w:val="Hyperlink"/>
@@ -1072,7 +1074,7 @@
                 <w:noProof/>
                 <w:webHidden/>
               </w:rPr>
-              <w:instrText xml:space="preserve"> PAGEREF _Toc7228428 \h </w:instrText>
+              <w:instrText xml:space="preserve"> PAGEREF _Toc7229721 \h </w:instrText>
             </w:r>
             <w:r>
               <w:rPr>
@@ -1115,7 +1117,7 @@
               <w:lang w:eastAsia="en-IE"/>
             </w:rPr>
           </w:pPr>
-          <w:hyperlink w:anchor="_Toc7228429" w:history="1">
+          <w:hyperlink w:anchor="_Toc7229722" w:history="1">
             <w:r>
               <w:rPr>
                 <w:rStyle w:val="Hyperlink"/>
@@ -1143,7 +1145,7 @@
                 <w:noProof/>
                 <w:webHidden/>
               </w:rPr>
-              <w:instrText xml:space="preserve"> PAGEREF _Toc7228429 \h </w:instrText>
+              <w:instrText xml:space="preserve"> PAGEREF _Toc7229722 \h </w:instrText>
             </w:r>
             <w:r>
               <w:rPr>
@@ -1186,7 +1188,7 @@
               <w:lang w:eastAsia="en-IE"/>
             </w:rPr>
           </w:pPr>
-          <w:hyperlink w:anchor="_Toc7228430" w:history="1">
+          <w:hyperlink w:anchor="_Toc7229723" w:history="1">
             <w:r>
               <w:rPr>
                 <w:rStyle w:val="Hyperlink"/>
@@ -1213,7 +1215,7 @@
                 <w:noProof/>
                 <w:webHidden/>
               </w:rPr>
-              <w:instrText xml:space="preserve"> PAGEREF _Toc7228430 \h </w:instrText>
+              <w:instrText xml:space="preserve"> PAGEREF _Toc7229723 \h </w:instrText>
             </w:r>
             <w:r>
               <w:rPr>
@@ -1256,7 +1258,7 @@
               <w:lang w:eastAsia="en-IE"/>
             </w:rPr>
           </w:pPr>
-          <w:hyperlink w:anchor="_Toc7228431" w:history="1">
+          <w:hyperlink w:anchor="_Toc7229724" w:history="1">
             <w:r>
               <w:rPr>
                 <w:rStyle w:val="Hyperlink"/>
@@ -1283,7 +1285,7 @@
                 <w:noProof/>
                 <w:webHidden/>
               </w:rPr>
-              <w:instrText xml:space="preserve"> PAGEREF _Toc7228431 \h </w:instrText>
+              <w:instrText xml:space="preserve"> PAGEREF _Toc7229724 \h </w:instrText>
             </w:r>
             <w:r>
               <w:rPr>
@@ -1326,7 +1328,7 @@
               <w:lang w:eastAsia="en-IE"/>
             </w:rPr>
           </w:pPr>
-          <w:hyperlink w:anchor="_Toc7228432" w:history="1">
+          <w:hyperlink w:anchor="_Toc7229725" w:history="1">
             <w:r>
               <w:rPr>
                 <w:rStyle w:val="Hyperlink"/>
@@ -1353,7 +1355,7 @@
                 <w:noProof/>
                 <w:webHidden/>
               </w:rPr>
-              <w:instrText xml:space="preserve"> PAGEREF _Toc7228432 \h </w:instrText>
+              <w:instrText xml:space="preserve"> PAGEREF _Toc7229725 \h </w:instrText>
             </w:r>
             <w:r>
               <w:rPr>
@@ -1396,7 +1398,7 @@
               <w:lang w:eastAsia="en-IE"/>
             </w:rPr>
           </w:pPr>
-          <w:hyperlink w:anchor="_Toc7228433" w:history="1">
+          <w:hyperlink w:anchor="_Toc7229726" w:history="1">
             <w:r>
               <w:rPr>
                 <w:rStyle w:val="Hyperlink"/>
@@ -1423,7 +1425,7 @@
                 <w:noProof/>
                 <w:webHidden/>
               </w:rPr>
-              <w:instrText xml:space="preserve"> PAGEREF _Toc7228433 \h </w:instrText>
+              <w:instrText xml:space="preserve"> PAGEREF _Toc7229726 \h </w:instrText>
             </w:r>
             <w:r>
               <w:rPr>
@@ -1466,7 +1468,7 @@
               <w:lang w:eastAsia="en-IE"/>
             </w:rPr>
           </w:pPr>
-          <w:hyperlink w:anchor="_Toc7228434" w:history="1">
+          <w:hyperlink w:anchor="_Toc7229727" w:history="1">
             <w:r>
               <w:rPr>
                 <w:rStyle w:val="Hyperlink"/>
@@ -1493,7 +1495,7 @@
                 <w:noProof/>
                 <w:webHidden/>
               </w:rPr>
-              <w:instrText xml:space="preserve"> PAGEREF _Toc7228434 \h </w:instrText>
+              <w:instrText xml:space="preserve"> PAGEREF _Toc7229727 \h </w:instrText>
             </w:r>
             <w:r>
               <w:rPr>
@@ -1536,7 +1538,7 @@
               <w:lang w:eastAsia="en-IE"/>
             </w:rPr>
           </w:pPr>
-          <w:hyperlink w:anchor="_Toc7228435" w:history="1">
+          <w:hyperlink w:anchor="_Toc7229728" w:history="1">
             <w:r>
               <w:rPr>
                 <w:rStyle w:val="Hyperlink"/>
@@ -1564,7 +1566,7 @@
                 <w:noProof/>
                 <w:webHidden/>
               </w:rPr>
-              <w:instrText xml:space="preserve"> PAGEREF _Toc7228435 \h </w:instrText>
+              <w:instrText xml:space="preserve"> PAGEREF _Toc7229728 \h </w:instrText>
             </w:r>
             <w:r>
               <w:rPr>
@@ -1607,7 +1609,7 @@
               <w:lang w:eastAsia="en-IE"/>
             </w:rPr>
           </w:pPr>
-          <w:hyperlink w:anchor="_Toc7228436" w:history="1">
+          <w:hyperlink w:anchor="_Toc7229729" w:history="1">
             <w:r>
               <w:rPr>
                 <w:rStyle w:val="Hyperlink"/>
@@ -1634,7 +1636,7 @@
                 <w:noProof/>
                 <w:webHidden/>
               </w:rPr>
-              <w:instrText xml:space="preserve"> PAGEREF _Toc7228436 \h </w:instrText>
+              <w:instrText xml:space="preserve"> PAGEREF _Toc7229729 \h </w:instrText>
             </w:r>
             <w:r>
               <w:rPr>
@@ -1677,7 +1679,7 @@
               <w:lang w:eastAsia="en-IE"/>
             </w:rPr>
           </w:pPr>
-          <w:hyperlink w:anchor="_Toc7228437" w:history="1">
+          <w:hyperlink w:anchor="_Toc7229730" w:history="1">
             <w:r>
               <w:rPr>
                 <w:rStyle w:val="Hyperlink"/>
@@ -1705,7 +1707,7 @@
                 <w:noProof/>
                 <w:webHidden/>
               </w:rPr>
-              <w:instrText xml:space="preserve"> PAGEREF _Toc7228437 \h </w:instrText>
+              <w:instrText xml:space="preserve"> PAGEREF _Toc7229730 \h </w:instrText>
             </w:r>
             <w:r>
               <w:rPr>
@@ -1748,7 +1750,7 @@
               <w:lang w:eastAsia="en-IE"/>
             </w:rPr>
           </w:pPr>
-          <w:hyperlink w:anchor="_Toc7228438" w:history="1">
+          <w:hyperlink w:anchor="_Toc7229731" w:history="1">
             <w:r>
               <w:rPr>
                 <w:rStyle w:val="Hyperlink"/>
@@ -1776,7 +1778,7 @@
                 <w:noProof/>
                 <w:webHidden/>
               </w:rPr>
-              <w:instrText xml:space="preserve"> PAGEREF _Toc7228438 \h </w:instrText>
+              <w:instrText xml:space="preserve"> PAGEREF _Toc7229731 \h </w:instrText>
             </w:r>
             <w:r>
               <w:rPr>
@@ -1819,7 +1821,7 @@
               <w:lang w:eastAsia="en-IE"/>
             </w:rPr>
           </w:pPr>
-          <w:hyperlink w:anchor="_Toc7228439" w:history="1">
+          <w:hyperlink w:anchor="_Toc7229732" w:history="1">
             <w:r>
               <w:rPr>
                 <w:rStyle w:val="Hyperlink"/>
@@ -1847,7 +1849,7 @@
                 <w:noProof/>
                 <w:webHidden/>
               </w:rPr>
-              <w:instrText xml:space="preserve"> PAGEREF _Toc7228439 \h </w:instrText>
+              <w:instrText xml:space="preserve"> PAGEREF _Toc7229732 \h </w:instrText>
             </w:r>
             <w:r>
               <w:rPr>
@@ -1890,7 +1892,7 @@
               <w:lang w:eastAsia="en-IE"/>
             </w:rPr>
           </w:pPr>
-          <w:hyperlink w:anchor="_Toc7228440" w:history="1">
+          <w:hyperlink w:anchor="_Toc7229733" w:history="1">
             <w:r>
               <w:rPr>
                 <w:rStyle w:val="Hyperlink"/>
@@ -1918,7 +1920,7 @@
                 <w:noProof/>
                 <w:webHidden/>
               </w:rPr>
-              <w:instrText xml:space="preserve"> PAGEREF _Toc7228440 \h </w:instrText>
+              <w:instrText xml:space="preserve"> PAGEREF _Toc7229733 \h </w:instrText>
             </w:r>
             <w:r>
               <w:rPr>
@@ -1961,7 +1963,7 @@
               <w:lang w:eastAsia="en-IE"/>
             </w:rPr>
           </w:pPr>
-          <w:hyperlink w:anchor="_Toc7228441" w:history="1">
+          <w:hyperlink w:anchor="_Toc7229734" w:history="1">
             <w:r>
               <w:rPr>
                 <w:rStyle w:val="Hyperlink"/>
@@ -1989,7 +1991,7 @@
                 <w:noProof/>
                 <w:webHidden/>
               </w:rPr>
-              <w:instrText xml:space="preserve"> PAGEREF _Toc7228441 \h </w:instrText>
+              <w:instrText xml:space="preserve"> PAGEREF _Toc7229734 \h </w:instrText>
             </w:r>
             <w:r>
               <w:rPr>
@@ -2032,7 +2034,7 @@
               <w:lang w:eastAsia="en-IE"/>
             </w:rPr>
           </w:pPr>
-          <w:hyperlink w:anchor="_Toc7228442" w:history="1">
+          <w:hyperlink w:anchor="_Toc7229735" w:history="1">
             <w:r>
               <w:rPr>
                 <w:rStyle w:val="Hyperlink"/>
@@ -2060,7 +2062,7 @@
                 <w:noProof/>
                 <w:webHidden/>
               </w:rPr>
-              <w:instrText xml:space="preserve"> PAGEREF _Toc7228442 \h </w:instrText>
+              <w:instrText xml:space="preserve"> PAGEREF _Toc7229735 \h </w:instrText>
             </w:r>
             <w:r>
               <w:rPr>
@@ -2307,14 +2309,14 @@
           <w:rFonts w:ascii="Times New Roman" w:hAnsi="Times New Roman" w:cs="Times New Roman"/>
         </w:rPr>
       </w:pPr>
-      <w:bookmarkStart w:id="0" w:name="_Toc7228420"/>
+      <w:bookmarkStart w:id="1" w:name="_Toc7229713"/>
       <w:r>
         <w:rPr>
           <w:rFonts w:ascii="Times New Roman" w:hAnsi="Times New Roman" w:cs="Times New Roman"/>
         </w:rPr>
         <w:t>Introduction</w:t>
       </w:r>
-      <w:bookmarkEnd w:id="0"/>
+      <w:bookmarkEnd w:id="1"/>
     </w:p>
     <w:p>
       <w:r>
@@ -2478,7 +2480,13 @@
         <w:t>and </w:t>
       </w:r>
       <w:r>
-        <w:t>It picks the unvisited vertex with the lowest distance, calculates the distance through it to each unvisited neighbour, and updates the neighbour's distance if smaller. I used the knowledge from my Erasmus course in Intelligent Systems</w:t>
+        <w:t>It picks the unvisited vertex with the lowest distance, calculates the distance through it to each unvisited neighbour, and updates the neighbour's distance if smaller</w:t>
+      </w:r>
+      <w:r>
+        <w:t xml:space="preserve"> (Wikipedia,2019).</w:t>
+      </w:r>
+      <w:r>
+        <w:t> I used the knowledge from my Erasmus course in Intelligent Systems</w:t>
       </w:r>
       <w:r>
         <w:t>, where I learned how to programme route finding algorithms such as A* Algorithms and Dijkstra algorithm or genetic algorithms and neural networks. I</w:t>
@@ -2525,7 +2533,7 @@
           <w:rFonts w:ascii="Times New Roman" w:hAnsi="Times New Roman" w:cs="Times New Roman"/>
         </w:rPr>
       </w:pPr>
-      <w:bookmarkStart w:id="1" w:name="_Toc7228421"/>
+      <w:bookmarkStart w:id="2" w:name="_Toc7229714"/>
       <w:r>
         <w:rPr>
           <w:rFonts w:ascii="Times New Roman" w:hAnsi="Times New Roman" w:cs="Times New Roman"/>
@@ -2533,7 +2541,7 @@
         <w:lastRenderedPageBreak/>
         <w:t>Diagrams</w:t>
       </w:r>
-      <w:bookmarkEnd w:id="1"/>
+      <w:bookmarkEnd w:id="2"/>
     </w:p>
     <w:p>
       <w:pPr>
@@ -2542,7 +2550,7 @@
           <w:rFonts w:ascii="Times New Roman" w:hAnsi="Times New Roman" w:cs="Times New Roman"/>
         </w:rPr>
       </w:pPr>
-      <w:bookmarkStart w:id="2" w:name="_Toc7228422"/>
+      <w:bookmarkStart w:id="3" w:name="_Toc7229715"/>
       <w:r>
         <w:rPr>
           <w:rFonts w:ascii="Times New Roman" w:hAnsi="Times New Roman" w:cs="Times New Roman"/>
@@ -2555,7 +2563,7 @@
         </w:rPr>
         <w:t xml:space="preserve"> (Easier to Read Horizontally)</w:t>
       </w:r>
-      <w:bookmarkEnd w:id="2"/>
+      <w:bookmarkEnd w:id="3"/>
     </w:p>
     <w:p>
       <w:pPr>
@@ -2626,7 +2634,7 @@
           <w:rFonts w:ascii="Times New Roman" w:hAnsi="Times New Roman" w:cs="Times New Roman"/>
         </w:rPr>
       </w:pPr>
-      <w:bookmarkStart w:id="3" w:name="_Toc7228423"/>
+      <w:bookmarkStart w:id="4" w:name="_Toc7229716"/>
       <w:r>
         <w:rPr>
           <w:rFonts w:ascii="Times New Roman" w:hAnsi="Times New Roman" w:cs="Times New Roman"/>
@@ -2634,7 +2642,7 @@
         <w:lastRenderedPageBreak/>
         <w:t>Domain Model</w:t>
       </w:r>
-      <w:bookmarkEnd w:id="3"/>
+      <w:bookmarkEnd w:id="4"/>
     </w:p>
     <w:p>
       <w:pPr>
@@ -2712,7 +2720,7 @@
           <w:rFonts w:ascii="Times New Roman" w:hAnsi="Times New Roman" w:cs="Times New Roman"/>
         </w:rPr>
       </w:pPr>
-      <w:bookmarkStart w:id="4" w:name="_Toc7228424"/>
+      <w:bookmarkStart w:id="5" w:name="_Toc7229717"/>
       <w:r>
         <w:rPr>
           <w:rFonts w:ascii="Times New Roman" w:hAnsi="Times New Roman" w:cs="Times New Roman"/>
@@ -2732,7 +2740,7 @@
         </w:rPr>
         <w:t>Screen</w:t>
       </w:r>
-      <w:bookmarkEnd w:id="4"/>
+      <w:bookmarkEnd w:id="5"/>
     </w:p>
     <w:p>
       <w:pPr>
@@ -2894,7 +2902,7 @@
           <w:rFonts w:ascii="Times New Roman" w:hAnsi="Times New Roman" w:cs="Times New Roman"/>
         </w:rPr>
       </w:pPr>
-      <w:bookmarkStart w:id="5" w:name="_Toc7228425"/>
+      <w:bookmarkStart w:id="6" w:name="_Toc7229718"/>
       <w:r>
         <w:rPr>
           <w:rFonts w:ascii="Times New Roman" w:hAnsi="Times New Roman" w:cs="Times New Roman"/>
@@ -2908,7 +2916,7 @@
         </w:rPr>
         <w:t xml:space="preserve"> used in my assignment</w:t>
       </w:r>
-      <w:bookmarkEnd w:id="5"/>
+      <w:bookmarkEnd w:id="6"/>
     </w:p>
     <w:p>
       <w:pPr>
@@ -2917,14 +2925,14 @@
           <w:rFonts w:ascii="Times New Roman" w:hAnsi="Times New Roman" w:cs="Times New Roman"/>
         </w:rPr>
       </w:pPr>
-      <w:bookmarkStart w:id="6" w:name="_Toc7228426"/>
+      <w:bookmarkStart w:id="7" w:name="_Toc7229719"/>
       <w:r>
         <w:rPr>
           <w:rFonts w:ascii="Times New Roman" w:hAnsi="Times New Roman" w:cs="Times New Roman"/>
         </w:rPr>
         <w:t>Arduino</w:t>
       </w:r>
-      <w:bookmarkEnd w:id="6"/>
+      <w:bookmarkEnd w:id="7"/>
       <w:r>
         <w:rPr>
           <w:rFonts w:ascii="Times New Roman" w:hAnsi="Times New Roman" w:cs="Times New Roman"/>
@@ -3529,7 +3537,7 @@
           <w:rFonts w:ascii="Times New Roman" w:hAnsi="Times New Roman" w:cs="Times New Roman"/>
         </w:rPr>
       </w:pPr>
-      <w:bookmarkStart w:id="7" w:name="_Toc7228427"/>
+      <w:bookmarkStart w:id="8" w:name="_Toc7229720"/>
       <w:r>
         <w:rPr>
           <w:rFonts w:ascii="Times New Roman" w:hAnsi="Times New Roman" w:cs="Times New Roman"/>
@@ -3549,7 +3557,7 @@
         </w:rPr>
         <w:t>– Log In / Register / Change Password / Deactivate</w:t>
       </w:r>
-      <w:bookmarkEnd w:id="7"/>
+      <w:bookmarkEnd w:id="8"/>
     </w:p>
     <w:p>
       <w:pPr>
@@ -4372,14 +4380,14 @@
           <w:rFonts w:ascii="Times New Roman" w:hAnsi="Times New Roman" w:cs="Times New Roman"/>
         </w:rPr>
       </w:pPr>
-      <w:bookmarkStart w:id="8" w:name="_Toc7228428"/>
+      <w:bookmarkStart w:id="9" w:name="_Toc7229721"/>
       <w:r>
         <w:rPr>
           <w:rFonts w:ascii="Times New Roman" w:hAnsi="Times New Roman" w:cs="Times New Roman"/>
         </w:rPr>
         <w:t>Google Maps API</w:t>
       </w:r>
-      <w:bookmarkEnd w:id="8"/>
+      <w:bookmarkEnd w:id="9"/>
     </w:p>
     <w:p>
       <w:r>
@@ -4665,7 +4673,7 @@
           <w:rFonts w:ascii="Times New Roman" w:hAnsi="Times New Roman" w:cs="Times New Roman"/>
         </w:rPr>
       </w:pPr>
-      <w:bookmarkStart w:id="9" w:name="_Toc7228429"/>
+      <w:bookmarkStart w:id="10" w:name="_Toc7229722"/>
       <w:r>
         <w:rPr>
           <w:rFonts w:ascii="Times New Roman" w:hAnsi="Times New Roman" w:cs="Times New Roman"/>
@@ -4691,7 +4699,7 @@
         </w:rPr>
         <w:t xml:space="preserve"> algorithm implementation</w:t>
       </w:r>
-      <w:bookmarkEnd w:id="9"/>
+      <w:bookmarkEnd w:id="10"/>
     </w:p>
     <w:p>
       <w:pPr>
@@ -4710,11 +4718,11 @@
       <w:pPr>
         <w:pStyle w:val="Heading3"/>
       </w:pPr>
-      <w:bookmarkStart w:id="10" w:name="_Toc7228430"/>
+      <w:bookmarkStart w:id="11" w:name="_Toc7229723"/>
       <w:r>
         <w:t>Building View Class Explained – Dijkstra’s algorithm</w:t>
       </w:r>
-      <w:bookmarkEnd w:id="10"/>
+      <w:bookmarkEnd w:id="11"/>
     </w:p>
     <w:p>
       <w:pPr>
@@ -6497,12 +6505,12 @@
       <w:pPr>
         <w:pStyle w:val="Heading3"/>
       </w:pPr>
-      <w:bookmarkStart w:id="11" w:name="_Toc7228431"/>
+      <w:bookmarkStart w:id="12" w:name="_Toc7229724"/>
       <w:r>
         <w:lastRenderedPageBreak/>
         <w:t>Building Activity Class Explained</w:t>
       </w:r>
-      <w:bookmarkEnd w:id="11"/>
+      <w:bookmarkEnd w:id="12"/>
       <w:r>
         <w:t xml:space="preserve">  </w:t>
       </w:r>
@@ -6855,11 +6863,11 @@
       <w:pPr>
         <w:pStyle w:val="Heading3"/>
       </w:pPr>
-      <w:bookmarkStart w:id="12" w:name="_Toc7228432"/>
+      <w:bookmarkStart w:id="13" w:name="_Toc7229725"/>
       <w:r>
         <w:t>Edge Class Explained – Dijkstra’s algorithm</w:t>
       </w:r>
-      <w:bookmarkEnd w:id="12"/>
+      <w:bookmarkEnd w:id="13"/>
     </w:p>
     <w:p>
       <w:pPr>
@@ -6932,12 +6940,12 @@
       <w:pPr>
         <w:pStyle w:val="Heading3"/>
       </w:pPr>
-      <w:bookmarkStart w:id="13" w:name="_Toc7228433"/>
+      <w:bookmarkStart w:id="14" w:name="_Toc7229726"/>
       <w:r>
         <w:lastRenderedPageBreak/>
         <w:t>Graph Class Explained – Dijkstra’s algorithm</w:t>
       </w:r>
-      <w:bookmarkEnd w:id="13"/>
+      <w:bookmarkEnd w:id="14"/>
     </w:p>
     <w:p>
       <w:pPr>
@@ -7186,8 +7194,6 @@
         </w:rPr>
         <w:t>x</w:t>
       </w:r>
-      <w:bookmarkStart w:id="14" w:name="_GoBack"/>
-      <w:bookmarkEnd w:id="14"/>
       <w:r>
         <w:rPr>
           <w:rFonts w:cs="Times New Roman"/>
@@ -7230,7 +7236,7 @@
       <w:pPr>
         <w:pStyle w:val="Heading3"/>
       </w:pPr>
-      <w:bookmarkStart w:id="15" w:name="_Toc7228434"/>
+      <w:bookmarkStart w:id="15" w:name="_Toc7229727"/>
       <w:r>
         <w:lastRenderedPageBreak/>
         <w:t>Vertex Class Explained – Dijkstra’s algorithm</w:t>
@@ -7311,7 +7317,7 @@
           <w:rFonts w:ascii="Times New Roman" w:hAnsi="Times New Roman" w:cs="Times New Roman"/>
         </w:rPr>
       </w:pPr>
-      <w:bookmarkStart w:id="16" w:name="_Toc7228435"/>
+      <w:bookmarkStart w:id="16" w:name="_Toc7229728"/>
       <w:r>
         <w:rPr>
           <w:rFonts w:ascii="Times New Roman" w:hAnsi="Times New Roman" w:cs="Times New Roman"/>
@@ -7396,13 +7402,19 @@
         <w:rPr>
           <w:rFonts w:cs="Times New Roman"/>
         </w:rPr>
+        <w:t>e</w:t>
+      </w:r>
+      <w:r>
+        <w:rPr>
+          <w:rFonts w:cs="Times New Roman"/>
+        </w:rPr>
         <w:t xml:space="preserve"> are not stored, hence they can’t be given</w:t>
       </w:r>
       <w:r>
         <w:rPr>
           <w:rFonts w:cs="Times New Roman"/>
         </w:rPr>
-        <w:t xml:space="preserve"> away. The log in/ register feature is there to provide security to avoid many people entering the system </w:t>
+        <w:t xml:space="preserve"> away. The login/ register feature is there to provide security to avoid many people entering the system </w:t>
       </w:r>
       <w:r>
         <w:rPr>
@@ -7457,7 +7469,7 @@
       <w:pPr>
         <w:pStyle w:val="Heading1"/>
       </w:pPr>
-      <w:bookmarkStart w:id="17" w:name="_Toc7228436"/>
+      <w:bookmarkStart w:id="17" w:name="_Toc7229729"/>
       <w:r>
         <w:t>Language</w:t>
       </w:r>
@@ -7569,7 +7581,31 @@
         <w:rPr>
           <w:rFonts w:cs="Times New Roman"/>
         </w:rPr>
-        <w:t xml:space="preserve"> do not know what the phone of the user is going to be. A Kotlin app that includes complex computing processes in its code can turn out to work slowly on user devices with low technical specs. Java also allows top development speed, and faster build process than kotlin according to netguru (netguru, 2018). The build time for my assignment is vital as the quicker the user </w:t>
+        <w:t xml:space="preserve"> do not know what the phone of the user is going to be. A Kotlin app that includes complex computing processes in its code can turn out to work slowly on user devices with low technical specs. Java also allows top development speed, and faster build process than </w:t>
+      </w:r>
+      <w:r>
+        <w:rPr>
+          <w:rFonts w:cs="Times New Roman"/>
+        </w:rPr>
+        <w:t>K</w:t>
+      </w:r>
+      <w:r>
+        <w:rPr>
+          <w:rFonts w:cs="Times New Roman"/>
+        </w:rPr>
+        <w:t xml:space="preserve">otlin according to </w:t>
+      </w:r>
+      <w:r>
+        <w:rPr>
+          <w:rFonts w:cs="Times New Roman"/>
+        </w:rPr>
+        <w:t>N</w:t>
+      </w:r>
+      <w:r>
+        <w:rPr>
+          <w:rFonts w:cs="Times New Roman"/>
+        </w:rPr>
+        <w:t xml:space="preserve">etguru (netguru, 2018). The build time for my assignment is vital as the quicker the user </w:t>
       </w:r>
       <w:r>
         <w:rPr>
@@ -7581,7 +7617,19 @@
         <w:rPr>
           <w:rFonts w:cs="Times New Roman"/>
         </w:rPr>
-        <w:t>, and the quicker the application opens, the more chance the user would have to escape an emergency. According to Netguru Kotlin also has a small developer community, which means limited learning resources and difficulty in finding answers to questions. At looking only on stackoverflow there are only around 8000 questions tagged with Kotlin against 1.37 million questions about Java.</w:t>
+        <w:t xml:space="preserve">, and the quicker the application opens, the more chance the user would have to escape an emergency. According to Netguru Kotlin also has a small developer community, which means limited learning resources and difficulty in finding answers to questions. At looking only on </w:t>
+      </w:r>
+      <w:r>
+        <w:rPr>
+          <w:rFonts w:cs="Times New Roman"/>
+        </w:rPr>
+        <w:t>S</w:t>
+      </w:r>
+      <w:r>
+        <w:rPr>
+          <w:rFonts w:cs="Times New Roman"/>
+        </w:rPr>
+        <w:t>tackoverflow there are only around 8000 questions tagged with Kotlin against 1.37 million questions about Java.</w:t>
       </w:r>
     </w:p>
     <w:p>
@@ -7591,7 +7639,7 @@
           <w:rFonts w:ascii="Times New Roman" w:hAnsi="Times New Roman" w:cs="Times New Roman"/>
         </w:rPr>
       </w:pPr>
-      <w:bookmarkStart w:id="18" w:name="_Toc7228437"/>
+      <w:bookmarkStart w:id="18" w:name="_Toc7229730"/>
       <w:r>
         <w:rPr>
           <w:rFonts w:ascii="Times New Roman" w:hAnsi="Times New Roman" w:cs="Times New Roman"/>
@@ -7708,7 +7756,19 @@
         <w:rPr>
           <w:rFonts w:cs="Times New Roman"/>
         </w:rPr>
-        <w:t xml:space="preserve"> be connected to the amazon web services to be deployed in the cloud for many users</w:t>
+        <w:t xml:space="preserve"> be connected to the </w:t>
+      </w:r>
+      <w:r>
+        <w:rPr>
+          <w:rFonts w:cs="Times New Roman"/>
+        </w:rPr>
+        <w:t>A</w:t>
+      </w:r>
+      <w:r>
+        <w:rPr>
+          <w:rFonts w:cs="Times New Roman"/>
+        </w:rPr>
+        <w:t>mazon web services to be deployed in the cloud for many users</w:t>
       </w:r>
       <w:r>
         <w:rPr>
@@ -7828,7 +7888,7 @@
           <w:rFonts w:ascii="Times New Roman" w:hAnsi="Times New Roman" w:cs="Times New Roman"/>
         </w:rPr>
       </w:pPr>
-      <w:bookmarkStart w:id="19" w:name="_Toc7228438"/>
+      <w:bookmarkStart w:id="19" w:name="_Toc7229731"/>
       <w:r>
         <w:rPr>
           <w:rFonts w:ascii="Times New Roman" w:hAnsi="Times New Roman" w:cs="Times New Roman"/>
@@ -7876,7 +7936,7 @@
         </w:rPr>
       </w:pPr>
       <w:bookmarkStart w:id="20" w:name="_Toc533807612"/>
-      <w:bookmarkStart w:id="21" w:name="_Toc7228439"/>
+      <w:bookmarkStart w:id="21" w:name="_Toc7229732"/>
       <w:r>
         <w:rPr>
           <w:rFonts w:ascii="Times New Roman" w:hAnsi="Times New Roman" w:cs="Times New Roman"/>
@@ -8050,7 +8110,7 @@
           <w:rFonts w:ascii="Times New Roman" w:hAnsi="Times New Roman" w:cs="Times New Roman"/>
         </w:rPr>
       </w:pPr>
-      <w:bookmarkStart w:id="22" w:name="_Toc7228440"/>
+      <w:bookmarkStart w:id="22" w:name="_Toc7229733"/>
       <w:r>
         <w:rPr>
           <w:rFonts w:ascii="Times New Roman" w:hAnsi="Times New Roman" w:cs="Times New Roman"/>
@@ -8255,9 +8315,42 @@
           <w:rFonts w:cs="Times New Roman"/>
         </w:rPr>
       </w:pPr>
-    </w:p>
-    <w:p>
-      <w:pPr>
+      <w:r>
+        <w:rPr>
+          <w:rFonts w:cs="Times New Roman"/>
+        </w:rPr>
+        <w:t xml:space="preserve">Wikipedia. 2019. Dijkstra's algorithm - Wikipedia. [ONLINE] Available at: https://en.wikipedia.org/wiki/Dijkstra%27s_algorithm. [Accessed </w:t>
+      </w:r>
+      <w:r>
+        <w:rPr>
+          <w:rFonts w:cs="Times New Roman"/>
+        </w:rPr>
+        <w:t>10</w:t>
+      </w:r>
+      <w:r>
+        <w:rPr>
+          <w:rFonts w:cs="Times New Roman"/>
+        </w:rPr>
+        <w:t xml:space="preserve"> April 2019]</w:t>
+      </w:r>
+      <w:r>
+        <w:rPr>
+          <w:rFonts w:cs="Times New Roman"/>
+        </w:rPr>
+        <w:t>.</w:t>
+      </w:r>
+    </w:p>
+    <w:p>
+      <w:pPr>
+        <w:pStyle w:val="ListParagraph"/>
+        <w:rPr>
+          <w:rFonts w:cs="Times New Roman"/>
+        </w:rPr>
+      </w:pPr>
+    </w:p>
+    <w:p>
+      <w:pPr>
+        <w:pStyle w:val="ListParagraph"/>
         <w:rPr>
           <w:rFonts w:cs="Times New Roman"/>
         </w:rPr>
@@ -8369,7 +8462,7 @@
           <w:rFonts w:ascii="Times New Roman" w:hAnsi="Times New Roman" w:cs="Times New Roman"/>
         </w:rPr>
       </w:pPr>
-      <w:bookmarkStart w:id="23" w:name="_Toc7228441"/>
+      <w:bookmarkStart w:id="23" w:name="_Toc7229734"/>
       <w:r>
         <w:rPr>
           <w:rFonts w:ascii="Times New Roman" w:hAnsi="Times New Roman" w:cs="Times New Roman"/>
@@ -9632,7 +9725,7 @@
           <w:rFonts w:ascii="Times New Roman" w:hAnsi="Times New Roman" w:cs="Times New Roman"/>
         </w:rPr>
       </w:pPr>
-      <w:bookmarkStart w:id="24" w:name="_Toc7228442"/>
+      <w:bookmarkStart w:id="24" w:name="_Toc7229735"/>
       <w:r>
         <w:rPr>
           <w:rFonts w:ascii="Times New Roman" w:hAnsi="Times New Roman" w:cs="Times New Roman"/>

--- a/EXTRAS/Report.docx
+++ b/EXTRAS/Report.docx
@@ -408,8 +408,6 @@
           <w:rFonts w:cs="Times New Roman"/>
         </w:rPr>
       </w:pPr>
-      <w:bookmarkStart w:id="0" w:name="_GoBack"/>
-      <w:bookmarkEnd w:id="0"/>
     </w:p>
     <w:sdt>
       <w:sdtPr>
@@ -478,14 +476,132 @@
             </w:rPr>
             <w:fldChar w:fldCharType="separate"/>
           </w:r>
-          <w:hyperlink w:anchor="_Toc7229713" w:history="1">
+          <w:bookmarkStart w:id="0" w:name="_GoBack"/>
+          <w:bookmarkEnd w:id="0"/>
+          <w:r>
+            <w:rPr>
+              <w:rStyle w:val="Hyperlink"/>
+              <w:noProof/>
+            </w:rPr>
+            <w:fldChar w:fldCharType="begin"/>
+          </w:r>
+          <w:r>
+            <w:rPr>
+              <w:rStyle w:val="Hyperlink"/>
+              <w:noProof/>
+            </w:rPr>
+            <w:instrText xml:space="preserve"> </w:instrText>
+          </w:r>
+          <w:r>
+            <w:rPr>
+              <w:noProof/>
+            </w:rPr>
+            <w:instrText>HYPERLINK \l "_Toc7289836"</w:instrText>
+          </w:r>
+          <w:r>
+            <w:rPr>
+              <w:rStyle w:val="Hyperlink"/>
+              <w:noProof/>
+            </w:rPr>
+            <w:instrText xml:space="preserve"> </w:instrText>
+          </w:r>
+          <w:r>
+            <w:rPr>
+              <w:rStyle w:val="Hyperlink"/>
+              <w:noProof/>
+            </w:rPr>
+          </w:r>
+          <w:r>
+            <w:rPr>
+              <w:rStyle w:val="Hyperlink"/>
+              <w:noProof/>
+            </w:rPr>
+            <w:fldChar w:fldCharType="separate"/>
+          </w:r>
+          <w:r>
+            <w:rPr>
+              <w:rStyle w:val="Hyperlink"/>
+              <w:rFonts w:cs="Times New Roman"/>
+              <w:noProof/>
+            </w:rPr>
+            <w:t>Introduction</w:t>
+          </w:r>
+          <w:r>
+            <w:rPr>
+              <w:noProof/>
+              <w:webHidden/>
+            </w:rPr>
+            <w:tab/>
+          </w:r>
+          <w:r>
+            <w:rPr>
+              <w:noProof/>
+              <w:webHidden/>
+            </w:rPr>
+            <w:fldChar w:fldCharType="begin"/>
+          </w:r>
+          <w:r>
+            <w:rPr>
+              <w:noProof/>
+              <w:webHidden/>
+            </w:rPr>
+            <w:instrText xml:space="preserve"> PAGEREF _Toc7289836 \h </w:instrText>
+          </w:r>
+          <w:r>
+            <w:rPr>
+              <w:noProof/>
+              <w:webHidden/>
+            </w:rPr>
+          </w:r>
+          <w:r>
+            <w:rPr>
+              <w:noProof/>
+              <w:webHidden/>
+            </w:rPr>
+            <w:fldChar w:fldCharType="separate"/>
+          </w:r>
+          <w:r>
+            <w:rPr>
+              <w:noProof/>
+              <w:webHidden/>
+            </w:rPr>
+            <w:t>4</w:t>
+          </w:r>
+          <w:r>
+            <w:rPr>
+              <w:noProof/>
+              <w:webHidden/>
+            </w:rPr>
+            <w:fldChar w:fldCharType="end"/>
+          </w:r>
+          <w:r>
+            <w:rPr>
+              <w:rStyle w:val="Hyperlink"/>
+              <w:noProof/>
+            </w:rPr>
+            <w:fldChar w:fldCharType="end"/>
+          </w:r>
+        </w:p>
+        <w:p>
+          <w:pPr>
+            <w:pStyle w:val="TOC1"/>
+            <w:tabs>
+              <w:tab w:val="right" w:leader="dot" w:pos="9016"/>
+            </w:tabs>
+            <w:rPr>
+              <w:rFonts w:asciiTheme="minorHAnsi" w:eastAsiaTheme="minorEastAsia" w:hAnsiTheme="minorHAnsi"/>
+              <w:noProof/>
+              <w:lang w:eastAsia="en-IE"/>
+            </w:rPr>
+          </w:pPr>
+          <w:hyperlink w:anchor="_Toc7289837" w:history="1">
             <w:r>
               <w:rPr>
                 <w:rStyle w:val="Hyperlink"/>
                 <w:rFonts w:cs="Times New Roman"/>
                 <w:noProof/>
               </w:rPr>
-              <w:t>Introduction</w:t>
+              <w:t>Diagrams</w:t>
             </w:r>
             <w:r>
               <w:rPr>
@@ -506,7 +622,7 @@
                 <w:noProof/>
                 <w:webHidden/>
               </w:rPr>
-              <w:instrText xml:space="preserve"> PAGEREF _Toc7229713 \h </w:instrText>
+              <w:instrText xml:space="preserve"> PAGEREF _Toc7289837 \h </w:instrText>
             </w:r>
             <w:r>
               <w:rPr>
@@ -526,7 +642,220 @@
                 <w:noProof/>
                 <w:webHidden/>
               </w:rPr>
-              <w:t>4</w:t>
+              <w:t>5</w:t>
+            </w:r>
+            <w:r>
+              <w:rPr>
+                <w:noProof/>
+                <w:webHidden/>
+              </w:rPr>
+              <w:fldChar w:fldCharType="end"/>
+            </w:r>
+          </w:hyperlink>
+        </w:p>
+        <w:p>
+          <w:pPr>
+            <w:pStyle w:val="TOC2"/>
+            <w:tabs>
+              <w:tab w:val="right" w:leader="dot" w:pos="9016"/>
+            </w:tabs>
+            <w:rPr>
+              <w:rFonts w:asciiTheme="minorHAnsi" w:eastAsiaTheme="minorEastAsia" w:hAnsiTheme="minorHAnsi"/>
+              <w:noProof/>
+              <w:lang w:eastAsia="en-IE"/>
+            </w:rPr>
+          </w:pPr>
+          <w:hyperlink w:anchor="_Toc7289838" w:history="1">
+            <w:r>
+              <w:rPr>
+                <w:rStyle w:val="Hyperlink"/>
+                <w:rFonts w:cs="Times New Roman"/>
+                <w:noProof/>
+              </w:rPr>
+              <w:t>Use Case (Easier to Read Horizontally)</w:t>
+            </w:r>
+            <w:r>
+              <w:rPr>
+                <w:noProof/>
+                <w:webHidden/>
+              </w:rPr>
+              <w:tab/>
+            </w:r>
+            <w:r>
+              <w:rPr>
+                <w:noProof/>
+                <w:webHidden/>
+              </w:rPr>
+              <w:fldChar w:fldCharType="begin"/>
+            </w:r>
+            <w:r>
+              <w:rPr>
+                <w:noProof/>
+                <w:webHidden/>
+              </w:rPr>
+              <w:instrText xml:space="preserve"> PAGEREF _Toc7289838 \h </w:instrText>
+            </w:r>
+            <w:r>
+              <w:rPr>
+                <w:noProof/>
+                <w:webHidden/>
+              </w:rPr>
+            </w:r>
+            <w:r>
+              <w:rPr>
+                <w:noProof/>
+                <w:webHidden/>
+              </w:rPr>
+              <w:fldChar w:fldCharType="separate"/>
+            </w:r>
+            <w:r>
+              <w:rPr>
+                <w:noProof/>
+                <w:webHidden/>
+              </w:rPr>
+              <w:t>5</w:t>
+            </w:r>
+            <w:r>
+              <w:rPr>
+                <w:noProof/>
+                <w:webHidden/>
+              </w:rPr>
+              <w:fldChar w:fldCharType="end"/>
+            </w:r>
+          </w:hyperlink>
+        </w:p>
+        <w:p>
+          <w:pPr>
+            <w:pStyle w:val="TOC2"/>
+            <w:tabs>
+              <w:tab w:val="right" w:leader="dot" w:pos="9016"/>
+            </w:tabs>
+            <w:rPr>
+              <w:rFonts w:asciiTheme="minorHAnsi" w:eastAsiaTheme="minorEastAsia" w:hAnsiTheme="minorHAnsi"/>
+              <w:noProof/>
+              <w:lang w:eastAsia="en-IE"/>
+            </w:rPr>
+          </w:pPr>
+          <w:hyperlink w:anchor="_Toc7289839" w:history="1">
+            <w:r>
+              <w:rPr>
+                <w:rStyle w:val="Hyperlink"/>
+                <w:rFonts w:cs="Times New Roman"/>
+                <w:noProof/>
+              </w:rPr>
+              <w:t>Domain Model</w:t>
+            </w:r>
+            <w:r>
+              <w:rPr>
+                <w:noProof/>
+                <w:webHidden/>
+              </w:rPr>
+              <w:tab/>
+            </w:r>
+            <w:r>
+              <w:rPr>
+                <w:noProof/>
+                <w:webHidden/>
+              </w:rPr>
+              <w:fldChar w:fldCharType="begin"/>
+            </w:r>
+            <w:r>
+              <w:rPr>
+                <w:noProof/>
+                <w:webHidden/>
+              </w:rPr>
+              <w:instrText xml:space="preserve"> PAGEREF _Toc7289839 \h </w:instrText>
+            </w:r>
+            <w:r>
+              <w:rPr>
+                <w:noProof/>
+                <w:webHidden/>
+              </w:rPr>
+            </w:r>
+            <w:r>
+              <w:rPr>
+                <w:noProof/>
+                <w:webHidden/>
+              </w:rPr>
+              <w:fldChar w:fldCharType="separate"/>
+            </w:r>
+            <w:r>
+              <w:rPr>
+                <w:noProof/>
+                <w:webHidden/>
+              </w:rPr>
+              <w:t>6</w:t>
+            </w:r>
+            <w:r>
+              <w:rPr>
+                <w:noProof/>
+                <w:webHidden/>
+              </w:rPr>
+              <w:fldChar w:fldCharType="end"/>
+            </w:r>
+          </w:hyperlink>
+        </w:p>
+        <w:p>
+          <w:pPr>
+            <w:pStyle w:val="TOC2"/>
+            <w:tabs>
+              <w:tab w:val="right" w:leader="dot" w:pos="9016"/>
+            </w:tabs>
+            <w:rPr>
+              <w:rFonts w:asciiTheme="minorHAnsi" w:eastAsiaTheme="minorEastAsia" w:hAnsiTheme="minorHAnsi"/>
+              <w:noProof/>
+              <w:lang w:eastAsia="en-IE"/>
+            </w:rPr>
+          </w:pPr>
+          <w:hyperlink w:anchor="_Toc7289840" w:history="1">
+            <w:r>
+              <w:rPr>
+                <w:rStyle w:val="Hyperlink"/>
+                <w:rFonts w:cs="Times New Roman"/>
+                <w:noProof/>
+              </w:rPr>
+              <w:t>Splash Screen</w:t>
+            </w:r>
+            <w:r>
+              <w:rPr>
+                <w:noProof/>
+                <w:webHidden/>
+              </w:rPr>
+              <w:tab/>
+            </w:r>
+            <w:r>
+              <w:rPr>
+                <w:noProof/>
+                <w:webHidden/>
+              </w:rPr>
+              <w:fldChar w:fldCharType="begin"/>
+            </w:r>
+            <w:r>
+              <w:rPr>
+                <w:noProof/>
+                <w:webHidden/>
+              </w:rPr>
+              <w:instrText xml:space="preserve"> PAGEREF _Toc7289840 \h </w:instrText>
+            </w:r>
+            <w:r>
+              <w:rPr>
+                <w:noProof/>
+                <w:webHidden/>
+              </w:rPr>
+            </w:r>
+            <w:r>
+              <w:rPr>
+                <w:noProof/>
+                <w:webHidden/>
+              </w:rPr>
+              <w:fldChar w:fldCharType="separate"/>
+            </w:r>
+            <w:r>
+              <w:rPr>
+                <w:noProof/>
+                <w:webHidden/>
+              </w:rPr>
+              <w:t>7</w:t>
             </w:r>
             <w:r>
               <w:rPr>
@@ -549,14 +878,14 @@
               <w:lang w:eastAsia="en-IE"/>
             </w:rPr>
           </w:pPr>
-          <w:hyperlink w:anchor="_Toc7229714" w:history="1">
+          <w:hyperlink w:anchor="_Toc7289841" w:history="1">
             <w:r>
               <w:rPr>
                 <w:rStyle w:val="Hyperlink"/>
                 <w:rFonts w:cs="Times New Roman"/>
                 <w:noProof/>
               </w:rPr>
-              <w:t>Diagrams</w:t>
+              <w:t>Technology used in my assignment</w:t>
             </w:r>
             <w:r>
               <w:rPr>
@@ -577,7 +906,7 @@
                 <w:noProof/>
                 <w:webHidden/>
               </w:rPr>
-              <w:instrText xml:space="preserve"> PAGEREF _Toc7229714 \h </w:instrText>
+              <w:instrText xml:space="preserve"> PAGEREF _Toc7289841 \h </w:instrText>
             </w:r>
             <w:r>
               <w:rPr>
@@ -597,7 +926,7 @@
                 <w:noProof/>
                 <w:webHidden/>
               </w:rPr>
-              <w:t>5</w:t>
+              <w:t>8</w:t>
             </w:r>
             <w:r>
               <w:rPr>
@@ -620,14 +949,14 @@
               <w:lang w:eastAsia="en-IE"/>
             </w:rPr>
           </w:pPr>
-          <w:hyperlink w:anchor="_Toc7229715" w:history="1">
+          <w:hyperlink w:anchor="_Toc7289842" w:history="1">
             <w:r>
               <w:rPr>
                 <w:rStyle w:val="Hyperlink"/>
                 <w:rFonts w:cs="Times New Roman"/>
                 <w:noProof/>
               </w:rPr>
-              <w:t>Use Case (Easier to Read Horizontally)</w:t>
+              <w:t>Arduino</w:t>
             </w:r>
             <w:r>
               <w:rPr>
@@ -648,7 +977,7 @@
                 <w:noProof/>
                 <w:webHidden/>
               </w:rPr>
-              <w:instrText xml:space="preserve"> PAGEREF _Toc7229715 \h </w:instrText>
+              <w:instrText xml:space="preserve"> PAGEREF _Toc7289842 \h </w:instrText>
             </w:r>
             <w:r>
               <w:rPr>
@@ -668,7 +997,7 @@
                 <w:noProof/>
                 <w:webHidden/>
               </w:rPr>
-              <w:t>5</w:t>
+              <w:t>8</w:t>
             </w:r>
             <w:r>
               <w:rPr>
@@ -691,14 +1020,14 @@
               <w:lang w:eastAsia="en-IE"/>
             </w:rPr>
           </w:pPr>
-          <w:hyperlink w:anchor="_Toc7229716" w:history="1">
+          <w:hyperlink w:anchor="_Toc7289843" w:history="1">
             <w:r>
               <w:rPr>
                 <w:rStyle w:val="Hyperlink"/>
                 <w:rFonts w:cs="Times New Roman"/>
                 <w:noProof/>
               </w:rPr>
-              <w:t>Domain Model</w:t>
+              <w:t>Firebase – Log In / Register / Change Password / Deactivate</w:t>
             </w:r>
             <w:r>
               <w:rPr>
@@ -719,7 +1048,7 @@
                 <w:noProof/>
                 <w:webHidden/>
               </w:rPr>
-              <w:instrText xml:space="preserve"> PAGEREF _Toc7229716 \h </w:instrText>
+              <w:instrText xml:space="preserve"> PAGEREF _Toc7289843 \h </w:instrText>
             </w:r>
             <w:r>
               <w:rPr>
@@ -739,7 +1068,7 @@
                 <w:noProof/>
                 <w:webHidden/>
               </w:rPr>
-              <w:t>6</w:t>
+              <w:t>12</w:t>
             </w:r>
             <w:r>
               <w:rPr>
@@ -762,14 +1091,14 @@
               <w:lang w:eastAsia="en-IE"/>
             </w:rPr>
           </w:pPr>
-          <w:hyperlink w:anchor="_Toc7229717" w:history="1">
+          <w:hyperlink w:anchor="_Toc7289844" w:history="1">
             <w:r>
               <w:rPr>
                 <w:rStyle w:val="Hyperlink"/>
                 <w:rFonts w:cs="Times New Roman"/>
                 <w:noProof/>
               </w:rPr>
-              <w:t>Splash Screen</w:t>
+              <w:t>Google Maps API</w:t>
             </w:r>
             <w:r>
               <w:rPr>
@@ -790,7 +1119,7 @@
                 <w:noProof/>
                 <w:webHidden/>
               </w:rPr>
-              <w:instrText xml:space="preserve"> PAGEREF _Toc7229717 \h </w:instrText>
+              <w:instrText xml:space="preserve"> PAGEREF _Toc7289844 \h </w:instrText>
             </w:r>
             <w:r>
               <w:rPr>
@@ -810,7 +1139,428 @@
                 <w:noProof/>
                 <w:webHidden/>
               </w:rPr>
-              <w:t>7</w:t>
+              <w:t>15</w:t>
+            </w:r>
+            <w:r>
+              <w:rPr>
+                <w:noProof/>
+                <w:webHidden/>
+              </w:rPr>
+              <w:fldChar w:fldCharType="end"/>
+            </w:r>
+          </w:hyperlink>
+        </w:p>
+        <w:p>
+          <w:pPr>
+            <w:pStyle w:val="TOC2"/>
+            <w:tabs>
+              <w:tab w:val="right" w:leader="dot" w:pos="9016"/>
+            </w:tabs>
+            <w:rPr>
+              <w:rFonts w:asciiTheme="minorHAnsi" w:eastAsiaTheme="minorEastAsia" w:hAnsiTheme="minorHAnsi"/>
+              <w:noProof/>
+              <w:lang w:eastAsia="en-IE"/>
+            </w:rPr>
+          </w:pPr>
+          <w:hyperlink w:anchor="_Toc7289845" w:history="1">
+            <w:r>
+              <w:rPr>
+                <w:rStyle w:val="Hyperlink"/>
+                <w:rFonts w:cs="Times New Roman"/>
+                <w:noProof/>
+              </w:rPr>
+              <w:t>Route finding – Dijkstra’s algorithm implementation</w:t>
+            </w:r>
+            <w:r>
+              <w:rPr>
+                <w:noProof/>
+                <w:webHidden/>
+              </w:rPr>
+              <w:tab/>
+            </w:r>
+            <w:r>
+              <w:rPr>
+                <w:noProof/>
+                <w:webHidden/>
+              </w:rPr>
+              <w:fldChar w:fldCharType="begin"/>
+            </w:r>
+            <w:r>
+              <w:rPr>
+                <w:noProof/>
+                <w:webHidden/>
+              </w:rPr>
+              <w:instrText xml:space="preserve"> PAGEREF _Toc7289845 \h </w:instrText>
+            </w:r>
+            <w:r>
+              <w:rPr>
+                <w:noProof/>
+                <w:webHidden/>
+              </w:rPr>
+            </w:r>
+            <w:r>
+              <w:rPr>
+                <w:noProof/>
+                <w:webHidden/>
+              </w:rPr>
+              <w:fldChar w:fldCharType="separate"/>
+            </w:r>
+            <w:r>
+              <w:rPr>
+                <w:noProof/>
+                <w:webHidden/>
+              </w:rPr>
+              <w:t>18</w:t>
+            </w:r>
+            <w:r>
+              <w:rPr>
+                <w:noProof/>
+                <w:webHidden/>
+              </w:rPr>
+              <w:fldChar w:fldCharType="end"/>
+            </w:r>
+          </w:hyperlink>
+        </w:p>
+        <w:p>
+          <w:pPr>
+            <w:pStyle w:val="TOC3"/>
+            <w:tabs>
+              <w:tab w:val="right" w:leader="dot" w:pos="9016"/>
+            </w:tabs>
+            <w:rPr>
+              <w:rFonts w:asciiTheme="minorHAnsi" w:eastAsiaTheme="minorEastAsia" w:hAnsiTheme="minorHAnsi"/>
+              <w:noProof/>
+              <w:lang w:eastAsia="en-IE"/>
+            </w:rPr>
+          </w:pPr>
+          <w:hyperlink w:anchor="_Toc7289846" w:history="1">
+            <w:r>
+              <w:rPr>
+                <w:rStyle w:val="Hyperlink"/>
+                <w:noProof/>
+              </w:rPr>
+              <w:t>Building View Class Explained – Dijkstra’s algorithm</w:t>
+            </w:r>
+            <w:r>
+              <w:rPr>
+                <w:noProof/>
+                <w:webHidden/>
+              </w:rPr>
+              <w:tab/>
+            </w:r>
+            <w:r>
+              <w:rPr>
+                <w:noProof/>
+                <w:webHidden/>
+              </w:rPr>
+              <w:fldChar w:fldCharType="begin"/>
+            </w:r>
+            <w:r>
+              <w:rPr>
+                <w:noProof/>
+                <w:webHidden/>
+              </w:rPr>
+              <w:instrText xml:space="preserve"> PAGEREF _Toc7289846 \h </w:instrText>
+            </w:r>
+            <w:r>
+              <w:rPr>
+                <w:noProof/>
+                <w:webHidden/>
+              </w:rPr>
+            </w:r>
+            <w:r>
+              <w:rPr>
+                <w:noProof/>
+                <w:webHidden/>
+              </w:rPr>
+              <w:fldChar w:fldCharType="separate"/>
+            </w:r>
+            <w:r>
+              <w:rPr>
+                <w:noProof/>
+                <w:webHidden/>
+              </w:rPr>
+              <w:t>18</w:t>
+            </w:r>
+            <w:r>
+              <w:rPr>
+                <w:noProof/>
+                <w:webHidden/>
+              </w:rPr>
+              <w:fldChar w:fldCharType="end"/>
+            </w:r>
+          </w:hyperlink>
+        </w:p>
+        <w:p>
+          <w:pPr>
+            <w:pStyle w:val="TOC3"/>
+            <w:tabs>
+              <w:tab w:val="right" w:leader="dot" w:pos="9016"/>
+            </w:tabs>
+            <w:rPr>
+              <w:rFonts w:asciiTheme="minorHAnsi" w:eastAsiaTheme="minorEastAsia" w:hAnsiTheme="minorHAnsi"/>
+              <w:noProof/>
+              <w:lang w:eastAsia="en-IE"/>
+            </w:rPr>
+          </w:pPr>
+          <w:hyperlink w:anchor="_Toc7289847" w:history="1">
+            <w:r>
+              <w:rPr>
+                <w:rStyle w:val="Hyperlink"/>
+                <w:noProof/>
+              </w:rPr>
+              <w:t>Building Activity Class Explained</w:t>
+            </w:r>
+            <w:r>
+              <w:rPr>
+                <w:noProof/>
+                <w:webHidden/>
+              </w:rPr>
+              <w:tab/>
+            </w:r>
+            <w:r>
+              <w:rPr>
+                <w:noProof/>
+                <w:webHidden/>
+              </w:rPr>
+              <w:fldChar w:fldCharType="begin"/>
+            </w:r>
+            <w:r>
+              <w:rPr>
+                <w:noProof/>
+                <w:webHidden/>
+              </w:rPr>
+              <w:instrText xml:space="preserve"> PAGEREF _Toc7289847 \h </w:instrText>
+            </w:r>
+            <w:r>
+              <w:rPr>
+                <w:noProof/>
+                <w:webHidden/>
+              </w:rPr>
+            </w:r>
+            <w:r>
+              <w:rPr>
+                <w:noProof/>
+                <w:webHidden/>
+              </w:rPr>
+              <w:fldChar w:fldCharType="separate"/>
+            </w:r>
+            <w:r>
+              <w:rPr>
+                <w:noProof/>
+                <w:webHidden/>
+              </w:rPr>
+              <w:t>27</w:t>
+            </w:r>
+            <w:r>
+              <w:rPr>
+                <w:noProof/>
+                <w:webHidden/>
+              </w:rPr>
+              <w:fldChar w:fldCharType="end"/>
+            </w:r>
+          </w:hyperlink>
+        </w:p>
+        <w:p>
+          <w:pPr>
+            <w:pStyle w:val="TOC3"/>
+            <w:tabs>
+              <w:tab w:val="right" w:leader="dot" w:pos="9016"/>
+            </w:tabs>
+            <w:rPr>
+              <w:rFonts w:asciiTheme="minorHAnsi" w:eastAsiaTheme="minorEastAsia" w:hAnsiTheme="minorHAnsi"/>
+              <w:noProof/>
+              <w:lang w:eastAsia="en-IE"/>
+            </w:rPr>
+          </w:pPr>
+          <w:hyperlink w:anchor="_Toc7289848" w:history="1">
+            <w:r>
+              <w:rPr>
+                <w:rStyle w:val="Hyperlink"/>
+                <w:noProof/>
+              </w:rPr>
+              <w:t>Edge Class Explained – Dijkstra’s algorithm</w:t>
+            </w:r>
+            <w:r>
+              <w:rPr>
+                <w:noProof/>
+                <w:webHidden/>
+              </w:rPr>
+              <w:tab/>
+            </w:r>
+            <w:r>
+              <w:rPr>
+                <w:noProof/>
+                <w:webHidden/>
+              </w:rPr>
+              <w:fldChar w:fldCharType="begin"/>
+            </w:r>
+            <w:r>
+              <w:rPr>
+                <w:noProof/>
+                <w:webHidden/>
+              </w:rPr>
+              <w:instrText xml:space="preserve"> PAGEREF _Toc7289848 \h </w:instrText>
+            </w:r>
+            <w:r>
+              <w:rPr>
+                <w:noProof/>
+                <w:webHidden/>
+              </w:rPr>
+            </w:r>
+            <w:r>
+              <w:rPr>
+                <w:noProof/>
+                <w:webHidden/>
+              </w:rPr>
+              <w:fldChar w:fldCharType="separate"/>
+            </w:r>
+            <w:r>
+              <w:rPr>
+                <w:noProof/>
+                <w:webHidden/>
+              </w:rPr>
+              <w:t>29</w:t>
+            </w:r>
+            <w:r>
+              <w:rPr>
+                <w:noProof/>
+                <w:webHidden/>
+              </w:rPr>
+              <w:fldChar w:fldCharType="end"/>
+            </w:r>
+          </w:hyperlink>
+        </w:p>
+        <w:p>
+          <w:pPr>
+            <w:pStyle w:val="TOC3"/>
+            <w:tabs>
+              <w:tab w:val="right" w:leader="dot" w:pos="9016"/>
+            </w:tabs>
+            <w:rPr>
+              <w:rFonts w:asciiTheme="minorHAnsi" w:eastAsiaTheme="minorEastAsia" w:hAnsiTheme="minorHAnsi"/>
+              <w:noProof/>
+              <w:lang w:eastAsia="en-IE"/>
+            </w:rPr>
+          </w:pPr>
+          <w:hyperlink w:anchor="_Toc7289849" w:history="1">
+            <w:r>
+              <w:rPr>
+                <w:rStyle w:val="Hyperlink"/>
+                <w:noProof/>
+              </w:rPr>
+              <w:t>Graph Class Explained – Dijkstra’s algorithm</w:t>
+            </w:r>
+            <w:r>
+              <w:rPr>
+                <w:noProof/>
+                <w:webHidden/>
+              </w:rPr>
+              <w:tab/>
+            </w:r>
+            <w:r>
+              <w:rPr>
+                <w:noProof/>
+                <w:webHidden/>
+              </w:rPr>
+              <w:fldChar w:fldCharType="begin"/>
+            </w:r>
+            <w:r>
+              <w:rPr>
+                <w:noProof/>
+                <w:webHidden/>
+              </w:rPr>
+              <w:instrText xml:space="preserve"> PAGEREF _Toc7289849 \h </w:instrText>
+            </w:r>
+            <w:r>
+              <w:rPr>
+                <w:noProof/>
+                <w:webHidden/>
+              </w:rPr>
+            </w:r>
+            <w:r>
+              <w:rPr>
+                <w:noProof/>
+                <w:webHidden/>
+              </w:rPr>
+              <w:fldChar w:fldCharType="separate"/>
+            </w:r>
+            <w:r>
+              <w:rPr>
+                <w:noProof/>
+                <w:webHidden/>
+              </w:rPr>
+              <w:t>30</w:t>
+            </w:r>
+            <w:r>
+              <w:rPr>
+                <w:noProof/>
+                <w:webHidden/>
+              </w:rPr>
+              <w:fldChar w:fldCharType="end"/>
+            </w:r>
+          </w:hyperlink>
+        </w:p>
+        <w:p>
+          <w:pPr>
+            <w:pStyle w:val="TOC3"/>
+            <w:tabs>
+              <w:tab w:val="right" w:leader="dot" w:pos="9016"/>
+            </w:tabs>
+            <w:rPr>
+              <w:rFonts w:asciiTheme="minorHAnsi" w:eastAsiaTheme="minorEastAsia" w:hAnsiTheme="minorHAnsi"/>
+              <w:noProof/>
+              <w:lang w:eastAsia="en-IE"/>
+            </w:rPr>
+          </w:pPr>
+          <w:hyperlink w:anchor="_Toc7289850" w:history="1">
+            <w:r>
+              <w:rPr>
+                <w:rStyle w:val="Hyperlink"/>
+                <w:noProof/>
+              </w:rPr>
+              <w:t>Vertex Class Explained – Dijkstra’s algorithm</w:t>
+            </w:r>
+            <w:r>
+              <w:rPr>
+                <w:noProof/>
+                <w:webHidden/>
+              </w:rPr>
+              <w:tab/>
+            </w:r>
+            <w:r>
+              <w:rPr>
+                <w:noProof/>
+                <w:webHidden/>
+              </w:rPr>
+              <w:fldChar w:fldCharType="begin"/>
+            </w:r>
+            <w:r>
+              <w:rPr>
+                <w:noProof/>
+                <w:webHidden/>
+              </w:rPr>
+              <w:instrText xml:space="preserve"> PAGEREF _Toc7289850 \h </w:instrText>
+            </w:r>
+            <w:r>
+              <w:rPr>
+                <w:noProof/>
+                <w:webHidden/>
+              </w:rPr>
+            </w:r>
+            <w:r>
+              <w:rPr>
+                <w:noProof/>
+                <w:webHidden/>
+              </w:rPr>
+              <w:fldChar w:fldCharType="separate"/>
+            </w:r>
+            <w:r>
+              <w:rPr>
+                <w:noProof/>
+                <w:webHidden/>
+              </w:rPr>
+              <w:t>32</w:t>
             </w:r>
             <w:r>
               <w:rPr>
@@ -833,14 +1583,14 @@
               <w:lang w:eastAsia="en-IE"/>
             </w:rPr>
           </w:pPr>
-          <w:hyperlink w:anchor="_Toc7229718" w:history="1">
+          <w:hyperlink w:anchor="_Toc7289851" w:history="1">
             <w:r>
               <w:rPr>
                 <w:rStyle w:val="Hyperlink"/>
                 <w:rFonts w:cs="Times New Roman"/>
                 <w:noProof/>
               </w:rPr>
-              <w:t>Technology used in my assignment</w:t>
+              <w:t>How security is dealt with?</w:t>
             </w:r>
             <w:r>
               <w:rPr>
@@ -861,641 +1611,7 @@
                 <w:noProof/>
                 <w:webHidden/>
               </w:rPr>
-              <w:instrText xml:space="preserve"> PAGEREF _Toc7229718 \h </w:instrText>
-            </w:r>
-            <w:r>
-              <w:rPr>
-                <w:noProof/>
-                <w:webHidden/>
-              </w:rPr>
-            </w:r>
-            <w:r>
-              <w:rPr>
-                <w:noProof/>
-                <w:webHidden/>
-              </w:rPr>
-              <w:fldChar w:fldCharType="separate"/>
-            </w:r>
-            <w:r>
-              <w:rPr>
-                <w:noProof/>
-                <w:webHidden/>
-              </w:rPr>
-              <w:t>8</w:t>
-            </w:r>
-            <w:r>
-              <w:rPr>
-                <w:noProof/>
-                <w:webHidden/>
-              </w:rPr>
-              <w:fldChar w:fldCharType="end"/>
-            </w:r>
-          </w:hyperlink>
-        </w:p>
-        <w:p>
-          <w:pPr>
-            <w:pStyle w:val="TOC2"/>
-            <w:tabs>
-              <w:tab w:val="right" w:leader="dot" w:pos="9016"/>
-            </w:tabs>
-            <w:rPr>
-              <w:rFonts w:asciiTheme="minorHAnsi" w:eastAsiaTheme="minorEastAsia" w:hAnsiTheme="minorHAnsi"/>
-              <w:noProof/>
-              <w:lang w:eastAsia="en-IE"/>
-            </w:rPr>
-          </w:pPr>
-          <w:hyperlink w:anchor="_Toc7229719" w:history="1">
-            <w:r>
-              <w:rPr>
-                <w:rStyle w:val="Hyperlink"/>
-                <w:rFonts w:cs="Times New Roman"/>
-                <w:noProof/>
-              </w:rPr>
-              <w:t>Arduino</w:t>
-            </w:r>
-            <w:r>
-              <w:rPr>
-                <w:noProof/>
-                <w:webHidden/>
-              </w:rPr>
-              <w:tab/>
-            </w:r>
-            <w:r>
-              <w:rPr>
-                <w:noProof/>
-                <w:webHidden/>
-              </w:rPr>
-              <w:fldChar w:fldCharType="begin"/>
-            </w:r>
-            <w:r>
-              <w:rPr>
-                <w:noProof/>
-                <w:webHidden/>
-              </w:rPr>
-              <w:instrText xml:space="preserve"> PAGEREF _Toc7229719 \h </w:instrText>
-            </w:r>
-            <w:r>
-              <w:rPr>
-                <w:noProof/>
-                <w:webHidden/>
-              </w:rPr>
-            </w:r>
-            <w:r>
-              <w:rPr>
-                <w:noProof/>
-                <w:webHidden/>
-              </w:rPr>
-              <w:fldChar w:fldCharType="separate"/>
-            </w:r>
-            <w:r>
-              <w:rPr>
-                <w:noProof/>
-                <w:webHidden/>
-              </w:rPr>
-              <w:t>8</w:t>
-            </w:r>
-            <w:r>
-              <w:rPr>
-                <w:noProof/>
-                <w:webHidden/>
-              </w:rPr>
-              <w:fldChar w:fldCharType="end"/>
-            </w:r>
-          </w:hyperlink>
-        </w:p>
-        <w:p>
-          <w:pPr>
-            <w:pStyle w:val="TOC2"/>
-            <w:tabs>
-              <w:tab w:val="right" w:leader="dot" w:pos="9016"/>
-            </w:tabs>
-            <w:rPr>
-              <w:rFonts w:asciiTheme="minorHAnsi" w:eastAsiaTheme="minorEastAsia" w:hAnsiTheme="minorHAnsi"/>
-              <w:noProof/>
-              <w:lang w:eastAsia="en-IE"/>
-            </w:rPr>
-          </w:pPr>
-          <w:hyperlink w:anchor="_Toc7229720" w:history="1">
-            <w:r>
-              <w:rPr>
-                <w:rStyle w:val="Hyperlink"/>
-                <w:rFonts w:cs="Times New Roman"/>
-                <w:noProof/>
-              </w:rPr>
-              <w:t>Firebase – Log In / Register / Change Password / Deactivate</w:t>
-            </w:r>
-            <w:r>
-              <w:rPr>
-                <w:noProof/>
-                <w:webHidden/>
-              </w:rPr>
-              <w:tab/>
-            </w:r>
-            <w:r>
-              <w:rPr>
-                <w:noProof/>
-                <w:webHidden/>
-              </w:rPr>
-              <w:fldChar w:fldCharType="begin"/>
-            </w:r>
-            <w:r>
-              <w:rPr>
-                <w:noProof/>
-                <w:webHidden/>
-              </w:rPr>
-              <w:instrText xml:space="preserve"> PAGEREF _Toc7229720 \h </w:instrText>
-            </w:r>
-            <w:r>
-              <w:rPr>
-                <w:noProof/>
-                <w:webHidden/>
-              </w:rPr>
-            </w:r>
-            <w:r>
-              <w:rPr>
-                <w:noProof/>
-                <w:webHidden/>
-              </w:rPr>
-              <w:fldChar w:fldCharType="separate"/>
-            </w:r>
-            <w:r>
-              <w:rPr>
-                <w:noProof/>
-                <w:webHidden/>
-              </w:rPr>
-              <w:t>12</w:t>
-            </w:r>
-            <w:r>
-              <w:rPr>
-                <w:noProof/>
-                <w:webHidden/>
-              </w:rPr>
-              <w:fldChar w:fldCharType="end"/>
-            </w:r>
-          </w:hyperlink>
-        </w:p>
-        <w:p>
-          <w:pPr>
-            <w:pStyle w:val="TOC2"/>
-            <w:tabs>
-              <w:tab w:val="right" w:leader="dot" w:pos="9016"/>
-            </w:tabs>
-            <w:rPr>
-              <w:rFonts w:asciiTheme="minorHAnsi" w:eastAsiaTheme="minorEastAsia" w:hAnsiTheme="minorHAnsi"/>
-              <w:noProof/>
-              <w:lang w:eastAsia="en-IE"/>
-            </w:rPr>
-          </w:pPr>
-          <w:hyperlink w:anchor="_Toc7229721" w:history="1">
-            <w:r>
-              <w:rPr>
-                <w:rStyle w:val="Hyperlink"/>
-                <w:rFonts w:cs="Times New Roman"/>
-                <w:noProof/>
-              </w:rPr>
-              <w:t>Google Maps API</w:t>
-            </w:r>
-            <w:r>
-              <w:rPr>
-                <w:noProof/>
-                <w:webHidden/>
-              </w:rPr>
-              <w:tab/>
-            </w:r>
-            <w:r>
-              <w:rPr>
-                <w:noProof/>
-                <w:webHidden/>
-              </w:rPr>
-              <w:fldChar w:fldCharType="begin"/>
-            </w:r>
-            <w:r>
-              <w:rPr>
-                <w:noProof/>
-                <w:webHidden/>
-              </w:rPr>
-              <w:instrText xml:space="preserve"> PAGEREF _Toc7229721 \h </w:instrText>
-            </w:r>
-            <w:r>
-              <w:rPr>
-                <w:noProof/>
-                <w:webHidden/>
-              </w:rPr>
-            </w:r>
-            <w:r>
-              <w:rPr>
-                <w:noProof/>
-                <w:webHidden/>
-              </w:rPr>
-              <w:fldChar w:fldCharType="separate"/>
-            </w:r>
-            <w:r>
-              <w:rPr>
-                <w:noProof/>
-                <w:webHidden/>
-              </w:rPr>
-              <w:t>15</w:t>
-            </w:r>
-            <w:r>
-              <w:rPr>
-                <w:noProof/>
-                <w:webHidden/>
-              </w:rPr>
-              <w:fldChar w:fldCharType="end"/>
-            </w:r>
-          </w:hyperlink>
-        </w:p>
-        <w:p>
-          <w:pPr>
-            <w:pStyle w:val="TOC2"/>
-            <w:tabs>
-              <w:tab w:val="right" w:leader="dot" w:pos="9016"/>
-            </w:tabs>
-            <w:rPr>
-              <w:rFonts w:asciiTheme="minorHAnsi" w:eastAsiaTheme="minorEastAsia" w:hAnsiTheme="minorHAnsi"/>
-              <w:noProof/>
-              <w:lang w:eastAsia="en-IE"/>
-            </w:rPr>
-          </w:pPr>
-          <w:hyperlink w:anchor="_Toc7229722" w:history="1">
-            <w:r>
-              <w:rPr>
-                <w:rStyle w:val="Hyperlink"/>
-                <w:rFonts w:cs="Times New Roman"/>
-                <w:noProof/>
-              </w:rPr>
-              <w:t>Route finding – Dijkstra’s algorithm implementation</w:t>
-            </w:r>
-            <w:r>
-              <w:rPr>
-                <w:noProof/>
-                <w:webHidden/>
-              </w:rPr>
-              <w:tab/>
-            </w:r>
-            <w:r>
-              <w:rPr>
-                <w:noProof/>
-                <w:webHidden/>
-              </w:rPr>
-              <w:fldChar w:fldCharType="begin"/>
-            </w:r>
-            <w:r>
-              <w:rPr>
-                <w:noProof/>
-                <w:webHidden/>
-              </w:rPr>
-              <w:instrText xml:space="preserve"> PAGEREF _Toc7229722 \h </w:instrText>
-            </w:r>
-            <w:r>
-              <w:rPr>
-                <w:noProof/>
-                <w:webHidden/>
-              </w:rPr>
-            </w:r>
-            <w:r>
-              <w:rPr>
-                <w:noProof/>
-                <w:webHidden/>
-              </w:rPr>
-              <w:fldChar w:fldCharType="separate"/>
-            </w:r>
-            <w:r>
-              <w:rPr>
-                <w:noProof/>
-                <w:webHidden/>
-              </w:rPr>
-              <w:t>18</w:t>
-            </w:r>
-            <w:r>
-              <w:rPr>
-                <w:noProof/>
-                <w:webHidden/>
-              </w:rPr>
-              <w:fldChar w:fldCharType="end"/>
-            </w:r>
-          </w:hyperlink>
-        </w:p>
-        <w:p>
-          <w:pPr>
-            <w:pStyle w:val="TOC3"/>
-            <w:tabs>
-              <w:tab w:val="right" w:leader="dot" w:pos="9016"/>
-            </w:tabs>
-            <w:rPr>
-              <w:rFonts w:asciiTheme="minorHAnsi" w:eastAsiaTheme="minorEastAsia" w:hAnsiTheme="minorHAnsi"/>
-              <w:noProof/>
-              <w:lang w:eastAsia="en-IE"/>
-            </w:rPr>
-          </w:pPr>
-          <w:hyperlink w:anchor="_Toc7229723" w:history="1">
-            <w:r>
-              <w:rPr>
-                <w:rStyle w:val="Hyperlink"/>
-                <w:noProof/>
-              </w:rPr>
-              <w:t>Building View Class Explained – Dijkstra’s algorithm</w:t>
-            </w:r>
-            <w:r>
-              <w:rPr>
-                <w:noProof/>
-                <w:webHidden/>
-              </w:rPr>
-              <w:tab/>
-            </w:r>
-            <w:r>
-              <w:rPr>
-                <w:noProof/>
-                <w:webHidden/>
-              </w:rPr>
-              <w:fldChar w:fldCharType="begin"/>
-            </w:r>
-            <w:r>
-              <w:rPr>
-                <w:noProof/>
-                <w:webHidden/>
-              </w:rPr>
-              <w:instrText xml:space="preserve"> PAGEREF _Toc7229723 \h </w:instrText>
-            </w:r>
-            <w:r>
-              <w:rPr>
-                <w:noProof/>
-                <w:webHidden/>
-              </w:rPr>
-            </w:r>
-            <w:r>
-              <w:rPr>
-                <w:noProof/>
-                <w:webHidden/>
-              </w:rPr>
-              <w:fldChar w:fldCharType="separate"/>
-            </w:r>
-            <w:r>
-              <w:rPr>
-                <w:noProof/>
-                <w:webHidden/>
-              </w:rPr>
-              <w:t>18</w:t>
-            </w:r>
-            <w:r>
-              <w:rPr>
-                <w:noProof/>
-                <w:webHidden/>
-              </w:rPr>
-              <w:fldChar w:fldCharType="end"/>
-            </w:r>
-          </w:hyperlink>
-        </w:p>
-        <w:p>
-          <w:pPr>
-            <w:pStyle w:val="TOC3"/>
-            <w:tabs>
-              <w:tab w:val="right" w:leader="dot" w:pos="9016"/>
-            </w:tabs>
-            <w:rPr>
-              <w:rFonts w:asciiTheme="minorHAnsi" w:eastAsiaTheme="minorEastAsia" w:hAnsiTheme="minorHAnsi"/>
-              <w:noProof/>
-              <w:lang w:eastAsia="en-IE"/>
-            </w:rPr>
-          </w:pPr>
-          <w:hyperlink w:anchor="_Toc7229724" w:history="1">
-            <w:r>
-              <w:rPr>
-                <w:rStyle w:val="Hyperlink"/>
-                <w:noProof/>
-              </w:rPr>
-              <w:t>Building Activity Class Explained</w:t>
-            </w:r>
-            <w:r>
-              <w:rPr>
-                <w:noProof/>
-                <w:webHidden/>
-              </w:rPr>
-              <w:tab/>
-            </w:r>
-            <w:r>
-              <w:rPr>
-                <w:noProof/>
-                <w:webHidden/>
-              </w:rPr>
-              <w:fldChar w:fldCharType="begin"/>
-            </w:r>
-            <w:r>
-              <w:rPr>
-                <w:noProof/>
-                <w:webHidden/>
-              </w:rPr>
-              <w:instrText xml:space="preserve"> PAGEREF _Toc7229724 \h </w:instrText>
-            </w:r>
-            <w:r>
-              <w:rPr>
-                <w:noProof/>
-                <w:webHidden/>
-              </w:rPr>
-            </w:r>
-            <w:r>
-              <w:rPr>
-                <w:noProof/>
-                <w:webHidden/>
-              </w:rPr>
-              <w:fldChar w:fldCharType="separate"/>
-            </w:r>
-            <w:r>
-              <w:rPr>
-                <w:noProof/>
-                <w:webHidden/>
-              </w:rPr>
-              <w:t>27</w:t>
-            </w:r>
-            <w:r>
-              <w:rPr>
-                <w:noProof/>
-                <w:webHidden/>
-              </w:rPr>
-              <w:fldChar w:fldCharType="end"/>
-            </w:r>
-          </w:hyperlink>
-        </w:p>
-        <w:p>
-          <w:pPr>
-            <w:pStyle w:val="TOC3"/>
-            <w:tabs>
-              <w:tab w:val="right" w:leader="dot" w:pos="9016"/>
-            </w:tabs>
-            <w:rPr>
-              <w:rFonts w:asciiTheme="minorHAnsi" w:eastAsiaTheme="minorEastAsia" w:hAnsiTheme="minorHAnsi"/>
-              <w:noProof/>
-              <w:lang w:eastAsia="en-IE"/>
-            </w:rPr>
-          </w:pPr>
-          <w:hyperlink w:anchor="_Toc7229725" w:history="1">
-            <w:r>
-              <w:rPr>
-                <w:rStyle w:val="Hyperlink"/>
-                <w:noProof/>
-              </w:rPr>
-              <w:t>Edge Class Explained – Dijkstra’s algorithm</w:t>
-            </w:r>
-            <w:r>
-              <w:rPr>
-                <w:noProof/>
-                <w:webHidden/>
-              </w:rPr>
-              <w:tab/>
-            </w:r>
-            <w:r>
-              <w:rPr>
-                <w:noProof/>
-                <w:webHidden/>
-              </w:rPr>
-              <w:fldChar w:fldCharType="begin"/>
-            </w:r>
-            <w:r>
-              <w:rPr>
-                <w:noProof/>
-                <w:webHidden/>
-              </w:rPr>
-              <w:instrText xml:space="preserve"> PAGEREF _Toc7229725 \h </w:instrText>
-            </w:r>
-            <w:r>
-              <w:rPr>
-                <w:noProof/>
-                <w:webHidden/>
-              </w:rPr>
-            </w:r>
-            <w:r>
-              <w:rPr>
-                <w:noProof/>
-                <w:webHidden/>
-              </w:rPr>
-              <w:fldChar w:fldCharType="separate"/>
-            </w:r>
-            <w:r>
-              <w:rPr>
-                <w:noProof/>
-                <w:webHidden/>
-              </w:rPr>
-              <w:t>29</w:t>
-            </w:r>
-            <w:r>
-              <w:rPr>
-                <w:noProof/>
-                <w:webHidden/>
-              </w:rPr>
-              <w:fldChar w:fldCharType="end"/>
-            </w:r>
-          </w:hyperlink>
-        </w:p>
-        <w:p>
-          <w:pPr>
-            <w:pStyle w:val="TOC3"/>
-            <w:tabs>
-              <w:tab w:val="right" w:leader="dot" w:pos="9016"/>
-            </w:tabs>
-            <w:rPr>
-              <w:rFonts w:asciiTheme="minorHAnsi" w:eastAsiaTheme="minorEastAsia" w:hAnsiTheme="minorHAnsi"/>
-              <w:noProof/>
-              <w:lang w:eastAsia="en-IE"/>
-            </w:rPr>
-          </w:pPr>
-          <w:hyperlink w:anchor="_Toc7229726" w:history="1">
-            <w:r>
-              <w:rPr>
-                <w:rStyle w:val="Hyperlink"/>
-                <w:noProof/>
-              </w:rPr>
-              <w:t>Graph Class Explained – Dijkstra’s algorithm</w:t>
-            </w:r>
-            <w:r>
-              <w:rPr>
-                <w:noProof/>
-                <w:webHidden/>
-              </w:rPr>
-              <w:tab/>
-            </w:r>
-            <w:r>
-              <w:rPr>
-                <w:noProof/>
-                <w:webHidden/>
-              </w:rPr>
-              <w:fldChar w:fldCharType="begin"/>
-            </w:r>
-            <w:r>
-              <w:rPr>
-                <w:noProof/>
-                <w:webHidden/>
-              </w:rPr>
-              <w:instrText xml:space="preserve"> PAGEREF _Toc7229726 \h </w:instrText>
-            </w:r>
-            <w:r>
-              <w:rPr>
-                <w:noProof/>
-                <w:webHidden/>
-              </w:rPr>
-            </w:r>
-            <w:r>
-              <w:rPr>
-                <w:noProof/>
-                <w:webHidden/>
-              </w:rPr>
-              <w:fldChar w:fldCharType="separate"/>
-            </w:r>
-            <w:r>
-              <w:rPr>
-                <w:noProof/>
-                <w:webHidden/>
-              </w:rPr>
-              <w:t>30</w:t>
-            </w:r>
-            <w:r>
-              <w:rPr>
-                <w:noProof/>
-                <w:webHidden/>
-              </w:rPr>
-              <w:fldChar w:fldCharType="end"/>
-            </w:r>
-          </w:hyperlink>
-        </w:p>
-        <w:p>
-          <w:pPr>
-            <w:pStyle w:val="TOC3"/>
-            <w:tabs>
-              <w:tab w:val="right" w:leader="dot" w:pos="9016"/>
-            </w:tabs>
-            <w:rPr>
-              <w:rFonts w:asciiTheme="minorHAnsi" w:eastAsiaTheme="minorEastAsia" w:hAnsiTheme="minorHAnsi"/>
-              <w:noProof/>
-              <w:lang w:eastAsia="en-IE"/>
-            </w:rPr>
-          </w:pPr>
-          <w:hyperlink w:anchor="_Toc7229727" w:history="1">
-            <w:r>
-              <w:rPr>
-                <w:rStyle w:val="Hyperlink"/>
-                <w:noProof/>
-              </w:rPr>
-              <w:t>Vertex Class Explained – Dijkstra’s algorithm</w:t>
-            </w:r>
-            <w:r>
-              <w:rPr>
-                <w:noProof/>
-                <w:webHidden/>
-              </w:rPr>
-              <w:tab/>
-            </w:r>
-            <w:r>
-              <w:rPr>
-                <w:noProof/>
-                <w:webHidden/>
-              </w:rPr>
-              <w:fldChar w:fldCharType="begin"/>
-            </w:r>
-            <w:r>
-              <w:rPr>
-                <w:noProof/>
-                <w:webHidden/>
-              </w:rPr>
-              <w:instrText xml:space="preserve"> PAGEREF _Toc7229727 \h </w:instrText>
+              <w:instrText xml:space="preserve"> PAGEREF _Toc7289851 \h </w:instrText>
             </w:r>
             <w:r>
               <w:rPr>
@@ -1538,14 +1654,13 @@
               <w:lang w:eastAsia="en-IE"/>
             </w:rPr>
           </w:pPr>
-          <w:hyperlink w:anchor="_Toc7229728" w:history="1">
+          <w:hyperlink w:anchor="_Toc7289852" w:history="1">
             <w:r>
               <w:rPr>
                 <w:rStyle w:val="Hyperlink"/>
-                <w:rFonts w:cs="Times New Roman"/>
-                <w:noProof/>
-              </w:rPr>
-              <w:t>How security is dealt with?</w:t>
+                <w:noProof/>
+              </w:rPr>
+              <w:t>Language</w:t>
             </w:r>
             <w:r>
               <w:rPr>
@@ -1566,7 +1681,7 @@
                 <w:noProof/>
                 <w:webHidden/>
               </w:rPr>
-              <w:instrText xml:space="preserve"> PAGEREF _Toc7229728 \h </w:instrText>
+              <w:instrText xml:space="preserve"> PAGEREF _Toc7289852 \h </w:instrText>
             </w:r>
             <w:r>
               <w:rPr>
@@ -1609,13 +1724,14 @@
               <w:lang w:eastAsia="en-IE"/>
             </w:rPr>
           </w:pPr>
-          <w:hyperlink w:anchor="_Toc7229729" w:history="1">
+          <w:hyperlink w:anchor="_Toc7289853" w:history="1">
             <w:r>
               <w:rPr>
                 <w:rStyle w:val="Hyperlink"/>
-                <w:noProof/>
-              </w:rPr>
-              <w:t>Language</w:t>
+                <w:rFonts w:cs="Times New Roman"/>
+                <w:noProof/>
+              </w:rPr>
+              <w:t>Plan for the application after the final year project</w:t>
             </w:r>
             <w:r>
               <w:rPr>
@@ -1636,7 +1752,7 @@
                 <w:noProof/>
                 <w:webHidden/>
               </w:rPr>
-              <w:instrText xml:space="preserve"> PAGEREF _Toc7229729 \h </w:instrText>
+              <w:instrText xml:space="preserve"> PAGEREF _Toc7289853 \h </w:instrText>
             </w:r>
             <w:r>
               <w:rPr>
@@ -1656,7 +1772,7 @@
                 <w:noProof/>
                 <w:webHidden/>
               </w:rPr>
-              <w:t>32</w:t>
+              <w:t>33</w:t>
             </w:r>
             <w:r>
               <w:rPr>
@@ -1679,14 +1795,14 @@
               <w:lang w:eastAsia="en-IE"/>
             </w:rPr>
           </w:pPr>
-          <w:hyperlink w:anchor="_Toc7229730" w:history="1">
+          <w:hyperlink w:anchor="_Toc7289854" w:history="1">
             <w:r>
               <w:rPr>
                 <w:rStyle w:val="Hyperlink"/>
                 <w:rFonts w:cs="Times New Roman"/>
                 <w:noProof/>
               </w:rPr>
-              <w:t>Plan for the application after the final year project</w:t>
+              <w:t>Draft user manual</w:t>
             </w:r>
             <w:r>
               <w:rPr>
@@ -1707,7 +1823,7 @@
                 <w:noProof/>
                 <w:webHidden/>
               </w:rPr>
-              <w:instrText xml:space="preserve"> PAGEREF _Toc7229730 \h </w:instrText>
+              <w:instrText xml:space="preserve"> PAGEREF _Toc7289854 \h </w:instrText>
             </w:r>
             <w:r>
               <w:rPr>
@@ -1750,14 +1866,14 @@
               <w:lang w:eastAsia="en-IE"/>
             </w:rPr>
           </w:pPr>
-          <w:hyperlink w:anchor="_Toc7229731" w:history="1">
+          <w:hyperlink w:anchor="_Toc7289855" w:history="1">
             <w:r>
               <w:rPr>
                 <w:rStyle w:val="Hyperlink"/>
                 <w:rFonts w:cs="Times New Roman"/>
                 <w:noProof/>
               </w:rPr>
-              <w:t>Draft user manual</w:t>
+              <w:t>Learning curve and challenges</w:t>
             </w:r>
             <w:r>
               <w:rPr>
@@ -1778,7 +1894,7 @@
                 <w:noProof/>
                 <w:webHidden/>
               </w:rPr>
-              <w:instrText xml:space="preserve"> PAGEREF _Toc7229731 \h </w:instrText>
+              <w:instrText xml:space="preserve"> PAGEREF _Toc7289855 \h </w:instrText>
             </w:r>
             <w:r>
               <w:rPr>
@@ -1821,14 +1937,14 @@
               <w:lang w:eastAsia="en-IE"/>
             </w:rPr>
           </w:pPr>
-          <w:hyperlink w:anchor="_Toc7229732" w:history="1">
+          <w:hyperlink w:anchor="_Toc7289856" w:history="1">
             <w:r>
               <w:rPr>
                 <w:rStyle w:val="Hyperlink"/>
                 <w:rFonts w:cs="Times New Roman"/>
                 <w:noProof/>
               </w:rPr>
-              <w:t>Learning curve and challenges</w:t>
+              <w:t>Citations</w:t>
             </w:r>
             <w:r>
               <w:rPr>
@@ -1849,7 +1965,7 @@
                 <w:noProof/>
                 <w:webHidden/>
               </w:rPr>
-              <w:instrText xml:space="preserve"> PAGEREF _Toc7229732 \h </w:instrText>
+              <w:instrText xml:space="preserve"> PAGEREF _Toc7289856 \h </w:instrText>
             </w:r>
             <w:r>
               <w:rPr>
@@ -1869,7 +1985,7 @@
                 <w:noProof/>
                 <w:webHidden/>
               </w:rPr>
-              <w:t>33</w:t>
+              <w:t>34</w:t>
             </w:r>
             <w:r>
               <w:rPr>
@@ -1892,14 +2008,14 @@
               <w:lang w:eastAsia="en-IE"/>
             </w:rPr>
           </w:pPr>
-          <w:hyperlink w:anchor="_Toc7229733" w:history="1">
+          <w:hyperlink w:anchor="_Toc7289857" w:history="1">
             <w:r>
               <w:rPr>
                 <w:rStyle w:val="Hyperlink"/>
                 <w:rFonts w:cs="Times New Roman"/>
                 <w:noProof/>
               </w:rPr>
-              <w:t>Citations</w:t>
+              <w:t>Minutes from meetings – Semester 1</w:t>
             </w:r>
             <w:r>
               <w:rPr>
@@ -1920,7 +2036,7 @@
                 <w:noProof/>
                 <w:webHidden/>
               </w:rPr>
-              <w:instrText xml:space="preserve"> PAGEREF _Toc7229733 \h </w:instrText>
+              <w:instrText xml:space="preserve"> PAGEREF _Toc7289857 \h </w:instrText>
             </w:r>
             <w:r>
               <w:rPr>
@@ -1940,7 +2056,7 @@
                 <w:noProof/>
                 <w:webHidden/>
               </w:rPr>
-              <w:t>34</w:t>
+              <w:t>35</w:t>
             </w:r>
             <w:r>
               <w:rPr>
@@ -1963,14 +2079,14 @@
               <w:lang w:eastAsia="en-IE"/>
             </w:rPr>
           </w:pPr>
-          <w:hyperlink w:anchor="_Toc7229734" w:history="1">
+          <w:hyperlink w:anchor="_Toc7289858" w:history="1">
             <w:r>
               <w:rPr>
                 <w:rStyle w:val="Hyperlink"/>
                 <w:rFonts w:cs="Times New Roman"/>
                 <w:noProof/>
               </w:rPr>
-              <w:t>Minutes from meetings – Semester 1</w:t>
+              <w:t>Minutes from meetings – Semester 2</w:t>
             </w:r>
             <w:r>
               <w:rPr>
@@ -1991,78 +2107,7 @@
                 <w:noProof/>
                 <w:webHidden/>
               </w:rPr>
-              <w:instrText xml:space="preserve"> PAGEREF _Toc7229734 \h </w:instrText>
-            </w:r>
-            <w:r>
-              <w:rPr>
-                <w:noProof/>
-                <w:webHidden/>
-              </w:rPr>
-            </w:r>
-            <w:r>
-              <w:rPr>
-                <w:noProof/>
-                <w:webHidden/>
-              </w:rPr>
-              <w:fldChar w:fldCharType="separate"/>
-            </w:r>
-            <w:r>
-              <w:rPr>
-                <w:noProof/>
-                <w:webHidden/>
-              </w:rPr>
-              <w:t>35</w:t>
-            </w:r>
-            <w:r>
-              <w:rPr>
-                <w:noProof/>
-                <w:webHidden/>
-              </w:rPr>
-              <w:fldChar w:fldCharType="end"/>
-            </w:r>
-          </w:hyperlink>
-        </w:p>
-        <w:p>
-          <w:pPr>
-            <w:pStyle w:val="TOC1"/>
-            <w:tabs>
-              <w:tab w:val="right" w:leader="dot" w:pos="9016"/>
-            </w:tabs>
-            <w:rPr>
-              <w:rFonts w:asciiTheme="minorHAnsi" w:eastAsiaTheme="minorEastAsia" w:hAnsiTheme="minorHAnsi"/>
-              <w:noProof/>
-              <w:lang w:eastAsia="en-IE"/>
-            </w:rPr>
-          </w:pPr>
-          <w:hyperlink w:anchor="_Toc7229735" w:history="1">
-            <w:r>
-              <w:rPr>
-                <w:rStyle w:val="Hyperlink"/>
-                <w:rFonts w:cs="Times New Roman"/>
-                <w:noProof/>
-              </w:rPr>
-              <w:t>Minutes from meetings – Semester 2</w:t>
-            </w:r>
-            <w:r>
-              <w:rPr>
-                <w:noProof/>
-                <w:webHidden/>
-              </w:rPr>
-              <w:tab/>
-            </w:r>
-            <w:r>
-              <w:rPr>
-                <w:noProof/>
-                <w:webHidden/>
-              </w:rPr>
-              <w:fldChar w:fldCharType="begin"/>
-            </w:r>
-            <w:r>
-              <w:rPr>
-                <w:noProof/>
-                <w:webHidden/>
-              </w:rPr>
-              <w:instrText xml:space="preserve"> PAGEREF _Toc7229735 \h </w:instrText>
+              <w:instrText xml:space="preserve"> PAGEREF _Toc7289858 \h </w:instrText>
             </w:r>
             <w:r>
               <w:rPr>
@@ -2309,7 +2354,7 @@
           <w:rFonts w:ascii="Times New Roman" w:hAnsi="Times New Roman" w:cs="Times New Roman"/>
         </w:rPr>
       </w:pPr>
-      <w:bookmarkStart w:id="1" w:name="_Toc7229713"/>
+      <w:bookmarkStart w:id="1" w:name="_Toc7289836"/>
       <w:r>
         <w:rPr>
           <w:rFonts w:ascii="Times New Roman" w:hAnsi="Times New Roman" w:cs="Times New Roman"/>
@@ -2474,13 +2519,37 @@
         <w:t>. It works on</w:t>
       </w:r>
       <w:r>
-        <w:t xml:space="preserve"> having the start node, and the end node, </w:t>
+        <w:t xml:space="preserve"> having the start node and the end node </w:t>
       </w:r>
       <w:r>
         <w:t>and </w:t>
       </w:r>
       <w:r>
-        <w:t>It picks the unvisited vertex with the lowest distance, calculates the distance through it to each unvisited neighbour, and updates the neighbour's distance if smaller</w:t>
+        <w:t xml:space="preserve">It </w:t>
+      </w:r>
+      <w:r>
+        <w:t>chooses</w:t>
+      </w:r>
+      <w:r>
+        <w:t xml:space="preserve"> the unvisited </w:t>
+      </w:r>
+      <w:r>
+        <w:t>point</w:t>
+      </w:r>
+      <w:r>
+        <w:t xml:space="preserve"> with the lowest distance, calculates the distance</w:t>
+      </w:r>
+      <w:r>
+        <w:t xml:space="preserve"> value</w:t>
+      </w:r>
+      <w:r>
+        <w:t xml:space="preserve"> through it to each unvisited neighbour, and </w:t>
+      </w:r>
+      <w:r>
+        <w:t xml:space="preserve">then </w:t>
+      </w:r>
+      <w:r>
+        <w:t>updates the neighbour's distance if smaller</w:t>
       </w:r>
       <w:r>
         <w:t xml:space="preserve"> (Wikipedia,2019).</w:t>
@@ -2533,7 +2602,7 @@
           <w:rFonts w:ascii="Times New Roman" w:hAnsi="Times New Roman" w:cs="Times New Roman"/>
         </w:rPr>
       </w:pPr>
-      <w:bookmarkStart w:id="2" w:name="_Toc7229714"/>
+      <w:bookmarkStart w:id="2" w:name="_Toc7289837"/>
       <w:r>
         <w:rPr>
           <w:rFonts w:ascii="Times New Roman" w:hAnsi="Times New Roman" w:cs="Times New Roman"/>
@@ -2550,7 +2619,7 @@
           <w:rFonts w:ascii="Times New Roman" w:hAnsi="Times New Roman" w:cs="Times New Roman"/>
         </w:rPr>
       </w:pPr>
-      <w:bookmarkStart w:id="3" w:name="_Toc7229715"/>
+      <w:bookmarkStart w:id="3" w:name="_Toc7289838"/>
       <w:r>
         <w:rPr>
           <w:rFonts w:ascii="Times New Roman" w:hAnsi="Times New Roman" w:cs="Times New Roman"/>
@@ -2634,7 +2703,7 @@
           <w:rFonts w:ascii="Times New Roman" w:hAnsi="Times New Roman" w:cs="Times New Roman"/>
         </w:rPr>
       </w:pPr>
-      <w:bookmarkStart w:id="4" w:name="_Toc7229716"/>
+      <w:bookmarkStart w:id="4" w:name="_Toc7289839"/>
       <w:r>
         <w:rPr>
           <w:rFonts w:ascii="Times New Roman" w:hAnsi="Times New Roman" w:cs="Times New Roman"/>
@@ -2720,7 +2789,7 @@
           <w:rFonts w:ascii="Times New Roman" w:hAnsi="Times New Roman" w:cs="Times New Roman"/>
         </w:rPr>
       </w:pPr>
-      <w:bookmarkStart w:id="5" w:name="_Toc7229717"/>
+      <w:bookmarkStart w:id="5" w:name="_Toc7289840"/>
       <w:r>
         <w:rPr>
           <w:rFonts w:ascii="Times New Roman" w:hAnsi="Times New Roman" w:cs="Times New Roman"/>
@@ -2765,19 +2834,55 @@
         <w:rPr>
           <w:shd w:val="clear" w:color="auto" w:fill="FFFFFF"/>
         </w:rPr>
-        <w:t xml:space="preserve"> is a graphical control element consisting of a window containing an image, a logo, and the current version of the software. Splash screens have their pros and cons, but since this is a personalised application, I’ve decided to design my own splash screen. If I were to place this app commercially on the Google </w:t>
+        <w:t> is a</w:t>
       </w:r>
       <w:r>
         <w:rPr>
           <w:shd w:val="clear" w:color="auto" w:fill="FFFFFF"/>
         </w:rPr>
+        <w:t xml:space="preserve"> GUI </w:t>
+      </w:r>
+      <w:r>
+        <w:rPr>
+          <w:shd w:val="clear" w:color="auto" w:fill="FFFFFF"/>
+        </w:rPr>
+        <w:t>element consisting of a</w:t>
+      </w:r>
+      <w:r>
+        <w:rPr>
+          <w:shd w:val="clear" w:color="auto" w:fill="FFFFFF"/>
+        </w:rPr>
+        <w:t xml:space="preserve">n activity with a </w:t>
+      </w:r>
+      <w:r>
+        <w:rPr>
+          <w:shd w:val="clear" w:color="auto" w:fill="FFFFFF"/>
+        </w:rPr>
+        <w:t xml:space="preserve">containing an image, a logo, </w:t>
+      </w:r>
+      <w:r>
+        <w:rPr>
+          <w:shd w:val="clear" w:color="auto" w:fill="FFFFFF"/>
+        </w:rPr>
+        <w:t xml:space="preserve">and the name of the application in my case. </w:t>
+      </w:r>
+      <w:r>
+        <w:rPr>
+          <w:shd w:val="clear" w:color="auto" w:fill="FFFFFF"/>
+        </w:rPr>
+        <w:t xml:space="preserve">Splash screens have their pros and cons, but since this is a personalised application, I’ve decided to design my own splash screen. If I were to place this app commercially on the Google </w:t>
+      </w:r>
+      <w:r>
+        <w:rPr>
+          <w:shd w:val="clear" w:color="auto" w:fill="FFFFFF"/>
+        </w:rPr>
         <w:t>Play</w:t>
       </w:r>
       <w:r>
         <w:rPr>
           <w:shd w:val="clear" w:color="auto" w:fill="FFFFFF"/>
         </w:rPr>
-        <w:t xml:space="preserve"> store, or to develop it further, I would not include the splash screen as it steals valuable seconds from a user, to get the results he or she wants. I put in a splash screen, as many commercial applications have one, whilst the application is connecting to the internet. I had developed my own splash screen, and I’ve set its time to be 3 seconds just for visual purposes (</w:t>
+        <w:t xml:space="preserve"> store or to develop it further, I would not include the splash screen as it steals valuable seconds from a user, to get the results he or she wants. I put in a splash screen, as many commercial applications have one, whilst the application is connecting to the internet. I had developed my own splash screen, and I’ve set its time to be 3 seconds just for visual purposes (</w:t>
       </w:r>
       <w:r>
         <w:rPr>
@@ -2902,7 +3007,7 @@
           <w:rFonts w:ascii="Times New Roman" w:hAnsi="Times New Roman" w:cs="Times New Roman"/>
         </w:rPr>
       </w:pPr>
-      <w:bookmarkStart w:id="6" w:name="_Toc7229718"/>
+      <w:bookmarkStart w:id="6" w:name="_Toc7289841"/>
       <w:r>
         <w:rPr>
           <w:rFonts w:ascii="Times New Roman" w:hAnsi="Times New Roman" w:cs="Times New Roman"/>
@@ -2925,7 +3030,7 @@
           <w:rFonts w:ascii="Times New Roman" w:hAnsi="Times New Roman" w:cs="Times New Roman"/>
         </w:rPr>
       </w:pPr>
-      <w:bookmarkStart w:id="7" w:name="_Toc7229719"/>
+      <w:bookmarkStart w:id="7" w:name="_Toc7289842"/>
       <w:r>
         <w:rPr>
           <w:rFonts w:ascii="Times New Roman" w:hAnsi="Times New Roman" w:cs="Times New Roman"/>
@@ -2997,7 +3102,13 @@
     </w:p>
     <w:p>
       <w:r>
-        <w:t xml:space="preserve">I have an Arduino board with 3 modules I had to obtain separately along with the female-male wires, that did not come with the board. I have connected the Bluetooth module to the 3.5 V entry Ground, RX and TX as specified in a tutorial online on how to connect and wire up the module. The module I obtained was a </w:t>
+        <w:t>I have an Arduino board with 3 modules I had to obtain separately along with the female-male wires, that did not come with the board. I have connected the Bluetooth module to the 3.5 V entry Ground, RX</w:t>
+      </w:r>
+      <w:r>
+        <w:t>,</w:t>
+      </w:r>
+      <w:r>
+        <w:t xml:space="preserve"> and TX as specified in a tutorial online on how to connect and wire up the module. The module I obtained was a </w:t>
       </w:r>
       <w:r>
         <w:t xml:space="preserve">cheap one, for this Project, and if I were to do this to a bigger scale, I would get more reliable and more documented hardware, as it was quite a challenge to know what to do with the module once obtained. The buzzer is connected to a digital pin 9, as specified also in the code below and ground. The sound sensor, which is the red item, is connected to ground, Analogue pin 0, as it has to pick up all of the sound ranges and not only 0 and 1’s like the buzzer on the digital pin. It also </w:t>
@@ -3269,25 +3380,49 @@
         <w:rPr>
           <w:shd w:val="clear" w:color="auto" w:fill="FFFFFF"/>
         </w:rPr>
-        <w:t>ACCESS_FINE_LOCATION. A location permission is required because Bluetooth scans can be used to gather information about the location of the user.</w:t>
-      </w:r>
-    </w:p>
-    <w:p>
-      <w:pPr>
+        <w:t>ACCESS_FINE_LOCATION.</w:t>
+      </w:r>
+      <w:r>
         <w:rPr>
           <w:shd w:val="clear" w:color="auto" w:fill="FFFFFF"/>
         </w:rPr>
-      </w:pPr>
+        <w:t xml:space="preserve"> L</w:t>
+      </w:r>
       <w:r>
         <w:rPr>
           <w:shd w:val="clear" w:color="auto" w:fill="FFFFFF"/>
         </w:rPr>
-        <w:t>I use a Bluetooth API, that scans for Bluetooth devices, query’s the local Bluetooth adapter and establish RFCOMM channels</w:t>
-      </w:r>
-      <w:r>
+        <w:t>ocation permission is required because Bluetooth scans can be used to gather information about the location of the user.</w:t>
+      </w:r>
+    </w:p>
+    <w:p>
+      <w:pPr>
         <w:rPr>
           <w:shd w:val="clear" w:color="auto" w:fill="FFFFFF"/>
         </w:rPr>
+      </w:pPr>
+      <w:r>
+        <w:rPr>
+          <w:shd w:val="clear" w:color="auto" w:fill="FFFFFF"/>
+        </w:rPr>
+        <w:t>I use a Bluetooth API, that scans for Bluetooth devices, query’s the local Bluetooth adapter and establish</w:t>
+      </w:r>
+      <w:r>
+        <w:rPr>
+          <w:shd w:val="clear" w:color="auto" w:fill="FFFFFF"/>
+        </w:rPr>
+        <w:t>es</w:t>
+      </w:r>
+      <w:r>
+        <w:rPr>
+          <w:shd w:val="clear" w:color="auto" w:fill="FFFFFF"/>
+        </w:rPr>
+        <w:t xml:space="preserve"> RFCOMM channels</w:t>
+      </w:r>
+      <w:r>
+        <w:rPr>
+          <w:shd w:val="clear" w:color="auto" w:fill="FFFFFF"/>
+        </w:rPr>
         <w:t>.</w:t>
       </w:r>
     </w:p>
@@ -3303,7 +3438,7 @@
           <w:rFonts w:cs="Times New Roman"/>
           <w:shd w:val="clear" w:color="auto" w:fill="FFFFFF"/>
         </w:rPr>
-        <w:t xml:space="preserve">Arduino is an open-source hardware and software company that develops boards and kits for building digital devices and interactive objects that can sense and control from both the physical and digital worlds. </w:t>
+        <w:t xml:space="preserve">Arduino is an open-source hardware and software that develops boards and kits for building digital devices and interactive objects that can sense and control from both the physical and digital worlds. </w:t>
       </w:r>
     </w:p>
     <w:p>
@@ -3442,13 +3577,25 @@
         <w:t xml:space="preserve"> is the library I use</w:t>
       </w:r>
       <w:r>
-        <w:t xml:space="preserve"> which is an easy to use</w:t>
+        <w:t xml:space="preserve"> which is easy to use</w:t>
       </w:r>
       <w:r>
         <w:t xml:space="preserve"> </w:t>
       </w:r>
       <w:r>
-        <w:t>with simple methods that allow me to read and write from the serial port. Consists of a class that extends the JComboBox to provide a list of all available ports for selection. Overloaded functions for serialWrite () and serialRead () allow multiple methods of communication. Overloaded constructors and getter and setter methods expand the use case to any scenario (DummyCodes, 2014).</w:t>
+        <w:t>with simple methods that allow me to read and write from the serial port</w:t>
+      </w:r>
+      <w:r>
+        <w:t xml:space="preserve">. The library has a class that shows the </w:t>
+      </w:r>
+      <w:r>
+        <w:t>list of all available ports for selection. Overloaded functions for serialWrite () and serialRead () allow multiple methods of communication</w:t>
+      </w:r>
+      <w:r>
+        <w:t>, I use the button as a serialWrite to the Arduino.</w:t>
+      </w:r>
+      <w:r>
+        <w:t xml:space="preserve"> (DummyCodes, 2014).</w:t>
       </w:r>
     </w:p>
     <w:p>
@@ -3537,7 +3684,7 @@
           <w:rFonts w:ascii="Times New Roman" w:hAnsi="Times New Roman" w:cs="Times New Roman"/>
         </w:rPr>
       </w:pPr>
-      <w:bookmarkStart w:id="8" w:name="_Toc7229720"/>
+      <w:bookmarkStart w:id="8" w:name="_Toc7289843"/>
       <w:r>
         <w:rPr>
           <w:rFonts w:ascii="Times New Roman" w:hAnsi="Times New Roman" w:cs="Times New Roman"/>
@@ -3569,7 +3716,19 @@
         <w:rPr>
           <w:rFonts w:cs="Times New Roman"/>
         </w:rPr>
-        <w:t>Databases for mobiles need to be:</w:t>
+        <w:t>Databases for mobile</w:t>
+      </w:r>
+      <w:r>
+        <w:rPr>
+          <w:rFonts w:cs="Times New Roman"/>
+        </w:rPr>
+        <w:t xml:space="preserve"> applications</w:t>
+      </w:r>
+      <w:r>
+        <w:rPr>
+          <w:rFonts w:cs="Times New Roman"/>
+        </w:rPr>
+        <w:t xml:space="preserve"> need to be:</w:t>
       </w:r>
     </w:p>
     <w:p>
@@ -3587,7 +3746,7 @@
         <w:rPr>
           <w:rFonts w:cs="Times New Roman"/>
         </w:rPr>
-        <w:t>Lightweight as storage is limited on mobile devices.</w:t>
+        <w:t>Small in size- since mobile phones have many apps to cater form.</w:t>
       </w:r>
     </w:p>
     <w:p>
@@ -3605,7 +3764,19 @@
         <w:rPr>
           <w:rFonts w:cs="Times New Roman"/>
         </w:rPr>
-        <w:t>In a form of library with no or very limited dependency (embeddable) so that it can be used when needed</w:t>
+        <w:t xml:space="preserve">In a form </w:t>
+      </w:r>
+      <w:r>
+        <w:rPr>
+          <w:rFonts w:cs="Times New Roman"/>
+        </w:rPr>
+        <w:t xml:space="preserve">a </w:t>
+      </w:r>
+      <w:r>
+        <w:rPr>
+          <w:rFonts w:cs="Times New Roman"/>
+        </w:rPr>
+        <w:t>dependency so that it can be used when needed</w:t>
       </w:r>
     </w:p>
     <w:p>
@@ -3623,7 +3794,7 @@
         <w:rPr>
           <w:rFonts w:cs="Times New Roman"/>
         </w:rPr>
-        <w:t>Fast and secure.</w:t>
+        <w:t>Fast</w:t>
       </w:r>
     </w:p>
     <w:p>
@@ -3641,19 +3812,13 @@
         <w:rPr>
           <w:rFonts w:cs="Times New Roman"/>
         </w:rPr>
-        <w:t>Easy to handle through code</w:t>
-      </w:r>
-      <w:r>
-        <w:rPr>
-          <w:rFonts w:cs="Times New Roman"/>
-        </w:rPr>
-        <w:t xml:space="preserve"> </w:t>
-      </w:r>
-      <w:r>
-        <w:rPr>
-          <w:rFonts w:cs="Times New Roman"/>
-        </w:rPr>
-        <w:t>and option to make it private or shared with other applications.</w:t>
+        <w:t>S</w:t>
+      </w:r>
+      <w:r>
+        <w:rPr>
+          <w:rFonts w:cs="Times New Roman"/>
+        </w:rPr>
+        <w:t>ecure</w:t>
       </w:r>
     </w:p>
     <w:p>
@@ -3671,7 +3836,73 @@
         <w:rPr>
           <w:rFonts w:cs="Times New Roman"/>
         </w:rPr>
-        <w:t>Low memory and power consumption.</w:t>
+        <w:t xml:space="preserve">Easy </w:t>
+      </w:r>
+      <w:r>
+        <w:rPr>
+          <w:rFonts w:cs="Times New Roman"/>
+        </w:rPr>
+        <w:t xml:space="preserve">to </w:t>
+      </w:r>
+      <w:r>
+        <w:rPr>
+          <w:rFonts w:cs="Times New Roman"/>
+        </w:rPr>
+        <w:t>code</w:t>
+      </w:r>
+      <w:r>
+        <w:rPr>
+          <w:rFonts w:cs="Times New Roman"/>
+        </w:rPr>
+        <w:t xml:space="preserve"> </w:t>
+      </w:r>
+      <w:r>
+        <w:rPr>
+          <w:rFonts w:cs="Times New Roman"/>
+        </w:rPr>
+        <w:t>and</w:t>
+      </w:r>
+      <w:r>
+        <w:rPr>
+          <w:rFonts w:cs="Times New Roman"/>
+        </w:rPr>
+        <w:t xml:space="preserve"> to include an</w:t>
+      </w:r>
+      <w:r>
+        <w:rPr>
+          <w:rFonts w:cs="Times New Roman"/>
+        </w:rPr>
+        <w:t xml:space="preserve"> option to make it private or shared with other </w:t>
+      </w:r>
+      <w:r>
+        <w:rPr>
+          <w:rFonts w:cs="Times New Roman"/>
+        </w:rPr>
+        <w:t>apps/users</w:t>
+      </w:r>
+      <w:r>
+        <w:rPr>
+          <w:rFonts w:cs="Times New Roman"/>
+        </w:rPr>
+        <w:t>.</w:t>
+      </w:r>
+    </w:p>
+    <w:p>
+      <w:pPr>
+        <w:pStyle w:val="ListParagraph"/>
+        <w:numPr>
+          <w:ilvl w:val="0"/>
+          <w:numId w:val="1"/>
+        </w:numPr>
+        <w:rPr>
+          <w:rFonts w:cs="Times New Roman"/>
+        </w:rPr>
+      </w:pPr>
+      <w:r>
+        <w:rPr>
+          <w:rFonts w:cs="Times New Roman"/>
+        </w:rPr>
+        <w:t>Low power consumption.</w:t>
       </w:r>
     </w:p>
     <w:p>
@@ -3773,7 +4004,31 @@
         <w:rPr>
           <w:rFonts w:cs="Times New Roman"/>
         </w:rPr>
-        <w:t xml:space="preserve">Firebase is a free database, hence why it has a big advantage, as probably the application could be free. “Firebase Auth” is a service that can authenticate users using only client-side code, so it wouldn’t need internet to log </w:t>
+        <w:t xml:space="preserve">Firebase is a free database, hence why it has a big advantage, as probably the application could be free. “Firebase Auth” is a service that can </w:t>
+      </w:r>
+      <w:r>
+        <w:rPr>
+          <w:rFonts w:cs="Times New Roman"/>
+        </w:rPr>
+        <w:t>validate</w:t>
+      </w:r>
+      <w:r>
+        <w:rPr>
+          <w:rFonts w:cs="Times New Roman"/>
+        </w:rPr>
+        <w:t xml:space="preserve"> users using client-side code, so it wouldn’t need </w:t>
+      </w:r>
+      <w:r>
+        <w:rPr>
+          <w:rFonts w:cs="Times New Roman"/>
+        </w:rPr>
+        <w:t xml:space="preserve">the </w:t>
+      </w:r>
+      <w:r>
+        <w:rPr>
+          <w:rFonts w:cs="Times New Roman"/>
+        </w:rPr>
+        <w:t xml:space="preserve">internet to log </w:t>
       </w:r>
       <w:r>
         <w:rPr>
@@ -3809,7 +4064,55 @@
         <w:rPr>
           <w:rFonts w:cs="Times New Roman"/>
         </w:rPr>
-        <w:t>Firebase Storage provides secure file uploads and downloads for Firebase apps, regardless of network quality. The developer can use it to store images, audio, video, or other user-generated content, so if I were to store a Map of a building, it would be very secure, also takin in the fact that internet connection does not have to be amazing to access the service (FirebaseStorage, 2016).</w:t>
+        <w:t xml:space="preserve">Firebase Storage provides secure file uploads and downloads for </w:t>
+      </w:r>
+      <w:r>
+        <w:rPr>
+          <w:rFonts w:cs="Times New Roman"/>
+        </w:rPr>
+        <w:t xml:space="preserve">mobile </w:t>
+      </w:r>
+      <w:r>
+        <w:rPr>
+          <w:rFonts w:cs="Times New Roman"/>
+        </w:rPr>
+        <w:t>app</w:t>
+      </w:r>
+      <w:r>
+        <w:rPr>
+          <w:rFonts w:cs="Times New Roman"/>
+        </w:rPr>
+        <w:t>lications. That is done</w:t>
+      </w:r>
+      <w:r>
+        <w:rPr>
+          <w:rFonts w:cs="Times New Roman"/>
+        </w:rPr>
+        <w:t xml:space="preserve"> </w:t>
+      </w:r>
+      <w:r>
+        <w:rPr>
+          <w:rFonts w:cs="Times New Roman"/>
+        </w:rPr>
+        <w:t>without a good</w:t>
+      </w:r>
+      <w:r>
+        <w:rPr>
+          <w:rFonts w:cs="Times New Roman"/>
+        </w:rPr>
+        <w:t xml:space="preserve"> network quality. The </w:t>
+      </w:r>
+      <w:r>
+        <w:rPr>
+          <w:rFonts w:cs="Times New Roman"/>
+        </w:rPr>
+        <w:t>user</w:t>
+      </w:r>
+      <w:r>
+        <w:rPr>
+          <w:rFonts w:cs="Times New Roman"/>
+        </w:rPr>
+        <w:t xml:space="preserve"> can use it to store images, video, or other user-generated content, so if I were to store a Map of a building, it would be very secure, also takin in the fact that internet connection does not have to be amazing to access the service (FirebaseStorage, 2016).</w:t>
       </w:r>
     </w:p>
     <w:p>
@@ -3857,7 +4160,25 @@
         <w:rPr>
           <w:rFonts w:cs="Times New Roman"/>
         </w:rPr>
-        <w:t xml:space="preserve">In my mobile application I use firebase auth mostly, as I do not want to store the user’s location, </w:t>
+        <w:t>In my mobile application</w:t>
+      </w:r>
+      <w:r>
+        <w:rPr>
+          <w:rFonts w:cs="Times New Roman"/>
+        </w:rPr>
+        <w:t>,</w:t>
+      </w:r>
+      <w:r>
+        <w:rPr>
+          <w:rFonts w:cs="Times New Roman"/>
+        </w:rPr>
+        <w:t xml:space="preserve"> I use firebase auth mostly, as I do not want to store the user’s location</w:t>
+      </w:r>
+      <w:r>
+        <w:rPr>
+          <w:rFonts w:cs="Times New Roman"/>
+        </w:rPr>
+        <w:t xml:space="preserve"> </w:t>
       </w:r>
       <w:r>
         <w:rPr>
@@ -3899,13 +4220,13 @@
         <w:rPr>
           <w:rFonts w:cs="Times New Roman"/>
         </w:rPr>
-        <w:t>base Auth makes my application very secure, so that I know who is using the application at most of the times</w:t>
-      </w:r>
-      <w:r>
-        <w:rPr>
-          <w:rFonts w:cs="Times New Roman"/>
-        </w:rPr>
-        <w:t>.</w:t>
+        <w:t xml:space="preserve">base Auth makes my application very secure, so that I know who is using the application </w:t>
+      </w:r>
+      <w:r>
+        <w:rPr>
+          <w:rFonts w:cs="Times New Roman"/>
+        </w:rPr>
+        <w:t>in all times.</w:t>
       </w:r>
     </w:p>
     <w:p>
@@ -3970,7 +4291,19 @@
         <w:rPr>
           <w:rFonts w:cs="Times New Roman"/>
         </w:rPr>
-        <w:t>This above is the register method, I check if the email is of correct format, and I check if the password is not empty and it has more than 6 characters, as specified by the firebase authentication.</w:t>
+        <w:t>This above is the register method, I check if the email is of</w:t>
+      </w:r>
+      <w:r>
+        <w:rPr>
+          <w:rFonts w:cs="Times New Roman"/>
+        </w:rPr>
+        <w:t xml:space="preserve"> the</w:t>
+      </w:r>
+      <w:r>
+        <w:rPr>
+          <w:rFonts w:cs="Times New Roman"/>
+        </w:rPr>
+        <w:t xml:space="preserve"> correct format, and I check if the password is not empty and it has more than 6 characters, as specified by the firebase authentication.</w:t>
       </w:r>
     </w:p>
     <w:p>
@@ -4159,7 +4492,7 @@
         <w:rPr>
           <w:rFonts w:cs="Times New Roman"/>
         </w:rPr>
-        <w:t>get inputted</w:t>
+        <w:t>get input</w:t>
       </w:r>
       <w:r>
         <w:rPr>
@@ -4380,7 +4713,7 @@
           <w:rFonts w:ascii="Times New Roman" w:hAnsi="Times New Roman" w:cs="Times New Roman"/>
         </w:rPr>
       </w:pPr>
-      <w:bookmarkStart w:id="9" w:name="_Toc7229721"/>
+      <w:bookmarkStart w:id="9" w:name="_Toc7289844"/>
       <w:r>
         <w:rPr>
           <w:rFonts w:ascii="Times New Roman" w:hAnsi="Times New Roman" w:cs="Times New Roman"/>
@@ -4397,30 +4730,54 @@
         <w:t>I</w:t>
       </w:r>
       <w:r>
-        <w:t xml:space="preserve"> can use to write a progr</w:t>
-      </w:r>
-      <w:r>
-        <w:t>am.</w:t>
-      </w:r>
-      <w:r>
-        <w:t xml:space="preserve"> For example, web mapping APIs typically include classes for maps and layers so that </w:t>
-      </w:r>
-      <w:r>
-        <w:t>I</w:t>
-      </w:r>
-      <w:r>
         <w:t xml:space="preserve"> </w:t>
       </w:r>
       <w:r>
-        <w:t>do not</w:t>
-      </w:r>
-      <w:r>
-        <w:t xml:space="preserve"> have to write all the low-level code for displaying an interactive map image and drawing a new layer on it.</w:t>
-      </w:r>
-    </w:p>
-    <w:p>
-      <w:r>
-        <w:t>The Google Maps API allow for the embedding of Google Maps onto web pages of outside developers, using a simple JavaScript interface or a Flash interface. It is designed to work on both mobile devices as well as traditional desktop browser applications. The API includes language localization for over 50 languages, region localization and geocoding, and has mechanisms for enterprise developers who want to utilize the Google Maps API within an intranet. The API HTTP services can be accessed over a secure (HTTPS) connection by Google Maps API Premier customers (programmableweb,2018)</w:t>
+        <w:t xml:space="preserve">use to write </w:t>
+      </w:r>
+      <w:r>
+        <w:t>the Google Maps</w:t>
+      </w:r>
+      <w:r>
+        <w:t>.</w:t>
+      </w:r>
+      <w:r>
+        <w:t xml:space="preserve"> An API contains classes that the developer, me uses to avoid re-doing and recoding the low-level code for displaying the map and drawing a new layer on it.</w:t>
+      </w:r>
+    </w:p>
+    <w:p>
+      <w:r>
+        <w:t>The Google Maps API allow</w:t>
+      </w:r>
+      <w:r>
+        <w:t>s</w:t>
+      </w:r>
+      <w:r>
+        <w:t xml:space="preserve"> for the embedding of Google Maps ont</w:t>
+      </w:r>
+      <w:r>
+        <w:t>o the screen of my application</w:t>
+      </w:r>
+      <w:r>
+        <w:t>. It is designed to work on both mobile devices as well as</w:t>
+      </w:r>
+      <w:r>
+        <w:t xml:space="preserve"> desktops, so if I were to develop a web app I would use this API also</w:t>
+      </w:r>
+      <w:r>
+        <w:t>. The API includes language localization for over 50 languages</w:t>
+      </w:r>
+      <w:r>
+        <w:t xml:space="preserve">, </w:t>
+      </w:r>
+      <w:r>
+        <w:t>region localization and geocoding</w:t>
+      </w:r>
+      <w:r>
+        <w:t xml:space="preserve">, I use the Google Maps API in Polish as it’s the language I set my phone to be. It </w:t>
+      </w:r>
+      <w:r>
+        <w:t>has mechanisms for enterprise developers who want to utilize the Google Maps API within an intranet. The API HTTP services can be accessed over a secure (HTTPS) connection by Google Maps API Premier customers (programmableweb,2018)</w:t>
       </w:r>
       <w:r>
         <w:t>.</w:t>
@@ -4491,7 +4848,13 @@
         <w:t>G</w:t>
       </w:r>
       <w:r>
-        <w:t>oogle has a very accurate map, allowing the user to know which room he is at, when he or she specifies the floor they are at. I tried this feature in WIT and the results I obtained were very good. In the code, I get the location from the get</w:t>
+        <w:t xml:space="preserve">oogle has a very accurate map, allowing the user to know which room he </w:t>
+      </w:r>
+      <w:r>
+        <w:t xml:space="preserve">or she </w:t>
+      </w:r>
+      <w:r>
+        <w:t>is at when he or she specifies the floor they are at. I tried this feature in WIT and the results I obtained were very good. In the code, I get the location from the get</w:t>
       </w:r>
       <w:r>
         <w:t xml:space="preserve"> </w:t>
@@ -4521,7 +4884,7 @@
         <w:t xml:space="preserve"> </w:t>
       </w:r>
       <w:r>
-        <w:t xml:space="preserve">Changed method. This is to make sure that the map updates in real-time with the user. If a user moves, the application will know and present a new location. I have added a co-ordinate block too, in case the user had to specify where he currently is to emergency services, </w:t>
+        <w:t xml:space="preserve">Changed method. This is to make sure that the map updates in real-time with the user. If a user moves, the application will know and present a new location. I have added a coordinate block too, in case the user had to specify where he currently is to emergency services </w:t>
       </w:r>
       <w:r>
         <w:t>and</w:t>
@@ -4617,7 +4980,13 @@
         <w:t>available for my projects, this was a bit of a challenge and a pause in my application development as without the location the user would not know where they are and where to set the start points of the escape to be correctly. The keys were then working but I had to add a package on the google maps API website, as before that, I was just getting a blank map and it was not working correctly. After I completed the map, which was a vital part of my assignment, I decided to design and do out the algorithm, Dijkstra’s and started to look up ways of implementing it. I will talk about this in the next part of the report. Location was in the end obtained accurately and very precisely for the user to use.</w:t>
       </w:r>
       <w:r>
-        <w:t xml:space="preserve"> Not in the video, or the screenshot above, I’ve added a button to save the user from going back to the main screen to get building plan, and instead they are brought to the screen directly from the Maps Activity.</w:t>
+        <w:t xml:space="preserve"> Not in the video, or the screenshot above, I’ve added a button to save the user from going back to the main screen to get</w:t>
+      </w:r>
+      <w:r>
+        <w:t xml:space="preserve"> a</w:t>
+      </w:r>
+      <w:r>
+        <w:t xml:space="preserve"> building plan, and instead they are brought to the screen directly from the Maps Activity.</w:t>
       </w:r>
       <w:r>
         <w:t xml:space="preserve"> This is a user experience addition, as the user would have fresh in his/her mind where they were last time. </w:t>
@@ -4673,7 +5042,7 @@
           <w:rFonts w:ascii="Times New Roman" w:hAnsi="Times New Roman" w:cs="Times New Roman"/>
         </w:rPr>
       </w:pPr>
-      <w:bookmarkStart w:id="10" w:name="_Toc7229722"/>
+      <w:bookmarkStart w:id="10" w:name="_Toc7289845"/>
       <w:r>
         <w:rPr>
           <w:rFonts w:ascii="Times New Roman" w:hAnsi="Times New Roman" w:cs="Times New Roman"/>
@@ -4711,14 +5080,110 @@
         <w:rPr>
           <w:rFonts w:cs="Times New Roman"/>
         </w:rPr>
-        <w:t>The user is given a route to escape, but how is the route computed. I use one of the algorithms that I learned during Erasmus called Dijkstra which works by starting at one vertex and exploring adjacent nodes until the destination node is reached. Dijkstra algorithm begins with a start node and an "open set" of candidate nodes. At each step, the node in the open set with the lowest distance from the start is examined. The node is marked "closed", and all nodes adjacent to it are added to the open set if they have not already been examined.</w:t>
+        <w:t xml:space="preserve">The user is given a route to escape, but how is the route computed. I use one of the algorithms that I learned during Erasmus called Dijkstra which works by starting at one vertex </w:t>
+      </w:r>
+      <w:r>
+        <w:rPr>
+          <w:rFonts w:cs="Times New Roman"/>
+        </w:rPr>
+        <w:t xml:space="preserve">point </w:t>
+      </w:r>
+      <w:r>
+        <w:rPr>
+          <w:rFonts w:cs="Times New Roman"/>
+        </w:rPr>
+        <w:t>and exploring nodes</w:t>
+      </w:r>
+      <w:r>
+        <w:rPr>
+          <w:rFonts w:cs="Times New Roman"/>
+        </w:rPr>
+        <w:t xml:space="preserve"> nearby</w:t>
+      </w:r>
+      <w:r>
+        <w:rPr>
+          <w:rFonts w:cs="Times New Roman"/>
+        </w:rPr>
+        <w:t xml:space="preserve"> until the destination node is reached. Dijkstra algorithm </w:t>
+      </w:r>
+      <w:r>
+        <w:rPr>
+          <w:rFonts w:cs="Times New Roman"/>
+        </w:rPr>
+        <w:t>works by having</w:t>
+      </w:r>
+      <w:r>
+        <w:rPr>
+          <w:rFonts w:cs="Times New Roman"/>
+        </w:rPr>
+        <w:t xml:space="preserve"> a start node and a set of candidate nodes</w:t>
+      </w:r>
+      <w:r>
+        <w:rPr>
+          <w:rFonts w:cs="Times New Roman"/>
+        </w:rPr>
+        <w:t xml:space="preserve"> to possibly use</w:t>
+      </w:r>
+      <w:r>
+        <w:rPr>
+          <w:rFonts w:cs="Times New Roman"/>
+        </w:rPr>
+        <w:t xml:space="preserve">. At each </w:t>
+      </w:r>
+      <w:r>
+        <w:rPr>
+          <w:rFonts w:cs="Times New Roman"/>
+        </w:rPr>
+        <w:t>iteration</w:t>
+      </w:r>
+      <w:r>
+        <w:rPr>
+          <w:rFonts w:cs="Times New Roman"/>
+        </w:rPr>
+        <w:t xml:space="preserve">, the node in the open set with the lowest distance from the start is </w:t>
+      </w:r>
+      <w:r>
+        <w:rPr>
+          <w:rFonts w:cs="Times New Roman"/>
+        </w:rPr>
+        <w:t>looked at</w:t>
+      </w:r>
+      <w:r>
+        <w:rPr>
+          <w:rFonts w:cs="Times New Roman"/>
+        </w:rPr>
+        <w:t>. The node is marked "closed"</w:t>
+      </w:r>
+      <w:r>
+        <w:rPr>
+          <w:rFonts w:cs="Times New Roman"/>
+        </w:rPr>
+        <w:t xml:space="preserve"> and visited</w:t>
+      </w:r>
+      <w:r>
+        <w:rPr>
+          <w:rFonts w:cs="Times New Roman"/>
+        </w:rPr>
+        <w:t>, and all nodes adjacent to it are added to the open set if they have not</w:t>
+      </w:r>
+      <w:r>
+        <w:rPr>
+          <w:rFonts w:cs="Times New Roman"/>
+        </w:rPr>
+        <w:t xml:space="preserve"> </w:t>
+      </w:r>
+      <w:r>
+        <w:rPr>
+          <w:rFonts w:cs="Times New Roman"/>
+        </w:rPr>
+        <w:t>been examined.</w:t>
       </w:r>
     </w:p>
     <w:p>
       <w:pPr>
         <w:pStyle w:val="Heading3"/>
       </w:pPr>
-      <w:bookmarkStart w:id="11" w:name="_Toc7229723"/>
+      <w:bookmarkStart w:id="11" w:name="_Toc7289846"/>
       <w:r>
         <w:t>Building View Class Explained – Dijkstra’s algorithm</w:t>
       </w:r>
@@ -4877,7 +5342,19 @@
         <w:rPr>
           <w:rFonts w:cs="Times New Roman"/>
         </w:rPr>
-        <w:t xml:space="preserve"> enables proper and easy use of the UI thread. This class allows </w:t>
+        <w:t xml:space="preserve"> enables </w:t>
+      </w:r>
+      <w:r>
+        <w:rPr>
+          <w:rFonts w:cs="Times New Roman"/>
+        </w:rPr>
+        <w:t xml:space="preserve">an easy </w:t>
+      </w:r>
+      <w:r>
+        <w:rPr>
+          <w:rFonts w:cs="Times New Roman"/>
+        </w:rPr>
+        <w:t xml:space="preserve">use of the UI thread. This class allows </w:t>
       </w:r>
       <w:r>
         <w:rPr>
@@ -4915,7 +5392,19 @@
           <w:rFonts w:cs="Times New Roman"/>
         </w:rPr>
         <w:lastRenderedPageBreak/>
-        <w:t>The constructors init and BuildingPlanView  are important so no exception occurs. The init</w:t>
+        <w:t>The constructors init and BuildingPlanView are</w:t>
+      </w:r>
+      <w:r>
+        <w:rPr>
+          <w:rFonts w:cs="Times New Roman"/>
+        </w:rPr>
+        <w:t xml:space="preserve"> both</w:t>
+      </w:r>
+      <w:r>
+        <w:rPr>
+          <w:rFonts w:cs="Times New Roman"/>
+        </w:rPr>
+        <w:t xml:space="preserve"> important so no exception occurs. The init</w:t>
       </w:r>
       <w:r>
         <w:rPr>
@@ -5392,7 +5881,25 @@
         <w:rPr>
           <w:rFonts w:cs="Times New Roman"/>
         </w:rPr>
-        <w:t>but it sometimes has issues if the underlying buffer for drawn pixels or backing data has changed or is stale (</w:t>
+        <w:t xml:space="preserve">but it sometimes has </w:t>
+      </w:r>
+      <w:r>
+        <w:rPr>
+          <w:rFonts w:cs="Times New Roman"/>
+        </w:rPr>
+        <w:t>had problems</w:t>
+      </w:r>
+      <w:r>
+        <w:rPr>
+          <w:rFonts w:cs="Times New Roman"/>
+        </w:rPr>
+        <w:t xml:space="preserve"> if the underlying buffer for drawn pixels or backing data has changed</w:t>
+      </w:r>
+      <w:r>
+        <w:rPr>
+          <w:rFonts w:cs="Times New Roman"/>
+        </w:rPr>
+        <w:t xml:space="preserve">, for example </w:t>
       </w:r>
       <w:r>
         <w:rPr>
@@ -5404,7 +5911,31 @@
         <w:rPr>
           <w:rFonts w:cs="Times New Roman"/>
         </w:rPr>
-        <w:t xml:space="preserve"> swap the image resource on a View or the raw dataset changes). This occurs because there is no way that the OS can know that the data changed in the specific manner that it did.</w:t>
+        <w:t xml:space="preserve"> swap the image resource on a View or the raw dataset changes</w:t>
+      </w:r>
+      <w:r>
+        <w:rPr>
+          <w:rFonts w:cs="Times New Roman"/>
+        </w:rPr>
+        <w:t>- when drawing the Canvas bitmap</w:t>
+      </w:r>
+      <w:r>
+        <w:rPr>
+          <w:rFonts w:cs="Times New Roman"/>
+        </w:rPr>
+        <w:t xml:space="preserve">. This occurs because there is no way that the </w:t>
+      </w:r>
+      <w:r>
+        <w:rPr>
+          <w:rFonts w:cs="Times New Roman"/>
+        </w:rPr>
+        <w:t>Android system</w:t>
+      </w:r>
+      <w:r>
+        <w:rPr>
+          <w:rFonts w:cs="Times New Roman"/>
+        </w:rPr>
+        <w:t xml:space="preserve"> can know that the data changed in the specific manner that it did.</w:t>
       </w:r>
       <w:r>
         <w:rPr>
@@ -5412,11 +5943,36 @@
         </w:rPr>
         <w:t xml:space="preserve"> </w:t>
       </w:r>
-      <w:r>
-        <w:rPr>
-          <w:rFonts w:cs="Times New Roman"/>
-        </w:rPr>
-        <w:t>Generally, invalidate() means 'redraw on screen' and results to a call of the view's onDraw() method</w:t>
+    </w:p>
+    <w:p>
+      <w:pPr>
+        <w:rPr>
+          <w:rFonts w:cs="Times New Roman"/>
+        </w:rPr>
+      </w:pPr>
+      <w:r>
+        <w:rPr>
+          <w:rFonts w:cs="Times New Roman"/>
+        </w:rPr>
+        <w:t>I</w:t>
+      </w:r>
+      <w:r>
+        <w:rPr>
+          <w:rFonts w:cs="Times New Roman"/>
+        </w:rPr>
+        <w:t xml:space="preserve">nvalidate() means 'redraw on screen' and </w:t>
+      </w:r>
+      <w:r>
+        <w:rPr>
+          <w:rFonts w:cs="Times New Roman"/>
+        </w:rPr>
+        <w:t>afterward</w:t>
+      </w:r>
+      <w:r>
+        <w:rPr>
+          <w:rFonts w:cs="Times New Roman"/>
+        </w:rPr>
+        <w:t xml:space="preserve"> a call of the view's onDraw() method</w:t>
       </w:r>
       <w:r>
         <w:rPr>
@@ -5428,7 +5984,19 @@
         <w:rPr>
           <w:rFonts w:cs="Times New Roman"/>
         </w:rPr>
-        <w:t xml:space="preserve">o if something changes and it needs to be reflected on screen, </w:t>
+        <w:t xml:space="preserve">o if something </w:t>
+      </w:r>
+      <w:r>
+        <w:rPr>
+          <w:rFonts w:cs="Times New Roman"/>
+        </w:rPr>
+        <w:t>changed in the visuals</w:t>
+      </w:r>
+      <w:r>
+        <w:rPr>
+          <w:rFonts w:cs="Times New Roman"/>
+        </w:rPr>
+        <w:t xml:space="preserve"> and it needs to be reflected on screen, </w:t>
       </w:r>
       <w:r>
         <w:rPr>
@@ -5459,7 +6027,19 @@
         <w:rPr>
           <w:rFonts w:cs="Times New Roman"/>
         </w:rPr>
-        <w:t>The return true is regarding the fact that the press, with the x and y coordinates was within the boundaries and is a correct press on the screen.</w:t>
+        <w:t>The return true is regarding the fact that the press, with the x and y coordinates</w:t>
+      </w:r>
+      <w:r>
+        <w:rPr>
+          <w:rFonts w:cs="Times New Roman"/>
+        </w:rPr>
+        <w:t>,</w:t>
+      </w:r>
+      <w:r>
+        <w:rPr>
+          <w:rFonts w:cs="Times New Roman"/>
+        </w:rPr>
+        <w:t xml:space="preserve"> was within the boundaries and is a correct press on the screen.</w:t>
       </w:r>
     </w:p>
     <w:p>
@@ -5582,7 +6162,55 @@
         <w:rPr>
           <w:rFonts w:cs="Times New Roman"/>
         </w:rPr>
-        <w:t>The System.gc() method runs the garbage collector. Calling this suggests that the Java Virtual Machine expend effort toward recycling unused objects to make the memory they currently occupy available for quick reuse.</w:t>
+        <w:t>The System.gc() method runs the garbage collector.</w:t>
+      </w:r>
+      <w:r>
+        <w:rPr>
+          <w:rFonts w:cs="Times New Roman"/>
+        </w:rPr>
+        <w:t xml:space="preserve"> I’m</w:t>
+      </w:r>
+      <w:r>
+        <w:rPr>
+          <w:rFonts w:cs="Times New Roman"/>
+        </w:rPr>
+        <w:t xml:space="preserve"> </w:t>
+      </w:r>
+      <w:r>
+        <w:rPr>
+          <w:rFonts w:cs="Times New Roman"/>
+        </w:rPr>
+        <w:t>c</w:t>
+      </w:r>
+      <w:r>
+        <w:rPr>
+          <w:rFonts w:cs="Times New Roman"/>
+        </w:rPr>
+        <w:t xml:space="preserve">alling this </w:t>
+      </w:r>
+      <w:r>
+        <w:rPr>
+          <w:rFonts w:cs="Times New Roman"/>
+        </w:rPr>
+        <w:t>for the</w:t>
+      </w:r>
+      <w:r>
+        <w:rPr>
+          <w:rFonts w:cs="Times New Roman"/>
+        </w:rPr>
+        <w:t xml:space="preserve"> Java Virtual Machine </w:t>
+      </w:r>
+      <w:r>
+        <w:rPr>
+          <w:rFonts w:cs="Times New Roman"/>
+        </w:rPr>
+        <w:t>to reuse</w:t>
+      </w:r>
+      <w:r>
+        <w:rPr>
+          <w:rFonts w:cs="Times New Roman"/>
+        </w:rPr>
+        <w:t xml:space="preserve"> unused objects to make the memory available for quick reuse.</w:t>
       </w:r>
       <w:r>
         <w:rPr>
@@ -5608,26 +6236,12 @@
         </w:rPr>
         <w:t xml:space="preserve"> and I will explain in the next paragraph. I make the </w:t>
       </w:r>
-      <w:proofErr w:type="spellStart"/>
-      <w:r>
-        <w:rPr>
-          <w:rFonts w:cs="Times New Roman"/>
-        </w:rPr>
-        <w:t>dij</w:t>
-      </w:r>
-      <w:r>
-        <w:rPr>
-          <w:rFonts w:cs="Times New Roman"/>
-        </w:rPr>
-        <w:t>k</w:t>
-      </w:r>
-      <w:r>
-        <w:rPr>
-          <w:rFonts w:cs="Times New Roman"/>
-        </w:rPr>
-        <w:t>strathread</w:t>
-      </w:r>
-      <w:proofErr w:type="spellEnd"/>
+      <w:r>
+        <w:rPr>
+          <w:rFonts w:cs="Times New Roman"/>
+        </w:rPr>
+        <w:t>Dijkstra thread</w:t>
+      </w:r>
       <w:r>
         <w:rPr>
           <w:rFonts w:cs="Times New Roman"/>
@@ -5651,7 +6265,7 @@
         <w:rPr>
           <w:rFonts w:cs="Times New Roman"/>
         </w:rPr>
-        <w:t xml:space="preserve">The get Graph is pressed when a user presses the Dijkstra button. This is  the main feature and algorithm of my final year project. </w:t>
+        <w:t xml:space="preserve">The get Graph is pressed when a user presses the Dijkstra button. This is the main feature and algorithm of my final year project. </w:t>
       </w:r>
       <w:r>
         <w:rPr>
@@ -6099,7 +6713,13 @@
         <w:rPr>
           <w:rFonts w:cs="Times New Roman"/>
         </w:rPr>
-        <w:t>but it sometimes has issues if the underlying buffer for drawn pixels or backing data has changed</w:t>
+        <w:t>but it sometimes has issues if the underlying buffer for drawn pixels</w:t>
+      </w:r>
+      <w:r>
+        <w:rPr>
+          <w:rFonts w:cs="Times New Roman"/>
+        </w:rPr>
+        <w:t xml:space="preserve"> or if the data has been changed</w:t>
       </w:r>
       <w:r>
         <w:rPr>
@@ -6289,13 +6909,49 @@
           <w:rFonts w:cs="Times New Roman"/>
         </w:rPr>
         <w:lastRenderedPageBreak/>
-        <w:t>In the above screenshots I have the AsyncTask that executes everything in the background while the graph is drawn</w:t>
-      </w:r>
-      <w:r>
-        <w:rPr>
-          <w:rFonts w:cs="Times New Roman"/>
-        </w:rPr>
-        <w:t>. First, I initialise the start and destination Vertex. I have a linked list called set and a priority queue called queue. Set basically stores all the nodes visited that are not part of the solution- transparent in the final demo, blue on the poster. Queue is the ones that are bound to be discover and are grey in colour. I add then the start to be on the queue and  set the d_value to be 0 , as this is the start and I will use this to draw out the yellow path from the start. I then cycle until queue is empty or the destination has been reached and inserted</w:t>
+        <w:t>In the above screenshots</w:t>
+      </w:r>
+      <w:r>
+        <w:rPr>
+          <w:rFonts w:cs="Times New Roman"/>
+        </w:rPr>
+        <w:t xml:space="preserve">, </w:t>
+      </w:r>
+      <w:r>
+        <w:rPr>
+          <w:rFonts w:cs="Times New Roman"/>
+        </w:rPr>
+        <w:t>I have the AsyncTask that executes everything in the background while the graph is drawn</w:t>
+      </w:r>
+      <w:r>
+        <w:rPr>
+          <w:rFonts w:cs="Times New Roman"/>
+        </w:rPr>
+        <w:t>. First, I initialise the start and destination Vertex. I have a linked list called set and a priority queue called queue. Set basically stores all the nodes visited that are not part of the solution- transparent in the final demo, blue on the poster. Queue is the ones that are bound to be discover</w:t>
+      </w:r>
+      <w:r>
+        <w:rPr>
+          <w:rFonts w:cs="Times New Roman"/>
+        </w:rPr>
+        <w:t>ed</w:t>
+      </w:r>
+      <w:r>
+        <w:rPr>
+          <w:rFonts w:cs="Times New Roman"/>
+        </w:rPr>
+        <w:t xml:space="preserve"> and are grey in colour. I add then the start to be on the queue and set the d_value to be </w:t>
+      </w:r>
+      <w:r>
+        <w:rPr>
+          <w:rFonts w:cs="Times New Roman"/>
+        </w:rPr>
+        <w:t>0</w:t>
+      </w:r>
+      <w:r>
+        <w:rPr>
+          <w:rFonts w:cs="Times New Roman"/>
+        </w:rPr>
+        <w:t>, as this is the start and I will use this to draw out the yellow path from the start. I then cycle until queue is empty or the destination has been reached and inserted</w:t>
       </w:r>
       <w:r>
         <w:rPr>
@@ -6352,7 +7008,19 @@
         <w:rPr>
           <w:rFonts w:cs="Times New Roman"/>
         </w:rPr>
-        <w:t xml:space="preserve">If the queue is empty, i.e. no more nodes to discover I set the current vertex to be destination. If the destination is not null, and not the start or the end node, I let the grid of current x and y to be 6, which is the yellow specifying the quickest path. I specify that the current node is the current parent so that there are no more nodes to be discovered.  This method returns null, it just updates the UI with the publishProgress(); java method, and </w:t>
+        <w:t xml:space="preserve">If the queue is empty, i.e. no more nodes to discover I set the current vertex to be </w:t>
+      </w:r>
+      <w:r>
+        <w:rPr>
+          <w:rFonts w:cs="Times New Roman"/>
+        </w:rPr>
+        <w:t xml:space="preserve">the </w:t>
+      </w:r>
+      <w:r>
+        <w:rPr>
+          <w:rFonts w:cs="Times New Roman"/>
+        </w:rPr>
+        <w:t xml:space="preserve">destination. If the destination is not null, and not the start or the end node, I let the grid of current x and y to be 6, which is the yellow specifying the quickest path. I specify that the current node is the current parent so that there are no more nodes to be discovered.  This method returns null, it just updates the UI with the publishProgress(); java method, and </w:t>
       </w:r>
       <w:r>
         <w:rPr>
@@ -6505,7 +7173,7 @@
       <w:pPr>
         <w:pStyle w:val="Heading3"/>
       </w:pPr>
-      <w:bookmarkStart w:id="12" w:name="_Toc7229724"/>
+      <w:bookmarkStart w:id="12" w:name="_Toc7289847"/>
       <w:r>
         <w:lastRenderedPageBreak/>
         <w:t>Building Activity Class Explained</w:t>
@@ -6592,7 +7260,25 @@
         <w:rPr>
           <w:noProof/>
         </w:rPr>
-        <w:t>I also create a directory of the format as seen in the String DIRECTORY prior the On Create method. I check if the directory to save the image exists and if it does not I create it.</w:t>
+        <w:t xml:space="preserve">I also create a directory of the format as seen in the String DIRECTORY prior </w:t>
+      </w:r>
+      <w:r>
+        <w:rPr>
+          <w:noProof/>
+        </w:rPr>
+        <w:t>to</w:t>
+      </w:r>
+      <w:r>
+        <w:rPr>
+          <w:noProof/>
+        </w:rPr>
+        <w:t xml:space="preserve"> </w:t>
+      </w:r>
+      <w:r>
+        <w:rPr>
+          <w:noProof/>
+        </w:rPr>
+        <w:t>the On Create method. I check if the directory to save the image exists and if it does not I create it.</w:t>
       </w:r>
     </w:p>
     <w:p>
@@ -6667,7 +7353,43 @@
         <w:rPr>
           <w:noProof/>
         </w:rPr>
-        <w:t>In the above I have a start button, stop button, dijsktra button and save button on click listeners. Each of these buttons have rolls. The start sets the start node, stop sets the end node, the dij</w:t>
+        <w:t xml:space="preserve">In the above I have a start button, stop button, </w:t>
+      </w:r>
+      <w:r>
+        <w:rPr>
+          <w:noProof/>
+        </w:rPr>
+        <w:t>D</w:t>
+      </w:r>
+      <w:r>
+        <w:rPr>
+          <w:noProof/>
+        </w:rPr>
+        <w:t>ij</w:t>
+      </w:r>
+      <w:r>
+        <w:rPr>
+          <w:noProof/>
+        </w:rPr>
+        <w:t>k</w:t>
+      </w:r>
+      <w:r>
+        <w:rPr>
+          <w:noProof/>
+        </w:rPr>
+        <w:t xml:space="preserve">sktra button and save button on click listeners. Each of these buttons have rolls. The start sets the start node, stop sets the end node, the </w:t>
+      </w:r>
+      <w:r>
+        <w:rPr>
+          <w:noProof/>
+        </w:rPr>
+        <w:t>D</w:t>
+      </w:r>
+      <w:r>
+        <w:rPr>
+          <w:noProof/>
+        </w:rPr>
+        <w:t>ij</w:t>
       </w:r>
       <w:r>
         <w:rPr>
@@ -6844,7 +7566,7 @@
         <w:rPr>
           <w:noProof/>
         </w:rPr>
-        <w:t>This method is run when the button  is pressed, as it’s the OnClick Handler. It logs to the admin, could change that to user, but felt like it’s unnece</w:t>
+        <w:t>This method is run when the button is pressed, as it’s the OnClick Handler. It logs to the admin, could change that to user but felt like it’s unnece</w:t>
       </w:r>
       <w:r>
         <w:rPr>
@@ -6856,14 +7578,14 @@
         <w:rPr>
           <w:noProof/>
         </w:rPr>
-        <w:t xml:space="preserve">sarry information, the image Width and Image height. If the bitmap is null it creates the bitmap with the grid width, height and the colours. It  then stores the canvas and loads it back in. The bitmap is then converted to a png format, for the user to be able to view, even if the application fails to function after the path was given out, or to save battery due to the location of the user being check for. </w:t>
+        <w:t xml:space="preserve">sary information, the image Width and Image height. If the bitmap is null it creates the bitmap with the grid width, height and the colours. It  then stores the canvas and loads it back in. The bitmap is then converted to a png format, for the user to be able to view, even if the application fails to function after the path was given out, or to save battery due to the location of the user being check for. </w:t>
       </w:r>
     </w:p>
     <w:p>
       <w:pPr>
         <w:pStyle w:val="Heading3"/>
       </w:pPr>
-      <w:bookmarkStart w:id="13" w:name="_Toc7229725"/>
+      <w:bookmarkStart w:id="13" w:name="_Toc7289848"/>
       <w:r>
         <w:t>Edge Class Explained – Dijkstra’s algorithm</w:t>
       </w:r>
@@ -6940,7 +7662,7 @@
       <w:pPr>
         <w:pStyle w:val="Heading3"/>
       </w:pPr>
-      <w:bookmarkStart w:id="14" w:name="_Toc7229726"/>
+      <w:bookmarkStart w:id="14" w:name="_Toc7289849"/>
       <w:r>
         <w:lastRenderedPageBreak/>
         <w:t>Graph Class Explained – Dijkstra’s algorithm</w:t>
@@ -7071,7 +7793,19 @@
         <w:rPr>
           <w:rFonts w:cs="Times New Roman"/>
         </w:rPr>
-        <w:t xml:space="preserve">This is what pressing the Dijkstra button prints out. I initialise the start time. I have a linked list called set and a priority queue called queue. Set basically stores all the nodes visited that are not part of the solution- transparent in the final demo, blue on the poster. Queue is the ones that are bound to be discover and are grey in colour. I add then the start to be on the queue and  set the d_value to be 0 , as this is the start and I will use this to draw out the yellow path from the start. </w:t>
+        <w:t>This is what pressing the Dijkstra button prints out. I initialise the start time. I have a linked list called set and a priority queue called queue. Set basically stores all the nodes visited that are not part of the solution- transparent in the final demo, blue on the poster. Queue is the ones that are bound to be discover</w:t>
+      </w:r>
+      <w:r>
+        <w:rPr>
+          <w:rFonts w:cs="Times New Roman"/>
+        </w:rPr>
+        <w:t>ed</w:t>
+      </w:r>
+      <w:r>
+        <w:rPr>
+          <w:rFonts w:cs="Times New Roman"/>
+        </w:rPr>
+        <w:t xml:space="preserve"> and are grey in colour. I add then the start to be on the queue and set the d_value to be 0 , as this is the start and I will use this to draw out the yellow path from the start. </w:t>
       </w:r>
     </w:p>
     <w:p>
@@ -7186,7 +7920,7 @@
         <w:rPr>
           <w:rFonts w:cs="Times New Roman"/>
         </w:rPr>
-        <w:t>I then cycle until queue is empty or the destination has been reached and inserted into the set. If the extracted is discovered I add it to the set. I then iterate through the extracted edges. I get the edge examined and get  the neighbour verte</w:t>
+        <w:t>I then cycle until queue is empty or the destination has been reached and inserted into the set. If the extracted is discovered I add it to the set. I then iterate through the extracted edges. I get the edge examined and get the neighbour verte</w:t>
       </w:r>
       <w:r>
         <w:rPr>
@@ -7236,7 +7970,7 @@
       <w:pPr>
         <w:pStyle w:val="Heading3"/>
       </w:pPr>
-      <w:bookmarkStart w:id="15" w:name="_Toc7229727"/>
+      <w:bookmarkStart w:id="15" w:name="_Toc7289850"/>
       <w:r>
         <w:lastRenderedPageBreak/>
         <w:t>Vertex Class Explained – Dijkstra’s algorithm</w:t>
@@ -7307,7 +8041,19 @@
         <w:rPr>
           <w:rFonts w:cs="Times New Roman"/>
         </w:rPr>
-        <w:t>The Vertex implements a comparable as I had compared vertex to each other.  It has an id, a parent that is set to Null by default. A random d_value that is infinite, depending on the weight added in the programme, but at the start it’s infinite. I have a LinkedList of edges, and a Boolean whether the vertex is discovered, set to false by default. The Vertex has a double x and y value. I then have a constructor and a compareTo method, that compares the d_values.</w:t>
+        <w:t>The Vertex implements a comparable as I had compared vertex to each other.  It has an id, a parent that is set to Null by default. A random d_value that is infinite, depending on the weight added in the programme, but at the start it’s infinite. I have a LinkedList of edges</w:t>
+      </w:r>
+      <w:r>
+        <w:rPr>
+          <w:rFonts w:cs="Times New Roman"/>
+        </w:rPr>
+        <w:t xml:space="preserve"> </w:t>
+      </w:r>
+      <w:r>
+        <w:rPr>
+          <w:rFonts w:cs="Times New Roman"/>
+        </w:rPr>
+        <w:t>and a Boolean whether the vertex is discovered, set to false by default. The Vertex has a double x and y value. I then have a constructor and a compareTo method, that compares the d_values.</w:t>
       </w:r>
     </w:p>
     <w:p>
@@ -7317,7 +8063,7 @@
           <w:rFonts w:ascii="Times New Roman" w:hAnsi="Times New Roman" w:cs="Times New Roman"/>
         </w:rPr>
       </w:pPr>
-      <w:bookmarkStart w:id="16" w:name="_Toc7229728"/>
+      <w:bookmarkStart w:id="16" w:name="_Toc7289851"/>
       <w:r>
         <w:rPr>
           <w:rFonts w:ascii="Times New Roman" w:hAnsi="Times New Roman" w:cs="Times New Roman"/>
@@ -7366,13 +8112,13 @@
         <w:rPr>
           <w:rFonts w:cs="Times New Roman"/>
         </w:rPr>
-        <w:t>was an</w:t>
-      </w:r>
-      <w:r>
-        <w:rPr>
-          <w:rFonts w:cs="Times New Roman"/>
-        </w:rPr>
-        <w:t xml:space="preserve"> important for this project, as each person will be having to specify their own location. I will make sure the variables for latitude and longitude are </w:t>
+        <w:t xml:space="preserve">was </w:t>
+      </w:r>
+      <w:r>
+        <w:rPr>
+          <w:rFonts w:cs="Times New Roman"/>
+        </w:rPr>
+        <w:t xml:space="preserve">important for this project, as each person will be having to specify their own location. I will make sure the variables for latitude and longitude are </w:t>
       </w:r>
       <w:r>
         <w:rPr>
@@ -7396,7 +8142,19 @@
         <w:rPr>
           <w:rFonts w:cs="Times New Roman"/>
         </w:rPr>
-        <w:t xml:space="preserve"> database, and that each user would have to log in, and when logged in they would only be able to see their own private location. No other person’s location could be given away, and personal information such as name and surname and other details given at the register stag</w:t>
+        <w:t xml:space="preserve"> database, and that each user would have to log in, and when logged in they would only be able to see their own private location. No other person’s location could be given away, and personal information such as name and surname and other details</w:t>
+      </w:r>
+      <w:r>
+        <w:rPr>
+          <w:rFonts w:cs="Times New Roman"/>
+        </w:rPr>
+        <w:t xml:space="preserve"> are</w:t>
+      </w:r>
+      <w:r>
+        <w:rPr>
+          <w:rFonts w:cs="Times New Roman"/>
+        </w:rPr>
+        <w:t xml:space="preserve"> given at the register stag</w:t>
       </w:r>
       <w:r>
         <w:rPr>
@@ -7469,7 +8227,7 @@
       <w:pPr>
         <w:pStyle w:val="Heading1"/>
       </w:pPr>
-      <w:bookmarkStart w:id="17" w:name="_Toc7229729"/>
+      <w:bookmarkStart w:id="17" w:name="_Toc7289852"/>
       <w:r>
         <w:t>Language</w:t>
       </w:r>
@@ -7497,7 +8255,19 @@
         <w:rPr>
           <w:rFonts w:cs="Times New Roman"/>
         </w:rPr>
-        <w:t xml:space="preserve"> the application in Java, as in second semester I </w:t>
+        <w:t xml:space="preserve"> the application in Java, as in </w:t>
+      </w:r>
+      <w:r>
+        <w:rPr>
+          <w:rFonts w:cs="Times New Roman"/>
+        </w:rPr>
+        <w:t xml:space="preserve">the </w:t>
+      </w:r>
+      <w:r>
+        <w:rPr>
+          <w:rFonts w:cs="Times New Roman"/>
+        </w:rPr>
+        <w:t xml:space="preserve">second semester I </w:t>
       </w:r>
       <w:r>
         <w:rPr>
@@ -7515,7 +8285,19 @@
         <w:rPr>
           <w:rFonts w:cs="Times New Roman"/>
         </w:rPr>
-        <w:t xml:space="preserve"> with android studio</w:t>
+        <w:t xml:space="preserve"> with </w:t>
+      </w:r>
+      <w:r>
+        <w:rPr>
+          <w:rFonts w:cs="Times New Roman"/>
+        </w:rPr>
+        <w:t>A</w:t>
+      </w:r>
+      <w:r>
+        <w:rPr>
+          <w:rFonts w:cs="Times New Roman"/>
+        </w:rPr>
+        <w:t>ndroid studio</w:t>
       </w:r>
       <w:r>
         <w:rPr>
@@ -7557,7 +8339,19 @@
         <w:rPr>
           <w:rFonts w:cs="Times New Roman"/>
         </w:rPr>
-        <w:t xml:space="preserve"> my go to language due to the fact Java apps are more compact – in comparison to Kotlin, Java apps tend to be lighter, which </w:t>
+        <w:t xml:space="preserve"> my go</w:t>
+      </w:r>
+      <w:r>
+        <w:rPr>
+          <w:rFonts w:cs="Times New Roman"/>
+        </w:rPr>
+        <w:t>-</w:t>
+      </w:r>
+      <w:r>
+        <w:rPr>
+          <w:rFonts w:cs="Times New Roman"/>
+        </w:rPr>
+        <w:t xml:space="preserve">to language due to the fact Java apps are more compact – in comparison to Kotlin, Java apps tend to be lighter, which </w:t>
       </w:r>
       <w:r>
         <w:rPr>
@@ -7639,7 +8433,7 @@
           <w:rFonts w:ascii="Times New Roman" w:hAnsi="Times New Roman" w:cs="Times New Roman"/>
         </w:rPr>
       </w:pPr>
-      <w:bookmarkStart w:id="18" w:name="_Toc7229730"/>
+      <w:bookmarkStart w:id="18" w:name="_Toc7289853"/>
       <w:r>
         <w:rPr>
           <w:rFonts w:ascii="Times New Roman" w:hAnsi="Times New Roman" w:cs="Times New Roman"/>
@@ -7707,7 +8501,19 @@
         <w:rPr>
           <w:rFonts w:cs="Times New Roman"/>
         </w:rPr>
-        <w:t xml:space="preserve"> The building owners would have to verified manually, and </w:t>
+        <w:t xml:space="preserve"> The building owners would have to verif</w:t>
+      </w:r>
+      <w:r>
+        <w:rPr>
+          <w:rFonts w:cs="Times New Roman"/>
+        </w:rPr>
+        <w:t>y</w:t>
+      </w:r>
+      <w:r>
+        <w:rPr>
+          <w:rFonts w:cs="Times New Roman"/>
+        </w:rPr>
+        <w:t xml:space="preserve"> manually, and </w:t>
       </w:r>
       <w:r>
         <w:rPr>
@@ -7786,7 +8592,19 @@
         <w:rPr>
           <w:rFonts w:cs="Times New Roman"/>
         </w:rPr>
-        <w:t xml:space="preserve"> the buildings and connecting them through Bluetooth, but I see this step being viable in the future as the world becomes connected and IOT – internet of things </w:t>
+        <w:t xml:space="preserve"> the buildings and connecting them through Bluetooth, but I see this step being viable in the future as the world becomes connected and IOT – </w:t>
+      </w:r>
+      <w:r>
+        <w:rPr>
+          <w:rFonts w:cs="Times New Roman"/>
+        </w:rPr>
+        <w:t xml:space="preserve">the </w:t>
+      </w:r>
+      <w:r>
+        <w:rPr>
+          <w:rFonts w:cs="Times New Roman"/>
+        </w:rPr>
+        <w:t xml:space="preserve">internet of things </w:t>
       </w:r>
       <w:r>
         <w:rPr>
@@ -7888,7 +8706,7 @@
           <w:rFonts w:ascii="Times New Roman" w:hAnsi="Times New Roman" w:cs="Times New Roman"/>
         </w:rPr>
       </w:pPr>
-      <w:bookmarkStart w:id="19" w:name="_Toc7229731"/>
+      <w:bookmarkStart w:id="19" w:name="_Toc7289854"/>
       <w:r>
         <w:rPr>
           <w:rFonts w:ascii="Times New Roman" w:hAnsi="Times New Roman" w:cs="Times New Roman"/>
@@ -7925,7 +8743,7 @@
         <w:rPr>
           <w:rFonts w:cs="Times New Roman"/>
         </w:rPr>
-        <w:t xml:space="preserve"> The user tries to get  out of a fire. He or she must get the current location by pressing the get location button. Then he or she is going to get the route to the exit. If a fire develops that blocks the path, the user would draw the fire onto the canvas of the application, he or she would then press the button again, and a new route would be calculated and displayed. This image can be saved by the user to the phone device, in case the battery is low and the application that requires location is draining too much battery. The building administrator would press the button for the buzzer to notify all the users that there is an emergency taking place.</w:t>
+        <w:t xml:space="preserve"> The user tries to get out of a fire. He or she must get the current location by pressing the get location button. Then he or she is going to get the route to the exit. If a fire develops that blocks the path, the user would draw the fire onto the canvas of the application, he or she would then press the button again, and a new route would be calculated and displayed. This image can be saved by the user to the phone device, in case the battery is low and the application that requires location is draining too much battery. The building administrator would press the button for the buzzer to notify all the users that there is an emergency taking place.</w:t>
       </w:r>
     </w:p>
     <w:p>
@@ -7936,7 +8754,7 @@
         </w:rPr>
       </w:pPr>
       <w:bookmarkStart w:id="20" w:name="_Toc533807612"/>
-      <w:bookmarkStart w:id="21" w:name="_Toc7229732"/>
+      <w:bookmarkStart w:id="21" w:name="_Toc7289855"/>
       <w:r>
         <w:rPr>
           <w:rFonts w:ascii="Times New Roman" w:hAnsi="Times New Roman" w:cs="Times New Roman"/>
@@ -8028,7 +8846,7 @@
         <w:rPr>
           <w:rFonts w:cs="Times New Roman"/>
         </w:rPr>
-        <w:t xml:space="preserve">, and the things that I will do if things do not work out for me. I </w:t>
+        <w:t xml:space="preserve"> and the things that I will do if things do not work out for me. I </w:t>
       </w:r>
       <w:r>
         <w:rPr>
@@ -8064,19 +8882,7 @@
         <w:rPr>
           <w:rFonts w:cs="Times New Roman"/>
         </w:rPr>
-        <w:t>. Connecting the Arduino with the different modules, pins and wires was also</w:t>
-      </w:r>
-      <w:r>
-        <w:rPr>
-          <w:rFonts w:cs="Times New Roman"/>
-        </w:rPr>
-        <w:t xml:space="preserve"> </w:t>
-      </w:r>
-      <w:r>
-        <w:rPr>
-          <w:rFonts w:cs="Times New Roman"/>
-        </w:rPr>
-        <w:t xml:space="preserve"> a </w:t>
+        <w:t xml:space="preserve">. Connecting the Arduino with the different modules, pins and wires was also a </w:t>
       </w:r>
       <w:r>
         <w:rPr>
@@ -8088,7 +8894,7 @@
         <w:rPr>
           <w:rFonts w:cs="Times New Roman"/>
         </w:rPr>
-        <w:t>, since it was the first time I was doing it</w:t>
+        <w:t xml:space="preserve"> since it was the first time I was doing it</w:t>
       </w:r>
       <w:r>
         <w:rPr>
@@ -8110,7 +8916,7 @@
           <w:rFonts w:ascii="Times New Roman" w:hAnsi="Times New Roman" w:cs="Times New Roman"/>
         </w:rPr>
       </w:pPr>
-      <w:bookmarkStart w:id="22" w:name="_Toc7229733"/>
+      <w:bookmarkStart w:id="22" w:name="_Toc7289856"/>
       <w:r>
         <w:rPr>
           <w:rFonts w:ascii="Times New Roman" w:hAnsi="Times New Roman" w:cs="Times New Roman"/>
@@ -8462,7 +9268,7 @@
           <w:rFonts w:ascii="Times New Roman" w:hAnsi="Times New Roman" w:cs="Times New Roman"/>
         </w:rPr>
       </w:pPr>
-      <w:bookmarkStart w:id="23" w:name="_Toc7229734"/>
+      <w:bookmarkStart w:id="23" w:name="_Toc7289857"/>
       <w:r>
         <w:rPr>
           <w:rFonts w:ascii="Times New Roman" w:hAnsi="Times New Roman" w:cs="Times New Roman"/>
@@ -9634,7 +10440,19 @@
               <w:rPr>
                 <w:rFonts w:cs="Times New Roman"/>
               </w:rPr>
-              <w:t>Alternatives written up</w:t>
+              <w:t>Alternatives wr</w:t>
+            </w:r>
+            <w:r>
+              <w:rPr>
+                <w:rFonts w:cs="Times New Roman"/>
+              </w:rPr>
+              <w:t>ote</w:t>
+            </w:r>
+            <w:r>
+              <w:rPr>
+                <w:rFonts w:cs="Times New Roman"/>
+              </w:rPr>
+              <w:t xml:space="preserve"> up</w:t>
             </w:r>
           </w:p>
         </w:tc>
@@ -9725,7 +10543,7 @@
           <w:rFonts w:ascii="Times New Roman" w:hAnsi="Times New Roman" w:cs="Times New Roman"/>
         </w:rPr>
       </w:pPr>
-      <w:bookmarkStart w:id="24" w:name="_Toc7229735"/>
+      <w:bookmarkStart w:id="24" w:name="_Toc7289858"/>
       <w:r>
         <w:rPr>
           <w:rFonts w:ascii="Times New Roman" w:hAnsi="Times New Roman" w:cs="Times New Roman"/>
@@ -10205,7 +11023,7 @@
               <w:rPr>
                 <w:rFonts w:cs="Times New Roman"/>
               </w:rPr>
-              <w:t xml:space="preserve">Develop a splash screen myself to avoid copy right infringements </w:t>
+              <w:t xml:space="preserve">Develop a splash screen myself to avoid copyright infringements </w:t>
             </w:r>
           </w:p>
         </w:tc>
@@ -11134,7 +11952,19 @@
               <w:rPr>
                 <w:rFonts w:cs="Times New Roman"/>
               </w:rPr>
-              <w:t>GitHub documentation and converting all to Java, as has a few Kotlin classes- as that was my previous module and I had to learn the Java way of implementing something</w:t>
+              <w:t>GitHub documentation and converting all to Java, as ha</w:t>
+            </w:r>
+            <w:r>
+              <w:rPr>
+                <w:rFonts w:cs="Times New Roman"/>
+              </w:rPr>
+              <w:t>d</w:t>
+            </w:r>
+            <w:r>
+              <w:rPr>
+                <w:rFonts w:cs="Times New Roman"/>
+              </w:rPr>
+              <w:t xml:space="preserve"> a few Kotlin classes- as that was my previous module and I had to learn the Java way of implementing something</w:t>
             </w:r>
           </w:p>
           <w:p>
@@ -11347,7 +12177,19 @@
               <w:rPr>
                 <w:rFonts w:cs="Times New Roman"/>
               </w:rPr>
-              <w:t xml:space="preserve"> all to Java, as has a few Kotlin classes- as that was my previous module and I had to learn the Java way of implementing something</w:t>
+              <w:t xml:space="preserve"> all to Java, as ha</w:t>
+            </w:r>
+            <w:r>
+              <w:rPr>
+                <w:rFonts w:cs="Times New Roman"/>
+              </w:rPr>
+              <w:t>d</w:t>
+            </w:r>
+            <w:r>
+              <w:rPr>
+                <w:rFonts w:cs="Times New Roman"/>
+              </w:rPr>
+              <w:t xml:space="preserve"> a few Kotlin classes- as that was my previous module and I had to learn the Java way of implementing something</w:t>
             </w:r>
           </w:p>
           <w:p>
@@ -11484,7 +12326,19 @@
               <w:rPr>
                 <w:rFonts w:cs="Times New Roman"/>
               </w:rPr>
-              <w:t xml:space="preserve">Add info tab, for users to contact me the developer with any inquires </w:t>
+              <w:t>Add info tab, for users to contact me the developer with any inquir</w:t>
+            </w:r>
+            <w:r>
+              <w:rPr>
+                <w:rFonts w:cs="Times New Roman"/>
+              </w:rPr>
+              <w:t>i</w:t>
+            </w:r>
+            <w:r>
+              <w:rPr>
+                <w:rFonts w:cs="Times New Roman"/>
+              </w:rPr>
+              <w:t xml:space="preserve">es </w:t>
             </w:r>
           </w:p>
         </w:tc>
@@ -11682,7 +12536,19 @@
               <w:rPr>
                 <w:rFonts w:cs="Times New Roman"/>
               </w:rPr>
-              <w:t>Added info tab, for users to contact me the developer with any inquires</w:t>
+              <w:t>Added info tab, for users to contact me the developer with any inquir</w:t>
+            </w:r>
+            <w:r>
+              <w:rPr>
+                <w:rFonts w:cs="Times New Roman"/>
+              </w:rPr>
+              <w:t>i</w:t>
+            </w:r>
+            <w:r>
+              <w:rPr>
+                <w:rFonts w:cs="Times New Roman"/>
+              </w:rPr>
+              <w:t>es</w:t>
             </w:r>
           </w:p>
         </w:tc>
